--- a/TG1/TG1.docx
+++ b/TG1/TG1.docx
@@ -19,8 +19,6 @@
       </w:sdtPr>
       <w:sdtEndPr/>
       <w:sdtContent>
-        <w:bookmarkStart w:id="0" w:name="_GoBack" w:displacedByCustomXml="prev"/>
-        <w:bookmarkEnd w:id="0" w:displacedByCustomXml="prev"/>
         <w:p>
           <w:pPr>
             <w:pStyle w:val="TtulodeTDC"/>
@@ -3765,7 +3763,7 @@
       <w:pPr>
         <w:pStyle w:val="Ttulo1"/>
       </w:pPr>
-      <w:bookmarkStart w:id="1" w:name="_Toc444537686"/>
+      <w:bookmarkStart w:id="0" w:name="_Toc444537686"/>
       <w:r>
         <w:lastRenderedPageBreak/>
         <w:t>1. Autores del trabajo</w:t>
@@ -3773,62 +3771,127 @@
       <w:r>
         <w:t>, planificación y entrega</w:t>
       </w:r>
+      <w:bookmarkEnd w:id="0"/>
+    </w:p>
+    <w:p>
+      <w:pPr>
+        <w:pStyle w:val="Ttulo2"/>
+      </w:pPr>
+      <w:bookmarkStart w:id="1" w:name="_Toc444537687"/>
+      <w:r>
+        <w:t>1.1 Autores</w:t>
+      </w:r>
       <w:bookmarkEnd w:id="1"/>
     </w:p>
     <w:p>
+      <w:r>
+        <w:t xml:space="preserve">Somos el grupo 7, formado por David Moreno </w:t>
+      </w:r>
+      <w:proofErr w:type="spellStart"/>
+      <w:r>
+        <w:t>Moreno</w:t>
+      </w:r>
+      <w:proofErr w:type="spellEnd"/>
+      <w:r>
+        <w:t xml:space="preserve"> (Coordinador del grupo), Fernando </w:t>
+      </w:r>
+      <w:r>
+        <w:t xml:space="preserve">Donaire </w:t>
+      </w:r>
+      <w:r>
+        <w:t xml:space="preserve">García y </w:t>
+      </w:r>
+      <w:proofErr w:type="spellStart"/>
+      <w:r>
+        <w:t>Sorín</w:t>
+      </w:r>
+      <w:proofErr w:type="spellEnd"/>
+      <w:r>
+        <w:t xml:space="preserve"> </w:t>
+      </w:r>
+      <w:proofErr w:type="spellStart"/>
+      <w:r>
+        <w:t>Gravila</w:t>
+      </w:r>
+      <w:proofErr w:type="spellEnd"/>
+      <w:r>
+        <w:t>.</w:t>
+      </w:r>
+    </w:p>
+    <w:p>
       <w:pPr>
         <w:pStyle w:val="Ttulo2"/>
       </w:pPr>
-      <w:bookmarkStart w:id="2" w:name="_Toc444537687"/>
-      <w:r>
-        <w:t>1.1 Autores</w:t>
+      <w:bookmarkStart w:id="2" w:name="_Toc444537688"/>
+      <w:r>
+        <w:t>1.2 Planificación</w:t>
       </w:r>
       <w:bookmarkEnd w:id="2"/>
     </w:p>
     <w:p>
       <w:r>
-        <w:t>En este apartado se debe indicar el número de grupo y los nombres de los autores, poniendo en primer lugar al coordinador del grupo.</w:t>
-      </w:r>
-    </w:p>
-    <w:p>
-      <w:pPr>
-        <w:pStyle w:val="Ttulo2"/>
-      </w:pPr>
-      <w:bookmarkStart w:id="3" w:name="_Toc444537688"/>
-      <w:r>
-        <w:t>1.2 Planificación</w:t>
-      </w:r>
-      <w:bookmarkEnd w:id="3"/>
-    </w:p>
-    <w:p>
-      <w:r>
-        <w:t xml:space="preserve">En este apartado se debe incluir un enlace (URL) </w:t>
-      </w:r>
-      <w:r>
-        <w:t xml:space="preserve">compartido a </w:t>
-      </w:r>
-      <w:r>
-        <w:t>la planificación del trabajo utilizando una herramienta online de diagramación Gantt (por  ejemplo, GanttPro, versión gratuita).</w:t>
-      </w:r>
-    </w:p>
-    <w:p>
-      <w:r>
-        <w:t xml:space="preserve">En </w:t>
-      </w:r>
-      <w:r>
-        <w:t xml:space="preserve">este enlace hay un ejemplo de </w:t>
-      </w:r>
-      <w:r>
-        <w:t>una posible planificación del trabajo, que se puede usar como referencia, pero indicando los nombres reales de las tecnologías y de los participantes.</w:t>
-      </w:r>
-    </w:p>
-    <w:p>
-      <w:hyperlink r:id="rId8" w:anchor="!/app/home" w:history="1">
+        <w:t xml:space="preserve">Hemos estimado un tiempo de desarrollo de 45 horas, debido a los créditos establecidos para la asignatura. Cada integrante del grupo deberá de dedicar un mínimo de 15 horas al proyecto, formalizando el reparto en la siguiente URL bajo el programa </w:t>
+      </w:r>
+      <w:proofErr w:type="spellStart"/>
+      <w:r>
+        <w:t>GranttPro</w:t>
+      </w:r>
+      <w:proofErr w:type="spellEnd"/>
+      <w:r>
+        <w:t>, programa sugerido por el profesor de la materia.</w:t>
+      </w:r>
+    </w:p>
+    <w:p>
+      <w:hyperlink r:id="rId8" w:history="1">
         <w:r>
           <w:rPr>
             <w:rStyle w:val="Hipervnculo"/>
           </w:rPr>
-          <w:t>Ejemplo planificación</w:t>
+          <w:t xml:space="preserve">TG1 – </w:t>
+        </w:r>
+        <w:proofErr w:type="spellStart"/>
+        <w:r>
+          <w:rPr>
+            <w:rStyle w:val="Hipervnculo"/>
+          </w:rPr>
+          <w:t>Arduino&amp;Rapsb</w:t>
+        </w:r>
+        <w:bookmarkStart w:id="3" w:name="_GoBack"/>
+        <w:bookmarkEnd w:id="3"/>
+        <w:r>
+          <w:rPr>
+            <w:rStyle w:val="Hipervnculo"/>
+          </w:rPr>
+          <w:t>e</w:t>
+        </w:r>
+        <w:r>
+          <w:rPr>
+            <w:rStyle w:val="Hipervnculo"/>
+          </w:rPr>
+          <w:t>rry</w:t>
+        </w:r>
+        <w:proofErr w:type="spellEnd"/>
+      </w:hyperlink>
+    </w:p>
+    <w:p>
+      <w:hyperlink r:id="rId9" w:anchor="!/app/home" w:history="1">
+        <w:r>
+          <w:rPr>
+            <w:rStyle w:val="Hipervnculo"/>
+          </w:rPr>
+          <w:t>Ejemplo pla</w:t>
+        </w:r>
+        <w:r>
+          <w:rPr>
+            <w:rStyle w:val="Hipervnculo"/>
+          </w:rPr>
+          <w:t>n</w:t>
+        </w:r>
+        <w:r>
+          <w:rPr>
+            <w:rStyle w:val="Hipervnculo"/>
+          </w:rPr>
+          <w:t>ificación</w:t>
         </w:r>
       </w:hyperlink>
       <w:r>
@@ -3864,13 +3927,29 @@
     </w:p>
     <w:p>
       <w:r>
-        <w:t xml:space="preserve">En este apartado debe incluirse un enlace (URL) a un repositorio en GitHub </w:t>
+        <w:t xml:space="preserve">En este apartado debe incluirse un enlace (URL) a un repositorio en </w:t>
+      </w:r>
+      <w:proofErr w:type="spellStart"/>
+      <w:r>
+        <w:t>GitHub</w:t>
+      </w:r>
+      <w:proofErr w:type="spellEnd"/>
+      <w:r>
+        <w:t xml:space="preserve"> </w:t>
       </w:r>
       <w:r>
         <w:t xml:space="preserve">o </w:t>
       </w:r>
       <w:r>
-        <w:t>en BitBucket creado para el trabajo.</w:t>
+        <w:t xml:space="preserve">en </w:t>
+      </w:r>
+      <w:proofErr w:type="spellStart"/>
+      <w:r>
+        <w:t>BitBucket</w:t>
+      </w:r>
+      <w:proofErr w:type="spellEnd"/>
+      <w:r>
+        <w:t xml:space="preserve"> creado para el trabajo.</w:t>
       </w:r>
     </w:p>
     <w:p>
@@ -4066,7 +4145,15 @@
       </w:pPr>
       <w:bookmarkStart w:id="10" w:name="_Toc444537695"/>
       <w:r>
-        <w:t>3.1.n Fuente de información n sobre el tipo de tecnología en general</w:t>
+        <w:t>3.1</w:t>
+      </w:r>
+      <w:proofErr w:type="gramStart"/>
+      <w:r>
+        <w:t>.n</w:t>
+      </w:r>
+      <w:proofErr w:type="gramEnd"/>
+      <w:r>
+        <w:t xml:space="preserve"> Fuente de información n sobre el tipo de tecnología en general</w:t>
       </w:r>
       <w:bookmarkEnd w:id="10"/>
     </w:p>
@@ -4113,7 +4200,15 @@
       </w:pPr>
       <w:bookmarkStart w:id="14" w:name="_Toc444537699"/>
       <w:r>
-        <w:t>3.2.n Fuente de información n sobre la tecnología específica A</w:t>
+        <w:t>3.2</w:t>
+      </w:r>
+      <w:proofErr w:type="gramStart"/>
+      <w:r>
+        <w:t>.n</w:t>
+      </w:r>
+      <w:proofErr w:type="gramEnd"/>
+      <w:r>
+        <w:t xml:space="preserve"> Fuente de información n sobre la tecnología específica A</w:t>
       </w:r>
       <w:bookmarkEnd w:id="14"/>
     </w:p>
@@ -4161,7 +4256,15 @@
       </w:pPr>
       <w:bookmarkStart w:id="18" w:name="_Toc444537703"/>
       <w:r>
-        <w:t>3.3.n Fuente de información n sobre la tecnología específica B</w:t>
+        <w:t>3.3</w:t>
+      </w:r>
+      <w:proofErr w:type="gramStart"/>
+      <w:r>
+        <w:t>.n</w:t>
+      </w:r>
+      <w:proofErr w:type="gramEnd"/>
+      <w:r>
+        <w:t xml:space="preserve"> Fuente de información n sobre la tecnología específica B</w:t>
       </w:r>
       <w:bookmarkEnd w:id="18"/>
     </w:p>
@@ -4230,7 +4333,15 @@
       </w:pPr>
       <w:bookmarkStart w:id="23" w:name="_Toc444537708"/>
       <w:r>
-        <w:t>4.1.n Curso no gratuito n sobre el tipo de tecnología en general</w:t>
+        <w:t>4.1</w:t>
+      </w:r>
+      <w:proofErr w:type="gramStart"/>
+      <w:r>
+        <w:t>.n</w:t>
+      </w:r>
+      <w:proofErr w:type="gramEnd"/>
+      <w:r>
+        <w:t xml:space="preserve"> Curso no gratuito n sobre el tipo de tecnología en general</w:t>
       </w:r>
       <w:bookmarkEnd w:id="23"/>
     </w:p>
@@ -4290,11 +4401,16 @@
       </w:pPr>
       <w:bookmarkStart w:id="27" w:name="_Toc444537712"/>
       <w:r>
-        <w:t>4.2.</w:t>
+        <w:t>4.2</w:t>
+      </w:r>
+      <w:proofErr w:type="gramStart"/>
+      <w:r>
+        <w:t>.</w:t>
       </w:r>
       <w:r>
         <w:t>n</w:t>
       </w:r>
+      <w:proofErr w:type="gramEnd"/>
       <w:r>
         <w:t xml:space="preserve"> Curso no gratuito </w:t>
       </w:r>
@@ -4355,7 +4471,15 @@
       </w:pPr>
       <w:bookmarkStart w:id="31" w:name="_Toc444537716"/>
       <w:r>
-        <w:t>4.3.n Curso no gratuito n sobre la tecnología específica B</w:t>
+        <w:t>4.3</w:t>
+      </w:r>
+      <w:proofErr w:type="gramStart"/>
+      <w:r>
+        <w:t>.n</w:t>
+      </w:r>
+      <w:proofErr w:type="gramEnd"/>
+      <w:r>
+        <w:t xml:space="preserve"> Curso no gratuito n sobre la tecnología específica B</w:t>
       </w:r>
       <w:bookmarkEnd w:id="31"/>
     </w:p>
@@ -4424,7 +4548,15 @@
       </w:pPr>
       <w:bookmarkStart w:id="36" w:name="_Toc444537721"/>
       <w:r>
-        <w:t>5.1.n Curso gratuito n sobre el tipo de tecnología en general</w:t>
+        <w:t>5.1</w:t>
+      </w:r>
+      <w:proofErr w:type="gramStart"/>
+      <w:r>
+        <w:t>.n</w:t>
+      </w:r>
+      <w:proofErr w:type="gramEnd"/>
+      <w:r>
+        <w:t xml:space="preserve"> Curso gratuito n sobre el tipo de tecnología en general</w:t>
       </w:r>
       <w:bookmarkEnd w:id="36"/>
     </w:p>
@@ -4477,7 +4609,15 @@
       </w:pPr>
       <w:bookmarkStart w:id="40" w:name="_Toc444537725"/>
       <w:r>
-        <w:t>5.2.n Curso gratuito n sobre la tecnología especifica A</w:t>
+        <w:t>5.2</w:t>
+      </w:r>
+      <w:proofErr w:type="gramStart"/>
+      <w:r>
+        <w:t>.n</w:t>
+      </w:r>
+      <w:proofErr w:type="gramEnd"/>
+      <w:r>
+        <w:t xml:space="preserve"> Curso gratuito n sobre la tecnología especifica A</w:t>
       </w:r>
       <w:bookmarkEnd w:id="40"/>
     </w:p>
@@ -4540,7 +4680,15 @@
       </w:pPr>
       <w:bookmarkStart w:id="44" w:name="_Toc444537729"/>
       <w:r>
-        <w:t xml:space="preserve">5.3.n Curso gratuito n sobre la tecnología especifica </w:t>
+        <w:t>5.3</w:t>
+      </w:r>
+      <w:proofErr w:type="gramStart"/>
+      <w:r>
+        <w:t>.n</w:t>
+      </w:r>
+      <w:proofErr w:type="gramEnd"/>
+      <w:r>
+        <w:t xml:space="preserve"> Curso gratuito n sobre la tecnología especifica </w:t>
       </w:r>
       <w:r>
         <w:t>B</w:t>
@@ -4664,7 +4812,7 @@
     <w:p/>
     <w:p/>
     <w:sectPr>
-      <w:footerReference w:type="default" r:id="rId9"/>
+      <w:footerReference w:type="default" r:id="rId10"/>
       <w:pgSz w:w="11906" w:h="16838"/>
       <w:pgMar w:top="1417" w:right="1701" w:bottom="1417" w:left="1701" w:header="708" w:footer="708" w:gutter="0"/>
       <w:cols w:space="708"/>
@@ -4729,7 +4877,7 @@
           <w:rPr>
             <w:noProof/>
           </w:rPr>
-          <w:t>1</w:t>
+          <w:t>3</w:t>
         </w:r>
         <w:r>
           <w:fldChar w:fldCharType="end"/>
@@ -5849,6 +5997,18 @@
       <w:ind w:left="440"/>
     </w:pPr>
   </w:style>
+  <w:style w:type="character" w:styleId="Hipervnculovisitado">
+    <w:name w:val="FollowedHyperlink"/>
+    <w:basedOn w:val="Fuentedeprrafopredeter"/>
+    <w:uiPriority w:val="99"/>
+    <w:semiHidden/>
+    <w:unhideWhenUsed/>
+    <w:rsid w:val="00451349"/>
+    <w:rPr>
+      <w:color w:val="954F72" w:themeColor="followedHyperlink"/>
+      <w:u w:val="single"/>
+    </w:rPr>
+  </w:style>
 </w:styles>
 </file>
 
@@ -6118,7 +6278,7 @@
 </file>
 
 <file path=customXml/itemProps1.xml><?xml version="1.0" encoding="utf-8"?>
-<ds:datastoreItem xmlns:ds="http://schemas.openxmlformats.org/officeDocument/2006/customXml" ds:itemID="{D4A0DCEE-429F-477A-802C-21772DC022D3}">
+<ds:datastoreItem xmlns:ds="http://schemas.openxmlformats.org/officeDocument/2006/customXml" ds:itemID="{E30BD1B1-08BA-469F-80D2-3704E6344B83}">
   <ds:schemaRefs>
     <ds:schemaRef ds:uri="http://schemas.openxmlformats.org/officeDocument/2006/bibliography"/>
   </ds:schemaRefs>

--- a/TG1/TG1.docx
+++ b/TG1/TG1.docx
@@ -2,6 +2,714 @@
 <file path=word/document.xml><?xml version="1.0" encoding="utf-8"?>
 <w:document xmlns:wpc="http://schemas.microsoft.com/office/word/2010/wordprocessingCanvas" xmlns:mc="http://schemas.openxmlformats.org/markup-compatibility/2006" xmlns:o="urn:schemas-microsoft-com:office:office" xmlns:r="http://schemas.openxmlformats.org/officeDocument/2006/relationships" xmlns:m="http://schemas.openxmlformats.org/officeDocument/2006/math" xmlns:v="urn:schemas-microsoft-com:vml" xmlns:wp14="http://schemas.microsoft.com/office/word/2010/wordprocessingDrawing" xmlns:wp="http://schemas.openxmlformats.org/drawingml/2006/wordprocessingDrawing" xmlns:w10="urn:schemas-microsoft-com:office:word" xmlns:w="http://schemas.openxmlformats.org/wordprocessingml/2006/main" xmlns:w14="http://schemas.microsoft.com/office/word/2010/wordml" xmlns:w15="http://schemas.microsoft.com/office/word/2012/wordml" xmlns:wpg="http://schemas.microsoft.com/office/word/2010/wordprocessingGroup" xmlns:wpi="http://schemas.microsoft.com/office/word/2010/wordprocessingInk" xmlns:wne="http://schemas.microsoft.com/office/word/2006/wordml" xmlns:wps="http://schemas.microsoft.com/office/word/2010/wordprocessingShape" mc:Ignorable="w14 w15 wp14">
   <w:body>
+    <w:sdt>
+      <w:sdtPr>
+        <w:id w:val="1666356698"/>
+        <w:docPartObj>
+          <w:docPartGallery w:val="Cover Pages"/>
+          <w:docPartUnique/>
+        </w:docPartObj>
+      </w:sdtPr>
+      <w:sdtContent>
+        <w:p/>
+        <w:p>
+          <w:pPr>
+            <w:pStyle w:val="Sinespaciado"/>
+            <w:spacing w:before="80" w:after="40"/>
+            <w:rPr>
+              <w:caps/>
+              <w:color w:val="4472C4" w:themeColor="accent5"/>
+              <w:sz w:val="24"/>
+              <w:szCs w:val="24"/>
+            </w:rPr>
+          </w:pPr>
+          <w:r>
+            <w:rPr>
+              <w:noProof/>
+            </w:rPr>
+            <mc:AlternateContent>
+              <mc:Choice Requires="wps">
+                <w:drawing>
+                  <wp:anchor distT="0" distB="0" distL="114300" distR="114300" simplePos="0" relativeHeight="251661312" behindDoc="0" locked="0" layoutInCell="1" allowOverlap="1">
+                    <wp:simplePos x="0" y="0"/>
+                    <wp:positionH relativeFrom="column">
+                      <wp:posOffset>243840</wp:posOffset>
+                    </wp:positionH>
+                    <wp:positionV relativeFrom="paragraph">
+                      <wp:posOffset>7931150</wp:posOffset>
+                    </wp:positionV>
+                    <wp:extent cx="4124325" cy="1257300"/>
+                    <wp:effectExtent l="0" t="0" r="9525" b="0"/>
+                    <wp:wrapNone/>
+                    <wp:docPr id="1" name="Cuadro de texto 1"/>
+                    <wp:cNvGraphicFramePr/>
+                    <a:graphic xmlns:a="http://schemas.openxmlformats.org/drawingml/2006/main">
+                      <a:graphicData uri="http://schemas.microsoft.com/office/word/2010/wordprocessingShape">
+                        <wps:wsp>
+                          <wps:cNvSpPr txBox="1"/>
+                          <wps:spPr>
+                            <a:xfrm>
+                              <a:off x="0" y="0"/>
+                              <a:ext cx="4124325" cy="1257300"/>
+                            </a:xfrm>
+                            <a:prstGeom prst="rect">
+                              <a:avLst/>
+                            </a:prstGeom>
+                            <a:solidFill>
+                              <a:schemeClr val="lt1"/>
+                            </a:solidFill>
+                            <a:ln w="6350">
+                              <a:noFill/>
+                            </a:ln>
+                            <a:effectLst/>
+                          </wps:spPr>
+                          <wps:style>
+                            <a:lnRef idx="0">
+                              <a:schemeClr val="accent1"/>
+                            </a:lnRef>
+                            <a:fillRef idx="0">
+                              <a:schemeClr val="accent1"/>
+                            </a:fillRef>
+                            <a:effectRef idx="0">
+                              <a:schemeClr val="accent1"/>
+                            </a:effectRef>
+                            <a:fontRef idx="minor">
+                              <a:schemeClr val="dk1"/>
+                            </a:fontRef>
+                          </wps:style>
+                          <wps:txbx>
+                            <w:txbxContent>
+                              <w:p>
+                                <w:pPr>
+                                  <w:pStyle w:val="Sinespaciado"/>
+                                  <w:spacing w:before="80" w:after="40"/>
+                                  <w:rPr>
+                                    <w:caps/>
+                                    <w:color w:val="4472C4" w:themeColor="accent5"/>
+                                    <w:sz w:val="24"/>
+                                    <w:szCs w:val="24"/>
+                                  </w:rPr>
+                                </w:pPr>
+                                <w:r>
+                                  <w:rPr>
+                                    <w:caps/>
+                                    <w:color w:val="4472C4" w:themeColor="accent5"/>
+                                    <w:sz w:val="24"/>
+                                    <w:szCs w:val="24"/>
+                                  </w:rPr>
+                                  <w:t xml:space="preserve">David Moreno </w:t>
+                                </w:r>
+                                <w:proofErr w:type="spellStart"/>
+                                <w:r>
+                                  <w:rPr>
+                                    <w:caps/>
+                                    <w:color w:val="4472C4" w:themeColor="accent5"/>
+                                    <w:sz w:val="24"/>
+                                    <w:szCs w:val="24"/>
+                                  </w:rPr>
+                                  <w:t>Moreno</w:t>
+                                </w:r>
+                                <w:proofErr w:type="spellEnd"/>
+                              </w:p>
+                              <w:p>
+                                <w:pPr>
+                                  <w:pStyle w:val="Sinespaciado"/>
+                                  <w:spacing w:before="80" w:after="40"/>
+                                  <w:rPr>
+                                    <w:caps/>
+                                    <w:color w:val="4472C4" w:themeColor="accent5"/>
+                                    <w:sz w:val="24"/>
+                                    <w:szCs w:val="24"/>
+                                  </w:rPr>
+                                </w:pPr>
+                                <w:r>
+                                  <w:rPr>
+                                    <w:caps/>
+                                    <w:color w:val="4472C4" w:themeColor="accent5"/>
+                                    <w:sz w:val="24"/>
+                                    <w:szCs w:val="24"/>
+                                  </w:rPr>
+                                  <w:t>Fernando Donaire Garcia</w:t>
+                                </w:r>
+                              </w:p>
+                              <w:p>
+                                <w:pPr>
+                                  <w:pStyle w:val="Sinespaciado"/>
+                                  <w:spacing w:before="80" w:after="40"/>
+                                  <w:rPr>
+                                    <w:caps/>
+                                    <w:color w:val="4472C4" w:themeColor="accent5"/>
+                                    <w:sz w:val="24"/>
+                                    <w:szCs w:val="24"/>
+                                  </w:rPr>
+                                </w:pPr>
+                                <w:r>
+                                  <w:rPr>
+                                    <w:caps/>
+                                    <w:color w:val="4472C4" w:themeColor="accent5"/>
+                                    <w:sz w:val="24"/>
+                                    <w:szCs w:val="24"/>
+                                  </w:rPr>
+                                  <w:t>Sorin Gavriela</w:t>
+                                </w:r>
+                              </w:p>
+                              <w:p/>
+                            </w:txbxContent>
+                          </wps:txbx>
+                          <wps:bodyPr rot="0" spcFirstLastPara="0" vertOverflow="overflow" horzOverflow="overflow" vert="horz" wrap="square" lIns="91440" tIns="45720" rIns="91440" bIns="45720" numCol="1" spcCol="0" rtlCol="0" fromWordArt="0" anchor="t" anchorCtr="0" forceAA="0" compatLnSpc="1">
+                            <a:prstTxWarp prst="textNoShape">
+                              <a:avLst/>
+                            </a:prstTxWarp>
+                            <a:noAutofit/>
+                          </wps:bodyPr>
+                        </wps:wsp>
+                      </a:graphicData>
+                    </a:graphic>
+                  </wp:anchor>
+                </w:drawing>
+              </mc:Choice>
+              <mc:Fallback>
+                <w:pict>
+                  <v:shapetype id="_x0000_t202" coordsize="21600,21600" o:spt="202" path="m,l,21600r21600,l21600,xe">
+                    <v:stroke joinstyle="miter"/>
+                    <v:path gradientshapeok="t" o:connecttype="rect"/>
+                  </v:shapetype>
+                  <v:shape id="Cuadro de texto 1" o:spid="_x0000_s1026" type="#_x0000_t202" style="position:absolute;margin-left:19.2pt;margin-top:624.5pt;width:324.75pt;height:99pt;z-index:251661312;visibility:visible;mso-wrap-style:square;mso-wrap-distance-left:9pt;mso-wrap-distance-top:0;mso-wrap-distance-right:9pt;mso-wrap-distance-bottom:0;mso-position-horizontal:absolute;mso-position-horizontal-relative:text;mso-position-vertical:absolute;mso-position-vertical-relative:text;v-text-anchor:top" o:gfxdata="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" fillcolor="white [3201]" stroked="f" strokeweight=".5pt">
+                    <v:textbox>
+                      <w:txbxContent>
+                        <w:p>
+                          <w:pPr>
+                            <w:pStyle w:val="Sinespaciado"/>
+                            <w:spacing w:before="80" w:after="40"/>
+                            <w:rPr>
+                              <w:caps/>
+                              <w:color w:val="4472C4" w:themeColor="accent5"/>
+                              <w:sz w:val="24"/>
+                              <w:szCs w:val="24"/>
+                            </w:rPr>
+                          </w:pPr>
+                          <w:r>
+                            <w:rPr>
+                              <w:caps/>
+                              <w:color w:val="4472C4" w:themeColor="accent5"/>
+                              <w:sz w:val="24"/>
+                              <w:szCs w:val="24"/>
+                            </w:rPr>
+                            <w:t xml:space="preserve">David Moreno </w:t>
+                          </w:r>
+                          <w:proofErr w:type="spellStart"/>
+                          <w:r>
+                            <w:rPr>
+                              <w:caps/>
+                              <w:color w:val="4472C4" w:themeColor="accent5"/>
+                              <w:sz w:val="24"/>
+                              <w:szCs w:val="24"/>
+                            </w:rPr>
+                            <w:t>Moreno</w:t>
+                          </w:r>
+                          <w:proofErr w:type="spellEnd"/>
+                        </w:p>
+                        <w:p>
+                          <w:pPr>
+                            <w:pStyle w:val="Sinespaciado"/>
+                            <w:spacing w:before="80" w:after="40"/>
+                            <w:rPr>
+                              <w:caps/>
+                              <w:color w:val="4472C4" w:themeColor="accent5"/>
+                              <w:sz w:val="24"/>
+                              <w:szCs w:val="24"/>
+                            </w:rPr>
+                          </w:pPr>
+                          <w:r>
+                            <w:rPr>
+                              <w:caps/>
+                              <w:color w:val="4472C4" w:themeColor="accent5"/>
+                              <w:sz w:val="24"/>
+                              <w:szCs w:val="24"/>
+                            </w:rPr>
+                            <w:t>Fernando Donaire Garcia</w:t>
+                          </w:r>
+                        </w:p>
+                        <w:p>
+                          <w:pPr>
+                            <w:pStyle w:val="Sinespaciado"/>
+                            <w:spacing w:before="80" w:after="40"/>
+                            <w:rPr>
+                              <w:caps/>
+                              <w:color w:val="4472C4" w:themeColor="accent5"/>
+                              <w:sz w:val="24"/>
+                              <w:szCs w:val="24"/>
+                            </w:rPr>
+                          </w:pPr>
+                          <w:r>
+                            <w:rPr>
+                              <w:caps/>
+                              <w:color w:val="4472C4" w:themeColor="accent5"/>
+                              <w:sz w:val="24"/>
+                              <w:szCs w:val="24"/>
+                            </w:rPr>
+                            <w:t>Sorin Gavriela</w:t>
+                          </w:r>
+                        </w:p>
+                        <w:p/>
+                      </w:txbxContent>
+                    </v:textbox>
+                  </v:shape>
+                </w:pict>
+              </mc:Fallback>
+            </mc:AlternateContent>
+          </w:r>
+          <w:r>
+            <w:rPr>
+              <w:noProof/>
+            </w:rPr>
+            <mc:AlternateContent>
+              <mc:Choice Requires="wps">
+                <w:drawing>
+                  <wp:anchor distT="0" distB="0" distL="182880" distR="182880" simplePos="0" relativeHeight="251660288" behindDoc="0" locked="0" layoutInCell="1" allowOverlap="1" wp14:anchorId="1E63BC3C" wp14:editId="73390F2D">
+                    <wp:simplePos x="0" y="0"/>
+                    <mc:AlternateContent>
+                      <mc:Choice Requires="wp14">
+                        <wp:positionH relativeFrom="margin">
+                          <wp14:pctPosHOffset>7700</wp14:pctPosHOffset>
+                        </wp:positionH>
+                      </mc:Choice>
+                      <mc:Fallback>
+                        <wp:positionH relativeFrom="page">
+                          <wp:posOffset>1495425</wp:posOffset>
+                        </wp:positionH>
+                      </mc:Fallback>
+                    </mc:AlternateContent>
+                    <mc:AlternateContent>
+                      <mc:Choice Requires="wp14">
+                        <wp:positionV relativeFrom="page">
+                          <wp14:pctPosVOffset>54000</wp14:pctPosVOffset>
+                        </wp:positionV>
+                      </mc:Choice>
+                      <mc:Fallback>
+                        <wp:positionV relativeFrom="page">
+                          <wp:posOffset>5773420</wp:posOffset>
+                        </wp:positionV>
+                      </mc:Fallback>
+                    </mc:AlternateContent>
+                    <wp:extent cx="4686300" cy="1190625"/>
+                    <wp:effectExtent l="0" t="0" r="1270" b="9525"/>
+                    <wp:wrapSquare wrapText="bothSides"/>
+                    <wp:docPr id="131" name="Cuadro de texto 131"/>
+                    <wp:cNvGraphicFramePr/>
+                    <a:graphic xmlns:a="http://schemas.openxmlformats.org/drawingml/2006/main">
+                      <a:graphicData uri="http://schemas.microsoft.com/office/word/2010/wordprocessingShape">
+                        <wps:wsp>
+                          <wps:cNvSpPr txBox="1"/>
+                          <wps:spPr>
+                            <a:xfrm>
+                              <a:off x="0" y="0"/>
+                              <a:ext cx="4686300" cy="1190625"/>
+                            </a:xfrm>
+                            <a:prstGeom prst="rect">
+                              <a:avLst/>
+                            </a:prstGeom>
+                            <a:noFill/>
+                            <a:ln w="6350">
+                              <a:noFill/>
+                            </a:ln>
+                            <a:effectLst/>
+                          </wps:spPr>
+                          <wps:style>
+                            <a:lnRef idx="0">
+                              <a:schemeClr val="accent1"/>
+                            </a:lnRef>
+                            <a:fillRef idx="0">
+                              <a:schemeClr val="accent1"/>
+                            </a:fillRef>
+                            <a:effectRef idx="0">
+                              <a:schemeClr val="accent1"/>
+                            </a:effectRef>
+                            <a:fontRef idx="minor">
+                              <a:schemeClr val="dk1"/>
+                            </a:fontRef>
+                          </wps:style>
+                          <wps:txbx>
+                            <w:txbxContent>
+                              <w:p>
+                                <w:pPr>
+                                  <w:pStyle w:val="Sinespaciado"/>
+                                  <w:spacing w:before="40" w:after="560" w:line="216" w:lineRule="auto"/>
+                                  <w:rPr>
+                                    <w:color w:val="5B9BD5" w:themeColor="accent1"/>
+                                    <w:sz w:val="72"/>
+                                    <w:szCs w:val="72"/>
+                                  </w:rPr>
+                                </w:pPr>
+                                <w:sdt>
+                                  <w:sdtPr>
+                                    <w:rPr>
+                                      <w:color w:val="5B9BD5" w:themeColor="accent1"/>
+                                      <w:sz w:val="72"/>
+                                      <w:szCs w:val="72"/>
+                                    </w:rPr>
+                                    <w:alias w:val="Título"/>
+                                    <w:tag w:val=""/>
+                                    <w:id w:val="-1183502355"/>
+                                    <w:dataBinding w:prefixMappings="xmlns:ns0='http://purl.org/dc/elements/1.1/' xmlns:ns1='http://schemas.openxmlformats.org/package/2006/metadata/core-properties' " w:xpath="/ns1:coreProperties[1]/ns0:title[1]" w:storeItemID="{6C3C8BC8-F283-45AE-878A-BAB7291924A1}"/>
+                                    <w:text/>
+                                  </w:sdtPr>
+                                  <w:sdtContent>
+                                    <w:r>
+                                      <w:rPr>
+                                        <w:color w:val="5B9BD5" w:themeColor="accent1"/>
+                                        <w:sz w:val="72"/>
+                                        <w:szCs w:val="72"/>
+                                      </w:rPr>
+                                      <w:t>Arduino &amp; Rapsberry</w:t>
+                                    </w:r>
+                                  </w:sdtContent>
+                                </w:sdt>
+                              </w:p>
+                              <w:sdt>
+                                <w:sdtPr>
+                                  <w:rPr>
+                                    <w:caps/>
+                                    <w:color w:val="1F3864" w:themeColor="accent5" w:themeShade="80"/>
+                                    <w:sz w:val="28"/>
+                                    <w:szCs w:val="28"/>
+                                  </w:rPr>
+                                  <w:alias w:val="Subtítulo"/>
+                                  <w:tag w:val=""/>
+                                  <w:id w:val="-103963946"/>
+                                  <w:dataBinding w:prefixMappings="xmlns:ns0='http://purl.org/dc/elements/1.1/' xmlns:ns1='http://schemas.openxmlformats.org/package/2006/metadata/core-properties' " w:xpath="/ns1:coreProperties[1]/ns0:subject[1]" w:storeItemID="{6C3C8BC8-F283-45AE-878A-BAB7291924A1}"/>
+                                  <w:text/>
+                                </w:sdtPr>
+                                <w:sdtContent>
+                                  <w:p>
+                                    <w:pPr>
+                                      <w:pStyle w:val="Sinespaciado"/>
+                                      <w:spacing w:before="40" w:after="40"/>
+                                      <w:rPr>
+                                        <w:caps/>
+                                        <w:color w:val="1F3864" w:themeColor="accent5" w:themeShade="80"/>
+                                        <w:sz w:val="28"/>
+                                        <w:szCs w:val="28"/>
+                                      </w:rPr>
+                                    </w:pPr>
+                                    <w:r>
+                                      <w:rPr>
+                                        <w:caps/>
+                                        <w:color w:val="1F3864" w:themeColor="accent5" w:themeShade="80"/>
+                                        <w:sz w:val="28"/>
+                                        <w:szCs w:val="28"/>
+                                      </w:rPr>
+                                      <w:t>TG1 – Trabajo en grupo</w:t>
+                                    </w:r>
+                                  </w:p>
+                                </w:sdtContent>
+                              </w:sdt>
+                            </w:txbxContent>
+                          </wps:txbx>
+                          <wps:bodyPr rot="0" spcFirstLastPara="0" vertOverflow="overflow" horzOverflow="overflow" vert="horz" wrap="square" lIns="0" tIns="0" rIns="0" bIns="0" numCol="1" spcCol="0" rtlCol="0" fromWordArt="0" anchor="t" anchorCtr="0" forceAA="0" compatLnSpc="1">
+                            <a:prstTxWarp prst="textNoShape">
+                              <a:avLst/>
+                            </a:prstTxWarp>
+                            <a:noAutofit/>
+                          </wps:bodyPr>
+                        </wps:wsp>
+                      </a:graphicData>
+                    </a:graphic>
+                    <wp14:sizeRelH relativeFrom="margin">
+                      <wp14:pctWidth>79000</wp14:pctWidth>
+                    </wp14:sizeRelH>
+                    <wp14:sizeRelV relativeFrom="page">
+                      <wp14:pctHeight>0</wp14:pctHeight>
+                    </wp14:sizeRelV>
+                  </wp:anchor>
+                </w:drawing>
+              </mc:Choice>
+              <mc:Fallback>
+                <w:pict>
+                  <v:shape w14:anchorId="1E63BC3C" id="Cuadro de texto 131" o:spid="_x0000_s1027" type="#_x0000_t202" style="position:absolute;margin-left:0;margin-top:0;width:369pt;height:93.75pt;z-index:251660288;visibility:visible;mso-wrap-style:square;mso-width-percent:790;mso-height-percent:0;mso-left-percent:77;mso-top-percent:540;mso-wrap-distance-left:14.4pt;mso-wrap-distance-top:0;mso-wrap-distance-right:14.4pt;mso-wrap-distance-bottom:0;mso-position-horizontal-relative:margin;mso-position-vertical-relative:page;mso-width-percent:790;mso-height-percent:0;mso-left-percent:77;mso-top-percent:540;mso-width-relative:margin;mso-height-relative:page;v-text-anchor:top" o:gfxdata="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" filled="f" stroked="f" strokeweight=".5pt">
+                    <v:textbox inset="0,0,0,0">
+                      <w:txbxContent>
+                        <w:p>
+                          <w:pPr>
+                            <w:pStyle w:val="Sinespaciado"/>
+                            <w:spacing w:before="40" w:after="560" w:line="216" w:lineRule="auto"/>
+                            <w:rPr>
+                              <w:color w:val="5B9BD5" w:themeColor="accent1"/>
+                              <w:sz w:val="72"/>
+                              <w:szCs w:val="72"/>
+                            </w:rPr>
+                          </w:pPr>
+                          <w:sdt>
+                            <w:sdtPr>
+                              <w:rPr>
+                                <w:color w:val="5B9BD5" w:themeColor="accent1"/>
+                                <w:sz w:val="72"/>
+                                <w:szCs w:val="72"/>
+                              </w:rPr>
+                              <w:alias w:val="Título"/>
+                              <w:tag w:val=""/>
+                              <w:id w:val="-1183502355"/>
+                              <w:dataBinding w:prefixMappings="xmlns:ns0='http://purl.org/dc/elements/1.1/' xmlns:ns1='http://schemas.openxmlformats.org/package/2006/metadata/core-properties' " w:xpath="/ns1:coreProperties[1]/ns0:title[1]" w:storeItemID="{6C3C8BC8-F283-45AE-878A-BAB7291924A1}"/>
+                              <w:text/>
+                            </w:sdtPr>
+                            <w:sdtContent>
+                              <w:r>
+                                <w:rPr>
+                                  <w:color w:val="5B9BD5" w:themeColor="accent1"/>
+                                  <w:sz w:val="72"/>
+                                  <w:szCs w:val="72"/>
+                                </w:rPr>
+                                <w:t>Arduino &amp; Rapsberry</w:t>
+                              </w:r>
+                            </w:sdtContent>
+                          </w:sdt>
+                        </w:p>
+                        <w:sdt>
+                          <w:sdtPr>
+                            <w:rPr>
+                              <w:caps/>
+                              <w:color w:val="1F3864" w:themeColor="accent5" w:themeShade="80"/>
+                              <w:sz w:val="28"/>
+                              <w:szCs w:val="28"/>
+                            </w:rPr>
+                            <w:alias w:val="Subtítulo"/>
+                            <w:tag w:val=""/>
+                            <w:id w:val="-103963946"/>
+                            <w:dataBinding w:prefixMappings="xmlns:ns0='http://purl.org/dc/elements/1.1/' xmlns:ns1='http://schemas.openxmlformats.org/package/2006/metadata/core-properties' " w:xpath="/ns1:coreProperties[1]/ns0:subject[1]" w:storeItemID="{6C3C8BC8-F283-45AE-878A-BAB7291924A1}"/>
+                            <w:text/>
+                          </w:sdtPr>
+                          <w:sdtContent>
+                            <w:p>
+                              <w:pPr>
+                                <w:pStyle w:val="Sinespaciado"/>
+                                <w:spacing w:before="40" w:after="40"/>
+                                <w:rPr>
+                                  <w:caps/>
+                                  <w:color w:val="1F3864" w:themeColor="accent5" w:themeShade="80"/>
+                                  <w:sz w:val="28"/>
+                                  <w:szCs w:val="28"/>
+                                </w:rPr>
+                              </w:pPr>
+                              <w:r>
+                                <w:rPr>
+                                  <w:caps/>
+                                  <w:color w:val="1F3864" w:themeColor="accent5" w:themeShade="80"/>
+                                  <w:sz w:val="28"/>
+                                  <w:szCs w:val="28"/>
+                                </w:rPr>
+                                <w:t>TG1 – Trabajo en grupo</w:t>
+                              </w:r>
+                            </w:p>
+                          </w:sdtContent>
+                        </w:sdt>
+                      </w:txbxContent>
+                    </v:textbox>
+                    <w10:wrap type="square" anchorx="margin" anchory="page"/>
+                  </v:shape>
+                </w:pict>
+              </mc:Fallback>
+            </mc:AlternateContent>
+          </w:r>
+          <w:r>
+            <w:rPr>
+              <w:noProof/>
+            </w:rPr>
+            <mc:AlternateContent>
+              <mc:Choice Requires="wps">
+                <w:drawing>
+                  <wp:anchor distT="0" distB="0" distL="114300" distR="114300" simplePos="0" relativeHeight="251659264" behindDoc="0" locked="0" layoutInCell="1" allowOverlap="1" wp14:anchorId="6F083931" wp14:editId="2986F2C8">
+                    <wp:simplePos x="0" y="0"/>
+                    <wp:positionH relativeFrom="margin">
+                      <wp:align>right</wp:align>
+                    </wp:positionH>
+                    <mc:AlternateContent>
+                      <mc:Choice Requires="wp14">
+                        <wp:positionV relativeFrom="page">
+                          <wp14:pctPosVOffset>2300</wp14:pctPosVOffset>
+                        </wp:positionV>
+                      </mc:Choice>
+                      <mc:Fallback>
+                        <wp:positionV relativeFrom="page">
+                          <wp:posOffset>245745</wp:posOffset>
+                        </wp:positionV>
+                      </mc:Fallback>
+                    </mc:AlternateContent>
+                    <wp:extent cx="594360" cy="987552"/>
+                    <wp:effectExtent l="0" t="0" r="0" b="5080"/>
+                    <wp:wrapNone/>
+                    <wp:docPr id="132" name="Rectángulo 132"/>
+                    <wp:cNvGraphicFramePr>
+                      <a:graphicFrameLocks xmlns:a="http://schemas.openxmlformats.org/drawingml/2006/main" noChangeAspect="1"/>
+                    </wp:cNvGraphicFramePr>
+                    <a:graphic xmlns:a="http://schemas.openxmlformats.org/drawingml/2006/main">
+                      <a:graphicData uri="http://schemas.microsoft.com/office/word/2010/wordprocessingShape">
+                        <wps:wsp>
+                          <wps:cNvSpPr>
+                            <a:spLocks noChangeAspect="1"/>
+                          </wps:cNvSpPr>
+                          <wps:spPr>
+                            <a:xfrm>
+                              <a:off x="0" y="0"/>
+                              <a:ext cx="594360" cy="987552"/>
+                            </a:xfrm>
+                            <a:prstGeom prst="rect">
+                              <a:avLst/>
+                            </a:prstGeom>
+                            <a:ln>
+                              <a:noFill/>
+                            </a:ln>
+                          </wps:spPr>
+                          <wps:style>
+                            <a:lnRef idx="2">
+                              <a:schemeClr val="accent1">
+                                <a:shade val="50000"/>
+                              </a:schemeClr>
+                            </a:lnRef>
+                            <a:fillRef idx="1">
+                              <a:schemeClr val="accent1"/>
+                            </a:fillRef>
+                            <a:effectRef idx="0">
+                              <a:schemeClr val="accent1"/>
+                            </a:effectRef>
+                            <a:fontRef idx="minor">
+                              <a:schemeClr val="lt1"/>
+                            </a:fontRef>
+                          </wps:style>
+                          <wps:txbx>
+                            <w:txbxContent>
+                              <w:sdt>
+                                <w:sdtPr>
+                                  <w:rPr>
+                                    <w:color w:val="FFFFFF" w:themeColor="background1"/>
+                                    <w:sz w:val="24"/>
+                                    <w:szCs w:val="24"/>
+                                  </w:rPr>
+                                  <w:alias w:val="Año"/>
+                                  <w:tag w:val=""/>
+                                  <w:id w:val="810287075"/>
+                                  <w:dataBinding w:prefixMappings="xmlns:ns0='http://schemas.microsoft.com/office/2006/coverPageProps' " w:xpath="/ns0:CoverPageProperties[1]/ns0:PublishDate[1]" w:storeItemID="{55AF091B-3C7A-41E3-B477-F2FDAA23CFDA}"/>
+                                  <w:date w:fullDate="2016-03-14T00:00:00Z">
+                                    <w:dateFormat w:val="yyyy"/>
+                                    <w:lid w:val="es-ES"/>
+                                    <w:storeMappedDataAs w:val="dateTime"/>
+                                    <w:calendar w:val="gregorian"/>
+                                  </w:date>
+                                </w:sdtPr>
+                                <w:sdtContent>
+                                  <w:p>
+                                    <w:pPr>
+                                      <w:pStyle w:val="Sinespaciado"/>
+                                      <w:jc w:val="right"/>
+                                      <w:rPr>
+                                        <w:color w:val="FFFFFF" w:themeColor="background1"/>
+                                        <w:sz w:val="24"/>
+                                        <w:szCs w:val="24"/>
+                                      </w:rPr>
+                                    </w:pPr>
+                                    <w:r>
+                                      <w:rPr>
+                                        <w:color w:val="FFFFFF" w:themeColor="background1"/>
+                                        <w:sz w:val="24"/>
+                                        <w:szCs w:val="24"/>
+                                      </w:rPr>
+                                      <w:t>2016</w:t>
+                                    </w:r>
+                                  </w:p>
+                                </w:sdtContent>
+                              </w:sdt>
+                            </w:txbxContent>
+                          </wps:txbx>
+                          <wps:bodyPr rot="0" spcFirstLastPara="0" vertOverflow="overflow" horzOverflow="overflow" vert="horz" wrap="square" lIns="45720" tIns="45720" rIns="45720" bIns="45720" numCol="1" spcCol="0" rtlCol="0" fromWordArt="0" anchor="b" anchorCtr="0" forceAA="0" compatLnSpc="1">
+                            <a:prstTxWarp prst="textNoShape">
+                              <a:avLst/>
+                            </a:prstTxWarp>
+                            <a:noAutofit/>
+                          </wps:bodyPr>
+                        </wps:wsp>
+                      </a:graphicData>
+                    </a:graphic>
+                    <wp14:sizeRelH relativeFrom="page">
+                      <wp14:pctWidth>7600</wp14:pctWidth>
+                    </wp14:sizeRelH>
+                    <wp14:sizeRelV relativeFrom="page">
+                      <wp14:pctHeight>9800</wp14:pctHeight>
+                    </wp14:sizeRelV>
+                  </wp:anchor>
+                </w:drawing>
+              </mc:Choice>
+              <mc:Fallback>
+                <w:pict>
+                  <v:rect w14:anchorId="6F083931" id="Rectángulo 132" o:spid="_x0000_s1028" style="position:absolute;margin-left:-4.4pt;margin-top:0;width:46.8pt;height:77.75pt;z-index:251659264;visibility:visible;mso-wrap-style:square;mso-width-percent:76;mso-height-percent:98;mso-top-percent:23;mso-wrap-distance-left:9pt;mso-wrap-distance-top:0;mso-wrap-distance-right:9pt;mso-wrap-distance-bottom:0;mso-position-horizontal:right;mso-position-horizontal-relative:margin;mso-position-vertical-relative:page;mso-width-percent:76;mso-height-percent:98;mso-top-percent:23;mso-width-relative:page;mso-height-relative:page;v-text-anchor:bottom" o:gfxdata="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" fillcolor="#5b9bd5 [3204]" stroked="f" strokeweight="1pt">
+                    <v:path arrowok="t"/>
+                    <o:lock v:ext="edit" aspectratio="t"/>
+                    <v:textbox inset="3.6pt,,3.6pt">
+                      <w:txbxContent>
+                        <w:sdt>
+                          <w:sdtPr>
+                            <w:rPr>
+                              <w:color w:val="FFFFFF" w:themeColor="background1"/>
+                              <w:sz w:val="24"/>
+                              <w:szCs w:val="24"/>
+                            </w:rPr>
+                            <w:alias w:val="Año"/>
+                            <w:tag w:val=""/>
+                            <w:id w:val="810287075"/>
+                            <w:dataBinding w:prefixMappings="xmlns:ns0='http://schemas.microsoft.com/office/2006/coverPageProps' " w:xpath="/ns0:CoverPageProperties[1]/ns0:PublishDate[1]" w:storeItemID="{55AF091B-3C7A-41E3-B477-F2FDAA23CFDA}"/>
+                            <w:date w:fullDate="2016-03-14T00:00:00Z">
+                              <w:dateFormat w:val="yyyy"/>
+                              <w:lid w:val="es-ES"/>
+                              <w:storeMappedDataAs w:val="dateTime"/>
+                              <w:calendar w:val="gregorian"/>
+                            </w:date>
+                          </w:sdtPr>
+                          <w:sdtContent>
+                            <w:p>
+                              <w:pPr>
+                                <w:pStyle w:val="Sinespaciado"/>
+                                <w:jc w:val="right"/>
+                                <w:rPr>
+                                  <w:color w:val="FFFFFF" w:themeColor="background1"/>
+                                  <w:sz w:val="24"/>
+                                  <w:szCs w:val="24"/>
+                                </w:rPr>
+                              </w:pPr>
+                              <w:r>
+                                <w:rPr>
+                                  <w:color w:val="FFFFFF" w:themeColor="background1"/>
+                                  <w:sz w:val="24"/>
+                                  <w:szCs w:val="24"/>
+                                </w:rPr>
+                                <w:t>2016</w:t>
+                              </w:r>
+                            </w:p>
+                          </w:sdtContent>
+                        </w:sdt>
+                      </w:txbxContent>
+                    </v:textbox>
+                    <w10:wrap anchorx="margin" anchory="page"/>
+                  </v:rect>
+                </w:pict>
+              </mc:Fallback>
+            </mc:AlternateContent>
+          </w:r>
+          <w:r>
+            <w:br w:type="page"/>
+          </w:r>
+        </w:p>
+        <w:p>
+          <w:pPr>
+            <w:jc w:val="left"/>
+            <w:rPr>
+              <w:rFonts w:asciiTheme="majorHAnsi" w:eastAsiaTheme="majorEastAsia" w:hAnsiTheme="majorHAnsi" w:cstheme="majorBidi"/>
+              <w:color w:val="2E74B5" w:themeColor="accent1" w:themeShade="BF"/>
+              <w:sz w:val="32"/>
+              <w:szCs w:val="32"/>
+              <w:lang w:eastAsia="es-ES"/>
+            </w:rPr>
+          </w:pPr>
+        </w:p>
+      </w:sdtContent>
+    </w:sdt>
     <w:sdt>
       <w:sdtPr>
         <w:rPr>
@@ -17,7 +725,6 @@
           <w:docPartUnique/>
         </w:docPartObj>
       </w:sdtPr>
-      <w:sdtEndPr/>
       <w:sdtContent>
         <w:p>
           <w:pPr>
@@ -48,7 +755,7 @@
           <w:r>
             <w:fldChar w:fldCharType="separate"/>
           </w:r>
-          <w:hyperlink w:anchor="_Toc444537686" w:history="1">
+          <w:hyperlink w:anchor="_Toc445720823" w:history="1">
             <w:r>
               <w:rPr>
                 <w:rStyle w:val="Hipervnculo"/>
@@ -75,7 +782,7 @@
                 <w:noProof/>
                 <w:webHidden/>
               </w:rPr>
-              <w:instrText xml:space="preserve"> PAGEREF _Toc444537686 \h </w:instrText>
+              <w:instrText xml:space="preserve"> PAGEREF _Toc445720823 \h </w:instrText>
             </w:r>
             <w:r>
               <w:rPr>
@@ -118,7 +825,7 @@
               <w:lang w:eastAsia="es-ES"/>
             </w:rPr>
           </w:pPr>
-          <w:hyperlink w:anchor="_Toc444537687" w:history="1">
+          <w:hyperlink w:anchor="_Toc445720824" w:history="1">
             <w:r>
               <w:rPr>
                 <w:rStyle w:val="Hipervnculo"/>
@@ -145,7 +852,7 @@
                 <w:noProof/>
                 <w:webHidden/>
               </w:rPr>
-              <w:instrText xml:space="preserve"> PAGEREF _Toc444537687 \h </w:instrText>
+              <w:instrText xml:space="preserve"> PAGEREF _Toc445720824 \h </w:instrText>
             </w:r>
             <w:r>
               <w:rPr>
@@ -188,7 +895,7 @@
               <w:lang w:eastAsia="es-ES"/>
             </w:rPr>
           </w:pPr>
-          <w:hyperlink w:anchor="_Toc444537688" w:history="1">
+          <w:hyperlink w:anchor="_Toc445720825" w:history="1">
             <w:r>
               <w:rPr>
                 <w:rStyle w:val="Hipervnculo"/>
@@ -215,7 +922,7 @@
                 <w:noProof/>
                 <w:webHidden/>
               </w:rPr>
-              <w:instrText xml:space="preserve"> PAGEREF _Toc444537688 \h </w:instrText>
+              <w:instrText xml:space="preserve"> PAGEREF _Toc445720825 \h </w:instrText>
             </w:r>
             <w:r>
               <w:rPr>
@@ -258,7 +965,7 @@
               <w:lang w:eastAsia="es-ES"/>
             </w:rPr>
           </w:pPr>
-          <w:hyperlink w:anchor="_Toc444537689" w:history="1">
+          <w:hyperlink w:anchor="_Toc445720826" w:history="1">
             <w:r>
               <w:rPr>
                 <w:rStyle w:val="Hipervnculo"/>
@@ -285,7 +992,7 @@
                 <w:noProof/>
                 <w:webHidden/>
               </w:rPr>
-              <w:instrText xml:space="preserve"> PAGEREF _Toc444537689 \h </w:instrText>
+              <w:instrText xml:space="preserve"> PAGEREF _Toc445720826 \h </w:instrText>
             </w:r>
             <w:r>
               <w:rPr>
@@ -328,7 +1035,7 @@
               <w:lang w:eastAsia="es-ES"/>
             </w:rPr>
           </w:pPr>
-          <w:hyperlink w:anchor="_Toc444537690" w:history="1">
+          <w:hyperlink w:anchor="_Toc445720827" w:history="1">
             <w:r>
               <w:rPr>
                 <w:rStyle w:val="Hipervnculo"/>
@@ -355,7 +1062,7 @@
                 <w:noProof/>
                 <w:webHidden/>
               </w:rPr>
-              <w:instrText xml:space="preserve"> PAGEREF _Toc444537690 \h </w:instrText>
+              <w:instrText xml:space="preserve"> PAGEREF _Toc445720827 \h </w:instrText>
             </w:r>
             <w:r>
               <w:rPr>
@@ -398,7 +1105,7 @@
               <w:lang w:eastAsia="es-ES"/>
             </w:rPr>
           </w:pPr>
-          <w:hyperlink w:anchor="_Toc444537691" w:history="1">
+          <w:hyperlink w:anchor="_Toc445720828" w:history="1">
             <w:r>
               <w:rPr>
                 <w:rStyle w:val="Hipervnculo"/>
@@ -425,7 +1132,7 @@
                 <w:noProof/>
                 <w:webHidden/>
               </w:rPr>
-              <w:instrText xml:space="preserve"> PAGEREF _Toc444537691 \h </w:instrText>
+              <w:instrText xml:space="preserve"> PAGEREF _Toc445720828 \h </w:instrText>
             </w:r>
             <w:r>
               <w:rPr>
@@ -445,7 +1152,7 @@
                 <w:noProof/>
                 <w:webHidden/>
               </w:rPr>
-              <w:t>3</w:t>
+              <w:t>4</w:t>
             </w:r>
             <w:r>
               <w:rPr>
@@ -468,7 +1175,7 @@
               <w:lang w:eastAsia="es-ES"/>
             </w:rPr>
           </w:pPr>
-          <w:hyperlink w:anchor="_Toc444537692" w:history="1">
+          <w:hyperlink w:anchor="_Toc445720829" w:history="1">
             <w:r>
               <w:rPr>
                 <w:rStyle w:val="Hipervnculo"/>
@@ -495,7 +1202,7 @@
                 <w:noProof/>
                 <w:webHidden/>
               </w:rPr>
-              <w:instrText xml:space="preserve"> PAGEREF _Toc444537692 \h </w:instrText>
+              <w:instrText xml:space="preserve"> PAGEREF _Toc445720829 \h </w:instrText>
             </w:r>
             <w:r>
               <w:rPr>
@@ -538,7 +1245,7 @@
               <w:lang w:eastAsia="es-ES"/>
             </w:rPr>
           </w:pPr>
-          <w:hyperlink w:anchor="_Toc444537693" w:history="1">
+          <w:hyperlink w:anchor="_Toc445720830" w:history="1">
             <w:r>
               <w:rPr>
                 <w:rStyle w:val="Hipervnculo"/>
@@ -565,7 +1272,7 @@
                 <w:noProof/>
                 <w:webHidden/>
               </w:rPr>
-              <w:instrText xml:space="preserve"> PAGEREF _Toc444537693 \h </w:instrText>
+              <w:instrText xml:space="preserve"> PAGEREF _Toc445720830 \h </w:instrText>
             </w:r>
             <w:r>
               <w:rPr>
@@ -608,7 +1315,7 @@
               <w:lang w:eastAsia="es-ES"/>
             </w:rPr>
           </w:pPr>
-          <w:hyperlink w:anchor="_Toc444537694" w:history="1">
+          <w:hyperlink w:anchor="_Toc445720831" w:history="1">
             <w:r>
               <w:rPr>
                 <w:rStyle w:val="Hipervnculo"/>
@@ -635,7 +1342,7 @@
                 <w:noProof/>
                 <w:webHidden/>
               </w:rPr>
-              <w:instrText xml:space="preserve"> PAGEREF _Toc444537694 \h </w:instrText>
+              <w:instrText xml:space="preserve"> PAGEREF _Toc445720831 \h </w:instrText>
             </w:r>
             <w:r>
               <w:rPr>
@@ -678,7 +1385,7 @@
               <w:lang w:eastAsia="es-ES"/>
             </w:rPr>
           </w:pPr>
-          <w:hyperlink w:anchor="_Toc444537695" w:history="1">
+          <w:hyperlink w:anchor="_Toc445720832" w:history="1">
             <w:r>
               <w:rPr>
                 <w:rStyle w:val="Hipervnculo"/>
@@ -705,7 +1412,7 @@
                 <w:noProof/>
                 <w:webHidden/>
               </w:rPr>
-              <w:instrText xml:space="preserve"> PAGEREF _Toc444537695 \h </w:instrText>
+              <w:instrText xml:space="preserve"> PAGEREF _Toc445720832 \h </w:instrText>
             </w:r>
             <w:r>
               <w:rPr>
@@ -748,7 +1455,7 @@
               <w:lang w:eastAsia="es-ES"/>
             </w:rPr>
           </w:pPr>
-          <w:hyperlink w:anchor="_Toc444537696" w:history="1">
+          <w:hyperlink w:anchor="_Toc445720833" w:history="1">
             <w:r>
               <w:rPr>
                 <w:rStyle w:val="Hipervnculo"/>
@@ -775,7 +1482,7 @@
                 <w:noProof/>
                 <w:webHidden/>
               </w:rPr>
-              <w:instrText xml:space="preserve"> PAGEREF _Toc444537696 \h </w:instrText>
+              <w:instrText xml:space="preserve"> PAGEREF _Toc445720833 \h </w:instrText>
             </w:r>
             <w:r>
               <w:rPr>
@@ -818,7 +1525,7 @@
               <w:lang w:eastAsia="es-ES"/>
             </w:rPr>
           </w:pPr>
-          <w:hyperlink w:anchor="_Toc444537697" w:history="1">
+          <w:hyperlink w:anchor="_Toc445720834" w:history="1">
             <w:r>
               <w:rPr>
                 <w:rStyle w:val="Hipervnculo"/>
@@ -845,7 +1552,7 @@
                 <w:noProof/>
                 <w:webHidden/>
               </w:rPr>
-              <w:instrText xml:space="preserve"> PAGEREF _Toc444537697 \h </w:instrText>
+              <w:instrText xml:space="preserve"> PAGEREF _Toc445720834 \h </w:instrText>
             </w:r>
             <w:r>
               <w:rPr>
@@ -888,7 +1595,7 @@
               <w:lang w:eastAsia="es-ES"/>
             </w:rPr>
           </w:pPr>
-          <w:hyperlink w:anchor="_Toc444537698" w:history="1">
+          <w:hyperlink w:anchor="_Toc445720835" w:history="1">
             <w:r>
               <w:rPr>
                 <w:rStyle w:val="Hipervnculo"/>
@@ -915,7 +1622,7 @@
                 <w:noProof/>
                 <w:webHidden/>
               </w:rPr>
-              <w:instrText xml:space="preserve"> PAGEREF _Toc444537698 \h </w:instrText>
+              <w:instrText xml:space="preserve"> PAGEREF _Toc445720835 \h </w:instrText>
             </w:r>
             <w:r>
               <w:rPr>
@@ -958,7 +1665,7 @@
               <w:lang w:eastAsia="es-ES"/>
             </w:rPr>
           </w:pPr>
-          <w:hyperlink w:anchor="_Toc444537699" w:history="1">
+          <w:hyperlink w:anchor="_Toc445720836" w:history="1">
             <w:r>
               <w:rPr>
                 <w:rStyle w:val="Hipervnculo"/>
@@ -985,7 +1692,7 @@
                 <w:noProof/>
                 <w:webHidden/>
               </w:rPr>
-              <w:instrText xml:space="preserve"> PAGEREF _Toc444537699 \h </w:instrText>
+              <w:instrText xml:space="preserve"> PAGEREF _Toc445720836 \h </w:instrText>
             </w:r>
             <w:r>
               <w:rPr>
@@ -1028,7 +1735,7 @@
               <w:lang w:eastAsia="es-ES"/>
             </w:rPr>
           </w:pPr>
-          <w:hyperlink w:anchor="_Toc444537700" w:history="1">
+          <w:hyperlink w:anchor="_Toc445720837" w:history="1">
             <w:r>
               <w:rPr>
                 <w:rStyle w:val="Hipervnculo"/>
@@ -1055,7 +1762,7 @@
                 <w:noProof/>
                 <w:webHidden/>
               </w:rPr>
-              <w:instrText xml:space="preserve"> PAGEREF _Toc444537700 \h </w:instrText>
+              <w:instrText xml:space="preserve"> PAGEREF _Toc445720837 \h </w:instrText>
             </w:r>
             <w:r>
               <w:rPr>
@@ -1075,7 +1782,7 @@
                 <w:noProof/>
                 <w:webHidden/>
               </w:rPr>
-              <w:t>4</w:t>
+              <w:t>5</w:t>
             </w:r>
             <w:r>
               <w:rPr>
@@ -1098,7 +1805,7 @@
               <w:lang w:eastAsia="es-ES"/>
             </w:rPr>
           </w:pPr>
-          <w:hyperlink w:anchor="_Toc444537701" w:history="1">
+          <w:hyperlink w:anchor="_Toc445720838" w:history="1">
             <w:r>
               <w:rPr>
                 <w:rStyle w:val="Hipervnculo"/>
@@ -1125,7 +1832,7 @@
                 <w:noProof/>
                 <w:webHidden/>
               </w:rPr>
-              <w:instrText xml:space="preserve"> PAGEREF _Toc444537701 \h </w:instrText>
+              <w:instrText xml:space="preserve"> PAGEREF _Toc445720838 \h </w:instrText>
             </w:r>
             <w:r>
               <w:rPr>
@@ -1145,7 +1852,7 @@
                 <w:noProof/>
                 <w:webHidden/>
               </w:rPr>
-              <w:t>4</w:t>
+              <w:t>5</w:t>
             </w:r>
             <w:r>
               <w:rPr>
@@ -1168,7 +1875,7 @@
               <w:lang w:eastAsia="es-ES"/>
             </w:rPr>
           </w:pPr>
-          <w:hyperlink w:anchor="_Toc444537702" w:history="1">
+          <w:hyperlink w:anchor="_Toc445720839" w:history="1">
             <w:r>
               <w:rPr>
                 <w:rStyle w:val="Hipervnculo"/>
@@ -1195,7 +1902,7 @@
                 <w:noProof/>
                 <w:webHidden/>
               </w:rPr>
-              <w:instrText xml:space="preserve"> PAGEREF _Toc444537702 \h </w:instrText>
+              <w:instrText xml:space="preserve"> PAGEREF _Toc445720839 \h </w:instrText>
             </w:r>
             <w:r>
               <w:rPr>
@@ -1215,7 +1922,7 @@
                 <w:noProof/>
                 <w:webHidden/>
               </w:rPr>
-              <w:t>4</w:t>
+              <w:t>5</w:t>
             </w:r>
             <w:r>
               <w:rPr>
@@ -1238,7 +1945,7 @@
               <w:lang w:eastAsia="es-ES"/>
             </w:rPr>
           </w:pPr>
-          <w:hyperlink w:anchor="_Toc444537703" w:history="1">
+          <w:hyperlink w:anchor="_Toc445720840" w:history="1">
             <w:r>
               <w:rPr>
                 <w:rStyle w:val="Hipervnculo"/>
@@ -1265,7 +1972,7 @@
                 <w:noProof/>
                 <w:webHidden/>
               </w:rPr>
-              <w:instrText xml:space="preserve"> PAGEREF _Toc444537703 \h </w:instrText>
+              <w:instrText xml:space="preserve"> PAGEREF _Toc445720840 \h </w:instrText>
             </w:r>
             <w:r>
               <w:rPr>
@@ -1285,7 +1992,7 @@
                 <w:noProof/>
                 <w:webHidden/>
               </w:rPr>
-              <w:t>4</w:t>
+              <w:t>5</w:t>
             </w:r>
             <w:r>
               <w:rPr>
@@ -1308,7 +2015,7 @@
               <w:lang w:eastAsia="es-ES"/>
             </w:rPr>
           </w:pPr>
-          <w:hyperlink w:anchor="_Toc444537704" w:history="1">
+          <w:hyperlink w:anchor="_Toc445720841" w:history="1">
             <w:r>
               <w:rPr>
                 <w:rStyle w:val="Hipervnculo"/>
@@ -1335,7 +2042,7 @@
                 <w:noProof/>
                 <w:webHidden/>
               </w:rPr>
-              <w:instrText xml:space="preserve"> PAGEREF _Toc444537704 \h </w:instrText>
+              <w:instrText xml:space="preserve"> PAGEREF _Toc445720841 \h </w:instrText>
             </w:r>
             <w:r>
               <w:rPr>
@@ -1355,7 +2062,7 @@
                 <w:noProof/>
                 <w:webHidden/>
               </w:rPr>
-              <w:t>4</w:t>
+              <w:t>5</w:t>
             </w:r>
             <w:r>
               <w:rPr>
@@ -1378,7 +2085,7 @@
               <w:lang w:eastAsia="es-ES"/>
             </w:rPr>
           </w:pPr>
-          <w:hyperlink w:anchor="_Toc444537705" w:history="1">
+          <w:hyperlink w:anchor="_Toc445720842" w:history="1">
             <w:r>
               <w:rPr>
                 <w:rStyle w:val="Hipervnculo"/>
@@ -1405,7 +2112,7 @@
                 <w:noProof/>
                 <w:webHidden/>
               </w:rPr>
-              <w:instrText xml:space="preserve"> PAGEREF _Toc444537705 \h </w:instrText>
+              <w:instrText xml:space="preserve"> PAGEREF _Toc445720842 \h </w:instrText>
             </w:r>
             <w:r>
               <w:rPr>
@@ -1425,7 +2132,7 @@
                 <w:noProof/>
                 <w:webHidden/>
               </w:rPr>
-              <w:t>4</w:t>
+              <w:t>5</w:t>
             </w:r>
             <w:r>
               <w:rPr>
@@ -1448,7 +2155,7 @@
               <w:lang w:eastAsia="es-ES"/>
             </w:rPr>
           </w:pPr>
-          <w:hyperlink w:anchor="_Toc444537706" w:history="1">
+          <w:hyperlink w:anchor="_Toc445720843" w:history="1">
             <w:r>
               <w:rPr>
                 <w:rStyle w:val="Hipervnculo"/>
@@ -1475,7 +2182,7 @@
                 <w:noProof/>
                 <w:webHidden/>
               </w:rPr>
-              <w:instrText xml:space="preserve"> PAGEREF _Toc444537706 \h </w:instrText>
+              <w:instrText xml:space="preserve"> PAGEREF _Toc445720843 \h </w:instrText>
             </w:r>
             <w:r>
               <w:rPr>
@@ -1495,7 +2202,7 @@
                 <w:noProof/>
                 <w:webHidden/>
               </w:rPr>
-              <w:t>4</w:t>
+              <w:t>5</w:t>
             </w:r>
             <w:r>
               <w:rPr>
@@ -1518,7 +2225,7 @@
               <w:lang w:eastAsia="es-ES"/>
             </w:rPr>
           </w:pPr>
-          <w:hyperlink w:anchor="_Toc444537707" w:history="1">
+          <w:hyperlink w:anchor="_Toc445720844" w:history="1">
             <w:r>
               <w:rPr>
                 <w:rStyle w:val="Hipervnculo"/>
@@ -1545,7 +2252,7 @@
                 <w:noProof/>
                 <w:webHidden/>
               </w:rPr>
-              <w:instrText xml:space="preserve"> PAGEREF _Toc444537707 \h </w:instrText>
+              <w:instrText xml:space="preserve"> PAGEREF _Toc445720844 \h </w:instrText>
             </w:r>
             <w:r>
               <w:rPr>
@@ -1565,7 +2272,7 @@
                 <w:noProof/>
                 <w:webHidden/>
               </w:rPr>
-              <w:t>4</w:t>
+              <w:t>5</w:t>
             </w:r>
             <w:r>
               <w:rPr>
@@ -1588,7 +2295,7 @@
               <w:lang w:eastAsia="es-ES"/>
             </w:rPr>
           </w:pPr>
-          <w:hyperlink w:anchor="_Toc444537708" w:history="1">
+          <w:hyperlink w:anchor="_Toc445720845" w:history="1">
             <w:r>
               <w:rPr>
                 <w:rStyle w:val="Hipervnculo"/>
@@ -1615,7 +2322,7 @@
                 <w:noProof/>
                 <w:webHidden/>
               </w:rPr>
-              <w:instrText xml:space="preserve"> PAGEREF _Toc444537708 \h </w:instrText>
+              <w:instrText xml:space="preserve"> PAGEREF _Toc445720845 \h </w:instrText>
             </w:r>
             <w:r>
               <w:rPr>
@@ -1635,7 +2342,7 @@
                 <w:noProof/>
                 <w:webHidden/>
               </w:rPr>
-              <w:t>4</w:t>
+              <w:t>5</w:t>
             </w:r>
             <w:r>
               <w:rPr>
@@ -1658,7 +2365,7 @@
               <w:lang w:eastAsia="es-ES"/>
             </w:rPr>
           </w:pPr>
-          <w:hyperlink w:anchor="_Toc444537709" w:history="1">
+          <w:hyperlink w:anchor="_Toc445720846" w:history="1">
             <w:r>
               <w:rPr>
                 <w:rStyle w:val="Hipervnculo"/>
@@ -1685,7 +2392,7 @@
                 <w:noProof/>
                 <w:webHidden/>
               </w:rPr>
-              <w:instrText xml:space="preserve"> PAGEREF _Toc444537709 \h </w:instrText>
+              <w:instrText xml:space="preserve"> PAGEREF _Toc445720846 \h </w:instrText>
             </w:r>
             <w:r>
               <w:rPr>
@@ -1705,7 +2412,7 @@
                 <w:noProof/>
                 <w:webHidden/>
               </w:rPr>
-              <w:t>4</w:t>
+              <w:t>5</w:t>
             </w:r>
             <w:r>
               <w:rPr>
@@ -1728,7 +2435,7 @@
               <w:lang w:eastAsia="es-ES"/>
             </w:rPr>
           </w:pPr>
-          <w:hyperlink w:anchor="_Toc444537710" w:history="1">
+          <w:hyperlink w:anchor="_Toc445720847" w:history="1">
             <w:r>
               <w:rPr>
                 <w:rStyle w:val="Hipervnculo"/>
@@ -1755,7 +2462,7 @@
                 <w:noProof/>
                 <w:webHidden/>
               </w:rPr>
-              <w:instrText xml:space="preserve"> PAGEREF _Toc444537710 \h </w:instrText>
+              <w:instrText xml:space="preserve"> PAGEREF _Toc445720847 \h </w:instrText>
             </w:r>
             <w:r>
               <w:rPr>
@@ -1775,7 +2482,7 @@
                 <w:noProof/>
                 <w:webHidden/>
               </w:rPr>
-              <w:t>4</w:t>
+              <w:t>5</w:t>
             </w:r>
             <w:r>
               <w:rPr>
@@ -1798,7 +2505,7 @@
               <w:lang w:eastAsia="es-ES"/>
             </w:rPr>
           </w:pPr>
-          <w:hyperlink w:anchor="_Toc444537711" w:history="1">
+          <w:hyperlink w:anchor="_Toc445720848" w:history="1">
             <w:r>
               <w:rPr>
                 <w:rStyle w:val="Hipervnculo"/>
@@ -1825,7 +2532,7 @@
                 <w:noProof/>
                 <w:webHidden/>
               </w:rPr>
-              <w:instrText xml:space="preserve"> PAGEREF _Toc444537711 \h </w:instrText>
+              <w:instrText xml:space="preserve"> PAGEREF _Toc445720848 \h </w:instrText>
             </w:r>
             <w:r>
               <w:rPr>
@@ -1845,7 +2552,7 @@
                 <w:noProof/>
                 <w:webHidden/>
               </w:rPr>
-              <w:t>4</w:t>
+              <w:t>5</w:t>
             </w:r>
             <w:r>
               <w:rPr>
@@ -1868,7 +2575,7 @@
               <w:lang w:eastAsia="es-ES"/>
             </w:rPr>
           </w:pPr>
-          <w:hyperlink w:anchor="_Toc444537712" w:history="1">
+          <w:hyperlink w:anchor="_Toc445720849" w:history="1">
             <w:r>
               <w:rPr>
                 <w:rStyle w:val="Hipervnculo"/>
@@ -1895,7 +2602,7 @@
                 <w:noProof/>
                 <w:webHidden/>
               </w:rPr>
-              <w:instrText xml:space="preserve"> PAGEREF _Toc444537712 \h </w:instrText>
+              <w:instrText xml:space="preserve"> PAGEREF _Toc445720849 \h </w:instrText>
             </w:r>
             <w:r>
               <w:rPr>
@@ -1915,7 +2622,7 @@
                 <w:noProof/>
                 <w:webHidden/>
               </w:rPr>
-              <w:t>4</w:t>
+              <w:t>5</w:t>
             </w:r>
             <w:r>
               <w:rPr>
@@ -1938,7 +2645,7 @@
               <w:lang w:eastAsia="es-ES"/>
             </w:rPr>
           </w:pPr>
-          <w:hyperlink w:anchor="_Toc444537713" w:history="1">
+          <w:hyperlink w:anchor="_Toc445720850" w:history="1">
             <w:r>
               <w:rPr>
                 <w:rStyle w:val="Hipervnculo"/>
@@ -1965,7 +2672,7 @@
                 <w:noProof/>
                 <w:webHidden/>
               </w:rPr>
-              <w:instrText xml:space="preserve"> PAGEREF _Toc444537713 \h </w:instrText>
+              <w:instrText xml:space="preserve"> PAGEREF _Toc445720850 \h </w:instrText>
             </w:r>
             <w:r>
               <w:rPr>
@@ -2008,7 +2715,7 @@
               <w:lang w:eastAsia="es-ES"/>
             </w:rPr>
           </w:pPr>
-          <w:hyperlink w:anchor="_Toc444537714" w:history="1">
+          <w:hyperlink w:anchor="_Toc445720851" w:history="1">
             <w:r>
               <w:rPr>
                 <w:rStyle w:val="Hipervnculo"/>
@@ -2035,7 +2742,7 @@
                 <w:noProof/>
                 <w:webHidden/>
               </w:rPr>
-              <w:instrText xml:space="preserve"> PAGEREF _Toc444537714 \h </w:instrText>
+              <w:instrText xml:space="preserve"> PAGEREF _Toc445720851 \h </w:instrText>
             </w:r>
             <w:r>
               <w:rPr>
@@ -2078,7 +2785,7 @@
               <w:lang w:eastAsia="es-ES"/>
             </w:rPr>
           </w:pPr>
-          <w:hyperlink w:anchor="_Toc444537715" w:history="1">
+          <w:hyperlink w:anchor="_Toc445720852" w:history="1">
             <w:r>
               <w:rPr>
                 <w:rStyle w:val="Hipervnculo"/>
@@ -2105,7 +2812,7 @@
                 <w:noProof/>
                 <w:webHidden/>
               </w:rPr>
-              <w:instrText xml:space="preserve"> PAGEREF _Toc444537715 \h </w:instrText>
+              <w:instrText xml:space="preserve"> PAGEREF _Toc445720852 \h </w:instrText>
             </w:r>
             <w:r>
               <w:rPr>
@@ -2148,7 +2855,7 @@
               <w:lang w:eastAsia="es-ES"/>
             </w:rPr>
           </w:pPr>
-          <w:hyperlink w:anchor="_Toc444537716" w:history="1">
+          <w:hyperlink w:anchor="_Toc445720853" w:history="1">
             <w:r>
               <w:rPr>
                 <w:rStyle w:val="Hipervnculo"/>
@@ -2175,7 +2882,7 @@
                 <w:noProof/>
                 <w:webHidden/>
               </w:rPr>
-              <w:instrText xml:space="preserve"> PAGEREF _Toc444537716 \h </w:instrText>
+              <w:instrText xml:space="preserve"> PAGEREF _Toc445720853 \h </w:instrText>
             </w:r>
             <w:r>
               <w:rPr>
@@ -2218,7 +2925,7 @@
               <w:lang w:eastAsia="es-ES"/>
             </w:rPr>
           </w:pPr>
-          <w:hyperlink w:anchor="_Toc444537717" w:history="1">
+          <w:hyperlink w:anchor="_Toc445720854" w:history="1">
             <w:r>
               <w:rPr>
                 <w:rStyle w:val="Hipervnculo"/>
@@ -2245,7 +2952,7 @@
                 <w:noProof/>
                 <w:webHidden/>
               </w:rPr>
-              <w:instrText xml:space="preserve"> PAGEREF _Toc444537717 \h </w:instrText>
+              <w:instrText xml:space="preserve"> PAGEREF _Toc445720854 \h </w:instrText>
             </w:r>
             <w:r>
               <w:rPr>
@@ -2288,7 +2995,7 @@
               <w:lang w:eastAsia="es-ES"/>
             </w:rPr>
           </w:pPr>
-          <w:hyperlink w:anchor="_Toc444537718" w:history="1">
+          <w:hyperlink w:anchor="_Toc445720855" w:history="1">
             <w:r>
               <w:rPr>
                 <w:rStyle w:val="Hipervnculo"/>
@@ -2315,7 +3022,7 @@
                 <w:noProof/>
                 <w:webHidden/>
               </w:rPr>
-              <w:instrText xml:space="preserve"> PAGEREF _Toc444537718 \h </w:instrText>
+              <w:instrText xml:space="preserve"> PAGEREF _Toc445720855 \h </w:instrText>
             </w:r>
             <w:r>
               <w:rPr>
@@ -2358,7 +3065,7 @@
               <w:lang w:eastAsia="es-ES"/>
             </w:rPr>
           </w:pPr>
-          <w:hyperlink w:anchor="_Toc444537719" w:history="1">
+          <w:hyperlink w:anchor="_Toc445720856" w:history="1">
             <w:r>
               <w:rPr>
                 <w:rStyle w:val="Hipervnculo"/>
@@ -2385,7 +3092,7 @@
                 <w:noProof/>
                 <w:webHidden/>
               </w:rPr>
-              <w:instrText xml:space="preserve"> PAGEREF _Toc444537719 \h </w:instrText>
+              <w:instrText xml:space="preserve"> PAGEREF _Toc445720856 \h </w:instrText>
             </w:r>
             <w:r>
               <w:rPr>
@@ -2428,7 +3135,7 @@
               <w:lang w:eastAsia="es-ES"/>
             </w:rPr>
           </w:pPr>
-          <w:hyperlink w:anchor="_Toc444537720" w:history="1">
+          <w:hyperlink w:anchor="_Toc445720857" w:history="1">
             <w:r>
               <w:rPr>
                 <w:rStyle w:val="Hipervnculo"/>
@@ -2455,7 +3162,7 @@
                 <w:noProof/>
                 <w:webHidden/>
               </w:rPr>
-              <w:instrText xml:space="preserve"> PAGEREF _Toc444537720 \h </w:instrText>
+              <w:instrText xml:space="preserve"> PAGEREF _Toc445720857 \h </w:instrText>
             </w:r>
             <w:r>
               <w:rPr>
@@ -2498,7 +3205,7 @@
               <w:lang w:eastAsia="es-ES"/>
             </w:rPr>
           </w:pPr>
-          <w:hyperlink w:anchor="_Toc444537721" w:history="1">
+          <w:hyperlink w:anchor="_Toc445720858" w:history="1">
             <w:r>
               <w:rPr>
                 <w:rStyle w:val="Hipervnculo"/>
@@ -2525,7 +3232,7 @@
                 <w:noProof/>
                 <w:webHidden/>
               </w:rPr>
-              <w:instrText xml:space="preserve"> PAGEREF _Toc444537721 \h </w:instrText>
+              <w:instrText xml:space="preserve"> PAGEREF _Toc445720858 \h </w:instrText>
             </w:r>
             <w:r>
               <w:rPr>
@@ -2568,7 +3275,7 @@
               <w:lang w:eastAsia="es-ES"/>
             </w:rPr>
           </w:pPr>
-          <w:hyperlink w:anchor="_Toc444537722" w:history="1">
+          <w:hyperlink w:anchor="_Toc445720859" w:history="1">
             <w:r>
               <w:rPr>
                 <w:rStyle w:val="Hipervnculo"/>
@@ -2595,7 +3302,7 @@
                 <w:noProof/>
                 <w:webHidden/>
               </w:rPr>
-              <w:instrText xml:space="preserve"> PAGEREF _Toc444537722 \h </w:instrText>
+              <w:instrText xml:space="preserve"> PAGEREF _Toc445720859 \h </w:instrText>
             </w:r>
             <w:r>
               <w:rPr>
@@ -2615,7 +3322,7 @@
                 <w:noProof/>
                 <w:webHidden/>
               </w:rPr>
-              <w:t>5</w:t>
+              <w:t>6</w:t>
             </w:r>
             <w:r>
               <w:rPr>
@@ -2638,7 +3345,7 @@
               <w:lang w:eastAsia="es-ES"/>
             </w:rPr>
           </w:pPr>
-          <w:hyperlink w:anchor="_Toc444537723" w:history="1">
+          <w:hyperlink w:anchor="_Toc445720860" w:history="1">
             <w:r>
               <w:rPr>
                 <w:rStyle w:val="Hipervnculo"/>
@@ -2665,7 +3372,7 @@
                 <w:noProof/>
                 <w:webHidden/>
               </w:rPr>
-              <w:instrText xml:space="preserve"> PAGEREF _Toc444537723 \h </w:instrText>
+              <w:instrText xml:space="preserve"> PAGEREF _Toc445720860 \h </w:instrText>
             </w:r>
             <w:r>
               <w:rPr>
@@ -2685,7 +3392,7 @@
                 <w:noProof/>
                 <w:webHidden/>
               </w:rPr>
-              <w:t>5</w:t>
+              <w:t>6</w:t>
             </w:r>
             <w:r>
               <w:rPr>
@@ -2708,7 +3415,7 @@
               <w:lang w:eastAsia="es-ES"/>
             </w:rPr>
           </w:pPr>
-          <w:hyperlink w:anchor="_Toc444537724" w:history="1">
+          <w:hyperlink w:anchor="_Toc445720861" w:history="1">
             <w:r>
               <w:rPr>
                 <w:rStyle w:val="Hipervnculo"/>
@@ -2735,7 +3442,7 @@
                 <w:noProof/>
                 <w:webHidden/>
               </w:rPr>
-              <w:instrText xml:space="preserve"> PAGEREF _Toc444537724 \h </w:instrText>
+              <w:instrText xml:space="preserve"> PAGEREF _Toc445720861 \h </w:instrText>
             </w:r>
             <w:r>
               <w:rPr>
@@ -2755,7 +3462,7 @@
                 <w:noProof/>
                 <w:webHidden/>
               </w:rPr>
-              <w:t>5</w:t>
+              <w:t>6</w:t>
             </w:r>
             <w:r>
               <w:rPr>
@@ -2778,7 +3485,7 @@
               <w:lang w:eastAsia="es-ES"/>
             </w:rPr>
           </w:pPr>
-          <w:hyperlink w:anchor="_Toc444537725" w:history="1">
+          <w:hyperlink w:anchor="_Toc445720862" w:history="1">
             <w:r>
               <w:rPr>
                 <w:rStyle w:val="Hipervnculo"/>
@@ -2805,7 +3512,7 @@
                 <w:noProof/>
                 <w:webHidden/>
               </w:rPr>
-              <w:instrText xml:space="preserve"> PAGEREF _Toc444537725 \h </w:instrText>
+              <w:instrText xml:space="preserve"> PAGEREF _Toc445720862 \h </w:instrText>
             </w:r>
             <w:r>
               <w:rPr>
@@ -2825,7 +3532,7 @@
                 <w:noProof/>
                 <w:webHidden/>
               </w:rPr>
-              <w:t>5</w:t>
+              <w:t>6</w:t>
             </w:r>
             <w:r>
               <w:rPr>
@@ -2848,7 +3555,7 @@
               <w:lang w:eastAsia="es-ES"/>
             </w:rPr>
           </w:pPr>
-          <w:hyperlink w:anchor="_Toc444537726" w:history="1">
+          <w:hyperlink w:anchor="_Toc445720863" w:history="1">
             <w:r>
               <w:rPr>
                 <w:rStyle w:val="Hipervnculo"/>
@@ -2875,7 +3582,7 @@
                 <w:noProof/>
                 <w:webHidden/>
               </w:rPr>
-              <w:instrText xml:space="preserve"> PAGEREF _Toc444537726 \h </w:instrText>
+              <w:instrText xml:space="preserve"> PAGEREF _Toc445720863 \h </w:instrText>
             </w:r>
             <w:r>
               <w:rPr>
@@ -2895,7 +3602,7 @@
                 <w:noProof/>
                 <w:webHidden/>
               </w:rPr>
-              <w:t>5</w:t>
+              <w:t>6</w:t>
             </w:r>
             <w:r>
               <w:rPr>
@@ -2918,7 +3625,7 @@
               <w:lang w:eastAsia="es-ES"/>
             </w:rPr>
           </w:pPr>
-          <w:hyperlink w:anchor="_Toc444537727" w:history="1">
+          <w:hyperlink w:anchor="_Toc445720864" w:history="1">
             <w:r>
               <w:rPr>
                 <w:rStyle w:val="Hipervnculo"/>
@@ -2945,7 +3652,7 @@
                 <w:noProof/>
                 <w:webHidden/>
               </w:rPr>
-              <w:instrText xml:space="preserve"> PAGEREF _Toc444537727 \h </w:instrText>
+              <w:instrText xml:space="preserve"> PAGEREF _Toc445720864 \h </w:instrText>
             </w:r>
             <w:r>
               <w:rPr>
@@ -2965,7 +3672,7 @@
                 <w:noProof/>
                 <w:webHidden/>
               </w:rPr>
-              <w:t>5</w:t>
+              <w:t>6</w:t>
             </w:r>
             <w:r>
               <w:rPr>
@@ -2988,7 +3695,7 @@
               <w:lang w:eastAsia="es-ES"/>
             </w:rPr>
           </w:pPr>
-          <w:hyperlink w:anchor="_Toc444537728" w:history="1">
+          <w:hyperlink w:anchor="_Toc445720865" w:history="1">
             <w:r>
               <w:rPr>
                 <w:rStyle w:val="Hipervnculo"/>
@@ -3015,7 +3722,7 @@
                 <w:noProof/>
                 <w:webHidden/>
               </w:rPr>
-              <w:instrText xml:space="preserve"> PAGEREF _Toc444537728 \h </w:instrText>
+              <w:instrText xml:space="preserve"> PAGEREF _Toc445720865 \h </w:instrText>
             </w:r>
             <w:r>
               <w:rPr>
@@ -3035,7 +3742,7 @@
                 <w:noProof/>
                 <w:webHidden/>
               </w:rPr>
-              <w:t>5</w:t>
+              <w:t>6</w:t>
             </w:r>
             <w:r>
               <w:rPr>
@@ -3058,7 +3765,7 @@
               <w:lang w:eastAsia="es-ES"/>
             </w:rPr>
           </w:pPr>
-          <w:hyperlink w:anchor="_Toc444537729" w:history="1">
+          <w:hyperlink w:anchor="_Toc445720866" w:history="1">
             <w:r>
               <w:rPr>
                 <w:rStyle w:val="Hipervnculo"/>
@@ -3085,7 +3792,7 @@
                 <w:noProof/>
                 <w:webHidden/>
               </w:rPr>
-              <w:instrText xml:space="preserve"> PAGEREF _Toc444537729 \h </w:instrText>
+              <w:instrText xml:space="preserve"> PAGEREF _Toc445720866 \h </w:instrText>
             </w:r>
             <w:r>
               <w:rPr>
@@ -3105,7 +3812,7 @@
                 <w:noProof/>
                 <w:webHidden/>
               </w:rPr>
-              <w:t>5</w:t>
+              <w:t>6</w:t>
             </w:r>
             <w:r>
               <w:rPr>
@@ -3128,7 +3835,7 @@
               <w:lang w:eastAsia="es-ES"/>
             </w:rPr>
           </w:pPr>
-          <w:hyperlink w:anchor="_Toc444537730" w:history="1">
+          <w:hyperlink w:anchor="_Toc445720867" w:history="1">
             <w:r>
               <w:rPr>
                 <w:rStyle w:val="Hipervnculo"/>
@@ -3155,7 +3862,7 @@
                 <w:noProof/>
                 <w:webHidden/>
               </w:rPr>
-              <w:instrText xml:space="preserve"> PAGEREF _Toc444537730 \h </w:instrText>
+              <w:instrText xml:space="preserve"> PAGEREF _Toc445720867 \h </w:instrText>
             </w:r>
             <w:r>
               <w:rPr>
@@ -3175,7 +3882,7 @@
                 <w:noProof/>
                 <w:webHidden/>
               </w:rPr>
-              <w:t>5</w:t>
+              <w:t>6</w:t>
             </w:r>
             <w:r>
               <w:rPr>
@@ -3198,7 +3905,7 @@
               <w:lang w:eastAsia="es-ES"/>
             </w:rPr>
           </w:pPr>
-          <w:hyperlink w:anchor="_Toc444537731" w:history="1">
+          <w:hyperlink w:anchor="_Toc445720868" w:history="1">
             <w:r>
               <w:rPr>
                 <w:rStyle w:val="Hipervnculo"/>
@@ -3225,7 +3932,7 @@
                 <w:noProof/>
                 <w:webHidden/>
               </w:rPr>
-              <w:instrText xml:space="preserve"> PAGEREF _Toc444537731 \h </w:instrText>
+              <w:instrText xml:space="preserve"> PAGEREF _Toc445720868 \h </w:instrText>
             </w:r>
             <w:r>
               <w:rPr>
@@ -3268,7 +3975,7 @@
               <w:lang w:eastAsia="es-ES"/>
             </w:rPr>
           </w:pPr>
-          <w:hyperlink w:anchor="_Toc444537732" w:history="1">
+          <w:hyperlink w:anchor="_Toc445720869" w:history="1">
             <w:r>
               <w:rPr>
                 <w:rStyle w:val="Hipervnculo"/>
@@ -3295,7 +4002,7 @@
                 <w:noProof/>
                 <w:webHidden/>
               </w:rPr>
-              <w:instrText xml:space="preserve"> PAGEREF _Toc444537732 \h </w:instrText>
+              <w:instrText xml:space="preserve"> PAGEREF _Toc445720869 \h </w:instrText>
             </w:r>
             <w:r>
               <w:rPr>
@@ -3338,7 +4045,7 @@
               <w:lang w:eastAsia="es-ES"/>
             </w:rPr>
           </w:pPr>
-          <w:hyperlink w:anchor="_Toc444537733" w:history="1">
+          <w:hyperlink w:anchor="_Toc445720870" w:history="1">
             <w:r>
               <w:rPr>
                 <w:rStyle w:val="Hipervnculo"/>
@@ -3365,7 +4072,7 @@
                 <w:noProof/>
                 <w:webHidden/>
               </w:rPr>
-              <w:instrText xml:space="preserve"> PAGEREF _Toc444537733 \h </w:instrText>
+              <w:instrText xml:space="preserve"> PAGEREF _Toc445720870 \h </w:instrText>
             </w:r>
             <w:r>
               <w:rPr>
@@ -3408,7 +4115,7 @@
               <w:lang w:eastAsia="es-ES"/>
             </w:rPr>
           </w:pPr>
-          <w:hyperlink w:anchor="_Toc444537734" w:history="1">
+          <w:hyperlink w:anchor="_Toc445720871" w:history="1">
             <w:r>
               <w:rPr>
                 <w:rStyle w:val="Hipervnculo"/>
@@ -3435,7 +4142,7 @@
                 <w:noProof/>
                 <w:webHidden/>
               </w:rPr>
-              <w:instrText xml:space="preserve"> PAGEREF _Toc444537734 \h </w:instrText>
+              <w:instrText xml:space="preserve"> PAGEREF _Toc445720871 \h </w:instrText>
             </w:r>
             <w:r>
               <w:rPr>
@@ -3478,7 +4185,7 @@
               <w:lang w:eastAsia="es-ES"/>
             </w:rPr>
           </w:pPr>
-          <w:hyperlink w:anchor="_Toc444537735" w:history="1">
+          <w:hyperlink w:anchor="_Toc445720872" w:history="1">
             <w:r>
               <w:rPr>
                 <w:rStyle w:val="Hipervnculo"/>
@@ -3505,7 +4212,7 @@
                 <w:noProof/>
                 <w:webHidden/>
               </w:rPr>
-              <w:instrText xml:space="preserve"> PAGEREF _Toc444537735 \h </w:instrText>
+              <w:instrText xml:space="preserve"> PAGEREF _Toc445720872 \h </w:instrText>
             </w:r>
             <w:r>
               <w:rPr>
@@ -3548,7 +4255,7 @@
               <w:lang w:eastAsia="es-ES"/>
             </w:rPr>
           </w:pPr>
-          <w:hyperlink w:anchor="_Toc444537736" w:history="1">
+          <w:hyperlink w:anchor="_Toc445720873" w:history="1">
             <w:r>
               <w:rPr>
                 <w:rStyle w:val="Hipervnculo"/>
@@ -3575,7 +4282,7 @@
                 <w:noProof/>
                 <w:webHidden/>
               </w:rPr>
-              <w:instrText xml:space="preserve"> PAGEREF _Toc444537736 \h </w:instrText>
+              <w:instrText xml:space="preserve"> PAGEREF _Toc445720873 \h </w:instrText>
             </w:r>
             <w:r>
               <w:rPr>
@@ -3618,7 +4325,7 @@
               <w:lang w:eastAsia="es-ES"/>
             </w:rPr>
           </w:pPr>
-          <w:hyperlink w:anchor="_Toc444537737" w:history="1">
+          <w:hyperlink w:anchor="_Toc445720874" w:history="1">
             <w:r>
               <w:rPr>
                 <w:rStyle w:val="Hipervnculo"/>
@@ -3645,7 +4352,7 @@
                 <w:noProof/>
                 <w:webHidden/>
               </w:rPr>
-              <w:instrText xml:space="preserve"> PAGEREF _Toc444537737 \h </w:instrText>
+              <w:instrText xml:space="preserve"> PAGEREF _Toc445720874 \h </w:instrText>
             </w:r>
             <w:r>
               <w:rPr>
@@ -3688,7 +4395,7 @@
               <w:lang w:eastAsia="es-ES"/>
             </w:rPr>
           </w:pPr>
-          <w:hyperlink w:anchor="_Toc444537738" w:history="1">
+          <w:hyperlink w:anchor="_Toc445720875" w:history="1">
             <w:r>
               <w:rPr>
                 <w:rStyle w:val="Hipervnculo"/>
@@ -3715,7 +4422,7 @@
                 <w:noProof/>
                 <w:webHidden/>
               </w:rPr>
-              <w:instrText xml:space="preserve"> PAGEREF _Toc444537738 \h </w:instrText>
+              <w:instrText xml:space="preserve"> PAGEREF _Toc445720875 \h </w:instrText>
             </w:r>
             <w:r>
               <w:rPr>
@@ -3763,7 +4470,7 @@
       <w:pPr>
         <w:pStyle w:val="Ttulo1"/>
       </w:pPr>
-      <w:bookmarkStart w:id="0" w:name="_Toc444537686"/>
+      <w:bookmarkStart w:id="0" w:name="_Toc445720823"/>
       <w:r>
         <w:lastRenderedPageBreak/>
         <w:t>1. Autores del trabajo</w:t>
@@ -3777,7 +4484,7 @@
       <w:pPr>
         <w:pStyle w:val="Ttulo2"/>
       </w:pPr>
-      <w:bookmarkStart w:id="1" w:name="_Toc444537687"/>
+      <w:bookmarkStart w:id="1" w:name="_Toc445720824"/>
       <w:r>
         <w:t>1.1 Autores</w:t>
       </w:r>
@@ -3785,7 +4492,28 @@
     </w:p>
     <w:p>
       <w:r>
-        <w:t xml:space="preserve">Somos el grupo 7, formado por David Moreno </w:t>
+        <w:t xml:space="preserve">Los integrantes que forman el </w:t>
+      </w:r>
+      <w:r>
+        <w:t xml:space="preserve">grupo 7, </w:t>
+      </w:r>
+      <w:r>
+        <w:t xml:space="preserve">los cuales van a </w:t>
+      </w:r>
+      <w:r>
+        <w:t>comparar Arduino &amp; Rapsberry PI son:</w:t>
+      </w:r>
+    </w:p>
+    <w:p>
+      <w:pPr>
+        <w:pStyle w:val="Prrafodelista"/>
+        <w:numPr>
+          <w:ilvl w:val="0"/>
+          <w:numId w:val="5"/>
+        </w:numPr>
+      </w:pPr>
+      <w:r>
+        <w:t xml:space="preserve">David Moreno </w:t>
       </w:r>
       <w:proofErr w:type="spellStart"/>
       <w:r>
@@ -3793,56 +4521,68 @@
       </w:r>
       <w:proofErr w:type="spellEnd"/>
       <w:r>
-        <w:t xml:space="preserve"> (Coordinador del grupo), Fernando </w:t>
-      </w:r>
-      <w:r>
-        <w:t xml:space="preserve">Donaire </w:t>
-      </w:r>
-      <w:r>
-        <w:t xml:space="preserve">García y </w:t>
+        <w:t xml:space="preserve"> (Coordinador del grupo)</w:t>
+      </w:r>
+    </w:p>
+    <w:p>
+      <w:pPr>
+        <w:pStyle w:val="Prrafodelista"/>
+        <w:numPr>
+          <w:ilvl w:val="0"/>
+          <w:numId w:val="5"/>
+        </w:numPr>
+      </w:pPr>
+      <w:r>
+        <w:t xml:space="preserve">Fernando Donaire García </w:t>
+      </w:r>
+    </w:p>
+    <w:p>
+      <w:pPr>
+        <w:pStyle w:val="Prrafodelista"/>
+        <w:numPr>
+          <w:ilvl w:val="0"/>
+          <w:numId w:val="5"/>
+        </w:numPr>
+      </w:pPr>
+      <w:r>
+        <w:t xml:space="preserve">Sorín </w:t>
       </w:r>
       <w:proofErr w:type="spellStart"/>
       <w:r>
-        <w:t>Sorín</w:t>
+        <w:t>Gravila</w:t>
       </w:r>
       <w:proofErr w:type="spellEnd"/>
+    </w:p>
+    <w:p>
+      <w:pPr>
+        <w:pStyle w:val="Ttulo2"/>
+      </w:pPr>
+      <w:bookmarkStart w:id="2" w:name="_Toc445720825"/>
+      <w:r>
+        <w:t>1.2 Planificación</w:t>
+      </w:r>
+      <w:bookmarkEnd w:id="2"/>
+    </w:p>
+    <w:p>
+      <w:r>
+        <w:t>El peso de este trabajo en la calificación total de la asignatura es de un 10%, por tanto requiere de una dedicación de 15 horas del total de 150 horas de la asignatura.</w:t>
+      </w:r>
       <w:r>
         <w:t xml:space="preserve"> </w:t>
       </w:r>
-      <w:proofErr w:type="spellStart"/>
-      <w:r>
-        <w:t>Gravila</w:t>
-      </w:r>
-      <w:proofErr w:type="spellEnd"/>
-      <w:r>
-        <w:t>.</w:t>
-      </w:r>
-    </w:p>
-    <w:p>
-      <w:pPr>
-        <w:pStyle w:val="Ttulo2"/>
-      </w:pPr>
-      <w:bookmarkStart w:id="2" w:name="_Toc444537688"/>
-      <w:r>
-        <w:t>1.2 Planificación</w:t>
-      </w:r>
-      <w:bookmarkEnd w:id="2"/>
-    </w:p>
-    <w:p>
-      <w:r>
-        <w:t xml:space="preserve">Hemos estimado un tiempo de desarrollo de 45 horas, debido a los créditos establecidos para la asignatura. Cada integrante del grupo deberá de dedicar un mínimo de 15 horas al proyecto, formalizando el reparto en la siguiente URL bajo el programa </w:t>
-      </w:r>
-      <w:proofErr w:type="spellStart"/>
-      <w:r>
-        <w:t>GranttPro</w:t>
-      </w:r>
-      <w:proofErr w:type="spellEnd"/>
-      <w:r>
-        <w:t>, programa sugerido por el profesor de la materia.</w:t>
-      </w:r>
-    </w:p>
-    <w:p>
-      <w:hyperlink r:id="rId8" w:history="1">
+    </w:p>
+    <w:p>
+      <w:r>
+        <w:t>Al estar formado por 3 integrantes el tiempo total de desarrollo de dicho proyecto será 45 horas, repartidas en el siguiente diagrama de Gantt.</w:t>
+      </w:r>
+    </w:p>
+    <w:p>
+      <w:pPr>
+        <w:rPr>
+          <w:rStyle w:val="Hipervnculo"/>
+        </w:rPr>
+      </w:pPr>
+      <w:hyperlink r:id="rId9" w:history="1">
         <w:r>
           <w:rPr>
             <w:rStyle w:val="Hipervnculo"/>
@@ -3854,110 +4594,70 @@
           <w:rPr>
             <w:rStyle w:val="Hipervnculo"/>
           </w:rPr>
-          <w:t>Arduino&amp;Rapsb</w:t>
+          <w:t>Arduino&amp;Rapsberry</w:t>
         </w:r>
-        <w:bookmarkStart w:id="3" w:name="_GoBack"/>
-        <w:bookmarkEnd w:id="3"/>
+        <w:proofErr w:type="spellEnd"/>
+      </w:hyperlink>
+    </w:p>
+    <w:p>
+      <w:pPr>
+        <w:jc w:val="left"/>
+      </w:pPr>
+      <w:r>
+        <w:t xml:space="preserve">El reparto de tareas ha sido equitativo, diferenciando las tareas del coordinador por un lado, y la del resto de integrantes del grupo. Cada miembro del grupo se ha especializado en una tecnología para que la información y motivación estuviera orientada al mismo entorno. </w:t>
+      </w:r>
+    </w:p>
+    <w:p>
+      <w:pPr>
+        <w:pStyle w:val="Ttulo2"/>
+      </w:pPr>
+      <w:bookmarkStart w:id="3" w:name="_Toc445720826"/>
+      <w:r>
+        <w:t>1.3 Entrega</w:t>
+      </w:r>
+      <w:bookmarkEnd w:id="3"/>
+    </w:p>
+    <w:p>
+      <w:r>
+        <w:t xml:space="preserve">Incluimos el enlace (URL) a un </w:t>
+      </w:r>
+      <w:r>
+        <w:rPr>
+          <w:u w:val="single"/>
+        </w:rPr>
+        <w:t>repositorio</w:t>
+      </w:r>
+      <w:r>
+        <w:t xml:space="preserve"> en </w:t>
+      </w:r>
+      <w:proofErr w:type="spellStart"/>
+      <w:r>
+        <w:t>GitHub</w:t>
+      </w:r>
+      <w:proofErr w:type="spellEnd"/>
+      <w:r>
+        <w:t xml:space="preserve"> donde incorporamos nuestro trabajo y archivos:</w:t>
+      </w:r>
+    </w:p>
+    <w:p>
+      <w:pPr>
+        <w:ind w:firstLine="708"/>
+      </w:pPr>
+      <w:hyperlink r:id="rId10" w:history="1">
         <w:r>
           <w:rPr>
             <w:rStyle w:val="Hipervnculo"/>
           </w:rPr>
-          <w:t>e</w:t>
-        </w:r>
-        <w:r>
-          <w:rPr>
-            <w:rStyle w:val="Hipervnculo"/>
-          </w:rPr>
-          <w:t>rry</w:t>
-        </w:r>
-        <w:proofErr w:type="spellEnd"/>
-      </w:hyperlink>
-    </w:p>
-    <w:p>
-      <w:hyperlink r:id="rId9" w:anchor="!/app/home" w:history="1">
-        <w:r>
-          <w:rPr>
-            <w:rStyle w:val="Hipervnculo"/>
-          </w:rPr>
-          <w:t>Ejemplo pla</w:t>
-        </w:r>
-        <w:r>
-          <w:rPr>
-            <w:rStyle w:val="Hipervnculo"/>
-          </w:rPr>
-          <w:t>n</w:t>
-        </w:r>
-        <w:r>
-          <w:rPr>
-            <w:rStyle w:val="Hipervnculo"/>
-          </w:rPr>
-          <w:t>ificación</w:t>
+          <w:t>https://github.com/dmoreno19949/DTE_TG_ARDUINO_RAPSBERRY</w:t>
         </w:r>
       </w:hyperlink>
-      <w:r>
-        <w:t>.</w:t>
-      </w:r>
-    </w:p>
-    <w:p>
-      <w:r>
-        <w:t>Hay que tener en cuenta que, como puede verse en el ejemplo, cada participante del grupo debe tener asignadas tareas que sumen al menos 15 horas. El peso de este trabajo en la calificación total de la asig</w:t>
-      </w:r>
-      <w:r>
-        <w:t xml:space="preserve">natura es de un 10%, por tanto requiere de una dedicación de </w:t>
-      </w:r>
-      <w:r>
-        <w:t>15 horas</w:t>
-      </w:r>
-      <w:r>
-        <w:t xml:space="preserve"> del </w:t>
-      </w:r>
-      <w:r>
-        <w:t>total de 150 horas de la asignatura.</w:t>
-      </w:r>
-    </w:p>
-    <w:p>
-      <w:pPr>
-        <w:pStyle w:val="Ttulo2"/>
-      </w:pPr>
-      <w:bookmarkStart w:id="4" w:name="_Toc444537689"/>
-      <w:r>
-        <w:t>1.3 Entrega</w:t>
-      </w:r>
-      <w:bookmarkEnd w:id="4"/>
-    </w:p>
-    <w:p>
-      <w:r>
-        <w:t xml:space="preserve">En este apartado debe incluirse un enlace (URL) a un repositorio en </w:t>
-      </w:r>
-      <w:proofErr w:type="spellStart"/>
-      <w:r>
-        <w:t>GitHub</w:t>
-      </w:r>
-      <w:proofErr w:type="spellEnd"/>
-      <w:r>
-        <w:t xml:space="preserve"> </w:t>
-      </w:r>
-      <w:r>
-        <w:t xml:space="preserve">o </w:t>
-      </w:r>
-      <w:r>
-        <w:t xml:space="preserve">en </w:t>
-      </w:r>
-      <w:proofErr w:type="spellStart"/>
-      <w:r>
-        <w:t>BitBucket</w:t>
-      </w:r>
-      <w:proofErr w:type="spellEnd"/>
-      <w:r>
-        <w:t xml:space="preserve"> creado para el trabajo.</w:t>
-      </w:r>
-    </w:p>
-    <w:p>
-      <w:r>
-        <w:t>En dicho repositorio debe encontrarse</w:t>
-      </w:r>
-      <w:r>
-        <w:t>, al menos los siguientes archivos en la rama máster:</w:t>
+    </w:p>
+    <w:p>
+      <w:r>
+        <w:t xml:space="preserve">En dicho repositorio </w:t>
+      </w:r>
+      <w:r>
+        <w:t xml:space="preserve"> hemos incluido una carpeta TG1 donde se encuentran los siguientes archivos:</w:t>
       </w:r>
     </w:p>
     <w:p>
@@ -3969,7 +4669,19 @@
         </w:numPr>
       </w:pPr>
       <w:r>
-        <w:t>Trabajo terminado: del trabajo terminado con el nombre TG1_final.</w:t>
+        <w:rPr>
+          <w:b/>
+        </w:rPr>
+        <w:t>Trabajo terminado</w:t>
+      </w:r>
+      <w:r>
+        <w:rPr>
+          <w:b/>
+        </w:rPr>
+        <w:t>:</w:t>
+      </w:r>
+      <w:r>
+        <w:t xml:space="preserve"> TG1_final.</w:t>
       </w:r>
       <w:r>
         <w:t>ocx</w:t>
@@ -3984,18 +4696,18 @@
         </w:numPr>
       </w:pPr>
       <w:r>
-        <w:t>Presentación del trabajo: TG1_final.pptx</w:t>
-      </w:r>
-    </w:p>
-    <w:p>
-      <w:r>
-        <w:t>Dichos archivos será</w:t>
-      </w:r>
-      <w:r>
-        <w:t>n los que se tendrán en cuenta para la calificación</w:t>
-      </w:r>
-      <w:r>
-        <w:t xml:space="preserve"> del trabajo.</w:t>
+        <w:rPr>
+          <w:b/>
+        </w:rPr>
+        <w:t>Presentación del trabajo:</w:t>
+      </w:r>
+      <w:r>
+        <w:t xml:space="preserve"> TG1_final.pptx</w:t>
+      </w:r>
+    </w:p>
+    <w:p>
+      <w:r>
+        <w:t>La creación de una carpeta con el nombre de TG1, ha sido con visión al futuro, para la incorporación de los futuros proyectos de TG2 y TG3 bajo el mismo repositorio.</w:t>
       </w:r>
     </w:p>
     <w:p/>
@@ -4004,148 +4716,506 @@
         <w:pStyle w:val="Ttulo1"/>
         <w:spacing w:before="360"/>
       </w:pPr>
-      <w:bookmarkStart w:id="5" w:name="_Toc444537690"/>
+      <w:bookmarkStart w:id="4" w:name="_Toc445720827"/>
       <w:r>
         <w:t xml:space="preserve">2. </w:t>
       </w:r>
       <w:r>
         <w:t>Descripción del tipo de tecnología</w:t>
       </w:r>
+      <w:bookmarkEnd w:id="4"/>
+    </w:p>
+    <w:p>
+      <w:pPr>
+        <w:jc w:val="left"/>
+      </w:pPr>
+      <w:r>
+        <w:t>Cuand</w:t>
+      </w:r>
+      <w:r>
+        <w:t>o hablamos de A</w:t>
+      </w:r>
+      <w:r>
+        <w:t xml:space="preserve">rduino y </w:t>
+      </w:r>
+      <w:r>
+        <w:rPr>
+          <w:bCs/>
+        </w:rPr>
+        <w:t>Raspberry</w:t>
+      </w:r>
+      <w:r>
+        <w:rPr>
+          <w:b/>
+          <w:bCs/>
+        </w:rPr>
+        <w:t xml:space="preserve"> </w:t>
+      </w:r>
+      <w:r>
+        <w:t>hablamos tanto de tecnología software como tecnología hardware. Como definición general, se podría decir</w:t>
+      </w:r>
+      <w:r>
+        <w:t xml:space="preserve"> que son</w:t>
+      </w:r>
+      <w:r>
+        <w:t>:</w:t>
+      </w:r>
+    </w:p>
+    <w:p>
+      <w:pPr>
+        <w:jc w:val="left"/>
+        <w:rPr>
+          <w:rStyle w:val="nfasissutil"/>
+        </w:rPr>
+      </w:pPr>
+      <w:r>
+        <w:rPr>
+          <w:rStyle w:val="nfasissutil"/>
+        </w:rPr>
+        <w:t xml:space="preserve"> “Plataformas de hardware “libre”, basadas en una placa con un mi</w:t>
+      </w:r>
+      <w:r>
+        <w:rPr>
+          <w:rStyle w:val="nfasissutil"/>
+        </w:rPr>
+        <w:t>crocontrolador y un entorno de desarrollo</w:t>
+      </w:r>
+      <w:r>
+        <w:rPr>
+          <w:rStyle w:val="nfasissutil"/>
+        </w:rPr>
+        <w:t>, diseñada para facilitar el uso de la electrónica en proyectos multidisciplinares”</w:t>
+      </w:r>
+    </w:p>
+    <w:p>
+      <w:pPr>
+        <w:jc w:val="left"/>
+        <w:rPr>
+          <w:rStyle w:val="nfasissutil"/>
+          <w:i w:val="0"/>
+          <w:iCs w:val="0"/>
+          <w:color w:val="auto"/>
+        </w:rPr>
+      </w:pPr>
+      <w:r>
+        <w:rPr>
+          <w:rStyle w:val="nfasissutil"/>
+          <w:i w:val="0"/>
+          <w:iCs w:val="0"/>
+          <w:color w:val="auto"/>
+        </w:rPr>
+        <w:t xml:space="preserve">Ahora bien entre </w:t>
+      </w:r>
+      <w:r>
+        <w:rPr>
+          <w:rStyle w:val="nfasissutil"/>
+          <w:i w:val="0"/>
+          <w:iCs w:val="0"/>
+          <w:color w:val="auto"/>
+        </w:rPr>
+        <w:t>ambas tecnologías existen grandes diferencias, con diferentes cualidades y enf</w:t>
+      </w:r>
+      <w:r>
+        <w:rPr>
+          <w:rStyle w:val="nfasissutil"/>
+          <w:i w:val="0"/>
+          <w:iCs w:val="0"/>
+          <w:color w:val="auto"/>
+        </w:rPr>
+        <w:t>ocadas a diferentes proyectos multidisciplinares</w:t>
+      </w:r>
+      <w:r>
+        <w:rPr>
+          <w:rStyle w:val="nfasissutil"/>
+          <w:i w:val="0"/>
+          <w:iCs w:val="0"/>
+          <w:color w:val="auto"/>
+        </w:rPr>
+        <w:t>.</w:t>
+      </w:r>
+    </w:p>
+    <w:p>
+      <w:pPr>
+        <w:jc w:val="left"/>
+      </w:pPr>
+      <w:r>
+        <w:rPr>
+          <w:rStyle w:val="nfasissutil"/>
+          <w:b/>
+          <w:i w:val="0"/>
+          <w:iCs w:val="0"/>
+          <w:color w:val="auto"/>
+        </w:rPr>
+        <w:lastRenderedPageBreak/>
+        <w:t>Arduino</w:t>
+      </w:r>
+      <w:r>
+        <w:rPr>
+          <w:rStyle w:val="nfasissutil"/>
+          <w:i w:val="0"/>
+          <w:iCs w:val="0"/>
+          <w:color w:val="auto"/>
+        </w:rPr>
+        <w:t xml:space="preserve"> se podría definir como </w:t>
+      </w:r>
+      <w:r>
+        <w:t>una plataforma electrónica basada en hardware y software flexibles y fáciles de usar.</w:t>
+      </w:r>
+      <w:r>
+        <w:t xml:space="preserve"> </w:t>
+      </w:r>
+      <w:r>
+        <w:t xml:space="preserve">El </w:t>
+      </w:r>
+      <w:r>
+        <w:t>hardware</w:t>
+      </w:r>
+      <w:r>
+        <w:t xml:space="preserve"> consiste en una placa con un microcontrolador y puertos de </w:t>
+      </w:r>
+      <w:r>
+        <w:t>entrada/salida</w:t>
+      </w:r>
+      <w:r>
+        <w:t xml:space="preserve"> los cuales permiten recoger información del entorno. </w:t>
+      </w:r>
+    </w:p>
+    <w:p>
+      <w:pPr>
+        <w:jc w:val="left"/>
+        <w:rPr>
+          <w:rStyle w:val="nfasissutil"/>
+          <w:i w:val="0"/>
+          <w:iCs w:val="0"/>
+          <w:color w:val="auto"/>
+        </w:rPr>
+      </w:pPr>
+      <w:r>
+        <w:rPr>
+          <w:bCs/>
+        </w:rPr>
+        <w:t>Mientras</w:t>
+      </w:r>
+      <w:r>
+        <w:rPr>
+          <w:b/>
+          <w:bCs/>
+        </w:rPr>
+        <w:t xml:space="preserve">, </w:t>
+      </w:r>
+      <w:r>
+        <w:rPr>
+          <w:b/>
+          <w:bCs/>
+        </w:rPr>
+        <w:t>Raspberry</w:t>
+      </w:r>
+      <w:r>
+        <w:t xml:space="preserve"> es un </w:t>
+      </w:r>
+      <w:r>
+        <w:t>ordenador de placa reducida</w:t>
+      </w:r>
+      <w:r>
+        <w:t xml:space="preserve"> en el cual se incluye un </w:t>
+      </w:r>
+      <w:r>
+        <w:t>procesador central</w:t>
+      </w:r>
+      <w:r>
+        <w:t xml:space="preserve"> a 700 </w:t>
+      </w:r>
+      <w:r>
+        <w:t>MHz</w:t>
+      </w:r>
+      <w:r>
+        <w:t xml:space="preserve">, un </w:t>
+      </w:r>
+      <w:r>
+        <w:t>procesador gráfico</w:t>
+      </w:r>
+      <w:r>
+        <w:t xml:space="preserve"> </w:t>
+      </w:r>
+      <w:proofErr w:type="spellStart"/>
+      <w:r>
+        <w:t>VideoCore</w:t>
+      </w:r>
+      <w:proofErr w:type="spellEnd"/>
+      <w:r>
+        <w:t xml:space="preserve"> IV, y 512 </w:t>
+      </w:r>
+      <w:r>
+        <w:t>MB</w:t>
+      </w:r>
+      <w:r>
+        <w:t xml:space="preserve"> de </w:t>
+      </w:r>
+      <w:r>
+        <w:t>memoria RAM</w:t>
+      </w:r>
+      <w:r>
+        <w:t xml:space="preserve">. También cuenta con puertos de </w:t>
+      </w:r>
+      <w:r>
+        <w:t>entrada/salida</w:t>
+      </w:r>
+      <w:r>
+        <w:t xml:space="preserve"> los cuales permiten recoger  y enviar información al entorno.</w:t>
+      </w:r>
+      <w:r>
+        <w:br/>
+      </w:r>
+    </w:p>
+    <w:p>
+      <w:pPr>
+        <w:jc w:val="left"/>
+        <w:rPr>
+          <w:rStyle w:val="nfasissutil"/>
+          <w:i w:val="0"/>
+          <w:iCs w:val="0"/>
+          <w:color w:val="auto"/>
+        </w:rPr>
+      </w:pPr>
+      <w:r>
+        <w:rPr>
+          <w:rStyle w:val="nfasissutil"/>
+          <w:i w:val="0"/>
+          <w:iCs w:val="0"/>
+          <w:color w:val="auto"/>
+        </w:rPr>
+        <w:t xml:space="preserve">Si es verdad que aunque ambas están pensadas para el mismo ámbito, existen diferencias entre ellas, que habrá que estudiar para </w:t>
+      </w:r>
+      <w:r>
+        <w:rPr>
+          <w:rStyle w:val="nfasissutil"/>
+          <w:i w:val="0"/>
+          <w:iCs w:val="0"/>
+          <w:color w:val="auto"/>
+        </w:rPr>
+        <w:t>su incorporación a un proyecto específico.</w:t>
+      </w:r>
+    </w:p>
+    <w:p>
+      <w:pPr>
+        <w:jc w:val="left"/>
+        <w:rPr>
+          <w:rStyle w:val="nfasissutil"/>
+          <w:i w:val="0"/>
+          <w:iCs w:val="0"/>
+          <w:color w:val="auto"/>
+        </w:rPr>
+      </w:pPr>
+      <w:r>
+        <w:rPr>
+          <w:rStyle w:val="nfasissutil"/>
+          <w:i w:val="0"/>
+          <w:iCs w:val="0"/>
+          <w:color w:val="auto"/>
+        </w:rPr>
+        <w:t>Rapsberry cuenta con 3 modelos evolutivos, mientras que arduino cuenta con 12 placas adaptadas a las diferentes necesidades del proyecto.</w:t>
+      </w:r>
+    </w:p>
+    <w:p>
+      <w:pPr>
+        <w:jc w:val="left"/>
+        <w:rPr>
+          <w:rStyle w:val="nfasissutil"/>
+          <w:i w:val="0"/>
+          <w:iCs w:val="0"/>
+          <w:color w:val="auto"/>
+        </w:rPr>
+      </w:pPr>
+      <w:r>
+        <w:rPr>
+          <w:noProof/>
+          <w:lang w:eastAsia="es-ES"/>
+        </w:rPr>
+        <w:drawing>
+          <wp:inline distT="0" distB="0" distL="0" distR="0">
+            <wp:extent cx="5400040" cy="3859530"/>
+            <wp:effectExtent l="0" t="0" r="0" b="7620"/>
+            <wp:docPr id="2" name="Imagen 2"/>
+            <wp:cNvGraphicFramePr>
+              <a:graphicFrameLocks xmlns:a="http://schemas.openxmlformats.org/drawingml/2006/main" noChangeAspect="1"/>
+            </wp:cNvGraphicFramePr>
+            <a:graphic xmlns:a="http://schemas.openxmlformats.org/drawingml/2006/main">
+              <a:graphicData uri="http://schemas.openxmlformats.org/drawingml/2006/picture">
+                <pic:pic xmlns:pic="http://schemas.openxmlformats.org/drawingml/2006/picture">
+                  <pic:nvPicPr>
+                    <pic:cNvPr id="2" name="1F4CCE9.tmp"/>
+                    <pic:cNvPicPr/>
+                  </pic:nvPicPr>
+                  <pic:blipFill>
+                    <a:blip r:embed="rId11">
+                      <a:extLst>
+                        <a:ext uri="{28A0092B-C50C-407E-A947-70E740481C1C}">
+                          <a14:useLocalDpi xmlns:a14="http://schemas.microsoft.com/office/drawing/2010/main" val="0"/>
+                        </a:ext>
+                      </a:extLst>
+                    </a:blip>
+                    <a:stretch>
+                      <a:fillRect/>
+                    </a:stretch>
+                  </pic:blipFill>
+                  <pic:spPr>
+                    <a:xfrm>
+                      <a:off x="0" y="0"/>
+                      <a:ext cx="5400040" cy="3859530"/>
+                    </a:xfrm>
+                    <a:prstGeom prst="rect">
+                      <a:avLst/>
+                    </a:prstGeom>
+                  </pic:spPr>
+                </pic:pic>
+              </a:graphicData>
+            </a:graphic>
+          </wp:inline>
+        </w:drawing>
+      </w:r>
+    </w:p>
+    <w:p>
+      <w:pPr>
+        <w:jc w:val="left"/>
+        <w:rPr>
+          <w:rStyle w:val="nfasissutil"/>
+          <w:i w:val="0"/>
+          <w:iCs w:val="0"/>
+          <w:color w:val="auto"/>
+        </w:rPr>
+      </w:pPr>
+    </w:p>
+    <w:p>
+      <w:pPr>
+        <w:pStyle w:val="Ttulo1"/>
+      </w:pPr>
+      <w:bookmarkStart w:id="5" w:name="_Toc445720828"/>
+      <w:r>
+        <w:t xml:space="preserve">3. </w:t>
+      </w:r>
+      <w:r>
+        <w:t>Fuentes de información</w:t>
+      </w:r>
+      <w:r>
+        <w:t xml:space="preserve"> (documentos)</w:t>
+      </w:r>
       <w:bookmarkEnd w:id="5"/>
     </w:p>
     <w:p>
       <w:r>
-        <w:t>En este apartado se debe indicar el tipo de tecnología en general y las tecnologías específicas sobre las que trata el trabajo.</w:t>
-      </w:r>
-    </w:p>
-    <w:p>
-      <w:r>
-        <w:t>El objetivo del trabajo es ponerse en la situación de una persona ya titulada</w:t>
-      </w:r>
-      <w:r>
-        <w:t xml:space="preserve"> en el Grado en Sistemas de Información</w:t>
-      </w:r>
-      <w:r>
-        <w:t xml:space="preserve">, </w:t>
-      </w:r>
-      <w:r>
-        <w:t xml:space="preserve">y </w:t>
-      </w:r>
-      <w:r>
-        <w:t xml:space="preserve">que desea actualiza sus conocimientos sobre dichas tecnologías. </w:t>
-      </w:r>
-    </w:p>
-    <w:p>
-      <w:r>
-        <w:t xml:space="preserve">En este </w:t>
+        <w:t>En los sub-apartados de este apartado se deben indicar documentos de interés para aprender sobre el tipo de tecnología en general, y sobre cada una de las tecnologías elegidas.</w:t>
+      </w:r>
+    </w:p>
+    <w:p>
+      <w:r>
+        <w:t xml:space="preserve">Sobre cada </w:t>
       </w:r>
       <w:r>
         <w:t>documento</w:t>
       </w:r>
       <w:r>
-        <w:t xml:space="preserve"> </w:t>
-      </w:r>
-      <w:r>
-        <w:t>se debe r</w:t>
-      </w:r>
-      <w:r>
-        <w:t>ecoge</w:t>
-      </w:r>
-      <w:r>
-        <w:t>r</w:t>
-      </w:r>
-      <w:r>
-        <w:t xml:space="preserve"> toda la información que </w:t>
-      </w:r>
-      <w:r>
-        <w:t xml:space="preserve">se </w:t>
-      </w:r>
-      <w:r>
-        <w:t>ha recopilado para poder aprender la teoría y práctica de dichas tecnologías, así como las ayudas que existen para poder financiar su estudio o s</w:t>
-      </w:r>
-      <w:r>
-        <w:t>u</w:t>
-      </w:r>
-      <w:r>
-        <w:t xml:space="preserve"> implementación en empresas u otras organizaciones.</w:t>
-      </w:r>
-    </w:p>
-    <w:p>
-      <w:pPr>
-        <w:pStyle w:val="Ttulo1"/>
-      </w:pPr>
-      <w:bookmarkStart w:id="6" w:name="_Toc444537691"/>
+        <w:t xml:space="preserve"> se debe </w:t>
+      </w:r>
+    </w:p>
+    <w:p>
+      <w:pPr>
+        <w:pStyle w:val="Ttulo2"/>
+      </w:pPr>
+      <w:bookmarkStart w:id="6" w:name="_Toc445720829"/>
       <w:r>
         <w:lastRenderedPageBreak/>
-        <w:t xml:space="preserve">3. </w:t>
-      </w:r>
-      <w:r>
-        <w:t>Fuentes de información</w:t>
-      </w:r>
-      <w:r>
-        <w:t xml:space="preserve"> (documentos)</w:t>
+        <w:t>3.</w:t>
+      </w:r>
+      <w:r>
+        <w:t>1 Fuentes sobre el tipo de tecnología</w:t>
+      </w:r>
+      <w:r>
+        <w:t xml:space="preserve"> en general</w:t>
       </w:r>
       <w:bookmarkEnd w:id="6"/>
     </w:p>
     <w:p>
-      <w:r>
-        <w:t>En los sub-apartados de este apartado se deben indicar documentos de interés para aprender sobre el tipo de tecnología en general, y sobre cada una de las tecnologías elegidas.</w:t>
-      </w:r>
-    </w:p>
-    <w:p>
-      <w:r>
-        <w:t xml:space="preserve">Sobre cada </w:t>
-      </w:r>
-      <w:r>
-        <w:t>documento</w:t>
-      </w:r>
-      <w:r>
-        <w:t xml:space="preserve"> se debe </w:t>
-      </w:r>
-    </w:p>
+      <w:pPr>
+        <w:pStyle w:val="Ttulo3"/>
+      </w:pPr>
+      <w:bookmarkStart w:id="7" w:name="_Toc445720830"/>
+      <w:r>
+        <w:t>3.1.1 Fuente de información 1 sobre el tipo de tecnología en general</w:t>
+      </w:r>
+      <w:bookmarkEnd w:id="7"/>
+    </w:p>
+    <w:p>
+      <w:pPr>
+        <w:pStyle w:val="Ttulo3"/>
+      </w:pPr>
+      <w:bookmarkStart w:id="8" w:name="_Toc445720831"/>
+      <w:r>
+        <w:t>3.1.2 Fuente de información 2 sobre el tipo de tecnología en general</w:t>
+      </w:r>
+      <w:bookmarkEnd w:id="8"/>
+    </w:p>
+    <w:p>
+      <w:pPr>
+        <w:pStyle w:val="Ttulo3"/>
+      </w:pPr>
+      <w:bookmarkStart w:id="9" w:name="_Toc445720832"/>
+      <w:r>
+        <w:t>3.1</w:t>
+      </w:r>
+      <w:proofErr w:type="gramStart"/>
+      <w:r>
+        <w:t>.n</w:t>
+      </w:r>
+      <w:proofErr w:type="gramEnd"/>
+      <w:r>
+        <w:t xml:space="preserve"> Fuente de información n sobre el tipo de tecnología en general</w:t>
+      </w:r>
+      <w:bookmarkEnd w:id="9"/>
+    </w:p>
+    <w:p/>
     <w:p>
       <w:pPr>
         <w:pStyle w:val="Ttulo2"/>
       </w:pPr>
-      <w:bookmarkStart w:id="7" w:name="_Toc444537692"/>
-      <w:r>
-        <w:t>3.</w:t>
-      </w:r>
-      <w:r>
-        <w:t>1 Fuentes sobre el tipo de tecnología</w:t>
-      </w:r>
-      <w:r>
-        <w:t xml:space="preserve"> en general</w:t>
-      </w:r>
-      <w:bookmarkEnd w:id="7"/>
+      <w:bookmarkStart w:id="10" w:name="_Toc445720833"/>
+      <w:r>
+        <w:t xml:space="preserve">3.2 </w:t>
+      </w:r>
+      <w:r>
+        <w:t>Fuentes sobre la tecnología</w:t>
+      </w:r>
+      <w:r>
+        <w:t xml:space="preserve"> específica A</w:t>
+      </w:r>
+      <w:bookmarkEnd w:id="10"/>
     </w:p>
     <w:p>
       <w:pPr>
         <w:pStyle w:val="Ttulo3"/>
       </w:pPr>
-      <w:bookmarkStart w:id="8" w:name="_Toc444537693"/>
-      <w:r>
-        <w:t>3.1.1 Fuente de información 1 sobre el tipo de tecnología en general</w:t>
-      </w:r>
-      <w:bookmarkEnd w:id="8"/>
+      <w:bookmarkStart w:id="11" w:name="_Toc445720834"/>
+      <w:r>
+        <w:t>3.2.1 Fuente de información 1 sobre la tecnología específica A</w:t>
+      </w:r>
+      <w:bookmarkEnd w:id="11"/>
     </w:p>
     <w:p>
       <w:pPr>
         <w:pStyle w:val="Ttulo3"/>
       </w:pPr>
-      <w:bookmarkStart w:id="9" w:name="_Toc444537694"/>
-      <w:r>
-        <w:t>3.1.2 Fuente de información 2 sobre el tipo de tecnología en general</w:t>
-      </w:r>
-      <w:bookmarkEnd w:id="9"/>
+      <w:bookmarkStart w:id="12" w:name="_Toc445720835"/>
+      <w:r>
+        <w:t>3.2.2 Fuente de información 2 sobre la tecnología específica A</w:t>
+      </w:r>
+      <w:bookmarkEnd w:id="12"/>
     </w:p>
     <w:p>
       <w:pPr>
         <w:pStyle w:val="Ttulo3"/>
       </w:pPr>
-      <w:bookmarkStart w:id="10" w:name="_Toc444537695"/>
-      <w:r>
-        <w:t>3.1</w:t>
+      <w:bookmarkStart w:id="13" w:name="_Toc445720836"/>
+      <w:r>
+        <w:t>3.2</w:t>
       </w:r>
       <w:proofErr w:type="gramStart"/>
       <w:r>
@@ -4153,64 +5223,9 @@
       </w:r>
       <w:proofErr w:type="gramEnd"/>
       <w:r>
-        <w:t xml:space="preserve"> Fuente de información n sobre el tipo de tecnología en general</w:t>
-      </w:r>
-      <w:bookmarkEnd w:id="10"/>
-    </w:p>
-    <w:p/>
-    <w:p>
-      <w:pPr>
-        <w:pStyle w:val="Ttulo2"/>
-      </w:pPr>
-      <w:bookmarkStart w:id="11" w:name="_Toc444537696"/>
-      <w:r>
-        <w:t xml:space="preserve">3.2 </w:t>
-      </w:r>
-      <w:r>
-        <w:t>Fuentes sobre la tecnología</w:t>
-      </w:r>
-      <w:r>
-        <w:t xml:space="preserve"> específica A</w:t>
-      </w:r>
-      <w:bookmarkEnd w:id="11"/>
-    </w:p>
-    <w:p>
-      <w:pPr>
-        <w:pStyle w:val="Ttulo3"/>
-      </w:pPr>
-      <w:bookmarkStart w:id="12" w:name="_Toc444537697"/>
-      <w:r>
-        <w:t>3.2.1 Fuente de información 1 sobre la tecnología específica A</w:t>
-      </w:r>
-      <w:bookmarkEnd w:id="12"/>
-    </w:p>
-    <w:p>
-      <w:pPr>
-        <w:pStyle w:val="Ttulo3"/>
-      </w:pPr>
-      <w:bookmarkStart w:id="13" w:name="_Toc444537698"/>
-      <w:r>
-        <w:t>3.2.2 Fuente de información 2 sobre la tecnología específica A</w:t>
+        <w:t xml:space="preserve"> Fuente de información n sobre la tecnología específica A</w:t>
       </w:r>
       <w:bookmarkEnd w:id="13"/>
-    </w:p>
-    <w:p>
-      <w:pPr>
-        <w:pStyle w:val="Ttulo3"/>
-      </w:pPr>
-      <w:bookmarkStart w:id="14" w:name="_Toc444537699"/>
-      <w:r>
-        <w:t>3.2</w:t>
-      </w:r>
-      <w:proofErr w:type="gramStart"/>
-      <w:r>
-        <w:t>.n</w:t>
-      </w:r>
-      <w:proofErr w:type="gramEnd"/>
-      <w:r>
-        <w:t xml:space="preserve"> Fuente de información n sobre la tecnología específica A</w:t>
-      </w:r>
-      <w:bookmarkEnd w:id="14"/>
     </w:p>
     <w:p/>
     <w:p/>
@@ -4218,7 +5233,7 @@
       <w:pPr>
         <w:pStyle w:val="Ttulo2"/>
       </w:pPr>
-      <w:bookmarkStart w:id="15" w:name="_Toc444537700"/>
+      <w:bookmarkStart w:id="14" w:name="_Toc445720837"/>
       <w:r>
         <w:t xml:space="preserve">3.3 </w:t>
       </w:r>
@@ -4228,15 +5243,25 @@
       <w:r>
         <w:t xml:space="preserve"> específica B</w:t>
       </w:r>
+      <w:bookmarkEnd w:id="14"/>
+    </w:p>
+    <w:p>
+      <w:pPr>
+        <w:pStyle w:val="Ttulo3"/>
+      </w:pPr>
+      <w:bookmarkStart w:id="15" w:name="_Toc445720838"/>
+      <w:r>
+        <w:t>3.3.1 Fuente de información 1 sobre la tecnología específica B</w:t>
+      </w:r>
       <w:bookmarkEnd w:id="15"/>
     </w:p>
     <w:p>
       <w:pPr>
         <w:pStyle w:val="Ttulo3"/>
       </w:pPr>
-      <w:bookmarkStart w:id="16" w:name="_Toc444537701"/>
-      <w:r>
-        <w:t>3.3.1 Fuente de información 1 sobre la tecnología específica B</w:t>
+      <w:bookmarkStart w:id="16" w:name="_Toc445720839"/>
+      <w:r>
+        <w:t>3.3.2 Fuente de información 2 sobre la tecnología específica B</w:t>
       </w:r>
       <w:bookmarkEnd w:id="16"/>
     </w:p>
@@ -4244,19 +5269,86 @@
       <w:pPr>
         <w:pStyle w:val="Ttulo3"/>
       </w:pPr>
-      <w:bookmarkStart w:id="17" w:name="_Toc444537702"/>
-      <w:r>
-        <w:t>3.3.2 Fuente de información 2 sobre la tecnología específica B</w:t>
+      <w:bookmarkStart w:id="17" w:name="_Toc445720840"/>
+      <w:r>
+        <w:t>3.3</w:t>
+      </w:r>
+      <w:proofErr w:type="gramStart"/>
+      <w:r>
+        <w:t>.n</w:t>
+      </w:r>
+      <w:proofErr w:type="gramEnd"/>
+      <w:r>
+        <w:t xml:space="preserve"> Fuente de información n sobre la tecnología específica B</w:t>
       </w:r>
       <w:bookmarkEnd w:id="17"/>
     </w:p>
+    <w:p/>
+    <w:p>
+      <w:pPr>
+        <w:pStyle w:val="Ttulo1"/>
+      </w:pPr>
+      <w:bookmarkStart w:id="18" w:name="_Toc445720841"/>
+      <w:r>
+        <w:t xml:space="preserve">4. </w:t>
+      </w:r>
+      <w:r>
+        <w:t>Fuentes de información</w:t>
+      </w:r>
+      <w:r>
+        <w:t xml:space="preserve"> (cursos no gratuitos)</w:t>
+      </w:r>
+      <w:bookmarkEnd w:id="18"/>
+    </w:p>
+    <w:p>
+      <w:pPr>
+        <w:pStyle w:val="Ttulo2"/>
+      </w:pPr>
+      <w:bookmarkStart w:id="19" w:name="_Toc445720842"/>
+      <w:r>
+        <w:t>4</w:t>
+      </w:r>
+      <w:r>
+        <w:t xml:space="preserve">.1 </w:t>
+      </w:r>
+      <w:r>
+        <w:t xml:space="preserve">Cursos no gratuitos </w:t>
+      </w:r>
+      <w:r>
+        <w:t>sobre el tipo de tecnología</w:t>
+      </w:r>
+      <w:r>
+        <w:t xml:space="preserve"> en general</w:t>
+      </w:r>
+      <w:bookmarkEnd w:id="19"/>
+    </w:p>
     <w:p>
       <w:pPr>
         <w:pStyle w:val="Ttulo3"/>
       </w:pPr>
-      <w:bookmarkStart w:id="18" w:name="_Toc444537703"/>
-      <w:r>
-        <w:t>3.3</w:t>
+      <w:bookmarkStart w:id="20" w:name="_Toc445720843"/>
+      <w:r>
+        <w:t>4.1.1 Curso no gratuito 1 sobre el tipo de tecnología en general</w:t>
+      </w:r>
+      <w:bookmarkEnd w:id="20"/>
+    </w:p>
+    <w:p>
+      <w:pPr>
+        <w:pStyle w:val="Ttulo3"/>
+      </w:pPr>
+      <w:bookmarkStart w:id="21" w:name="_Toc445720844"/>
+      <w:r>
+        <w:t>4.1.2 Curso no gratuito 2 sobre el tipo de tecnología en general</w:t>
+      </w:r>
+      <w:bookmarkEnd w:id="21"/>
+    </w:p>
+    <w:p>
+      <w:pPr>
+        <w:pStyle w:val="Ttulo3"/>
+      </w:pPr>
+      <w:bookmarkStart w:id="22" w:name="_Toc445720845"/>
+      <w:r>
+        <w:t>4.1</w:t>
       </w:r>
       <w:proofErr w:type="gramStart"/>
       <w:r>
@@ -4264,40 +5356,178 @@
       </w:r>
       <w:proofErr w:type="gramEnd"/>
       <w:r>
-        <w:t xml:space="preserve"> Fuente de información n sobre la tecnología específica B</w:t>
-      </w:r>
-      <w:bookmarkEnd w:id="18"/>
+        <w:t xml:space="preserve"> Curso no gratuito n sobre el tipo de tecnología en general</w:t>
+      </w:r>
+      <w:bookmarkEnd w:id="22"/>
     </w:p>
     <w:p/>
     <w:p>
       <w:pPr>
+        <w:pStyle w:val="Ttulo2"/>
+      </w:pPr>
+      <w:bookmarkStart w:id="23" w:name="_Toc445720846"/>
+      <w:r>
+        <w:t>4.2 Cursos</w:t>
+      </w:r>
+      <w:r>
+        <w:t xml:space="preserve"> </w:t>
+      </w:r>
+      <w:r>
+        <w:t xml:space="preserve">no gratuitos </w:t>
+      </w:r>
+      <w:r>
+        <w:t>sobre la tecnología</w:t>
+      </w:r>
+      <w:r>
+        <w:t xml:space="preserve"> específica A</w:t>
+      </w:r>
+      <w:bookmarkEnd w:id="23"/>
+    </w:p>
+    <w:p>
+      <w:pPr>
+        <w:pStyle w:val="Ttulo3"/>
+      </w:pPr>
+      <w:bookmarkStart w:id="24" w:name="_Toc445720847"/>
+      <w:r>
+        <w:t>4.2.1 Curso no gratuito 1 sobre la tecnología específica A</w:t>
+      </w:r>
+      <w:bookmarkEnd w:id="24"/>
+    </w:p>
+    <w:p>
+      <w:pPr>
+        <w:pStyle w:val="Ttulo3"/>
+      </w:pPr>
+      <w:bookmarkStart w:id="25" w:name="_Toc445720848"/>
+      <w:r>
+        <w:t>4.2.2 Curso no gratuito</w:t>
+      </w:r>
+      <w:r>
+        <w:t xml:space="preserve"> 2</w:t>
+      </w:r>
+      <w:r>
+        <w:t xml:space="preserve"> sobre la tecnología específica A</w:t>
+      </w:r>
+      <w:bookmarkEnd w:id="25"/>
+    </w:p>
+    <w:p>
+      <w:pPr>
+        <w:pStyle w:val="Ttulo3"/>
+      </w:pPr>
+      <w:bookmarkStart w:id="26" w:name="_Toc445720849"/>
+      <w:r>
+        <w:t>4.2</w:t>
+      </w:r>
+      <w:proofErr w:type="gramStart"/>
+      <w:r>
+        <w:t>.</w:t>
+      </w:r>
+      <w:r>
+        <w:t>n</w:t>
+      </w:r>
+      <w:proofErr w:type="gramEnd"/>
+      <w:r>
+        <w:t xml:space="preserve"> Curso no gratuito </w:t>
+      </w:r>
+      <w:r>
+        <w:t>n</w:t>
+      </w:r>
+      <w:r>
+        <w:t xml:space="preserve"> sobre la tecnología específica A</w:t>
+      </w:r>
+      <w:bookmarkEnd w:id="26"/>
+    </w:p>
+    <w:p/>
+    <w:p>
+      <w:pPr>
+        <w:pStyle w:val="Ttulo2"/>
+      </w:pPr>
+      <w:bookmarkStart w:id="27" w:name="_Toc445720850"/>
+      <w:r>
+        <w:lastRenderedPageBreak/>
+        <w:t>4.3 Cursos</w:t>
+      </w:r>
+      <w:r>
+        <w:t xml:space="preserve"> </w:t>
+      </w:r>
+      <w:r>
+        <w:t xml:space="preserve">no gratuitos </w:t>
+      </w:r>
+      <w:r>
+        <w:t>sobre la tecnología</w:t>
+      </w:r>
+      <w:r>
+        <w:t xml:space="preserve"> específica B</w:t>
+      </w:r>
+      <w:bookmarkEnd w:id="27"/>
+    </w:p>
+    <w:p>
+      <w:pPr>
+        <w:pStyle w:val="Ttulo3"/>
+      </w:pPr>
+      <w:bookmarkStart w:id="28" w:name="_Toc445720851"/>
+      <w:r>
+        <w:t>4.3.1 Curso no gratuito 1 sobre la tecnología específica B</w:t>
+      </w:r>
+      <w:bookmarkEnd w:id="28"/>
+    </w:p>
+    <w:p>
+      <w:pPr>
+        <w:pStyle w:val="Ttulo3"/>
+      </w:pPr>
+      <w:bookmarkStart w:id="29" w:name="_Toc445720852"/>
+      <w:r>
+        <w:t>4.3.2 Curso no gratuito 2 sobre la tecnología específica B</w:t>
+      </w:r>
+      <w:bookmarkEnd w:id="29"/>
+    </w:p>
+    <w:p>
+      <w:pPr>
+        <w:pStyle w:val="Ttulo3"/>
+      </w:pPr>
+      <w:bookmarkStart w:id="30" w:name="_Toc445720853"/>
+      <w:r>
+        <w:t>4.3</w:t>
+      </w:r>
+      <w:proofErr w:type="gramStart"/>
+      <w:r>
+        <w:t>.n</w:t>
+      </w:r>
+      <w:proofErr w:type="gramEnd"/>
+      <w:r>
+        <w:t xml:space="preserve"> Curso no gratuito n sobre la tecnología específica B</w:t>
+      </w:r>
+      <w:bookmarkEnd w:id="30"/>
+    </w:p>
+    <w:p/>
+    <w:p>
+      <w:pPr>
         <w:pStyle w:val="Ttulo1"/>
       </w:pPr>
-      <w:bookmarkStart w:id="19" w:name="_Toc444537704"/>
-      <w:r>
-        <w:t xml:space="preserve">4. </w:t>
+      <w:bookmarkStart w:id="31" w:name="_Toc445720854"/>
+      <w:r>
+        <w:t xml:space="preserve">5. </w:t>
       </w:r>
       <w:r>
         <w:t>Fuentes de información</w:t>
       </w:r>
       <w:r>
-        <w:t xml:space="preserve"> (cursos no gratuitos)</w:t>
-      </w:r>
-      <w:bookmarkEnd w:id="19"/>
+        <w:t xml:space="preserve"> (cursos gratuitos)</w:t>
+      </w:r>
+      <w:bookmarkEnd w:id="31"/>
     </w:p>
     <w:p>
       <w:pPr>
         <w:pStyle w:val="Ttulo2"/>
       </w:pPr>
-      <w:bookmarkStart w:id="20" w:name="_Toc444537705"/>
-      <w:r>
-        <w:t>4</w:t>
+      <w:bookmarkStart w:id="32" w:name="_Toc445720855"/>
+      <w:r>
+        <w:t>5</w:t>
       </w:r>
       <w:r>
         <w:t xml:space="preserve">.1 </w:t>
       </w:r>
       <w:r>
-        <w:t xml:space="preserve">Cursos no gratuitos </w:t>
+        <w:t xml:space="preserve">Cursos gratuitos </w:t>
       </w:r>
       <w:r>
         <w:t>sobre el tipo de tecnología</w:t>
@@ -4305,35 +5535,35 @@
       <w:r>
         <w:t xml:space="preserve"> en general</w:t>
       </w:r>
-      <w:bookmarkEnd w:id="20"/>
+      <w:bookmarkEnd w:id="32"/>
     </w:p>
     <w:p>
       <w:pPr>
         <w:pStyle w:val="Ttulo3"/>
       </w:pPr>
-      <w:bookmarkStart w:id="21" w:name="_Toc444537706"/>
-      <w:r>
-        <w:t>4.1.1 Curso no gratuito 1 sobre el tipo de tecnología en general</w:t>
-      </w:r>
-      <w:bookmarkEnd w:id="21"/>
+      <w:bookmarkStart w:id="33" w:name="_Toc445720856"/>
+      <w:r>
+        <w:t>5.1.1 Curso gratuito 1 sobre el tipo de tecnología en general</w:t>
+      </w:r>
+      <w:bookmarkEnd w:id="33"/>
     </w:p>
     <w:p>
       <w:pPr>
         <w:pStyle w:val="Ttulo3"/>
       </w:pPr>
-      <w:bookmarkStart w:id="22" w:name="_Toc444537707"/>
-      <w:r>
-        <w:t>4.1.2 Curso no gratuito 2 sobre el tipo de tecnología en general</w:t>
-      </w:r>
-      <w:bookmarkEnd w:id="22"/>
+      <w:bookmarkStart w:id="34" w:name="_Toc445720857"/>
+      <w:r>
+        <w:t>5.1.2 Curso gratuito 2 sobre el tipo de tecnología en general</w:t>
+      </w:r>
+      <w:bookmarkEnd w:id="34"/>
     </w:p>
     <w:p>
       <w:pPr>
         <w:pStyle w:val="Ttulo3"/>
       </w:pPr>
-      <w:bookmarkStart w:id="23" w:name="_Toc444537708"/>
-      <w:r>
-        <w:t>4.1</w:t>
+      <w:bookmarkStart w:id="35" w:name="_Toc445720858"/>
+      <w:r>
+        <w:t>5.1</w:t>
       </w:r>
       <w:proofErr w:type="gramStart"/>
       <w:r>
@@ -4341,25 +5571,24 @@
       </w:r>
       <w:proofErr w:type="gramEnd"/>
       <w:r>
-        <w:t xml:space="preserve"> Curso no gratuito n sobre el tipo de tecnología en general</w:t>
-      </w:r>
-      <w:bookmarkEnd w:id="23"/>
+        <w:t xml:space="preserve"> Curso gratuito n sobre el tipo de tecnología en general</w:t>
+      </w:r>
+      <w:bookmarkEnd w:id="35"/>
     </w:p>
     <w:p/>
     <w:p>
       <w:pPr>
         <w:pStyle w:val="Ttulo2"/>
       </w:pPr>
-      <w:bookmarkStart w:id="24" w:name="_Toc444537709"/>
-      <w:r>
-        <w:lastRenderedPageBreak/>
-        <w:t>4.2 Cursos</w:t>
+      <w:bookmarkStart w:id="36" w:name="_Toc445720859"/>
+      <w:r>
+        <w:t>5.2 Cursos</w:t>
       </w:r>
       <w:r>
         <w:t xml:space="preserve"> </w:t>
       </w:r>
       <w:r>
-        <w:t xml:space="preserve">no gratuitos </w:t>
+        <w:t xml:space="preserve">gratuitos </w:t>
       </w:r>
       <w:r>
         <w:t>sobre la tecnología</w:t>
@@ -4367,345 +5596,130 @@
       <w:r>
         <w:t xml:space="preserve"> específica A</w:t>
       </w:r>
-      <w:bookmarkEnd w:id="24"/>
+      <w:bookmarkEnd w:id="36"/>
     </w:p>
     <w:p>
       <w:pPr>
         <w:pStyle w:val="Ttulo3"/>
       </w:pPr>
-      <w:bookmarkStart w:id="25" w:name="_Toc444537710"/>
-      <w:r>
-        <w:t>4.2.1 Curso no gratuito 1 sobre la tecnología específica A</w:t>
-      </w:r>
-      <w:bookmarkEnd w:id="25"/>
+      <w:bookmarkStart w:id="37" w:name="_Toc445720860"/>
+      <w:r>
+        <w:t>5.2.1 Curso gratuito 1 sobre la tecnología específica A</w:t>
+      </w:r>
+      <w:bookmarkEnd w:id="37"/>
     </w:p>
     <w:p>
       <w:pPr>
         <w:pStyle w:val="Ttulo3"/>
       </w:pPr>
-      <w:bookmarkStart w:id="26" w:name="_Toc444537711"/>
-      <w:r>
-        <w:t>4.2.2 Curso no gratuito</w:t>
-      </w:r>
-      <w:r>
-        <w:t xml:space="preserve"> 2</w:t>
-      </w:r>
-      <w:r>
-        <w:t xml:space="preserve"> sobre la tecnología específica A</w:t>
-      </w:r>
-      <w:bookmarkEnd w:id="26"/>
+      <w:bookmarkStart w:id="38" w:name="_Toc445720861"/>
+      <w:r>
+        <w:t>5.2.2 Curso gratuito 2 sobre la tecnología específica A</w:t>
+      </w:r>
+      <w:bookmarkEnd w:id="38"/>
     </w:p>
     <w:p>
       <w:pPr>
         <w:pStyle w:val="Ttulo3"/>
       </w:pPr>
-      <w:bookmarkStart w:id="27" w:name="_Toc444537712"/>
-      <w:r>
-        <w:t>4.2</w:t>
+      <w:bookmarkStart w:id="39" w:name="_Toc445720862"/>
+      <w:r>
+        <w:t>5.2</w:t>
       </w:r>
       <w:proofErr w:type="gramStart"/>
       <w:r>
-        <w:t>.</w:t>
-      </w:r>
-      <w:r>
-        <w:t>n</w:t>
+        <w:t>.n</w:t>
       </w:r>
       <w:proofErr w:type="gramEnd"/>
       <w:r>
-        <w:t xml:space="preserve"> Curso no gratuito </w:t>
-      </w:r>
-      <w:r>
-        <w:t>n</w:t>
-      </w:r>
-      <w:r>
-        <w:t xml:space="preserve"> sobre la tecnología específica A</w:t>
-      </w:r>
-      <w:bookmarkEnd w:id="27"/>
+        <w:t xml:space="preserve"> Curso gratuito n sobre la tecnología especifica A</w:t>
+      </w:r>
+      <w:bookmarkEnd w:id="39"/>
+    </w:p>
+    <w:p>
+      <w:pPr>
+        <w:pStyle w:val="Ttulo3"/>
+      </w:pPr>
+    </w:p>
+    <w:p>
+      <w:pPr>
+        <w:pStyle w:val="Ttulo2"/>
+      </w:pPr>
+      <w:bookmarkStart w:id="40" w:name="_Toc445720863"/>
+      <w:r>
+        <w:t>5.3 Cursos</w:t>
+      </w:r>
+      <w:r>
+        <w:t xml:space="preserve"> </w:t>
+      </w:r>
+      <w:r>
+        <w:t xml:space="preserve">gratuitos </w:t>
+      </w:r>
+      <w:r>
+        <w:t>sobre la tecnología</w:t>
+      </w:r>
+      <w:r>
+        <w:t xml:space="preserve"> específica B</w:t>
+      </w:r>
+      <w:bookmarkEnd w:id="40"/>
+    </w:p>
+    <w:p>
+      <w:pPr>
+        <w:pStyle w:val="Ttulo3"/>
+      </w:pPr>
+      <w:bookmarkStart w:id="41" w:name="_Toc445720864"/>
+      <w:r>
+        <w:t xml:space="preserve">5.3.1 Curso gratuito 1 sobre la tecnología específica </w:t>
+      </w:r>
+      <w:r>
+        <w:t>B</w:t>
+      </w:r>
+      <w:bookmarkEnd w:id="41"/>
+    </w:p>
+    <w:p>
+      <w:pPr>
+        <w:pStyle w:val="Ttulo3"/>
+      </w:pPr>
+      <w:bookmarkStart w:id="42" w:name="_Toc445720865"/>
+      <w:r>
+        <w:t xml:space="preserve">5.3.2 Curso gratuito 2 sobre la tecnología específica </w:t>
+      </w:r>
+      <w:r>
+        <w:t>B</w:t>
+      </w:r>
+      <w:bookmarkEnd w:id="42"/>
+    </w:p>
+    <w:p>
+      <w:pPr>
+        <w:pStyle w:val="Ttulo3"/>
+      </w:pPr>
+      <w:bookmarkStart w:id="43" w:name="_Toc445720866"/>
+      <w:r>
+        <w:t>5.3</w:t>
+      </w:r>
+      <w:proofErr w:type="gramStart"/>
+      <w:r>
+        <w:t>.n</w:t>
+      </w:r>
+      <w:proofErr w:type="gramEnd"/>
+      <w:r>
+        <w:t xml:space="preserve"> Curso gratuito n sobre la tecnología especifica </w:t>
+      </w:r>
+      <w:r>
+        <w:t>B</w:t>
+      </w:r>
+      <w:bookmarkEnd w:id="43"/>
     </w:p>
     <w:p/>
     <w:p>
       <w:pPr>
-        <w:pStyle w:val="Ttulo2"/>
-      </w:pPr>
-      <w:bookmarkStart w:id="28" w:name="_Toc444537713"/>
-      <w:r>
-        <w:t>4.3 Cursos</w:t>
-      </w:r>
-      <w:r>
-        <w:t xml:space="preserve"> </w:t>
-      </w:r>
-      <w:r>
-        <w:t xml:space="preserve">no gratuitos </w:t>
-      </w:r>
-      <w:r>
-        <w:t>sobre la tecnología</w:t>
-      </w:r>
-      <w:r>
-        <w:t xml:space="preserve"> específica B</w:t>
-      </w:r>
-      <w:bookmarkEnd w:id="28"/>
-    </w:p>
-    <w:p>
-      <w:pPr>
-        <w:pStyle w:val="Ttulo3"/>
-      </w:pPr>
-      <w:bookmarkStart w:id="29" w:name="_Toc444537714"/>
-      <w:r>
-        <w:t>4.3.1 Curso no gratuito 1 sobre la tecnología específica B</w:t>
-      </w:r>
-      <w:bookmarkEnd w:id="29"/>
-    </w:p>
-    <w:p>
-      <w:pPr>
-        <w:pStyle w:val="Ttulo3"/>
-      </w:pPr>
-      <w:bookmarkStart w:id="30" w:name="_Toc444537715"/>
-      <w:r>
-        <w:t>4.3.2 Curso no gratuito 2 sobre la tecnología específica B</w:t>
-      </w:r>
-      <w:bookmarkEnd w:id="30"/>
-    </w:p>
-    <w:p>
-      <w:pPr>
-        <w:pStyle w:val="Ttulo3"/>
-      </w:pPr>
-      <w:bookmarkStart w:id="31" w:name="_Toc444537716"/>
-      <w:r>
-        <w:t>4.3</w:t>
-      </w:r>
-      <w:proofErr w:type="gramStart"/>
-      <w:r>
-        <w:t>.n</w:t>
-      </w:r>
-      <w:proofErr w:type="gramEnd"/>
-      <w:r>
-        <w:t xml:space="preserve"> Curso no gratuito n sobre la tecnología específica B</w:t>
-      </w:r>
-      <w:bookmarkEnd w:id="31"/>
-    </w:p>
-    <w:p/>
-    <w:p>
-      <w:pPr>
         <w:pStyle w:val="Ttulo1"/>
       </w:pPr>
-      <w:bookmarkStart w:id="32" w:name="_Toc444537717"/>
-      <w:r>
-        <w:t xml:space="preserve">5. </w:t>
-      </w:r>
-      <w:r>
-        <w:t>Fuentes de información</w:t>
-      </w:r>
-      <w:r>
-        <w:t xml:space="preserve"> (cursos gratuitos)</w:t>
-      </w:r>
-      <w:bookmarkEnd w:id="32"/>
-    </w:p>
-    <w:p>
-      <w:pPr>
-        <w:pStyle w:val="Ttulo2"/>
-      </w:pPr>
-      <w:bookmarkStart w:id="33" w:name="_Toc444537718"/>
-      <w:r>
-        <w:t>5</w:t>
-      </w:r>
-      <w:r>
-        <w:t xml:space="preserve">.1 </w:t>
-      </w:r>
-      <w:r>
-        <w:t xml:space="preserve">Cursos gratuitos </w:t>
-      </w:r>
-      <w:r>
-        <w:t>sobre el tipo de tecnología</w:t>
-      </w:r>
-      <w:r>
-        <w:t xml:space="preserve"> en general</w:t>
-      </w:r>
-      <w:bookmarkEnd w:id="33"/>
-    </w:p>
-    <w:p>
-      <w:pPr>
-        <w:pStyle w:val="Ttulo3"/>
-      </w:pPr>
-      <w:bookmarkStart w:id="34" w:name="_Toc444537719"/>
-      <w:r>
-        <w:t>5.1.1 Curso gratuito 1 sobre el tipo de tecnología en general</w:t>
-      </w:r>
-      <w:bookmarkEnd w:id="34"/>
-    </w:p>
-    <w:p>
-      <w:pPr>
-        <w:pStyle w:val="Ttulo3"/>
-      </w:pPr>
-      <w:bookmarkStart w:id="35" w:name="_Toc444537720"/>
-      <w:r>
-        <w:t>5.1.2 Curso gratuito 2 sobre el tipo de tecnología en general</w:t>
-      </w:r>
-      <w:bookmarkEnd w:id="35"/>
-    </w:p>
-    <w:p>
-      <w:pPr>
-        <w:pStyle w:val="Ttulo3"/>
-      </w:pPr>
-      <w:bookmarkStart w:id="36" w:name="_Toc444537721"/>
-      <w:r>
-        <w:t>5.1</w:t>
-      </w:r>
-      <w:proofErr w:type="gramStart"/>
-      <w:r>
-        <w:t>.n</w:t>
-      </w:r>
-      <w:proofErr w:type="gramEnd"/>
-      <w:r>
-        <w:t xml:space="preserve"> Curso gratuito n sobre el tipo de tecnología en general</w:t>
-      </w:r>
-      <w:bookmarkEnd w:id="36"/>
-    </w:p>
-    <w:p/>
-    <w:p>
-      <w:pPr>
-        <w:pStyle w:val="Ttulo2"/>
-      </w:pPr>
-      <w:bookmarkStart w:id="37" w:name="_Toc444537722"/>
-      <w:r>
-        <w:t>5.2 Cursos</w:t>
-      </w:r>
-      <w:r>
-        <w:t xml:space="preserve"> </w:t>
-      </w:r>
-      <w:r>
-        <w:t xml:space="preserve">gratuitos </w:t>
-      </w:r>
-      <w:r>
-        <w:t>sobre la tecnología</w:t>
-      </w:r>
-      <w:r>
-        <w:t xml:space="preserve"> específica A</w:t>
-      </w:r>
-      <w:bookmarkEnd w:id="37"/>
-    </w:p>
-    <w:p>
-      <w:pPr>
-        <w:pStyle w:val="Ttulo3"/>
-      </w:pPr>
-      <w:bookmarkStart w:id="38" w:name="_Toc444537723"/>
-      <w:r>
-        <w:t>5.2.1 Curso gratuito 1 sobre la tecnología específica A</w:t>
-      </w:r>
-      <w:bookmarkEnd w:id="38"/>
-    </w:p>
-    <w:p>
-      <w:pPr>
-        <w:pStyle w:val="Ttulo3"/>
-      </w:pPr>
-      <w:bookmarkStart w:id="39" w:name="_Toc444537724"/>
-      <w:r>
-        <w:t>5.2.2 Curso gratuito 2 sobre la tecnología específica A</w:t>
-      </w:r>
-      <w:bookmarkEnd w:id="39"/>
-    </w:p>
-    <w:p>
-      <w:pPr>
-        <w:pStyle w:val="Ttulo3"/>
-      </w:pPr>
-      <w:bookmarkStart w:id="40" w:name="_Toc444537725"/>
-      <w:r>
-        <w:t>5.2</w:t>
-      </w:r>
-      <w:proofErr w:type="gramStart"/>
-      <w:r>
-        <w:t>.n</w:t>
-      </w:r>
-      <w:proofErr w:type="gramEnd"/>
-      <w:r>
-        <w:t xml:space="preserve"> Curso gratuito n sobre la tecnología especifica A</w:t>
-      </w:r>
-      <w:bookmarkEnd w:id="40"/>
-    </w:p>
-    <w:p>
-      <w:pPr>
-        <w:pStyle w:val="Ttulo3"/>
-      </w:pPr>
-    </w:p>
-    <w:p>
-      <w:pPr>
-        <w:pStyle w:val="Ttulo2"/>
-      </w:pPr>
-      <w:bookmarkStart w:id="41" w:name="_Toc444537726"/>
-      <w:r>
-        <w:t>5.3 Cursos</w:t>
-      </w:r>
-      <w:r>
-        <w:t xml:space="preserve"> </w:t>
-      </w:r>
-      <w:r>
-        <w:t xml:space="preserve">gratuitos </w:t>
-      </w:r>
-      <w:r>
-        <w:t>sobre la tecnología</w:t>
-      </w:r>
-      <w:r>
-        <w:t xml:space="preserve"> específica B</w:t>
-      </w:r>
-      <w:bookmarkEnd w:id="41"/>
-    </w:p>
-    <w:p>
-      <w:pPr>
-        <w:pStyle w:val="Ttulo3"/>
-      </w:pPr>
-      <w:bookmarkStart w:id="42" w:name="_Toc444537727"/>
-      <w:r>
-        <w:t xml:space="preserve">5.3.1 Curso gratuito 1 sobre la tecnología específica </w:t>
-      </w:r>
-      <w:r>
-        <w:t>B</w:t>
-      </w:r>
-      <w:bookmarkEnd w:id="42"/>
-    </w:p>
-    <w:p>
-      <w:pPr>
-        <w:pStyle w:val="Ttulo3"/>
-      </w:pPr>
-      <w:bookmarkStart w:id="43" w:name="_Toc444537728"/>
-      <w:r>
-        <w:t xml:space="preserve">5.3.2 Curso gratuito 2 sobre la tecnología específica </w:t>
-      </w:r>
-      <w:r>
-        <w:t>B</w:t>
-      </w:r>
-      <w:bookmarkEnd w:id="43"/>
-    </w:p>
-    <w:p>
-      <w:pPr>
-        <w:pStyle w:val="Ttulo3"/>
-      </w:pPr>
-      <w:bookmarkStart w:id="44" w:name="_Toc444537729"/>
-      <w:r>
-        <w:t>5.3</w:t>
-      </w:r>
-      <w:proofErr w:type="gramStart"/>
-      <w:r>
-        <w:t>.n</w:t>
-      </w:r>
-      <w:proofErr w:type="gramEnd"/>
-      <w:r>
-        <w:t xml:space="preserve"> Curso gratuito n sobre la tecnología especifica </w:t>
-      </w:r>
-      <w:r>
-        <w:t>B</w:t>
+      <w:bookmarkStart w:id="44" w:name="_Toc445720867"/>
+      <w:r>
+        <w:t>6. Ayudas para estudiar las tecnologías</w:t>
       </w:r>
       <w:bookmarkEnd w:id="44"/>
-    </w:p>
-    <w:p/>
-    <w:p>
-      <w:pPr>
-        <w:pStyle w:val="Ttulo1"/>
-      </w:pPr>
-      <w:bookmarkStart w:id="45" w:name="_Toc444537730"/>
-      <w:r>
-        <w:lastRenderedPageBreak/>
-        <w:t>6. Ayudas para estudiar las tecnologías</w:t>
-      </w:r>
-      <w:bookmarkEnd w:id="45"/>
     </w:p>
     <w:p/>
     <w:p/>
@@ -4713,84 +5727,85 @@
       <w:pPr>
         <w:pStyle w:val="Ttulo1"/>
       </w:pPr>
-      <w:bookmarkStart w:id="46" w:name="_Toc444537731"/>
-      <w:r>
+      <w:bookmarkStart w:id="45" w:name="_Toc445720868"/>
+      <w:r>
+        <w:lastRenderedPageBreak/>
         <w:t>7. Recursos para implementar las tecnologías</w:t>
       </w:r>
+      <w:bookmarkEnd w:id="45"/>
+    </w:p>
+    <w:p>
+      <w:pPr>
+        <w:pStyle w:val="Ttulo2"/>
+      </w:pPr>
+      <w:bookmarkStart w:id="46" w:name="_Toc445720869"/>
+      <w:r>
+        <w:t xml:space="preserve">7.1 Recursos </w:t>
+      </w:r>
+      <w:r>
+        <w:t>para implementar la tecnología A</w:t>
+      </w:r>
       <w:bookmarkEnd w:id="46"/>
     </w:p>
     <w:p>
       <w:pPr>
+        <w:pStyle w:val="Ttulo3"/>
+      </w:pPr>
+      <w:bookmarkStart w:id="47" w:name="_Toc445720870"/>
+      <w:r>
+        <w:t>7.1.1 Recursos no gratuitos para implementar la tecnología A</w:t>
+      </w:r>
+      <w:bookmarkEnd w:id="47"/>
+    </w:p>
+    <w:p>
+      <w:pPr>
+        <w:pStyle w:val="Ttulo3"/>
+      </w:pPr>
+      <w:bookmarkStart w:id="48" w:name="_Toc445720871"/>
+      <w:r>
+        <w:t>7.1.1 Recursos no gratuitos para implementar la tecnología A</w:t>
+      </w:r>
+      <w:bookmarkEnd w:id="48"/>
+    </w:p>
+    <w:p/>
+    <w:p>
+      <w:pPr>
         <w:pStyle w:val="Ttulo2"/>
       </w:pPr>
-      <w:bookmarkStart w:id="47" w:name="_Toc444537732"/>
-      <w:r>
-        <w:t xml:space="preserve">7.1 Recursos </w:t>
-      </w:r>
-      <w:r>
-        <w:t>para implementar la tecnología A</w:t>
-      </w:r>
-      <w:bookmarkEnd w:id="47"/>
+      <w:bookmarkStart w:id="49" w:name="_Toc445720872"/>
+      <w:r>
+        <w:t xml:space="preserve">7.2 Recursos para implementar la tecnología </w:t>
+      </w:r>
+      <w:r>
+        <w:t>B</w:t>
+      </w:r>
+      <w:bookmarkEnd w:id="49"/>
     </w:p>
     <w:p>
       <w:pPr>
         <w:pStyle w:val="Ttulo3"/>
       </w:pPr>
-      <w:bookmarkStart w:id="48" w:name="_Toc444537733"/>
-      <w:r>
-        <w:t>7.1.1 Recursos no gratuitos para implementar la tecnología A</w:t>
-      </w:r>
-      <w:bookmarkEnd w:id="48"/>
+      <w:bookmarkStart w:id="50" w:name="_Toc445720873"/>
+      <w:r>
+        <w:t xml:space="preserve">7.2.1 Recursos no gratuitos para implementar la tecnología </w:t>
+      </w:r>
+      <w:r>
+        <w:t>B</w:t>
+      </w:r>
+      <w:bookmarkEnd w:id="50"/>
     </w:p>
     <w:p>
       <w:pPr>
         <w:pStyle w:val="Ttulo3"/>
       </w:pPr>
-      <w:bookmarkStart w:id="49" w:name="_Toc444537734"/>
-      <w:r>
-        <w:t>7.1.1 Recursos no gratuitos para implementar la tecnología A</w:t>
-      </w:r>
-      <w:bookmarkEnd w:id="49"/>
-    </w:p>
-    <w:p/>
-    <w:p>
-      <w:pPr>
-        <w:pStyle w:val="Ttulo2"/>
-      </w:pPr>
-      <w:bookmarkStart w:id="50" w:name="_Toc444537735"/>
-      <w:r>
-        <w:t xml:space="preserve">7.2 Recursos para implementar la tecnología </w:t>
+      <w:bookmarkStart w:id="51" w:name="_Toc445720874"/>
+      <w:r>
+        <w:t xml:space="preserve">7.2.1 Recursos no gratuitos para implementar la tecnología </w:t>
       </w:r>
       <w:r>
         <w:t>B</w:t>
       </w:r>
-      <w:bookmarkEnd w:id="50"/>
-    </w:p>
-    <w:p>
-      <w:pPr>
-        <w:pStyle w:val="Ttulo3"/>
-      </w:pPr>
-      <w:bookmarkStart w:id="51" w:name="_Toc444537736"/>
-      <w:r>
-        <w:t xml:space="preserve">7.2.1 Recursos no gratuitos para implementar la tecnología </w:t>
-      </w:r>
-      <w:r>
-        <w:t>B</w:t>
-      </w:r>
       <w:bookmarkEnd w:id="51"/>
-    </w:p>
-    <w:p>
-      <w:pPr>
-        <w:pStyle w:val="Ttulo3"/>
-      </w:pPr>
-      <w:bookmarkStart w:id="52" w:name="_Toc444537737"/>
-      <w:r>
-        <w:t xml:space="preserve">7.2.1 Recursos no gratuitos para implementar la tecnología </w:t>
-      </w:r>
-      <w:r>
-        <w:t>B</w:t>
-      </w:r>
-      <w:bookmarkEnd w:id="52"/>
     </w:p>
     <w:p/>
     <w:p/>
@@ -4798,11 +5813,26 @@
       <w:pPr>
         <w:pStyle w:val="Ttulo1"/>
       </w:pPr>
-      <w:bookmarkStart w:id="53" w:name="_Toc444537738"/>
+      <w:bookmarkStart w:id="52" w:name="_Toc445720875"/>
       <w:r>
         <w:t>8. Conclusiones</w:t>
       </w:r>
+      <w:bookmarkEnd w:id="52"/>
+    </w:p>
+    <w:p>
+      <w:pPr>
+        <w:rPr>
+          <w:u w:val="single"/>
+        </w:rPr>
+      </w:pPr>
+      <w:r>
+        <w:t>Aquí habrá que hablar sobre si se obtiene más información de Arduino o de rapsberry. Frente a  datos técnicos, todavía</w:t>
+      </w:r>
+      <w:bookmarkStart w:id="53" w:name="_GoBack"/>
       <w:bookmarkEnd w:id="53"/>
+      <w:r>
+        <w:t xml:space="preserve"> es muy precipitado</w:t>
+      </w:r>
     </w:p>
     <w:p/>
     <w:p/>
@@ -4812,10 +5842,12 @@
     <w:p/>
     <w:p/>
     <w:sectPr>
-      <w:footerReference w:type="default" r:id="rId10"/>
+      <w:footerReference w:type="default" r:id="rId12"/>
       <w:pgSz w:w="11906" w:h="16838"/>
       <w:pgMar w:top="1417" w:right="1701" w:bottom="1417" w:left="1701" w:header="708" w:footer="708" w:gutter="0"/>
+      <w:pgNumType w:start="0"/>
       <w:cols w:space="708"/>
+      <w:titlePg/>
       <w:docGrid w:linePitch="360"/>
     </w:sectPr>
   </w:body>
@@ -4857,7 +5889,6 @@
         <w:docPartUnique/>
       </w:docPartObj>
     </w:sdtPr>
-    <w:sdtEndPr/>
     <w:sdtContent>
       <w:p>
         <w:pPr>
@@ -4877,7 +5908,7 @@
           <w:rPr>
             <w:noProof/>
           </w:rPr>
-          <w:t>3</w:t>
+          <w:t>7</w:t>
         </w:r>
         <w:r>
           <w:fldChar w:fldCharType="end"/>
@@ -5042,6 +6073,119 @@
     </w:lvl>
   </w:abstractNum>
   <w:abstractNum w:abstractNumId="1" w15:restartNumberingAfterBreak="0">
+    <w:nsid w:val="0ACB3E38"/>
+    <w:multiLevelType w:val="hybridMultilevel"/>
+    <w:tmpl w:val="5D864522"/>
+    <w:lvl w:ilvl="0" w:tplc="0C0A0001">
+      <w:start w:val="1"/>
+      <w:numFmt w:val="bullet"/>
+      <w:lvlText w:val=""/>
+      <w:lvlJc w:val="left"/>
+      <w:pPr>
+        <w:ind w:left="720" w:hanging="360"/>
+      </w:pPr>
+      <w:rPr>
+        <w:rFonts w:ascii="Symbol" w:hAnsi="Symbol" w:hint="default"/>
+      </w:rPr>
+    </w:lvl>
+    <w:lvl w:ilvl="1" w:tplc="0C0A0003" w:tentative="1">
+      <w:start w:val="1"/>
+      <w:numFmt w:val="bullet"/>
+      <w:lvlText w:val="o"/>
+      <w:lvlJc w:val="left"/>
+      <w:pPr>
+        <w:ind w:left="1440" w:hanging="360"/>
+      </w:pPr>
+      <w:rPr>
+        <w:rFonts w:ascii="Courier New" w:hAnsi="Courier New" w:cs="Courier New" w:hint="default"/>
+      </w:rPr>
+    </w:lvl>
+    <w:lvl w:ilvl="2" w:tplc="0C0A0005" w:tentative="1">
+      <w:start w:val="1"/>
+      <w:numFmt w:val="bullet"/>
+      <w:lvlText w:val=""/>
+      <w:lvlJc w:val="left"/>
+      <w:pPr>
+        <w:ind w:left="2160" w:hanging="360"/>
+      </w:pPr>
+      <w:rPr>
+        <w:rFonts w:ascii="Wingdings" w:hAnsi="Wingdings" w:hint="default"/>
+      </w:rPr>
+    </w:lvl>
+    <w:lvl w:ilvl="3" w:tplc="0C0A0001" w:tentative="1">
+      <w:start w:val="1"/>
+      <w:numFmt w:val="bullet"/>
+      <w:lvlText w:val=""/>
+      <w:lvlJc w:val="left"/>
+      <w:pPr>
+        <w:ind w:left="2880" w:hanging="360"/>
+      </w:pPr>
+      <w:rPr>
+        <w:rFonts w:ascii="Symbol" w:hAnsi="Symbol" w:hint="default"/>
+      </w:rPr>
+    </w:lvl>
+    <w:lvl w:ilvl="4" w:tplc="0C0A0003" w:tentative="1">
+      <w:start w:val="1"/>
+      <w:numFmt w:val="bullet"/>
+      <w:lvlText w:val="o"/>
+      <w:lvlJc w:val="left"/>
+      <w:pPr>
+        <w:ind w:left="3600" w:hanging="360"/>
+      </w:pPr>
+      <w:rPr>
+        <w:rFonts w:ascii="Courier New" w:hAnsi="Courier New" w:cs="Courier New" w:hint="default"/>
+      </w:rPr>
+    </w:lvl>
+    <w:lvl w:ilvl="5" w:tplc="0C0A0005" w:tentative="1">
+      <w:start w:val="1"/>
+      <w:numFmt w:val="bullet"/>
+      <w:lvlText w:val=""/>
+      <w:lvlJc w:val="left"/>
+      <w:pPr>
+        <w:ind w:left="4320" w:hanging="360"/>
+      </w:pPr>
+      <w:rPr>
+        <w:rFonts w:ascii="Wingdings" w:hAnsi="Wingdings" w:hint="default"/>
+      </w:rPr>
+    </w:lvl>
+    <w:lvl w:ilvl="6" w:tplc="0C0A0001" w:tentative="1">
+      <w:start w:val="1"/>
+      <w:numFmt w:val="bullet"/>
+      <w:lvlText w:val=""/>
+      <w:lvlJc w:val="left"/>
+      <w:pPr>
+        <w:ind w:left="5040" w:hanging="360"/>
+      </w:pPr>
+      <w:rPr>
+        <w:rFonts w:ascii="Symbol" w:hAnsi="Symbol" w:hint="default"/>
+      </w:rPr>
+    </w:lvl>
+    <w:lvl w:ilvl="7" w:tplc="0C0A0003" w:tentative="1">
+      <w:start w:val="1"/>
+      <w:numFmt w:val="bullet"/>
+      <w:lvlText w:val="o"/>
+      <w:lvlJc w:val="left"/>
+      <w:pPr>
+        <w:ind w:left="5760" w:hanging="360"/>
+      </w:pPr>
+      <w:rPr>
+        <w:rFonts w:ascii="Courier New" w:hAnsi="Courier New" w:cs="Courier New" w:hint="default"/>
+      </w:rPr>
+    </w:lvl>
+    <w:lvl w:ilvl="8" w:tplc="0C0A0005" w:tentative="1">
+      <w:start w:val="1"/>
+      <w:numFmt w:val="bullet"/>
+      <w:lvlText w:val=""/>
+      <w:lvlJc w:val="left"/>
+      <w:pPr>
+        <w:ind w:left="6480" w:hanging="360"/>
+      </w:pPr>
+      <w:rPr>
+        <w:rFonts w:ascii="Wingdings" w:hAnsi="Wingdings" w:hint="default"/>
+      </w:rPr>
+    </w:lvl>
+  </w:abstractNum>
+  <w:abstractNum w:abstractNumId="2" w15:restartNumberingAfterBreak="0">
     <w:nsid w:val="304055AC"/>
     <w:multiLevelType w:val="hybridMultilevel"/>
     <w:tmpl w:val="B48CE602"/>
@@ -5130,7 +6274,7 @@
       </w:pPr>
     </w:lvl>
   </w:abstractNum>
-  <w:abstractNum w:abstractNumId="2" w15:restartNumberingAfterBreak="0">
+  <w:abstractNum w:abstractNumId="3" w15:restartNumberingAfterBreak="0">
     <w:nsid w:val="63673D64"/>
     <w:multiLevelType w:val="hybridMultilevel"/>
     <w:tmpl w:val="10EA503C"/>
@@ -5242,7 +6386,7 @@
       </w:rPr>
     </w:lvl>
   </w:abstractNum>
-  <w:abstractNum w:abstractNumId="3" w15:restartNumberingAfterBreak="0">
+  <w:abstractNum w:abstractNumId="4" w15:restartNumberingAfterBreak="0">
     <w:nsid w:val="69E54BA7"/>
     <w:multiLevelType w:val="multilevel"/>
     <w:tmpl w:val="0C0A001F"/>
@@ -5329,16 +6473,19 @@
     </w:lvl>
   </w:abstractNum>
   <w:num w:numId="1">
-    <w:abstractNumId w:val="1"/>
+    <w:abstractNumId w:val="2"/>
   </w:num>
   <w:num w:numId="2">
-    <w:abstractNumId w:val="3"/>
+    <w:abstractNumId w:val="4"/>
   </w:num>
   <w:num w:numId="3">
     <w:abstractNumId w:val="0"/>
   </w:num>
   <w:num w:numId="4">
-    <w:abstractNumId w:val="2"/>
+    <w:abstractNumId w:val="3"/>
+  </w:num>
+  <w:num w:numId="5">
+    <w:abstractNumId w:val="1"/>
   </w:num>
 </w:numbering>
 </file>
@@ -6009,6 +7156,59 @@
       <w:u w:val="single"/>
     </w:rPr>
   </w:style>
+  <w:style w:type="paragraph" w:styleId="Sinespaciado">
+    <w:name w:val="No Spacing"/>
+    <w:link w:val="SinespaciadoCar"/>
+    <w:uiPriority w:val="1"/>
+    <w:qFormat/>
+    <w:rsid w:val="006E2595"/>
+    <w:pPr>
+      <w:spacing w:after="0" w:line="240" w:lineRule="auto"/>
+    </w:pPr>
+    <w:rPr>
+      <w:rFonts w:eastAsiaTheme="minorEastAsia"/>
+      <w:lang w:eastAsia="es-ES"/>
+    </w:rPr>
+  </w:style>
+  <w:style w:type="character" w:customStyle="1" w:styleId="SinespaciadoCar">
+    <w:name w:val="Sin espaciado Car"/>
+    <w:basedOn w:val="Fuentedeprrafopredeter"/>
+    <w:link w:val="Sinespaciado"/>
+    <w:uiPriority w:val="1"/>
+    <w:rsid w:val="006E2595"/>
+    <w:rPr>
+      <w:rFonts w:eastAsiaTheme="minorEastAsia"/>
+      <w:lang w:eastAsia="es-ES"/>
+    </w:rPr>
+  </w:style>
+  <w:style w:type="character" w:styleId="nfasissutil">
+    <w:name w:val="Subtle Emphasis"/>
+    <w:basedOn w:val="Fuentedeprrafopredeter"/>
+    <w:uiPriority w:val="19"/>
+    <w:qFormat/>
+    <w:rsid w:val="003A1B91"/>
+    <w:rPr>
+      <w:i/>
+      <w:iCs/>
+      <w:color w:val="404040" w:themeColor="text1" w:themeTint="BF"/>
+    </w:rPr>
+  </w:style>
+  <w:style w:type="character" w:customStyle="1" w:styleId="apple-converted-space">
+    <w:name w:val="apple-converted-space"/>
+    <w:basedOn w:val="Fuentedeprrafopredeter"/>
+    <w:rsid w:val="008279F8"/>
+  </w:style>
+  <w:style w:type="character" w:styleId="nfasis">
+    <w:name w:val="Emphasis"/>
+    <w:basedOn w:val="Fuentedeprrafopredeter"/>
+    <w:uiPriority w:val="20"/>
+    <w:qFormat/>
+    <w:rsid w:val="008279F8"/>
+    <w:rPr>
+      <w:i/>
+      <w:iCs/>
+    </w:rPr>
+  </w:style>
 </w:styles>
 </file>
 
@@ -6274,11 +7474,30 @@
 </file>
 
 <file path=customXml/item1.xml><?xml version="1.0" encoding="utf-8"?>
+<CoverPageProperties xmlns="http://schemas.microsoft.com/office/2006/coverPageProps">
+  <PublishDate>2016-03-14T00:00:00</PublishDate>
+  <Abstract/>
+  <CompanyAddress/>
+  <CompanyPhone/>
+  <CompanyFax/>
+  <CompanyEmail/>
+</CoverPageProperties>
+</file>
+
+<file path=customXml/item2.xml><?xml version="1.0" encoding="utf-8"?>
 <b:Sources xmlns:b="http://schemas.openxmlformats.org/officeDocument/2006/bibliography" xmlns="http://schemas.openxmlformats.org/officeDocument/2006/bibliography" SelectedStyle="\APASixthEditionOfficeOnline.xsl" StyleName="APA" Version="6"/>
 </file>
 
 <file path=customXml/itemProps1.xml><?xml version="1.0" encoding="utf-8"?>
-<ds:datastoreItem xmlns:ds="http://schemas.openxmlformats.org/officeDocument/2006/customXml" ds:itemID="{E30BD1B1-08BA-469F-80D2-3704E6344B83}">
+<ds:datastoreItem xmlns:ds="http://schemas.openxmlformats.org/officeDocument/2006/customXml" ds:itemID="{55AF091B-3C7A-41E3-B477-F2FDAA23CFDA}">
+  <ds:schemaRefs>
+    <ds:schemaRef ds:uri="http://schemas.microsoft.com/office/2006/coverPageProps"/>
+  </ds:schemaRefs>
+</ds:datastoreItem>
+</file>
+
+<file path=customXml/itemProps2.xml><?xml version="1.0" encoding="utf-8"?>
+<ds:datastoreItem xmlns:ds="http://schemas.openxmlformats.org/officeDocument/2006/customXml" ds:itemID="{95D64D3C-C10E-4D96-93BD-3CB477781BFC}">
   <ds:schemaRefs>
     <ds:schemaRef ds:uri="http://schemas.openxmlformats.org/officeDocument/2006/bibliography"/>
   </ds:schemaRefs>

--- a/TG1/TG1.docx
+++ b/TG1/TG1.docx
@@ -5182,12 +5182,12 @@
         <w:t xml:space="preserve">3.2 </w:t>
       </w:r>
       <w:r>
-        <w:t>Fuentes sobre la tecnología</w:t>
-      </w:r>
-      <w:r>
-        <w:t xml:space="preserve"> específica A</w:t>
+        <w:t xml:space="preserve">Fuentes sobre </w:t>
       </w:r>
       <w:bookmarkEnd w:id="10"/>
+      <w:r>
+        <w:t>Arduino</w:t>
+      </w:r>
     </w:p>
     <w:p>
       <w:pPr>
@@ -5195,19 +5195,81 @@
       </w:pPr>
       <w:bookmarkStart w:id="11" w:name="_Toc445720834"/>
       <w:r>
-        <w:t>3.2.1 Fuente de información 1 sobre la tecnología específica A</w:t>
+        <w:t xml:space="preserve">3.2.1 Fuente de información 1 sobre </w:t>
       </w:r>
       <w:bookmarkEnd w:id="11"/>
+      <w:r>
+        <w:t>Arduino</w:t>
+      </w:r>
+    </w:p>
+    <w:p>
+      <w:r>
+        <w:t>Página</w:t>
+      </w:r>
+      <w:r>
+        <w:t xml:space="preserve"> web</w:t>
+      </w:r>
+      <w:r>
+        <w:t xml:space="preserve"> oficial de las tarjetas Arduino. En ella se puede encontrar de todo, desde una tienda online para poder comparar las tarjetas y sus componentes hasta tutoriales y referencias para poder aprender a usarla, también posee un foro de consulta y un blog sobre noticias.</w:t>
+      </w:r>
+    </w:p>
+    <w:p>
+      <w:hyperlink r:id="rId12" w:history="1">
+        <w:r>
+          <w:rPr>
+            <w:rStyle w:val="Hipervnculo"/>
+          </w:rPr>
+          <w:t>https://www.arduino.cc/</w:t>
+        </w:r>
+      </w:hyperlink>
     </w:p>
     <w:p>
       <w:pPr>
         <w:pStyle w:val="Ttulo3"/>
+        <w:tabs>
+          <w:tab w:val="left" w:pos="5565"/>
+        </w:tabs>
       </w:pPr>
       <w:bookmarkStart w:id="12" w:name="_Toc445720835"/>
       <w:r>
-        <w:t>3.2.2 Fuente de información 2 sobre la tecnología específica A</w:t>
+        <w:t xml:space="preserve">3.2.2 Fuente de información 2 sobre </w:t>
       </w:r>
       <w:bookmarkEnd w:id="12"/>
+      <w:r>
+        <w:t>Arduino</w:t>
+      </w:r>
+      <w:r>
+        <w:tab/>
+      </w:r>
+    </w:p>
+    <w:p>
+      <w:r>
+        <w:t>Página web</w:t>
+      </w:r>
+      <w:r>
+        <w:t>, “</w:t>
+      </w:r>
+      <w:proofErr w:type="spellStart"/>
+      <w:r>
+        <w:t>Xataka</w:t>
+      </w:r>
+      <w:proofErr w:type="spellEnd"/>
+      <w:r>
+        <w:t>”,</w:t>
+      </w:r>
+      <w:r>
+        <w:t xml:space="preserve"> que sirve como guía para saber sobre Arduino. Se habla sobre qué es exactamente Arduino, el software Arduino, el hardware Arduino y para qué sirve Arduino.</w:t>
+      </w:r>
+    </w:p>
+    <w:p>
+      <w:hyperlink r:id="rId13" w:history="1">
+        <w:r>
+          <w:rPr>
+            <w:rStyle w:val="Hipervnculo"/>
+          </w:rPr>
+          <w:t>http://www.xataka.com/especiales/guia-del-arduinomaniaco-todo-lo-que-necesitas-saber-sobre-arduino</w:t>
+        </w:r>
+      </w:hyperlink>
     </w:p>
     <w:p>
       <w:pPr>
@@ -5215,17 +5277,130 @@
       </w:pPr>
       <w:bookmarkStart w:id="13" w:name="_Toc445720836"/>
       <w:r>
-        <w:t>3.2</w:t>
-      </w:r>
-      <w:proofErr w:type="gramStart"/>
-      <w:r>
-        <w:t>.n</w:t>
-      </w:r>
-      <w:proofErr w:type="gramEnd"/>
-      <w:r>
-        <w:t xml:space="preserve"> Fuente de información n sobre la tecnología específica A</w:t>
+        <w:t>3.2.3 Fuente de información 3</w:t>
+      </w:r>
+      <w:r>
+        <w:t xml:space="preserve"> sobre </w:t>
       </w:r>
       <w:bookmarkEnd w:id="13"/>
+      <w:r>
+        <w:t>Arduino</w:t>
+      </w:r>
+    </w:p>
+    <w:p>
+      <w:r>
+        <w:t xml:space="preserve">Página web, “ComoHacer.eu ¿Inventamos juntos?”, </w:t>
+      </w:r>
+      <w:r>
+        <w:t xml:space="preserve">donde </w:t>
+      </w:r>
+      <w:r>
+        <w:t>se realiza un análisis comparativo de las placas Arduino (oficiales y compatibles).</w:t>
+      </w:r>
+    </w:p>
+    <w:p>
+      <w:hyperlink r:id="rId14" w:history="1">
+        <w:r>
+          <w:rPr>
+            <w:rStyle w:val="Hipervnculo"/>
+          </w:rPr>
+          <w:t>http://comohacer.eu/analisis-comparativo-placas-arduino-oficiales-compatibles/</w:t>
+        </w:r>
+      </w:hyperlink>
+    </w:p>
+    <w:p>
+      <w:pPr>
+        <w:pStyle w:val="Ttulo3"/>
+      </w:pPr>
+      <w:r>
+        <w:t>3.2.</w:t>
+      </w:r>
+      <w:r>
+        <w:t>4 Fuente de información 4</w:t>
+      </w:r>
+      <w:r>
+        <w:t xml:space="preserve"> sobre </w:t>
+      </w:r>
+      <w:r>
+        <w:t>Arduino</w:t>
+      </w:r>
+    </w:p>
+    <w:p>
+      <w:r>
+        <w:t>Página web, “</w:t>
+      </w:r>
+      <w:r>
+        <w:t>Manual de Arduino” (Jorge Pomares Baeza, Grupo de Innovación Educativa en Automática, Universidad de Alicante),</w:t>
+      </w:r>
+      <w:r>
+        <w:t xml:space="preserve"> donde se </w:t>
+      </w:r>
+      <w:r>
+        <w:t>describen las características básicas de la placa Arduino y se muestran sus principales consideraciones para realizar su programación.</w:t>
+      </w:r>
+    </w:p>
+    <w:p>
+      <w:hyperlink r:id="rId15" w:history="1">
+        <w:r>
+          <w:rPr>
+            <w:rStyle w:val="Hipervnculo"/>
+          </w:rPr>
+          <w:t>http://rua.ua.es/dspace/bitstream/10045/11833/1/arduino.pdf</w:t>
+        </w:r>
+      </w:hyperlink>
+    </w:p>
+    <w:p>
+      <w:pPr>
+        <w:pStyle w:val="Ttulo3"/>
+      </w:pPr>
+      <w:r>
+        <w:t>3.2.</w:t>
+      </w:r>
+      <w:r>
+        <w:t>5 Fuente de información 5</w:t>
+      </w:r>
+      <w:r>
+        <w:t xml:space="preserve"> sobre </w:t>
+      </w:r>
+      <w:r>
+        <w:t>Arduino</w:t>
+      </w:r>
+    </w:p>
+    <w:p>
+      <w:r>
+        <w:t xml:space="preserve">Página web, </w:t>
+      </w:r>
+      <w:r>
+        <w:t xml:space="preserve">del Gobierno de Canarias (España), donde </w:t>
+      </w:r>
+      <w:r>
+        <w:t xml:space="preserve">se </w:t>
+      </w:r>
+      <w:r>
+        <w:t>muestran las c</w:t>
+      </w:r>
+      <w:r>
+        <w:t>ara</w:t>
+      </w:r>
+      <w:r>
+        <w:t>cterísticas técnicas del Arduino</w:t>
+      </w:r>
+      <w:r>
+        <w:t xml:space="preserve"> UNO</w:t>
+      </w:r>
+      <w:r>
+        <w:t>.</w:t>
+      </w:r>
+    </w:p>
+    <w:p>
+      <w:hyperlink r:id="rId16" w:history="1">
+        <w:r>
+          <w:rPr>
+            <w:rStyle w:val="Hipervnculo"/>
+          </w:rPr>
+          <w:t>http://www3.gobiernodecanarias.org/medusa/ecoblog/ralvgon/files/2013/05/Caracter%C3%ADsticas-Arduino.pdf</w:t>
+        </w:r>
+      </w:hyperlink>
     </w:p>
     <w:p/>
     <w:p/>
@@ -5235,6 +5410,7 @@
       </w:pPr>
       <w:bookmarkStart w:id="14" w:name="_Toc445720837"/>
       <w:r>
+        <w:lastRenderedPageBreak/>
         <w:t xml:space="preserve">3.3 </w:t>
       </w:r>
       <w:r>
@@ -5389,9 +5565,120 @@
       </w:pPr>
       <w:bookmarkStart w:id="24" w:name="_Toc445720847"/>
       <w:r>
-        <w:t>4.2.1 Curso no gratuito 1 sobre la tecnología específica A</w:t>
+        <w:t xml:space="preserve">4.2.1 Curso no gratuito 1 sobre </w:t>
       </w:r>
       <w:bookmarkEnd w:id="24"/>
+      <w:r>
+        <w:t>Arduino</w:t>
+      </w:r>
+    </w:p>
+    <w:p>
+      <w:r>
+        <w:t>Curso Arduino impartido por “SEED STUDIO” (</w:t>
+      </w:r>
+      <w:proofErr w:type="spellStart"/>
+      <w:r>
+        <w:t>Intersection</w:t>
+      </w:r>
+      <w:proofErr w:type="spellEnd"/>
+      <w:r>
+        <w:t xml:space="preserve"> of </w:t>
+      </w:r>
+      <w:proofErr w:type="spellStart"/>
+      <w:r>
+        <w:t>Architecture</w:t>
+      </w:r>
+      <w:proofErr w:type="spellEnd"/>
+      <w:r>
+        <w:t xml:space="preserve">, </w:t>
+      </w:r>
+      <w:proofErr w:type="spellStart"/>
+      <w:r>
+        <w:t>Objects</w:t>
+      </w:r>
+      <w:proofErr w:type="spellEnd"/>
+      <w:r>
+        <w:t xml:space="preserve">, </w:t>
+      </w:r>
+      <w:proofErr w:type="spellStart"/>
+      <w:r>
+        <w:t>Humans</w:t>
+      </w:r>
+      <w:proofErr w:type="spellEnd"/>
+      <w:r>
+        <w:t xml:space="preserve"> and </w:t>
+      </w:r>
+      <w:proofErr w:type="spellStart"/>
+      <w:r>
+        <w:t>Technology</w:t>
+      </w:r>
+      <w:proofErr w:type="spellEnd"/>
+      <w:r>
+        <w:t>) de 30 horas (Presenciales o por vídeo conferencia). Compuesto de 3 módulos de 10 horas cada uno, los cuales pueden llevarse juntos o separados. Dirigido a: Arquitectos, diseñadores industriales, artistas, ingenieros industriales, para un mínimo de 3 personas y un máximo de 10 personas</w:t>
+      </w:r>
+    </w:p>
+    <w:p>
+      <w:pPr>
+        <w:jc w:val="center"/>
+      </w:pPr>
+      <w:r>
+        <w:rPr>
+          <w:noProof/>
+          <w:lang w:eastAsia="es-ES"/>
+        </w:rPr>
+        <w:drawing>
+          <wp:inline distT="0" distB="0" distL="0" distR="0" wp14:anchorId="1A276B41" wp14:editId="754A57CE">
+            <wp:extent cx="2447925" cy="2042352"/>
+            <wp:effectExtent l="0" t="0" r="0" b="0"/>
+            <wp:docPr id="3" name="Imagen 3"/>
+            <wp:cNvGraphicFramePr>
+              <a:graphicFrameLocks xmlns:a="http://schemas.openxmlformats.org/drawingml/2006/main" noChangeAspect="1"/>
+            </wp:cNvGraphicFramePr>
+            <a:graphic xmlns:a="http://schemas.openxmlformats.org/drawingml/2006/main">
+              <a:graphicData uri="http://schemas.openxmlformats.org/drawingml/2006/picture">
+                <pic:pic xmlns:pic="http://schemas.openxmlformats.org/drawingml/2006/picture">
+                  <pic:nvPicPr>
+                    <pic:cNvPr id="1" name=""/>
+                    <pic:cNvPicPr/>
+                  </pic:nvPicPr>
+                  <pic:blipFill rotWithShape="1">
+                    <a:blip r:embed="rId17"/>
+                    <a:srcRect l="28045" t="31374" r="42145" b="24388"/>
+                    <a:stretch/>
+                  </pic:blipFill>
+                  <pic:spPr bwMode="auto">
+                    <a:xfrm>
+                      <a:off x="0" y="0"/>
+                      <a:ext cx="2457042" cy="2049959"/>
+                    </a:xfrm>
+                    <a:prstGeom prst="rect">
+                      <a:avLst/>
+                    </a:prstGeom>
+                    <a:ln>
+                      <a:noFill/>
+                    </a:ln>
+                    <a:extLst>
+                      <a:ext uri="{53640926-AAD7-44D8-BBD7-CCE9431645EC}">
+                        <a14:shadowObscured xmlns:a14="http://schemas.microsoft.com/office/drawing/2010/main"/>
+                      </a:ext>
+                    </a:extLst>
+                  </pic:spPr>
+                </pic:pic>
+              </a:graphicData>
+            </a:graphic>
+          </wp:inline>
+        </w:drawing>
+      </w:r>
+    </w:p>
+    <w:p>
+      <w:hyperlink r:id="rId18" w:history="1">
+        <w:r>
+          <w:rPr>
+            <w:rStyle w:val="Hipervnculo"/>
+          </w:rPr>
+          <w:t>http://www.studioseed.net/education/courses/open-hardware/arduino/</w:t>
+        </w:r>
+      </w:hyperlink>
     </w:p>
     <w:p>
       <w:pPr>
@@ -5405,9 +5692,81 @@
         <w:t xml:space="preserve"> 2</w:t>
       </w:r>
       <w:r>
-        <w:t xml:space="preserve"> sobre la tecnología específica A</w:t>
+        <w:t xml:space="preserve"> sobre </w:t>
       </w:r>
       <w:bookmarkEnd w:id="25"/>
+      <w:r>
+        <w:t>Arduino</w:t>
+      </w:r>
+    </w:p>
+    <w:p>
+      <w:r>
+        <w:t xml:space="preserve">Curso Arduino, impartido por “Sindormir.net” (empresa que crea un espacio para la formación y desarrollo de innovación comprometido con las nuevas tecnologías). En este curso se pretende dar a conocer los mecanismos de programación de la placa Arduino, sus principales características, usos y aplicaciones. Está impartido en 8 sesiones, con una duración total del curso de 24 horas. Está diseñado para ser impartido </w:t>
+      </w:r>
+      <w:r>
+        <w:lastRenderedPageBreak/>
+        <w:t>a grupos de 8 personas como máximo y el mínimo requerido de alumnos para impartir el curso es de 4</w:t>
+      </w:r>
+    </w:p>
+    <w:p>
+      <w:r>
+        <w:rPr>
+          <w:noProof/>
+          <w:lang w:eastAsia="es-ES"/>
+        </w:rPr>
+        <w:drawing>
+          <wp:inline distT="0" distB="0" distL="0" distR="0" wp14:anchorId="4AB24F4C" wp14:editId="359900EF">
+            <wp:extent cx="5378223" cy="971550"/>
+            <wp:effectExtent l="0" t="0" r="0" b="0"/>
+            <wp:docPr id="7" name="Imagen 7"/>
+            <wp:cNvGraphicFramePr>
+              <a:graphicFrameLocks xmlns:a="http://schemas.openxmlformats.org/drawingml/2006/main" noChangeAspect="1"/>
+            </wp:cNvGraphicFramePr>
+            <a:graphic xmlns:a="http://schemas.openxmlformats.org/drawingml/2006/main">
+              <a:graphicData uri="http://schemas.openxmlformats.org/drawingml/2006/picture">
+                <pic:pic xmlns:pic="http://schemas.openxmlformats.org/drawingml/2006/picture">
+                  <pic:nvPicPr>
+                    <pic:cNvPr id="1" name=""/>
+                    <pic:cNvPicPr/>
+                  </pic:nvPicPr>
+                  <pic:blipFill rotWithShape="1">
+                    <a:blip r:embed="rId19"/>
+                    <a:srcRect l="22048" t="45493" r="23272" b="36938"/>
+                    <a:stretch/>
+                  </pic:blipFill>
+                  <pic:spPr bwMode="auto">
+                    <a:xfrm>
+                      <a:off x="0" y="0"/>
+                      <a:ext cx="5382178" cy="972265"/>
+                    </a:xfrm>
+                    <a:prstGeom prst="rect">
+                      <a:avLst/>
+                    </a:prstGeom>
+                    <a:ln>
+                      <a:noFill/>
+                    </a:ln>
+                    <a:extLst>
+                      <a:ext uri="{53640926-AAD7-44D8-BBD7-CCE9431645EC}">
+                        <a14:shadowObscured xmlns:a14="http://schemas.microsoft.com/office/drawing/2010/main"/>
+                      </a:ext>
+                    </a:extLst>
+                  </pic:spPr>
+                </pic:pic>
+              </a:graphicData>
+            </a:graphic>
+          </wp:inline>
+        </w:drawing>
+      </w:r>
+    </w:p>
+    <w:p>
+      <w:hyperlink r:id="rId20" w:history="1">
+        <w:r>
+          <w:rPr>
+            <w:rStyle w:val="Hipervnculo"/>
+          </w:rPr>
+          <w:t>https://sindormir.net/curso-arduino-basico</w:t>
+        </w:r>
+      </w:hyperlink>
     </w:p>
     <w:p>
       <w:pPr>
@@ -5415,423 +5774,1238 @@
       </w:pPr>
       <w:bookmarkStart w:id="26" w:name="_Toc445720849"/>
       <w:r>
-        <w:t>4.2</w:t>
-      </w:r>
-      <w:proofErr w:type="gramStart"/>
-      <w:r>
-        <w:t>.</w:t>
-      </w:r>
-      <w:r>
-        <w:t>n</w:t>
-      </w:r>
-      <w:proofErr w:type="gramEnd"/>
+        <w:t>4.2.</w:t>
+      </w:r>
+      <w:r>
+        <w:t>3</w:t>
+      </w:r>
       <w:r>
         <w:t xml:space="preserve"> Curso no gratuito </w:t>
       </w:r>
       <w:r>
-        <w:t>n</w:t>
-      </w:r>
-      <w:r>
-        <w:t xml:space="preserve"> sobre la tecnología específica A</w:t>
+        <w:t>3</w:t>
+      </w:r>
+      <w:r>
+        <w:t xml:space="preserve"> sobre </w:t>
       </w:r>
       <w:bookmarkEnd w:id="26"/>
-    </w:p>
-    <w:p/>
-    <w:p>
-      <w:pPr>
-        <w:pStyle w:val="Ttulo2"/>
-      </w:pPr>
-      <w:bookmarkStart w:id="27" w:name="_Toc445720850"/>
-      <w:r>
+      <w:r>
+        <w:t>Arduino</w:t>
+      </w:r>
+    </w:p>
+    <w:p>
+      <w:r>
+        <w:t>Curso Arduino, impartido por “</w:t>
+      </w:r>
+      <w:proofErr w:type="spellStart"/>
+      <w:r>
+        <w:t>EducaciónIT</w:t>
+      </w:r>
+      <w:proofErr w:type="spellEnd"/>
+      <w:r>
+        <w:t>” (empresa dedicada a brindar servicios de capacitación en las principales tecnologías de la información. Su oferta de formación se encuentra orientada al desarrollo profesional buscando potenciar las habilidades personales de los alumnos. Empresa certificada ISO 9001). El curso puede ser presencial o a distancia. Con el curso se pretende formar desarrolladores Arduino brindando herramientas teóricas y prácticas en los campos de la programación y la electrónica que permitan entender esta tecnología, aplicarla, construirla, integrarla para la construcción de soluciones de sistemas embebidos en la áreas de robótica y domótica. El curso dura 24 horas.</w:t>
+      </w:r>
+    </w:p>
+    <w:p>
+      <w:pPr>
+        <w:jc w:val="center"/>
+      </w:pPr>
+      <w:r>
+        <w:rPr>
+          <w:noProof/>
+          <w:lang w:eastAsia="es-ES"/>
+        </w:rPr>
+        <w:drawing>
+          <wp:inline distT="0" distB="0" distL="0" distR="0" wp14:anchorId="3FA4C8EC" wp14:editId="2FBCCC81">
+            <wp:extent cx="1695450" cy="1695450"/>
+            <wp:effectExtent l="0" t="0" r="0" b="0"/>
+            <wp:docPr id="4" name="Imagen 4"/>
+            <wp:cNvGraphicFramePr>
+              <a:graphicFrameLocks xmlns:a="http://schemas.openxmlformats.org/drawingml/2006/main" noChangeAspect="1"/>
+            </wp:cNvGraphicFramePr>
+            <a:graphic xmlns:a="http://schemas.openxmlformats.org/drawingml/2006/main">
+              <a:graphicData uri="http://schemas.openxmlformats.org/drawingml/2006/picture">
+                <pic:pic xmlns:pic="http://schemas.openxmlformats.org/drawingml/2006/picture">
+                  <pic:nvPicPr>
+                    <pic:cNvPr id="1" name=""/>
+                    <pic:cNvPicPr/>
+                  </pic:nvPicPr>
+                  <pic:blipFill rotWithShape="1">
+                    <a:blip r:embed="rId21"/>
+                    <a:srcRect l="53093" t="29492" r="31385" b="42899"/>
+                    <a:stretch/>
+                  </pic:blipFill>
+                  <pic:spPr bwMode="auto">
+                    <a:xfrm>
+                      <a:off x="0" y="0"/>
+                      <a:ext cx="1695450" cy="1695450"/>
+                    </a:xfrm>
+                    <a:prstGeom prst="rect">
+                      <a:avLst/>
+                    </a:prstGeom>
+                    <a:ln>
+                      <a:noFill/>
+                    </a:ln>
+                    <a:extLst>
+                      <a:ext uri="{53640926-AAD7-44D8-BBD7-CCE9431645EC}">
+                        <a14:shadowObscured xmlns:a14="http://schemas.microsoft.com/office/drawing/2010/main"/>
+                      </a:ext>
+                    </a:extLst>
+                  </pic:spPr>
+                </pic:pic>
+              </a:graphicData>
+            </a:graphic>
+          </wp:inline>
+        </w:drawing>
+      </w:r>
+    </w:p>
+    <w:p>
+      <w:hyperlink r:id="rId22" w:history="1">
+        <w:r>
+          <w:rPr>
+            <w:rStyle w:val="Hipervnculo"/>
+          </w:rPr>
+          <w:t>http://www.educacionit.com/curso-de-ard</w:t>
+        </w:r>
+        <w:r>
+          <w:rPr>
+            <w:rStyle w:val="Hipervnculo"/>
+          </w:rPr>
+          <w:t>u</w:t>
+        </w:r>
+        <w:r>
+          <w:rPr>
+            <w:rStyle w:val="Hipervnculo"/>
+          </w:rPr>
+          <w:t>ino</w:t>
+        </w:r>
+      </w:hyperlink>
+    </w:p>
+    <w:p>
+      <w:pPr>
+        <w:pStyle w:val="Ttulo3"/>
+      </w:pPr>
+      <w:r>
+        <w:t>4.2.</w:t>
+      </w:r>
+      <w:r>
+        <w:t>4</w:t>
+      </w:r>
+      <w:r>
+        <w:t xml:space="preserve"> Curso no gratuito </w:t>
+      </w:r>
+      <w:r>
+        <w:t>4</w:t>
+      </w:r>
+      <w:r>
+        <w:t xml:space="preserve"> sobre Arduino</w:t>
+      </w:r>
+    </w:p>
+    <w:p>
+      <w:r>
+        <w:t>Curso Arduino, impartido por “</w:t>
+      </w:r>
+      <w:proofErr w:type="spellStart"/>
+      <w:r>
+        <w:t>KiwiBot</w:t>
+      </w:r>
+      <w:proofErr w:type="spellEnd"/>
+      <w:r>
+        <w:t>” (en Sevilla). En  este curso se pretende dar a conocer los mecanismos de programación de la placa Arduino, sus principales características, usos y aplicaciones adaptando el temario y las horas para realizarse en 5 sesiones, el curso dura 15 horas. Se debe realizar de manera presencial, impartido por 2 profesores. El máximo son 15 plazas.</w:t>
+      </w:r>
+    </w:p>
+    <w:p>
+      <w:pPr>
+        <w:rPr>
+          <w:rFonts w:eastAsiaTheme="majorEastAsia"/>
+          <w:color w:val="000000" w:themeColor="text1"/>
+          <w:sz w:val="24"/>
+          <w:szCs w:val="24"/>
+        </w:rPr>
+      </w:pPr>
+    </w:p>
+    <w:p>
+      <w:r>
+        <w:rPr>
+          <w:noProof/>
+          <w:lang w:eastAsia="es-ES"/>
+        </w:rPr>
         <w:lastRenderedPageBreak/>
-        <w:t>4.3 Cursos</w:t>
+        <w:drawing>
+          <wp:inline distT="0" distB="0" distL="0" distR="0" wp14:anchorId="043E35FC" wp14:editId="61A9B7F2">
+            <wp:extent cx="3905250" cy="2376386"/>
+            <wp:effectExtent l="0" t="0" r="0" b="5080"/>
+            <wp:docPr id="5" name="Imagen 5"/>
+            <wp:cNvGraphicFramePr>
+              <a:graphicFrameLocks xmlns:a="http://schemas.openxmlformats.org/drawingml/2006/main" noChangeAspect="1"/>
+            </wp:cNvGraphicFramePr>
+            <a:graphic xmlns:a="http://schemas.openxmlformats.org/drawingml/2006/main">
+              <a:graphicData uri="http://schemas.openxmlformats.org/drawingml/2006/picture">
+                <pic:pic xmlns:pic="http://schemas.openxmlformats.org/drawingml/2006/picture">
+                  <pic:nvPicPr>
+                    <pic:cNvPr id="1" name=""/>
+                    <pic:cNvPicPr/>
+                  </pic:nvPicPr>
+                  <pic:blipFill rotWithShape="1">
+                    <a:blip r:embed="rId23"/>
+                    <a:srcRect l="49565" t="27923" r="8984" b="27212"/>
+                    <a:stretch/>
+                  </pic:blipFill>
+                  <pic:spPr bwMode="auto">
+                    <a:xfrm>
+                      <a:off x="0" y="0"/>
+                      <a:ext cx="3913055" cy="2381135"/>
+                    </a:xfrm>
+                    <a:prstGeom prst="rect">
+                      <a:avLst/>
+                    </a:prstGeom>
+                    <a:ln>
+                      <a:noFill/>
+                    </a:ln>
+                    <a:extLst>
+                      <a:ext uri="{53640926-AAD7-44D8-BBD7-CCE9431645EC}">
+                        <a14:shadowObscured xmlns:a14="http://schemas.microsoft.com/office/drawing/2010/main"/>
+                      </a:ext>
+                    </a:extLst>
+                  </pic:spPr>
+                </pic:pic>
+              </a:graphicData>
+            </a:graphic>
+          </wp:inline>
+        </w:drawing>
+      </w:r>
+    </w:p>
+    <w:p>
+      <w:hyperlink r:id="rId24" w:history="1">
+        <w:r>
+          <w:rPr>
+            <w:rStyle w:val="Hipervnculo"/>
+          </w:rPr>
+          <w:t>http://www.kiwibot.es/curso_kiwibot/</w:t>
+        </w:r>
+      </w:hyperlink>
+    </w:p>
+    <w:p>
+      <w:pPr>
+        <w:pStyle w:val="Ttulo3"/>
+      </w:pPr>
+      <w:r>
+        <w:t>4.2.</w:t>
+      </w:r>
+      <w:r>
+        <w:t>5</w:t>
+      </w:r>
+      <w:r>
+        <w:t xml:space="preserve"> Curso no gratuito </w:t>
+      </w:r>
+      <w:r>
+        <w:t>5</w:t>
+      </w:r>
+      <w:r>
+        <w:t xml:space="preserve"> sobre Arduino</w:t>
+      </w:r>
+    </w:p>
+    <w:p>
+      <w:pPr>
+        <w:rPr>
+          <w:rStyle w:val="Hipervnculo"/>
+          <w:color w:val="auto"/>
+          <w:u w:val="none"/>
+        </w:rPr>
+      </w:pPr>
+      <w:r>
+        <w:rPr>
+          <w:rStyle w:val="Hipervnculo"/>
+          <w:color w:val="auto"/>
+          <w:u w:val="none"/>
+        </w:rPr>
+        <w:t>Página web, “</w:t>
+      </w:r>
+      <w:proofErr w:type="spellStart"/>
+      <w:r>
+        <w:rPr>
+          <w:rStyle w:val="Hipervnculo"/>
+          <w:color w:val="auto"/>
+          <w:u w:val="none"/>
+        </w:rPr>
+        <w:t>MicroElectrónicos</w:t>
+      </w:r>
+      <w:proofErr w:type="spellEnd"/>
+      <w:r>
+        <w:rPr>
+          <w:rStyle w:val="Hipervnculo"/>
+          <w:color w:val="auto"/>
+          <w:u w:val="none"/>
+        </w:rPr>
+        <w:t xml:space="preserve">” (curso básico de Arduino, clases grabadas de seminario online, realizado desde California (USA), para Latinoamérica). Curso impartido online (grabado) vía </w:t>
+      </w:r>
+      <w:proofErr w:type="spellStart"/>
+      <w:r>
+        <w:rPr>
+          <w:rStyle w:val="Hipervnculo"/>
+          <w:color w:val="auto"/>
+          <w:u w:val="none"/>
+        </w:rPr>
+        <w:t>webcasting</w:t>
+      </w:r>
+      <w:proofErr w:type="spellEnd"/>
+      <w:r>
+        <w:rPr>
+          <w:rStyle w:val="Hipervnculo"/>
+          <w:color w:val="auto"/>
+          <w:u w:val="none"/>
+        </w:rPr>
+        <w:t xml:space="preserve"> por Internet. Por la compra se obtiene acceso a ver los videos y descargar el material </w:t>
+      </w:r>
+      <w:proofErr w:type="spellStart"/>
+      <w:r>
+        <w:rPr>
+          <w:rStyle w:val="Hipervnculo"/>
+          <w:color w:val="auto"/>
+          <w:u w:val="none"/>
+        </w:rPr>
+        <w:t>pdf</w:t>
+      </w:r>
+      <w:proofErr w:type="spellEnd"/>
+      <w:r>
+        <w:rPr>
+          <w:rStyle w:val="Hipervnculo"/>
+          <w:color w:val="auto"/>
+          <w:u w:val="none"/>
+        </w:rPr>
+        <w:t xml:space="preserve"> del curso durante 30 días (los vídeos no se venden en formato físico). Dirigido a: entusiastas de la tecnología con o sin conocimientos previos de electrónica, estudiantes, profesores, desarrolladores de software, etc.</w:t>
       </w:r>
       <w:r>
         <w:t xml:space="preserve"> </w:t>
       </w:r>
       <w:r>
-        <w:t xml:space="preserve">no gratuitos </w:t>
-      </w:r>
-      <w:r>
-        <w:t>sobre la tecnología</w:t>
-      </w:r>
-      <w:r>
-        <w:t xml:space="preserve"> específica B</w:t>
-      </w:r>
-      <w:bookmarkEnd w:id="27"/>
-    </w:p>
-    <w:p>
-      <w:pPr>
-        <w:pStyle w:val="Ttulo3"/>
-      </w:pPr>
-      <w:bookmarkStart w:id="28" w:name="_Toc445720851"/>
-      <w:r>
-        <w:t>4.3.1 Curso no gratuito 1 sobre la tecnología específica B</w:t>
-      </w:r>
-      <w:bookmarkEnd w:id="28"/>
-    </w:p>
-    <w:p>
-      <w:pPr>
-        <w:pStyle w:val="Ttulo3"/>
-      </w:pPr>
-      <w:bookmarkStart w:id="29" w:name="_Toc445720852"/>
-      <w:r>
-        <w:t>4.3.2 Curso no gratuito 2 sobre la tecnología específica B</w:t>
-      </w:r>
-      <w:bookmarkEnd w:id="29"/>
-    </w:p>
-    <w:p>
-      <w:pPr>
-        <w:pStyle w:val="Ttulo3"/>
-      </w:pPr>
-      <w:bookmarkStart w:id="30" w:name="_Toc445720853"/>
-      <w:r>
-        <w:t>4.3</w:t>
-      </w:r>
-      <w:proofErr w:type="gramStart"/>
-      <w:r>
-        <w:t>.n</w:t>
-      </w:r>
-      <w:proofErr w:type="gramEnd"/>
-      <w:r>
-        <w:t xml:space="preserve"> Curso no gratuito n sobre la tecnología específica B</w:t>
-      </w:r>
-      <w:bookmarkEnd w:id="30"/>
-    </w:p>
-    <w:p/>
-    <w:p>
-      <w:pPr>
-        <w:pStyle w:val="Ttulo1"/>
-      </w:pPr>
-      <w:bookmarkStart w:id="31" w:name="_Toc445720854"/>
-      <w:r>
-        <w:t xml:space="preserve">5. </w:t>
-      </w:r>
-      <w:r>
-        <w:t>Fuentes de información</w:t>
-      </w:r>
-      <w:r>
-        <w:t xml:space="preserve"> (cursos gratuitos)</w:t>
-      </w:r>
-      <w:bookmarkEnd w:id="31"/>
-    </w:p>
-    <w:p>
-      <w:pPr>
-        <w:pStyle w:val="Ttulo2"/>
-      </w:pPr>
-      <w:bookmarkStart w:id="32" w:name="_Toc445720855"/>
-      <w:r>
-        <w:t>5</w:t>
-      </w:r>
-      <w:r>
-        <w:t xml:space="preserve">.1 </w:t>
-      </w:r>
-      <w:r>
-        <w:t xml:space="preserve">Cursos gratuitos </w:t>
-      </w:r>
-      <w:r>
-        <w:t>sobre el tipo de tecnología</w:t>
-      </w:r>
-      <w:r>
-        <w:t xml:space="preserve"> en general</w:t>
-      </w:r>
-      <w:bookmarkEnd w:id="32"/>
-    </w:p>
-    <w:p>
-      <w:pPr>
-        <w:pStyle w:val="Ttulo3"/>
-      </w:pPr>
-      <w:bookmarkStart w:id="33" w:name="_Toc445720856"/>
-      <w:r>
-        <w:t>5.1.1 Curso gratuito 1 sobre el tipo de tecnología en general</w:t>
-      </w:r>
-      <w:bookmarkEnd w:id="33"/>
-    </w:p>
-    <w:p>
-      <w:pPr>
-        <w:pStyle w:val="Ttulo3"/>
-      </w:pPr>
-      <w:bookmarkStart w:id="34" w:name="_Toc445720857"/>
-      <w:r>
-        <w:t>5.1.2 Curso gratuito 2 sobre el tipo de tecnología en general</w:t>
-      </w:r>
-      <w:bookmarkEnd w:id="34"/>
-    </w:p>
-    <w:p>
-      <w:pPr>
-        <w:pStyle w:val="Ttulo3"/>
-      </w:pPr>
-      <w:bookmarkStart w:id="35" w:name="_Toc445720858"/>
-      <w:r>
-        <w:t>5.1</w:t>
-      </w:r>
-      <w:proofErr w:type="gramStart"/>
-      <w:r>
-        <w:t>.n</w:t>
-      </w:r>
-      <w:proofErr w:type="gramEnd"/>
-      <w:r>
-        <w:t xml:space="preserve"> Curso gratuito n sobre el tipo de tecnología en general</w:t>
-      </w:r>
-      <w:bookmarkEnd w:id="35"/>
-    </w:p>
-    <w:p/>
-    <w:p>
-      <w:pPr>
-        <w:pStyle w:val="Ttulo2"/>
-      </w:pPr>
-      <w:bookmarkStart w:id="36" w:name="_Toc445720859"/>
-      <w:r>
-        <w:t>5.2 Cursos</w:t>
-      </w:r>
-      <w:r>
-        <w:t xml:space="preserve"> </w:t>
-      </w:r>
-      <w:r>
-        <w:t xml:space="preserve">gratuitos </w:t>
-      </w:r>
-      <w:r>
-        <w:t>sobre la tecnología</w:t>
-      </w:r>
-      <w:r>
-        <w:t xml:space="preserve"> específica A</w:t>
-      </w:r>
-      <w:bookmarkEnd w:id="36"/>
-    </w:p>
-    <w:p>
-      <w:pPr>
-        <w:pStyle w:val="Ttulo3"/>
-      </w:pPr>
-      <w:bookmarkStart w:id="37" w:name="_Toc445720860"/>
-      <w:r>
-        <w:t>5.2.1 Curso gratuito 1 sobre la tecnología específica A</w:t>
-      </w:r>
-      <w:bookmarkEnd w:id="37"/>
-    </w:p>
-    <w:p>
-      <w:pPr>
-        <w:pStyle w:val="Ttulo3"/>
-      </w:pPr>
-      <w:bookmarkStart w:id="38" w:name="_Toc445720861"/>
-      <w:r>
-        <w:t>5.2.2 Curso gratuito 2 sobre la tecnología específica A</w:t>
-      </w:r>
-      <w:bookmarkEnd w:id="38"/>
-    </w:p>
-    <w:p>
-      <w:pPr>
-        <w:pStyle w:val="Ttulo3"/>
-      </w:pPr>
-      <w:bookmarkStart w:id="39" w:name="_Toc445720862"/>
-      <w:r>
-        <w:t>5.2</w:t>
-      </w:r>
-      <w:proofErr w:type="gramStart"/>
-      <w:r>
-        <w:t>.n</w:t>
-      </w:r>
-      <w:proofErr w:type="gramEnd"/>
-      <w:r>
-        <w:t xml:space="preserve"> Curso gratuito n sobre la tecnología especifica A</w:t>
-      </w:r>
-      <w:bookmarkEnd w:id="39"/>
-    </w:p>
-    <w:p>
-      <w:pPr>
-        <w:pStyle w:val="Ttulo3"/>
-      </w:pPr>
-    </w:p>
-    <w:p>
-      <w:pPr>
-        <w:pStyle w:val="Ttulo2"/>
-      </w:pPr>
-      <w:bookmarkStart w:id="40" w:name="_Toc445720863"/>
-      <w:r>
-        <w:t>5.3 Cursos</w:t>
-      </w:r>
-      <w:r>
-        <w:t xml:space="preserve"> </w:t>
-      </w:r>
-      <w:r>
-        <w:t xml:space="preserve">gratuitos </w:t>
-      </w:r>
-      <w:r>
-        <w:t>sobre la tecnología</w:t>
-      </w:r>
-      <w:r>
-        <w:t xml:space="preserve"> específica B</w:t>
-      </w:r>
-      <w:bookmarkEnd w:id="40"/>
-    </w:p>
-    <w:p>
-      <w:pPr>
-        <w:pStyle w:val="Ttulo3"/>
-      </w:pPr>
-      <w:bookmarkStart w:id="41" w:name="_Toc445720864"/>
-      <w:r>
-        <w:t xml:space="preserve">5.3.1 Curso gratuito 1 sobre la tecnología específica </w:t>
-      </w:r>
-      <w:r>
-        <w:t>B</w:t>
-      </w:r>
-      <w:bookmarkEnd w:id="41"/>
-    </w:p>
-    <w:p>
-      <w:pPr>
-        <w:pStyle w:val="Ttulo3"/>
-      </w:pPr>
-      <w:bookmarkStart w:id="42" w:name="_Toc445720865"/>
-      <w:r>
-        <w:t xml:space="preserve">5.3.2 Curso gratuito 2 sobre la tecnología específica </w:t>
-      </w:r>
-      <w:r>
-        <w:t>B</w:t>
-      </w:r>
-      <w:bookmarkEnd w:id="42"/>
-    </w:p>
-    <w:p>
-      <w:pPr>
-        <w:pStyle w:val="Ttulo3"/>
-      </w:pPr>
-      <w:bookmarkStart w:id="43" w:name="_Toc445720866"/>
-      <w:r>
-        <w:t>5.3</w:t>
-      </w:r>
-      <w:proofErr w:type="gramStart"/>
-      <w:r>
-        <w:t>.n</w:t>
-      </w:r>
-      <w:proofErr w:type="gramEnd"/>
-      <w:r>
-        <w:t xml:space="preserve"> Curso gratuito n sobre la tecnología especifica </w:t>
-      </w:r>
-      <w:r>
-        <w:t>B</w:t>
-      </w:r>
-      <w:bookmarkEnd w:id="43"/>
-    </w:p>
-    <w:p/>
-    <w:p>
-      <w:pPr>
-        <w:pStyle w:val="Ttulo1"/>
-      </w:pPr>
-      <w:bookmarkStart w:id="44" w:name="_Toc445720867"/>
-      <w:r>
-        <w:t>6. Ayudas para estudiar las tecnologías</w:t>
-      </w:r>
-      <w:bookmarkEnd w:id="44"/>
+        <w:rPr>
+          <w:rStyle w:val="Hipervnculo"/>
+          <w:color w:val="auto"/>
+          <w:u w:val="none"/>
+        </w:rPr>
+        <w:t>El curso está dividido en 5 sesiones de 3 horas cada una (incluido un breve receso de 15min).</w:t>
+      </w:r>
+    </w:p>
+    <w:p>
+      <w:r>
+        <w:rPr>
+          <w:noProof/>
+          <w:lang w:eastAsia="es-ES"/>
+        </w:rPr>
+        <w:drawing>
+          <wp:inline distT="0" distB="0" distL="0" distR="0" wp14:anchorId="2DF404B6" wp14:editId="056597C8">
+            <wp:extent cx="3509620" cy="1724025"/>
+            <wp:effectExtent l="0" t="0" r="0" b="0"/>
+            <wp:docPr id="6" name="Imagen 6"/>
+            <wp:cNvGraphicFramePr>
+              <a:graphicFrameLocks xmlns:a="http://schemas.openxmlformats.org/drawingml/2006/main" noChangeAspect="1"/>
+            </wp:cNvGraphicFramePr>
+            <a:graphic xmlns:a="http://schemas.openxmlformats.org/drawingml/2006/main">
+              <a:graphicData uri="http://schemas.openxmlformats.org/drawingml/2006/picture">
+                <pic:pic xmlns:pic="http://schemas.openxmlformats.org/drawingml/2006/picture">
+                  <pic:nvPicPr>
+                    <pic:cNvPr id="1" name=""/>
+                    <pic:cNvPicPr/>
+                  </pic:nvPicPr>
+                  <pic:blipFill rotWithShape="1">
+                    <a:blip r:embed="rId25"/>
+                    <a:srcRect l="29281" t="29806" r="30503" b="35055"/>
+                    <a:stretch/>
+                  </pic:blipFill>
+                  <pic:spPr bwMode="auto">
+                    <a:xfrm>
+                      <a:off x="0" y="0"/>
+                      <a:ext cx="3522283" cy="1730246"/>
+                    </a:xfrm>
+                    <a:prstGeom prst="rect">
+                      <a:avLst/>
+                    </a:prstGeom>
+                    <a:ln>
+                      <a:noFill/>
+                    </a:ln>
+                    <a:extLst>
+                      <a:ext uri="{53640926-AAD7-44D8-BBD7-CCE9431645EC}">
+                        <a14:shadowObscured xmlns:a14="http://schemas.microsoft.com/office/drawing/2010/main"/>
+                      </a:ext>
+                    </a:extLst>
+                  </pic:spPr>
+                </pic:pic>
+              </a:graphicData>
+            </a:graphic>
+          </wp:inline>
+        </w:drawing>
+      </w:r>
+    </w:p>
+    <w:p>
+      <w:pPr>
+        <w:rPr>
+          <w:color w:val="444444"/>
+        </w:rPr>
+      </w:pPr>
+      <w:hyperlink r:id="rId26" w:history="1">
+        <w:r>
+          <w:rPr>
+            <w:rStyle w:val="Hipervnculo"/>
+          </w:rPr>
+          <w:t>http://www.microelectronicos.com/shopexd.asp?id=925</w:t>
+        </w:r>
+      </w:hyperlink>
     </w:p>
     <w:p/>
     <w:p/>
     <w:p>
       <w:pPr>
+        <w:pStyle w:val="Ttulo2"/>
+      </w:pPr>
+      <w:bookmarkStart w:id="27" w:name="_Toc445720850"/>
+      <w:r>
+        <w:t>4.3 Cursos</w:t>
+      </w:r>
+      <w:r>
+        <w:t xml:space="preserve"> </w:t>
+      </w:r>
+      <w:r>
+        <w:t xml:space="preserve">no gratuitos </w:t>
+      </w:r>
+      <w:r>
+        <w:t>sobre la tecnología</w:t>
+      </w:r>
+      <w:r>
+        <w:t xml:space="preserve"> específica B</w:t>
+      </w:r>
+      <w:bookmarkEnd w:id="27"/>
+    </w:p>
+    <w:p>
+      <w:pPr>
+        <w:pStyle w:val="Ttulo3"/>
+      </w:pPr>
+      <w:bookmarkStart w:id="28" w:name="_Toc445720851"/>
+      <w:r>
+        <w:t>4.3.1 Curso no gratuito 1 sobre la tecnología específica B</w:t>
+      </w:r>
+      <w:bookmarkEnd w:id="28"/>
+    </w:p>
+    <w:p>
+      <w:pPr>
+        <w:pStyle w:val="Ttulo3"/>
+      </w:pPr>
+      <w:bookmarkStart w:id="29" w:name="_Toc445720852"/>
+      <w:r>
+        <w:t>4.3.2 Curso no gratuito 2 sobre la tecnología específica B</w:t>
+      </w:r>
+      <w:bookmarkEnd w:id="29"/>
+    </w:p>
+    <w:p>
+      <w:pPr>
+        <w:pStyle w:val="Ttulo3"/>
+      </w:pPr>
+      <w:bookmarkStart w:id="30" w:name="_Toc445720853"/>
+      <w:r>
+        <w:t>4.3</w:t>
+      </w:r>
+      <w:proofErr w:type="gramStart"/>
+      <w:r>
+        <w:t>.n</w:t>
+      </w:r>
+      <w:proofErr w:type="gramEnd"/>
+      <w:r>
+        <w:t xml:space="preserve"> Curso no gratuito n sobre la tecnología específica B</w:t>
+      </w:r>
+      <w:bookmarkEnd w:id="30"/>
+    </w:p>
+    <w:p/>
+    <w:p>
+      <w:pPr>
         <w:pStyle w:val="Ttulo1"/>
       </w:pPr>
-      <w:bookmarkStart w:id="45" w:name="_Toc445720868"/>
+      <w:bookmarkStart w:id="31" w:name="_Toc445720854"/>
       <w:r>
         <w:lastRenderedPageBreak/>
-        <w:t>7. Recursos para implementar las tecnologías</w:t>
-      </w:r>
-      <w:bookmarkEnd w:id="45"/>
+        <w:t xml:space="preserve">5. </w:t>
+      </w:r>
+      <w:r>
+        <w:t>Fuentes de información</w:t>
+      </w:r>
+      <w:r>
+        <w:t xml:space="preserve"> (cursos gratuitos)</w:t>
+      </w:r>
+      <w:bookmarkEnd w:id="31"/>
     </w:p>
     <w:p>
       <w:pPr>
         <w:pStyle w:val="Ttulo2"/>
       </w:pPr>
-      <w:bookmarkStart w:id="46" w:name="_Toc445720869"/>
-      <w:r>
-        <w:t xml:space="preserve">7.1 Recursos </w:t>
-      </w:r>
-      <w:r>
-        <w:t>para implementar la tecnología A</w:t>
-      </w:r>
-      <w:bookmarkEnd w:id="46"/>
+      <w:bookmarkStart w:id="32" w:name="_Toc445720855"/>
+      <w:r>
+        <w:t>5</w:t>
+      </w:r>
+      <w:r>
+        <w:t xml:space="preserve">.1 </w:t>
+      </w:r>
+      <w:r>
+        <w:t xml:space="preserve">Cursos gratuitos </w:t>
+      </w:r>
+      <w:r>
+        <w:t>sobre el tipo de tecnología</w:t>
+      </w:r>
+      <w:r>
+        <w:t xml:space="preserve"> en general</w:t>
+      </w:r>
+      <w:bookmarkEnd w:id="32"/>
     </w:p>
     <w:p>
       <w:pPr>
         <w:pStyle w:val="Ttulo3"/>
       </w:pPr>
-      <w:bookmarkStart w:id="47" w:name="_Toc445720870"/>
-      <w:r>
-        <w:t>7.1.1 Recursos no gratuitos para implementar la tecnología A</w:t>
-      </w:r>
-      <w:bookmarkEnd w:id="47"/>
+      <w:bookmarkStart w:id="33" w:name="_Toc445720856"/>
+      <w:r>
+        <w:t>5.1.1 Curso gratuito 1 sobre el tipo de tecnología en general</w:t>
+      </w:r>
+      <w:bookmarkEnd w:id="33"/>
     </w:p>
     <w:p>
       <w:pPr>
         <w:pStyle w:val="Ttulo3"/>
       </w:pPr>
-      <w:bookmarkStart w:id="48" w:name="_Toc445720871"/>
-      <w:r>
-        <w:t>7.1.1 Recursos no gratuitos para implementar la tecnología A</w:t>
-      </w:r>
-      <w:bookmarkEnd w:id="48"/>
+      <w:bookmarkStart w:id="34" w:name="_Toc445720857"/>
+      <w:r>
+        <w:t>5.1.2 Curso gratuito 2 sobre el tipo de tecnología en general</w:t>
+      </w:r>
+      <w:bookmarkEnd w:id="34"/>
+    </w:p>
+    <w:p>
+      <w:pPr>
+        <w:pStyle w:val="Ttulo3"/>
+      </w:pPr>
+      <w:bookmarkStart w:id="35" w:name="_Toc445720858"/>
+      <w:r>
+        <w:t>5.1</w:t>
+      </w:r>
+      <w:proofErr w:type="gramStart"/>
+      <w:r>
+        <w:t>.n</w:t>
+      </w:r>
+      <w:proofErr w:type="gramEnd"/>
+      <w:r>
+        <w:t xml:space="preserve"> Curso gratuito n sobre el tipo de tecnología en general</w:t>
+      </w:r>
+      <w:bookmarkEnd w:id="35"/>
     </w:p>
     <w:p/>
     <w:p>
       <w:pPr>
         <w:pStyle w:val="Ttulo2"/>
       </w:pPr>
-      <w:bookmarkStart w:id="49" w:name="_Toc445720872"/>
-      <w:r>
-        <w:t xml:space="preserve">7.2 Recursos para implementar la tecnología </w:t>
-      </w:r>
-      <w:r>
-        <w:t>B</w:t>
-      </w:r>
-      <w:bookmarkEnd w:id="49"/>
+      <w:bookmarkStart w:id="36" w:name="_Toc445720859"/>
+      <w:r>
+        <w:t>5.2 Cursos</w:t>
+      </w:r>
+      <w:r>
+        <w:t xml:space="preserve"> </w:t>
+      </w:r>
+      <w:r>
+        <w:t xml:space="preserve">gratuitos </w:t>
+      </w:r>
+      <w:r>
+        <w:t xml:space="preserve">sobre </w:t>
+      </w:r>
+      <w:bookmarkEnd w:id="36"/>
+      <w:r>
+        <w:t>Arduino</w:t>
+      </w:r>
     </w:p>
     <w:p>
       <w:pPr>
         <w:pStyle w:val="Ttulo3"/>
-      </w:pPr>
-      <w:bookmarkStart w:id="50" w:name="_Toc445720873"/>
-      <w:r>
-        <w:t xml:space="preserve">7.2.1 Recursos no gratuitos para implementar la tecnología </w:t>
-      </w:r>
-      <w:r>
-        <w:t>B</w:t>
-      </w:r>
-      <w:bookmarkEnd w:id="50"/>
+        <w:tabs>
+          <w:tab w:val="left" w:pos="6705"/>
+        </w:tabs>
+      </w:pPr>
+      <w:bookmarkStart w:id="37" w:name="_Toc445720860"/>
+      <w:r>
+        <w:t xml:space="preserve">5.2.1 Curso gratuito 1 sobre </w:t>
+      </w:r>
+      <w:bookmarkEnd w:id="37"/>
+      <w:r>
+        <w:t>Arduino</w:t>
+      </w:r>
+      <w:r>
+        <w:tab/>
+      </w:r>
+    </w:p>
+    <w:p>
+      <w:r>
+        <w:t>Página oficial de las tarjetas Arduino. Posee una sección de aprendizaje donde se puede encontrar tutoriales y referencias para aprender a usarla, también posee un foro de consulta, donde se pueden exponer dudas, que son contestadas.</w:t>
+      </w:r>
+    </w:p>
+    <w:p>
+      <w:hyperlink r:id="rId27" w:history="1">
+        <w:r>
+          <w:rPr>
+            <w:rStyle w:val="Hipervnculo"/>
+          </w:rPr>
+          <w:t>https://www.arduino.cc/en/Tutorial/HomePage</w:t>
+        </w:r>
+      </w:hyperlink>
     </w:p>
     <w:p>
       <w:pPr>
         <w:pStyle w:val="Ttulo3"/>
       </w:pPr>
-      <w:bookmarkStart w:id="51" w:name="_Toc445720874"/>
-      <w:r>
-        <w:t xml:space="preserve">7.2.1 Recursos no gratuitos para implementar la tecnología </w:t>
-      </w:r>
-      <w:r>
-        <w:t>B</w:t>
-      </w:r>
-      <w:bookmarkEnd w:id="51"/>
+      <w:bookmarkStart w:id="38" w:name="_Toc445720861"/>
+      <w:r>
+        <w:t xml:space="preserve">5.2.2 Curso gratuito 2 sobre </w:t>
+      </w:r>
+      <w:bookmarkEnd w:id="38"/>
+      <w:r>
+        <w:t>Arduino</w:t>
+      </w:r>
+    </w:p>
+    <w:p>
+      <w:r>
+        <w:t>En la página web de Luis Llamas, Ingeniero Industrial experto en ingeniería, informática y diseño, se encuentra una recopilación de tutoriales, desde nivel básico para explicar lo que es hasta cursos avanzados para programar código compatible usando el entorno Eclipse.</w:t>
+      </w:r>
+    </w:p>
+    <w:p>
+      <w:hyperlink r:id="rId28" w:history="1">
+        <w:r>
+          <w:rPr>
+            <w:rStyle w:val="Hipervnculo"/>
+          </w:rPr>
+          <w:t>http://www.luisllamas.es/tutoriales-de-arduino/</w:t>
+        </w:r>
+      </w:hyperlink>
+    </w:p>
+    <w:p>
+      <w:pPr>
+        <w:pStyle w:val="Ttulo3"/>
+      </w:pPr>
+      <w:bookmarkStart w:id="39" w:name="_Toc445720862"/>
+      <w:r>
+        <w:t>5.2.3 Curso gratuito 3</w:t>
+      </w:r>
+      <w:r>
+        <w:t xml:space="preserve"> sobre </w:t>
+      </w:r>
+      <w:bookmarkEnd w:id="39"/>
+      <w:r>
+        <w:t>Arduino</w:t>
+      </w:r>
+    </w:p>
+    <w:p>
+      <w:r>
+        <w:t>Página web, “</w:t>
+      </w:r>
+      <w:proofErr w:type="spellStart"/>
+      <w:r>
+        <w:t>Promtec</w:t>
+      </w:r>
+      <w:proofErr w:type="spellEnd"/>
+      <w:r>
+        <w:t>” donde se localizan tutoriales bien estructurados y completos. Se empieza por una introducción que no requiere conocimientos previos y se termina montando un robot con tracción 4x4.</w:t>
+      </w:r>
+    </w:p>
+    <w:p>
+      <w:pPr>
+        <w:rPr>
+          <w:rStyle w:val="Hipervnculo"/>
+        </w:rPr>
+      </w:pPr>
+      <w:hyperlink r:id="rId29" w:history="1">
+        <w:r>
+          <w:rPr>
+            <w:rStyle w:val="Hipervnculo"/>
+          </w:rPr>
+          <w:t>http://www.prometec.net/indice-tutoriales/</w:t>
+        </w:r>
+      </w:hyperlink>
+    </w:p>
+    <w:p>
+      <w:pPr>
+        <w:pStyle w:val="Ttulo3"/>
+      </w:pPr>
+      <w:r>
+        <w:t>5.2.4 Curso gratuito 4</w:t>
+      </w:r>
+      <w:r>
+        <w:t xml:space="preserve"> sobre </w:t>
+      </w:r>
+      <w:r>
+        <w:t>Arduino</w:t>
+      </w:r>
+    </w:p>
+    <w:p>
+      <w:r>
+        <w:t>Página web, “</w:t>
+      </w:r>
+      <w:proofErr w:type="spellStart"/>
+      <w:r>
+        <w:t>CódigoFacilito</w:t>
+      </w:r>
+      <w:proofErr w:type="spellEnd"/>
+      <w:r>
+        <w:t xml:space="preserve">”, donde tienen números cursos, de diferentes tecnologías. En la sección de Arduino se localizan 15 cursos, los cuales se dividen e imparte en vídeos explicativos.  Cursos: Curso de Arduino – </w:t>
+      </w:r>
+      <w:proofErr w:type="spellStart"/>
+      <w:r>
+        <w:t>Trailer</w:t>
+      </w:r>
+      <w:proofErr w:type="spellEnd"/>
+      <w:r>
+        <w:t xml:space="preserve"> / Curso de Arduino </w:t>
+      </w:r>
+    </w:p>
+    <w:p>
+      <w:pPr>
+        <w:pStyle w:val="Prrafodelista"/>
+        <w:numPr>
+          <w:ilvl w:val="0"/>
+          <w:numId w:val="6"/>
+        </w:numPr>
+      </w:pPr>
+      <w:r>
+        <w:t xml:space="preserve">1: ¿Qué es Arduino? Introducción / Curso de Arduino </w:t>
+      </w:r>
+    </w:p>
+    <w:p>
+      <w:pPr>
+        <w:pStyle w:val="Prrafodelista"/>
+        <w:numPr>
+          <w:ilvl w:val="0"/>
+          <w:numId w:val="6"/>
+        </w:numPr>
+      </w:pPr>
+      <w:r>
+        <w:t xml:space="preserve">2: Instalar Arduino, Hola Mundo y Hacer parpadear un led / Curso de Arduino </w:t>
+      </w:r>
+    </w:p>
+    <w:p>
+      <w:pPr>
+        <w:pStyle w:val="Prrafodelista"/>
+        <w:numPr>
+          <w:ilvl w:val="0"/>
+          <w:numId w:val="6"/>
+        </w:numPr>
+      </w:pPr>
+      <w:r>
+        <w:t xml:space="preserve">3: Conceptos básicos de electrónica, ley de Ohm y la analogía del agua / Arduino </w:t>
+      </w:r>
+      <w:proofErr w:type="spellStart"/>
+      <w:r>
+        <w:t>livestream</w:t>
+      </w:r>
+      <w:proofErr w:type="spellEnd"/>
+      <w:r>
+        <w:t xml:space="preserve"> con @</w:t>
+      </w:r>
+      <w:proofErr w:type="spellStart"/>
+      <w:r>
+        <w:t>Manuelordunio</w:t>
+      </w:r>
+      <w:proofErr w:type="spellEnd"/>
+      <w:r>
+        <w:t xml:space="preserve"> (#</w:t>
+      </w:r>
+      <w:proofErr w:type="spellStart"/>
+      <w:r>
+        <w:t>CódigoFacilito</w:t>
+      </w:r>
+      <w:proofErr w:type="spellEnd"/>
+      <w:r>
+        <w:t xml:space="preserve">) / Curso de Arduino </w:t>
+      </w:r>
+    </w:p>
+    <w:p>
+      <w:pPr>
+        <w:pStyle w:val="Prrafodelista"/>
+        <w:numPr>
+          <w:ilvl w:val="0"/>
+          <w:numId w:val="6"/>
+        </w:numPr>
+      </w:pPr>
+      <w:r>
+        <w:t xml:space="preserve">4: Botones / Curso de Arduino </w:t>
+      </w:r>
+    </w:p>
+    <w:p>
+      <w:pPr>
+        <w:pStyle w:val="Prrafodelista"/>
+        <w:numPr>
+          <w:ilvl w:val="0"/>
+          <w:numId w:val="6"/>
+        </w:numPr>
+      </w:pPr>
+      <w:r>
+        <w:t xml:space="preserve">5: Voltajes analógicos y PWM / Curso de Arduino </w:t>
+      </w:r>
+    </w:p>
+    <w:p>
+      <w:pPr>
+        <w:pStyle w:val="Prrafodelista"/>
+        <w:numPr>
+          <w:ilvl w:val="0"/>
+          <w:numId w:val="6"/>
+        </w:numPr>
+      </w:pPr>
+      <w:r>
+        <w:t xml:space="preserve">6: Comunicación Serial / Curso de Arduino </w:t>
+      </w:r>
+    </w:p>
+    <w:p>
+      <w:pPr>
+        <w:pStyle w:val="Prrafodelista"/>
+        <w:numPr>
+          <w:ilvl w:val="0"/>
+          <w:numId w:val="6"/>
+        </w:numPr>
+      </w:pPr>
+      <w:r>
+        <w:t xml:space="preserve">7: Temperatura / Curso de Arduino </w:t>
+      </w:r>
+    </w:p>
+    <w:p>
+      <w:pPr>
+        <w:pStyle w:val="Prrafodelista"/>
+        <w:numPr>
+          <w:ilvl w:val="0"/>
+          <w:numId w:val="6"/>
+        </w:numPr>
+      </w:pPr>
+      <w:r>
+        <w:t xml:space="preserve">8: </w:t>
+      </w:r>
+      <w:proofErr w:type="spellStart"/>
+      <w:r>
+        <w:t>Debounce</w:t>
+      </w:r>
+      <w:proofErr w:type="spellEnd"/>
+      <w:r>
+        <w:t xml:space="preserve"> / Curso de Arduino </w:t>
+      </w:r>
+    </w:p>
+    <w:p>
+      <w:pPr>
+        <w:pStyle w:val="Prrafodelista"/>
+        <w:numPr>
+          <w:ilvl w:val="0"/>
+          <w:numId w:val="6"/>
+        </w:numPr>
+      </w:pPr>
+      <w:r>
+        <w:t xml:space="preserve">9: </w:t>
+      </w:r>
+      <w:proofErr w:type="spellStart"/>
+      <w:r>
+        <w:t>Display</w:t>
+      </w:r>
+      <w:proofErr w:type="spellEnd"/>
+      <w:r>
+        <w:t xml:space="preserve"> led de 7 segundos / Curso de Arduino </w:t>
+      </w:r>
+    </w:p>
+    <w:p>
+      <w:pPr>
+        <w:pStyle w:val="Prrafodelista"/>
+        <w:numPr>
+          <w:ilvl w:val="0"/>
+          <w:numId w:val="6"/>
+        </w:numPr>
+      </w:pPr>
+      <w:r>
+        <w:lastRenderedPageBreak/>
+        <w:t xml:space="preserve">10: Ping / Curso de Arduino </w:t>
+      </w:r>
+    </w:p>
+    <w:p>
+      <w:pPr>
+        <w:pStyle w:val="Prrafodelista"/>
+        <w:numPr>
+          <w:ilvl w:val="0"/>
+          <w:numId w:val="6"/>
+        </w:numPr>
+      </w:pPr>
+      <w:r>
+        <w:t xml:space="preserve">11: Servomotores / Curso de Arduino </w:t>
+      </w:r>
+    </w:p>
+    <w:p>
+      <w:pPr>
+        <w:pStyle w:val="Prrafodelista"/>
+        <w:numPr>
+          <w:ilvl w:val="0"/>
+          <w:numId w:val="6"/>
+        </w:numPr>
+      </w:pPr>
+      <w:r>
+        <w:t>12: Stand-</w:t>
+      </w:r>
+      <w:proofErr w:type="spellStart"/>
+      <w:r>
+        <w:t>alone</w:t>
+      </w:r>
+      <w:proofErr w:type="spellEnd"/>
+      <w:r>
+        <w:t xml:space="preserve"> / Curso de Arduino </w:t>
+      </w:r>
+    </w:p>
+    <w:p>
+      <w:pPr>
+        <w:pStyle w:val="Prrafodelista"/>
+        <w:numPr>
+          <w:ilvl w:val="0"/>
+          <w:numId w:val="6"/>
+        </w:numPr>
+      </w:pPr>
+      <w:r>
+        <w:t xml:space="preserve">13: Teclado / Curso de Arduino </w:t>
+      </w:r>
+    </w:p>
+    <w:p>
+      <w:pPr>
+        <w:pStyle w:val="Prrafodelista"/>
+        <w:numPr>
+          <w:ilvl w:val="0"/>
+          <w:numId w:val="6"/>
+        </w:numPr>
+      </w:pPr>
+      <w:r>
+        <w:t xml:space="preserve">14: Sensor PIR – Encender un foco / Curso de Arduino </w:t>
+      </w:r>
+    </w:p>
+    <w:p>
+      <w:pPr>
+        <w:pStyle w:val="Prrafodelista"/>
+        <w:numPr>
+          <w:ilvl w:val="0"/>
+          <w:numId w:val="6"/>
+        </w:numPr>
+      </w:pPr>
+      <w:r>
+        <w:t>15: Giro Motor CD.</w:t>
+      </w:r>
+    </w:p>
+    <w:p>
+      <w:hyperlink r:id="rId30" w:history="1">
+        <w:r>
+          <w:rPr>
+            <w:rStyle w:val="Hipervnculo"/>
+          </w:rPr>
+          <w:t>https://codigofacilito.com/courses/Arduino</w:t>
+        </w:r>
+      </w:hyperlink>
     </w:p>
     <w:p/>
-    <w:p/>
-    <w:p>
-      <w:pPr>
-        <w:pStyle w:val="Ttulo1"/>
-      </w:pPr>
-      <w:bookmarkStart w:id="52" w:name="_Toc445720875"/>
-      <w:r>
-        <w:t>8. Conclusiones</w:t>
-      </w:r>
-      <w:bookmarkEnd w:id="52"/>
-    </w:p>
-    <w:p>
-      <w:pPr>
+    <w:p>
+      <w:pPr>
+        <w:pStyle w:val="Ttulo3"/>
+      </w:pPr>
+      <w:r>
+        <w:t>5.2.5 Curso gratuito 5</w:t>
+      </w:r>
+      <w:r>
+        <w:t xml:space="preserve"> sobre </w:t>
+      </w:r>
+      <w:r>
+        <w:t>Arduino</w:t>
+      </w:r>
+    </w:p>
+    <w:p>
+      <w:r>
+        <w:t>Página web, “</w:t>
+      </w:r>
+      <w:proofErr w:type="spellStart"/>
+      <w:r>
+        <w:t>Coursetalk</w:t>
+      </w:r>
+      <w:proofErr w:type="spellEnd"/>
+      <w:r>
+        <w:t>”, donde tiene</w:t>
+      </w:r>
+      <w:r>
+        <w:rPr>
+          <w:shd w:val="clear" w:color="auto" w:fill="FBFBFB"/>
+        </w:rPr>
+        <w:t xml:space="preserve"> un curso, en inglés, con el que se puede aprender a</w:t>
+      </w:r>
+      <w:r>
+        <w:rPr>
+          <w:rStyle w:val="apple-converted-space"/>
+          <w:shd w:val="clear" w:color="auto" w:fill="FBFBFB"/>
+        </w:rPr>
+        <w:t> </w:t>
+      </w:r>
+      <w:r>
+        <w:rPr>
+          <w:rStyle w:val="Textoennegrita"/>
+          <w:shd w:val="clear" w:color="auto" w:fill="FBFBFB"/>
+        </w:rPr>
+        <w:t>crear proyectos interactivos</w:t>
+      </w:r>
+      <w:r>
+        <w:rPr>
+          <w:shd w:val="clear" w:color="auto" w:fill="FBFBFB"/>
+        </w:rPr>
+        <w:t>. Es bajo demanda, de modo que podemos unirnos a él sin estar atados a fechas fijas.</w:t>
+      </w:r>
+    </w:p>
+    <w:p>
+      <w:hyperlink r:id="rId31" w:history="1">
+        <w:r>
+          <w:rPr>
+            <w:rStyle w:val="Hipervnculo"/>
+          </w:rPr>
+          <w:t>https://www.coursetalk.com/providers/skillshare/courses/introduction-to-arduino-creating-interactive-projects</w:t>
+        </w:r>
+      </w:hyperlink>
+    </w:p>
+    <w:p>
+      <w:pPr>
+        <w:pStyle w:val="Ttulo3"/>
         <w:rPr>
           <w:u w:val="single"/>
         </w:rPr>
       </w:pPr>
       <w:r>
-        <w:t>Aquí habrá que hablar sobre si se obtiene más información de Arduino o de rapsberry. Frente a  datos técnicos, todavía</w:t>
-      </w:r>
-      <w:bookmarkStart w:id="53" w:name="_GoBack"/>
+        <w:t>5.2.6</w:t>
+      </w:r>
+      <w:r>
+        <w:t xml:space="preserve"> Curso gratuito 3 sobre </w:t>
+      </w:r>
+      <w:r>
+        <w:t>Arduino</w:t>
+      </w:r>
+      <w:bookmarkStart w:id="40" w:name="_GoBack"/>
+      <w:bookmarkEnd w:id="40"/>
+    </w:p>
+    <w:p>
+      <w:r>
+        <w:t>Página web, “</w:t>
+      </w:r>
+      <w:proofErr w:type="spellStart"/>
+      <w:r>
+        <w:t>SchooX</w:t>
+      </w:r>
+      <w:proofErr w:type="spellEnd"/>
+      <w:r>
+        <w:t>”, donde tiene</w:t>
+      </w:r>
+      <w:r>
+        <w:rPr>
+          <w:shd w:val="clear" w:color="auto" w:fill="FBFBFB"/>
+        </w:rPr>
+        <w:t xml:space="preserve"> un curso, en inglés, de diez lecciones más un </w:t>
+      </w:r>
+      <w:r>
+        <w:t>más un anexo con materiales para aprender todos los aspectos más técnicos de Arduino. Ideal para completar conocimientos desde un curso más básico.</w:t>
+      </w:r>
+    </w:p>
+    <w:p>
+      <w:pPr>
+        <w:rPr>
+          <w:rStyle w:val="Hipervnculo"/>
+        </w:rPr>
+      </w:pPr>
+      <w:hyperlink r:id="rId32" w:history="1">
+        <w:r>
+          <w:rPr>
+            <w:rStyle w:val="Hipervnculo"/>
+          </w:rPr>
+          <w:t>http://www.schoox.com/15372/starting-with-arduino/about</w:t>
+        </w:r>
+      </w:hyperlink>
+    </w:p>
+    <w:p>
+      <w:pPr>
+        <w:pStyle w:val="Ttulo3"/>
+      </w:pPr>
+    </w:p>
+    <w:p>
+      <w:pPr>
+        <w:pStyle w:val="Ttulo2"/>
+      </w:pPr>
+      <w:bookmarkStart w:id="41" w:name="_Toc445720863"/>
+      <w:r>
+        <w:t>5.3 Cursos</w:t>
+      </w:r>
+      <w:r>
+        <w:t xml:space="preserve"> </w:t>
+      </w:r>
+      <w:r>
+        <w:t xml:space="preserve">gratuitos </w:t>
+      </w:r>
+      <w:r>
+        <w:t>sobre la tecnología</w:t>
+      </w:r>
+      <w:r>
+        <w:t xml:space="preserve"> específica B</w:t>
+      </w:r>
+      <w:bookmarkEnd w:id="41"/>
+    </w:p>
+    <w:p>
+      <w:pPr>
+        <w:pStyle w:val="Ttulo3"/>
+      </w:pPr>
+      <w:bookmarkStart w:id="42" w:name="_Toc445720864"/>
+      <w:r>
+        <w:t xml:space="preserve">5.3.1 Curso gratuito 1 sobre la tecnología específica </w:t>
+      </w:r>
+      <w:r>
+        <w:t>B</w:t>
+      </w:r>
+      <w:bookmarkEnd w:id="42"/>
+    </w:p>
+    <w:p>
+      <w:pPr>
+        <w:pStyle w:val="Ttulo3"/>
+      </w:pPr>
+      <w:bookmarkStart w:id="43" w:name="_Toc445720865"/>
+      <w:r>
+        <w:t xml:space="preserve">5.3.2 Curso gratuito 2 sobre la tecnología específica </w:t>
+      </w:r>
+      <w:r>
+        <w:t>B</w:t>
+      </w:r>
+      <w:bookmarkEnd w:id="43"/>
+    </w:p>
+    <w:p>
+      <w:pPr>
+        <w:pStyle w:val="Ttulo3"/>
+      </w:pPr>
+      <w:bookmarkStart w:id="44" w:name="_Toc445720866"/>
+      <w:r>
+        <w:t>5.3</w:t>
+      </w:r>
+      <w:proofErr w:type="gramStart"/>
+      <w:r>
+        <w:t>.n</w:t>
+      </w:r>
+      <w:proofErr w:type="gramEnd"/>
+      <w:r>
+        <w:t xml:space="preserve"> Curso gratuito n sobre la tecnología especifica </w:t>
+      </w:r>
+      <w:r>
+        <w:t>B</w:t>
+      </w:r>
+      <w:bookmarkEnd w:id="44"/>
+    </w:p>
+    <w:p/>
+    <w:p>
+      <w:pPr>
+        <w:pStyle w:val="Ttulo1"/>
+      </w:pPr>
+      <w:bookmarkStart w:id="45" w:name="_Toc445720867"/>
+      <w:r>
+        <w:t>6. Ayudas para estudiar las tecnologías</w:t>
+      </w:r>
+      <w:bookmarkEnd w:id="45"/>
+    </w:p>
+    <w:p/>
+    <w:p/>
+    <w:p>
+      <w:pPr>
+        <w:pStyle w:val="Ttulo1"/>
+      </w:pPr>
+      <w:bookmarkStart w:id="46" w:name="_Toc445720868"/>
+      <w:r>
+        <w:t>7. Recursos para implementar las tecnologías</w:t>
+      </w:r>
+      <w:bookmarkEnd w:id="46"/>
+    </w:p>
+    <w:p>
+      <w:pPr>
+        <w:pStyle w:val="Ttulo2"/>
+      </w:pPr>
+      <w:bookmarkStart w:id="47" w:name="_Toc445720869"/>
+      <w:r>
+        <w:t xml:space="preserve">7.1 Recursos </w:t>
+      </w:r>
+      <w:r>
+        <w:t>para implementar la tecnología A</w:t>
+      </w:r>
+      <w:bookmarkEnd w:id="47"/>
+    </w:p>
+    <w:p>
+      <w:pPr>
+        <w:pStyle w:val="Ttulo3"/>
+      </w:pPr>
+      <w:bookmarkStart w:id="48" w:name="_Toc445720870"/>
+      <w:r>
+        <w:t>7.1.1 Recursos no gratuitos para implementar la tecnología A</w:t>
+      </w:r>
+      <w:bookmarkEnd w:id="48"/>
+    </w:p>
+    <w:p>
+      <w:pPr>
+        <w:pStyle w:val="Ttulo3"/>
+      </w:pPr>
+      <w:bookmarkStart w:id="49" w:name="_Toc445720871"/>
+      <w:r>
+        <w:t>7.1.1 Recursos no gratuitos para implementar la tecnología A</w:t>
+      </w:r>
+      <w:bookmarkEnd w:id="49"/>
+    </w:p>
+    <w:p/>
+    <w:p>
+      <w:pPr>
+        <w:pStyle w:val="Ttulo2"/>
+      </w:pPr>
+      <w:bookmarkStart w:id="50" w:name="_Toc445720872"/>
+      <w:r>
+        <w:lastRenderedPageBreak/>
+        <w:t xml:space="preserve">7.2 Recursos para implementar la tecnología </w:t>
+      </w:r>
+      <w:r>
+        <w:t>B</w:t>
+      </w:r>
+      <w:bookmarkEnd w:id="50"/>
+    </w:p>
+    <w:p>
+      <w:pPr>
+        <w:pStyle w:val="Ttulo3"/>
+      </w:pPr>
+      <w:bookmarkStart w:id="51" w:name="_Toc445720873"/>
+      <w:r>
+        <w:t xml:space="preserve">7.2.1 Recursos no gratuitos para implementar la tecnología </w:t>
+      </w:r>
+      <w:r>
+        <w:t>B</w:t>
+      </w:r>
+      <w:bookmarkEnd w:id="51"/>
+    </w:p>
+    <w:p>
+      <w:pPr>
+        <w:pStyle w:val="Ttulo3"/>
+      </w:pPr>
+      <w:bookmarkStart w:id="52" w:name="_Toc445720874"/>
+      <w:r>
+        <w:t xml:space="preserve">7.2.1 Recursos no gratuitos para implementar la tecnología </w:t>
+      </w:r>
+      <w:r>
+        <w:t>B</w:t>
+      </w:r>
+      <w:bookmarkEnd w:id="52"/>
+    </w:p>
+    <w:p/>
+    <w:p/>
+    <w:p>
+      <w:pPr>
+        <w:pStyle w:val="Ttulo1"/>
+      </w:pPr>
+      <w:bookmarkStart w:id="53" w:name="_Toc445720875"/>
+      <w:r>
+        <w:t>8. Conclusiones</w:t>
+      </w:r>
       <w:bookmarkEnd w:id="53"/>
-      <w:r>
-        <w:t xml:space="preserve"> es muy precipitado</w:t>
+    </w:p>
+    <w:p>
+      <w:pPr>
+        <w:rPr>
+          <w:u w:val="single"/>
+        </w:rPr>
+      </w:pPr>
+      <w:r>
+        <w:t>Aquí habrá que hablar sobre si se obtiene más información de Arduino o de rapsberry. Frente a  datos técnicos, todavía es muy precipitado</w:t>
       </w:r>
     </w:p>
     <w:p/>
@@ -5842,7 +7016,7 @@
     <w:p/>
     <w:p/>
     <w:sectPr>
-      <w:footerReference w:type="default" r:id="rId12"/>
+      <w:footerReference w:type="default" r:id="rId33"/>
       <w:pgSz w:w="11906" w:h="16838"/>
       <w:pgMar w:top="1417" w:right="1701" w:bottom="1417" w:left="1701" w:header="708" w:footer="708" w:gutter="0"/>
       <w:pgNumType w:start="0"/>
@@ -5908,7 +7082,7 @@
           <w:rPr>
             <w:noProof/>
           </w:rPr>
-          <w:t>7</w:t>
+          <w:t>10</w:t>
         </w:r>
         <w:r>
           <w:fldChar w:fldCharType="end"/>
@@ -6186,6 +7360,92 @@
     </w:lvl>
   </w:abstractNum>
   <w:abstractNum w:abstractNumId="2" w15:restartNumberingAfterBreak="0">
+    <w:nsid w:val="29AF525B"/>
+    <w:multiLevelType w:val="hybridMultilevel"/>
+    <w:tmpl w:val="729E7D4A"/>
+    <w:lvl w:ilvl="0" w:tplc="0C0A000F">
+      <w:start w:val="1"/>
+      <w:numFmt w:val="decimal"/>
+      <w:lvlText w:val="%1."/>
+      <w:lvlJc w:val="left"/>
+      <w:pPr>
+        <w:ind w:left="720" w:hanging="360"/>
+      </w:pPr>
+    </w:lvl>
+    <w:lvl w:ilvl="1" w:tplc="0C0A0019" w:tentative="1">
+      <w:start w:val="1"/>
+      <w:numFmt w:val="lowerLetter"/>
+      <w:lvlText w:val="%2."/>
+      <w:lvlJc w:val="left"/>
+      <w:pPr>
+        <w:ind w:left="1440" w:hanging="360"/>
+      </w:pPr>
+    </w:lvl>
+    <w:lvl w:ilvl="2" w:tplc="0C0A001B" w:tentative="1">
+      <w:start w:val="1"/>
+      <w:numFmt w:val="lowerRoman"/>
+      <w:lvlText w:val="%3."/>
+      <w:lvlJc w:val="right"/>
+      <w:pPr>
+        <w:ind w:left="2160" w:hanging="180"/>
+      </w:pPr>
+    </w:lvl>
+    <w:lvl w:ilvl="3" w:tplc="0C0A000F" w:tentative="1">
+      <w:start w:val="1"/>
+      <w:numFmt w:val="decimal"/>
+      <w:lvlText w:val="%4."/>
+      <w:lvlJc w:val="left"/>
+      <w:pPr>
+        <w:ind w:left="2880" w:hanging="360"/>
+      </w:pPr>
+    </w:lvl>
+    <w:lvl w:ilvl="4" w:tplc="0C0A0019" w:tentative="1">
+      <w:start w:val="1"/>
+      <w:numFmt w:val="lowerLetter"/>
+      <w:lvlText w:val="%5."/>
+      <w:lvlJc w:val="left"/>
+      <w:pPr>
+        <w:ind w:left="3600" w:hanging="360"/>
+      </w:pPr>
+    </w:lvl>
+    <w:lvl w:ilvl="5" w:tplc="0C0A001B" w:tentative="1">
+      <w:start w:val="1"/>
+      <w:numFmt w:val="lowerRoman"/>
+      <w:lvlText w:val="%6."/>
+      <w:lvlJc w:val="right"/>
+      <w:pPr>
+        <w:ind w:left="4320" w:hanging="180"/>
+      </w:pPr>
+    </w:lvl>
+    <w:lvl w:ilvl="6" w:tplc="0C0A000F" w:tentative="1">
+      <w:start w:val="1"/>
+      <w:numFmt w:val="decimal"/>
+      <w:lvlText w:val="%7."/>
+      <w:lvlJc w:val="left"/>
+      <w:pPr>
+        <w:ind w:left="5040" w:hanging="360"/>
+      </w:pPr>
+    </w:lvl>
+    <w:lvl w:ilvl="7" w:tplc="0C0A0019" w:tentative="1">
+      <w:start w:val="1"/>
+      <w:numFmt w:val="lowerLetter"/>
+      <w:lvlText w:val="%8."/>
+      <w:lvlJc w:val="left"/>
+      <w:pPr>
+        <w:ind w:left="5760" w:hanging="360"/>
+      </w:pPr>
+    </w:lvl>
+    <w:lvl w:ilvl="8" w:tplc="0C0A001B" w:tentative="1">
+      <w:start w:val="1"/>
+      <w:numFmt w:val="lowerRoman"/>
+      <w:lvlText w:val="%9."/>
+      <w:lvlJc w:val="right"/>
+      <w:pPr>
+        <w:ind w:left="6480" w:hanging="180"/>
+      </w:pPr>
+    </w:lvl>
+  </w:abstractNum>
+  <w:abstractNum w:abstractNumId="3" w15:restartNumberingAfterBreak="0">
     <w:nsid w:val="304055AC"/>
     <w:multiLevelType w:val="hybridMultilevel"/>
     <w:tmpl w:val="B48CE602"/>
@@ -6274,7 +7534,7 @@
       </w:pPr>
     </w:lvl>
   </w:abstractNum>
-  <w:abstractNum w:abstractNumId="3" w15:restartNumberingAfterBreak="0">
+  <w:abstractNum w:abstractNumId="4" w15:restartNumberingAfterBreak="0">
     <w:nsid w:val="63673D64"/>
     <w:multiLevelType w:val="hybridMultilevel"/>
     <w:tmpl w:val="10EA503C"/>
@@ -6386,7 +7646,7 @@
       </w:rPr>
     </w:lvl>
   </w:abstractNum>
-  <w:abstractNum w:abstractNumId="4" w15:restartNumberingAfterBreak="0">
+  <w:abstractNum w:abstractNumId="5" w15:restartNumberingAfterBreak="0">
     <w:nsid w:val="69E54BA7"/>
     <w:multiLevelType w:val="multilevel"/>
     <w:tmpl w:val="0C0A001F"/>
@@ -6473,19 +7733,22 @@
     </w:lvl>
   </w:abstractNum>
   <w:num w:numId="1">
-    <w:abstractNumId w:val="2"/>
+    <w:abstractNumId w:val="3"/>
   </w:num>
   <w:num w:numId="2">
-    <w:abstractNumId w:val="4"/>
+    <w:abstractNumId w:val="5"/>
   </w:num>
   <w:num w:numId="3">
     <w:abstractNumId w:val="0"/>
   </w:num>
   <w:num w:numId="4">
-    <w:abstractNumId w:val="3"/>
+    <w:abstractNumId w:val="4"/>
   </w:num>
   <w:num w:numId="5">
     <w:abstractNumId w:val="1"/>
+  </w:num>
+  <w:num w:numId="6">
+    <w:abstractNumId w:val="2"/>
   </w:num>
 </w:numbering>
 </file>
@@ -7209,6 +8472,17 @@
       <w:iCs/>
     </w:rPr>
   </w:style>
+  <w:style w:type="character" w:styleId="Textoennegrita">
+    <w:name w:val="Strong"/>
+    <w:basedOn w:val="Fuentedeprrafopredeter"/>
+    <w:uiPriority w:val="22"/>
+    <w:qFormat/>
+    <w:rsid w:val="00E017E0"/>
+    <w:rPr>
+      <w:b/>
+      <w:bCs/>
+    </w:rPr>
+  </w:style>
 </w:styles>
 </file>
 
@@ -7497,7 +8771,7 @@
 </file>
 
 <file path=customXml/itemProps2.xml><?xml version="1.0" encoding="utf-8"?>
-<ds:datastoreItem xmlns:ds="http://schemas.openxmlformats.org/officeDocument/2006/customXml" ds:itemID="{95D64D3C-C10E-4D96-93BD-3CB477781BFC}">
+<ds:datastoreItem xmlns:ds="http://schemas.openxmlformats.org/officeDocument/2006/customXml" ds:itemID="{3DE6F606-CC7D-438E-8889-7E1AF2020589}">
   <ds:schemaRefs>
     <ds:schemaRef ds:uri="http://schemas.openxmlformats.org/officeDocument/2006/bibliography"/>
   </ds:schemaRefs>

--- a/TG1/TG1.docx
+++ b/TG1/TG1.docx
@@ -18,7 +18,7 @@
             <w:spacing w:before="80" w:after="40"/>
             <w:rPr>
               <w:caps/>
-              <w:color w:val="4472C4" w:themeColor="accent5"/>
+              <w:color w:val="D7D447" w:themeColor="accent5"/>
               <w:sz w:val="24"/>
               <w:szCs w:val="24"/>
             </w:rPr>
@@ -85,7 +85,7 @@
                                   <w:spacing w:before="80" w:after="40"/>
                                   <w:rPr>
                                     <w:caps/>
-                                    <w:color w:val="4472C4" w:themeColor="accent5"/>
+                                    <w:color w:val="D7D447" w:themeColor="accent5"/>
                                     <w:sz w:val="24"/>
                                     <w:szCs w:val="24"/>
                                   </w:rPr>
@@ -93,7 +93,7 @@
                                 <w:r>
                                   <w:rPr>
                                     <w:caps/>
-                                    <w:color w:val="4472C4" w:themeColor="accent5"/>
+                                    <w:color w:val="D7D447" w:themeColor="accent5"/>
                                     <w:sz w:val="24"/>
                                     <w:szCs w:val="24"/>
                                   </w:rPr>
@@ -103,7 +103,7 @@
                                 <w:r>
                                   <w:rPr>
                                     <w:caps/>
-                                    <w:color w:val="4472C4" w:themeColor="accent5"/>
+                                    <w:color w:val="D7D447" w:themeColor="accent5"/>
                                     <w:sz w:val="24"/>
                                     <w:szCs w:val="24"/>
                                   </w:rPr>
@@ -117,7 +117,7 @@
                                   <w:spacing w:before="80" w:after="40"/>
                                   <w:rPr>
                                     <w:caps/>
-                                    <w:color w:val="4472C4" w:themeColor="accent5"/>
+                                    <w:color w:val="D7D447" w:themeColor="accent5"/>
                                     <w:sz w:val="24"/>
                                     <w:szCs w:val="24"/>
                                   </w:rPr>
@@ -125,7 +125,7 @@
                                 <w:r>
                                   <w:rPr>
                                     <w:caps/>
-                                    <w:color w:val="4472C4" w:themeColor="accent5"/>
+                                    <w:color w:val="D7D447" w:themeColor="accent5"/>
                                     <w:sz w:val="24"/>
                                     <w:szCs w:val="24"/>
                                   </w:rPr>
@@ -138,7 +138,7 @@
                                   <w:spacing w:before="80" w:after="40"/>
                                   <w:rPr>
                                     <w:caps/>
-                                    <w:color w:val="4472C4" w:themeColor="accent5"/>
+                                    <w:color w:val="D7D447" w:themeColor="accent5"/>
                                     <w:sz w:val="24"/>
                                     <w:szCs w:val="24"/>
                                   </w:rPr>
@@ -146,7 +146,7 @@
                                 <w:r>
                                   <w:rPr>
                                     <w:caps/>
-                                    <w:color w:val="4472C4" w:themeColor="accent5"/>
+                                    <w:color w:val="D7D447" w:themeColor="accent5"/>
                                     <w:sz w:val="24"/>
                                     <w:szCs w:val="24"/>
                                   </w:rPr>
@@ -183,7 +183,7 @@
                             <w:spacing w:before="80" w:after="40"/>
                             <w:rPr>
                               <w:caps/>
-                              <w:color w:val="4472C4" w:themeColor="accent5"/>
+                              <w:color w:val="D7D447" w:themeColor="accent5"/>
                               <w:sz w:val="24"/>
                               <w:szCs w:val="24"/>
                             </w:rPr>
@@ -191,7 +191,7 @@
                           <w:r>
                             <w:rPr>
                               <w:caps/>
-                              <w:color w:val="4472C4" w:themeColor="accent5"/>
+                              <w:color w:val="D7D447" w:themeColor="accent5"/>
                               <w:sz w:val="24"/>
                               <w:szCs w:val="24"/>
                             </w:rPr>
@@ -201,7 +201,7 @@
                           <w:r>
                             <w:rPr>
                               <w:caps/>
-                              <w:color w:val="4472C4" w:themeColor="accent5"/>
+                              <w:color w:val="D7D447" w:themeColor="accent5"/>
                               <w:sz w:val="24"/>
                               <w:szCs w:val="24"/>
                             </w:rPr>
@@ -215,7 +215,7 @@
                             <w:spacing w:before="80" w:after="40"/>
                             <w:rPr>
                               <w:caps/>
-                              <w:color w:val="4472C4" w:themeColor="accent5"/>
+                              <w:color w:val="D7D447" w:themeColor="accent5"/>
                               <w:sz w:val="24"/>
                               <w:szCs w:val="24"/>
                             </w:rPr>
@@ -223,7 +223,7 @@
                           <w:r>
                             <w:rPr>
                               <w:caps/>
-                              <w:color w:val="4472C4" w:themeColor="accent5"/>
+                              <w:color w:val="D7D447" w:themeColor="accent5"/>
                               <w:sz w:val="24"/>
                               <w:szCs w:val="24"/>
                             </w:rPr>
@@ -236,7 +236,7 @@
                             <w:spacing w:before="80" w:after="40"/>
                             <w:rPr>
                               <w:caps/>
-                              <w:color w:val="4472C4" w:themeColor="accent5"/>
+                              <w:color w:val="D7D447" w:themeColor="accent5"/>
                               <w:sz w:val="24"/>
                               <w:szCs w:val="24"/>
                             </w:rPr>
@@ -244,7 +244,7 @@
                           <w:r>
                             <w:rPr>
                               <w:caps/>
-                              <w:color w:val="4472C4" w:themeColor="accent5"/>
+                              <w:color w:val="D7D447" w:themeColor="accent5"/>
                               <w:sz w:val="24"/>
                               <w:szCs w:val="24"/>
                             </w:rPr>
@@ -336,7 +336,7 @@
                                   <w:pStyle w:val="Sinespaciado"/>
                                   <w:spacing w:before="40" w:after="560" w:line="216" w:lineRule="auto"/>
                                   <w:rPr>
-                                    <w:color w:val="5B9BD5" w:themeColor="accent1"/>
+                                    <w:color w:val="A6B727" w:themeColor="accent1"/>
                                     <w:sz w:val="72"/>
                                     <w:szCs w:val="72"/>
                                   </w:rPr>
@@ -344,7 +344,7 @@
                                 <w:sdt>
                                   <w:sdtPr>
                                     <w:rPr>
-                                      <w:color w:val="5B9BD5" w:themeColor="accent1"/>
+                                      <w:color w:val="A6B727" w:themeColor="accent1"/>
                                       <w:sz w:val="72"/>
                                       <w:szCs w:val="72"/>
                                     </w:rPr>
@@ -357,7 +357,7 @@
                                   <w:sdtContent>
                                     <w:r>
                                       <w:rPr>
-                                        <w:color w:val="5B9BD5" w:themeColor="accent1"/>
+                                        <w:color w:val="A6B727" w:themeColor="accent1"/>
                                         <w:sz w:val="72"/>
                                         <w:szCs w:val="72"/>
                                       </w:rPr>
@@ -370,7 +370,7 @@
                                 <w:sdtPr>
                                   <w:rPr>
                                     <w:caps/>
-                                    <w:color w:val="1F3864" w:themeColor="accent5" w:themeShade="80"/>
+                                    <w:color w:val="757319" w:themeColor="accent5" w:themeShade="80"/>
                                     <w:sz w:val="28"/>
                                     <w:szCs w:val="28"/>
                                   </w:rPr>
@@ -387,7 +387,7 @@
                                       <w:spacing w:before="40" w:after="40"/>
                                       <w:rPr>
                                         <w:caps/>
-                                        <w:color w:val="1F3864" w:themeColor="accent5" w:themeShade="80"/>
+                                        <w:color w:val="757319" w:themeColor="accent5" w:themeShade="80"/>
                                         <w:sz w:val="28"/>
                                         <w:szCs w:val="28"/>
                                       </w:rPr>
@@ -395,7 +395,7 @@
                                     <w:r>
                                       <w:rPr>
                                         <w:caps/>
-                                        <w:color w:val="1F3864" w:themeColor="accent5" w:themeShade="80"/>
+                                        <w:color w:val="757319" w:themeColor="accent5" w:themeShade="80"/>
                                         <w:sz w:val="28"/>
                                         <w:szCs w:val="28"/>
                                       </w:rPr>
@@ -434,7 +434,7 @@
                             <w:pStyle w:val="Sinespaciado"/>
                             <w:spacing w:before="40" w:after="560" w:line="216" w:lineRule="auto"/>
                             <w:rPr>
-                              <w:color w:val="5B9BD5" w:themeColor="accent1"/>
+                              <w:color w:val="A6B727" w:themeColor="accent1"/>
                               <w:sz w:val="72"/>
                               <w:szCs w:val="72"/>
                             </w:rPr>
@@ -442,7 +442,7 @@
                           <w:sdt>
                             <w:sdtPr>
                               <w:rPr>
-                                <w:color w:val="5B9BD5" w:themeColor="accent1"/>
+                                <w:color w:val="A6B727" w:themeColor="accent1"/>
                                 <w:sz w:val="72"/>
                                 <w:szCs w:val="72"/>
                               </w:rPr>
@@ -455,7 +455,7 @@
                             <w:sdtContent>
                               <w:r>
                                 <w:rPr>
-                                  <w:color w:val="5B9BD5" w:themeColor="accent1"/>
+                                  <w:color w:val="A6B727" w:themeColor="accent1"/>
                                   <w:sz w:val="72"/>
                                   <w:szCs w:val="72"/>
                                 </w:rPr>
@@ -468,7 +468,7 @@
                           <w:sdtPr>
                             <w:rPr>
                               <w:caps/>
-                              <w:color w:val="1F3864" w:themeColor="accent5" w:themeShade="80"/>
+                              <w:color w:val="757319" w:themeColor="accent5" w:themeShade="80"/>
                               <w:sz w:val="28"/>
                               <w:szCs w:val="28"/>
                             </w:rPr>
@@ -485,7 +485,7 @@
                                 <w:spacing w:before="40" w:after="40"/>
                                 <w:rPr>
                                   <w:caps/>
-                                  <w:color w:val="1F3864" w:themeColor="accent5" w:themeShade="80"/>
+                                  <w:color w:val="757319" w:themeColor="accent5" w:themeShade="80"/>
                                   <w:sz w:val="28"/>
                                   <w:szCs w:val="28"/>
                                 </w:rPr>
@@ -493,7 +493,7 @@
                               <w:r>
                                 <w:rPr>
                                   <w:caps/>
-                                  <w:color w:val="1F3864" w:themeColor="accent5" w:themeShade="80"/>
+                                  <w:color w:val="757319" w:themeColor="accent5" w:themeShade="80"/>
                                   <w:sz w:val="28"/>
                                   <w:szCs w:val="28"/>
                                 </w:rPr>
@@ -639,7 +639,7 @@
               </mc:Choice>
               <mc:Fallback>
                 <w:pict>
-                  <v:rect w14:anchorId="6F083931" id="Rectángulo 132" o:spid="_x0000_s1028" style="position:absolute;margin-left:-4.4pt;margin-top:0;width:46.8pt;height:77.75pt;z-index:251659264;visibility:visible;mso-wrap-style:square;mso-width-percent:76;mso-height-percent:98;mso-top-percent:23;mso-wrap-distance-left:9pt;mso-wrap-distance-top:0;mso-wrap-distance-right:9pt;mso-wrap-distance-bottom:0;mso-position-horizontal:right;mso-position-horizontal-relative:margin;mso-position-vertical-relative:page;mso-width-percent:76;mso-height-percent:98;mso-top-percent:23;mso-width-relative:page;mso-height-relative:page;v-text-anchor:bottom" o:gfxdata="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" fillcolor="#5b9bd5 [3204]" stroked="f" strokeweight="1pt">
+                  <v:rect w14:anchorId="6F083931" id="Rectángulo 132" o:spid="_x0000_s1028" style="position:absolute;margin-left:-4.4pt;margin-top:0;width:46.8pt;height:77.75pt;z-index:251659264;visibility:visible;mso-wrap-style:square;mso-width-percent:76;mso-height-percent:98;mso-top-percent:23;mso-wrap-distance-left:9pt;mso-wrap-distance-top:0;mso-wrap-distance-right:9pt;mso-wrap-distance-bottom:0;mso-position-horizontal:right;mso-position-horizontal-relative:margin;mso-position-vertical-relative:page;mso-width-percent:76;mso-height-percent:98;mso-top-percent:23;mso-width-relative:page;mso-height-relative:page;v-text-anchor:bottom" o:gfxdata="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" fillcolor="#a6b727 [3204]" stroked="f" strokeweight="1.5pt">
                     <v:path arrowok="t"/>
                     <o:lock v:ext="edit" aspectratio="t"/>
                     <v:textbox inset="3.6pt,,3.6pt">
@@ -698,10 +698,9 @@
         </w:p>
         <w:p>
           <w:pPr>
-            <w:jc w:val="left"/>
             <w:rPr>
               <w:rFonts w:asciiTheme="majorHAnsi" w:eastAsiaTheme="majorEastAsia" w:hAnsiTheme="majorHAnsi" w:cstheme="majorBidi"/>
-              <w:color w:val="2E74B5" w:themeColor="accent1" w:themeShade="BF"/>
+              <w:color w:val="7B881D" w:themeColor="accent1" w:themeShade="BF"/>
               <w:sz w:val="32"/>
               <w:szCs w:val="32"/>
               <w:lang w:eastAsia="es-ES"/>
@@ -715,9 +714,6 @@
         <w:rPr>
           <w:rFonts w:ascii="Arial" w:eastAsiaTheme="minorHAnsi" w:hAnsi="Arial" w:cs="Arial"/>
           <w:color w:val="auto"/>
-          <w:sz w:val="22"/>
-          <w:szCs w:val="22"/>
-          <w:lang w:eastAsia="en-US"/>
         </w:rPr>
         <w:id w:val="-1921403832"/>
         <w:docPartObj>
@@ -725,6 +721,15 @@
           <w:docPartUnique/>
         </w:docPartObj>
       </w:sdtPr>
+      <w:sdtEndPr>
+        <w:rPr>
+          <w:rFonts w:asciiTheme="minorHAnsi" w:eastAsiaTheme="minorEastAsia" w:hAnsiTheme="minorHAnsi" w:cstheme="minorBidi"/>
+          <w:caps w:val="0"/>
+          <w:spacing w:val="0"/>
+          <w:sz w:val="20"/>
+          <w:szCs w:val="20"/>
+        </w:rPr>
+      </w:sdtEndPr>
       <w:sdtContent>
         <w:p>
           <w:pPr>
@@ -741,8 +746,9 @@
               <w:tab w:val="right" w:leader="dot" w:pos="8494"/>
             </w:tabs>
             <w:rPr>
-              <w:rFonts w:asciiTheme="minorHAnsi" w:eastAsiaTheme="minorEastAsia" w:hAnsiTheme="minorHAnsi" w:cstheme="minorBidi"/>
               <w:noProof/>
+              <w:sz w:val="22"/>
+              <w:szCs w:val="22"/>
               <w:lang w:eastAsia="es-ES"/>
             </w:rPr>
           </w:pPr>
@@ -755,13 +761,131 @@
           <w:r>
             <w:fldChar w:fldCharType="separate"/>
           </w:r>
-          <w:hyperlink w:anchor="_Toc445720823" w:history="1">
+          <w:bookmarkStart w:id="0" w:name="_GoBack"/>
+          <w:bookmarkEnd w:id="0"/>
+          <w:r>
+            <w:rPr>
+              <w:rStyle w:val="Hipervnculo"/>
+              <w:noProof/>
+            </w:rPr>
+            <w:fldChar w:fldCharType="begin"/>
+          </w:r>
+          <w:r>
+            <w:rPr>
+              <w:rStyle w:val="Hipervnculo"/>
+              <w:noProof/>
+            </w:rPr>
+            <w:instrText xml:space="preserve"> </w:instrText>
+          </w:r>
+          <w:r>
+            <w:rPr>
+              <w:noProof/>
+            </w:rPr>
+            <w:instrText>HYPERLINK \l "_Toc445725249"</w:instrText>
+          </w:r>
+          <w:r>
+            <w:rPr>
+              <w:rStyle w:val="Hipervnculo"/>
+              <w:noProof/>
+            </w:rPr>
+            <w:instrText xml:space="preserve"> </w:instrText>
+          </w:r>
+          <w:r>
+            <w:rPr>
+              <w:rStyle w:val="Hipervnculo"/>
+              <w:noProof/>
+            </w:rPr>
+          </w:r>
+          <w:r>
+            <w:rPr>
+              <w:rStyle w:val="Hipervnculo"/>
+              <w:noProof/>
+            </w:rPr>
+            <w:fldChar w:fldCharType="separate"/>
+          </w:r>
+          <w:r>
+            <w:rPr>
+              <w:rStyle w:val="Hipervnculo"/>
+              <w:noProof/>
+            </w:rPr>
+            <w:t>1. Autores del trabajo, planificación y entrega</w:t>
+          </w:r>
+          <w:r>
+            <w:rPr>
+              <w:noProof/>
+              <w:webHidden/>
+            </w:rPr>
+            <w:tab/>
+          </w:r>
+          <w:r>
+            <w:rPr>
+              <w:noProof/>
+              <w:webHidden/>
+            </w:rPr>
+            <w:fldChar w:fldCharType="begin"/>
+          </w:r>
+          <w:r>
+            <w:rPr>
+              <w:noProof/>
+              <w:webHidden/>
+            </w:rPr>
+            <w:instrText xml:space="preserve"> PAGEREF _Toc445725249 \h </w:instrText>
+          </w:r>
+          <w:r>
+            <w:rPr>
+              <w:noProof/>
+              <w:webHidden/>
+            </w:rPr>
+          </w:r>
+          <w:r>
+            <w:rPr>
+              <w:noProof/>
+              <w:webHidden/>
+            </w:rPr>
+            <w:fldChar w:fldCharType="separate"/>
+          </w:r>
+          <w:r>
+            <w:rPr>
+              <w:noProof/>
+              <w:webHidden/>
+            </w:rPr>
+            <w:t>3</w:t>
+          </w:r>
+          <w:r>
+            <w:rPr>
+              <w:noProof/>
+              <w:webHidden/>
+            </w:rPr>
+            <w:fldChar w:fldCharType="end"/>
+          </w:r>
+          <w:r>
+            <w:rPr>
+              <w:rStyle w:val="Hipervnculo"/>
+              <w:noProof/>
+            </w:rPr>
+            <w:fldChar w:fldCharType="end"/>
+          </w:r>
+        </w:p>
+        <w:p>
+          <w:pPr>
+            <w:pStyle w:val="TDC2"/>
+            <w:tabs>
+              <w:tab w:val="right" w:leader="dot" w:pos="8494"/>
+            </w:tabs>
+            <w:rPr>
+              <w:noProof/>
+              <w:sz w:val="22"/>
+              <w:szCs w:val="22"/>
+              <w:lang w:eastAsia="es-ES"/>
+            </w:rPr>
+          </w:pPr>
+          <w:hyperlink w:anchor="_Toc445725250" w:history="1">
             <w:r>
               <w:rPr>
                 <w:rStyle w:val="Hipervnculo"/>
                 <w:noProof/>
               </w:rPr>
-              <w:t>1. Autores del trabajo, planificación y entrega</w:t>
+              <w:t>1.1 Autores</w:t>
             </w:r>
             <w:r>
               <w:rPr>
@@ -782,7 +906,7 @@
                 <w:noProof/>
                 <w:webHidden/>
               </w:rPr>
-              <w:instrText xml:space="preserve"> PAGEREF _Toc445720823 \h </w:instrText>
+              <w:instrText xml:space="preserve"> PAGEREF _Toc445725250 \h </w:instrText>
             </w:r>
             <w:r>
               <w:rPr>
@@ -820,18 +944,19 @@
               <w:tab w:val="right" w:leader="dot" w:pos="8494"/>
             </w:tabs>
             <w:rPr>
-              <w:rFonts w:asciiTheme="minorHAnsi" w:eastAsiaTheme="minorEastAsia" w:hAnsiTheme="minorHAnsi" w:cstheme="minorBidi"/>
               <w:noProof/>
+              <w:sz w:val="22"/>
+              <w:szCs w:val="22"/>
               <w:lang w:eastAsia="es-ES"/>
             </w:rPr>
           </w:pPr>
-          <w:hyperlink w:anchor="_Toc445720824" w:history="1">
+          <w:hyperlink w:anchor="_Toc445725251" w:history="1">
             <w:r>
               <w:rPr>
                 <w:rStyle w:val="Hipervnculo"/>
                 <w:noProof/>
               </w:rPr>
-              <w:t>1.1 Autores</w:t>
+              <w:t>1.2 Planificación</w:t>
             </w:r>
             <w:r>
               <w:rPr>
@@ -852,7 +977,7 @@
                 <w:noProof/>
                 <w:webHidden/>
               </w:rPr>
-              <w:instrText xml:space="preserve"> PAGEREF _Toc445720824 \h </w:instrText>
+              <w:instrText xml:space="preserve"> PAGEREF _Toc445725251 \h </w:instrText>
             </w:r>
             <w:r>
               <w:rPr>
@@ -890,18 +1015,19 @@
               <w:tab w:val="right" w:leader="dot" w:pos="8494"/>
             </w:tabs>
             <w:rPr>
-              <w:rFonts w:asciiTheme="minorHAnsi" w:eastAsiaTheme="minorEastAsia" w:hAnsiTheme="minorHAnsi" w:cstheme="minorBidi"/>
               <w:noProof/>
+              <w:sz w:val="22"/>
+              <w:szCs w:val="22"/>
               <w:lang w:eastAsia="es-ES"/>
             </w:rPr>
           </w:pPr>
-          <w:hyperlink w:anchor="_Toc445720825" w:history="1">
+          <w:hyperlink w:anchor="_Toc445725252" w:history="1">
             <w:r>
               <w:rPr>
                 <w:rStyle w:val="Hipervnculo"/>
                 <w:noProof/>
               </w:rPr>
-              <w:t>1.2 Planificación</w:t>
+              <w:t>1.3 Entrega</w:t>
             </w:r>
             <w:r>
               <w:rPr>
@@ -922,7 +1048,7 @@
                 <w:noProof/>
                 <w:webHidden/>
               </w:rPr>
-              <w:instrText xml:space="preserve"> PAGEREF _Toc445720825 \h </w:instrText>
+              <w:instrText xml:space="preserve"> PAGEREF _Toc445725252 \h </w:instrText>
             </w:r>
             <w:r>
               <w:rPr>
@@ -943,6 +1069,148 @@
                 <w:webHidden/>
               </w:rPr>
               <w:t>3</w:t>
+            </w:r>
+            <w:r>
+              <w:rPr>
+                <w:noProof/>
+                <w:webHidden/>
+              </w:rPr>
+              <w:fldChar w:fldCharType="end"/>
+            </w:r>
+          </w:hyperlink>
+        </w:p>
+        <w:p>
+          <w:pPr>
+            <w:pStyle w:val="TDC1"/>
+            <w:tabs>
+              <w:tab w:val="right" w:leader="dot" w:pos="8494"/>
+            </w:tabs>
+            <w:rPr>
+              <w:noProof/>
+              <w:sz w:val="22"/>
+              <w:szCs w:val="22"/>
+              <w:lang w:eastAsia="es-ES"/>
+            </w:rPr>
+          </w:pPr>
+          <w:hyperlink w:anchor="_Toc445725253" w:history="1">
+            <w:r>
+              <w:rPr>
+                <w:rStyle w:val="Hipervnculo"/>
+                <w:noProof/>
+              </w:rPr>
+              <w:t>2. Descripción del tipo de tecnología</w:t>
+            </w:r>
+            <w:r>
+              <w:rPr>
+                <w:noProof/>
+                <w:webHidden/>
+              </w:rPr>
+              <w:tab/>
+            </w:r>
+            <w:r>
+              <w:rPr>
+                <w:noProof/>
+                <w:webHidden/>
+              </w:rPr>
+              <w:fldChar w:fldCharType="begin"/>
+            </w:r>
+            <w:r>
+              <w:rPr>
+                <w:noProof/>
+                <w:webHidden/>
+              </w:rPr>
+              <w:instrText xml:space="preserve"> PAGEREF _Toc445725253 \h </w:instrText>
+            </w:r>
+            <w:r>
+              <w:rPr>
+                <w:noProof/>
+                <w:webHidden/>
+              </w:rPr>
+            </w:r>
+            <w:r>
+              <w:rPr>
+                <w:noProof/>
+                <w:webHidden/>
+              </w:rPr>
+              <w:fldChar w:fldCharType="separate"/>
+            </w:r>
+            <w:r>
+              <w:rPr>
+                <w:noProof/>
+                <w:webHidden/>
+              </w:rPr>
+              <w:t>3</w:t>
+            </w:r>
+            <w:r>
+              <w:rPr>
+                <w:noProof/>
+                <w:webHidden/>
+              </w:rPr>
+              <w:fldChar w:fldCharType="end"/>
+            </w:r>
+          </w:hyperlink>
+        </w:p>
+        <w:p>
+          <w:pPr>
+            <w:pStyle w:val="TDC1"/>
+            <w:tabs>
+              <w:tab w:val="right" w:leader="dot" w:pos="8494"/>
+            </w:tabs>
+            <w:rPr>
+              <w:noProof/>
+              <w:sz w:val="22"/>
+              <w:szCs w:val="22"/>
+              <w:lang w:eastAsia="es-ES"/>
+            </w:rPr>
+          </w:pPr>
+          <w:hyperlink w:anchor="_Toc445725254" w:history="1">
+            <w:r>
+              <w:rPr>
+                <w:rStyle w:val="Hipervnculo"/>
+                <w:noProof/>
+              </w:rPr>
+              <w:t>3. Fuentes de información (documentos)</w:t>
+            </w:r>
+            <w:r>
+              <w:rPr>
+                <w:noProof/>
+                <w:webHidden/>
+              </w:rPr>
+              <w:tab/>
+            </w:r>
+            <w:r>
+              <w:rPr>
+                <w:noProof/>
+                <w:webHidden/>
+              </w:rPr>
+              <w:fldChar w:fldCharType="begin"/>
+            </w:r>
+            <w:r>
+              <w:rPr>
+                <w:noProof/>
+                <w:webHidden/>
+              </w:rPr>
+              <w:instrText xml:space="preserve"> PAGEREF _Toc445725254 \h </w:instrText>
+            </w:r>
+            <w:r>
+              <w:rPr>
+                <w:noProof/>
+                <w:webHidden/>
+              </w:rPr>
+            </w:r>
+            <w:r>
+              <w:rPr>
+                <w:noProof/>
+                <w:webHidden/>
+              </w:rPr>
+              <w:fldChar w:fldCharType="separate"/>
+            </w:r>
+            <w:r>
+              <w:rPr>
+                <w:noProof/>
+                <w:webHidden/>
+              </w:rPr>
+              <w:t>5</w:t>
             </w:r>
             <w:r>
               <w:rPr>
@@ -960,18 +1228,19 @@
               <w:tab w:val="right" w:leader="dot" w:pos="8494"/>
             </w:tabs>
             <w:rPr>
-              <w:rFonts w:asciiTheme="minorHAnsi" w:eastAsiaTheme="minorEastAsia" w:hAnsiTheme="minorHAnsi" w:cstheme="minorBidi"/>
               <w:noProof/>
+              <w:sz w:val="22"/>
+              <w:szCs w:val="22"/>
               <w:lang w:eastAsia="es-ES"/>
             </w:rPr>
           </w:pPr>
-          <w:hyperlink w:anchor="_Toc445720826" w:history="1">
+          <w:hyperlink w:anchor="_Toc445725255" w:history="1">
             <w:r>
               <w:rPr>
                 <w:rStyle w:val="Hipervnculo"/>
                 <w:noProof/>
               </w:rPr>
-              <w:t>1.3 Entrega</w:t>
+              <w:t>3.1 Fuentes sobre el tipo de tecnología en general</w:t>
             </w:r>
             <w:r>
               <w:rPr>
@@ -992,7 +1261,7 @@
                 <w:noProof/>
                 <w:webHidden/>
               </w:rPr>
-              <w:instrText xml:space="preserve"> PAGEREF _Toc445720826 \h </w:instrText>
+              <w:instrText xml:space="preserve"> PAGEREF _Toc445725255 \h </w:instrText>
             </w:r>
             <w:r>
               <w:rPr>
@@ -1012,7 +1281,930 @@
                 <w:noProof/>
                 <w:webHidden/>
               </w:rPr>
-              <w:t>3</w:t>
+              <w:t>5</w:t>
+            </w:r>
+            <w:r>
+              <w:rPr>
+                <w:noProof/>
+                <w:webHidden/>
+              </w:rPr>
+              <w:fldChar w:fldCharType="end"/>
+            </w:r>
+          </w:hyperlink>
+        </w:p>
+        <w:p>
+          <w:pPr>
+            <w:pStyle w:val="TDC3"/>
+            <w:tabs>
+              <w:tab w:val="right" w:leader="dot" w:pos="8494"/>
+            </w:tabs>
+            <w:rPr>
+              <w:noProof/>
+              <w:sz w:val="22"/>
+              <w:szCs w:val="22"/>
+              <w:lang w:eastAsia="es-ES"/>
+            </w:rPr>
+          </w:pPr>
+          <w:hyperlink w:anchor="_Toc445725256" w:history="1">
+            <w:r>
+              <w:rPr>
+                <w:rStyle w:val="Hipervnculo"/>
+                <w:noProof/>
+              </w:rPr>
+              <w:t>3.1.1 Fuente de información 1 sobre el tipo de tecnología en general</w:t>
+            </w:r>
+            <w:r>
+              <w:rPr>
+                <w:noProof/>
+                <w:webHidden/>
+              </w:rPr>
+              <w:tab/>
+            </w:r>
+            <w:r>
+              <w:rPr>
+                <w:noProof/>
+                <w:webHidden/>
+              </w:rPr>
+              <w:fldChar w:fldCharType="begin"/>
+            </w:r>
+            <w:r>
+              <w:rPr>
+                <w:noProof/>
+                <w:webHidden/>
+              </w:rPr>
+              <w:instrText xml:space="preserve"> PAGEREF _Toc445725256 \h </w:instrText>
+            </w:r>
+            <w:r>
+              <w:rPr>
+                <w:noProof/>
+                <w:webHidden/>
+              </w:rPr>
+            </w:r>
+            <w:r>
+              <w:rPr>
+                <w:noProof/>
+                <w:webHidden/>
+              </w:rPr>
+              <w:fldChar w:fldCharType="separate"/>
+            </w:r>
+            <w:r>
+              <w:rPr>
+                <w:noProof/>
+                <w:webHidden/>
+              </w:rPr>
+              <w:t>5</w:t>
+            </w:r>
+            <w:r>
+              <w:rPr>
+                <w:noProof/>
+                <w:webHidden/>
+              </w:rPr>
+              <w:fldChar w:fldCharType="end"/>
+            </w:r>
+          </w:hyperlink>
+        </w:p>
+        <w:p>
+          <w:pPr>
+            <w:pStyle w:val="TDC3"/>
+            <w:tabs>
+              <w:tab w:val="right" w:leader="dot" w:pos="8494"/>
+            </w:tabs>
+            <w:rPr>
+              <w:noProof/>
+              <w:sz w:val="22"/>
+              <w:szCs w:val="22"/>
+              <w:lang w:eastAsia="es-ES"/>
+            </w:rPr>
+          </w:pPr>
+          <w:hyperlink w:anchor="_Toc445725257" w:history="1">
+            <w:r>
+              <w:rPr>
+                <w:rStyle w:val="Hipervnculo"/>
+                <w:noProof/>
+              </w:rPr>
+              <w:t>3.1.2 Fuente de información 2 sobre el tipo de tecnología en general</w:t>
+            </w:r>
+            <w:r>
+              <w:rPr>
+                <w:noProof/>
+                <w:webHidden/>
+              </w:rPr>
+              <w:tab/>
+            </w:r>
+            <w:r>
+              <w:rPr>
+                <w:noProof/>
+                <w:webHidden/>
+              </w:rPr>
+              <w:fldChar w:fldCharType="begin"/>
+            </w:r>
+            <w:r>
+              <w:rPr>
+                <w:noProof/>
+                <w:webHidden/>
+              </w:rPr>
+              <w:instrText xml:space="preserve"> PAGEREF _Toc445725257 \h </w:instrText>
+            </w:r>
+            <w:r>
+              <w:rPr>
+                <w:noProof/>
+                <w:webHidden/>
+              </w:rPr>
+            </w:r>
+            <w:r>
+              <w:rPr>
+                <w:noProof/>
+                <w:webHidden/>
+              </w:rPr>
+              <w:fldChar w:fldCharType="separate"/>
+            </w:r>
+            <w:r>
+              <w:rPr>
+                <w:noProof/>
+                <w:webHidden/>
+              </w:rPr>
+              <w:t>5</w:t>
+            </w:r>
+            <w:r>
+              <w:rPr>
+                <w:noProof/>
+                <w:webHidden/>
+              </w:rPr>
+              <w:fldChar w:fldCharType="end"/>
+            </w:r>
+          </w:hyperlink>
+        </w:p>
+        <w:p>
+          <w:pPr>
+            <w:pStyle w:val="TDC3"/>
+            <w:tabs>
+              <w:tab w:val="right" w:leader="dot" w:pos="8494"/>
+            </w:tabs>
+            <w:rPr>
+              <w:noProof/>
+              <w:sz w:val="22"/>
+              <w:szCs w:val="22"/>
+              <w:lang w:eastAsia="es-ES"/>
+            </w:rPr>
+          </w:pPr>
+          <w:hyperlink w:anchor="_Toc445725258" w:history="1">
+            <w:r>
+              <w:rPr>
+                <w:rStyle w:val="Hipervnculo"/>
+                <w:noProof/>
+              </w:rPr>
+              <w:t>3.1.n Fuente de información n sobre el tipo de tecnología en general</w:t>
+            </w:r>
+            <w:r>
+              <w:rPr>
+                <w:noProof/>
+                <w:webHidden/>
+              </w:rPr>
+              <w:tab/>
+            </w:r>
+            <w:r>
+              <w:rPr>
+                <w:noProof/>
+                <w:webHidden/>
+              </w:rPr>
+              <w:fldChar w:fldCharType="begin"/>
+            </w:r>
+            <w:r>
+              <w:rPr>
+                <w:noProof/>
+                <w:webHidden/>
+              </w:rPr>
+              <w:instrText xml:space="preserve"> PAGEREF _Toc445725258 \h </w:instrText>
+            </w:r>
+            <w:r>
+              <w:rPr>
+                <w:noProof/>
+                <w:webHidden/>
+              </w:rPr>
+            </w:r>
+            <w:r>
+              <w:rPr>
+                <w:noProof/>
+                <w:webHidden/>
+              </w:rPr>
+              <w:fldChar w:fldCharType="separate"/>
+            </w:r>
+            <w:r>
+              <w:rPr>
+                <w:noProof/>
+                <w:webHidden/>
+              </w:rPr>
+              <w:t>5</w:t>
+            </w:r>
+            <w:r>
+              <w:rPr>
+                <w:noProof/>
+                <w:webHidden/>
+              </w:rPr>
+              <w:fldChar w:fldCharType="end"/>
+            </w:r>
+          </w:hyperlink>
+        </w:p>
+        <w:p>
+          <w:pPr>
+            <w:pStyle w:val="TDC2"/>
+            <w:tabs>
+              <w:tab w:val="right" w:leader="dot" w:pos="8494"/>
+            </w:tabs>
+            <w:rPr>
+              <w:noProof/>
+              <w:sz w:val="22"/>
+              <w:szCs w:val="22"/>
+              <w:lang w:eastAsia="es-ES"/>
+            </w:rPr>
+          </w:pPr>
+          <w:hyperlink w:anchor="_Toc445725259" w:history="1">
+            <w:r>
+              <w:rPr>
+                <w:rStyle w:val="Hipervnculo"/>
+                <w:noProof/>
+              </w:rPr>
+              <w:t>3.2 Fuentes sobre Arduino</w:t>
+            </w:r>
+            <w:r>
+              <w:rPr>
+                <w:noProof/>
+                <w:webHidden/>
+              </w:rPr>
+              <w:tab/>
+            </w:r>
+            <w:r>
+              <w:rPr>
+                <w:noProof/>
+                <w:webHidden/>
+              </w:rPr>
+              <w:fldChar w:fldCharType="begin"/>
+            </w:r>
+            <w:r>
+              <w:rPr>
+                <w:noProof/>
+                <w:webHidden/>
+              </w:rPr>
+              <w:instrText xml:space="preserve"> PAGEREF _Toc445725259 \h </w:instrText>
+            </w:r>
+            <w:r>
+              <w:rPr>
+                <w:noProof/>
+                <w:webHidden/>
+              </w:rPr>
+            </w:r>
+            <w:r>
+              <w:rPr>
+                <w:noProof/>
+                <w:webHidden/>
+              </w:rPr>
+              <w:fldChar w:fldCharType="separate"/>
+            </w:r>
+            <w:r>
+              <w:rPr>
+                <w:noProof/>
+                <w:webHidden/>
+              </w:rPr>
+              <w:t>5</w:t>
+            </w:r>
+            <w:r>
+              <w:rPr>
+                <w:noProof/>
+                <w:webHidden/>
+              </w:rPr>
+              <w:fldChar w:fldCharType="end"/>
+            </w:r>
+          </w:hyperlink>
+        </w:p>
+        <w:p>
+          <w:pPr>
+            <w:pStyle w:val="TDC3"/>
+            <w:tabs>
+              <w:tab w:val="right" w:leader="dot" w:pos="8494"/>
+            </w:tabs>
+            <w:rPr>
+              <w:noProof/>
+              <w:sz w:val="22"/>
+              <w:szCs w:val="22"/>
+              <w:lang w:eastAsia="es-ES"/>
+            </w:rPr>
+          </w:pPr>
+          <w:hyperlink w:anchor="_Toc445725260" w:history="1">
+            <w:r>
+              <w:rPr>
+                <w:rStyle w:val="Hipervnculo"/>
+                <w:noProof/>
+              </w:rPr>
+              <w:t>3.2.1 Fuente de información 1 sobre Arduino</w:t>
+            </w:r>
+            <w:r>
+              <w:rPr>
+                <w:noProof/>
+                <w:webHidden/>
+              </w:rPr>
+              <w:tab/>
+            </w:r>
+            <w:r>
+              <w:rPr>
+                <w:noProof/>
+                <w:webHidden/>
+              </w:rPr>
+              <w:fldChar w:fldCharType="begin"/>
+            </w:r>
+            <w:r>
+              <w:rPr>
+                <w:noProof/>
+                <w:webHidden/>
+              </w:rPr>
+              <w:instrText xml:space="preserve"> PAGEREF _Toc445725260 \h </w:instrText>
+            </w:r>
+            <w:r>
+              <w:rPr>
+                <w:noProof/>
+                <w:webHidden/>
+              </w:rPr>
+            </w:r>
+            <w:r>
+              <w:rPr>
+                <w:noProof/>
+                <w:webHidden/>
+              </w:rPr>
+              <w:fldChar w:fldCharType="separate"/>
+            </w:r>
+            <w:r>
+              <w:rPr>
+                <w:noProof/>
+                <w:webHidden/>
+              </w:rPr>
+              <w:t>5</w:t>
+            </w:r>
+            <w:r>
+              <w:rPr>
+                <w:noProof/>
+                <w:webHidden/>
+              </w:rPr>
+              <w:fldChar w:fldCharType="end"/>
+            </w:r>
+          </w:hyperlink>
+        </w:p>
+        <w:p>
+          <w:pPr>
+            <w:pStyle w:val="TDC3"/>
+            <w:tabs>
+              <w:tab w:val="right" w:leader="dot" w:pos="8494"/>
+            </w:tabs>
+            <w:rPr>
+              <w:noProof/>
+              <w:sz w:val="22"/>
+              <w:szCs w:val="22"/>
+              <w:lang w:eastAsia="es-ES"/>
+            </w:rPr>
+          </w:pPr>
+          <w:hyperlink w:anchor="_Toc445725261" w:history="1">
+            <w:r>
+              <w:rPr>
+                <w:rStyle w:val="Hipervnculo"/>
+                <w:noProof/>
+              </w:rPr>
+              <w:t>3.2.2 Fuente de información 2 sobre Arduino</w:t>
+            </w:r>
+            <w:r>
+              <w:rPr>
+                <w:noProof/>
+                <w:webHidden/>
+              </w:rPr>
+              <w:tab/>
+            </w:r>
+            <w:r>
+              <w:rPr>
+                <w:noProof/>
+                <w:webHidden/>
+              </w:rPr>
+              <w:fldChar w:fldCharType="begin"/>
+            </w:r>
+            <w:r>
+              <w:rPr>
+                <w:noProof/>
+                <w:webHidden/>
+              </w:rPr>
+              <w:instrText xml:space="preserve"> PAGEREF _Toc445725261 \h </w:instrText>
+            </w:r>
+            <w:r>
+              <w:rPr>
+                <w:noProof/>
+                <w:webHidden/>
+              </w:rPr>
+            </w:r>
+            <w:r>
+              <w:rPr>
+                <w:noProof/>
+                <w:webHidden/>
+              </w:rPr>
+              <w:fldChar w:fldCharType="separate"/>
+            </w:r>
+            <w:r>
+              <w:rPr>
+                <w:noProof/>
+                <w:webHidden/>
+              </w:rPr>
+              <w:t>5</w:t>
+            </w:r>
+            <w:r>
+              <w:rPr>
+                <w:noProof/>
+                <w:webHidden/>
+              </w:rPr>
+              <w:fldChar w:fldCharType="end"/>
+            </w:r>
+          </w:hyperlink>
+        </w:p>
+        <w:p>
+          <w:pPr>
+            <w:pStyle w:val="TDC3"/>
+            <w:tabs>
+              <w:tab w:val="right" w:leader="dot" w:pos="8494"/>
+            </w:tabs>
+            <w:rPr>
+              <w:noProof/>
+              <w:sz w:val="22"/>
+              <w:szCs w:val="22"/>
+              <w:lang w:eastAsia="es-ES"/>
+            </w:rPr>
+          </w:pPr>
+          <w:hyperlink w:anchor="_Toc445725262" w:history="1">
+            <w:r>
+              <w:rPr>
+                <w:rStyle w:val="Hipervnculo"/>
+                <w:noProof/>
+              </w:rPr>
+              <w:t>3.2.3 Fuente de información 3 sobre Arduino</w:t>
+            </w:r>
+            <w:r>
+              <w:rPr>
+                <w:noProof/>
+                <w:webHidden/>
+              </w:rPr>
+              <w:tab/>
+            </w:r>
+            <w:r>
+              <w:rPr>
+                <w:noProof/>
+                <w:webHidden/>
+              </w:rPr>
+              <w:fldChar w:fldCharType="begin"/>
+            </w:r>
+            <w:r>
+              <w:rPr>
+                <w:noProof/>
+                <w:webHidden/>
+              </w:rPr>
+              <w:instrText xml:space="preserve"> PAGEREF _Toc445725262 \h </w:instrText>
+            </w:r>
+            <w:r>
+              <w:rPr>
+                <w:noProof/>
+                <w:webHidden/>
+              </w:rPr>
+            </w:r>
+            <w:r>
+              <w:rPr>
+                <w:noProof/>
+                <w:webHidden/>
+              </w:rPr>
+              <w:fldChar w:fldCharType="separate"/>
+            </w:r>
+            <w:r>
+              <w:rPr>
+                <w:noProof/>
+                <w:webHidden/>
+              </w:rPr>
+              <w:t>5</w:t>
+            </w:r>
+            <w:r>
+              <w:rPr>
+                <w:noProof/>
+                <w:webHidden/>
+              </w:rPr>
+              <w:fldChar w:fldCharType="end"/>
+            </w:r>
+          </w:hyperlink>
+        </w:p>
+        <w:p>
+          <w:pPr>
+            <w:pStyle w:val="TDC3"/>
+            <w:tabs>
+              <w:tab w:val="right" w:leader="dot" w:pos="8494"/>
+            </w:tabs>
+            <w:rPr>
+              <w:noProof/>
+              <w:sz w:val="22"/>
+              <w:szCs w:val="22"/>
+              <w:lang w:eastAsia="es-ES"/>
+            </w:rPr>
+          </w:pPr>
+          <w:hyperlink w:anchor="_Toc445725263" w:history="1">
+            <w:r>
+              <w:rPr>
+                <w:rStyle w:val="Hipervnculo"/>
+                <w:noProof/>
+              </w:rPr>
+              <w:t>3.2.4 Fuente de información 4 sobre Arduino</w:t>
+            </w:r>
+            <w:r>
+              <w:rPr>
+                <w:noProof/>
+                <w:webHidden/>
+              </w:rPr>
+              <w:tab/>
+            </w:r>
+            <w:r>
+              <w:rPr>
+                <w:noProof/>
+                <w:webHidden/>
+              </w:rPr>
+              <w:fldChar w:fldCharType="begin"/>
+            </w:r>
+            <w:r>
+              <w:rPr>
+                <w:noProof/>
+                <w:webHidden/>
+              </w:rPr>
+              <w:instrText xml:space="preserve"> PAGEREF _Toc445725263 \h </w:instrText>
+            </w:r>
+            <w:r>
+              <w:rPr>
+                <w:noProof/>
+                <w:webHidden/>
+              </w:rPr>
+            </w:r>
+            <w:r>
+              <w:rPr>
+                <w:noProof/>
+                <w:webHidden/>
+              </w:rPr>
+              <w:fldChar w:fldCharType="separate"/>
+            </w:r>
+            <w:r>
+              <w:rPr>
+                <w:noProof/>
+                <w:webHidden/>
+              </w:rPr>
+              <w:t>5</w:t>
+            </w:r>
+            <w:r>
+              <w:rPr>
+                <w:noProof/>
+                <w:webHidden/>
+              </w:rPr>
+              <w:fldChar w:fldCharType="end"/>
+            </w:r>
+          </w:hyperlink>
+        </w:p>
+        <w:p>
+          <w:pPr>
+            <w:pStyle w:val="TDC3"/>
+            <w:tabs>
+              <w:tab w:val="right" w:leader="dot" w:pos="8494"/>
+            </w:tabs>
+            <w:rPr>
+              <w:noProof/>
+              <w:sz w:val="22"/>
+              <w:szCs w:val="22"/>
+              <w:lang w:eastAsia="es-ES"/>
+            </w:rPr>
+          </w:pPr>
+          <w:hyperlink w:anchor="_Toc445725264" w:history="1">
+            <w:r>
+              <w:rPr>
+                <w:rStyle w:val="Hipervnculo"/>
+                <w:noProof/>
+              </w:rPr>
+              <w:t>3.2.5 Fuente de información 5 sobre Arduino</w:t>
+            </w:r>
+            <w:r>
+              <w:rPr>
+                <w:noProof/>
+                <w:webHidden/>
+              </w:rPr>
+              <w:tab/>
+            </w:r>
+            <w:r>
+              <w:rPr>
+                <w:noProof/>
+                <w:webHidden/>
+              </w:rPr>
+              <w:fldChar w:fldCharType="begin"/>
+            </w:r>
+            <w:r>
+              <w:rPr>
+                <w:noProof/>
+                <w:webHidden/>
+              </w:rPr>
+              <w:instrText xml:space="preserve"> PAGEREF _Toc445725264 \h </w:instrText>
+            </w:r>
+            <w:r>
+              <w:rPr>
+                <w:noProof/>
+                <w:webHidden/>
+              </w:rPr>
+            </w:r>
+            <w:r>
+              <w:rPr>
+                <w:noProof/>
+                <w:webHidden/>
+              </w:rPr>
+              <w:fldChar w:fldCharType="separate"/>
+            </w:r>
+            <w:r>
+              <w:rPr>
+                <w:noProof/>
+                <w:webHidden/>
+              </w:rPr>
+              <w:t>5</w:t>
+            </w:r>
+            <w:r>
+              <w:rPr>
+                <w:noProof/>
+                <w:webHidden/>
+              </w:rPr>
+              <w:fldChar w:fldCharType="end"/>
+            </w:r>
+          </w:hyperlink>
+        </w:p>
+        <w:p>
+          <w:pPr>
+            <w:pStyle w:val="TDC2"/>
+            <w:tabs>
+              <w:tab w:val="right" w:leader="dot" w:pos="8494"/>
+            </w:tabs>
+            <w:rPr>
+              <w:noProof/>
+              <w:sz w:val="22"/>
+              <w:szCs w:val="22"/>
+              <w:lang w:eastAsia="es-ES"/>
+            </w:rPr>
+          </w:pPr>
+          <w:hyperlink w:anchor="_Toc445725265" w:history="1">
+            <w:r>
+              <w:rPr>
+                <w:rStyle w:val="Hipervnculo"/>
+                <w:noProof/>
+              </w:rPr>
+              <w:t>3.3 Fuentes sobre la tecnología específica B</w:t>
+            </w:r>
+            <w:r>
+              <w:rPr>
+                <w:noProof/>
+                <w:webHidden/>
+              </w:rPr>
+              <w:tab/>
+            </w:r>
+            <w:r>
+              <w:rPr>
+                <w:noProof/>
+                <w:webHidden/>
+              </w:rPr>
+              <w:fldChar w:fldCharType="begin"/>
+            </w:r>
+            <w:r>
+              <w:rPr>
+                <w:noProof/>
+                <w:webHidden/>
+              </w:rPr>
+              <w:instrText xml:space="preserve"> PAGEREF _Toc445725265 \h </w:instrText>
+            </w:r>
+            <w:r>
+              <w:rPr>
+                <w:noProof/>
+                <w:webHidden/>
+              </w:rPr>
+            </w:r>
+            <w:r>
+              <w:rPr>
+                <w:noProof/>
+                <w:webHidden/>
+              </w:rPr>
+              <w:fldChar w:fldCharType="separate"/>
+            </w:r>
+            <w:r>
+              <w:rPr>
+                <w:noProof/>
+                <w:webHidden/>
+              </w:rPr>
+              <w:t>6</w:t>
+            </w:r>
+            <w:r>
+              <w:rPr>
+                <w:noProof/>
+                <w:webHidden/>
+              </w:rPr>
+              <w:fldChar w:fldCharType="end"/>
+            </w:r>
+          </w:hyperlink>
+        </w:p>
+        <w:p>
+          <w:pPr>
+            <w:pStyle w:val="TDC3"/>
+            <w:tabs>
+              <w:tab w:val="right" w:leader="dot" w:pos="8494"/>
+            </w:tabs>
+            <w:rPr>
+              <w:noProof/>
+              <w:sz w:val="22"/>
+              <w:szCs w:val="22"/>
+              <w:lang w:eastAsia="es-ES"/>
+            </w:rPr>
+          </w:pPr>
+          <w:hyperlink w:anchor="_Toc445725266" w:history="1">
+            <w:r>
+              <w:rPr>
+                <w:rStyle w:val="Hipervnculo"/>
+                <w:noProof/>
+              </w:rPr>
+              <w:t>3.3.1 Fuente de información 1 sobre la tecnología específica B</w:t>
+            </w:r>
+            <w:r>
+              <w:rPr>
+                <w:noProof/>
+                <w:webHidden/>
+              </w:rPr>
+              <w:tab/>
+            </w:r>
+            <w:r>
+              <w:rPr>
+                <w:noProof/>
+                <w:webHidden/>
+              </w:rPr>
+              <w:fldChar w:fldCharType="begin"/>
+            </w:r>
+            <w:r>
+              <w:rPr>
+                <w:noProof/>
+                <w:webHidden/>
+              </w:rPr>
+              <w:instrText xml:space="preserve"> PAGEREF _Toc445725266 \h </w:instrText>
+            </w:r>
+            <w:r>
+              <w:rPr>
+                <w:noProof/>
+                <w:webHidden/>
+              </w:rPr>
+            </w:r>
+            <w:r>
+              <w:rPr>
+                <w:noProof/>
+                <w:webHidden/>
+              </w:rPr>
+              <w:fldChar w:fldCharType="separate"/>
+            </w:r>
+            <w:r>
+              <w:rPr>
+                <w:noProof/>
+                <w:webHidden/>
+              </w:rPr>
+              <w:t>6</w:t>
+            </w:r>
+            <w:r>
+              <w:rPr>
+                <w:noProof/>
+                <w:webHidden/>
+              </w:rPr>
+              <w:fldChar w:fldCharType="end"/>
+            </w:r>
+          </w:hyperlink>
+        </w:p>
+        <w:p>
+          <w:pPr>
+            <w:pStyle w:val="TDC3"/>
+            <w:tabs>
+              <w:tab w:val="right" w:leader="dot" w:pos="8494"/>
+            </w:tabs>
+            <w:rPr>
+              <w:noProof/>
+              <w:sz w:val="22"/>
+              <w:szCs w:val="22"/>
+              <w:lang w:eastAsia="es-ES"/>
+            </w:rPr>
+          </w:pPr>
+          <w:hyperlink w:anchor="_Toc445725267" w:history="1">
+            <w:r>
+              <w:rPr>
+                <w:rStyle w:val="Hipervnculo"/>
+                <w:noProof/>
+              </w:rPr>
+              <w:t>3.3.2 Fuente de información 2 sobre la tecnología específica B</w:t>
+            </w:r>
+            <w:r>
+              <w:rPr>
+                <w:noProof/>
+                <w:webHidden/>
+              </w:rPr>
+              <w:tab/>
+            </w:r>
+            <w:r>
+              <w:rPr>
+                <w:noProof/>
+                <w:webHidden/>
+              </w:rPr>
+              <w:fldChar w:fldCharType="begin"/>
+            </w:r>
+            <w:r>
+              <w:rPr>
+                <w:noProof/>
+                <w:webHidden/>
+              </w:rPr>
+              <w:instrText xml:space="preserve"> PAGEREF _Toc445725267 \h </w:instrText>
+            </w:r>
+            <w:r>
+              <w:rPr>
+                <w:noProof/>
+                <w:webHidden/>
+              </w:rPr>
+            </w:r>
+            <w:r>
+              <w:rPr>
+                <w:noProof/>
+                <w:webHidden/>
+              </w:rPr>
+              <w:fldChar w:fldCharType="separate"/>
+            </w:r>
+            <w:r>
+              <w:rPr>
+                <w:noProof/>
+                <w:webHidden/>
+              </w:rPr>
+              <w:t>6</w:t>
+            </w:r>
+            <w:r>
+              <w:rPr>
+                <w:noProof/>
+                <w:webHidden/>
+              </w:rPr>
+              <w:fldChar w:fldCharType="end"/>
+            </w:r>
+          </w:hyperlink>
+        </w:p>
+        <w:p>
+          <w:pPr>
+            <w:pStyle w:val="TDC3"/>
+            <w:tabs>
+              <w:tab w:val="right" w:leader="dot" w:pos="8494"/>
+            </w:tabs>
+            <w:rPr>
+              <w:noProof/>
+              <w:sz w:val="22"/>
+              <w:szCs w:val="22"/>
+              <w:lang w:eastAsia="es-ES"/>
+            </w:rPr>
+          </w:pPr>
+          <w:hyperlink w:anchor="_Toc445725268" w:history="1">
+            <w:r>
+              <w:rPr>
+                <w:rStyle w:val="Hipervnculo"/>
+                <w:noProof/>
+              </w:rPr>
+              <w:t>3.3.n Fuente de información n sobre la tecnología específica B</w:t>
+            </w:r>
+            <w:r>
+              <w:rPr>
+                <w:noProof/>
+                <w:webHidden/>
+              </w:rPr>
+              <w:tab/>
+            </w:r>
+            <w:r>
+              <w:rPr>
+                <w:noProof/>
+                <w:webHidden/>
+              </w:rPr>
+              <w:fldChar w:fldCharType="begin"/>
+            </w:r>
+            <w:r>
+              <w:rPr>
+                <w:noProof/>
+                <w:webHidden/>
+              </w:rPr>
+              <w:instrText xml:space="preserve"> PAGEREF _Toc445725268 \h </w:instrText>
+            </w:r>
+            <w:r>
+              <w:rPr>
+                <w:noProof/>
+                <w:webHidden/>
+              </w:rPr>
+            </w:r>
+            <w:r>
+              <w:rPr>
+                <w:noProof/>
+                <w:webHidden/>
+              </w:rPr>
+              <w:fldChar w:fldCharType="separate"/>
+            </w:r>
+            <w:r>
+              <w:rPr>
+                <w:noProof/>
+                <w:webHidden/>
+              </w:rPr>
+              <w:t>6</w:t>
             </w:r>
             <w:r>
               <w:rPr>
@@ -1030,18 +2222,19 @@
               <w:tab w:val="right" w:leader="dot" w:pos="8494"/>
             </w:tabs>
             <w:rPr>
-              <w:rFonts w:asciiTheme="minorHAnsi" w:eastAsiaTheme="minorEastAsia" w:hAnsiTheme="minorHAnsi" w:cstheme="minorBidi"/>
               <w:noProof/>
+              <w:sz w:val="22"/>
+              <w:szCs w:val="22"/>
               <w:lang w:eastAsia="es-ES"/>
             </w:rPr>
           </w:pPr>
-          <w:hyperlink w:anchor="_Toc445720827" w:history="1">
+          <w:hyperlink w:anchor="_Toc445725269" w:history="1">
             <w:r>
               <w:rPr>
                 <w:rStyle w:val="Hipervnculo"/>
                 <w:noProof/>
               </w:rPr>
-              <w:t>2. Descripción del tipo de tecnología</w:t>
+              <w:t>4. Fuentes de información (cursos no gratuitos)</w:t>
             </w:r>
             <w:r>
               <w:rPr>
@@ -1062,7 +2255,7 @@
                 <w:noProof/>
                 <w:webHidden/>
               </w:rPr>
-              <w:instrText xml:space="preserve"> PAGEREF _Toc445720827 \h </w:instrText>
+              <w:instrText xml:space="preserve"> PAGEREF _Toc445725269 \h </w:instrText>
             </w:r>
             <w:r>
               <w:rPr>
@@ -1082,7 +2275,1001 @@
                 <w:noProof/>
                 <w:webHidden/>
               </w:rPr>
-              <w:t>3</w:t>
+              <w:t>6</w:t>
+            </w:r>
+            <w:r>
+              <w:rPr>
+                <w:noProof/>
+                <w:webHidden/>
+              </w:rPr>
+              <w:fldChar w:fldCharType="end"/>
+            </w:r>
+          </w:hyperlink>
+        </w:p>
+        <w:p>
+          <w:pPr>
+            <w:pStyle w:val="TDC2"/>
+            <w:tabs>
+              <w:tab w:val="right" w:leader="dot" w:pos="8494"/>
+            </w:tabs>
+            <w:rPr>
+              <w:noProof/>
+              <w:sz w:val="22"/>
+              <w:szCs w:val="22"/>
+              <w:lang w:eastAsia="es-ES"/>
+            </w:rPr>
+          </w:pPr>
+          <w:hyperlink w:anchor="_Toc445725270" w:history="1">
+            <w:r>
+              <w:rPr>
+                <w:rStyle w:val="Hipervnculo"/>
+                <w:noProof/>
+              </w:rPr>
+              <w:t>4.1 Cursos no gratuitos sobre el tipo de tecnología en general</w:t>
+            </w:r>
+            <w:r>
+              <w:rPr>
+                <w:noProof/>
+                <w:webHidden/>
+              </w:rPr>
+              <w:tab/>
+            </w:r>
+            <w:r>
+              <w:rPr>
+                <w:noProof/>
+                <w:webHidden/>
+              </w:rPr>
+              <w:fldChar w:fldCharType="begin"/>
+            </w:r>
+            <w:r>
+              <w:rPr>
+                <w:noProof/>
+                <w:webHidden/>
+              </w:rPr>
+              <w:instrText xml:space="preserve"> PAGEREF _Toc445725270 \h </w:instrText>
+            </w:r>
+            <w:r>
+              <w:rPr>
+                <w:noProof/>
+                <w:webHidden/>
+              </w:rPr>
+            </w:r>
+            <w:r>
+              <w:rPr>
+                <w:noProof/>
+                <w:webHidden/>
+              </w:rPr>
+              <w:fldChar w:fldCharType="separate"/>
+            </w:r>
+            <w:r>
+              <w:rPr>
+                <w:noProof/>
+                <w:webHidden/>
+              </w:rPr>
+              <w:t>6</w:t>
+            </w:r>
+            <w:r>
+              <w:rPr>
+                <w:noProof/>
+                <w:webHidden/>
+              </w:rPr>
+              <w:fldChar w:fldCharType="end"/>
+            </w:r>
+          </w:hyperlink>
+        </w:p>
+        <w:p>
+          <w:pPr>
+            <w:pStyle w:val="TDC3"/>
+            <w:tabs>
+              <w:tab w:val="right" w:leader="dot" w:pos="8494"/>
+            </w:tabs>
+            <w:rPr>
+              <w:noProof/>
+              <w:sz w:val="22"/>
+              <w:szCs w:val="22"/>
+              <w:lang w:eastAsia="es-ES"/>
+            </w:rPr>
+          </w:pPr>
+          <w:hyperlink w:anchor="_Toc445725271" w:history="1">
+            <w:r>
+              <w:rPr>
+                <w:rStyle w:val="Hipervnculo"/>
+                <w:noProof/>
+              </w:rPr>
+              <w:t>4.1.1 Curso no gratuito 1 sobre el tipo de tecnología en general</w:t>
+            </w:r>
+            <w:r>
+              <w:rPr>
+                <w:noProof/>
+                <w:webHidden/>
+              </w:rPr>
+              <w:tab/>
+            </w:r>
+            <w:r>
+              <w:rPr>
+                <w:noProof/>
+                <w:webHidden/>
+              </w:rPr>
+              <w:fldChar w:fldCharType="begin"/>
+            </w:r>
+            <w:r>
+              <w:rPr>
+                <w:noProof/>
+                <w:webHidden/>
+              </w:rPr>
+              <w:instrText xml:space="preserve"> PAGEREF _Toc445725271 \h </w:instrText>
+            </w:r>
+            <w:r>
+              <w:rPr>
+                <w:noProof/>
+                <w:webHidden/>
+              </w:rPr>
+            </w:r>
+            <w:r>
+              <w:rPr>
+                <w:noProof/>
+                <w:webHidden/>
+              </w:rPr>
+              <w:fldChar w:fldCharType="separate"/>
+            </w:r>
+            <w:r>
+              <w:rPr>
+                <w:noProof/>
+                <w:webHidden/>
+              </w:rPr>
+              <w:t>6</w:t>
+            </w:r>
+            <w:r>
+              <w:rPr>
+                <w:noProof/>
+                <w:webHidden/>
+              </w:rPr>
+              <w:fldChar w:fldCharType="end"/>
+            </w:r>
+          </w:hyperlink>
+        </w:p>
+        <w:p>
+          <w:pPr>
+            <w:pStyle w:val="TDC3"/>
+            <w:tabs>
+              <w:tab w:val="right" w:leader="dot" w:pos="8494"/>
+            </w:tabs>
+            <w:rPr>
+              <w:noProof/>
+              <w:sz w:val="22"/>
+              <w:szCs w:val="22"/>
+              <w:lang w:eastAsia="es-ES"/>
+            </w:rPr>
+          </w:pPr>
+          <w:hyperlink w:anchor="_Toc445725272" w:history="1">
+            <w:r>
+              <w:rPr>
+                <w:rStyle w:val="Hipervnculo"/>
+                <w:noProof/>
+              </w:rPr>
+              <w:t>4.1.2 Curso no gratuito 2 sobre el tipo de tecnología en general</w:t>
+            </w:r>
+            <w:r>
+              <w:rPr>
+                <w:noProof/>
+                <w:webHidden/>
+              </w:rPr>
+              <w:tab/>
+            </w:r>
+            <w:r>
+              <w:rPr>
+                <w:noProof/>
+                <w:webHidden/>
+              </w:rPr>
+              <w:fldChar w:fldCharType="begin"/>
+            </w:r>
+            <w:r>
+              <w:rPr>
+                <w:noProof/>
+                <w:webHidden/>
+              </w:rPr>
+              <w:instrText xml:space="preserve"> PAGEREF _Toc445725272 \h </w:instrText>
+            </w:r>
+            <w:r>
+              <w:rPr>
+                <w:noProof/>
+                <w:webHidden/>
+              </w:rPr>
+            </w:r>
+            <w:r>
+              <w:rPr>
+                <w:noProof/>
+                <w:webHidden/>
+              </w:rPr>
+              <w:fldChar w:fldCharType="separate"/>
+            </w:r>
+            <w:r>
+              <w:rPr>
+                <w:noProof/>
+                <w:webHidden/>
+              </w:rPr>
+              <w:t>6</w:t>
+            </w:r>
+            <w:r>
+              <w:rPr>
+                <w:noProof/>
+                <w:webHidden/>
+              </w:rPr>
+              <w:fldChar w:fldCharType="end"/>
+            </w:r>
+          </w:hyperlink>
+        </w:p>
+        <w:p>
+          <w:pPr>
+            <w:pStyle w:val="TDC3"/>
+            <w:tabs>
+              <w:tab w:val="right" w:leader="dot" w:pos="8494"/>
+            </w:tabs>
+            <w:rPr>
+              <w:noProof/>
+              <w:sz w:val="22"/>
+              <w:szCs w:val="22"/>
+              <w:lang w:eastAsia="es-ES"/>
+            </w:rPr>
+          </w:pPr>
+          <w:hyperlink w:anchor="_Toc445725273" w:history="1">
+            <w:r>
+              <w:rPr>
+                <w:rStyle w:val="Hipervnculo"/>
+                <w:noProof/>
+              </w:rPr>
+              <w:t>4.1.n Curso no gratuito n sobre el tipo de tecnología en general</w:t>
+            </w:r>
+            <w:r>
+              <w:rPr>
+                <w:noProof/>
+                <w:webHidden/>
+              </w:rPr>
+              <w:tab/>
+            </w:r>
+            <w:r>
+              <w:rPr>
+                <w:noProof/>
+                <w:webHidden/>
+              </w:rPr>
+              <w:fldChar w:fldCharType="begin"/>
+            </w:r>
+            <w:r>
+              <w:rPr>
+                <w:noProof/>
+                <w:webHidden/>
+              </w:rPr>
+              <w:instrText xml:space="preserve"> PAGEREF _Toc445725273 \h </w:instrText>
+            </w:r>
+            <w:r>
+              <w:rPr>
+                <w:noProof/>
+                <w:webHidden/>
+              </w:rPr>
+            </w:r>
+            <w:r>
+              <w:rPr>
+                <w:noProof/>
+                <w:webHidden/>
+              </w:rPr>
+              <w:fldChar w:fldCharType="separate"/>
+            </w:r>
+            <w:r>
+              <w:rPr>
+                <w:noProof/>
+                <w:webHidden/>
+              </w:rPr>
+              <w:t>6</w:t>
+            </w:r>
+            <w:r>
+              <w:rPr>
+                <w:noProof/>
+                <w:webHidden/>
+              </w:rPr>
+              <w:fldChar w:fldCharType="end"/>
+            </w:r>
+          </w:hyperlink>
+        </w:p>
+        <w:p>
+          <w:pPr>
+            <w:pStyle w:val="TDC2"/>
+            <w:tabs>
+              <w:tab w:val="right" w:leader="dot" w:pos="8494"/>
+            </w:tabs>
+            <w:rPr>
+              <w:noProof/>
+              <w:sz w:val="22"/>
+              <w:szCs w:val="22"/>
+              <w:lang w:eastAsia="es-ES"/>
+            </w:rPr>
+          </w:pPr>
+          <w:hyperlink w:anchor="_Toc445725274" w:history="1">
+            <w:r>
+              <w:rPr>
+                <w:rStyle w:val="Hipervnculo"/>
+                <w:noProof/>
+              </w:rPr>
+              <w:t>4.2 Cursos no gratuitos sobre la tecnología específica A</w:t>
+            </w:r>
+            <w:r>
+              <w:rPr>
+                <w:noProof/>
+                <w:webHidden/>
+              </w:rPr>
+              <w:tab/>
+            </w:r>
+            <w:r>
+              <w:rPr>
+                <w:noProof/>
+                <w:webHidden/>
+              </w:rPr>
+              <w:fldChar w:fldCharType="begin"/>
+            </w:r>
+            <w:r>
+              <w:rPr>
+                <w:noProof/>
+                <w:webHidden/>
+              </w:rPr>
+              <w:instrText xml:space="preserve"> PAGEREF _Toc445725274 \h </w:instrText>
+            </w:r>
+            <w:r>
+              <w:rPr>
+                <w:noProof/>
+                <w:webHidden/>
+              </w:rPr>
+            </w:r>
+            <w:r>
+              <w:rPr>
+                <w:noProof/>
+                <w:webHidden/>
+              </w:rPr>
+              <w:fldChar w:fldCharType="separate"/>
+            </w:r>
+            <w:r>
+              <w:rPr>
+                <w:noProof/>
+                <w:webHidden/>
+              </w:rPr>
+              <w:t>6</w:t>
+            </w:r>
+            <w:r>
+              <w:rPr>
+                <w:noProof/>
+                <w:webHidden/>
+              </w:rPr>
+              <w:fldChar w:fldCharType="end"/>
+            </w:r>
+          </w:hyperlink>
+        </w:p>
+        <w:p>
+          <w:pPr>
+            <w:pStyle w:val="TDC3"/>
+            <w:tabs>
+              <w:tab w:val="right" w:leader="dot" w:pos="8494"/>
+            </w:tabs>
+            <w:rPr>
+              <w:noProof/>
+              <w:sz w:val="22"/>
+              <w:szCs w:val="22"/>
+              <w:lang w:eastAsia="es-ES"/>
+            </w:rPr>
+          </w:pPr>
+          <w:hyperlink w:anchor="_Toc445725275" w:history="1">
+            <w:r>
+              <w:rPr>
+                <w:rStyle w:val="Hipervnculo"/>
+                <w:noProof/>
+              </w:rPr>
+              <w:t>4.2.1 Curso no gratuito 1 sobre Arduino</w:t>
+            </w:r>
+            <w:r>
+              <w:rPr>
+                <w:noProof/>
+                <w:webHidden/>
+              </w:rPr>
+              <w:tab/>
+            </w:r>
+            <w:r>
+              <w:rPr>
+                <w:noProof/>
+                <w:webHidden/>
+              </w:rPr>
+              <w:fldChar w:fldCharType="begin"/>
+            </w:r>
+            <w:r>
+              <w:rPr>
+                <w:noProof/>
+                <w:webHidden/>
+              </w:rPr>
+              <w:instrText xml:space="preserve"> PAGEREF _Toc445725275 \h </w:instrText>
+            </w:r>
+            <w:r>
+              <w:rPr>
+                <w:noProof/>
+                <w:webHidden/>
+              </w:rPr>
+            </w:r>
+            <w:r>
+              <w:rPr>
+                <w:noProof/>
+                <w:webHidden/>
+              </w:rPr>
+              <w:fldChar w:fldCharType="separate"/>
+            </w:r>
+            <w:r>
+              <w:rPr>
+                <w:noProof/>
+                <w:webHidden/>
+              </w:rPr>
+              <w:t>6</w:t>
+            </w:r>
+            <w:r>
+              <w:rPr>
+                <w:noProof/>
+                <w:webHidden/>
+              </w:rPr>
+              <w:fldChar w:fldCharType="end"/>
+            </w:r>
+          </w:hyperlink>
+        </w:p>
+        <w:p>
+          <w:pPr>
+            <w:pStyle w:val="TDC3"/>
+            <w:tabs>
+              <w:tab w:val="right" w:leader="dot" w:pos="8494"/>
+            </w:tabs>
+            <w:rPr>
+              <w:noProof/>
+              <w:sz w:val="22"/>
+              <w:szCs w:val="22"/>
+              <w:lang w:eastAsia="es-ES"/>
+            </w:rPr>
+          </w:pPr>
+          <w:hyperlink w:anchor="_Toc445725276" w:history="1">
+            <w:r>
+              <w:rPr>
+                <w:rStyle w:val="Hipervnculo"/>
+                <w:noProof/>
+              </w:rPr>
+              <w:t>4.2.2 Curso no gratuito 2 sobre Arduino</w:t>
+            </w:r>
+            <w:r>
+              <w:rPr>
+                <w:noProof/>
+                <w:webHidden/>
+              </w:rPr>
+              <w:tab/>
+            </w:r>
+            <w:r>
+              <w:rPr>
+                <w:noProof/>
+                <w:webHidden/>
+              </w:rPr>
+              <w:fldChar w:fldCharType="begin"/>
+            </w:r>
+            <w:r>
+              <w:rPr>
+                <w:noProof/>
+                <w:webHidden/>
+              </w:rPr>
+              <w:instrText xml:space="preserve"> PAGEREF _Toc445725276 \h </w:instrText>
+            </w:r>
+            <w:r>
+              <w:rPr>
+                <w:noProof/>
+                <w:webHidden/>
+              </w:rPr>
+            </w:r>
+            <w:r>
+              <w:rPr>
+                <w:noProof/>
+                <w:webHidden/>
+              </w:rPr>
+              <w:fldChar w:fldCharType="separate"/>
+            </w:r>
+            <w:r>
+              <w:rPr>
+                <w:noProof/>
+                <w:webHidden/>
+              </w:rPr>
+              <w:t>7</w:t>
+            </w:r>
+            <w:r>
+              <w:rPr>
+                <w:noProof/>
+                <w:webHidden/>
+              </w:rPr>
+              <w:fldChar w:fldCharType="end"/>
+            </w:r>
+          </w:hyperlink>
+        </w:p>
+        <w:p>
+          <w:pPr>
+            <w:pStyle w:val="TDC3"/>
+            <w:tabs>
+              <w:tab w:val="right" w:leader="dot" w:pos="8494"/>
+            </w:tabs>
+            <w:rPr>
+              <w:noProof/>
+              <w:sz w:val="22"/>
+              <w:szCs w:val="22"/>
+              <w:lang w:eastAsia="es-ES"/>
+            </w:rPr>
+          </w:pPr>
+          <w:hyperlink w:anchor="_Toc445725277" w:history="1">
+            <w:r>
+              <w:rPr>
+                <w:rStyle w:val="Hipervnculo"/>
+                <w:noProof/>
+              </w:rPr>
+              <w:t>4.2.3 Curso no gratuito 3 sobre Arduino</w:t>
+            </w:r>
+            <w:r>
+              <w:rPr>
+                <w:noProof/>
+                <w:webHidden/>
+              </w:rPr>
+              <w:tab/>
+            </w:r>
+            <w:r>
+              <w:rPr>
+                <w:noProof/>
+                <w:webHidden/>
+              </w:rPr>
+              <w:fldChar w:fldCharType="begin"/>
+            </w:r>
+            <w:r>
+              <w:rPr>
+                <w:noProof/>
+                <w:webHidden/>
+              </w:rPr>
+              <w:instrText xml:space="preserve"> PAGEREF _Toc445725277 \h </w:instrText>
+            </w:r>
+            <w:r>
+              <w:rPr>
+                <w:noProof/>
+                <w:webHidden/>
+              </w:rPr>
+            </w:r>
+            <w:r>
+              <w:rPr>
+                <w:noProof/>
+                <w:webHidden/>
+              </w:rPr>
+              <w:fldChar w:fldCharType="separate"/>
+            </w:r>
+            <w:r>
+              <w:rPr>
+                <w:noProof/>
+                <w:webHidden/>
+              </w:rPr>
+              <w:t>7</w:t>
+            </w:r>
+            <w:r>
+              <w:rPr>
+                <w:noProof/>
+                <w:webHidden/>
+              </w:rPr>
+              <w:fldChar w:fldCharType="end"/>
+            </w:r>
+          </w:hyperlink>
+        </w:p>
+        <w:p>
+          <w:pPr>
+            <w:pStyle w:val="TDC3"/>
+            <w:tabs>
+              <w:tab w:val="right" w:leader="dot" w:pos="8494"/>
+            </w:tabs>
+            <w:rPr>
+              <w:noProof/>
+              <w:sz w:val="22"/>
+              <w:szCs w:val="22"/>
+              <w:lang w:eastAsia="es-ES"/>
+            </w:rPr>
+          </w:pPr>
+          <w:hyperlink w:anchor="_Toc445725278" w:history="1">
+            <w:r>
+              <w:rPr>
+                <w:rStyle w:val="Hipervnculo"/>
+                <w:noProof/>
+              </w:rPr>
+              <w:t>4.2.4 Curso no gratuito 4 sobre Arduino</w:t>
+            </w:r>
+            <w:r>
+              <w:rPr>
+                <w:noProof/>
+                <w:webHidden/>
+              </w:rPr>
+              <w:tab/>
+            </w:r>
+            <w:r>
+              <w:rPr>
+                <w:noProof/>
+                <w:webHidden/>
+              </w:rPr>
+              <w:fldChar w:fldCharType="begin"/>
+            </w:r>
+            <w:r>
+              <w:rPr>
+                <w:noProof/>
+                <w:webHidden/>
+              </w:rPr>
+              <w:instrText xml:space="preserve"> PAGEREF _Toc445725278 \h </w:instrText>
+            </w:r>
+            <w:r>
+              <w:rPr>
+                <w:noProof/>
+                <w:webHidden/>
+              </w:rPr>
+            </w:r>
+            <w:r>
+              <w:rPr>
+                <w:noProof/>
+                <w:webHidden/>
+              </w:rPr>
+              <w:fldChar w:fldCharType="separate"/>
+            </w:r>
+            <w:r>
+              <w:rPr>
+                <w:noProof/>
+                <w:webHidden/>
+              </w:rPr>
+              <w:t>7</w:t>
+            </w:r>
+            <w:r>
+              <w:rPr>
+                <w:noProof/>
+                <w:webHidden/>
+              </w:rPr>
+              <w:fldChar w:fldCharType="end"/>
+            </w:r>
+          </w:hyperlink>
+        </w:p>
+        <w:p>
+          <w:pPr>
+            <w:pStyle w:val="TDC3"/>
+            <w:tabs>
+              <w:tab w:val="right" w:leader="dot" w:pos="8494"/>
+            </w:tabs>
+            <w:rPr>
+              <w:noProof/>
+              <w:sz w:val="22"/>
+              <w:szCs w:val="22"/>
+              <w:lang w:eastAsia="es-ES"/>
+            </w:rPr>
+          </w:pPr>
+          <w:hyperlink w:anchor="_Toc445725279" w:history="1">
+            <w:r>
+              <w:rPr>
+                <w:rStyle w:val="Hipervnculo"/>
+                <w:noProof/>
+              </w:rPr>
+              <w:t>4.2.5 Curso no gratuito 5 sobre Arduino</w:t>
+            </w:r>
+            <w:r>
+              <w:rPr>
+                <w:noProof/>
+                <w:webHidden/>
+              </w:rPr>
+              <w:tab/>
+            </w:r>
+            <w:r>
+              <w:rPr>
+                <w:noProof/>
+                <w:webHidden/>
+              </w:rPr>
+              <w:fldChar w:fldCharType="begin"/>
+            </w:r>
+            <w:r>
+              <w:rPr>
+                <w:noProof/>
+                <w:webHidden/>
+              </w:rPr>
+              <w:instrText xml:space="preserve"> PAGEREF _Toc445725279 \h </w:instrText>
+            </w:r>
+            <w:r>
+              <w:rPr>
+                <w:noProof/>
+                <w:webHidden/>
+              </w:rPr>
+            </w:r>
+            <w:r>
+              <w:rPr>
+                <w:noProof/>
+                <w:webHidden/>
+              </w:rPr>
+              <w:fldChar w:fldCharType="separate"/>
+            </w:r>
+            <w:r>
+              <w:rPr>
+                <w:noProof/>
+                <w:webHidden/>
+              </w:rPr>
+              <w:t>8</w:t>
+            </w:r>
+            <w:r>
+              <w:rPr>
+                <w:noProof/>
+                <w:webHidden/>
+              </w:rPr>
+              <w:fldChar w:fldCharType="end"/>
+            </w:r>
+          </w:hyperlink>
+        </w:p>
+        <w:p>
+          <w:pPr>
+            <w:pStyle w:val="TDC2"/>
+            <w:tabs>
+              <w:tab w:val="right" w:leader="dot" w:pos="8494"/>
+            </w:tabs>
+            <w:rPr>
+              <w:noProof/>
+              <w:sz w:val="22"/>
+              <w:szCs w:val="22"/>
+              <w:lang w:eastAsia="es-ES"/>
+            </w:rPr>
+          </w:pPr>
+          <w:hyperlink w:anchor="_Toc445725280" w:history="1">
+            <w:r>
+              <w:rPr>
+                <w:rStyle w:val="Hipervnculo"/>
+                <w:noProof/>
+              </w:rPr>
+              <w:t>4.3 Cursos no gratuitos sobre la tecnología específica B</w:t>
+            </w:r>
+            <w:r>
+              <w:rPr>
+                <w:noProof/>
+                <w:webHidden/>
+              </w:rPr>
+              <w:tab/>
+            </w:r>
+            <w:r>
+              <w:rPr>
+                <w:noProof/>
+                <w:webHidden/>
+              </w:rPr>
+              <w:fldChar w:fldCharType="begin"/>
+            </w:r>
+            <w:r>
+              <w:rPr>
+                <w:noProof/>
+                <w:webHidden/>
+              </w:rPr>
+              <w:instrText xml:space="preserve"> PAGEREF _Toc445725280 \h </w:instrText>
+            </w:r>
+            <w:r>
+              <w:rPr>
+                <w:noProof/>
+                <w:webHidden/>
+              </w:rPr>
+            </w:r>
+            <w:r>
+              <w:rPr>
+                <w:noProof/>
+                <w:webHidden/>
+              </w:rPr>
+              <w:fldChar w:fldCharType="separate"/>
+            </w:r>
+            <w:r>
+              <w:rPr>
+                <w:noProof/>
+                <w:webHidden/>
+              </w:rPr>
+              <w:t>8</w:t>
+            </w:r>
+            <w:r>
+              <w:rPr>
+                <w:noProof/>
+                <w:webHidden/>
+              </w:rPr>
+              <w:fldChar w:fldCharType="end"/>
+            </w:r>
+          </w:hyperlink>
+        </w:p>
+        <w:p>
+          <w:pPr>
+            <w:pStyle w:val="TDC3"/>
+            <w:tabs>
+              <w:tab w:val="right" w:leader="dot" w:pos="8494"/>
+            </w:tabs>
+            <w:rPr>
+              <w:noProof/>
+              <w:sz w:val="22"/>
+              <w:szCs w:val="22"/>
+              <w:lang w:eastAsia="es-ES"/>
+            </w:rPr>
+          </w:pPr>
+          <w:hyperlink w:anchor="_Toc445725281" w:history="1">
+            <w:r>
+              <w:rPr>
+                <w:rStyle w:val="Hipervnculo"/>
+                <w:noProof/>
+              </w:rPr>
+              <w:t>4.3.1 Curso no gratuito 1 sobre la tecnología específica B</w:t>
+            </w:r>
+            <w:r>
+              <w:rPr>
+                <w:noProof/>
+                <w:webHidden/>
+              </w:rPr>
+              <w:tab/>
+            </w:r>
+            <w:r>
+              <w:rPr>
+                <w:noProof/>
+                <w:webHidden/>
+              </w:rPr>
+              <w:fldChar w:fldCharType="begin"/>
+            </w:r>
+            <w:r>
+              <w:rPr>
+                <w:noProof/>
+                <w:webHidden/>
+              </w:rPr>
+              <w:instrText xml:space="preserve"> PAGEREF _Toc445725281 \h </w:instrText>
+            </w:r>
+            <w:r>
+              <w:rPr>
+                <w:noProof/>
+                <w:webHidden/>
+              </w:rPr>
+            </w:r>
+            <w:r>
+              <w:rPr>
+                <w:noProof/>
+                <w:webHidden/>
+              </w:rPr>
+              <w:fldChar w:fldCharType="separate"/>
+            </w:r>
+            <w:r>
+              <w:rPr>
+                <w:noProof/>
+                <w:webHidden/>
+              </w:rPr>
+              <w:t>8</w:t>
+            </w:r>
+            <w:r>
+              <w:rPr>
+                <w:noProof/>
+                <w:webHidden/>
+              </w:rPr>
+              <w:fldChar w:fldCharType="end"/>
+            </w:r>
+          </w:hyperlink>
+        </w:p>
+        <w:p>
+          <w:pPr>
+            <w:pStyle w:val="TDC3"/>
+            <w:tabs>
+              <w:tab w:val="right" w:leader="dot" w:pos="8494"/>
+            </w:tabs>
+            <w:rPr>
+              <w:noProof/>
+              <w:sz w:val="22"/>
+              <w:szCs w:val="22"/>
+              <w:lang w:eastAsia="es-ES"/>
+            </w:rPr>
+          </w:pPr>
+          <w:hyperlink w:anchor="_Toc445725282" w:history="1">
+            <w:r>
+              <w:rPr>
+                <w:rStyle w:val="Hipervnculo"/>
+                <w:noProof/>
+              </w:rPr>
+              <w:t>4.3.2 Curso no gratuito 2 sobre la tecnología específica B</w:t>
+            </w:r>
+            <w:r>
+              <w:rPr>
+                <w:noProof/>
+                <w:webHidden/>
+              </w:rPr>
+              <w:tab/>
+            </w:r>
+            <w:r>
+              <w:rPr>
+                <w:noProof/>
+                <w:webHidden/>
+              </w:rPr>
+              <w:fldChar w:fldCharType="begin"/>
+            </w:r>
+            <w:r>
+              <w:rPr>
+                <w:noProof/>
+                <w:webHidden/>
+              </w:rPr>
+              <w:instrText xml:space="preserve"> PAGEREF _Toc445725282 \h </w:instrText>
+            </w:r>
+            <w:r>
+              <w:rPr>
+                <w:noProof/>
+                <w:webHidden/>
+              </w:rPr>
+            </w:r>
+            <w:r>
+              <w:rPr>
+                <w:noProof/>
+                <w:webHidden/>
+              </w:rPr>
+              <w:fldChar w:fldCharType="separate"/>
+            </w:r>
+            <w:r>
+              <w:rPr>
+                <w:noProof/>
+                <w:webHidden/>
+              </w:rPr>
+              <w:t>8</w:t>
+            </w:r>
+            <w:r>
+              <w:rPr>
+                <w:noProof/>
+                <w:webHidden/>
+              </w:rPr>
+              <w:fldChar w:fldCharType="end"/>
+            </w:r>
+          </w:hyperlink>
+        </w:p>
+        <w:p>
+          <w:pPr>
+            <w:pStyle w:val="TDC3"/>
+            <w:tabs>
+              <w:tab w:val="right" w:leader="dot" w:pos="8494"/>
+            </w:tabs>
+            <w:rPr>
+              <w:noProof/>
+              <w:sz w:val="22"/>
+              <w:szCs w:val="22"/>
+              <w:lang w:eastAsia="es-ES"/>
+            </w:rPr>
+          </w:pPr>
+          <w:hyperlink w:anchor="_Toc445725283" w:history="1">
+            <w:r>
+              <w:rPr>
+                <w:rStyle w:val="Hipervnculo"/>
+                <w:noProof/>
+              </w:rPr>
+              <w:t>4.3.n Curso no gratuito n sobre la tecnología específica B</w:t>
+            </w:r>
+            <w:r>
+              <w:rPr>
+                <w:noProof/>
+                <w:webHidden/>
+              </w:rPr>
+              <w:tab/>
+            </w:r>
+            <w:r>
+              <w:rPr>
+                <w:noProof/>
+                <w:webHidden/>
+              </w:rPr>
+              <w:fldChar w:fldCharType="begin"/>
+            </w:r>
+            <w:r>
+              <w:rPr>
+                <w:noProof/>
+                <w:webHidden/>
+              </w:rPr>
+              <w:instrText xml:space="preserve"> PAGEREF _Toc445725283 \h </w:instrText>
+            </w:r>
+            <w:r>
+              <w:rPr>
+                <w:noProof/>
+                <w:webHidden/>
+              </w:rPr>
+            </w:r>
+            <w:r>
+              <w:rPr>
+                <w:noProof/>
+                <w:webHidden/>
+              </w:rPr>
+              <w:fldChar w:fldCharType="separate"/>
+            </w:r>
+            <w:r>
+              <w:rPr>
+                <w:noProof/>
+                <w:webHidden/>
+              </w:rPr>
+              <w:t>8</w:t>
             </w:r>
             <w:r>
               <w:rPr>
@@ -1100,18 +3287,19 @@
               <w:tab w:val="right" w:leader="dot" w:pos="8494"/>
             </w:tabs>
             <w:rPr>
-              <w:rFonts w:asciiTheme="minorHAnsi" w:eastAsiaTheme="minorEastAsia" w:hAnsiTheme="minorHAnsi" w:cstheme="minorBidi"/>
               <w:noProof/>
+              <w:sz w:val="22"/>
+              <w:szCs w:val="22"/>
               <w:lang w:eastAsia="es-ES"/>
             </w:rPr>
           </w:pPr>
-          <w:hyperlink w:anchor="_Toc445720828" w:history="1">
+          <w:hyperlink w:anchor="_Toc445725284" w:history="1">
             <w:r>
               <w:rPr>
                 <w:rStyle w:val="Hipervnculo"/>
                 <w:noProof/>
               </w:rPr>
-              <w:t>3. Fuentes de información (documentos)</w:t>
+              <w:t>5. Fuentes de información (cursos gratuitos)</w:t>
             </w:r>
             <w:r>
               <w:rPr>
@@ -1132,7 +3320,7 @@
                 <w:noProof/>
                 <w:webHidden/>
               </w:rPr>
-              <w:instrText xml:space="preserve"> PAGEREF _Toc445720828 \h </w:instrText>
+              <w:instrText xml:space="preserve"> PAGEREF _Toc445725284 \h </w:instrText>
             </w:r>
             <w:r>
               <w:rPr>
@@ -1152,7 +3340,7 @@
                 <w:noProof/>
                 <w:webHidden/>
               </w:rPr>
-              <w:t>4</w:t>
+              <w:t>9</w:t>
             </w:r>
             <w:r>
               <w:rPr>
@@ -1170,18 +3358,19 @@
               <w:tab w:val="right" w:leader="dot" w:pos="8494"/>
             </w:tabs>
             <w:rPr>
-              <w:rFonts w:asciiTheme="minorHAnsi" w:eastAsiaTheme="minorEastAsia" w:hAnsiTheme="minorHAnsi" w:cstheme="minorBidi"/>
               <w:noProof/>
+              <w:sz w:val="22"/>
+              <w:szCs w:val="22"/>
               <w:lang w:eastAsia="es-ES"/>
             </w:rPr>
           </w:pPr>
-          <w:hyperlink w:anchor="_Toc445720829" w:history="1">
+          <w:hyperlink w:anchor="_Toc445725285" w:history="1">
             <w:r>
               <w:rPr>
                 <w:rStyle w:val="Hipervnculo"/>
                 <w:noProof/>
               </w:rPr>
-              <w:t>3.1 Fuentes sobre el tipo de tecnología en general</w:t>
+              <w:t>5.1 Cursos gratuitos sobre el tipo de tecnología en general</w:t>
             </w:r>
             <w:r>
               <w:rPr>
@@ -1202,7 +3391,7 @@
                 <w:noProof/>
                 <w:webHidden/>
               </w:rPr>
-              <w:instrText xml:space="preserve"> PAGEREF _Toc445720829 \h </w:instrText>
+              <w:instrText xml:space="preserve"> PAGEREF _Toc445725285 \h </w:instrText>
             </w:r>
             <w:r>
               <w:rPr>
@@ -1222,7 +3411,7 @@
                 <w:noProof/>
                 <w:webHidden/>
               </w:rPr>
-              <w:t>4</w:t>
+              <w:t>9</w:t>
             </w:r>
             <w:r>
               <w:rPr>
@@ -1240,18 +3429,19 @@
               <w:tab w:val="right" w:leader="dot" w:pos="8494"/>
             </w:tabs>
             <w:rPr>
-              <w:rFonts w:asciiTheme="minorHAnsi" w:eastAsiaTheme="minorEastAsia" w:hAnsiTheme="minorHAnsi" w:cstheme="minorBidi"/>
               <w:noProof/>
+              <w:sz w:val="22"/>
+              <w:szCs w:val="22"/>
               <w:lang w:eastAsia="es-ES"/>
             </w:rPr>
           </w:pPr>
-          <w:hyperlink w:anchor="_Toc445720830" w:history="1">
+          <w:hyperlink w:anchor="_Toc445725286" w:history="1">
             <w:r>
               <w:rPr>
                 <w:rStyle w:val="Hipervnculo"/>
                 <w:noProof/>
               </w:rPr>
-              <w:t>3.1.1 Fuente de información 1 sobre el tipo de tecnología en general</w:t>
+              <w:t>5.1.1 Curso gratuito 1 sobre el tipo de tecnología en general</w:t>
             </w:r>
             <w:r>
               <w:rPr>
@@ -1272,7 +3462,7 @@
                 <w:noProof/>
                 <w:webHidden/>
               </w:rPr>
-              <w:instrText xml:space="preserve"> PAGEREF _Toc445720830 \h </w:instrText>
+              <w:instrText xml:space="preserve"> PAGEREF _Toc445725286 \h </w:instrText>
             </w:r>
             <w:r>
               <w:rPr>
@@ -1292,7 +3482,7 @@
                 <w:noProof/>
                 <w:webHidden/>
               </w:rPr>
-              <w:t>4</w:t>
+              <w:t>9</w:t>
             </w:r>
             <w:r>
               <w:rPr>
@@ -1310,18 +3500,19 @@
               <w:tab w:val="right" w:leader="dot" w:pos="8494"/>
             </w:tabs>
             <w:rPr>
-              <w:rFonts w:asciiTheme="minorHAnsi" w:eastAsiaTheme="minorEastAsia" w:hAnsiTheme="minorHAnsi" w:cstheme="minorBidi"/>
               <w:noProof/>
+              <w:sz w:val="22"/>
+              <w:szCs w:val="22"/>
               <w:lang w:eastAsia="es-ES"/>
             </w:rPr>
           </w:pPr>
-          <w:hyperlink w:anchor="_Toc445720831" w:history="1">
+          <w:hyperlink w:anchor="_Toc445725287" w:history="1">
             <w:r>
               <w:rPr>
                 <w:rStyle w:val="Hipervnculo"/>
                 <w:noProof/>
               </w:rPr>
-              <w:t>3.1.2 Fuente de información 2 sobre el tipo de tecnología en general</w:t>
+              <w:t>5.1.2 Curso gratuito 2 sobre el tipo de tecnología en general</w:t>
             </w:r>
             <w:r>
               <w:rPr>
@@ -1342,7 +3533,7 @@
                 <w:noProof/>
                 <w:webHidden/>
               </w:rPr>
-              <w:instrText xml:space="preserve"> PAGEREF _Toc445720831 \h </w:instrText>
+              <w:instrText xml:space="preserve"> PAGEREF _Toc445725287 \h </w:instrText>
             </w:r>
             <w:r>
               <w:rPr>
@@ -1362,7 +3553,7 @@
                 <w:noProof/>
                 <w:webHidden/>
               </w:rPr>
-              <w:t>4</w:t>
+              <w:t>9</w:t>
             </w:r>
             <w:r>
               <w:rPr>
@@ -1380,18 +3571,19 @@
               <w:tab w:val="right" w:leader="dot" w:pos="8494"/>
             </w:tabs>
             <w:rPr>
-              <w:rFonts w:asciiTheme="minorHAnsi" w:eastAsiaTheme="minorEastAsia" w:hAnsiTheme="minorHAnsi" w:cstheme="minorBidi"/>
               <w:noProof/>
+              <w:sz w:val="22"/>
+              <w:szCs w:val="22"/>
               <w:lang w:eastAsia="es-ES"/>
             </w:rPr>
           </w:pPr>
-          <w:hyperlink w:anchor="_Toc445720832" w:history="1">
+          <w:hyperlink w:anchor="_Toc445725288" w:history="1">
             <w:r>
               <w:rPr>
                 <w:rStyle w:val="Hipervnculo"/>
                 <w:noProof/>
               </w:rPr>
-              <w:t>3.1.n Fuente de información n sobre el tipo de tecnología en general</w:t>
+              <w:t>5.1.n Curso gratuito n sobre el tipo de tecnología en general</w:t>
             </w:r>
             <w:r>
               <w:rPr>
@@ -1412,7 +3604,7 @@
                 <w:noProof/>
                 <w:webHidden/>
               </w:rPr>
-              <w:instrText xml:space="preserve"> PAGEREF _Toc445720832 \h </w:instrText>
+              <w:instrText xml:space="preserve"> PAGEREF _Toc445725288 \h </w:instrText>
             </w:r>
             <w:r>
               <w:rPr>
@@ -1432,7 +3624,7 @@
                 <w:noProof/>
                 <w:webHidden/>
               </w:rPr>
-              <w:t>4</w:t>
+              <w:t>9</w:t>
             </w:r>
             <w:r>
               <w:rPr>
@@ -1450,18 +3642,19 @@
               <w:tab w:val="right" w:leader="dot" w:pos="8494"/>
             </w:tabs>
             <w:rPr>
-              <w:rFonts w:asciiTheme="minorHAnsi" w:eastAsiaTheme="minorEastAsia" w:hAnsiTheme="minorHAnsi" w:cstheme="minorBidi"/>
               <w:noProof/>
+              <w:sz w:val="22"/>
+              <w:szCs w:val="22"/>
               <w:lang w:eastAsia="es-ES"/>
             </w:rPr>
           </w:pPr>
-          <w:hyperlink w:anchor="_Toc445720833" w:history="1">
+          <w:hyperlink w:anchor="_Toc445725289" w:history="1">
             <w:r>
               <w:rPr>
                 <w:rStyle w:val="Hipervnculo"/>
                 <w:noProof/>
               </w:rPr>
-              <w:t>3.2 Fuentes sobre la tecnología específica A</w:t>
+              <w:t>5.2 Cursos gratuitos sobre Arduino</w:t>
             </w:r>
             <w:r>
               <w:rPr>
@@ -1482,7 +3675,7 @@
                 <w:noProof/>
                 <w:webHidden/>
               </w:rPr>
-              <w:instrText xml:space="preserve"> PAGEREF _Toc445720833 \h </w:instrText>
+              <w:instrText xml:space="preserve"> PAGEREF _Toc445725289 \h </w:instrText>
             </w:r>
             <w:r>
               <w:rPr>
@@ -1502,7 +3695,7 @@
                 <w:noProof/>
                 <w:webHidden/>
               </w:rPr>
-              <w:t>4</w:t>
+              <w:t>9</w:t>
             </w:r>
             <w:r>
               <w:rPr>
@@ -1520,18 +3713,19 @@
               <w:tab w:val="right" w:leader="dot" w:pos="8494"/>
             </w:tabs>
             <w:rPr>
-              <w:rFonts w:asciiTheme="minorHAnsi" w:eastAsiaTheme="minorEastAsia" w:hAnsiTheme="minorHAnsi" w:cstheme="minorBidi"/>
               <w:noProof/>
+              <w:sz w:val="22"/>
+              <w:szCs w:val="22"/>
               <w:lang w:eastAsia="es-ES"/>
             </w:rPr>
           </w:pPr>
-          <w:hyperlink w:anchor="_Toc445720834" w:history="1">
+          <w:hyperlink w:anchor="_Toc445725290" w:history="1">
             <w:r>
               <w:rPr>
                 <w:rStyle w:val="Hipervnculo"/>
                 <w:noProof/>
               </w:rPr>
-              <w:t>3.2.1 Fuente de información 1 sobre la tecnología específica A</w:t>
+              <w:t>5.2.1 Curso gratuito 1 sobre Arduino</w:t>
             </w:r>
             <w:r>
               <w:rPr>
@@ -1552,7 +3746,7 @@
                 <w:noProof/>
                 <w:webHidden/>
               </w:rPr>
-              <w:instrText xml:space="preserve"> PAGEREF _Toc445720834 \h </w:instrText>
+              <w:instrText xml:space="preserve"> PAGEREF _Toc445725290 \h </w:instrText>
             </w:r>
             <w:r>
               <w:rPr>
@@ -1572,7 +3766,7 @@
                 <w:noProof/>
                 <w:webHidden/>
               </w:rPr>
-              <w:t>4</w:t>
+              <w:t>9</w:t>
             </w:r>
             <w:r>
               <w:rPr>
@@ -1590,18 +3784,19 @@
               <w:tab w:val="right" w:leader="dot" w:pos="8494"/>
             </w:tabs>
             <w:rPr>
-              <w:rFonts w:asciiTheme="minorHAnsi" w:eastAsiaTheme="minorEastAsia" w:hAnsiTheme="minorHAnsi" w:cstheme="minorBidi"/>
               <w:noProof/>
+              <w:sz w:val="22"/>
+              <w:szCs w:val="22"/>
               <w:lang w:eastAsia="es-ES"/>
             </w:rPr>
           </w:pPr>
-          <w:hyperlink w:anchor="_Toc445720835" w:history="1">
+          <w:hyperlink w:anchor="_Toc445725291" w:history="1">
             <w:r>
               <w:rPr>
                 <w:rStyle w:val="Hipervnculo"/>
                 <w:noProof/>
               </w:rPr>
-              <w:t>3.2.2 Fuente de información 2 sobre la tecnología específica A</w:t>
+              <w:t>5.2.2 Curso gratuito 2 sobre Arduino</w:t>
             </w:r>
             <w:r>
               <w:rPr>
@@ -1622,7 +3817,7 @@
                 <w:noProof/>
                 <w:webHidden/>
               </w:rPr>
-              <w:instrText xml:space="preserve"> PAGEREF _Toc445720835 \h </w:instrText>
+              <w:instrText xml:space="preserve"> PAGEREF _Toc445725291 \h </w:instrText>
             </w:r>
             <w:r>
               <w:rPr>
@@ -1642,7 +3837,7 @@
                 <w:noProof/>
                 <w:webHidden/>
               </w:rPr>
-              <w:t>4</w:t>
+              <w:t>9</w:t>
             </w:r>
             <w:r>
               <w:rPr>
@@ -1660,18 +3855,19 @@
               <w:tab w:val="right" w:leader="dot" w:pos="8494"/>
             </w:tabs>
             <w:rPr>
-              <w:rFonts w:asciiTheme="minorHAnsi" w:eastAsiaTheme="minorEastAsia" w:hAnsiTheme="minorHAnsi" w:cstheme="minorBidi"/>
               <w:noProof/>
+              <w:sz w:val="22"/>
+              <w:szCs w:val="22"/>
               <w:lang w:eastAsia="es-ES"/>
             </w:rPr>
           </w:pPr>
-          <w:hyperlink w:anchor="_Toc445720836" w:history="1">
+          <w:hyperlink w:anchor="_Toc445725292" w:history="1">
             <w:r>
               <w:rPr>
                 <w:rStyle w:val="Hipervnculo"/>
                 <w:noProof/>
               </w:rPr>
-              <w:t>3.2.n Fuente de información n sobre la tecnología específica A</w:t>
+              <w:t>5.2.3 Curso gratuito 3 sobre Arduino</w:t>
             </w:r>
             <w:r>
               <w:rPr>
@@ -1692,7 +3888,7 @@
                 <w:noProof/>
                 <w:webHidden/>
               </w:rPr>
-              <w:instrText xml:space="preserve"> PAGEREF _Toc445720836 \h </w:instrText>
+              <w:instrText xml:space="preserve"> PAGEREF _Toc445725292 \h </w:instrText>
             </w:r>
             <w:r>
               <w:rPr>
@@ -1712,7 +3908,220 @@
                 <w:noProof/>
                 <w:webHidden/>
               </w:rPr>
-              <w:t>4</w:t>
+              <w:t>9</w:t>
+            </w:r>
+            <w:r>
+              <w:rPr>
+                <w:noProof/>
+                <w:webHidden/>
+              </w:rPr>
+              <w:fldChar w:fldCharType="end"/>
+            </w:r>
+          </w:hyperlink>
+        </w:p>
+        <w:p>
+          <w:pPr>
+            <w:pStyle w:val="TDC3"/>
+            <w:tabs>
+              <w:tab w:val="right" w:leader="dot" w:pos="8494"/>
+            </w:tabs>
+            <w:rPr>
+              <w:noProof/>
+              <w:sz w:val="22"/>
+              <w:szCs w:val="22"/>
+              <w:lang w:eastAsia="es-ES"/>
+            </w:rPr>
+          </w:pPr>
+          <w:hyperlink w:anchor="_Toc445725293" w:history="1">
+            <w:r>
+              <w:rPr>
+                <w:rStyle w:val="Hipervnculo"/>
+                <w:noProof/>
+              </w:rPr>
+              <w:t>5.2.4 Curso gratuito 4 sobre Arduino</w:t>
+            </w:r>
+            <w:r>
+              <w:rPr>
+                <w:noProof/>
+                <w:webHidden/>
+              </w:rPr>
+              <w:tab/>
+            </w:r>
+            <w:r>
+              <w:rPr>
+                <w:noProof/>
+                <w:webHidden/>
+              </w:rPr>
+              <w:fldChar w:fldCharType="begin"/>
+            </w:r>
+            <w:r>
+              <w:rPr>
+                <w:noProof/>
+                <w:webHidden/>
+              </w:rPr>
+              <w:instrText xml:space="preserve"> PAGEREF _Toc445725293 \h </w:instrText>
+            </w:r>
+            <w:r>
+              <w:rPr>
+                <w:noProof/>
+                <w:webHidden/>
+              </w:rPr>
+            </w:r>
+            <w:r>
+              <w:rPr>
+                <w:noProof/>
+                <w:webHidden/>
+              </w:rPr>
+              <w:fldChar w:fldCharType="separate"/>
+            </w:r>
+            <w:r>
+              <w:rPr>
+                <w:noProof/>
+                <w:webHidden/>
+              </w:rPr>
+              <w:t>9</w:t>
+            </w:r>
+            <w:r>
+              <w:rPr>
+                <w:noProof/>
+                <w:webHidden/>
+              </w:rPr>
+              <w:fldChar w:fldCharType="end"/>
+            </w:r>
+          </w:hyperlink>
+        </w:p>
+        <w:p>
+          <w:pPr>
+            <w:pStyle w:val="TDC3"/>
+            <w:tabs>
+              <w:tab w:val="right" w:leader="dot" w:pos="8494"/>
+            </w:tabs>
+            <w:rPr>
+              <w:noProof/>
+              <w:sz w:val="22"/>
+              <w:szCs w:val="22"/>
+              <w:lang w:eastAsia="es-ES"/>
+            </w:rPr>
+          </w:pPr>
+          <w:hyperlink w:anchor="_Toc445725294" w:history="1">
+            <w:r>
+              <w:rPr>
+                <w:rStyle w:val="Hipervnculo"/>
+                <w:noProof/>
+              </w:rPr>
+              <w:t>5.2.5 Curso gratuito 5 sobre Arduino</w:t>
+            </w:r>
+            <w:r>
+              <w:rPr>
+                <w:noProof/>
+                <w:webHidden/>
+              </w:rPr>
+              <w:tab/>
+            </w:r>
+            <w:r>
+              <w:rPr>
+                <w:noProof/>
+                <w:webHidden/>
+              </w:rPr>
+              <w:fldChar w:fldCharType="begin"/>
+            </w:r>
+            <w:r>
+              <w:rPr>
+                <w:noProof/>
+                <w:webHidden/>
+              </w:rPr>
+              <w:instrText xml:space="preserve"> PAGEREF _Toc445725294 \h </w:instrText>
+            </w:r>
+            <w:r>
+              <w:rPr>
+                <w:noProof/>
+                <w:webHidden/>
+              </w:rPr>
+            </w:r>
+            <w:r>
+              <w:rPr>
+                <w:noProof/>
+                <w:webHidden/>
+              </w:rPr>
+              <w:fldChar w:fldCharType="separate"/>
+            </w:r>
+            <w:r>
+              <w:rPr>
+                <w:noProof/>
+                <w:webHidden/>
+              </w:rPr>
+              <w:t>10</w:t>
+            </w:r>
+            <w:r>
+              <w:rPr>
+                <w:noProof/>
+                <w:webHidden/>
+              </w:rPr>
+              <w:fldChar w:fldCharType="end"/>
+            </w:r>
+          </w:hyperlink>
+        </w:p>
+        <w:p>
+          <w:pPr>
+            <w:pStyle w:val="TDC3"/>
+            <w:tabs>
+              <w:tab w:val="right" w:leader="dot" w:pos="8494"/>
+            </w:tabs>
+            <w:rPr>
+              <w:noProof/>
+              <w:sz w:val="22"/>
+              <w:szCs w:val="22"/>
+              <w:lang w:eastAsia="es-ES"/>
+            </w:rPr>
+          </w:pPr>
+          <w:hyperlink w:anchor="_Toc445725295" w:history="1">
+            <w:r>
+              <w:rPr>
+                <w:rStyle w:val="Hipervnculo"/>
+                <w:noProof/>
+              </w:rPr>
+              <w:t>5.2.6 Curso gratuito 3 sobre Arduino</w:t>
+            </w:r>
+            <w:r>
+              <w:rPr>
+                <w:noProof/>
+                <w:webHidden/>
+              </w:rPr>
+              <w:tab/>
+            </w:r>
+            <w:r>
+              <w:rPr>
+                <w:noProof/>
+                <w:webHidden/>
+              </w:rPr>
+              <w:fldChar w:fldCharType="begin"/>
+            </w:r>
+            <w:r>
+              <w:rPr>
+                <w:noProof/>
+                <w:webHidden/>
+              </w:rPr>
+              <w:instrText xml:space="preserve"> PAGEREF _Toc445725295 \h </w:instrText>
+            </w:r>
+            <w:r>
+              <w:rPr>
+                <w:noProof/>
+                <w:webHidden/>
+              </w:rPr>
+            </w:r>
+            <w:r>
+              <w:rPr>
+                <w:noProof/>
+                <w:webHidden/>
+              </w:rPr>
+              <w:fldChar w:fldCharType="separate"/>
+            </w:r>
+            <w:r>
+              <w:rPr>
+                <w:noProof/>
+                <w:webHidden/>
+              </w:rPr>
+              <w:t>10</w:t>
             </w:r>
             <w:r>
               <w:rPr>
@@ -1730,18 +4139,19 @@
               <w:tab w:val="right" w:leader="dot" w:pos="8494"/>
             </w:tabs>
             <w:rPr>
-              <w:rFonts w:asciiTheme="minorHAnsi" w:eastAsiaTheme="minorEastAsia" w:hAnsiTheme="minorHAnsi" w:cstheme="minorBidi"/>
               <w:noProof/>
+              <w:sz w:val="22"/>
+              <w:szCs w:val="22"/>
               <w:lang w:eastAsia="es-ES"/>
             </w:rPr>
           </w:pPr>
-          <w:hyperlink w:anchor="_Toc445720837" w:history="1">
+          <w:hyperlink w:anchor="_Toc445725296" w:history="1">
             <w:r>
               <w:rPr>
                 <w:rStyle w:val="Hipervnculo"/>
                 <w:noProof/>
               </w:rPr>
-              <w:t>3.3 Fuentes sobre la tecnología específica B</w:t>
+              <w:t>5.3 Cursos gratuitos sobre la tecnología específica B</w:t>
             </w:r>
             <w:r>
               <w:rPr>
@@ -1762,7 +4172,7 @@
                 <w:noProof/>
                 <w:webHidden/>
               </w:rPr>
-              <w:instrText xml:space="preserve"> PAGEREF _Toc445720837 \h </w:instrText>
+              <w:instrText xml:space="preserve"> PAGEREF _Toc445725296 \h </w:instrText>
             </w:r>
             <w:r>
               <w:rPr>
@@ -1782,7 +4192,7 @@
                 <w:noProof/>
                 <w:webHidden/>
               </w:rPr>
-              <w:t>5</w:t>
+              <w:t>10</w:t>
             </w:r>
             <w:r>
               <w:rPr>
@@ -1800,18 +4210,19 @@
               <w:tab w:val="right" w:leader="dot" w:pos="8494"/>
             </w:tabs>
             <w:rPr>
-              <w:rFonts w:asciiTheme="minorHAnsi" w:eastAsiaTheme="minorEastAsia" w:hAnsiTheme="minorHAnsi" w:cstheme="minorBidi"/>
               <w:noProof/>
+              <w:sz w:val="22"/>
+              <w:szCs w:val="22"/>
               <w:lang w:eastAsia="es-ES"/>
             </w:rPr>
           </w:pPr>
-          <w:hyperlink w:anchor="_Toc445720838" w:history="1">
+          <w:hyperlink w:anchor="_Toc445725297" w:history="1">
             <w:r>
               <w:rPr>
                 <w:rStyle w:val="Hipervnculo"/>
                 <w:noProof/>
               </w:rPr>
-              <w:t>3.3.1 Fuente de información 1 sobre la tecnología específica B</w:t>
+              <w:t>5.3.1 Curso gratuito 1 sobre la tecnología específica B</w:t>
             </w:r>
             <w:r>
               <w:rPr>
@@ -1832,7 +4243,7 @@
                 <w:noProof/>
                 <w:webHidden/>
               </w:rPr>
-              <w:instrText xml:space="preserve"> PAGEREF _Toc445720838 \h </w:instrText>
+              <w:instrText xml:space="preserve"> PAGEREF _Toc445725297 \h </w:instrText>
             </w:r>
             <w:r>
               <w:rPr>
@@ -1852,7 +4263,7 @@
                 <w:noProof/>
                 <w:webHidden/>
               </w:rPr>
-              <w:t>5</w:t>
+              <w:t>10</w:t>
             </w:r>
             <w:r>
               <w:rPr>
@@ -1870,18 +4281,19 @@
               <w:tab w:val="right" w:leader="dot" w:pos="8494"/>
             </w:tabs>
             <w:rPr>
-              <w:rFonts w:asciiTheme="minorHAnsi" w:eastAsiaTheme="minorEastAsia" w:hAnsiTheme="minorHAnsi" w:cstheme="minorBidi"/>
               <w:noProof/>
+              <w:sz w:val="22"/>
+              <w:szCs w:val="22"/>
               <w:lang w:eastAsia="es-ES"/>
             </w:rPr>
           </w:pPr>
-          <w:hyperlink w:anchor="_Toc445720839" w:history="1">
+          <w:hyperlink w:anchor="_Toc445725298" w:history="1">
             <w:r>
               <w:rPr>
                 <w:rStyle w:val="Hipervnculo"/>
                 <w:noProof/>
               </w:rPr>
-              <w:t>3.3.2 Fuente de información 2 sobre la tecnología específica B</w:t>
+              <w:t>5.3.2 Curso gratuito 2 sobre la tecnología específica B</w:t>
             </w:r>
             <w:r>
               <w:rPr>
@@ -1902,7 +4314,7 @@
                 <w:noProof/>
                 <w:webHidden/>
               </w:rPr>
-              <w:instrText xml:space="preserve"> PAGEREF _Toc445720839 \h </w:instrText>
+              <w:instrText xml:space="preserve"> PAGEREF _Toc445725298 \h </w:instrText>
             </w:r>
             <w:r>
               <w:rPr>
@@ -1922,7 +4334,7 @@
                 <w:noProof/>
                 <w:webHidden/>
               </w:rPr>
-              <w:t>5</w:t>
+              <w:t>10</w:t>
             </w:r>
             <w:r>
               <w:rPr>
@@ -1940,18 +4352,19 @@
               <w:tab w:val="right" w:leader="dot" w:pos="8494"/>
             </w:tabs>
             <w:rPr>
-              <w:rFonts w:asciiTheme="minorHAnsi" w:eastAsiaTheme="minorEastAsia" w:hAnsiTheme="minorHAnsi" w:cstheme="minorBidi"/>
               <w:noProof/>
+              <w:sz w:val="22"/>
+              <w:szCs w:val="22"/>
               <w:lang w:eastAsia="es-ES"/>
             </w:rPr>
           </w:pPr>
-          <w:hyperlink w:anchor="_Toc445720840" w:history="1">
+          <w:hyperlink w:anchor="_Toc445725299" w:history="1">
             <w:r>
               <w:rPr>
                 <w:rStyle w:val="Hipervnculo"/>
                 <w:noProof/>
               </w:rPr>
-              <w:t>3.3.n Fuente de información n sobre la tecnología específica B</w:t>
+              <w:t>5.3.n Curso gratuito n sobre la tecnología especifica B</w:t>
             </w:r>
             <w:r>
               <w:rPr>
@@ -1972,7 +4385,7 @@
                 <w:noProof/>
                 <w:webHidden/>
               </w:rPr>
-              <w:instrText xml:space="preserve"> PAGEREF _Toc445720840 \h </w:instrText>
+              <w:instrText xml:space="preserve"> PAGEREF _Toc445725299 \h </w:instrText>
             </w:r>
             <w:r>
               <w:rPr>
@@ -1992,7 +4405,7 @@
                 <w:noProof/>
                 <w:webHidden/>
               </w:rPr>
-              <w:t>5</w:t>
+              <w:t>10</w:t>
             </w:r>
             <w:r>
               <w:rPr>
@@ -2010,18 +4423,19 @@
               <w:tab w:val="right" w:leader="dot" w:pos="8494"/>
             </w:tabs>
             <w:rPr>
-              <w:rFonts w:asciiTheme="minorHAnsi" w:eastAsiaTheme="minorEastAsia" w:hAnsiTheme="minorHAnsi" w:cstheme="minorBidi"/>
               <w:noProof/>
+              <w:sz w:val="22"/>
+              <w:szCs w:val="22"/>
               <w:lang w:eastAsia="es-ES"/>
             </w:rPr>
           </w:pPr>
-          <w:hyperlink w:anchor="_Toc445720841" w:history="1">
+          <w:hyperlink w:anchor="_Toc445725300" w:history="1">
             <w:r>
               <w:rPr>
                 <w:rStyle w:val="Hipervnculo"/>
                 <w:noProof/>
               </w:rPr>
-              <w:t>4. Fuentes de información (cursos no gratuitos)</w:t>
+              <w:t>6. Ayudas para estudiar las tecnologías</w:t>
             </w:r>
             <w:r>
               <w:rPr>
@@ -2042,7 +4456,7 @@
                 <w:noProof/>
                 <w:webHidden/>
               </w:rPr>
-              <w:instrText xml:space="preserve"> PAGEREF _Toc445720841 \h </w:instrText>
+              <w:instrText xml:space="preserve"> PAGEREF _Toc445725300 \h </w:instrText>
             </w:r>
             <w:r>
               <w:rPr>
@@ -2062,7 +4476,78 @@
                 <w:noProof/>
                 <w:webHidden/>
               </w:rPr>
-              <w:t>5</w:t>
+              <w:t>10</w:t>
+            </w:r>
+            <w:r>
+              <w:rPr>
+                <w:noProof/>
+                <w:webHidden/>
+              </w:rPr>
+              <w:fldChar w:fldCharType="end"/>
+            </w:r>
+          </w:hyperlink>
+        </w:p>
+        <w:p>
+          <w:pPr>
+            <w:pStyle w:val="TDC1"/>
+            <w:tabs>
+              <w:tab w:val="right" w:leader="dot" w:pos="8494"/>
+            </w:tabs>
+            <w:rPr>
+              <w:noProof/>
+              <w:sz w:val="22"/>
+              <w:szCs w:val="22"/>
+              <w:lang w:eastAsia="es-ES"/>
+            </w:rPr>
+          </w:pPr>
+          <w:hyperlink w:anchor="_Toc445725301" w:history="1">
+            <w:r>
+              <w:rPr>
+                <w:rStyle w:val="Hipervnculo"/>
+                <w:noProof/>
+              </w:rPr>
+              <w:t>7. Recursos para implementar las tecnologías</w:t>
+            </w:r>
+            <w:r>
+              <w:rPr>
+                <w:noProof/>
+                <w:webHidden/>
+              </w:rPr>
+              <w:tab/>
+            </w:r>
+            <w:r>
+              <w:rPr>
+                <w:noProof/>
+                <w:webHidden/>
+              </w:rPr>
+              <w:fldChar w:fldCharType="begin"/>
+            </w:r>
+            <w:r>
+              <w:rPr>
+                <w:noProof/>
+                <w:webHidden/>
+              </w:rPr>
+              <w:instrText xml:space="preserve"> PAGEREF _Toc445725301 \h </w:instrText>
+            </w:r>
+            <w:r>
+              <w:rPr>
+                <w:noProof/>
+                <w:webHidden/>
+              </w:rPr>
+            </w:r>
+            <w:r>
+              <w:rPr>
+                <w:noProof/>
+                <w:webHidden/>
+              </w:rPr>
+              <w:fldChar w:fldCharType="separate"/>
+            </w:r>
+            <w:r>
+              <w:rPr>
+                <w:noProof/>
+                <w:webHidden/>
+              </w:rPr>
+              <w:t>10</w:t>
             </w:r>
             <w:r>
               <w:rPr>
@@ -2080,18 +4565,19 @@
               <w:tab w:val="right" w:leader="dot" w:pos="8494"/>
             </w:tabs>
             <w:rPr>
-              <w:rFonts w:asciiTheme="minorHAnsi" w:eastAsiaTheme="minorEastAsia" w:hAnsiTheme="minorHAnsi" w:cstheme="minorBidi"/>
               <w:noProof/>
+              <w:sz w:val="22"/>
+              <w:szCs w:val="22"/>
               <w:lang w:eastAsia="es-ES"/>
             </w:rPr>
           </w:pPr>
-          <w:hyperlink w:anchor="_Toc445720842" w:history="1">
+          <w:hyperlink w:anchor="_Toc445725302" w:history="1">
             <w:r>
               <w:rPr>
                 <w:rStyle w:val="Hipervnculo"/>
                 <w:noProof/>
               </w:rPr>
-              <w:t>4.1 Cursos no gratuitos sobre el tipo de tecnología en general</w:t>
+              <w:t>7.1 Recursos para Arduino</w:t>
             </w:r>
             <w:r>
               <w:rPr>
@@ -2112,7 +4598,7 @@
                 <w:noProof/>
                 <w:webHidden/>
               </w:rPr>
-              <w:instrText xml:space="preserve"> PAGEREF _Toc445720842 \h </w:instrText>
+              <w:instrText xml:space="preserve"> PAGEREF _Toc445725302 \h </w:instrText>
             </w:r>
             <w:r>
               <w:rPr>
@@ -2132,7 +4618,7 @@
                 <w:noProof/>
                 <w:webHidden/>
               </w:rPr>
-              <w:t>5</w:t>
+              <w:t>10</w:t>
             </w:r>
             <w:r>
               <w:rPr>
@@ -2150,18 +4636,19 @@
               <w:tab w:val="right" w:leader="dot" w:pos="8494"/>
             </w:tabs>
             <w:rPr>
-              <w:rFonts w:asciiTheme="minorHAnsi" w:eastAsiaTheme="minorEastAsia" w:hAnsiTheme="minorHAnsi" w:cstheme="minorBidi"/>
               <w:noProof/>
+              <w:sz w:val="22"/>
+              <w:szCs w:val="22"/>
               <w:lang w:eastAsia="es-ES"/>
             </w:rPr>
           </w:pPr>
-          <w:hyperlink w:anchor="_Toc445720843" w:history="1">
+          <w:hyperlink w:anchor="_Toc445725303" w:history="1">
             <w:r>
               <w:rPr>
                 <w:rStyle w:val="Hipervnculo"/>
                 <w:noProof/>
               </w:rPr>
-              <w:t>4.1.1 Curso no gratuito 1 sobre el tipo de tecnología en general</w:t>
+              <w:t>7.1.1 Recursos no gratuitos para implementar Arduino</w:t>
             </w:r>
             <w:r>
               <w:rPr>
@@ -2182,7 +4669,7 @@
                 <w:noProof/>
                 <w:webHidden/>
               </w:rPr>
-              <w:instrText xml:space="preserve"> PAGEREF _Toc445720843 \h </w:instrText>
+              <w:instrText xml:space="preserve"> PAGEREF _Toc445725303 \h </w:instrText>
             </w:r>
             <w:r>
               <w:rPr>
@@ -2202,7 +4689,7 @@
                 <w:noProof/>
                 <w:webHidden/>
               </w:rPr>
-              <w:t>5</w:t>
+              <w:t>10</w:t>
             </w:r>
             <w:r>
               <w:rPr>
@@ -2220,18 +4707,19 @@
               <w:tab w:val="right" w:leader="dot" w:pos="8494"/>
             </w:tabs>
             <w:rPr>
-              <w:rFonts w:asciiTheme="minorHAnsi" w:eastAsiaTheme="minorEastAsia" w:hAnsiTheme="minorHAnsi" w:cstheme="minorBidi"/>
               <w:noProof/>
+              <w:sz w:val="22"/>
+              <w:szCs w:val="22"/>
               <w:lang w:eastAsia="es-ES"/>
             </w:rPr>
           </w:pPr>
-          <w:hyperlink w:anchor="_Toc445720844" w:history="1">
+          <w:hyperlink w:anchor="_Toc445725304" w:history="1">
             <w:r>
               <w:rPr>
                 <w:rStyle w:val="Hipervnculo"/>
                 <w:noProof/>
               </w:rPr>
-              <w:t>4.1.2 Curso no gratuito 2 sobre el tipo de tecnología en general</w:t>
+              <w:t>7.1.2 Recursos no gratuitos para implementar Arduino</w:t>
             </w:r>
             <w:r>
               <w:rPr>
@@ -2252,7 +4740,7 @@
                 <w:noProof/>
                 <w:webHidden/>
               </w:rPr>
-              <w:instrText xml:space="preserve"> PAGEREF _Toc445720844 \h </w:instrText>
+              <w:instrText xml:space="preserve"> PAGEREF _Toc445725304 \h </w:instrText>
             </w:r>
             <w:r>
               <w:rPr>
@@ -2272,7 +4760,7 @@
                 <w:noProof/>
                 <w:webHidden/>
               </w:rPr>
-              <w:t>5</w:t>
+              <w:t>11</w:t>
             </w:r>
             <w:r>
               <w:rPr>
@@ -2290,18 +4778,19 @@
               <w:tab w:val="right" w:leader="dot" w:pos="8494"/>
             </w:tabs>
             <w:rPr>
-              <w:rFonts w:asciiTheme="minorHAnsi" w:eastAsiaTheme="minorEastAsia" w:hAnsiTheme="minorHAnsi" w:cstheme="minorBidi"/>
               <w:noProof/>
+              <w:sz w:val="22"/>
+              <w:szCs w:val="22"/>
               <w:lang w:eastAsia="es-ES"/>
             </w:rPr>
           </w:pPr>
-          <w:hyperlink w:anchor="_Toc445720845" w:history="1">
+          <w:hyperlink w:anchor="_Toc445725305" w:history="1">
             <w:r>
               <w:rPr>
                 <w:rStyle w:val="Hipervnculo"/>
                 <w:noProof/>
               </w:rPr>
-              <w:t>4.1.n Curso no gratuito n sobre el tipo de tecnología en general</w:t>
+              <w:t>7.1.3 Recursos no gratuitos para implementar Arduino</w:t>
             </w:r>
             <w:r>
               <w:rPr>
@@ -2322,7 +4811,7 @@
                 <w:noProof/>
                 <w:webHidden/>
               </w:rPr>
-              <w:instrText xml:space="preserve"> PAGEREF _Toc445720845 \h </w:instrText>
+              <w:instrText xml:space="preserve"> PAGEREF _Toc445725305 \h </w:instrText>
             </w:r>
             <w:r>
               <w:rPr>
@@ -2342,7 +4831,149 @@
                 <w:noProof/>
                 <w:webHidden/>
               </w:rPr>
-              <w:t>5</w:t>
+              <w:t>11</w:t>
+            </w:r>
+            <w:r>
+              <w:rPr>
+                <w:noProof/>
+                <w:webHidden/>
+              </w:rPr>
+              <w:fldChar w:fldCharType="end"/>
+            </w:r>
+          </w:hyperlink>
+        </w:p>
+        <w:p>
+          <w:pPr>
+            <w:pStyle w:val="TDC3"/>
+            <w:tabs>
+              <w:tab w:val="right" w:leader="dot" w:pos="8494"/>
+            </w:tabs>
+            <w:rPr>
+              <w:noProof/>
+              <w:sz w:val="22"/>
+              <w:szCs w:val="22"/>
+              <w:lang w:eastAsia="es-ES"/>
+            </w:rPr>
+          </w:pPr>
+          <w:hyperlink w:anchor="_Toc445725306" w:history="1">
+            <w:r>
+              <w:rPr>
+                <w:rStyle w:val="Hipervnculo"/>
+                <w:noProof/>
+              </w:rPr>
+              <w:t>7.1.4 Recursos no gratuitos para implementar Arduino</w:t>
+            </w:r>
+            <w:r>
+              <w:rPr>
+                <w:noProof/>
+                <w:webHidden/>
+              </w:rPr>
+              <w:tab/>
+            </w:r>
+            <w:r>
+              <w:rPr>
+                <w:noProof/>
+                <w:webHidden/>
+              </w:rPr>
+              <w:fldChar w:fldCharType="begin"/>
+            </w:r>
+            <w:r>
+              <w:rPr>
+                <w:noProof/>
+                <w:webHidden/>
+              </w:rPr>
+              <w:instrText xml:space="preserve"> PAGEREF _Toc445725306 \h </w:instrText>
+            </w:r>
+            <w:r>
+              <w:rPr>
+                <w:noProof/>
+                <w:webHidden/>
+              </w:rPr>
+            </w:r>
+            <w:r>
+              <w:rPr>
+                <w:noProof/>
+                <w:webHidden/>
+              </w:rPr>
+              <w:fldChar w:fldCharType="separate"/>
+            </w:r>
+            <w:r>
+              <w:rPr>
+                <w:noProof/>
+                <w:webHidden/>
+              </w:rPr>
+              <w:t>11</w:t>
+            </w:r>
+            <w:r>
+              <w:rPr>
+                <w:noProof/>
+                <w:webHidden/>
+              </w:rPr>
+              <w:fldChar w:fldCharType="end"/>
+            </w:r>
+          </w:hyperlink>
+        </w:p>
+        <w:p>
+          <w:pPr>
+            <w:pStyle w:val="TDC3"/>
+            <w:tabs>
+              <w:tab w:val="right" w:leader="dot" w:pos="8494"/>
+            </w:tabs>
+            <w:rPr>
+              <w:noProof/>
+              <w:sz w:val="22"/>
+              <w:szCs w:val="22"/>
+              <w:lang w:eastAsia="es-ES"/>
+            </w:rPr>
+          </w:pPr>
+          <w:hyperlink w:anchor="_Toc445725307" w:history="1">
+            <w:r>
+              <w:rPr>
+                <w:rStyle w:val="Hipervnculo"/>
+                <w:noProof/>
+              </w:rPr>
+              <w:t>7.1.5 Recursos no gratuitos para implementar Arduino</w:t>
+            </w:r>
+            <w:r>
+              <w:rPr>
+                <w:noProof/>
+                <w:webHidden/>
+              </w:rPr>
+              <w:tab/>
+            </w:r>
+            <w:r>
+              <w:rPr>
+                <w:noProof/>
+                <w:webHidden/>
+              </w:rPr>
+              <w:fldChar w:fldCharType="begin"/>
+            </w:r>
+            <w:r>
+              <w:rPr>
+                <w:noProof/>
+                <w:webHidden/>
+              </w:rPr>
+              <w:instrText xml:space="preserve"> PAGEREF _Toc445725307 \h </w:instrText>
+            </w:r>
+            <w:r>
+              <w:rPr>
+                <w:noProof/>
+                <w:webHidden/>
+              </w:rPr>
+            </w:r>
+            <w:r>
+              <w:rPr>
+                <w:noProof/>
+                <w:webHidden/>
+              </w:rPr>
+              <w:fldChar w:fldCharType="separate"/>
+            </w:r>
+            <w:r>
+              <w:rPr>
+                <w:noProof/>
+                <w:webHidden/>
+              </w:rPr>
+              <w:t>11</w:t>
             </w:r>
             <w:r>
               <w:rPr>
@@ -2360,18 +4991,19 @@
               <w:tab w:val="right" w:leader="dot" w:pos="8494"/>
             </w:tabs>
             <w:rPr>
-              <w:rFonts w:asciiTheme="minorHAnsi" w:eastAsiaTheme="minorEastAsia" w:hAnsiTheme="minorHAnsi" w:cstheme="minorBidi"/>
               <w:noProof/>
+              <w:sz w:val="22"/>
+              <w:szCs w:val="22"/>
               <w:lang w:eastAsia="es-ES"/>
             </w:rPr>
           </w:pPr>
-          <w:hyperlink w:anchor="_Toc445720846" w:history="1">
+          <w:hyperlink w:anchor="_Toc445725308" w:history="1">
             <w:r>
               <w:rPr>
                 <w:rStyle w:val="Hipervnculo"/>
                 <w:noProof/>
               </w:rPr>
-              <w:t>4.2 Cursos no gratuitos sobre la tecnología específica A</w:t>
+              <w:t>7.2 Recursos para implementar la tecnología B</w:t>
             </w:r>
             <w:r>
               <w:rPr>
@@ -2392,7 +5024,7 @@
                 <w:noProof/>
                 <w:webHidden/>
               </w:rPr>
-              <w:instrText xml:space="preserve"> PAGEREF _Toc445720846 \h </w:instrText>
+              <w:instrText xml:space="preserve"> PAGEREF _Toc445725308 \h </w:instrText>
             </w:r>
             <w:r>
               <w:rPr>
@@ -2412,7 +5044,7 @@
                 <w:noProof/>
                 <w:webHidden/>
               </w:rPr>
-              <w:t>5</w:t>
+              <w:t>11</w:t>
             </w:r>
             <w:r>
               <w:rPr>
@@ -2430,18 +5062,19 @@
               <w:tab w:val="right" w:leader="dot" w:pos="8494"/>
             </w:tabs>
             <w:rPr>
-              <w:rFonts w:asciiTheme="minorHAnsi" w:eastAsiaTheme="minorEastAsia" w:hAnsiTheme="minorHAnsi" w:cstheme="minorBidi"/>
               <w:noProof/>
+              <w:sz w:val="22"/>
+              <w:szCs w:val="22"/>
               <w:lang w:eastAsia="es-ES"/>
             </w:rPr>
           </w:pPr>
-          <w:hyperlink w:anchor="_Toc445720847" w:history="1">
+          <w:hyperlink w:anchor="_Toc445725309" w:history="1">
             <w:r>
               <w:rPr>
                 <w:rStyle w:val="Hipervnculo"/>
                 <w:noProof/>
               </w:rPr>
-              <w:t>4.2.1 Curso no gratuito 1 sobre la tecnología específica A</w:t>
+              <w:t>7.2.1 Recursos no gratuitos para implementar la tecnología B</w:t>
             </w:r>
             <w:r>
               <w:rPr>
@@ -2462,7 +5095,7 @@
                 <w:noProof/>
                 <w:webHidden/>
               </w:rPr>
-              <w:instrText xml:space="preserve"> PAGEREF _Toc445720847 \h </w:instrText>
+              <w:instrText xml:space="preserve"> PAGEREF _Toc445725309 \h </w:instrText>
             </w:r>
             <w:r>
               <w:rPr>
@@ -2482,7 +5115,7 @@
                 <w:noProof/>
                 <w:webHidden/>
               </w:rPr>
-              <w:t>5</w:t>
+              <w:t>11</w:t>
             </w:r>
             <w:r>
               <w:rPr>
@@ -2500,18 +5133,19 @@
               <w:tab w:val="right" w:leader="dot" w:pos="8494"/>
             </w:tabs>
             <w:rPr>
-              <w:rFonts w:asciiTheme="minorHAnsi" w:eastAsiaTheme="minorEastAsia" w:hAnsiTheme="minorHAnsi" w:cstheme="minorBidi"/>
               <w:noProof/>
+              <w:sz w:val="22"/>
+              <w:szCs w:val="22"/>
               <w:lang w:eastAsia="es-ES"/>
             </w:rPr>
           </w:pPr>
-          <w:hyperlink w:anchor="_Toc445720848" w:history="1">
+          <w:hyperlink w:anchor="_Toc445725310" w:history="1">
             <w:r>
               <w:rPr>
                 <w:rStyle w:val="Hipervnculo"/>
                 <w:noProof/>
               </w:rPr>
-              <w:t>4.2.2 Curso no gratuito 2 sobre la tecnología específica A</w:t>
+              <w:t>7.2.1 Recursos no gratuitos para implementar la tecnología B</w:t>
             </w:r>
             <w:r>
               <w:rPr>
@@ -2532,7 +5166,7 @@
                 <w:noProof/>
                 <w:webHidden/>
               </w:rPr>
-              <w:instrText xml:space="preserve"> PAGEREF _Toc445720848 \h </w:instrText>
+              <w:instrText xml:space="preserve"> PAGEREF _Toc445725310 \h </w:instrText>
             </w:r>
             <w:r>
               <w:rPr>
@@ -2552,357 +5186,7 @@
                 <w:noProof/>
                 <w:webHidden/>
               </w:rPr>
-              <w:t>5</w:t>
-            </w:r>
-            <w:r>
-              <w:rPr>
-                <w:noProof/>
-                <w:webHidden/>
-              </w:rPr>
-              <w:fldChar w:fldCharType="end"/>
-            </w:r>
-          </w:hyperlink>
-        </w:p>
-        <w:p>
-          <w:pPr>
-            <w:pStyle w:val="TDC3"/>
-            <w:tabs>
-              <w:tab w:val="right" w:leader="dot" w:pos="8494"/>
-            </w:tabs>
-            <w:rPr>
-              <w:rFonts w:asciiTheme="minorHAnsi" w:eastAsiaTheme="minorEastAsia" w:hAnsiTheme="minorHAnsi" w:cstheme="minorBidi"/>
-              <w:noProof/>
-              <w:lang w:eastAsia="es-ES"/>
-            </w:rPr>
-          </w:pPr>
-          <w:hyperlink w:anchor="_Toc445720849" w:history="1">
-            <w:r>
-              <w:rPr>
-                <w:rStyle w:val="Hipervnculo"/>
-                <w:noProof/>
-              </w:rPr>
-              <w:t>4.2.n Curso no gratuito n sobre la tecnología específica A</w:t>
-            </w:r>
-            <w:r>
-              <w:rPr>
-                <w:noProof/>
-                <w:webHidden/>
-              </w:rPr>
-              <w:tab/>
-            </w:r>
-            <w:r>
-              <w:rPr>
-                <w:noProof/>
-                <w:webHidden/>
-              </w:rPr>
-              <w:fldChar w:fldCharType="begin"/>
-            </w:r>
-            <w:r>
-              <w:rPr>
-                <w:noProof/>
-                <w:webHidden/>
-              </w:rPr>
-              <w:instrText xml:space="preserve"> PAGEREF _Toc445720849 \h </w:instrText>
-            </w:r>
-            <w:r>
-              <w:rPr>
-                <w:noProof/>
-                <w:webHidden/>
-              </w:rPr>
-            </w:r>
-            <w:r>
-              <w:rPr>
-                <w:noProof/>
-                <w:webHidden/>
-              </w:rPr>
-              <w:fldChar w:fldCharType="separate"/>
-            </w:r>
-            <w:r>
-              <w:rPr>
-                <w:noProof/>
-                <w:webHidden/>
-              </w:rPr>
-              <w:t>5</w:t>
-            </w:r>
-            <w:r>
-              <w:rPr>
-                <w:noProof/>
-                <w:webHidden/>
-              </w:rPr>
-              <w:fldChar w:fldCharType="end"/>
-            </w:r>
-          </w:hyperlink>
-        </w:p>
-        <w:p>
-          <w:pPr>
-            <w:pStyle w:val="TDC2"/>
-            <w:tabs>
-              <w:tab w:val="right" w:leader="dot" w:pos="8494"/>
-            </w:tabs>
-            <w:rPr>
-              <w:rFonts w:asciiTheme="minorHAnsi" w:eastAsiaTheme="minorEastAsia" w:hAnsiTheme="minorHAnsi" w:cstheme="minorBidi"/>
-              <w:noProof/>
-              <w:lang w:eastAsia="es-ES"/>
-            </w:rPr>
-          </w:pPr>
-          <w:hyperlink w:anchor="_Toc445720850" w:history="1">
-            <w:r>
-              <w:rPr>
-                <w:rStyle w:val="Hipervnculo"/>
-                <w:noProof/>
-              </w:rPr>
-              <w:t>4.3 Cursos no gratuitos sobre la tecnología específica B</w:t>
-            </w:r>
-            <w:r>
-              <w:rPr>
-                <w:noProof/>
-                <w:webHidden/>
-              </w:rPr>
-              <w:tab/>
-            </w:r>
-            <w:r>
-              <w:rPr>
-                <w:noProof/>
-                <w:webHidden/>
-              </w:rPr>
-              <w:fldChar w:fldCharType="begin"/>
-            </w:r>
-            <w:r>
-              <w:rPr>
-                <w:noProof/>
-                <w:webHidden/>
-              </w:rPr>
-              <w:instrText xml:space="preserve"> PAGEREF _Toc445720850 \h </w:instrText>
-            </w:r>
-            <w:r>
-              <w:rPr>
-                <w:noProof/>
-                <w:webHidden/>
-              </w:rPr>
-            </w:r>
-            <w:r>
-              <w:rPr>
-                <w:noProof/>
-                <w:webHidden/>
-              </w:rPr>
-              <w:fldChar w:fldCharType="separate"/>
-            </w:r>
-            <w:r>
-              <w:rPr>
-                <w:noProof/>
-                <w:webHidden/>
-              </w:rPr>
-              <w:t>5</w:t>
-            </w:r>
-            <w:r>
-              <w:rPr>
-                <w:noProof/>
-                <w:webHidden/>
-              </w:rPr>
-              <w:fldChar w:fldCharType="end"/>
-            </w:r>
-          </w:hyperlink>
-        </w:p>
-        <w:p>
-          <w:pPr>
-            <w:pStyle w:val="TDC3"/>
-            <w:tabs>
-              <w:tab w:val="right" w:leader="dot" w:pos="8494"/>
-            </w:tabs>
-            <w:rPr>
-              <w:rFonts w:asciiTheme="minorHAnsi" w:eastAsiaTheme="minorEastAsia" w:hAnsiTheme="minorHAnsi" w:cstheme="minorBidi"/>
-              <w:noProof/>
-              <w:lang w:eastAsia="es-ES"/>
-            </w:rPr>
-          </w:pPr>
-          <w:hyperlink w:anchor="_Toc445720851" w:history="1">
-            <w:r>
-              <w:rPr>
-                <w:rStyle w:val="Hipervnculo"/>
-                <w:noProof/>
-              </w:rPr>
-              <w:t>4.3.1 Curso no gratuito 1 sobre la tecnología específica B</w:t>
-            </w:r>
-            <w:r>
-              <w:rPr>
-                <w:noProof/>
-                <w:webHidden/>
-              </w:rPr>
-              <w:tab/>
-            </w:r>
-            <w:r>
-              <w:rPr>
-                <w:noProof/>
-                <w:webHidden/>
-              </w:rPr>
-              <w:fldChar w:fldCharType="begin"/>
-            </w:r>
-            <w:r>
-              <w:rPr>
-                <w:noProof/>
-                <w:webHidden/>
-              </w:rPr>
-              <w:instrText xml:space="preserve"> PAGEREF _Toc445720851 \h </w:instrText>
-            </w:r>
-            <w:r>
-              <w:rPr>
-                <w:noProof/>
-                <w:webHidden/>
-              </w:rPr>
-            </w:r>
-            <w:r>
-              <w:rPr>
-                <w:noProof/>
-                <w:webHidden/>
-              </w:rPr>
-              <w:fldChar w:fldCharType="separate"/>
-            </w:r>
-            <w:r>
-              <w:rPr>
-                <w:noProof/>
-                <w:webHidden/>
-              </w:rPr>
-              <w:t>5</w:t>
-            </w:r>
-            <w:r>
-              <w:rPr>
-                <w:noProof/>
-                <w:webHidden/>
-              </w:rPr>
-              <w:fldChar w:fldCharType="end"/>
-            </w:r>
-          </w:hyperlink>
-        </w:p>
-        <w:p>
-          <w:pPr>
-            <w:pStyle w:val="TDC3"/>
-            <w:tabs>
-              <w:tab w:val="right" w:leader="dot" w:pos="8494"/>
-            </w:tabs>
-            <w:rPr>
-              <w:rFonts w:asciiTheme="minorHAnsi" w:eastAsiaTheme="minorEastAsia" w:hAnsiTheme="minorHAnsi" w:cstheme="minorBidi"/>
-              <w:noProof/>
-              <w:lang w:eastAsia="es-ES"/>
-            </w:rPr>
-          </w:pPr>
-          <w:hyperlink w:anchor="_Toc445720852" w:history="1">
-            <w:r>
-              <w:rPr>
-                <w:rStyle w:val="Hipervnculo"/>
-                <w:noProof/>
-              </w:rPr>
-              <w:t>4.3.2 Curso no gratuito 2 sobre la tecnología específica B</w:t>
-            </w:r>
-            <w:r>
-              <w:rPr>
-                <w:noProof/>
-                <w:webHidden/>
-              </w:rPr>
-              <w:tab/>
-            </w:r>
-            <w:r>
-              <w:rPr>
-                <w:noProof/>
-                <w:webHidden/>
-              </w:rPr>
-              <w:fldChar w:fldCharType="begin"/>
-            </w:r>
-            <w:r>
-              <w:rPr>
-                <w:noProof/>
-                <w:webHidden/>
-              </w:rPr>
-              <w:instrText xml:space="preserve"> PAGEREF _Toc445720852 \h </w:instrText>
-            </w:r>
-            <w:r>
-              <w:rPr>
-                <w:noProof/>
-                <w:webHidden/>
-              </w:rPr>
-            </w:r>
-            <w:r>
-              <w:rPr>
-                <w:noProof/>
-                <w:webHidden/>
-              </w:rPr>
-              <w:fldChar w:fldCharType="separate"/>
-            </w:r>
-            <w:r>
-              <w:rPr>
-                <w:noProof/>
-                <w:webHidden/>
-              </w:rPr>
-              <w:t>5</w:t>
-            </w:r>
-            <w:r>
-              <w:rPr>
-                <w:noProof/>
-                <w:webHidden/>
-              </w:rPr>
-              <w:fldChar w:fldCharType="end"/>
-            </w:r>
-          </w:hyperlink>
-        </w:p>
-        <w:p>
-          <w:pPr>
-            <w:pStyle w:val="TDC3"/>
-            <w:tabs>
-              <w:tab w:val="right" w:leader="dot" w:pos="8494"/>
-            </w:tabs>
-            <w:rPr>
-              <w:rFonts w:asciiTheme="minorHAnsi" w:eastAsiaTheme="minorEastAsia" w:hAnsiTheme="minorHAnsi" w:cstheme="minorBidi"/>
-              <w:noProof/>
-              <w:lang w:eastAsia="es-ES"/>
-            </w:rPr>
-          </w:pPr>
-          <w:hyperlink w:anchor="_Toc445720853" w:history="1">
-            <w:r>
-              <w:rPr>
-                <w:rStyle w:val="Hipervnculo"/>
-                <w:noProof/>
-              </w:rPr>
-              <w:t>4.3.n Curso no gratuito n sobre la tecnología específica B</w:t>
-            </w:r>
-            <w:r>
-              <w:rPr>
-                <w:noProof/>
-                <w:webHidden/>
-              </w:rPr>
-              <w:tab/>
-            </w:r>
-            <w:r>
-              <w:rPr>
-                <w:noProof/>
-                <w:webHidden/>
-              </w:rPr>
-              <w:fldChar w:fldCharType="begin"/>
-            </w:r>
-            <w:r>
-              <w:rPr>
-                <w:noProof/>
-                <w:webHidden/>
-              </w:rPr>
-              <w:instrText xml:space="preserve"> PAGEREF _Toc445720853 \h </w:instrText>
-            </w:r>
-            <w:r>
-              <w:rPr>
-                <w:noProof/>
-                <w:webHidden/>
-              </w:rPr>
-            </w:r>
-            <w:r>
-              <w:rPr>
-                <w:noProof/>
-                <w:webHidden/>
-              </w:rPr>
-              <w:fldChar w:fldCharType="separate"/>
-            </w:r>
-            <w:r>
-              <w:rPr>
-                <w:noProof/>
-                <w:webHidden/>
-              </w:rPr>
-              <w:t>5</w:t>
+              <w:t>11</w:t>
             </w:r>
             <w:r>
               <w:rPr>
@@ -2920,18 +5204,19 @@
               <w:tab w:val="right" w:leader="dot" w:pos="8494"/>
             </w:tabs>
             <w:rPr>
-              <w:rFonts w:asciiTheme="minorHAnsi" w:eastAsiaTheme="minorEastAsia" w:hAnsiTheme="minorHAnsi" w:cstheme="minorBidi"/>
               <w:noProof/>
+              <w:sz w:val="22"/>
+              <w:szCs w:val="22"/>
               <w:lang w:eastAsia="es-ES"/>
             </w:rPr>
           </w:pPr>
-          <w:hyperlink w:anchor="_Toc445720854" w:history="1">
+          <w:hyperlink w:anchor="_Toc445725311" w:history="1">
             <w:r>
               <w:rPr>
                 <w:rStyle w:val="Hipervnculo"/>
                 <w:noProof/>
               </w:rPr>
-              <w:t>5. Fuentes de información (cursos gratuitos)</w:t>
+              <w:t>8. Conclusiones</w:t>
             </w:r>
             <w:r>
               <w:rPr>
@@ -2952,7 +5237,7 @@
                 <w:noProof/>
                 <w:webHidden/>
               </w:rPr>
-              <w:instrText xml:space="preserve"> PAGEREF _Toc445720854 \h </w:instrText>
+              <w:instrText xml:space="preserve"> PAGEREF _Toc445725311 \h </w:instrText>
             </w:r>
             <w:r>
               <w:rPr>
@@ -2972,1477 +5257,7 @@
                 <w:noProof/>
                 <w:webHidden/>
               </w:rPr>
-              <w:t>5</w:t>
-            </w:r>
-            <w:r>
-              <w:rPr>
-                <w:noProof/>
-                <w:webHidden/>
-              </w:rPr>
-              <w:fldChar w:fldCharType="end"/>
-            </w:r>
-          </w:hyperlink>
-        </w:p>
-        <w:p>
-          <w:pPr>
-            <w:pStyle w:val="TDC2"/>
-            <w:tabs>
-              <w:tab w:val="right" w:leader="dot" w:pos="8494"/>
-            </w:tabs>
-            <w:rPr>
-              <w:rFonts w:asciiTheme="minorHAnsi" w:eastAsiaTheme="minorEastAsia" w:hAnsiTheme="minorHAnsi" w:cstheme="minorBidi"/>
-              <w:noProof/>
-              <w:lang w:eastAsia="es-ES"/>
-            </w:rPr>
-          </w:pPr>
-          <w:hyperlink w:anchor="_Toc445720855" w:history="1">
-            <w:r>
-              <w:rPr>
-                <w:rStyle w:val="Hipervnculo"/>
-                <w:noProof/>
-              </w:rPr>
-              <w:t>5.1 Cursos gratuitos sobre el tipo de tecnología en general</w:t>
-            </w:r>
-            <w:r>
-              <w:rPr>
-                <w:noProof/>
-                <w:webHidden/>
-              </w:rPr>
-              <w:tab/>
-            </w:r>
-            <w:r>
-              <w:rPr>
-                <w:noProof/>
-                <w:webHidden/>
-              </w:rPr>
-              <w:fldChar w:fldCharType="begin"/>
-            </w:r>
-            <w:r>
-              <w:rPr>
-                <w:noProof/>
-                <w:webHidden/>
-              </w:rPr>
-              <w:instrText xml:space="preserve"> PAGEREF _Toc445720855 \h </w:instrText>
-            </w:r>
-            <w:r>
-              <w:rPr>
-                <w:noProof/>
-                <w:webHidden/>
-              </w:rPr>
-            </w:r>
-            <w:r>
-              <w:rPr>
-                <w:noProof/>
-                <w:webHidden/>
-              </w:rPr>
-              <w:fldChar w:fldCharType="separate"/>
-            </w:r>
-            <w:r>
-              <w:rPr>
-                <w:noProof/>
-                <w:webHidden/>
-              </w:rPr>
-              <w:t>5</w:t>
-            </w:r>
-            <w:r>
-              <w:rPr>
-                <w:noProof/>
-                <w:webHidden/>
-              </w:rPr>
-              <w:fldChar w:fldCharType="end"/>
-            </w:r>
-          </w:hyperlink>
-        </w:p>
-        <w:p>
-          <w:pPr>
-            <w:pStyle w:val="TDC3"/>
-            <w:tabs>
-              <w:tab w:val="right" w:leader="dot" w:pos="8494"/>
-            </w:tabs>
-            <w:rPr>
-              <w:rFonts w:asciiTheme="minorHAnsi" w:eastAsiaTheme="minorEastAsia" w:hAnsiTheme="minorHAnsi" w:cstheme="minorBidi"/>
-              <w:noProof/>
-              <w:lang w:eastAsia="es-ES"/>
-            </w:rPr>
-          </w:pPr>
-          <w:hyperlink w:anchor="_Toc445720856" w:history="1">
-            <w:r>
-              <w:rPr>
-                <w:rStyle w:val="Hipervnculo"/>
-                <w:noProof/>
-              </w:rPr>
-              <w:t>5.1.1 Curso gratuito 1 sobre el tipo de tecnología en general</w:t>
-            </w:r>
-            <w:r>
-              <w:rPr>
-                <w:noProof/>
-                <w:webHidden/>
-              </w:rPr>
-              <w:tab/>
-            </w:r>
-            <w:r>
-              <w:rPr>
-                <w:noProof/>
-                <w:webHidden/>
-              </w:rPr>
-              <w:fldChar w:fldCharType="begin"/>
-            </w:r>
-            <w:r>
-              <w:rPr>
-                <w:noProof/>
-                <w:webHidden/>
-              </w:rPr>
-              <w:instrText xml:space="preserve"> PAGEREF _Toc445720856 \h </w:instrText>
-            </w:r>
-            <w:r>
-              <w:rPr>
-                <w:noProof/>
-                <w:webHidden/>
-              </w:rPr>
-            </w:r>
-            <w:r>
-              <w:rPr>
-                <w:noProof/>
-                <w:webHidden/>
-              </w:rPr>
-              <w:fldChar w:fldCharType="separate"/>
-            </w:r>
-            <w:r>
-              <w:rPr>
-                <w:noProof/>
-                <w:webHidden/>
-              </w:rPr>
-              <w:t>5</w:t>
-            </w:r>
-            <w:r>
-              <w:rPr>
-                <w:noProof/>
-                <w:webHidden/>
-              </w:rPr>
-              <w:fldChar w:fldCharType="end"/>
-            </w:r>
-          </w:hyperlink>
-        </w:p>
-        <w:p>
-          <w:pPr>
-            <w:pStyle w:val="TDC3"/>
-            <w:tabs>
-              <w:tab w:val="right" w:leader="dot" w:pos="8494"/>
-            </w:tabs>
-            <w:rPr>
-              <w:rFonts w:asciiTheme="minorHAnsi" w:eastAsiaTheme="minorEastAsia" w:hAnsiTheme="minorHAnsi" w:cstheme="minorBidi"/>
-              <w:noProof/>
-              <w:lang w:eastAsia="es-ES"/>
-            </w:rPr>
-          </w:pPr>
-          <w:hyperlink w:anchor="_Toc445720857" w:history="1">
-            <w:r>
-              <w:rPr>
-                <w:rStyle w:val="Hipervnculo"/>
-                <w:noProof/>
-              </w:rPr>
-              <w:t>5.1.2 Curso gratuito 2 sobre el tipo de tecnología en general</w:t>
-            </w:r>
-            <w:r>
-              <w:rPr>
-                <w:noProof/>
-                <w:webHidden/>
-              </w:rPr>
-              <w:tab/>
-            </w:r>
-            <w:r>
-              <w:rPr>
-                <w:noProof/>
-                <w:webHidden/>
-              </w:rPr>
-              <w:fldChar w:fldCharType="begin"/>
-            </w:r>
-            <w:r>
-              <w:rPr>
-                <w:noProof/>
-                <w:webHidden/>
-              </w:rPr>
-              <w:instrText xml:space="preserve"> PAGEREF _Toc445720857 \h </w:instrText>
-            </w:r>
-            <w:r>
-              <w:rPr>
-                <w:noProof/>
-                <w:webHidden/>
-              </w:rPr>
-            </w:r>
-            <w:r>
-              <w:rPr>
-                <w:noProof/>
-                <w:webHidden/>
-              </w:rPr>
-              <w:fldChar w:fldCharType="separate"/>
-            </w:r>
-            <w:r>
-              <w:rPr>
-                <w:noProof/>
-                <w:webHidden/>
-              </w:rPr>
-              <w:t>5</w:t>
-            </w:r>
-            <w:r>
-              <w:rPr>
-                <w:noProof/>
-                <w:webHidden/>
-              </w:rPr>
-              <w:fldChar w:fldCharType="end"/>
-            </w:r>
-          </w:hyperlink>
-        </w:p>
-        <w:p>
-          <w:pPr>
-            <w:pStyle w:val="TDC3"/>
-            <w:tabs>
-              <w:tab w:val="right" w:leader="dot" w:pos="8494"/>
-            </w:tabs>
-            <w:rPr>
-              <w:rFonts w:asciiTheme="minorHAnsi" w:eastAsiaTheme="minorEastAsia" w:hAnsiTheme="minorHAnsi" w:cstheme="minorBidi"/>
-              <w:noProof/>
-              <w:lang w:eastAsia="es-ES"/>
-            </w:rPr>
-          </w:pPr>
-          <w:hyperlink w:anchor="_Toc445720858" w:history="1">
-            <w:r>
-              <w:rPr>
-                <w:rStyle w:val="Hipervnculo"/>
-                <w:noProof/>
-              </w:rPr>
-              <w:t>5.1.n Curso gratuito n sobre el tipo de tecnología en general</w:t>
-            </w:r>
-            <w:r>
-              <w:rPr>
-                <w:noProof/>
-                <w:webHidden/>
-              </w:rPr>
-              <w:tab/>
-            </w:r>
-            <w:r>
-              <w:rPr>
-                <w:noProof/>
-                <w:webHidden/>
-              </w:rPr>
-              <w:fldChar w:fldCharType="begin"/>
-            </w:r>
-            <w:r>
-              <w:rPr>
-                <w:noProof/>
-                <w:webHidden/>
-              </w:rPr>
-              <w:instrText xml:space="preserve"> PAGEREF _Toc445720858 \h </w:instrText>
-            </w:r>
-            <w:r>
-              <w:rPr>
-                <w:noProof/>
-                <w:webHidden/>
-              </w:rPr>
-            </w:r>
-            <w:r>
-              <w:rPr>
-                <w:noProof/>
-                <w:webHidden/>
-              </w:rPr>
-              <w:fldChar w:fldCharType="separate"/>
-            </w:r>
-            <w:r>
-              <w:rPr>
-                <w:noProof/>
-                <w:webHidden/>
-              </w:rPr>
-              <w:t>5</w:t>
-            </w:r>
-            <w:r>
-              <w:rPr>
-                <w:noProof/>
-                <w:webHidden/>
-              </w:rPr>
-              <w:fldChar w:fldCharType="end"/>
-            </w:r>
-          </w:hyperlink>
-        </w:p>
-        <w:p>
-          <w:pPr>
-            <w:pStyle w:val="TDC2"/>
-            <w:tabs>
-              <w:tab w:val="right" w:leader="dot" w:pos="8494"/>
-            </w:tabs>
-            <w:rPr>
-              <w:rFonts w:asciiTheme="minorHAnsi" w:eastAsiaTheme="minorEastAsia" w:hAnsiTheme="minorHAnsi" w:cstheme="minorBidi"/>
-              <w:noProof/>
-              <w:lang w:eastAsia="es-ES"/>
-            </w:rPr>
-          </w:pPr>
-          <w:hyperlink w:anchor="_Toc445720859" w:history="1">
-            <w:r>
-              <w:rPr>
-                <w:rStyle w:val="Hipervnculo"/>
-                <w:noProof/>
-              </w:rPr>
-              <w:t>5.2 Cursos gratuitos sobre la tecnología específica A</w:t>
-            </w:r>
-            <w:r>
-              <w:rPr>
-                <w:noProof/>
-                <w:webHidden/>
-              </w:rPr>
-              <w:tab/>
-            </w:r>
-            <w:r>
-              <w:rPr>
-                <w:noProof/>
-                <w:webHidden/>
-              </w:rPr>
-              <w:fldChar w:fldCharType="begin"/>
-            </w:r>
-            <w:r>
-              <w:rPr>
-                <w:noProof/>
-                <w:webHidden/>
-              </w:rPr>
-              <w:instrText xml:space="preserve"> PAGEREF _Toc445720859 \h </w:instrText>
-            </w:r>
-            <w:r>
-              <w:rPr>
-                <w:noProof/>
-                <w:webHidden/>
-              </w:rPr>
-            </w:r>
-            <w:r>
-              <w:rPr>
-                <w:noProof/>
-                <w:webHidden/>
-              </w:rPr>
-              <w:fldChar w:fldCharType="separate"/>
-            </w:r>
-            <w:r>
-              <w:rPr>
-                <w:noProof/>
-                <w:webHidden/>
-              </w:rPr>
-              <w:t>6</w:t>
-            </w:r>
-            <w:r>
-              <w:rPr>
-                <w:noProof/>
-                <w:webHidden/>
-              </w:rPr>
-              <w:fldChar w:fldCharType="end"/>
-            </w:r>
-          </w:hyperlink>
-        </w:p>
-        <w:p>
-          <w:pPr>
-            <w:pStyle w:val="TDC3"/>
-            <w:tabs>
-              <w:tab w:val="right" w:leader="dot" w:pos="8494"/>
-            </w:tabs>
-            <w:rPr>
-              <w:rFonts w:asciiTheme="minorHAnsi" w:eastAsiaTheme="minorEastAsia" w:hAnsiTheme="minorHAnsi" w:cstheme="minorBidi"/>
-              <w:noProof/>
-              <w:lang w:eastAsia="es-ES"/>
-            </w:rPr>
-          </w:pPr>
-          <w:hyperlink w:anchor="_Toc445720860" w:history="1">
-            <w:r>
-              <w:rPr>
-                <w:rStyle w:val="Hipervnculo"/>
-                <w:noProof/>
-              </w:rPr>
-              <w:t>5.2.1 Curso gratuito 1 sobre la tecnología específica A</w:t>
-            </w:r>
-            <w:r>
-              <w:rPr>
-                <w:noProof/>
-                <w:webHidden/>
-              </w:rPr>
-              <w:tab/>
-            </w:r>
-            <w:r>
-              <w:rPr>
-                <w:noProof/>
-                <w:webHidden/>
-              </w:rPr>
-              <w:fldChar w:fldCharType="begin"/>
-            </w:r>
-            <w:r>
-              <w:rPr>
-                <w:noProof/>
-                <w:webHidden/>
-              </w:rPr>
-              <w:instrText xml:space="preserve"> PAGEREF _Toc445720860 \h </w:instrText>
-            </w:r>
-            <w:r>
-              <w:rPr>
-                <w:noProof/>
-                <w:webHidden/>
-              </w:rPr>
-            </w:r>
-            <w:r>
-              <w:rPr>
-                <w:noProof/>
-                <w:webHidden/>
-              </w:rPr>
-              <w:fldChar w:fldCharType="separate"/>
-            </w:r>
-            <w:r>
-              <w:rPr>
-                <w:noProof/>
-                <w:webHidden/>
-              </w:rPr>
-              <w:t>6</w:t>
-            </w:r>
-            <w:r>
-              <w:rPr>
-                <w:noProof/>
-                <w:webHidden/>
-              </w:rPr>
-              <w:fldChar w:fldCharType="end"/>
-            </w:r>
-          </w:hyperlink>
-        </w:p>
-        <w:p>
-          <w:pPr>
-            <w:pStyle w:val="TDC3"/>
-            <w:tabs>
-              <w:tab w:val="right" w:leader="dot" w:pos="8494"/>
-            </w:tabs>
-            <w:rPr>
-              <w:rFonts w:asciiTheme="minorHAnsi" w:eastAsiaTheme="minorEastAsia" w:hAnsiTheme="minorHAnsi" w:cstheme="minorBidi"/>
-              <w:noProof/>
-              <w:lang w:eastAsia="es-ES"/>
-            </w:rPr>
-          </w:pPr>
-          <w:hyperlink w:anchor="_Toc445720861" w:history="1">
-            <w:r>
-              <w:rPr>
-                <w:rStyle w:val="Hipervnculo"/>
-                <w:noProof/>
-              </w:rPr>
-              <w:t>5.2.2 Curso gratuito 2 sobre la tecnología específica A</w:t>
-            </w:r>
-            <w:r>
-              <w:rPr>
-                <w:noProof/>
-                <w:webHidden/>
-              </w:rPr>
-              <w:tab/>
-            </w:r>
-            <w:r>
-              <w:rPr>
-                <w:noProof/>
-                <w:webHidden/>
-              </w:rPr>
-              <w:fldChar w:fldCharType="begin"/>
-            </w:r>
-            <w:r>
-              <w:rPr>
-                <w:noProof/>
-                <w:webHidden/>
-              </w:rPr>
-              <w:instrText xml:space="preserve"> PAGEREF _Toc445720861 \h </w:instrText>
-            </w:r>
-            <w:r>
-              <w:rPr>
-                <w:noProof/>
-                <w:webHidden/>
-              </w:rPr>
-            </w:r>
-            <w:r>
-              <w:rPr>
-                <w:noProof/>
-                <w:webHidden/>
-              </w:rPr>
-              <w:fldChar w:fldCharType="separate"/>
-            </w:r>
-            <w:r>
-              <w:rPr>
-                <w:noProof/>
-                <w:webHidden/>
-              </w:rPr>
-              <w:t>6</w:t>
-            </w:r>
-            <w:r>
-              <w:rPr>
-                <w:noProof/>
-                <w:webHidden/>
-              </w:rPr>
-              <w:fldChar w:fldCharType="end"/>
-            </w:r>
-          </w:hyperlink>
-        </w:p>
-        <w:p>
-          <w:pPr>
-            <w:pStyle w:val="TDC3"/>
-            <w:tabs>
-              <w:tab w:val="right" w:leader="dot" w:pos="8494"/>
-            </w:tabs>
-            <w:rPr>
-              <w:rFonts w:asciiTheme="minorHAnsi" w:eastAsiaTheme="minorEastAsia" w:hAnsiTheme="minorHAnsi" w:cstheme="minorBidi"/>
-              <w:noProof/>
-              <w:lang w:eastAsia="es-ES"/>
-            </w:rPr>
-          </w:pPr>
-          <w:hyperlink w:anchor="_Toc445720862" w:history="1">
-            <w:r>
-              <w:rPr>
-                <w:rStyle w:val="Hipervnculo"/>
-                <w:noProof/>
-              </w:rPr>
-              <w:t>5.2.n Curso gratuito n sobre la tecnología especifica A</w:t>
-            </w:r>
-            <w:r>
-              <w:rPr>
-                <w:noProof/>
-                <w:webHidden/>
-              </w:rPr>
-              <w:tab/>
-            </w:r>
-            <w:r>
-              <w:rPr>
-                <w:noProof/>
-                <w:webHidden/>
-              </w:rPr>
-              <w:fldChar w:fldCharType="begin"/>
-            </w:r>
-            <w:r>
-              <w:rPr>
-                <w:noProof/>
-                <w:webHidden/>
-              </w:rPr>
-              <w:instrText xml:space="preserve"> PAGEREF _Toc445720862 \h </w:instrText>
-            </w:r>
-            <w:r>
-              <w:rPr>
-                <w:noProof/>
-                <w:webHidden/>
-              </w:rPr>
-            </w:r>
-            <w:r>
-              <w:rPr>
-                <w:noProof/>
-                <w:webHidden/>
-              </w:rPr>
-              <w:fldChar w:fldCharType="separate"/>
-            </w:r>
-            <w:r>
-              <w:rPr>
-                <w:noProof/>
-                <w:webHidden/>
-              </w:rPr>
-              <w:t>6</w:t>
-            </w:r>
-            <w:r>
-              <w:rPr>
-                <w:noProof/>
-                <w:webHidden/>
-              </w:rPr>
-              <w:fldChar w:fldCharType="end"/>
-            </w:r>
-          </w:hyperlink>
-        </w:p>
-        <w:p>
-          <w:pPr>
-            <w:pStyle w:val="TDC2"/>
-            <w:tabs>
-              <w:tab w:val="right" w:leader="dot" w:pos="8494"/>
-            </w:tabs>
-            <w:rPr>
-              <w:rFonts w:asciiTheme="minorHAnsi" w:eastAsiaTheme="minorEastAsia" w:hAnsiTheme="minorHAnsi" w:cstheme="minorBidi"/>
-              <w:noProof/>
-              <w:lang w:eastAsia="es-ES"/>
-            </w:rPr>
-          </w:pPr>
-          <w:hyperlink w:anchor="_Toc445720863" w:history="1">
-            <w:r>
-              <w:rPr>
-                <w:rStyle w:val="Hipervnculo"/>
-                <w:noProof/>
-              </w:rPr>
-              <w:t>5.3 Cursos gratuitos sobre la tecnología específica B</w:t>
-            </w:r>
-            <w:r>
-              <w:rPr>
-                <w:noProof/>
-                <w:webHidden/>
-              </w:rPr>
-              <w:tab/>
-            </w:r>
-            <w:r>
-              <w:rPr>
-                <w:noProof/>
-                <w:webHidden/>
-              </w:rPr>
-              <w:fldChar w:fldCharType="begin"/>
-            </w:r>
-            <w:r>
-              <w:rPr>
-                <w:noProof/>
-                <w:webHidden/>
-              </w:rPr>
-              <w:instrText xml:space="preserve"> PAGEREF _Toc445720863 \h </w:instrText>
-            </w:r>
-            <w:r>
-              <w:rPr>
-                <w:noProof/>
-                <w:webHidden/>
-              </w:rPr>
-            </w:r>
-            <w:r>
-              <w:rPr>
-                <w:noProof/>
-                <w:webHidden/>
-              </w:rPr>
-              <w:fldChar w:fldCharType="separate"/>
-            </w:r>
-            <w:r>
-              <w:rPr>
-                <w:noProof/>
-                <w:webHidden/>
-              </w:rPr>
-              <w:t>6</w:t>
-            </w:r>
-            <w:r>
-              <w:rPr>
-                <w:noProof/>
-                <w:webHidden/>
-              </w:rPr>
-              <w:fldChar w:fldCharType="end"/>
-            </w:r>
-          </w:hyperlink>
-        </w:p>
-        <w:p>
-          <w:pPr>
-            <w:pStyle w:val="TDC3"/>
-            <w:tabs>
-              <w:tab w:val="right" w:leader="dot" w:pos="8494"/>
-            </w:tabs>
-            <w:rPr>
-              <w:rFonts w:asciiTheme="minorHAnsi" w:eastAsiaTheme="minorEastAsia" w:hAnsiTheme="minorHAnsi" w:cstheme="minorBidi"/>
-              <w:noProof/>
-              <w:lang w:eastAsia="es-ES"/>
-            </w:rPr>
-          </w:pPr>
-          <w:hyperlink w:anchor="_Toc445720864" w:history="1">
-            <w:r>
-              <w:rPr>
-                <w:rStyle w:val="Hipervnculo"/>
-                <w:noProof/>
-              </w:rPr>
-              <w:t>5.3.1 Curso gratuito 1 sobre la tecnología específica B</w:t>
-            </w:r>
-            <w:r>
-              <w:rPr>
-                <w:noProof/>
-                <w:webHidden/>
-              </w:rPr>
-              <w:tab/>
-            </w:r>
-            <w:r>
-              <w:rPr>
-                <w:noProof/>
-                <w:webHidden/>
-              </w:rPr>
-              <w:fldChar w:fldCharType="begin"/>
-            </w:r>
-            <w:r>
-              <w:rPr>
-                <w:noProof/>
-                <w:webHidden/>
-              </w:rPr>
-              <w:instrText xml:space="preserve"> PAGEREF _Toc445720864 \h </w:instrText>
-            </w:r>
-            <w:r>
-              <w:rPr>
-                <w:noProof/>
-                <w:webHidden/>
-              </w:rPr>
-            </w:r>
-            <w:r>
-              <w:rPr>
-                <w:noProof/>
-                <w:webHidden/>
-              </w:rPr>
-              <w:fldChar w:fldCharType="separate"/>
-            </w:r>
-            <w:r>
-              <w:rPr>
-                <w:noProof/>
-                <w:webHidden/>
-              </w:rPr>
-              <w:t>6</w:t>
-            </w:r>
-            <w:r>
-              <w:rPr>
-                <w:noProof/>
-                <w:webHidden/>
-              </w:rPr>
-              <w:fldChar w:fldCharType="end"/>
-            </w:r>
-          </w:hyperlink>
-        </w:p>
-        <w:p>
-          <w:pPr>
-            <w:pStyle w:val="TDC3"/>
-            <w:tabs>
-              <w:tab w:val="right" w:leader="dot" w:pos="8494"/>
-            </w:tabs>
-            <w:rPr>
-              <w:rFonts w:asciiTheme="minorHAnsi" w:eastAsiaTheme="minorEastAsia" w:hAnsiTheme="minorHAnsi" w:cstheme="minorBidi"/>
-              <w:noProof/>
-              <w:lang w:eastAsia="es-ES"/>
-            </w:rPr>
-          </w:pPr>
-          <w:hyperlink w:anchor="_Toc445720865" w:history="1">
-            <w:r>
-              <w:rPr>
-                <w:rStyle w:val="Hipervnculo"/>
-                <w:noProof/>
-              </w:rPr>
-              <w:t>5.3.2 Curso gratuito 2 sobre la tecnología específica B</w:t>
-            </w:r>
-            <w:r>
-              <w:rPr>
-                <w:noProof/>
-                <w:webHidden/>
-              </w:rPr>
-              <w:tab/>
-            </w:r>
-            <w:r>
-              <w:rPr>
-                <w:noProof/>
-                <w:webHidden/>
-              </w:rPr>
-              <w:fldChar w:fldCharType="begin"/>
-            </w:r>
-            <w:r>
-              <w:rPr>
-                <w:noProof/>
-                <w:webHidden/>
-              </w:rPr>
-              <w:instrText xml:space="preserve"> PAGEREF _Toc445720865 \h </w:instrText>
-            </w:r>
-            <w:r>
-              <w:rPr>
-                <w:noProof/>
-                <w:webHidden/>
-              </w:rPr>
-            </w:r>
-            <w:r>
-              <w:rPr>
-                <w:noProof/>
-                <w:webHidden/>
-              </w:rPr>
-              <w:fldChar w:fldCharType="separate"/>
-            </w:r>
-            <w:r>
-              <w:rPr>
-                <w:noProof/>
-                <w:webHidden/>
-              </w:rPr>
-              <w:t>6</w:t>
-            </w:r>
-            <w:r>
-              <w:rPr>
-                <w:noProof/>
-                <w:webHidden/>
-              </w:rPr>
-              <w:fldChar w:fldCharType="end"/>
-            </w:r>
-          </w:hyperlink>
-        </w:p>
-        <w:p>
-          <w:pPr>
-            <w:pStyle w:val="TDC3"/>
-            <w:tabs>
-              <w:tab w:val="right" w:leader="dot" w:pos="8494"/>
-            </w:tabs>
-            <w:rPr>
-              <w:rFonts w:asciiTheme="minorHAnsi" w:eastAsiaTheme="minorEastAsia" w:hAnsiTheme="minorHAnsi" w:cstheme="minorBidi"/>
-              <w:noProof/>
-              <w:lang w:eastAsia="es-ES"/>
-            </w:rPr>
-          </w:pPr>
-          <w:hyperlink w:anchor="_Toc445720866" w:history="1">
-            <w:r>
-              <w:rPr>
-                <w:rStyle w:val="Hipervnculo"/>
-                <w:noProof/>
-              </w:rPr>
-              <w:t>5.3.n Curso gratuito n sobre la tecnología especifica B</w:t>
-            </w:r>
-            <w:r>
-              <w:rPr>
-                <w:noProof/>
-                <w:webHidden/>
-              </w:rPr>
-              <w:tab/>
-            </w:r>
-            <w:r>
-              <w:rPr>
-                <w:noProof/>
-                <w:webHidden/>
-              </w:rPr>
-              <w:fldChar w:fldCharType="begin"/>
-            </w:r>
-            <w:r>
-              <w:rPr>
-                <w:noProof/>
-                <w:webHidden/>
-              </w:rPr>
-              <w:instrText xml:space="preserve"> PAGEREF _Toc445720866 \h </w:instrText>
-            </w:r>
-            <w:r>
-              <w:rPr>
-                <w:noProof/>
-                <w:webHidden/>
-              </w:rPr>
-            </w:r>
-            <w:r>
-              <w:rPr>
-                <w:noProof/>
-                <w:webHidden/>
-              </w:rPr>
-              <w:fldChar w:fldCharType="separate"/>
-            </w:r>
-            <w:r>
-              <w:rPr>
-                <w:noProof/>
-                <w:webHidden/>
-              </w:rPr>
-              <w:t>6</w:t>
-            </w:r>
-            <w:r>
-              <w:rPr>
-                <w:noProof/>
-                <w:webHidden/>
-              </w:rPr>
-              <w:fldChar w:fldCharType="end"/>
-            </w:r>
-          </w:hyperlink>
-        </w:p>
-        <w:p>
-          <w:pPr>
-            <w:pStyle w:val="TDC1"/>
-            <w:tabs>
-              <w:tab w:val="right" w:leader="dot" w:pos="8494"/>
-            </w:tabs>
-            <w:rPr>
-              <w:rFonts w:asciiTheme="minorHAnsi" w:eastAsiaTheme="minorEastAsia" w:hAnsiTheme="minorHAnsi" w:cstheme="minorBidi"/>
-              <w:noProof/>
-              <w:lang w:eastAsia="es-ES"/>
-            </w:rPr>
-          </w:pPr>
-          <w:hyperlink w:anchor="_Toc445720867" w:history="1">
-            <w:r>
-              <w:rPr>
-                <w:rStyle w:val="Hipervnculo"/>
-                <w:noProof/>
-              </w:rPr>
-              <w:t>6. Ayudas para estudiar las tecnologías</w:t>
-            </w:r>
-            <w:r>
-              <w:rPr>
-                <w:noProof/>
-                <w:webHidden/>
-              </w:rPr>
-              <w:tab/>
-            </w:r>
-            <w:r>
-              <w:rPr>
-                <w:noProof/>
-                <w:webHidden/>
-              </w:rPr>
-              <w:fldChar w:fldCharType="begin"/>
-            </w:r>
-            <w:r>
-              <w:rPr>
-                <w:noProof/>
-                <w:webHidden/>
-              </w:rPr>
-              <w:instrText xml:space="preserve"> PAGEREF _Toc445720867 \h </w:instrText>
-            </w:r>
-            <w:r>
-              <w:rPr>
-                <w:noProof/>
-                <w:webHidden/>
-              </w:rPr>
-            </w:r>
-            <w:r>
-              <w:rPr>
-                <w:noProof/>
-                <w:webHidden/>
-              </w:rPr>
-              <w:fldChar w:fldCharType="separate"/>
-            </w:r>
-            <w:r>
-              <w:rPr>
-                <w:noProof/>
-                <w:webHidden/>
-              </w:rPr>
-              <w:t>6</w:t>
-            </w:r>
-            <w:r>
-              <w:rPr>
-                <w:noProof/>
-                <w:webHidden/>
-              </w:rPr>
-              <w:fldChar w:fldCharType="end"/>
-            </w:r>
-          </w:hyperlink>
-        </w:p>
-        <w:p>
-          <w:pPr>
-            <w:pStyle w:val="TDC1"/>
-            <w:tabs>
-              <w:tab w:val="right" w:leader="dot" w:pos="8494"/>
-            </w:tabs>
-            <w:rPr>
-              <w:rFonts w:asciiTheme="minorHAnsi" w:eastAsiaTheme="minorEastAsia" w:hAnsiTheme="minorHAnsi" w:cstheme="minorBidi"/>
-              <w:noProof/>
-              <w:lang w:eastAsia="es-ES"/>
-            </w:rPr>
-          </w:pPr>
-          <w:hyperlink w:anchor="_Toc445720868" w:history="1">
-            <w:r>
-              <w:rPr>
-                <w:rStyle w:val="Hipervnculo"/>
-                <w:noProof/>
-              </w:rPr>
-              <w:t>7. Recursos para implementar las tecnologías</w:t>
-            </w:r>
-            <w:r>
-              <w:rPr>
-                <w:noProof/>
-                <w:webHidden/>
-              </w:rPr>
-              <w:tab/>
-            </w:r>
-            <w:r>
-              <w:rPr>
-                <w:noProof/>
-                <w:webHidden/>
-              </w:rPr>
-              <w:fldChar w:fldCharType="begin"/>
-            </w:r>
-            <w:r>
-              <w:rPr>
-                <w:noProof/>
-                <w:webHidden/>
-              </w:rPr>
-              <w:instrText xml:space="preserve"> PAGEREF _Toc445720868 \h </w:instrText>
-            </w:r>
-            <w:r>
-              <w:rPr>
-                <w:noProof/>
-                <w:webHidden/>
-              </w:rPr>
-            </w:r>
-            <w:r>
-              <w:rPr>
-                <w:noProof/>
-                <w:webHidden/>
-              </w:rPr>
-              <w:fldChar w:fldCharType="separate"/>
-            </w:r>
-            <w:r>
-              <w:rPr>
-                <w:noProof/>
-                <w:webHidden/>
-              </w:rPr>
-              <w:t>6</w:t>
-            </w:r>
-            <w:r>
-              <w:rPr>
-                <w:noProof/>
-                <w:webHidden/>
-              </w:rPr>
-              <w:fldChar w:fldCharType="end"/>
-            </w:r>
-          </w:hyperlink>
-        </w:p>
-        <w:p>
-          <w:pPr>
-            <w:pStyle w:val="TDC2"/>
-            <w:tabs>
-              <w:tab w:val="right" w:leader="dot" w:pos="8494"/>
-            </w:tabs>
-            <w:rPr>
-              <w:rFonts w:asciiTheme="minorHAnsi" w:eastAsiaTheme="minorEastAsia" w:hAnsiTheme="minorHAnsi" w:cstheme="minorBidi"/>
-              <w:noProof/>
-              <w:lang w:eastAsia="es-ES"/>
-            </w:rPr>
-          </w:pPr>
-          <w:hyperlink w:anchor="_Toc445720869" w:history="1">
-            <w:r>
-              <w:rPr>
-                <w:rStyle w:val="Hipervnculo"/>
-                <w:noProof/>
-              </w:rPr>
-              <w:t>7.1 Recursos para implementar la tecnología A</w:t>
-            </w:r>
-            <w:r>
-              <w:rPr>
-                <w:noProof/>
-                <w:webHidden/>
-              </w:rPr>
-              <w:tab/>
-            </w:r>
-            <w:r>
-              <w:rPr>
-                <w:noProof/>
-                <w:webHidden/>
-              </w:rPr>
-              <w:fldChar w:fldCharType="begin"/>
-            </w:r>
-            <w:r>
-              <w:rPr>
-                <w:noProof/>
-                <w:webHidden/>
-              </w:rPr>
-              <w:instrText xml:space="preserve"> PAGEREF _Toc445720869 \h </w:instrText>
-            </w:r>
-            <w:r>
-              <w:rPr>
-                <w:noProof/>
-                <w:webHidden/>
-              </w:rPr>
-            </w:r>
-            <w:r>
-              <w:rPr>
-                <w:noProof/>
-                <w:webHidden/>
-              </w:rPr>
-              <w:fldChar w:fldCharType="separate"/>
-            </w:r>
-            <w:r>
-              <w:rPr>
-                <w:noProof/>
-                <w:webHidden/>
-              </w:rPr>
-              <w:t>6</w:t>
-            </w:r>
-            <w:r>
-              <w:rPr>
-                <w:noProof/>
-                <w:webHidden/>
-              </w:rPr>
-              <w:fldChar w:fldCharType="end"/>
-            </w:r>
-          </w:hyperlink>
-        </w:p>
-        <w:p>
-          <w:pPr>
-            <w:pStyle w:val="TDC3"/>
-            <w:tabs>
-              <w:tab w:val="right" w:leader="dot" w:pos="8494"/>
-            </w:tabs>
-            <w:rPr>
-              <w:rFonts w:asciiTheme="minorHAnsi" w:eastAsiaTheme="minorEastAsia" w:hAnsiTheme="minorHAnsi" w:cstheme="minorBidi"/>
-              <w:noProof/>
-              <w:lang w:eastAsia="es-ES"/>
-            </w:rPr>
-          </w:pPr>
-          <w:hyperlink w:anchor="_Toc445720870" w:history="1">
-            <w:r>
-              <w:rPr>
-                <w:rStyle w:val="Hipervnculo"/>
-                <w:noProof/>
-              </w:rPr>
-              <w:t>7.1.1 Recursos no gratuitos para implementar la tecnología A</w:t>
-            </w:r>
-            <w:r>
-              <w:rPr>
-                <w:noProof/>
-                <w:webHidden/>
-              </w:rPr>
-              <w:tab/>
-            </w:r>
-            <w:r>
-              <w:rPr>
-                <w:noProof/>
-                <w:webHidden/>
-              </w:rPr>
-              <w:fldChar w:fldCharType="begin"/>
-            </w:r>
-            <w:r>
-              <w:rPr>
-                <w:noProof/>
-                <w:webHidden/>
-              </w:rPr>
-              <w:instrText xml:space="preserve"> PAGEREF _Toc445720870 \h </w:instrText>
-            </w:r>
-            <w:r>
-              <w:rPr>
-                <w:noProof/>
-                <w:webHidden/>
-              </w:rPr>
-            </w:r>
-            <w:r>
-              <w:rPr>
-                <w:noProof/>
-                <w:webHidden/>
-              </w:rPr>
-              <w:fldChar w:fldCharType="separate"/>
-            </w:r>
-            <w:r>
-              <w:rPr>
-                <w:noProof/>
-                <w:webHidden/>
-              </w:rPr>
-              <w:t>6</w:t>
-            </w:r>
-            <w:r>
-              <w:rPr>
-                <w:noProof/>
-                <w:webHidden/>
-              </w:rPr>
-              <w:fldChar w:fldCharType="end"/>
-            </w:r>
-          </w:hyperlink>
-        </w:p>
-        <w:p>
-          <w:pPr>
-            <w:pStyle w:val="TDC3"/>
-            <w:tabs>
-              <w:tab w:val="right" w:leader="dot" w:pos="8494"/>
-            </w:tabs>
-            <w:rPr>
-              <w:rFonts w:asciiTheme="minorHAnsi" w:eastAsiaTheme="minorEastAsia" w:hAnsiTheme="minorHAnsi" w:cstheme="minorBidi"/>
-              <w:noProof/>
-              <w:lang w:eastAsia="es-ES"/>
-            </w:rPr>
-          </w:pPr>
-          <w:hyperlink w:anchor="_Toc445720871" w:history="1">
-            <w:r>
-              <w:rPr>
-                <w:rStyle w:val="Hipervnculo"/>
-                <w:noProof/>
-              </w:rPr>
-              <w:t>7.1.1 Recursos no gratuitos para implementar la tecnología A</w:t>
-            </w:r>
-            <w:r>
-              <w:rPr>
-                <w:noProof/>
-                <w:webHidden/>
-              </w:rPr>
-              <w:tab/>
-            </w:r>
-            <w:r>
-              <w:rPr>
-                <w:noProof/>
-                <w:webHidden/>
-              </w:rPr>
-              <w:fldChar w:fldCharType="begin"/>
-            </w:r>
-            <w:r>
-              <w:rPr>
-                <w:noProof/>
-                <w:webHidden/>
-              </w:rPr>
-              <w:instrText xml:space="preserve"> PAGEREF _Toc445720871 \h </w:instrText>
-            </w:r>
-            <w:r>
-              <w:rPr>
-                <w:noProof/>
-                <w:webHidden/>
-              </w:rPr>
-            </w:r>
-            <w:r>
-              <w:rPr>
-                <w:noProof/>
-                <w:webHidden/>
-              </w:rPr>
-              <w:fldChar w:fldCharType="separate"/>
-            </w:r>
-            <w:r>
-              <w:rPr>
-                <w:noProof/>
-                <w:webHidden/>
-              </w:rPr>
-              <w:t>6</w:t>
-            </w:r>
-            <w:r>
-              <w:rPr>
-                <w:noProof/>
-                <w:webHidden/>
-              </w:rPr>
-              <w:fldChar w:fldCharType="end"/>
-            </w:r>
-          </w:hyperlink>
-        </w:p>
-        <w:p>
-          <w:pPr>
-            <w:pStyle w:val="TDC2"/>
-            <w:tabs>
-              <w:tab w:val="right" w:leader="dot" w:pos="8494"/>
-            </w:tabs>
-            <w:rPr>
-              <w:rFonts w:asciiTheme="minorHAnsi" w:eastAsiaTheme="minorEastAsia" w:hAnsiTheme="minorHAnsi" w:cstheme="minorBidi"/>
-              <w:noProof/>
-              <w:lang w:eastAsia="es-ES"/>
-            </w:rPr>
-          </w:pPr>
-          <w:hyperlink w:anchor="_Toc445720872" w:history="1">
-            <w:r>
-              <w:rPr>
-                <w:rStyle w:val="Hipervnculo"/>
-                <w:noProof/>
-              </w:rPr>
-              <w:t>7.2 Recursos para implementar la tecnología B</w:t>
-            </w:r>
-            <w:r>
-              <w:rPr>
-                <w:noProof/>
-                <w:webHidden/>
-              </w:rPr>
-              <w:tab/>
-            </w:r>
-            <w:r>
-              <w:rPr>
-                <w:noProof/>
-                <w:webHidden/>
-              </w:rPr>
-              <w:fldChar w:fldCharType="begin"/>
-            </w:r>
-            <w:r>
-              <w:rPr>
-                <w:noProof/>
-                <w:webHidden/>
-              </w:rPr>
-              <w:instrText xml:space="preserve"> PAGEREF _Toc445720872 \h </w:instrText>
-            </w:r>
-            <w:r>
-              <w:rPr>
-                <w:noProof/>
-                <w:webHidden/>
-              </w:rPr>
-            </w:r>
-            <w:r>
-              <w:rPr>
-                <w:noProof/>
-                <w:webHidden/>
-              </w:rPr>
-              <w:fldChar w:fldCharType="separate"/>
-            </w:r>
-            <w:r>
-              <w:rPr>
-                <w:noProof/>
-                <w:webHidden/>
-              </w:rPr>
-              <w:t>6</w:t>
-            </w:r>
-            <w:r>
-              <w:rPr>
-                <w:noProof/>
-                <w:webHidden/>
-              </w:rPr>
-              <w:fldChar w:fldCharType="end"/>
-            </w:r>
-          </w:hyperlink>
-        </w:p>
-        <w:p>
-          <w:pPr>
-            <w:pStyle w:val="TDC3"/>
-            <w:tabs>
-              <w:tab w:val="right" w:leader="dot" w:pos="8494"/>
-            </w:tabs>
-            <w:rPr>
-              <w:rFonts w:asciiTheme="minorHAnsi" w:eastAsiaTheme="minorEastAsia" w:hAnsiTheme="minorHAnsi" w:cstheme="minorBidi"/>
-              <w:noProof/>
-              <w:lang w:eastAsia="es-ES"/>
-            </w:rPr>
-          </w:pPr>
-          <w:hyperlink w:anchor="_Toc445720873" w:history="1">
-            <w:r>
-              <w:rPr>
-                <w:rStyle w:val="Hipervnculo"/>
-                <w:noProof/>
-              </w:rPr>
-              <w:t>7.2.1 Recursos no gratuitos para implementar la tecnología B</w:t>
-            </w:r>
-            <w:r>
-              <w:rPr>
-                <w:noProof/>
-                <w:webHidden/>
-              </w:rPr>
-              <w:tab/>
-            </w:r>
-            <w:r>
-              <w:rPr>
-                <w:noProof/>
-                <w:webHidden/>
-              </w:rPr>
-              <w:fldChar w:fldCharType="begin"/>
-            </w:r>
-            <w:r>
-              <w:rPr>
-                <w:noProof/>
-                <w:webHidden/>
-              </w:rPr>
-              <w:instrText xml:space="preserve"> PAGEREF _Toc445720873 \h </w:instrText>
-            </w:r>
-            <w:r>
-              <w:rPr>
-                <w:noProof/>
-                <w:webHidden/>
-              </w:rPr>
-            </w:r>
-            <w:r>
-              <w:rPr>
-                <w:noProof/>
-                <w:webHidden/>
-              </w:rPr>
-              <w:fldChar w:fldCharType="separate"/>
-            </w:r>
-            <w:r>
-              <w:rPr>
-                <w:noProof/>
-                <w:webHidden/>
-              </w:rPr>
-              <w:t>6</w:t>
-            </w:r>
-            <w:r>
-              <w:rPr>
-                <w:noProof/>
-                <w:webHidden/>
-              </w:rPr>
-              <w:fldChar w:fldCharType="end"/>
-            </w:r>
-          </w:hyperlink>
-        </w:p>
-        <w:p>
-          <w:pPr>
-            <w:pStyle w:val="TDC3"/>
-            <w:tabs>
-              <w:tab w:val="right" w:leader="dot" w:pos="8494"/>
-            </w:tabs>
-            <w:rPr>
-              <w:rFonts w:asciiTheme="minorHAnsi" w:eastAsiaTheme="minorEastAsia" w:hAnsiTheme="minorHAnsi" w:cstheme="minorBidi"/>
-              <w:noProof/>
-              <w:lang w:eastAsia="es-ES"/>
-            </w:rPr>
-          </w:pPr>
-          <w:hyperlink w:anchor="_Toc445720874" w:history="1">
-            <w:r>
-              <w:rPr>
-                <w:rStyle w:val="Hipervnculo"/>
-                <w:noProof/>
-              </w:rPr>
-              <w:t>7.2.1 Recursos no gratuitos para implementar la tecnología B</w:t>
-            </w:r>
-            <w:r>
-              <w:rPr>
-                <w:noProof/>
-                <w:webHidden/>
-              </w:rPr>
-              <w:tab/>
-            </w:r>
-            <w:r>
-              <w:rPr>
-                <w:noProof/>
-                <w:webHidden/>
-              </w:rPr>
-              <w:fldChar w:fldCharType="begin"/>
-            </w:r>
-            <w:r>
-              <w:rPr>
-                <w:noProof/>
-                <w:webHidden/>
-              </w:rPr>
-              <w:instrText xml:space="preserve"> PAGEREF _Toc445720874 \h </w:instrText>
-            </w:r>
-            <w:r>
-              <w:rPr>
-                <w:noProof/>
-                <w:webHidden/>
-              </w:rPr>
-            </w:r>
-            <w:r>
-              <w:rPr>
-                <w:noProof/>
-                <w:webHidden/>
-              </w:rPr>
-              <w:fldChar w:fldCharType="separate"/>
-            </w:r>
-            <w:r>
-              <w:rPr>
-                <w:noProof/>
-                <w:webHidden/>
-              </w:rPr>
-              <w:t>6</w:t>
-            </w:r>
-            <w:r>
-              <w:rPr>
-                <w:noProof/>
-                <w:webHidden/>
-              </w:rPr>
-              <w:fldChar w:fldCharType="end"/>
-            </w:r>
-          </w:hyperlink>
-        </w:p>
-        <w:p>
-          <w:pPr>
-            <w:pStyle w:val="TDC1"/>
-            <w:tabs>
-              <w:tab w:val="right" w:leader="dot" w:pos="8494"/>
-            </w:tabs>
-            <w:rPr>
-              <w:rFonts w:asciiTheme="minorHAnsi" w:eastAsiaTheme="minorEastAsia" w:hAnsiTheme="minorHAnsi" w:cstheme="minorBidi"/>
-              <w:noProof/>
-              <w:lang w:eastAsia="es-ES"/>
-            </w:rPr>
-          </w:pPr>
-          <w:hyperlink w:anchor="_Toc445720875" w:history="1">
-            <w:r>
-              <w:rPr>
-                <w:rStyle w:val="Hipervnculo"/>
-                <w:noProof/>
-              </w:rPr>
-              <w:t>8. Conclusiones</w:t>
-            </w:r>
-            <w:r>
-              <w:rPr>
-                <w:noProof/>
-                <w:webHidden/>
-              </w:rPr>
-              <w:tab/>
-            </w:r>
-            <w:r>
-              <w:rPr>
-                <w:noProof/>
-                <w:webHidden/>
-              </w:rPr>
-              <w:fldChar w:fldCharType="begin"/>
-            </w:r>
-            <w:r>
-              <w:rPr>
-                <w:noProof/>
-                <w:webHidden/>
-              </w:rPr>
-              <w:instrText xml:space="preserve"> PAGEREF _Toc445720875 \h </w:instrText>
-            </w:r>
-            <w:r>
-              <w:rPr>
-                <w:noProof/>
-                <w:webHidden/>
-              </w:rPr>
-            </w:r>
-            <w:r>
-              <w:rPr>
-                <w:noProof/>
-                <w:webHidden/>
-              </w:rPr>
-              <w:fldChar w:fldCharType="separate"/>
-            </w:r>
-            <w:r>
-              <w:rPr>
-                <w:noProof/>
-                <w:webHidden/>
-              </w:rPr>
-              <w:t>6</w:t>
+              <w:t>11</w:t>
             </w:r>
             <w:r>
               <w:rPr>
@@ -4470,7 +5285,7 @@
       <w:pPr>
         <w:pStyle w:val="Ttulo1"/>
       </w:pPr>
-      <w:bookmarkStart w:id="0" w:name="_Toc445720823"/>
+      <w:bookmarkStart w:id="1" w:name="_Toc445725249"/>
       <w:r>
         <w:lastRenderedPageBreak/>
         <w:t>1. Autores del trabajo</w:t>
@@ -4478,17 +5293,17 @@
       <w:r>
         <w:t>, planificación y entrega</w:t>
       </w:r>
-      <w:bookmarkEnd w:id="0"/>
+      <w:bookmarkEnd w:id="1"/>
     </w:p>
     <w:p>
       <w:pPr>
         <w:pStyle w:val="Ttulo2"/>
       </w:pPr>
-      <w:bookmarkStart w:id="1" w:name="_Toc445720824"/>
+      <w:bookmarkStart w:id="2" w:name="_Toc445725250"/>
       <w:r>
         <w:t>1.1 Autores</w:t>
       </w:r>
-      <w:bookmarkEnd w:id="1"/>
+      <w:bookmarkEnd w:id="2"/>
     </w:p>
     <w:p>
       <w:r>
@@ -4557,11 +5372,11 @@
       <w:pPr>
         <w:pStyle w:val="Ttulo2"/>
       </w:pPr>
-      <w:bookmarkStart w:id="2" w:name="_Toc445720825"/>
+      <w:bookmarkStart w:id="3" w:name="_Toc445725251"/>
       <w:r>
         <w:t>1.2 Planificación</w:t>
       </w:r>
-      <w:bookmarkEnd w:id="2"/>
+      <w:bookmarkEnd w:id="3"/>
     </w:p>
     <w:p>
       <w:r>
@@ -4578,6 +5393,7 @@
     </w:p>
     <w:p>
       <w:pPr>
+        <w:jc w:val="center"/>
         <w:rPr>
           <w:rStyle w:val="Hipervnculo"/>
         </w:rPr>
@@ -4600,9 +5416,6 @@
       </w:hyperlink>
     </w:p>
     <w:p>
-      <w:pPr>
-        <w:jc w:val="left"/>
-      </w:pPr>
       <w:r>
         <w:t xml:space="preserve">El reparto de tareas ha sido equitativo, diferenciando las tareas del coordinador por un lado, y la del resto de integrantes del grupo. Cada miembro del grupo se ha especializado en una tecnología para que la información y motivación estuviera orientada al mismo entorno. </w:t>
       </w:r>
@@ -4611,11 +5424,11 @@
       <w:pPr>
         <w:pStyle w:val="Ttulo2"/>
       </w:pPr>
-      <w:bookmarkStart w:id="3" w:name="_Toc445720826"/>
+      <w:bookmarkStart w:id="4" w:name="_Toc445725252"/>
       <w:r>
         <w:t>1.3 Entrega</w:t>
       </w:r>
-      <w:bookmarkEnd w:id="3"/>
+      <w:bookmarkEnd w:id="4"/>
     </w:p>
     <w:p>
       <w:r>
@@ -4716,19 +5529,16 @@
         <w:pStyle w:val="Ttulo1"/>
         <w:spacing w:before="360"/>
       </w:pPr>
-      <w:bookmarkStart w:id="4" w:name="_Toc445720827"/>
+      <w:bookmarkStart w:id="5" w:name="_Toc445725253"/>
       <w:r>
         <w:t xml:space="preserve">2. </w:t>
       </w:r>
       <w:r>
         <w:t>Descripción del tipo de tecnología</w:t>
       </w:r>
-      <w:bookmarkEnd w:id="4"/>
-    </w:p>
-    <w:p>
-      <w:pPr>
-        <w:jc w:val="left"/>
-      </w:pPr>
+      <w:bookmarkEnd w:id="5"/>
+    </w:p>
+    <w:p>
       <w:r>
         <w:t>Cuand</w:t>
       </w:r>
@@ -4763,7 +5573,6 @@
     </w:p>
     <w:p>
       <w:pPr>
-        <w:jc w:val="left"/>
         <w:rPr>
           <w:rStyle w:val="nfasissutil"/>
         </w:rPr>
@@ -4789,7 +5598,6 @@
     </w:p>
     <w:p>
       <w:pPr>
-        <w:jc w:val="left"/>
         <w:rPr>
           <w:rStyle w:val="nfasissutil"/>
           <w:i w:val="0"/>
@@ -4835,9 +5643,6 @@
       </w:r>
     </w:p>
     <w:p>
-      <w:pPr>
-        <w:jc w:val="left"/>
-      </w:pPr>
       <w:r>
         <w:rPr>
           <w:rStyle w:val="nfasissutil"/>
@@ -4846,7 +5651,6 @@
           <w:iCs w:val="0"/>
           <w:color w:val="auto"/>
         </w:rPr>
-        <w:lastRenderedPageBreak/>
         <w:t>Arduino</w:t>
       </w:r>
       <w:r>
@@ -4882,7 +5686,6 @@
     </w:p>
     <w:p>
       <w:pPr>
-        <w:jc w:val="left"/>
         <w:rPr>
           <w:rStyle w:val="nfasissutil"/>
           <w:i w:val="0"/>
@@ -4894,6 +5697,7 @@
         <w:rPr>
           <w:bCs/>
         </w:rPr>
+        <w:lastRenderedPageBreak/>
         <w:t>Mientras</w:t>
       </w:r>
       <w:r>
@@ -4969,7 +5773,6 @@
     </w:p>
     <w:p>
       <w:pPr>
-        <w:jc w:val="left"/>
         <w:rPr>
           <w:rStyle w:val="nfasissutil"/>
           <w:i w:val="0"/>
@@ -4998,7 +5801,6 @@
     </w:p>
     <w:p>
       <w:pPr>
-        <w:jc w:val="left"/>
         <w:rPr>
           <w:rStyle w:val="nfasissutil"/>
           <w:i w:val="0"/>
@@ -5018,7 +5820,6 @@
     </w:p>
     <w:p>
       <w:pPr>
-        <w:jc w:val="left"/>
         <w:rPr>
           <w:rStyle w:val="nfasissutil"/>
           <w:i w:val="0"/>
@@ -5076,7 +5877,6 @@
     </w:p>
     <w:p>
       <w:pPr>
-        <w:jc w:val="left"/>
         <w:rPr>
           <w:rStyle w:val="nfasissutil"/>
           <w:i w:val="0"/>
@@ -5087,10 +5887,101 @@
     </w:p>
     <w:p>
       <w:pPr>
+        <w:rPr>
+          <w:rStyle w:val="nfasissutil"/>
+          <w:i w:val="0"/>
+          <w:iCs w:val="0"/>
+          <w:color w:val="auto"/>
+        </w:rPr>
+      </w:pPr>
+    </w:p>
+    <w:p>
+      <w:pPr>
+        <w:rPr>
+          <w:rStyle w:val="nfasissutil"/>
+          <w:i w:val="0"/>
+          <w:iCs w:val="0"/>
+          <w:color w:val="auto"/>
+        </w:rPr>
+      </w:pPr>
+    </w:p>
+    <w:p>
+      <w:pPr>
+        <w:rPr>
+          <w:rStyle w:val="nfasissutil"/>
+          <w:i w:val="0"/>
+          <w:iCs w:val="0"/>
+          <w:color w:val="auto"/>
+        </w:rPr>
+      </w:pPr>
+    </w:p>
+    <w:p>
+      <w:pPr>
+        <w:rPr>
+          <w:rStyle w:val="nfasissutil"/>
+          <w:i w:val="0"/>
+          <w:iCs w:val="0"/>
+          <w:color w:val="auto"/>
+        </w:rPr>
+      </w:pPr>
+    </w:p>
+    <w:p>
+      <w:pPr>
+        <w:rPr>
+          <w:rStyle w:val="nfasissutil"/>
+          <w:i w:val="0"/>
+          <w:iCs w:val="0"/>
+          <w:color w:val="auto"/>
+        </w:rPr>
+      </w:pPr>
+    </w:p>
+    <w:p>
+      <w:pPr>
+        <w:rPr>
+          <w:rStyle w:val="nfasissutil"/>
+          <w:i w:val="0"/>
+          <w:iCs w:val="0"/>
+          <w:color w:val="auto"/>
+        </w:rPr>
+      </w:pPr>
+    </w:p>
+    <w:p>
+      <w:pPr>
+        <w:rPr>
+          <w:rStyle w:val="nfasissutil"/>
+          <w:i w:val="0"/>
+          <w:iCs w:val="0"/>
+          <w:color w:val="auto"/>
+        </w:rPr>
+      </w:pPr>
+    </w:p>
+    <w:p>
+      <w:pPr>
+        <w:rPr>
+          <w:rStyle w:val="nfasissutil"/>
+          <w:i w:val="0"/>
+          <w:iCs w:val="0"/>
+          <w:color w:val="auto"/>
+        </w:rPr>
+      </w:pPr>
+    </w:p>
+    <w:p>
+      <w:pPr>
+        <w:rPr>
+          <w:rStyle w:val="nfasissutil"/>
+          <w:i w:val="0"/>
+          <w:iCs w:val="0"/>
+          <w:color w:val="auto"/>
+        </w:rPr>
+      </w:pPr>
+    </w:p>
+    <w:p>
+      <w:pPr>
         <w:pStyle w:val="Ttulo1"/>
       </w:pPr>
-      <w:bookmarkStart w:id="5" w:name="_Toc445720828"/>
-      <w:r>
+      <w:bookmarkStart w:id="6" w:name="_Toc445725254"/>
+      <w:r>
+        <w:lastRenderedPageBreak/>
         <w:t xml:space="preserve">3. </w:t>
       </w:r>
       <w:r>
@@ -5099,31 +5990,14 @@
       <w:r>
         <w:t xml:space="preserve"> (documentos)</w:t>
       </w:r>
-      <w:bookmarkEnd w:id="5"/>
-    </w:p>
-    <w:p>
-      <w:r>
-        <w:t>En los sub-apartados de este apartado se deben indicar documentos de interés para aprender sobre el tipo de tecnología en general, y sobre cada una de las tecnologías elegidas.</w:t>
-      </w:r>
-    </w:p>
-    <w:p>
-      <w:r>
-        <w:t xml:space="preserve">Sobre cada </w:t>
-      </w:r>
-      <w:r>
-        <w:t>documento</w:t>
-      </w:r>
-      <w:r>
-        <w:t xml:space="preserve"> se debe </w:t>
-      </w:r>
+      <w:bookmarkEnd w:id="6"/>
     </w:p>
     <w:p>
       <w:pPr>
         <w:pStyle w:val="Ttulo2"/>
       </w:pPr>
-      <w:bookmarkStart w:id="6" w:name="_Toc445720829"/>
-      <w:r>
-        <w:lastRenderedPageBreak/>
+      <w:bookmarkStart w:id="7" w:name="_Toc445725255"/>
+      <w:r>
         <w:t>3.</w:t>
       </w:r>
       <w:r>
@@ -5132,33 +6006,33 @@
       <w:r>
         <w:t xml:space="preserve"> en general</w:t>
       </w:r>
-      <w:bookmarkEnd w:id="6"/>
+      <w:bookmarkEnd w:id="7"/>
     </w:p>
     <w:p>
       <w:pPr>
         <w:pStyle w:val="Ttulo3"/>
       </w:pPr>
-      <w:bookmarkStart w:id="7" w:name="_Toc445720830"/>
+      <w:bookmarkStart w:id="8" w:name="_Toc445725256"/>
       <w:r>
         <w:t>3.1.1 Fuente de información 1 sobre el tipo de tecnología en general</w:t>
       </w:r>
-      <w:bookmarkEnd w:id="7"/>
+      <w:bookmarkEnd w:id="8"/>
     </w:p>
     <w:p>
       <w:pPr>
         <w:pStyle w:val="Ttulo3"/>
       </w:pPr>
-      <w:bookmarkStart w:id="8" w:name="_Toc445720831"/>
+      <w:bookmarkStart w:id="9" w:name="_Toc445725257"/>
       <w:r>
         <w:t>3.1.2 Fuente de información 2 sobre el tipo de tecnología en general</w:t>
       </w:r>
-      <w:bookmarkEnd w:id="8"/>
+      <w:bookmarkEnd w:id="9"/>
     </w:p>
     <w:p>
       <w:pPr>
         <w:pStyle w:val="Ttulo3"/>
       </w:pPr>
-      <w:bookmarkStart w:id="9" w:name="_Toc445720832"/>
+      <w:bookmarkStart w:id="10" w:name="_Toc445725258"/>
       <w:r>
         <w:t>3.1</w:t>
       </w:r>
@@ -5170,37 +6044,37 @@
       <w:r>
         <w:t xml:space="preserve"> Fuente de información n sobre el tipo de tecnología en general</w:t>
       </w:r>
-      <w:bookmarkEnd w:id="9"/>
+      <w:bookmarkEnd w:id="10"/>
     </w:p>
     <w:p/>
     <w:p>
       <w:pPr>
         <w:pStyle w:val="Ttulo2"/>
       </w:pPr>
-      <w:bookmarkStart w:id="10" w:name="_Toc445720833"/>
+      <w:bookmarkStart w:id="11" w:name="_Toc445725259"/>
       <w:r>
         <w:t xml:space="preserve">3.2 </w:t>
       </w:r>
       <w:r>
         <w:t xml:space="preserve">Fuentes sobre </w:t>
       </w:r>
-      <w:bookmarkEnd w:id="10"/>
       <w:r>
         <w:t>Arduino</w:t>
       </w:r>
+      <w:bookmarkEnd w:id="11"/>
     </w:p>
     <w:p>
       <w:pPr>
         <w:pStyle w:val="Ttulo3"/>
       </w:pPr>
-      <w:bookmarkStart w:id="11" w:name="_Toc445720834"/>
+      <w:bookmarkStart w:id="12" w:name="_Toc445725260"/>
       <w:r>
         <w:t xml:space="preserve">3.2.1 Fuente de información 1 sobre </w:t>
       </w:r>
-      <w:bookmarkEnd w:id="11"/>
       <w:r>
         <w:t>Arduino</w:t>
       </w:r>
+      <w:bookmarkEnd w:id="12"/>
     </w:p>
     <w:p>
       <w:r>
@@ -5214,10 +6088,17 @@
       </w:r>
     </w:p>
     <w:p>
+      <w:pPr>
+        <w:jc w:val="center"/>
+        <w:rPr>
+          <w:rFonts w:ascii="Arial" w:hAnsi="Arial" w:cs="Arial"/>
+        </w:rPr>
+      </w:pPr>
       <w:hyperlink r:id="rId12" w:history="1">
         <w:r>
           <w:rPr>
             <w:rStyle w:val="Hipervnculo"/>
+            <w:rFonts w:ascii="Arial" w:hAnsi="Arial" w:cs="Arial"/>
           </w:rPr>
           <w:t>https://www.arduino.cc/</w:t>
         </w:r>
@@ -5230,14 +6111,14 @@
           <w:tab w:val="left" w:pos="5565"/>
         </w:tabs>
       </w:pPr>
-      <w:bookmarkStart w:id="12" w:name="_Toc445720835"/>
+      <w:bookmarkStart w:id="13" w:name="_Toc445725261"/>
       <w:r>
         <w:t xml:space="preserve">3.2.2 Fuente de información 2 sobre </w:t>
       </w:r>
-      <w:bookmarkEnd w:id="12"/>
       <w:r>
         <w:t>Arduino</w:t>
       </w:r>
+      <w:bookmarkEnd w:id="13"/>
       <w:r>
         <w:tab/>
       </w:r>
@@ -5262,10 +6143,17 @@
       </w:r>
     </w:p>
     <w:p>
+      <w:pPr>
+        <w:jc w:val="center"/>
+        <w:rPr>
+          <w:rFonts w:ascii="Arial" w:hAnsi="Arial" w:cs="Arial"/>
+        </w:rPr>
+      </w:pPr>
       <w:hyperlink r:id="rId13" w:history="1">
         <w:r>
           <w:rPr>
             <w:rStyle w:val="Hipervnculo"/>
+            <w:rFonts w:ascii="Arial" w:hAnsi="Arial" w:cs="Arial"/>
           </w:rPr>
           <w:t>http://www.xataka.com/especiales/guia-del-arduinomaniaco-todo-lo-que-necesitas-saber-sobre-arduino</w:t>
         </w:r>
@@ -5275,17 +6163,17 @@
       <w:pPr>
         <w:pStyle w:val="Ttulo3"/>
       </w:pPr>
-      <w:bookmarkStart w:id="13" w:name="_Toc445720836"/>
+      <w:bookmarkStart w:id="14" w:name="_Toc445725262"/>
       <w:r>
         <w:t>3.2.3 Fuente de información 3</w:t>
       </w:r>
       <w:r>
         <w:t xml:space="preserve"> sobre </w:t>
       </w:r>
-      <w:bookmarkEnd w:id="13"/>
       <w:r>
         <w:t>Arduino</w:t>
       </w:r>
+      <w:bookmarkEnd w:id="14"/>
     </w:p>
     <w:p>
       <w:r>
@@ -5299,10 +6187,14 @@
       </w:r>
     </w:p>
     <w:p>
+      <w:pPr>
+        <w:jc w:val="center"/>
+      </w:pPr>
       <w:hyperlink r:id="rId14" w:history="1">
         <w:r>
           <w:rPr>
             <w:rStyle w:val="Hipervnculo"/>
+            <w:rFonts w:ascii="Arial" w:hAnsi="Arial" w:cs="Arial"/>
           </w:rPr>
           <w:t>http://comohacer.eu/analisis-comparativo-placas-arduino-oficiales-compatibles/</w:t>
         </w:r>
@@ -5312,6 +6204,7 @@
       <w:pPr>
         <w:pStyle w:val="Ttulo3"/>
       </w:pPr>
+      <w:bookmarkStart w:id="15" w:name="_Toc445725263"/>
       <w:r>
         <w:t>3.2.</w:t>
       </w:r>
@@ -5324,6 +6217,7 @@
       <w:r>
         <w:t>Arduino</w:t>
       </w:r>
+      <w:bookmarkEnd w:id="15"/>
     </w:p>
     <w:p>
       <w:r>
@@ -5340,10 +6234,17 @@
       </w:r>
     </w:p>
     <w:p>
+      <w:pPr>
+        <w:jc w:val="center"/>
+        <w:rPr>
+          <w:rFonts w:ascii="Arial" w:hAnsi="Arial" w:cs="Arial"/>
+        </w:rPr>
+      </w:pPr>
       <w:hyperlink r:id="rId15" w:history="1">
         <w:r>
           <w:rPr>
             <w:rStyle w:val="Hipervnculo"/>
+            <w:rFonts w:ascii="Arial" w:hAnsi="Arial" w:cs="Arial"/>
           </w:rPr>
           <w:t>http://rua.ua.es/dspace/bitstream/10045/11833/1/arduino.pdf</w:t>
         </w:r>
@@ -5353,6 +6254,7 @@
       <w:pPr>
         <w:pStyle w:val="Ttulo3"/>
       </w:pPr>
+      <w:bookmarkStart w:id="16" w:name="_Toc445725264"/>
       <w:r>
         <w:t>3.2.</w:t>
       </w:r>
@@ -5365,6 +6267,7 @@
       <w:r>
         <w:t>Arduino</w:t>
       </w:r>
+      <w:bookmarkEnd w:id="16"/>
     </w:p>
     <w:p>
       <w:r>
@@ -5393,10 +6296,17 @@
       </w:r>
     </w:p>
     <w:p>
+      <w:pPr>
+        <w:jc w:val="center"/>
+        <w:rPr>
+          <w:rFonts w:ascii="Arial" w:hAnsi="Arial" w:cs="Arial"/>
+        </w:rPr>
+      </w:pPr>
       <w:hyperlink r:id="rId16" w:history="1">
         <w:r>
           <w:rPr>
             <w:rStyle w:val="Hipervnculo"/>
+            <w:rFonts w:ascii="Arial" w:hAnsi="Arial" w:cs="Arial"/>
           </w:rPr>
           <w:t>http://www3.gobiernodecanarias.org/medusa/ecoblog/ralvgon/files/2013/05/Caracter%C3%ADsticas-Arduino.pdf</w:t>
         </w:r>
@@ -5408,9 +6318,8 @@
       <w:pPr>
         <w:pStyle w:val="Ttulo2"/>
       </w:pPr>
-      <w:bookmarkStart w:id="14" w:name="_Toc445720837"/>
-      <w:r>
-        <w:lastRenderedPageBreak/>
+      <w:bookmarkStart w:id="17" w:name="_Toc445725265"/>
+      <w:r>
         <w:t xml:space="preserve">3.3 </w:t>
       </w:r>
       <w:r>
@@ -5419,33 +6328,33 @@
       <w:r>
         <w:t xml:space="preserve"> específica B</w:t>
       </w:r>
-      <w:bookmarkEnd w:id="14"/>
+      <w:bookmarkEnd w:id="17"/>
     </w:p>
     <w:p>
       <w:pPr>
         <w:pStyle w:val="Ttulo3"/>
       </w:pPr>
-      <w:bookmarkStart w:id="15" w:name="_Toc445720838"/>
+      <w:bookmarkStart w:id="18" w:name="_Toc445725266"/>
       <w:r>
         <w:t>3.3.1 Fuente de información 1 sobre la tecnología específica B</w:t>
       </w:r>
-      <w:bookmarkEnd w:id="15"/>
+      <w:bookmarkEnd w:id="18"/>
     </w:p>
     <w:p>
       <w:pPr>
         <w:pStyle w:val="Ttulo3"/>
       </w:pPr>
-      <w:bookmarkStart w:id="16" w:name="_Toc445720839"/>
+      <w:bookmarkStart w:id="19" w:name="_Toc445725267"/>
       <w:r>
         <w:t>3.3.2 Fuente de información 2 sobre la tecnología específica B</w:t>
       </w:r>
-      <w:bookmarkEnd w:id="16"/>
+      <w:bookmarkEnd w:id="19"/>
     </w:p>
     <w:p>
       <w:pPr>
         <w:pStyle w:val="Ttulo3"/>
       </w:pPr>
-      <w:bookmarkStart w:id="17" w:name="_Toc445720840"/>
+      <w:bookmarkStart w:id="20" w:name="_Toc445725268"/>
       <w:r>
         <w:t>3.3</w:t>
       </w:r>
@@ -5457,14 +6366,14 @@
       <w:r>
         <w:t xml:space="preserve"> Fuente de información n sobre la tecnología específica B</w:t>
       </w:r>
-      <w:bookmarkEnd w:id="17"/>
+      <w:bookmarkEnd w:id="20"/>
     </w:p>
     <w:p/>
     <w:p>
       <w:pPr>
         <w:pStyle w:val="Ttulo1"/>
       </w:pPr>
-      <w:bookmarkStart w:id="18" w:name="_Toc445720841"/>
+      <w:bookmarkStart w:id="21" w:name="_Toc445725269"/>
       <w:r>
         <w:t xml:space="preserve">4. </w:t>
       </w:r>
@@ -5474,13 +6383,13 @@
       <w:r>
         <w:t xml:space="preserve"> (cursos no gratuitos)</w:t>
       </w:r>
-      <w:bookmarkEnd w:id="18"/>
+      <w:bookmarkEnd w:id="21"/>
     </w:p>
     <w:p>
       <w:pPr>
         <w:pStyle w:val="Ttulo2"/>
       </w:pPr>
-      <w:bookmarkStart w:id="19" w:name="_Toc445720842"/>
+      <w:bookmarkStart w:id="22" w:name="_Toc445725270"/>
       <w:r>
         <w:t>4</w:t>
       </w:r>
@@ -5496,33 +6405,33 @@
       <w:r>
         <w:t xml:space="preserve"> en general</w:t>
       </w:r>
-      <w:bookmarkEnd w:id="19"/>
+      <w:bookmarkEnd w:id="22"/>
     </w:p>
     <w:p>
       <w:pPr>
         <w:pStyle w:val="Ttulo3"/>
       </w:pPr>
-      <w:bookmarkStart w:id="20" w:name="_Toc445720843"/>
+      <w:bookmarkStart w:id="23" w:name="_Toc445725271"/>
       <w:r>
         <w:t>4.1.1 Curso no gratuito 1 sobre el tipo de tecnología en general</w:t>
       </w:r>
-      <w:bookmarkEnd w:id="20"/>
+      <w:bookmarkEnd w:id="23"/>
     </w:p>
     <w:p>
       <w:pPr>
         <w:pStyle w:val="Ttulo3"/>
       </w:pPr>
-      <w:bookmarkStart w:id="21" w:name="_Toc445720844"/>
+      <w:bookmarkStart w:id="24" w:name="_Toc445725272"/>
       <w:r>
         <w:t>4.1.2 Curso no gratuito 2 sobre el tipo de tecnología en general</w:t>
       </w:r>
-      <w:bookmarkEnd w:id="21"/>
+      <w:bookmarkEnd w:id="24"/>
     </w:p>
     <w:p>
       <w:pPr>
         <w:pStyle w:val="Ttulo3"/>
       </w:pPr>
-      <w:bookmarkStart w:id="22" w:name="_Toc445720845"/>
+      <w:bookmarkStart w:id="25" w:name="_Toc445725273"/>
       <w:r>
         <w:t>4.1</w:t>
       </w:r>
@@ -5534,14 +6443,14 @@
       <w:r>
         <w:t xml:space="preserve"> Curso no gratuito n sobre el tipo de tecnología en general</w:t>
       </w:r>
-      <w:bookmarkEnd w:id="22"/>
+      <w:bookmarkEnd w:id="25"/>
     </w:p>
     <w:p/>
     <w:p>
       <w:pPr>
         <w:pStyle w:val="Ttulo2"/>
       </w:pPr>
-      <w:bookmarkStart w:id="23" w:name="_Toc445720846"/>
+      <w:bookmarkStart w:id="26" w:name="_Toc445725274"/>
       <w:r>
         <w:t>4.2 Cursos</w:t>
       </w:r>
@@ -5557,20 +6466,20 @@
       <w:r>
         <w:t xml:space="preserve"> específica A</w:t>
       </w:r>
-      <w:bookmarkEnd w:id="23"/>
+      <w:bookmarkEnd w:id="26"/>
     </w:p>
     <w:p>
       <w:pPr>
         <w:pStyle w:val="Ttulo3"/>
       </w:pPr>
-      <w:bookmarkStart w:id="24" w:name="_Toc445720847"/>
+      <w:bookmarkStart w:id="27" w:name="_Toc445725275"/>
       <w:r>
         <w:t xml:space="preserve">4.2.1 Curso no gratuito 1 sobre </w:t>
       </w:r>
-      <w:bookmarkEnd w:id="24"/>
       <w:r>
         <w:t>Arduino</w:t>
       </w:r>
+      <w:bookmarkEnd w:id="27"/>
     </w:p>
     <w:p>
       <w:r>
@@ -5623,6 +6532,7 @@
       </w:pPr>
       <w:r>
         <w:rPr>
+          <w:rFonts w:ascii="Arial" w:hAnsi="Arial" w:cs="Arial"/>
           <w:noProof/>
           <w:lang w:eastAsia="es-ES"/>
         </w:rPr>
@@ -5671,10 +6581,17 @@
       </w:r>
     </w:p>
     <w:p>
+      <w:pPr>
+        <w:jc w:val="center"/>
+        <w:rPr>
+          <w:rFonts w:ascii="Arial" w:hAnsi="Arial" w:cs="Arial"/>
+        </w:rPr>
+      </w:pPr>
       <w:hyperlink r:id="rId18" w:history="1">
         <w:r>
           <w:rPr>
             <w:rStyle w:val="Hipervnculo"/>
+            <w:rFonts w:ascii="Arial" w:hAnsi="Arial" w:cs="Arial"/>
           </w:rPr>
           <w:t>http://www.studioseed.net/education/courses/open-hardware/arduino/</w:t>
         </w:r>
@@ -5684,8 +6601,9 @@
       <w:pPr>
         <w:pStyle w:val="Ttulo3"/>
       </w:pPr>
-      <w:bookmarkStart w:id="25" w:name="_Toc445720848"/>
-      <w:r>
+      <w:bookmarkStart w:id="28" w:name="_Toc445725276"/>
+      <w:r>
+        <w:lastRenderedPageBreak/>
         <w:t>4.2.2 Curso no gratuito</w:t>
       </w:r>
       <w:r>
@@ -5694,23 +6612,20 @@
       <w:r>
         <w:t xml:space="preserve"> sobre </w:t>
       </w:r>
-      <w:bookmarkEnd w:id="25"/>
       <w:r>
         <w:t>Arduino</w:t>
       </w:r>
-    </w:p>
-    <w:p>
-      <w:r>
-        <w:t xml:space="preserve">Curso Arduino, impartido por “Sindormir.net” (empresa que crea un espacio para la formación y desarrollo de innovación comprometido con las nuevas tecnologías). En este curso se pretende dar a conocer los mecanismos de programación de la placa Arduino, sus principales características, usos y aplicaciones. Está impartido en 8 sesiones, con una duración total del curso de 24 horas. Está diseñado para ser impartido </w:t>
-      </w:r>
-      <w:r>
-        <w:lastRenderedPageBreak/>
-        <w:t>a grupos de 8 personas como máximo y el mínimo requerido de alumnos para impartir el curso es de 4</w:t>
+      <w:bookmarkEnd w:id="28"/>
+    </w:p>
+    <w:p>
+      <w:r>
+        <w:t>Curso Arduino, impartido por “Sindormir.net” (empresa que crea un espacio para la formación y desarrollo de innovación comprometido con las nuevas tecnologías). En este curso se pretende dar a conocer los mecanismos de programación de la placa Arduino, sus principales características, usos y aplicaciones. Está impartido en 8 sesiones, con una duración total del curso de 24 horas. Está diseñado para ser impartido a grupos de 8 personas como máximo y el mínimo requerido de alumnos para impartir el curso es de 4</w:t>
       </w:r>
     </w:p>
     <w:p>
       <w:r>
         <w:rPr>
+          <w:rFonts w:ascii="Arial" w:hAnsi="Arial" w:cs="Arial"/>
           <w:noProof/>
           <w:lang w:eastAsia="es-ES"/>
         </w:rPr>
@@ -5759,10 +6674,17 @@
       </w:r>
     </w:p>
     <w:p>
+      <w:pPr>
+        <w:jc w:val="center"/>
+        <w:rPr>
+          <w:rFonts w:ascii="Arial" w:hAnsi="Arial" w:cs="Arial"/>
+        </w:rPr>
+      </w:pPr>
       <w:hyperlink r:id="rId20" w:history="1">
         <w:r>
           <w:rPr>
             <w:rStyle w:val="Hipervnculo"/>
+            <w:rFonts w:ascii="Arial" w:hAnsi="Arial" w:cs="Arial"/>
           </w:rPr>
           <w:t>https://sindormir.net/curso-arduino-basico</w:t>
         </w:r>
@@ -5772,7 +6694,7 @@
       <w:pPr>
         <w:pStyle w:val="Ttulo3"/>
       </w:pPr>
-      <w:bookmarkStart w:id="26" w:name="_Toc445720849"/>
+      <w:bookmarkStart w:id="29" w:name="_Toc445725277"/>
       <w:r>
         <w:t>4.2.</w:t>
       </w:r>
@@ -5788,10 +6710,10 @@
       <w:r>
         <w:t xml:space="preserve"> sobre </w:t>
       </w:r>
-      <w:bookmarkEnd w:id="26"/>
       <w:r>
         <w:t>Arduino</w:t>
       </w:r>
+      <w:bookmarkEnd w:id="29"/>
     </w:p>
     <w:p>
       <w:r>
@@ -5812,6 +6734,7 @@
       </w:pPr>
       <w:r>
         <w:rPr>
+          <w:rFonts w:ascii="Arial" w:hAnsi="Arial" w:cs="Arial"/>
           <w:noProof/>
           <w:lang w:eastAsia="es-ES"/>
         </w:rPr>
@@ -5860,22 +6783,31 @@
       </w:r>
     </w:p>
     <w:p>
+      <w:pPr>
+        <w:jc w:val="center"/>
+        <w:rPr>
+          <w:rFonts w:ascii="Arial" w:hAnsi="Arial" w:cs="Arial"/>
+        </w:rPr>
+      </w:pPr>
       <w:hyperlink r:id="rId22" w:history="1">
         <w:r>
           <w:rPr>
             <w:rStyle w:val="Hipervnculo"/>
+            <w:rFonts w:ascii="Arial" w:hAnsi="Arial" w:cs="Arial"/>
           </w:rPr>
           <w:t>http://www.educacionit.com/curso-de-ard</w:t>
         </w:r>
         <w:r>
           <w:rPr>
             <w:rStyle w:val="Hipervnculo"/>
+            <w:rFonts w:ascii="Arial" w:hAnsi="Arial" w:cs="Arial"/>
           </w:rPr>
           <w:t>u</w:t>
         </w:r>
         <w:r>
           <w:rPr>
             <w:rStyle w:val="Hipervnculo"/>
+            <w:rFonts w:ascii="Arial" w:hAnsi="Arial" w:cs="Arial"/>
           </w:rPr>
           <w:t>ino</w:t>
         </w:r>
@@ -5885,6 +6817,7 @@
       <w:pPr>
         <w:pStyle w:val="Ttulo3"/>
       </w:pPr>
+      <w:bookmarkStart w:id="30" w:name="_Toc445725278"/>
       <w:r>
         <w:t>4.2.</w:t>
       </w:r>
@@ -5900,6 +6833,7 @@
       <w:r>
         <w:t xml:space="preserve"> sobre Arduino</w:t>
       </w:r>
+      <w:bookmarkEnd w:id="30"/>
     </w:p>
     <w:p>
       <w:r>
@@ -5927,6 +6861,7 @@
     <w:p>
       <w:r>
         <w:rPr>
+          <w:rFonts w:ascii="Arial" w:hAnsi="Arial" w:cs="Arial"/>
           <w:noProof/>
           <w:lang w:eastAsia="es-ES"/>
         </w:rPr>
@@ -5976,10 +6911,17 @@
       </w:r>
     </w:p>
     <w:p>
+      <w:pPr>
+        <w:jc w:val="center"/>
+        <w:rPr>
+          <w:rFonts w:ascii="Arial" w:hAnsi="Arial" w:cs="Arial"/>
+        </w:rPr>
+      </w:pPr>
       <w:hyperlink r:id="rId24" w:history="1">
         <w:r>
           <w:rPr>
             <w:rStyle w:val="Hipervnculo"/>
+            <w:rFonts w:ascii="Arial" w:hAnsi="Arial" w:cs="Arial"/>
           </w:rPr>
           <w:t>http://www.kiwibot.es/curso_kiwibot/</w:t>
         </w:r>
@@ -5989,6 +6931,7 @@
       <w:pPr>
         <w:pStyle w:val="Ttulo3"/>
       </w:pPr>
+      <w:bookmarkStart w:id="31" w:name="_Toc445725279"/>
       <w:r>
         <w:t>4.2.</w:t>
       </w:r>
@@ -6004,92 +6947,58 @@
       <w:r>
         <w:t xml:space="preserve"> sobre Arduino</w:t>
       </w:r>
+      <w:bookmarkEnd w:id="31"/>
     </w:p>
     <w:p>
       <w:pPr>
         <w:rPr>
           <w:rStyle w:val="Hipervnculo"/>
+          <w:rFonts w:ascii="Arial" w:hAnsi="Arial" w:cs="Arial"/>
           <w:color w:val="auto"/>
           <w:u w:val="none"/>
         </w:rPr>
       </w:pPr>
       <w:r>
+        <w:t>Página web, “</w:t>
+      </w:r>
+      <w:proofErr w:type="spellStart"/>
+      <w:r>
+        <w:t>MicroElectrónicos</w:t>
+      </w:r>
+      <w:proofErr w:type="spellEnd"/>
+      <w:r>
+        <w:t xml:space="preserve">” (curso básico de Arduino, clases grabadas de seminario online, realizado desde California (USA), para Latinoamérica). Curso impartido online (grabado) vía </w:t>
+      </w:r>
+      <w:proofErr w:type="spellStart"/>
+      <w:r>
+        <w:t>webcasting</w:t>
+      </w:r>
+      <w:proofErr w:type="spellEnd"/>
+      <w:r>
+        <w:t xml:space="preserve"> por Internet. Por la compra se obtiene acceso a ver los videos y descargar el material </w:t>
+      </w:r>
+      <w:proofErr w:type="spellStart"/>
+      <w:r>
+        <w:t>pdf</w:t>
+      </w:r>
+      <w:proofErr w:type="spellEnd"/>
+      <w:r>
+        <w:t xml:space="preserve"> del curso durante 30 días (los vídeos no se venden en formato físico). Dirigido a: entusiastas de la tecnología con o sin conocimientos previos de electrónica, estudiantes, profesores, desarrolladores de software, etc. El curso está dividido en 5 sesiones de 3 horas cada una (incluido un breve receso de 15min</w:t>
+      </w:r>
+      <w:r>
         <w:rPr>
           <w:rStyle w:val="Hipervnculo"/>
+          <w:rFonts w:ascii="Arial" w:hAnsi="Arial" w:cs="Arial"/>
           <w:color w:val="auto"/>
           <w:u w:val="none"/>
         </w:rPr>
-        <w:t>Página web, “</w:t>
-      </w:r>
-      <w:proofErr w:type="spellStart"/>
+        <w:t>).</w:t>
+      </w:r>
+    </w:p>
+    <w:p>
       <w:r>
         <w:rPr>
-          <w:rStyle w:val="Hipervnculo"/>
-          <w:color w:val="auto"/>
-          <w:u w:val="none"/>
-        </w:rPr>
-        <w:t>MicroElectrónicos</w:t>
-      </w:r>
-      <w:proofErr w:type="spellEnd"/>
-      <w:r>
-        <w:rPr>
-          <w:rStyle w:val="Hipervnculo"/>
-          <w:color w:val="auto"/>
-          <w:u w:val="none"/>
-        </w:rPr>
-        <w:t xml:space="preserve">” (curso básico de Arduino, clases grabadas de seminario online, realizado desde California (USA), para Latinoamérica). Curso impartido online (grabado) vía </w:t>
-      </w:r>
-      <w:proofErr w:type="spellStart"/>
-      <w:r>
-        <w:rPr>
-          <w:rStyle w:val="Hipervnculo"/>
-          <w:color w:val="auto"/>
-          <w:u w:val="none"/>
-        </w:rPr>
-        <w:t>webcasting</w:t>
-      </w:r>
-      <w:proofErr w:type="spellEnd"/>
-      <w:r>
-        <w:rPr>
-          <w:rStyle w:val="Hipervnculo"/>
-          <w:color w:val="auto"/>
-          <w:u w:val="none"/>
-        </w:rPr>
-        <w:t xml:space="preserve"> por Internet. Por la compra se obtiene acceso a ver los videos y descargar el material </w:t>
-      </w:r>
-      <w:proofErr w:type="spellStart"/>
-      <w:r>
-        <w:rPr>
-          <w:rStyle w:val="Hipervnculo"/>
-          <w:color w:val="auto"/>
-          <w:u w:val="none"/>
-        </w:rPr>
-        <w:t>pdf</w:t>
-      </w:r>
-      <w:proofErr w:type="spellEnd"/>
-      <w:r>
-        <w:rPr>
-          <w:rStyle w:val="Hipervnculo"/>
-          <w:color w:val="auto"/>
-          <w:u w:val="none"/>
-        </w:rPr>
-        <w:t xml:space="preserve"> del curso durante 30 días (los vídeos no se venden en formato físico). Dirigido a: entusiastas de la tecnología con o sin conocimientos previos de electrónica, estudiantes, profesores, desarrolladores de software, etc.</w:t>
-      </w:r>
-      <w:r>
-        <w:t xml:space="preserve"> </w:t>
-      </w:r>
-      <w:r>
-        <w:rPr>
-          <w:rStyle w:val="Hipervnculo"/>
-          <w:color w:val="auto"/>
-          <w:u w:val="none"/>
-        </w:rPr>
-        <w:t>El curso está dividido en 5 sesiones de 3 horas cada una (incluido un breve receso de 15min).</w:t>
-      </w:r>
-    </w:p>
-    <w:p>
-      <w:r>
-        <w:rPr>
+          <w:rFonts w:ascii="Arial" w:hAnsi="Arial" w:cs="Arial"/>
           <w:noProof/>
           <w:lang w:eastAsia="es-ES"/>
         </w:rPr>
@@ -6139,7 +7048,9 @@
     </w:p>
     <w:p>
       <w:pPr>
+        <w:jc w:val="center"/>
         <w:rPr>
+          <w:rFonts w:ascii="Arial" w:hAnsi="Arial" w:cs="Arial"/>
           <w:color w:val="444444"/>
         </w:rPr>
       </w:pPr>
@@ -6147,6 +7058,7 @@
         <w:r>
           <w:rPr>
             <w:rStyle w:val="Hipervnculo"/>
+            <w:rFonts w:ascii="Arial" w:hAnsi="Arial" w:cs="Arial"/>
           </w:rPr>
           <w:t>http://www.microelectronicos.com/shopexd.asp?id=925</w:t>
         </w:r>
@@ -6158,7 +7070,7 @@
       <w:pPr>
         <w:pStyle w:val="Ttulo2"/>
       </w:pPr>
-      <w:bookmarkStart w:id="27" w:name="_Toc445720850"/>
+      <w:bookmarkStart w:id="32" w:name="_Toc445725280"/>
       <w:r>
         <w:t>4.3 Cursos</w:t>
       </w:r>
@@ -6174,33 +7086,33 @@
       <w:r>
         <w:t xml:space="preserve"> específica B</w:t>
       </w:r>
-      <w:bookmarkEnd w:id="27"/>
+      <w:bookmarkEnd w:id="32"/>
     </w:p>
     <w:p>
       <w:pPr>
         <w:pStyle w:val="Ttulo3"/>
       </w:pPr>
-      <w:bookmarkStart w:id="28" w:name="_Toc445720851"/>
+      <w:bookmarkStart w:id="33" w:name="_Toc445725281"/>
       <w:r>
         <w:t>4.3.1 Curso no gratuito 1 sobre la tecnología específica B</w:t>
       </w:r>
-      <w:bookmarkEnd w:id="28"/>
+      <w:bookmarkEnd w:id="33"/>
     </w:p>
     <w:p>
       <w:pPr>
         <w:pStyle w:val="Ttulo3"/>
       </w:pPr>
-      <w:bookmarkStart w:id="29" w:name="_Toc445720852"/>
+      <w:bookmarkStart w:id="34" w:name="_Toc445725282"/>
       <w:r>
         <w:t>4.3.2 Curso no gratuito 2 sobre la tecnología específica B</w:t>
       </w:r>
-      <w:bookmarkEnd w:id="29"/>
+      <w:bookmarkEnd w:id="34"/>
     </w:p>
     <w:p>
       <w:pPr>
         <w:pStyle w:val="Ttulo3"/>
       </w:pPr>
-      <w:bookmarkStart w:id="30" w:name="_Toc445720853"/>
+      <w:bookmarkStart w:id="35" w:name="_Toc445725283"/>
       <w:r>
         <w:t>4.3</w:t>
       </w:r>
@@ -6212,14 +7124,14 @@
       <w:r>
         <w:t xml:space="preserve"> Curso no gratuito n sobre la tecnología específica B</w:t>
       </w:r>
-      <w:bookmarkEnd w:id="30"/>
+      <w:bookmarkEnd w:id="35"/>
     </w:p>
     <w:p/>
     <w:p>
       <w:pPr>
         <w:pStyle w:val="Ttulo1"/>
       </w:pPr>
-      <w:bookmarkStart w:id="31" w:name="_Toc445720854"/>
+      <w:bookmarkStart w:id="36" w:name="_Toc445725284"/>
       <w:r>
         <w:lastRenderedPageBreak/>
         <w:t xml:space="preserve">5. </w:t>
@@ -6230,13 +7142,13 @@
       <w:r>
         <w:t xml:space="preserve"> (cursos gratuitos)</w:t>
       </w:r>
-      <w:bookmarkEnd w:id="31"/>
+      <w:bookmarkEnd w:id="36"/>
     </w:p>
     <w:p>
       <w:pPr>
         <w:pStyle w:val="Ttulo2"/>
       </w:pPr>
-      <w:bookmarkStart w:id="32" w:name="_Toc445720855"/>
+      <w:bookmarkStart w:id="37" w:name="_Toc445725285"/>
       <w:r>
         <w:t>5</w:t>
       </w:r>
@@ -6252,33 +7164,33 @@
       <w:r>
         <w:t xml:space="preserve"> en general</w:t>
       </w:r>
-      <w:bookmarkEnd w:id="32"/>
+      <w:bookmarkEnd w:id="37"/>
     </w:p>
     <w:p>
       <w:pPr>
         <w:pStyle w:val="Ttulo3"/>
       </w:pPr>
-      <w:bookmarkStart w:id="33" w:name="_Toc445720856"/>
+      <w:bookmarkStart w:id="38" w:name="_Toc445725286"/>
       <w:r>
         <w:t>5.1.1 Curso gratuito 1 sobre el tipo de tecnología en general</w:t>
       </w:r>
-      <w:bookmarkEnd w:id="33"/>
+      <w:bookmarkEnd w:id="38"/>
     </w:p>
     <w:p>
       <w:pPr>
         <w:pStyle w:val="Ttulo3"/>
       </w:pPr>
-      <w:bookmarkStart w:id="34" w:name="_Toc445720857"/>
+      <w:bookmarkStart w:id="39" w:name="_Toc445725287"/>
       <w:r>
         <w:t>5.1.2 Curso gratuito 2 sobre el tipo de tecnología en general</w:t>
       </w:r>
-      <w:bookmarkEnd w:id="34"/>
+      <w:bookmarkEnd w:id="39"/>
     </w:p>
     <w:p>
       <w:pPr>
         <w:pStyle w:val="Ttulo3"/>
       </w:pPr>
-      <w:bookmarkStart w:id="35" w:name="_Toc445720858"/>
+      <w:bookmarkStart w:id="40" w:name="_Toc445725288"/>
       <w:r>
         <w:t>5.1</w:t>
       </w:r>
@@ -6290,14 +7202,14 @@
       <w:r>
         <w:t xml:space="preserve"> Curso gratuito n sobre el tipo de tecnología en general</w:t>
       </w:r>
-      <w:bookmarkEnd w:id="35"/>
+      <w:bookmarkEnd w:id="40"/>
     </w:p>
     <w:p/>
     <w:p>
       <w:pPr>
         <w:pStyle w:val="Ttulo2"/>
       </w:pPr>
-      <w:bookmarkStart w:id="36" w:name="_Toc445720859"/>
+      <w:bookmarkStart w:id="41" w:name="_Toc445725289"/>
       <w:r>
         <w:t>5.2 Cursos</w:t>
       </w:r>
@@ -6310,10 +7222,10 @@
       <w:r>
         <w:t xml:space="preserve">sobre </w:t>
       </w:r>
-      <w:bookmarkEnd w:id="36"/>
       <w:r>
         <w:t>Arduino</w:t>
       </w:r>
+      <w:bookmarkEnd w:id="41"/>
     </w:p>
     <w:p>
       <w:pPr>
@@ -6322,14 +7234,14 @@
           <w:tab w:val="left" w:pos="6705"/>
         </w:tabs>
       </w:pPr>
-      <w:bookmarkStart w:id="37" w:name="_Toc445720860"/>
+      <w:bookmarkStart w:id="42" w:name="_Toc445725290"/>
       <w:r>
         <w:t xml:space="preserve">5.2.1 Curso gratuito 1 sobre </w:t>
       </w:r>
-      <w:bookmarkEnd w:id="37"/>
       <w:r>
         <w:t>Arduino</w:t>
       </w:r>
+      <w:bookmarkEnd w:id="42"/>
       <w:r>
         <w:tab/>
       </w:r>
@@ -6340,10 +7252,17 @@
       </w:r>
     </w:p>
     <w:p>
+      <w:pPr>
+        <w:jc w:val="center"/>
+        <w:rPr>
+          <w:rFonts w:ascii="Arial" w:hAnsi="Arial" w:cs="Arial"/>
+        </w:rPr>
+      </w:pPr>
       <w:hyperlink r:id="rId27" w:history="1">
         <w:r>
           <w:rPr>
             <w:rStyle w:val="Hipervnculo"/>
+            <w:rFonts w:ascii="Arial" w:hAnsi="Arial" w:cs="Arial"/>
           </w:rPr>
           <w:t>https://www.arduino.cc/en/Tutorial/HomePage</w:t>
         </w:r>
@@ -6353,14 +7272,14 @@
       <w:pPr>
         <w:pStyle w:val="Ttulo3"/>
       </w:pPr>
-      <w:bookmarkStart w:id="38" w:name="_Toc445720861"/>
+      <w:bookmarkStart w:id="43" w:name="_Toc445725291"/>
       <w:r>
         <w:t xml:space="preserve">5.2.2 Curso gratuito 2 sobre </w:t>
       </w:r>
-      <w:bookmarkEnd w:id="38"/>
       <w:r>
         <w:t>Arduino</w:t>
       </w:r>
+      <w:bookmarkEnd w:id="43"/>
     </w:p>
     <w:p>
       <w:r>
@@ -6368,10 +7287,17 @@
       </w:r>
     </w:p>
     <w:p>
+      <w:pPr>
+        <w:jc w:val="center"/>
+        <w:rPr>
+          <w:rFonts w:ascii="Arial" w:hAnsi="Arial" w:cs="Arial"/>
+        </w:rPr>
+      </w:pPr>
       <w:hyperlink r:id="rId28" w:history="1">
         <w:r>
           <w:rPr>
             <w:rStyle w:val="Hipervnculo"/>
+            <w:rFonts w:ascii="Arial" w:hAnsi="Arial" w:cs="Arial"/>
           </w:rPr>
           <w:t>http://www.luisllamas.es/tutoriales-de-arduino/</w:t>
         </w:r>
@@ -6381,17 +7307,17 @@
       <w:pPr>
         <w:pStyle w:val="Ttulo3"/>
       </w:pPr>
-      <w:bookmarkStart w:id="39" w:name="_Toc445720862"/>
+      <w:bookmarkStart w:id="44" w:name="_Toc445725292"/>
       <w:r>
         <w:t>5.2.3 Curso gratuito 3</w:t>
       </w:r>
       <w:r>
         <w:t xml:space="preserve"> sobre </w:t>
       </w:r>
-      <w:bookmarkEnd w:id="39"/>
       <w:r>
         <w:t>Arduino</w:t>
       </w:r>
+      <w:bookmarkEnd w:id="44"/>
     </w:p>
     <w:p>
       <w:r>
@@ -6408,14 +7334,17 @@
     </w:p>
     <w:p>
       <w:pPr>
+        <w:jc w:val="center"/>
         <w:rPr>
           <w:rStyle w:val="Hipervnculo"/>
+          <w:rFonts w:ascii="Arial" w:hAnsi="Arial" w:cs="Arial"/>
         </w:rPr>
       </w:pPr>
       <w:hyperlink r:id="rId29" w:history="1">
         <w:r>
           <w:rPr>
             <w:rStyle w:val="Hipervnculo"/>
+            <w:rFonts w:ascii="Arial" w:hAnsi="Arial" w:cs="Arial"/>
           </w:rPr>
           <w:t>http://www.prometec.net/indice-tutoriales/</w:t>
         </w:r>
@@ -6425,6 +7354,7 @@
       <w:pPr>
         <w:pStyle w:val="Ttulo3"/>
       </w:pPr>
+      <w:bookmarkStart w:id="45" w:name="_Toc445725293"/>
       <w:r>
         <w:t>5.2.4 Curso gratuito 4</w:t>
       </w:r>
@@ -6434,6 +7364,7 @@
       <w:r>
         <w:t>Arduino</w:t>
       </w:r>
+      <w:bookmarkEnd w:id="45"/>
     </w:p>
     <w:p>
       <w:r>
@@ -6465,7 +7396,7 @@
         </w:numPr>
       </w:pPr>
       <w:r>
-        <w:t xml:space="preserve">1: ¿Qué es Arduino? Introducción / Curso de Arduino </w:t>
+        <w:t xml:space="preserve">¿Qué es Arduino? Introducción / Curso de Arduino </w:t>
       </w:r>
     </w:p>
     <w:p>
@@ -6477,7 +7408,7 @@
         </w:numPr>
       </w:pPr>
       <w:r>
-        <w:t xml:space="preserve">2: Instalar Arduino, Hola Mundo y Hacer parpadear un led / Curso de Arduino </w:t>
+        <w:t xml:space="preserve">Instalar Arduino, Hola Mundo y Hacer parpadear un led / Curso de Arduino </w:t>
       </w:r>
     </w:p>
     <w:p>
@@ -6489,7 +7420,7 @@
         </w:numPr>
       </w:pPr>
       <w:r>
-        <w:t xml:space="preserve">3: Conceptos básicos de electrónica, ley de Ohm y la analogía del agua / Arduino </w:t>
+        <w:t xml:space="preserve">Conceptos básicos de electrónica, ley de Ohm y la analogía del agua / Arduino </w:t>
       </w:r>
       <w:proofErr w:type="spellStart"/>
       <w:r>
@@ -6525,7 +7456,7 @@
         </w:numPr>
       </w:pPr>
       <w:r>
-        <w:t xml:space="preserve">4: Botones / Curso de Arduino </w:t>
+        <w:t xml:space="preserve">Botones / Curso de Arduino </w:t>
       </w:r>
     </w:p>
     <w:p>
@@ -6537,7 +7468,7 @@
         </w:numPr>
       </w:pPr>
       <w:r>
-        <w:t xml:space="preserve">5: Voltajes analógicos y PWM / Curso de Arduino </w:t>
+        <w:t xml:space="preserve">Voltajes analógicos y PWM / Curso de Arduino </w:t>
       </w:r>
     </w:p>
     <w:p>
@@ -6549,7 +7480,7 @@
         </w:numPr>
       </w:pPr>
       <w:r>
-        <w:t xml:space="preserve">6: Comunicación Serial / Curso de Arduino </w:t>
+        <w:t xml:space="preserve">Comunicación Serial / Curso de Arduino </w:t>
       </w:r>
     </w:p>
     <w:p>
@@ -6561,7 +7492,7 @@
         </w:numPr>
       </w:pPr>
       <w:r>
-        <w:t xml:space="preserve">7: Temperatura / Curso de Arduino </w:t>
+        <w:t xml:space="preserve">Temperatura / Curso de Arduino </w:t>
       </w:r>
     </w:p>
     <w:p>
@@ -6572,11 +7503,9 @@
           <w:numId w:val="6"/>
         </w:numPr>
       </w:pPr>
-      <w:r>
-        <w:t xml:space="preserve">8: </w:t>
-      </w:r>
       <w:proofErr w:type="spellStart"/>
       <w:r>
+        <w:lastRenderedPageBreak/>
         <w:t>Debounce</w:t>
       </w:r>
       <w:proofErr w:type="spellEnd"/>
@@ -6592,9 +7521,6 @@
           <w:numId w:val="6"/>
         </w:numPr>
       </w:pPr>
-      <w:r>
-        <w:t xml:space="preserve">9: </w:t>
-      </w:r>
       <w:proofErr w:type="spellStart"/>
       <w:r>
         <w:t>Display</w:t>
@@ -6613,8 +7539,7 @@
         </w:numPr>
       </w:pPr>
       <w:r>
-        <w:lastRenderedPageBreak/>
-        <w:t xml:space="preserve">10: Ping / Curso de Arduino </w:t>
+        <w:t xml:space="preserve">Ping / Curso de Arduino </w:t>
       </w:r>
     </w:p>
     <w:p>
@@ -6626,7 +7551,7 @@
         </w:numPr>
       </w:pPr>
       <w:r>
-        <w:t xml:space="preserve">11: Servomotores / Curso de Arduino </w:t>
+        <w:t xml:space="preserve">Servomotores / Curso de Arduino </w:t>
       </w:r>
     </w:p>
     <w:p>
@@ -6638,7 +7563,7 @@
         </w:numPr>
       </w:pPr>
       <w:r>
-        <w:t>12: Stand-</w:t>
+        <w:t>Stand-</w:t>
       </w:r>
       <w:proofErr w:type="spellStart"/>
       <w:r>
@@ -6658,7 +7583,7 @@
         </w:numPr>
       </w:pPr>
       <w:r>
-        <w:t xml:space="preserve">13: Teclado / Curso de Arduino </w:t>
+        <w:t xml:space="preserve">Teclado / Curso de Arduino </w:t>
       </w:r>
     </w:p>
     <w:p>
@@ -6670,7 +7595,7 @@
         </w:numPr>
       </w:pPr>
       <w:r>
-        <w:t xml:space="preserve">14: Sensor PIR – Encender un foco / Curso de Arduino </w:t>
+        <w:t xml:space="preserve">Sensor PIR – Encender un foco / Curso de Arduino </w:t>
       </w:r>
     </w:p>
     <w:p>
@@ -6682,24 +7607,31 @@
         </w:numPr>
       </w:pPr>
       <w:r>
-        <w:t>15: Giro Motor CD.</w:t>
-      </w:r>
-    </w:p>
-    <w:p>
+        <w:t>Giro Motor CD.</w:t>
+      </w:r>
+    </w:p>
+    <w:p>
+      <w:pPr>
+        <w:jc w:val="center"/>
+        <w:rPr>
+          <w:rFonts w:ascii="Arial" w:hAnsi="Arial" w:cs="Arial"/>
+        </w:rPr>
+      </w:pPr>
       <w:hyperlink r:id="rId30" w:history="1">
         <w:r>
           <w:rPr>
             <w:rStyle w:val="Hipervnculo"/>
+            <w:rFonts w:ascii="Arial" w:hAnsi="Arial" w:cs="Arial"/>
           </w:rPr>
           <w:t>https://codigofacilito.com/courses/Arduino</w:t>
         </w:r>
       </w:hyperlink>
     </w:p>
-    <w:p/>
     <w:p>
       <w:pPr>
         <w:pStyle w:val="Ttulo3"/>
       </w:pPr>
+      <w:bookmarkStart w:id="46" w:name="_Toc445725294"/>
       <w:r>
         <w:t>5.2.5 Curso gratuito 5</w:t>
       </w:r>
@@ -6709,6 +7641,7 @@
       <w:r>
         <w:t>Arduino</w:t>
       </w:r>
+      <w:bookmarkEnd w:id="46"/>
     </w:p>
     <w:p>
       <w:r>
@@ -6731,6 +7664,7 @@
       <w:r>
         <w:rPr>
           <w:rStyle w:val="apple-converted-space"/>
+          <w:rFonts w:ascii="Arial" w:hAnsi="Arial" w:cs="Arial"/>
           <w:shd w:val="clear" w:color="auto" w:fill="FBFBFB"/>
         </w:rPr>
         <w:t> </w:t>
@@ -6738,6 +7672,7 @@
       <w:r>
         <w:rPr>
           <w:rStyle w:val="Textoennegrita"/>
+          <w:rFonts w:ascii="Arial" w:hAnsi="Arial" w:cs="Arial"/>
           <w:shd w:val="clear" w:color="auto" w:fill="FBFBFB"/>
         </w:rPr>
         <w:t>crear proyectos interactivos</w:t>
@@ -6750,10 +7685,14 @@
       </w:r>
     </w:p>
     <w:p>
+      <w:pPr>
+        <w:jc w:val="center"/>
+      </w:pPr>
       <w:hyperlink r:id="rId31" w:history="1">
         <w:r>
           <w:rPr>
             <w:rStyle w:val="Hipervnculo"/>
+            <w:rFonts w:ascii="Arial" w:hAnsi="Arial" w:cs="Arial"/>
           </w:rPr>
           <w:t>https://www.coursetalk.com/providers/skillshare/courses/introduction-to-arduino-creating-interactive-projects</w:t>
         </w:r>
@@ -6766,6 +7705,7 @@
           <w:u w:val="single"/>
         </w:rPr>
       </w:pPr>
+      <w:bookmarkStart w:id="47" w:name="_Toc445725295"/>
       <w:r>
         <w:t>5.2.6</w:t>
       </w:r>
@@ -6775,8 +7715,7 @@
       <w:r>
         <w:t>Arduino</w:t>
       </w:r>
-      <w:bookmarkStart w:id="40" w:name="_GoBack"/>
-      <w:bookmarkEnd w:id="40"/>
+      <w:bookmarkEnd w:id="47"/>
     </w:p>
     <w:p>
       <w:r>
@@ -6802,14 +7741,17 @@
     </w:p>
     <w:p>
       <w:pPr>
+        <w:jc w:val="center"/>
         <w:rPr>
           <w:rStyle w:val="Hipervnculo"/>
+          <w:rFonts w:ascii="Arial" w:hAnsi="Arial" w:cs="Arial"/>
         </w:rPr>
       </w:pPr>
       <w:hyperlink r:id="rId32" w:history="1">
         <w:r>
           <w:rPr>
             <w:rStyle w:val="Hipervnculo"/>
+            <w:rFonts w:ascii="Arial" w:hAnsi="Arial" w:cs="Arial"/>
           </w:rPr>
           <w:t>http://www.schoox.com/15372/starting-with-arduino/about</w:t>
         </w:r>
@@ -6824,7 +7766,7 @@
       <w:pPr>
         <w:pStyle w:val="Ttulo2"/>
       </w:pPr>
-      <w:bookmarkStart w:id="41" w:name="_Toc445720863"/>
+      <w:bookmarkStart w:id="48" w:name="_Toc445725296"/>
       <w:r>
         <w:t>5.3 Cursos</w:t>
       </w:r>
@@ -6840,39 +7782,39 @@
       <w:r>
         <w:t xml:space="preserve"> específica B</w:t>
       </w:r>
-      <w:bookmarkEnd w:id="41"/>
+      <w:bookmarkEnd w:id="48"/>
     </w:p>
     <w:p>
       <w:pPr>
         <w:pStyle w:val="Ttulo3"/>
       </w:pPr>
-      <w:bookmarkStart w:id="42" w:name="_Toc445720864"/>
+      <w:bookmarkStart w:id="49" w:name="_Toc445725297"/>
       <w:r>
         <w:t xml:space="preserve">5.3.1 Curso gratuito 1 sobre la tecnología específica </w:t>
       </w:r>
       <w:r>
         <w:t>B</w:t>
       </w:r>
-      <w:bookmarkEnd w:id="42"/>
+      <w:bookmarkEnd w:id="49"/>
     </w:p>
     <w:p>
       <w:pPr>
         <w:pStyle w:val="Ttulo3"/>
       </w:pPr>
-      <w:bookmarkStart w:id="43" w:name="_Toc445720865"/>
+      <w:bookmarkStart w:id="50" w:name="_Toc445725298"/>
       <w:r>
         <w:t xml:space="preserve">5.3.2 Curso gratuito 2 sobre la tecnología específica </w:t>
       </w:r>
       <w:r>
         <w:t>B</w:t>
       </w:r>
-      <w:bookmarkEnd w:id="43"/>
+      <w:bookmarkEnd w:id="50"/>
     </w:p>
     <w:p>
       <w:pPr>
         <w:pStyle w:val="Ttulo3"/>
       </w:pPr>
-      <w:bookmarkStart w:id="44" w:name="_Toc445720866"/>
+      <w:bookmarkStart w:id="51" w:name="_Toc445725299"/>
       <w:r>
         <w:t>5.3</w:t>
       </w:r>
@@ -6887,18 +7829,18 @@
       <w:r>
         <w:t>B</w:t>
       </w:r>
-      <w:bookmarkEnd w:id="44"/>
+      <w:bookmarkEnd w:id="51"/>
     </w:p>
     <w:p/>
     <w:p>
       <w:pPr>
         <w:pStyle w:val="Ttulo1"/>
       </w:pPr>
-      <w:bookmarkStart w:id="45" w:name="_Toc445720867"/>
+      <w:bookmarkStart w:id="52" w:name="_Toc445725300"/>
       <w:r>
         <w:t>6. Ayudas para estudiar las tecnologías</w:t>
       </w:r>
-      <w:bookmarkEnd w:id="45"/>
+      <w:bookmarkEnd w:id="52"/>
     </w:p>
     <w:p/>
     <w:p/>
@@ -6906,85 +7848,350 @@
       <w:pPr>
         <w:pStyle w:val="Ttulo1"/>
       </w:pPr>
-      <w:bookmarkStart w:id="46" w:name="_Toc445720868"/>
+      <w:bookmarkStart w:id="53" w:name="_Toc445725301"/>
       <w:r>
         <w:t>7. Recursos para implementar las tecnologías</w:t>
       </w:r>
-      <w:bookmarkEnd w:id="46"/>
+      <w:bookmarkEnd w:id="53"/>
     </w:p>
     <w:p>
       <w:pPr>
         <w:pStyle w:val="Ttulo2"/>
       </w:pPr>
-      <w:bookmarkStart w:id="47" w:name="_Toc445720869"/>
-      <w:r>
-        <w:t xml:space="preserve">7.1 Recursos </w:t>
-      </w:r>
-      <w:r>
-        <w:t>para implementar la tecnología A</w:t>
-      </w:r>
-      <w:bookmarkEnd w:id="47"/>
+      <w:bookmarkStart w:id="54" w:name="_Toc444537732"/>
+      <w:bookmarkStart w:id="55" w:name="_Toc445725302"/>
+      <w:r>
+        <w:t xml:space="preserve">7.1 Recursos para </w:t>
+      </w:r>
+      <w:bookmarkEnd w:id="54"/>
+      <w:r>
+        <w:t>Arduino</w:t>
+      </w:r>
+      <w:bookmarkEnd w:id="55"/>
     </w:p>
     <w:p>
       <w:pPr>
         <w:pStyle w:val="Ttulo3"/>
       </w:pPr>
-      <w:bookmarkStart w:id="48" w:name="_Toc445720870"/>
-      <w:r>
-        <w:t>7.1.1 Recursos no gratuitos para implementar la tecnología A</w:t>
-      </w:r>
-      <w:bookmarkEnd w:id="48"/>
+      <w:bookmarkStart w:id="56" w:name="_Toc444537733"/>
+      <w:bookmarkStart w:id="57" w:name="_Toc445725303"/>
+      <w:r>
+        <w:t xml:space="preserve">7.1.1 Recursos no gratuitos para implementar </w:t>
+      </w:r>
+      <w:bookmarkEnd w:id="56"/>
+      <w:r>
+        <w:t>Arduino</w:t>
+      </w:r>
+      <w:bookmarkEnd w:id="57"/>
+    </w:p>
+    <w:p>
+      <w:bookmarkStart w:id="58" w:name="_Toc444537734"/>
+      <w:r>
+        <w:lastRenderedPageBreak/>
+        <w:t>Página oficial de las tarjetas Arduino. Aunque el software para poder implementar Arduino es gratuito y se puede descargar desde la propia página, también posee una tienda online para poder comparar las tarjetas, sus componentes y sus productos.</w:t>
+      </w:r>
+    </w:p>
+    <w:p>
+      <w:pPr>
+        <w:jc w:val="center"/>
+        <w:rPr>
+          <w:rFonts w:ascii="Arial" w:hAnsi="Arial" w:cs="Arial"/>
+        </w:rPr>
+      </w:pPr>
+      <w:hyperlink r:id="rId33" w:history="1">
+        <w:r>
+          <w:rPr>
+            <w:rStyle w:val="Hipervnculo"/>
+            <w:rFonts w:ascii="Arial" w:hAnsi="Arial" w:cs="Arial"/>
+          </w:rPr>
+          <w:t>https://store.arduino.cc/</w:t>
+        </w:r>
+      </w:hyperlink>
     </w:p>
     <w:p>
       <w:pPr>
         <w:pStyle w:val="Ttulo3"/>
       </w:pPr>
-      <w:bookmarkStart w:id="49" w:name="_Toc445720871"/>
-      <w:r>
-        <w:t>7.1.1 Recursos no gratuitos para implementar la tecnología A</w:t>
-      </w:r>
-      <w:bookmarkEnd w:id="49"/>
+      <w:bookmarkStart w:id="59" w:name="_Toc445725304"/>
+      <w:r>
+        <w:t xml:space="preserve">7.1.2 Recursos no gratuitos para implementar </w:t>
+      </w:r>
+      <w:bookmarkEnd w:id="58"/>
+      <w:r>
+        <w:t>Arduino</w:t>
+      </w:r>
+      <w:bookmarkEnd w:id="59"/>
+    </w:p>
+    <w:p>
+      <w:r>
+        <w:t>Página web de una tienda de componentes electrónicos, “</w:t>
+      </w:r>
+      <w:proofErr w:type="spellStart"/>
+      <w:r>
+        <w:t>Cetronic</w:t>
+      </w:r>
+      <w:proofErr w:type="spellEnd"/>
+      <w:r>
+        <w:t>”, situada en A-Coruña (España). En dicha página se pueden comprar placas, kits, componentes y sensores de Arduino.</w:t>
+      </w:r>
+    </w:p>
+    <w:p>
+      <w:pPr>
+        <w:jc w:val="center"/>
+        <w:rPr>
+          <w:rFonts w:ascii="Arial" w:hAnsi="Arial" w:cs="Arial"/>
+        </w:rPr>
+      </w:pPr>
+      <w:hyperlink r:id="rId34" w:history="1">
+        <w:r>
+          <w:rPr>
+            <w:rStyle w:val="Hipervnculo"/>
+            <w:rFonts w:ascii="Arial" w:hAnsi="Arial" w:cs="Arial"/>
+          </w:rPr>
+          <w:t>http://www.cetronic.es/sqlcommerce/disenos/plantilla1/seccion/Catalogo.jsp?idIdioma=&amp;idTienda=93&amp;cPath=1339</w:t>
+        </w:r>
+      </w:hyperlink>
+    </w:p>
+    <w:p>
+      <w:pPr>
+        <w:pStyle w:val="Ttulo3"/>
+      </w:pPr>
+      <w:bookmarkStart w:id="60" w:name="_Toc445725305"/>
+      <w:r>
+        <w:t>7.1.3 Recursos no gratuitos para implementar Arduino</w:t>
+      </w:r>
+      <w:bookmarkEnd w:id="60"/>
+    </w:p>
+    <w:p>
+      <w:r>
+        <w:t>Página web, “</w:t>
+      </w:r>
+      <w:proofErr w:type="spellStart"/>
+      <w:r>
+        <w:t>PcComponentes</w:t>
+      </w:r>
+      <w:proofErr w:type="spellEnd"/>
+      <w:r>
+        <w:t>”, situada en Murcia (España), que se dedica a la venta online de informática. En dicha página se pueden comprar placas, kits compuestos</w:t>
+      </w:r>
+      <w:proofErr w:type="gramStart"/>
+      <w:r>
+        <w:t>,,</w:t>
+      </w:r>
+      <w:proofErr w:type="gramEnd"/>
+      <w:r>
+        <w:t xml:space="preserve"> componentes, sensores y pantallas.</w:t>
+      </w:r>
+    </w:p>
+    <w:p>
+      <w:pPr>
+        <w:jc w:val="center"/>
+        <w:rPr>
+          <w:rFonts w:ascii="Arial" w:hAnsi="Arial" w:cs="Arial"/>
+        </w:rPr>
+      </w:pPr>
+      <w:hyperlink r:id="rId35" w:history="1">
+        <w:r>
+          <w:rPr>
+            <w:rStyle w:val="Hipervnculo"/>
+            <w:rFonts w:ascii="Arial" w:hAnsi="Arial" w:cs="Arial"/>
+          </w:rPr>
+          <w:t>http://www.pccomponentes.com/arduino_componentes.html</w:t>
+        </w:r>
+      </w:hyperlink>
+    </w:p>
+    <w:p>
+      <w:pPr>
+        <w:pStyle w:val="Ttulo3"/>
+      </w:pPr>
+      <w:bookmarkStart w:id="61" w:name="_Toc445725306"/>
+      <w:r>
+        <w:t>7.1.4 Recursos no gratuitos para implementar Arduino</w:t>
+      </w:r>
+      <w:bookmarkEnd w:id="61"/>
+    </w:p>
+    <w:p>
+      <w:r>
+        <w:t>Página web, “</w:t>
+      </w:r>
+      <w:proofErr w:type="spellStart"/>
+      <w:r>
+        <w:t>BricoGeek</w:t>
+      </w:r>
+      <w:proofErr w:type="spellEnd"/>
+      <w:r>
+        <w:t xml:space="preserve">”, que se dedica a la venta online de informática y es distribuidor oficial para España de Arduino. En dicha página se pueden comprar kits Arduino, modelos Arduino, componentes Arduino y </w:t>
+      </w:r>
+      <w:proofErr w:type="spellStart"/>
+      <w:r>
+        <w:t>LilyPad</w:t>
+      </w:r>
+      <w:proofErr w:type="spellEnd"/>
+      <w:r>
+        <w:t xml:space="preserve"> </w:t>
+      </w:r>
+      <w:proofErr w:type="spellStart"/>
+      <w:r>
+        <w:t>Wearables</w:t>
+      </w:r>
+      <w:proofErr w:type="spellEnd"/>
+      <w:r>
+        <w:t>.</w:t>
+      </w:r>
+    </w:p>
+    <w:p>
+      <w:pPr>
+        <w:jc w:val="center"/>
+        <w:rPr>
+          <w:rStyle w:val="Hipervnculo"/>
+          <w:rFonts w:ascii="Arial" w:hAnsi="Arial" w:cs="Arial"/>
+        </w:rPr>
+      </w:pPr>
+      <w:hyperlink r:id="rId36" w:history="1">
+        <w:r>
+          <w:rPr>
+            <w:rStyle w:val="Hipervnculo"/>
+            <w:rFonts w:ascii="Arial" w:hAnsi="Arial" w:cs="Arial"/>
+          </w:rPr>
+          <w:t>http://tienda.bricogeek.com/5-arduino</w:t>
+        </w:r>
+      </w:hyperlink>
+    </w:p>
+    <w:p>
+      <w:pPr>
+        <w:pStyle w:val="Ttulo3"/>
+      </w:pPr>
+      <w:bookmarkStart w:id="62" w:name="_Toc445725307"/>
+      <w:r>
+        <w:t>7.1.5 Recursos no gratuitos para implementar Arduino</w:t>
+      </w:r>
+      <w:bookmarkEnd w:id="62"/>
+    </w:p>
+    <w:p>
+      <w:r>
+        <w:t>Página web, “</w:t>
+      </w:r>
+      <w:proofErr w:type="spellStart"/>
+      <w:r>
+        <w:t>Ardumania</w:t>
+      </w:r>
+      <w:proofErr w:type="spellEnd"/>
+      <w:r>
+        <w:t>”, la cual posee una sección llamada “</w:t>
+      </w:r>
+      <w:proofErr w:type="spellStart"/>
+      <w:r>
+        <w:t>Ardutienda</w:t>
+      </w:r>
+      <w:proofErr w:type="spellEnd"/>
+      <w:r>
+        <w:t xml:space="preserve">” que </w:t>
+      </w:r>
+      <w:r>
+        <w:rPr>
+          <w:shd w:val="clear" w:color="auto" w:fill="FFFFFF"/>
+        </w:rPr>
+        <w:t xml:space="preserve">ofrece los componentes y accesorios para realizar cualquier proyecto con Arduino a un precio razonable más gastos de envío. Vende: placas de Arduino, </w:t>
+      </w:r>
+      <w:proofErr w:type="spellStart"/>
+      <w:r>
+        <w:rPr>
+          <w:shd w:val="clear" w:color="auto" w:fill="FFFFFF"/>
+        </w:rPr>
+        <w:t>components</w:t>
+      </w:r>
+      <w:proofErr w:type="spellEnd"/>
+      <w:r>
+        <w:rPr>
+          <w:shd w:val="clear" w:color="auto" w:fill="FFFFFF"/>
+        </w:rPr>
+        <w:t xml:space="preserve">, kits, robótica, </w:t>
+      </w:r>
+      <w:proofErr w:type="spellStart"/>
+      <w:r>
+        <w:rPr>
+          <w:shd w:val="clear" w:color="auto" w:fill="FFFFFF"/>
+        </w:rPr>
+        <w:t>miniboards</w:t>
+      </w:r>
+      <w:proofErr w:type="spellEnd"/>
+      <w:r>
+        <w:rPr>
+          <w:shd w:val="clear" w:color="auto" w:fill="FFFFFF"/>
+        </w:rPr>
+        <w:t xml:space="preserve"> y </w:t>
+      </w:r>
+      <w:proofErr w:type="spellStart"/>
+      <w:r>
+        <w:rPr>
+          <w:shd w:val="clear" w:color="auto" w:fill="FFFFFF"/>
+        </w:rPr>
+        <w:t>tinker</w:t>
+      </w:r>
+      <w:proofErr w:type="spellEnd"/>
+      <w:r>
+        <w:rPr>
+          <w:shd w:val="clear" w:color="auto" w:fill="FFFFFF"/>
+        </w:rPr>
+        <w:t>.</w:t>
+      </w:r>
+    </w:p>
+    <w:p>
+      <w:pPr>
+        <w:jc w:val="center"/>
+        <w:rPr>
+          <w:rFonts w:ascii="Arial" w:hAnsi="Arial" w:cs="Arial"/>
+        </w:rPr>
+      </w:pPr>
+      <w:hyperlink r:id="rId37" w:history="1">
+        <w:r>
+          <w:rPr>
+            <w:rStyle w:val="Hipervnculo"/>
+            <w:rFonts w:ascii="Arial" w:hAnsi="Arial" w:cs="Arial"/>
+          </w:rPr>
+          <w:t>http://www.ardumania.es/ardutienda/es/</w:t>
+        </w:r>
+      </w:hyperlink>
     </w:p>
     <w:p/>
     <w:p>
       <w:pPr>
         <w:pStyle w:val="Ttulo2"/>
       </w:pPr>
-      <w:bookmarkStart w:id="50" w:name="_Toc445720872"/>
-      <w:r>
-        <w:lastRenderedPageBreak/>
+      <w:bookmarkStart w:id="63" w:name="_Toc445725308"/>
+      <w:r>
         <w:t xml:space="preserve">7.2 Recursos para implementar la tecnología </w:t>
       </w:r>
       <w:r>
         <w:t>B</w:t>
       </w:r>
-      <w:bookmarkEnd w:id="50"/>
+      <w:bookmarkEnd w:id="63"/>
     </w:p>
     <w:p>
       <w:pPr>
         <w:pStyle w:val="Ttulo3"/>
       </w:pPr>
-      <w:bookmarkStart w:id="51" w:name="_Toc445720873"/>
+      <w:bookmarkStart w:id="64" w:name="_Toc445725309"/>
       <w:r>
         <w:t xml:space="preserve">7.2.1 Recursos no gratuitos para implementar la tecnología </w:t>
       </w:r>
       <w:r>
         <w:t>B</w:t>
       </w:r>
-      <w:bookmarkEnd w:id="51"/>
+      <w:bookmarkEnd w:id="64"/>
     </w:p>
     <w:p>
       <w:pPr>
         <w:pStyle w:val="Ttulo3"/>
       </w:pPr>
-      <w:bookmarkStart w:id="52" w:name="_Toc445720874"/>
+      <w:bookmarkStart w:id="65" w:name="_Toc445725310"/>
       <w:r>
         <w:t xml:space="preserve">7.2.1 Recursos no gratuitos para implementar la tecnología </w:t>
       </w:r>
       <w:r>
         <w:t>B</w:t>
       </w:r>
-      <w:bookmarkEnd w:id="52"/>
+      <w:bookmarkEnd w:id="65"/>
     </w:p>
     <w:p/>
     <w:p/>
@@ -6992,11 +8199,11 @@
       <w:pPr>
         <w:pStyle w:val="Ttulo1"/>
       </w:pPr>
-      <w:bookmarkStart w:id="53" w:name="_Toc445720875"/>
+      <w:bookmarkStart w:id="66" w:name="_Toc445725311"/>
       <w:r>
         <w:t>8. Conclusiones</w:t>
       </w:r>
-      <w:bookmarkEnd w:id="53"/>
+      <w:bookmarkEnd w:id="66"/>
     </w:p>
     <w:p>
       <w:pPr>
@@ -7016,7 +8223,7 @@
     <w:p/>
     <w:p/>
     <w:sectPr>
-      <w:footerReference w:type="default" r:id="rId33"/>
+      <w:footerReference w:type="default" r:id="rId38"/>
       <w:pgSz w:w="11906" w:h="16838"/>
       <w:pgMar w:top="1417" w:right="1701" w:bottom="1417" w:left="1701" w:header="708" w:footer="708" w:gutter="0"/>
       <w:pgNumType w:start="0"/>
@@ -7082,7 +8289,7 @@
           <w:rPr>
             <w:noProof/>
           </w:rPr>
-          <w:t>10</w:t>
+          <w:t>12</w:t>
         </w:r>
         <w:r>
           <w:fldChar w:fldCharType="end"/>
@@ -7758,15 +8965,13 @@
   <w:docDefaults>
     <w:rPrDefault>
       <w:rPr>
-        <w:rFonts w:asciiTheme="minorHAnsi" w:eastAsiaTheme="minorHAnsi" w:hAnsiTheme="minorHAnsi" w:cstheme="minorBidi"/>
-        <w:sz w:val="22"/>
-        <w:szCs w:val="22"/>
+        <w:rFonts w:asciiTheme="minorHAnsi" w:eastAsiaTheme="minorEastAsia" w:hAnsiTheme="minorHAnsi" w:cstheme="minorBidi"/>
         <w:lang w:val="es-ES" w:eastAsia="en-US" w:bidi="ar-SA"/>
       </w:rPr>
     </w:rPrDefault>
     <w:pPrDefault>
       <w:pPr>
-        <w:spacing w:after="160" w:line="259" w:lineRule="auto"/>
+        <w:spacing w:before="100" w:after="200" w:line="276" w:lineRule="auto"/>
       </w:pPr>
     </w:pPrDefault>
   </w:docDefaults>
@@ -8146,13 +9351,7 @@
   <w:style w:type="paragraph" w:default="1" w:styleId="Normal">
     <w:name w:val="Normal"/>
     <w:qFormat/>
-    <w:rsid w:val="005703EB"/>
-    <w:pPr>
-      <w:jc w:val="both"/>
-    </w:pPr>
-    <w:rPr>
-      <w:rFonts w:ascii="Arial" w:hAnsi="Arial" w:cs="Arial"/>
-    </w:rPr>
+    <w:rsid w:val="00EE2335"/>
   </w:style>
   <w:style w:type="paragraph" w:styleId="Ttulo1">
     <w:name w:val="heading 1"/>
@@ -8161,58 +9360,209 @@
     <w:link w:val="Ttulo1Car"/>
     <w:uiPriority w:val="9"/>
     <w:qFormat/>
-    <w:rsid w:val="005703EB"/>
+    <w:rsid w:val="00EE2335"/>
     <w:pPr>
-      <w:keepNext/>
-      <w:keepLines/>
-      <w:spacing w:before="240" w:after="120"/>
+      <w:pBdr>
+        <w:top w:val="single" w:sz="24" w:space="0" w:color="A6B727" w:themeColor="accent1"/>
+        <w:left w:val="single" w:sz="24" w:space="0" w:color="A6B727" w:themeColor="accent1"/>
+        <w:bottom w:val="single" w:sz="24" w:space="0" w:color="A6B727" w:themeColor="accent1"/>
+        <w:right w:val="single" w:sz="24" w:space="0" w:color="A6B727" w:themeColor="accent1"/>
+      </w:pBdr>
+      <w:shd w:val="clear" w:color="auto" w:fill="A6B727" w:themeFill="accent1"/>
+      <w:spacing w:after="0"/>
       <w:outlineLvl w:val="0"/>
     </w:pPr>
     <w:rPr>
-      <w:rFonts w:eastAsiaTheme="majorEastAsia"/>
-      <w:b/>
-      <w:color w:val="000000" w:themeColor="text1"/>
-      <w:sz w:val="28"/>
-      <w:szCs w:val="28"/>
+      <w:caps/>
+      <w:color w:val="FFFFFF" w:themeColor="background1"/>
+      <w:spacing w:val="15"/>
+      <w:sz w:val="22"/>
+      <w:szCs w:val="22"/>
     </w:rPr>
   </w:style>
   <w:style w:type="paragraph" w:styleId="Ttulo2">
     <w:name w:val="heading 2"/>
-    <w:basedOn w:val="Ttulo1"/>
+    <w:basedOn w:val="Normal"/>
     <w:next w:val="Normal"/>
     <w:link w:val="Ttulo2Car"/>
     <w:uiPriority w:val="9"/>
     <w:unhideWhenUsed/>
     <w:qFormat/>
-    <w:rsid w:val="002310AF"/>
+    <w:rsid w:val="00EE2335"/>
     <w:pPr>
+      <w:pBdr>
+        <w:top w:val="single" w:sz="24" w:space="0" w:color="F0F5CF" w:themeColor="accent1" w:themeTint="33"/>
+        <w:left w:val="single" w:sz="24" w:space="0" w:color="F0F5CF" w:themeColor="accent1" w:themeTint="33"/>
+        <w:bottom w:val="single" w:sz="24" w:space="0" w:color="F0F5CF" w:themeColor="accent1" w:themeTint="33"/>
+        <w:right w:val="single" w:sz="24" w:space="0" w:color="F0F5CF" w:themeColor="accent1" w:themeTint="33"/>
+      </w:pBdr>
+      <w:shd w:val="clear" w:color="auto" w:fill="F0F5CF" w:themeFill="accent1" w:themeFillTint="33"/>
+      <w:spacing w:after="0"/>
       <w:outlineLvl w:val="1"/>
     </w:pPr>
     <w:rPr>
-      <w:sz w:val="24"/>
-      <w:szCs w:val="24"/>
+      <w:caps/>
+      <w:spacing w:val="15"/>
     </w:rPr>
   </w:style>
   <w:style w:type="paragraph" w:styleId="Ttulo3">
     <w:name w:val="heading 3"/>
-    <w:basedOn w:val="Ttulo2"/>
+    <w:basedOn w:val="Normal"/>
     <w:next w:val="Normal"/>
     <w:link w:val="Ttulo3Car"/>
     <w:uiPriority w:val="9"/>
     <w:unhideWhenUsed/>
     <w:qFormat/>
-    <w:rsid w:val="002310AF"/>
+    <w:rsid w:val="00EE2335"/>
     <w:pPr>
+      <w:pBdr>
+        <w:top w:val="single" w:sz="6" w:space="2" w:color="A6B727" w:themeColor="accent1"/>
+      </w:pBdr>
+      <w:spacing w:before="300" w:after="0"/>
       <w:outlineLvl w:val="2"/>
     </w:pPr>
     <w:rPr>
-      <w:b w:val="0"/>
+      <w:caps/>
+      <w:color w:val="525A13" w:themeColor="accent1" w:themeShade="7F"/>
+      <w:spacing w:val="15"/>
+    </w:rPr>
+  </w:style>
+  <w:style w:type="paragraph" w:styleId="Ttulo4">
+    <w:name w:val="heading 4"/>
+    <w:basedOn w:val="Normal"/>
+    <w:next w:val="Normal"/>
+    <w:link w:val="Ttulo4Car"/>
+    <w:uiPriority w:val="9"/>
+    <w:semiHidden/>
+    <w:unhideWhenUsed/>
+    <w:qFormat/>
+    <w:rsid w:val="00EE2335"/>
+    <w:pPr>
+      <w:pBdr>
+        <w:top w:val="dotted" w:sz="6" w:space="2" w:color="A6B727" w:themeColor="accent1"/>
+      </w:pBdr>
+      <w:spacing w:before="200" w:after="0"/>
+      <w:outlineLvl w:val="3"/>
+    </w:pPr>
+    <w:rPr>
+      <w:caps/>
+      <w:color w:val="7B881D" w:themeColor="accent1" w:themeShade="BF"/>
+      <w:spacing w:val="10"/>
+    </w:rPr>
+  </w:style>
+  <w:style w:type="paragraph" w:styleId="Ttulo5">
+    <w:name w:val="heading 5"/>
+    <w:basedOn w:val="Normal"/>
+    <w:next w:val="Normal"/>
+    <w:link w:val="Ttulo5Car"/>
+    <w:uiPriority w:val="9"/>
+    <w:semiHidden/>
+    <w:unhideWhenUsed/>
+    <w:qFormat/>
+    <w:rsid w:val="00EE2335"/>
+    <w:pPr>
+      <w:pBdr>
+        <w:bottom w:val="single" w:sz="6" w:space="1" w:color="A6B727" w:themeColor="accent1"/>
+      </w:pBdr>
+      <w:spacing w:before="200" w:after="0"/>
+      <w:outlineLvl w:val="4"/>
+    </w:pPr>
+    <w:rPr>
+      <w:caps/>
+      <w:color w:val="7B881D" w:themeColor="accent1" w:themeShade="BF"/>
+      <w:spacing w:val="10"/>
+    </w:rPr>
+  </w:style>
+  <w:style w:type="paragraph" w:styleId="Ttulo6">
+    <w:name w:val="heading 6"/>
+    <w:basedOn w:val="Normal"/>
+    <w:next w:val="Normal"/>
+    <w:link w:val="Ttulo6Car"/>
+    <w:uiPriority w:val="9"/>
+    <w:semiHidden/>
+    <w:unhideWhenUsed/>
+    <w:qFormat/>
+    <w:rsid w:val="00EE2335"/>
+    <w:pPr>
+      <w:pBdr>
+        <w:bottom w:val="dotted" w:sz="6" w:space="1" w:color="A6B727" w:themeColor="accent1"/>
+      </w:pBdr>
+      <w:spacing w:before="200" w:after="0"/>
+      <w:outlineLvl w:val="5"/>
+    </w:pPr>
+    <w:rPr>
+      <w:caps/>
+      <w:color w:val="7B881D" w:themeColor="accent1" w:themeShade="BF"/>
+      <w:spacing w:val="10"/>
+    </w:rPr>
+  </w:style>
+  <w:style w:type="paragraph" w:styleId="Ttulo7">
+    <w:name w:val="heading 7"/>
+    <w:basedOn w:val="Normal"/>
+    <w:next w:val="Normal"/>
+    <w:link w:val="Ttulo7Car"/>
+    <w:uiPriority w:val="9"/>
+    <w:semiHidden/>
+    <w:unhideWhenUsed/>
+    <w:qFormat/>
+    <w:rsid w:val="00EE2335"/>
+    <w:pPr>
+      <w:spacing w:before="200" w:after="0"/>
+      <w:outlineLvl w:val="6"/>
+    </w:pPr>
+    <w:rPr>
+      <w:caps/>
+      <w:color w:val="7B881D" w:themeColor="accent1" w:themeShade="BF"/>
+      <w:spacing w:val="10"/>
+    </w:rPr>
+  </w:style>
+  <w:style w:type="paragraph" w:styleId="Ttulo8">
+    <w:name w:val="heading 8"/>
+    <w:basedOn w:val="Normal"/>
+    <w:next w:val="Normal"/>
+    <w:link w:val="Ttulo8Car"/>
+    <w:uiPriority w:val="9"/>
+    <w:semiHidden/>
+    <w:unhideWhenUsed/>
+    <w:qFormat/>
+    <w:rsid w:val="00EE2335"/>
+    <w:pPr>
+      <w:spacing w:before="200" w:after="0"/>
+      <w:outlineLvl w:val="7"/>
+    </w:pPr>
+    <w:rPr>
+      <w:caps/>
+      <w:spacing w:val="10"/>
+      <w:sz w:val="18"/>
+      <w:szCs w:val="18"/>
+    </w:rPr>
+  </w:style>
+  <w:style w:type="paragraph" w:styleId="Ttulo9">
+    <w:name w:val="heading 9"/>
+    <w:basedOn w:val="Normal"/>
+    <w:next w:val="Normal"/>
+    <w:link w:val="Ttulo9Car"/>
+    <w:uiPriority w:val="9"/>
+    <w:semiHidden/>
+    <w:unhideWhenUsed/>
+    <w:qFormat/>
+    <w:rsid w:val="00EE2335"/>
+    <w:pPr>
+      <w:spacing w:before="200" w:after="0"/>
+      <w:outlineLvl w:val="8"/>
+    </w:pPr>
+    <w:rPr>
+      <w:i/>
+      <w:iCs/>
+      <w:caps/>
+      <w:spacing w:val="10"/>
+      <w:sz w:val="18"/>
+      <w:szCs w:val="18"/>
     </w:rPr>
   </w:style>
   <w:style w:type="character" w:default="1" w:styleId="Fuentedeprrafopredeter">
     <w:name w:val="Default Paragraph Font"/>
     <w:uiPriority w:val="1"/>
-    <w:semiHidden/>
     <w:unhideWhenUsed/>
   </w:style>
   <w:style w:type="table" w:default="1" w:styleId="Tablanormal">
@@ -8241,13 +9591,14 @@
     <w:basedOn w:val="Fuentedeprrafopredeter"/>
     <w:link w:val="Ttulo1"/>
     <w:uiPriority w:val="9"/>
-    <w:rsid w:val="005703EB"/>
+    <w:rsid w:val="00EE2335"/>
     <w:rPr>
-      <w:rFonts w:ascii="Arial" w:eastAsiaTheme="majorEastAsia" w:hAnsi="Arial" w:cs="Arial"/>
-      <w:b/>
-      <w:color w:val="000000" w:themeColor="text1"/>
-      <w:sz w:val="28"/>
-      <w:szCs w:val="28"/>
+      <w:caps/>
+      <w:color w:val="FFFFFF" w:themeColor="background1"/>
+      <w:spacing w:val="15"/>
+      <w:sz w:val="22"/>
+      <w:szCs w:val="22"/>
+      <w:shd w:val="clear" w:color="auto" w:fill="A6B727" w:themeFill="accent1"/>
     </w:rPr>
   </w:style>
   <w:style w:type="paragraph" w:styleId="Prrafodelista">
@@ -8266,13 +9617,11 @@
     <w:basedOn w:val="Fuentedeprrafopredeter"/>
     <w:link w:val="Ttulo2"/>
     <w:uiPriority w:val="9"/>
-    <w:rsid w:val="002310AF"/>
+    <w:rsid w:val="00EE2335"/>
     <w:rPr>
-      <w:rFonts w:ascii="Arial" w:eastAsiaTheme="majorEastAsia" w:hAnsi="Arial" w:cs="Arial"/>
-      <w:b/>
-      <w:color w:val="000000" w:themeColor="text1"/>
-      <w:sz w:val="24"/>
-      <w:szCs w:val="24"/>
+      <w:caps/>
+      <w:spacing w:val="15"/>
+      <w:shd w:val="clear" w:color="auto" w:fill="F0F5CF" w:themeFill="accent1" w:themeFillTint="33"/>
     </w:rPr>
   </w:style>
   <w:style w:type="character" w:customStyle="1" w:styleId="Ttulo3Car">
@@ -8280,12 +9629,11 @@
     <w:basedOn w:val="Fuentedeprrafopredeter"/>
     <w:link w:val="Ttulo3"/>
     <w:uiPriority w:val="9"/>
-    <w:rsid w:val="002310AF"/>
+    <w:rsid w:val="00EE2335"/>
     <w:rPr>
-      <w:rFonts w:ascii="Arial" w:eastAsiaTheme="majorEastAsia" w:hAnsi="Arial" w:cs="Arial"/>
-      <w:color w:val="000000" w:themeColor="text1"/>
-      <w:sz w:val="24"/>
-      <w:szCs w:val="24"/>
+      <w:caps/>
+      <w:color w:val="525A13" w:themeColor="accent1" w:themeShade="7F"/>
+      <w:spacing w:val="15"/>
     </w:rPr>
   </w:style>
   <w:style w:type="paragraph" w:styleId="TtulodeTDC">
@@ -8295,18 +9643,10 @@
     <w:uiPriority w:val="39"/>
     <w:unhideWhenUsed/>
     <w:qFormat/>
-    <w:rsid w:val="005703EB"/>
+    <w:rsid w:val="00EE2335"/>
     <w:pPr>
       <w:outlineLvl w:val="9"/>
     </w:pPr>
-    <w:rPr>
-      <w:rFonts w:asciiTheme="majorHAnsi" w:hAnsiTheme="majorHAnsi" w:cstheme="majorBidi"/>
-      <w:b w:val="0"/>
-      <w:color w:val="2E74B5" w:themeColor="accent1" w:themeShade="BF"/>
-      <w:sz w:val="32"/>
-      <w:szCs w:val="32"/>
-      <w:lang w:eastAsia="es-ES"/>
-    </w:rPr>
   </w:style>
   <w:style w:type="paragraph" w:styleId="TDC1">
     <w:name w:val="toc 1"/>
@@ -8340,7 +9680,7 @@
     <w:unhideWhenUsed/>
     <w:rsid w:val="005703EB"/>
     <w:rPr>
-      <w:color w:val="0563C1" w:themeColor="hyperlink"/>
+      <w:color w:val="F59E00" w:themeColor="hyperlink"/>
       <w:u w:val="single"/>
     </w:rPr>
   </w:style>
@@ -8415,7 +9755,7 @@
     <w:unhideWhenUsed/>
     <w:rsid w:val="00451349"/>
     <w:rPr>
-      <w:color w:val="954F72" w:themeColor="followedHyperlink"/>
+      <w:color w:val="B2B2B2" w:themeColor="followedHyperlink"/>
       <w:u w:val="single"/>
     </w:rPr>
   </w:style>
@@ -8424,14 +9764,10 @@
     <w:link w:val="SinespaciadoCar"/>
     <w:uiPriority w:val="1"/>
     <w:qFormat/>
-    <w:rsid w:val="006E2595"/>
+    <w:rsid w:val="00EE2335"/>
     <w:pPr>
       <w:spacing w:after="0" w:line="240" w:lineRule="auto"/>
     </w:pPr>
-    <w:rPr>
-      <w:rFonts w:eastAsiaTheme="minorEastAsia"/>
-      <w:lang w:eastAsia="es-ES"/>
-    </w:rPr>
   </w:style>
   <w:style w:type="character" w:customStyle="1" w:styleId="SinespaciadoCar">
     <w:name w:val="Sin espaciado Car"/>
@@ -8439,21 +9775,16 @@
     <w:link w:val="Sinespaciado"/>
     <w:uiPriority w:val="1"/>
     <w:rsid w:val="006E2595"/>
-    <w:rPr>
-      <w:rFonts w:eastAsiaTheme="minorEastAsia"/>
-      <w:lang w:eastAsia="es-ES"/>
-    </w:rPr>
   </w:style>
   <w:style w:type="character" w:styleId="nfasissutil">
     <w:name w:val="Subtle Emphasis"/>
-    <w:basedOn w:val="Fuentedeprrafopredeter"/>
     <w:uiPriority w:val="19"/>
     <w:qFormat/>
-    <w:rsid w:val="003A1B91"/>
+    <w:rsid w:val="00EE2335"/>
     <w:rPr>
       <w:i/>
       <w:iCs/>
-      <w:color w:val="404040" w:themeColor="text1" w:themeTint="BF"/>
+      <w:color w:val="525A13" w:themeColor="accent1" w:themeShade="7F"/>
     </w:rPr>
   </w:style>
   <w:style w:type="character" w:customStyle="1" w:styleId="apple-converted-space">
@@ -8463,117 +9794,358 @@
   </w:style>
   <w:style w:type="character" w:styleId="nfasis">
     <w:name w:val="Emphasis"/>
-    <w:basedOn w:val="Fuentedeprrafopredeter"/>
     <w:uiPriority w:val="20"/>
     <w:qFormat/>
-    <w:rsid w:val="008279F8"/>
+    <w:rsid w:val="00EE2335"/>
     <w:rPr>
-      <w:i/>
-      <w:iCs/>
+      <w:caps/>
+      <w:color w:val="525A13" w:themeColor="accent1" w:themeShade="7F"/>
+      <w:spacing w:val="5"/>
     </w:rPr>
   </w:style>
   <w:style w:type="character" w:styleId="Textoennegrita">
     <w:name w:val="Strong"/>
-    <w:basedOn w:val="Fuentedeprrafopredeter"/>
     <w:uiPriority w:val="22"/>
     <w:qFormat/>
-    <w:rsid w:val="00E017E0"/>
+    <w:rsid w:val="00EE2335"/>
     <w:rPr>
       <w:b/>
       <w:bCs/>
+    </w:rPr>
+  </w:style>
+  <w:style w:type="character" w:customStyle="1" w:styleId="Ttulo4Car">
+    <w:name w:val="Título 4 Car"/>
+    <w:basedOn w:val="Fuentedeprrafopredeter"/>
+    <w:link w:val="Ttulo4"/>
+    <w:uiPriority w:val="9"/>
+    <w:semiHidden/>
+    <w:rsid w:val="00EE2335"/>
+    <w:rPr>
+      <w:caps/>
+      <w:color w:val="7B881D" w:themeColor="accent1" w:themeShade="BF"/>
+      <w:spacing w:val="10"/>
+    </w:rPr>
+  </w:style>
+  <w:style w:type="character" w:customStyle="1" w:styleId="Ttulo5Car">
+    <w:name w:val="Título 5 Car"/>
+    <w:basedOn w:val="Fuentedeprrafopredeter"/>
+    <w:link w:val="Ttulo5"/>
+    <w:uiPriority w:val="9"/>
+    <w:semiHidden/>
+    <w:rsid w:val="00EE2335"/>
+    <w:rPr>
+      <w:caps/>
+      <w:color w:val="7B881D" w:themeColor="accent1" w:themeShade="BF"/>
+      <w:spacing w:val="10"/>
+    </w:rPr>
+  </w:style>
+  <w:style w:type="character" w:customStyle="1" w:styleId="Ttulo6Car">
+    <w:name w:val="Título 6 Car"/>
+    <w:basedOn w:val="Fuentedeprrafopredeter"/>
+    <w:link w:val="Ttulo6"/>
+    <w:uiPriority w:val="9"/>
+    <w:semiHidden/>
+    <w:rsid w:val="00EE2335"/>
+    <w:rPr>
+      <w:caps/>
+      <w:color w:val="7B881D" w:themeColor="accent1" w:themeShade="BF"/>
+      <w:spacing w:val="10"/>
+    </w:rPr>
+  </w:style>
+  <w:style w:type="character" w:customStyle="1" w:styleId="Ttulo7Car">
+    <w:name w:val="Título 7 Car"/>
+    <w:basedOn w:val="Fuentedeprrafopredeter"/>
+    <w:link w:val="Ttulo7"/>
+    <w:uiPriority w:val="9"/>
+    <w:semiHidden/>
+    <w:rsid w:val="00EE2335"/>
+    <w:rPr>
+      <w:caps/>
+      <w:color w:val="7B881D" w:themeColor="accent1" w:themeShade="BF"/>
+      <w:spacing w:val="10"/>
+    </w:rPr>
+  </w:style>
+  <w:style w:type="character" w:customStyle="1" w:styleId="Ttulo8Car">
+    <w:name w:val="Título 8 Car"/>
+    <w:basedOn w:val="Fuentedeprrafopredeter"/>
+    <w:link w:val="Ttulo8"/>
+    <w:uiPriority w:val="9"/>
+    <w:semiHidden/>
+    <w:rsid w:val="00EE2335"/>
+    <w:rPr>
+      <w:caps/>
+      <w:spacing w:val="10"/>
+      <w:sz w:val="18"/>
+      <w:szCs w:val="18"/>
+    </w:rPr>
+  </w:style>
+  <w:style w:type="character" w:customStyle="1" w:styleId="Ttulo9Car">
+    <w:name w:val="Título 9 Car"/>
+    <w:basedOn w:val="Fuentedeprrafopredeter"/>
+    <w:link w:val="Ttulo9"/>
+    <w:uiPriority w:val="9"/>
+    <w:semiHidden/>
+    <w:rsid w:val="00EE2335"/>
+    <w:rPr>
+      <w:i/>
+      <w:iCs/>
+      <w:caps/>
+      <w:spacing w:val="10"/>
+      <w:sz w:val="18"/>
+      <w:szCs w:val="18"/>
+    </w:rPr>
+  </w:style>
+  <w:style w:type="paragraph" w:styleId="Descripcin">
+    <w:name w:val="caption"/>
+    <w:basedOn w:val="Normal"/>
+    <w:next w:val="Normal"/>
+    <w:uiPriority w:val="35"/>
+    <w:semiHidden/>
+    <w:unhideWhenUsed/>
+    <w:qFormat/>
+    <w:rsid w:val="00EE2335"/>
+    <w:rPr>
+      <w:b/>
+      <w:bCs/>
+      <w:color w:val="7B881D" w:themeColor="accent1" w:themeShade="BF"/>
+      <w:sz w:val="16"/>
+      <w:szCs w:val="16"/>
+    </w:rPr>
+  </w:style>
+  <w:style w:type="paragraph" w:styleId="Puesto">
+    <w:name w:val="Title"/>
+    <w:basedOn w:val="Normal"/>
+    <w:next w:val="Normal"/>
+    <w:link w:val="PuestoCar"/>
+    <w:uiPriority w:val="10"/>
+    <w:qFormat/>
+    <w:rsid w:val="00EE2335"/>
+    <w:pPr>
+      <w:spacing w:before="0" w:after="0"/>
+    </w:pPr>
+    <w:rPr>
+      <w:rFonts w:asciiTheme="majorHAnsi" w:eastAsiaTheme="majorEastAsia" w:hAnsiTheme="majorHAnsi" w:cstheme="majorBidi"/>
+      <w:caps/>
+      <w:color w:val="A6B727" w:themeColor="accent1"/>
+      <w:spacing w:val="10"/>
+      <w:sz w:val="52"/>
+      <w:szCs w:val="52"/>
+    </w:rPr>
+  </w:style>
+  <w:style w:type="character" w:customStyle="1" w:styleId="PuestoCar">
+    <w:name w:val="Puesto Car"/>
+    <w:basedOn w:val="Fuentedeprrafopredeter"/>
+    <w:link w:val="Puesto"/>
+    <w:uiPriority w:val="10"/>
+    <w:rsid w:val="00EE2335"/>
+    <w:rPr>
+      <w:rFonts w:asciiTheme="majorHAnsi" w:eastAsiaTheme="majorEastAsia" w:hAnsiTheme="majorHAnsi" w:cstheme="majorBidi"/>
+      <w:caps/>
+      <w:color w:val="A6B727" w:themeColor="accent1"/>
+      <w:spacing w:val="10"/>
+      <w:sz w:val="52"/>
+      <w:szCs w:val="52"/>
+    </w:rPr>
+  </w:style>
+  <w:style w:type="paragraph" w:styleId="Subttulo">
+    <w:name w:val="Subtitle"/>
+    <w:basedOn w:val="Normal"/>
+    <w:next w:val="Normal"/>
+    <w:link w:val="SubttuloCar"/>
+    <w:uiPriority w:val="11"/>
+    <w:qFormat/>
+    <w:rsid w:val="00EE2335"/>
+    <w:pPr>
+      <w:spacing w:before="0" w:after="500" w:line="240" w:lineRule="auto"/>
+    </w:pPr>
+    <w:rPr>
+      <w:caps/>
+      <w:color w:val="595959" w:themeColor="text1" w:themeTint="A6"/>
+      <w:spacing w:val="10"/>
+      <w:sz w:val="21"/>
+      <w:szCs w:val="21"/>
+    </w:rPr>
+  </w:style>
+  <w:style w:type="character" w:customStyle="1" w:styleId="SubttuloCar">
+    <w:name w:val="Subtítulo Car"/>
+    <w:basedOn w:val="Fuentedeprrafopredeter"/>
+    <w:link w:val="Subttulo"/>
+    <w:uiPriority w:val="11"/>
+    <w:rsid w:val="00EE2335"/>
+    <w:rPr>
+      <w:caps/>
+      <w:color w:val="595959" w:themeColor="text1" w:themeTint="A6"/>
+      <w:spacing w:val="10"/>
+      <w:sz w:val="21"/>
+      <w:szCs w:val="21"/>
+    </w:rPr>
+  </w:style>
+  <w:style w:type="paragraph" w:styleId="Cita">
+    <w:name w:val="Quote"/>
+    <w:basedOn w:val="Normal"/>
+    <w:next w:val="Normal"/>
+    <w:link w:val="CitaCar"/>
+    <w:uiPriority w:val="29"/>
+    <w:qFormat/>
+    <w:rsid w:val="00EE2335"/>
+    <w:rPr>
+      <w:i/>
+      <w:iCs/>
+      <w:sz w:val="24"/>
+      <w:szCs w:val="24"/>
+    </w:rPr>
+  </w:style>
+  <w:style w:type="character" w:customStyle="1" w:styleId="CitaCar">
+    <w:name w:val="Cita Car"/>
+    <w:basedOn w:val="Fuentedeprrafopredeter"/>
+    <w:link w:val="Cita"/>
+    <w:uiPriority w:val="29"/>
+    <w:rsid w:val="00EE2335"/>
+    <w:rPr>
+      <w:i/>
+      <w:iCs/>
+      <w:sz w:val="24"/>
+      <w:szCs w:val="24"/>
+    </w:rPr>
+  </w:style>
+  <w:style w:type="paragraph" w:styleId="Citadestacada">
+    <w:name w:val="Intense Quote"/>
+    <w:basedOn w:val="Normal"/>
+    <w:next w:val="Normal"/>
+    <w:link w:val="CitadestacadaCar"/>
+    <w:uiPriority w:val="30"/>
+    <w:qFormat/>
+    <w:rsid w:val="00EE2335"/>
+    <w:pPr>
+      <w:spacing w:before="240" w:after="240" w:line="240" w:lineRule="auto"/>
+      <w:ind w:left="1080" w:right="1080"/>
+      <w:jc w:val="center"/>
+    </w:pPr>
+    <w:rPr>
+      <w:color w:val="A6B727" w:themeColor="accent1"/>
+      <w:sz w:val="24"/>
+      <w:szCs w:val="24"/>
+    </w:rPr>
+  </w:style>
+  <w:style w:type="character" w:customStyle="1" w:styleId="CitadestacadaCar">
+    <w:name w:val="Cita destacada Car"/>
+    <w:basedOn w:val="Fuentedeprrafopredeter"/>
+    <w:link w:val="Citadestacada"/>
+    <w:uiPriority w:val="30"/>
+    <w:rsid w:val="00EE2335"/>
+    <w:rPr>
+      <w:color w:val="A6B727" w:themeColor="accent1"/>
+      <w:sz w:val="24"/>
+      <w:szCs w:val="24"/>
+    </w:rPr>
+  </w:style>
+  <w:style w:type="character" w:styleId="nfasisintenso">
+    <w:name w:val="Intense Emphasis"/>
+    <w:uiPriority w:val="21"/>
+    <w:qFormat/>
+    <w:rsid w:val="00EE2335"/>
+    <w:rPr>
+      <w:b/>
+      <w:bCs/>
+      <w:caps/>
+      <w:color w:val="525A13" w:themeColor="accent1" w:themeShade="7F"/>
+      <w:spacing w:val="10"/>
+    </w:rPr>
+  </w:style>
+  <w:style w:type="character" w:styleId="Referenciasutil">
+    <w:name w:val="Subtle Reference"/>
+    <w:uiPriority w:val="31"/>
+    <w:qFormat/>
+    <w:rsid w:val="00EE2335"/>
+    <w:rPr>
+      <w:b/>
+      <w:bCs/>
+      <w:color w:val="A6B727" w:themeColor="accent1"/>
+    </w:rPr>
+  </w:style>
+  <w:style w:type="character" w:styleId="Referenciaintensa">
+    <w:name w:val="Intense Reference"/>
+    <w:uiPriority w:val="32"/>
+    <w:qFormat/>
+    <w:rsid w:val="00EE2335"/>
+    <w:rPr>
+      <w:b/>
+      <w:bCs/>
+      <w:i/>
+      <w:iCs/>
+      <w:caps/>
+      <w:color w:val="A6B727" w:themeColor="accent1"/>
+    </w:rPr>
+  </w:style>
+  <w:style w:type="character" w:styleId="Ttulodellibro">
+    <w:name w:val="Book Title"/>
+    <w:uiPriority w:val="33"/>
+    <w:qFormat/>
+    <w:rsid w:val="00EE2335"/>
+    <w:rPr>
+      <w:b/>
+      <w:bCs/>
+      <w:i/>
+      <w:iCs/>
+      <w:spacing w:val="0"/>
     </w:rPr>
   </w:style>
 </w:styles>
 </file>
 
 <file path=word/theme/theme1.xml><?xml version="1.0" encoding="utf-8"?>
-<a:theme xmlns:a="http://schemas.openxmlformats.org/drawingml/2006/main" name="Tema de Office">
+<a:theme xmlns:a="http://schemas.openxmlformats.org/drawingml/2006/main" name="Base">
   <a:themeElements>
-    <a:clrScheme name="Office">
+    <a:clrScheme name="Base">
       <a:dk1>
-        <a:sysClr val="windowText" lastClr="000000"/>
+        <a:srgbClr val="000000"/>
       </a:dk1>
       <a:lt1>
-        <a:sysClr val="window" lastClr="FFFFFF"/>
+        <a:srgbClr val="FFFFFF"/>
       </a:lt1>
       <a:dk2>
-        <a:srgbClr val="44546A"/>
+        <a:srgbClr val="565349"/>
       </a:dk2>
       <a:lt2>
-        <a:srgbClr val="E7E6E6"/>
+        <a:srgbClr val="DDDDDD"/>
       </a:lt2>
       <a:accent1>
-        <a:srgbClr val="5B9BD5"/>
+        <a:srgbClr val="A6B727"/>
       </a:accent1>
       <a:accent2>
-        <a:srgbClr val="ED7D31"/>
+        <a:srgbClr val="DF5327"/>
       </a:accent2>
       <a:accent3>
-        <a:srgbClr val="A5A5A5"/>
+        <a:srgbClr val="FE9E00"/>
       </a:accent3>
       <a:accent4>
-        <a:srgbClr val="FFC000"/>
+        <a:srgbClr val="418AB3"/>
       </a:accent4>
       <a:accent5>
-        <a:srgbClr val="4472C4"/>
+        <a:srgbClr val="D7D447"/>
       </a:accent5>
       <a:accent6>
-        <a:srgbClr val="70AD47"/>
+        <a:srgbClr val="818183"/>
       </a:accent6>
       <a:hlink>
-        <a:srgbClr val="0563C1"/>
+        <a:srgbClr val="F59E00"/>
       </a:hlink>
       <a:folHlink>
-        <a:srgbClr val="954F72"/>
+        <a:srgbClr val="B2B2B2"/>
       </a:folHlink>
     </a:clrScheme>
-    <a:fontScheme name="Office">
+    <a:fontScheme name="Base">
       <a:majorFont>
-        <a:latin typeface="Calibri Light" panose="020F0302020204030204"/>
+        <a:latin typeface="Corbel" panose="020B0503020204020204"/>
         <a:ea typeface=""/>
         <a:cs typeface=""/>
         <a:font script="Jpan" typeface="ＭＳ ゴシック"/>
         <a:font script="Hang" typeface="맑은 고딕"/>
         <a:font script="Hans" typeface="宋体"/>
         <a:font script="Hant" typeface="新細明體"/>
-        <a:font script="Arab" typeface="Times New Roman"/>
-        <a:font script="Hebr" typeface="Times New Roman"/>
-        <a:font script="Thai" typeface="Angsana New"/>
-        <a:font script="Ethi" typeface="Nyala"/>
-        <a:font script="Beng" typeface="Vrinda"/>
-        <a:font script="Gujr" typeface="Shruti"/>
-        <a:font script="Khmr" typeface="MoolBoran"/>
-        <a:font script="Knda" typeface="Tunga"/>
-        <a:font script="Guru" typeface="Raavi"/>
-        <a:font script="Cans" typeface="Euphemia"/>
-        <a:font script="Cher" typeface="Plantagenet Cherokee"/>
-        <a:font script="Yiii" typeface="Microsoft Yi Baiti"/>
-        <a:font script="Tibt" typeface="Microsoft Himalaya"/>
-        <a:font script="Thaa" typeface="MV Boli"/>
-        <a:font script="Deva" typeface="Mangal"/>
-        <a:font script="Telu" typeface="Gautami"/>
-        <a:font script="Taml" typeface="Latha"/>
-        <a:font script="Syrc" typeface="Estrangelo Edessa"/>
-        <a:font script="Orya" typeface="Kalinga"/>
-        <a:font script="Mlym" typeface="Kartika"/>
-        <a:font script="Laoo" typeface="DokChampa"/>
-        <a:font script="Sinh" typeface="Iskoola Pota"/>
-        <a:font script="Mong" typeface="Mongolian Baiti"/>
-        <a:font script="Viet" typeface="Times New Roman"/>
-        <a:font script="Uigh" typeface="Microsoft Uighur"/>
-        <a:font script="Geor" typeface="Sylfaen"/>
-      </a:majorFont>
-      <a:minorFont>
-        <a:latin typeface="Calibri" panose="020F0502020204030204"/>
-        <a:ea typeface=""/>
-        <a:cs typeface=""/>
-        <a:font script="Jpan" typeface="ＭＳ 明朝"/>
-        <a:font script="Hang" typeface="맑은 고딕"/>
-        <a:font script="Hans" typeface="宋体"/>
-        <a:font script="Hant" typeface="新細明體"/>
-        <a:font script="Arab" typeface="Arial"/>
-        <a:font script="Hebr" typeface="Arial"/>
-        <a:font script="Thai" typeface="Cordia New"/>
+        <a:font script="Arab" typeface="Tahoma"/>
+        <a:font script="Hebr" typeface="Gisha"/>
+        <a:font script="Thai" typeface="DilleniaUPC"/>
         <a:font script="Ethi" typeface="Nyala"/>
         <a:font script="Beng" typeface="Vrinda"/>
         <a:font script="Gujr" typeface="Shruti"/>
@@ -8594,90 +10166,98 @@
         <a:font script="Laoo" typeface="DokChampa"/>
         <a:font script="Sinh" typeface="Iskoola Pota"/>
         <a:font script="Mong" typeface="Mongolian Baiti"/>
-        <a:font script="Viet" typeface="Arial"/>
+        <a:font script="Viet" typeface="Tahoma"/>
+        <a:font script="Uigh" typeface="Microsoft Uighur"/>
+        <a:font script="Geor" typeface="Sylfaen"/>
+      </a:majorFont>
+      <a:minorFont>
+        <a:latin typeface="Corbel" panose="020B0503020204020204"/>
+        <a:ea typeface=""/>
+        <a:cs typeface=""/>
+        <a:font script="Jpan" typeface="ＭＳ ゴシック"/>
+        <a:font script="Hang" typeface="맑은 고딕"/>
+        <a:font script="Hans" typeface="宋体"/>
+        <a:font script="Hant" typeface="新細明體"/>
+        <a:font script="Arab" typeface="Tahoma"/>
+        <a:font script="Hebr" typeface="Gisha"/>
+        <a:font script="Thai" typeface="DilleniaUPC"/>
+        <a:font script="Ethi" typeface="Nyala"/>
+        <a:font script="Beng" typeface="Vrinda"/>
+        <a:font script="Gujr" typeface="Shruti"/>
+        <a:font script="Khmr" typeface="DaunPenh"/>
+        <a:font script="Knda" typeface="Tunga"/>
+        <a:font script="Guru" typeface="Raavi"/>
+        <a:font script="Cans" typeface="Euphemia"/>
+        <a:font script="Cher" typeface="Plantagenet Cherokee"/>
+        <a:font script="Yiii" typeface="Microsoft Yi Baiti"/>
+        <a:font script="Tibt" typeface="Microsoft Himalaya"/>
+        <a:font script="Thaa" typeface="MV Boli"/>
+        <a:font script="Deva" typeface="Mangal"/>
+        <a:font script="Telu" typeface="Gautami"/>
+        <a:font script="Taml" typeface="Latha"/>
+        <a:font script="Syrc" typeface="Estrangelo Edessa"/>
+        <a:font script="Orya" typeface="Kalinga"/>
+        <a:font script="Mlym" typeface="Kartika"/>
+        <a:font script="Laoo" typeface="DokChampa"/>
+        <a:font script="Sinh" typeface="Iskoola Pota"/>
+        <a:font script="Mong" typeface="Mongolian Baiti"/>
+        <a:font script="Viet" typeface="Verdana"/>
         <a:font script="Uigh" typeface="Microsoft Uighur"/>
         <a:font script="Geor" typeface="Sylfaen"/>
       </a:minorFont>
     </a:fontScheme>
-    <a:fmtScheme name="Office">
+    <a:fmtScheme name="Base">
       <a:fillStyleLst>
         <a:solidFill>
           <a:schemeClr val="phClr"/>
         </a:solidFill>
+        <a:solidFill>
+          <a:schemeClr val="phClr">
+            <a:tint val="55000"/>
+            <a:satMod val="130000"/>
+          </a:schemeClr>
+        </a:solidFill>
         <a:gradFill rotWithShape="1">
           <a:gsLst>
             <a:gs pos="0">
+              <a:schemeClr val="phClr"/>
+            </a:gs>
+            <a:gs pos="90000">
               <a:schemeClr val="phClr">
-                <a:lumMod val="110000"/>
+                <a:shade val="100000"/>
                 <a:satMod val="105000"/>
-                <a:tint val="67000"/>
-              </a:schemeClr>
-            </a:gs>
-            <a:gs pos="50000">
-              <a:schemeClr val="phClr">
-                <a:lumMod val="105000"/>
-                <a:satMod val="103000"/>
-                <a:tint val="73000"/>
               </a:schemeClr>
             </a:gs>
             <a:gs pos="100000">
               <a:schemeClr val="phClr">
-                <a:lumMod val="105000"/>
-                <a:satMod val="109000"/>
-                <a:tint val="81000"/>
+                <a:shade val="80000"/>
+                <a:satMod val="120000"/>
               </a:schemeClr>
             </a:gs>
           </a:gsLst>
-          <a:lin ang="5400000" scaled="0"/>
-        </a:gradFill>
-        <a:gradFill rotWithShape="1">
-          <a:gsLst>
-            <a:gs pos="0">
-              <a:schemeClr val="phClr">
-                <a:satMod val="103000"/>
-                <a:lumMod val="102000"/>
-                <a:tint val="94000"/>
-              </a:schemeClr>
-            </a:gs>
-            <a:gs pos="50000">
-              <a:schemeClr val="phClr">
-                <a:satMod val="110000"/>
-                <a:lumMod val="100000"/>
-                <a:shade val="100000"/>
-              </a:schemeClr>
-            </a:gs>
-            <a:gs pos="100000">
-              <a:schemeClr val="phClr">
-                <a:lumMod val="99000"/>
-                <a:satMod val="120000"/>
-                <a:shade val="78000"/>
-              </a:schemeClr>
-            </a:gs>
-          </a:gsLst>
-          <a:lin ang="5400000" scaled="0"/>
+          <a:path path="circle">
+            <a:fillToRect l="100000" t="100000" r="100000" b="100000"/>
+          </a:path>
         </a:gradFill>
       </a:fillStyleLst>
       <a:lnStyleLst>
-        <a:ln w="6350" cap="flat" cmpd="sng" algn="ctr">
+        <a:ln w="10000" cap="flat" cmpd="sng" algn="ctr">
           <a:solidFill>
             <a:schemeClr val="phClr"/>
           </a:solidFill>
           <a:prstDash val="solid"/>
-          <a:miter lim="800000"/>
-        </a:ln>
-        <a:ln w="12700" cap="flat" cmpd="sng" algn="ctr">
-          <a:solidFill>
-            <a:schemeClr val="phClr"/>
-          </a:solidFill>
-          <a:prstDash val="solid"/>
-          <a:miter lim="800000"/>
         </a:ln>
         <a:ln w="19050" cap="flat" cmpd="sng" algn="ctr">
           <a:solidFill>
             <a:schemeClr val="phClr"/>
           </a:solidFill>
           <a:prstDash val="solid"/>
-          <a:miter lim="800000"/>
+        </a:ln>
+        <a:ln w="53975" cap="flat" cmpd="dbl" algn="ctr">
+          <a:solidFill>
+            <a:schemeClr val="phClr"/>
+          </a:solidFill>
+          <a:prstDash val="solid"/>
         </a:ln>
       </a:lnStyleLst>
       <a:effectStyleLst>
@@ -8685,16 +10265,37 @@
           <a:effectLst/>
         </a:effectStyle>
         <a:effectStyle>
-          <a:effectLst/>
+          <a:effectLst>
+            <a:outerShdw blurRad="38100" dist="25400" dir="5400000" rotWithShape="0">
+              <a:srgbClr val="000000">
+                <a:alpha val="45000"/>
+              </a:srgbClr>
+            </a:outerShdw>
+          </a:effectLst>
         </a:effectStyle>
         <a:effectStyle>
           <a:effectLst>
-            <a:outerShdw blurRad="57150" dist="19050" dir="5400000" algn="ctr" rotWithShape="0">
+            <a:outerShdw blurRad="38100" dist="25400" dir="5400000" rotWithShape="0">
               <a:srgbClr val="000000">
-                <a:alpha val="63000"/>
+                <a:alpha val="45000"/>
               </a:srgbClr>
             </a:outerShdw>
           </a:effectLst>
+          <a:scene3d>
+            <a:camera prst="orthographicFront">
+              <a:rot lat="0" lon="0" rev="0"/>
+            </a:camera>
+            <a:lightRig rig="brightRoom" dir="t"/>
+          </a:scene3d>
+          <a:sp3d extrusionH="12700" contourW="25400" prstMaterial="flat">
+            <a:bevelT w="63500" h="152400" prst="angle"/>
+            <a:contourClr>
+              <a:schemeClr val="phClr">
+                <a:shade val="27000"/>
+                <a:satMod val="120000"/>
+              </a:schemeClr>
+            </a:contourClr>
+          </a:sp3d>
         </a:effectStyle>
       </a:effectStyleLst>
       <a:bgFillStyleLst>
@@ -8704,36 +10305,18 @@
         <a:solidFill>
           <a:schemeClr val="phClr">
             <a:tint val="95000"/>
-            <a:satMod val="170000"/>
+            <a:shade val="95000"/>
+            <a:satMod val="140000"/>
           </a:schemeClr>
         </a:solidFill>
-        <a:gradFill rotWithShape="1">
-          <a:gsLst>
-            <a:gs pos="0">
-              <a:schemeClr val="phClr">
-                <a:tint val="93000"/>
-                <a:satMod val="150000"/>
-                <a:shade val="98000"/>
-                <a:lumMod val="102000"/>
-              </a:schemeClr>
-            </a:gs>
-            <a:gs pos="50000">
-              <a:schemeClr val="phClr">
-                <a:tint val="98000"/>
-                <a:satMod val="130000"/>
-                <a:shade val="90000"/>
-                <a:lumMod val="103000"/>
-              </a:schemeClr>
-            </a:gs>
-            <a:gs pos="100000">
-              <a:schemeClr val="phClr">
-                <a:shade val="63000"/>
-                <a:satMod val="120000"/>
-              </a:schemeClr>
-            </a:gs>
-          </a:gsLst>
-          <a:lin ang="5400000" scaled="0"/>
-        </a:gradFill>
+        <a:solidFill>
+          <a:schemeClr val="phClr">
+            <a:tint val="90000"/>
+            <a:shade val="85000"/>
+            <a:satMod val="160000"/>
+            <a:lumMod val="110000"/>
+          </a:schemeClr>
+        </a:solidFill>
       </a:bgFillStyleLst>
     </a:fmtScheme>
   </a:themeElements>
@@ -8741,7 +10324,7 @@
   <a:extraClrSchemeLst/>
   <a:extLst>
     <a:ext uri="{05A4C25C-085E-4340-85A3-A5531E510DB2}">
-      <thm15:themeFamily xmlns:thm15="http://schemas.microsoft.com/office/thememl/2012/main" name="Office Theme" id="{62F939B6-93AF-4DB8-9C6B-D6C7DFDC589F}" vid="{4A3C46E8-61CC-4603-A589-7422A47A8E4A}"/>
+      <thm15:themeFamily xmlns:thm15="http://schemas.microsoft.com/office/thememl/2012/main" name="Basis" id="{5665723A-49BA-4B57-8411-A56F8F207965}" vid="{90E45F77-AEFC-46EF-A7C1-5B338C297B02}"/>
     </a:ext>
   </a:extLst>
 </a:theme>
@@ -8771,7 +10354,7 @@
 </file>
 
 <file path=customXml/itemProps2.xml><?xml version="1.0" encoding="utf-8"?>
-<ds:datastoreItem xmlns:ds="http://schemas.openxmlformats.org/officeDocument/2006/customXml" ds:itemID="{3DE6F606-CC7D-438E-8889-7E1AF2020589}">
+<ds:datastoreItem xmlns:ds="http://schemas.openxmlformats.org/officeDocument/2006/customXml" ds:itemID="{15CD1344-1735-438C-9E71-BC30EE44AE6F}">
   <ds:schemaRefs>
     <ds:schemaRef ds:uri="http://schemas.openxmlformats.org/officeDocument/2006/bibliography"/>
   </ds:schemaRefs>

--- a/TG1/TG1.docx
+++ b/TG1/TG1.docx
@@ -10,6 +10,7 @@
           <w:docPartUnique/>
         </w:docPartObj>
       </w:sdtPr>
+      <w:sdtEndPr/>
       <w:sdtContent>
         <w:p/>
         <w:p>
@@ -26,6 +27,7 @@
           <w:r>
             <w:rPr>
               <w:noProof/>
+              <w:lang w:eastAsia="es-ES"/>
             </w:rPr>
             <mc:AlternateContent>
               <mc:Choice Requires="wps">
@@ -33,13 +35,13 @@
                   <wp:anchor distT="0" distB="0" distL="114300" distR="114300" simplePos="0" relativeHeight="251661312" behindDoc="0" locked="0" layoutInCell="1" allowOverlap="1">
                     <wp:simplePos x="0" y="0"/>
                     <wp:positionH relativeFrom="column">
-                      <wp:posOffset>243840</wp:posOffset>
+                      <wp:posOffset>234315</wp:posOffset>
                     </wp:positionH>
                     <wp:positionV relativeFrom="paragraph">
-                      <wp:posOffset>7931150</wp:posOffset>
+                      <wp:posOffset>7722870</wp:posOffset>
                     </wp:positionV>
-                    <wp:extent cx="4124325" cy="1257300"/>
-                    <wp:effectExtent l="0" t="0" r="9525" b="0"/>
+                    <wp:extent cx="4124325" cy="1533525"/>
+                    <wp:effectExtent l="0" t="0" r="9525" b="9525"/>
                     <wp:wrapNone/>
                     <wp:docPr id="1" name="Cuadro de texto 1"/>
                     <wp:cNvGraphicFramePr/>
@@ -50,7 +52,7 @@
                           <wps:spPr>
                             <a:xfrm>
                               <a:off x="0" y="0"/>
-                              <a:ext cx="4124325" cy="1257300"/>
+                              <a:ext cx="4124325" cy="1533525"/>
                             </a:xfrm>
                             <a:prstGeom prst="rect">
                               <a:avLst/>
@@ -129,7 +131,16 @@
                                     <w:sz w:val="24"/>
                                     <w:szCs w:val="24"/>
                                   </w:rPr>
-                                  <w:t>Fernando Donaire Garcia</w:t>
+                                  <w:t>Fernando Donaire GarcÍ</w:t>
+                                </w:r>
+                                <w:r>
+                                  <w:rPr>
+                                    <w:caps/>
+                                    <w:color w:val="D7D447" w:themeColor="accent5"/>
+                                    <w:sz w:val="24"/>
+                                    <w:szCs w:val="24"/>
+                                  </w:rPr>
+                                  <w:t>a</w:t>
                                 </w:r>
                               </w:p>
                               <w:p>
@@ -153,6 +164,90 @@
                                   <w:t>Sorin Gavriela</w:t>
                                 </w:r>
                               </w:p>
+                              <w:p>
+                                <w:pPr>
+                                  <w:pStyle w:val="Sinespaciado"/>
+                                  <w:spacing w:before="80" w:after="40"/>
+                                  <w:rPr>
+                                    <w:caps/>
+                                    <w:color w:val="D7D447" w:themeColor="accent5"/>
+                                    <w:sz w:val="24"/>
+                                    <w:szCs w:val="24"/>
+                                  </w:rPr>
+                                </w:pPr>
+                                <w:r>
+                                  <w:rPr>
+                                    <w:caps/>
+                                    <w:color w:val="D7D447" w:themeColor="accent5"/>
+                                    <w:sz w:val="24"/>
+                                    <w:szCs w:val="24"/>
+                                  </w:rPr>
+                                  <w:t>Grupo 6</w:t>
+                                </w:r>
+                              </w:p>
+                              <w:p>
+                                <w:pPr>
+                                  <w:pStyle w:val="Sinespaciado"/>
+                                  <w:spacing w:before="80" w:after="40"/>
+                                  <w:rPr>
+                                    <w:caps/>
+                                    <w:color w:val="D7D447" w:themeColor="accent5"/>
+                                    <w:sz w:val="24"/>
+                                    <w:szCs w:val="24"/>
+                                  </w:rPr>
+                                </w:pPr>
+                                <w:r>
+                                  <w:rPr>
+                                    <w:caps/>
+                                    <w:color w:val="D7D447" w:themeColor="accent5"/>
+                                    <w:sz w:val="24"/>
+                                    <w:szCs w:val="24"/>
+                                  </w:rPr>
+                                  <w:t>dESARROLLO TECNOLOGÍAS EMERGENTES</w:t>
+                                </w:r>
+                              </w:p>
+                              <w:p>
+                                <w:pPr>
+                                  <w:pStyle w:val="Sinespaciado"/>
+                                  <w:spacing w:before="80" w:after="40"/>
+                                  <w:rPr>
+                                    <w:caps/>
+                                    <w:color w:val="D7D447" w:themeColor="accent5"/>
+                                    <w:sz w:val="24"/>
+                                    <w:szCs w:val="24"/>
+                                  </w:rPr>
+                                </w:pPr>
+                                <w:r>
+                                  <w:rPr>
+                                    <w:caps/>
+                                    <w:color w:val="D7D447" w:themeColor="accent5"/>
+                                    <w:sz w:val="24"/>
+                                    <w:szCs w:val="24"/>
+                                  </w:rPr>
+                                  <w:t>gRAdo SISTEMAS DE LA INFORMACIÓN</w:t>
+                                </w:r>
+                              </w:p>
+                              <w:p>
+                                <w:pPr>
+                                  <w:pStyle w:val="Sinespaciado"/>
+                                  <w:spacing w:before="80" w:after="40"/>
+                                  <w:rPr>
+                                    <w:caps/>
+                                    <w:color w:val="D7D447" w:themeColor="accent5"/>
+                                    <w:sz w:val="24"/>
+                                    <w:szCs w:val="24"/>
+                                  </w:rPr>
+                                </w:pPr>
+                                <w:r>
+                                  <w:rPr>
+                                    <w:caps/>
+                                    <w:color w:val="D7D447" w:themeColor="accent5"/>
+                                    <w:sz w:val="24"/>
+                                    <w:szCs w:val="24"/>
+                                  </w:rPr>
+                                  <w:t>gRA</w:t>
+                                </w:r>
+                              </w:p>
                               <w:p/>
                             </w:txbxContent>
                           </wps:txbx>
@@ -165,6 +260,9 @@
                         </wps:wsp>
                       </a:graphicData>
                     </a:graphic>
+                    <wp14:sizeRelV relativeFrom="margin">
+                      <wp14:pctHeight>0</wp14:pctHeight>
+                    </wp14:sizeRelV>
                   </wp:anchor>
                 </w:drawing>
               </mc:Choice>
@@ -174,7 +272,7 @@
                     <v:stroke joinstyle="miter"/>
                     <v:path gradientshapeok="t" o:connecttype="rect"/>
                   </v:shapetype>
-                  <v:shape id="Cuadro de texto 1" o:spid="_x0000_s1026" type="#_x0000_t202" style="position:absolute;margin-left:19.2pt;margin-top:624.5pt;width:324.75pt;height:99pt;z-index:251661312;visibility:visible;mso-wrap-style:square;mso-wrap-distance-left:9pt;mso-wrap-distance-top:0;mso-wrap-distance-right:9pt;mso-wrap-distance-bottom:0;mso-position-horizontal:absolute;mso-position-horizontal-relative:text;mso-position-vertical:absolute;mso-position-vertical-relative:text;v-text-anchor:top" o:gfxdata="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" fillcolor="white [3201]" stroked="f" strokeweight=".5pt">
+                  <v:shape id="Cuadro de texto 1" o:spid="_x0000_s1026" type="#_x0000_t202" style="position:absolute;margin-left:18.45pt;margin-top:608.1pt;width:324.75pt;height:120.75pt;z-index:251661312;visibility:visible;mso-wrap-style:square;mso-height-percent:0;mso-wrap-distance-left:9pt;mso-wrap-distance-top:0;mso-wrap-distance-right:9pt;mso-wrap-distance-bottom:0;mso-position-horizontal:absolute;mso-position-horizontal-relative:text;mso-position-vertical:absolute;mso-position-vertical-relative:text;mso-height-percent:0;mso-height-relative:margin;v-text-anchor:top" o:gfxdata="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" fillcolor="white [3201]" stroked="f" strokeweight=".5pt">
                     <v:textbox>
                       <w:txbxContent>
                         <w:p>
@@ -227,7 +325,16 @@
                               <w:sz w:val="24"/>
                               <w:szCs w:val="24"/>
                             </w:rPr>
-                            <w:t>Fernando Donaire Garcia</w:t>
+                            <w:t>Fernando Donaire GarcÍ</w:t>
+                          </w:r>
+                          <w:r>
+                            <w:rPr>
+                              <w:caps/>
+                              <w:color w:val="D7D447" w:themeColor="accent5"/>
+                              <w:sz w:val="24"/>
+                              <w:szCs w:val="24"/>
+                            </w:rPr>
+                            <w:t>a</w:t>
                           </w:r>
                         </w:p>
                         <w:p>
@@ -251,6 +358,90 @@
                             <w:t>Sorin Gavriela</w:t>
                           </w:r>
                         </w:p>
+                        <w:p>
+                          <w:pPr>
+                            <w:pStyle w:val="Sinespaciado"/>
+                            <w:spacing w:before="80" w:after="40"/>
+                            <w:rPr>
+                              <w:caps/>
+                              <w:color w:val="D7D447" w:themeColor="accent5"/>
+                              <w:sz w:val="24"/>
+                              <w:szCs w:val="24"/>
+                            </w:rPr>
+                          </w:pPr>
+                          <w:r>
+                            <w:rPr>
+                              <w:caps/>
+                              <w:color w:val="D7D447" w:themeColor="accent5"/>
+                              <w:sz w:val="24"/>
+                              <w:szCs w:val="24"/>
+                            </w:rPr>
+                            <w:t>Grupo 6</w:t>
+                          </w:r>
+                        </w:p>
+                        <w:p>
+                          <w:pPr>
+                            <w:pStyle w:val="Sinespaciado"/>
+                            <w:spacing w:before="80" w:after="40"/>
+                            <w:rPr>
+                              <w:caps/>
+                              <w:color w:val="D7D447" w:themeColor="accent5"/>
+                              <w:sz w:val="24"/>
+                              <w:szCs w:val="24"/>
+                            </w:rPr>
+                          </w:pPr>
+                          <w:r>
+                            <w:rPr>
+                              <w:caps/>
+                              <w:color w:val="D7D447" w:themeColor="accent5"/>
+                              <w:sz w:val="24"/>
+                              <w:szCs w:val="24"/>
+                            </w:rPr>
+                            <w:t>dESARROLLO TECNOLOGÍAS EMERGENTES</w:t>
+                          </w:r>
+                        </w:p>
+                        <w:p>
+                          <w:pPr>
+                            <w:pStyle w:val="Sinespaciado"/>
+                            <w:spacing w:before="80" w:after="40"/>
+                            <w:rPr>
+                              <w:caps/>
+                              <w:color w:val="D7D447" w:themeColor="accent5"/>
+                              <w:sz w:val="24"/>
+                              <w:szCs w:val="24"/>
+                            </w:rPr>
+                          </w:pPr>
+                          <w:r>
+                            <w:rPr>
+                              <w:caps/>
+                              <w:color w:val="D7D447" w:themeColor="accent5"/>
+                              <w:sz w:val="24"/>
+                              <w:szCs w:val="24"/>
+                            </w:rPr>
+                            <w:t>gRAdo SISTEMAS DE LA INFORMACIÓN</w:t>
+                          </w:r>
+                        </w:p>
+                        <w:p>
+                          <w:pPr>
+                            <w:pStyle w:val="Sinespaciado"/>
+                            <w:spacing w:before="80" w:after="40"/>
+                            <w:rPr>
+                              <w:caps/>
+                              <w:color w:val="D7D447" w:themeColor="accent5"/>
+                              <w:sz w:val="24"/>
+                              <w:szCs w:val="24"/>
+                            </w:rPr>
+                          </w:pPr>
+                          <w:r>
+                            <w:rPr>
+                              <w:caps/>
+                              <w:color w:val="D7D447" w:themeColor="accent5"/>
+                              <w:sz w:val="24"/>
+                              <w:szCs w:val="24"/>
+                            </w:rPr>
+                            <w:t>gRA</w:t>
+                          </w:r>
+                        </w:p>
                         <w:p/>
                       </w:txbxContent>
                     </v:textbox>
@@ -262,6 +453,7 @@
           <w:r>
             <w:rPr>
               <w:noProof/>
+              <w:lang w:eastAsia="es-ES"/>
             </w:rPr>
             <mc:AlternateContent>
               <mc:Choice Requires="wps">
@@ -354,6 +546,7 @@
                                     <w:dataBinding w:prefixMappings="xmlns:ns0='http://purl.org/dc/elements/1.1/' xmlns:ns1='http://schemas.openxmlformats.org/package/2006/metadata/core-properties' " w:xpath="/ns1:coreProperties[1]/ns0:title[1]" w:storeItemID="{6C3C8BC8-F283-45AE-878A-BAB7291924A1}"/>
                                     <w:text/>
                                   </w:sdtPr>
+                                  <w:sdtEndPr/>
                                   <w:sdtContent>
                                     <w:r>
                                       <w:rPr>
@@ -380,6 +573,7 @@
                                   <w:dataBinding w:prefixMappings="xmlns:ns0='http://purl.org/dc/elements/1.1/' xmlns:ns1='http://schemas.openxmlformats.org/package/2006/metadata/core-properties' " w:xpath="/ns1:coreProperties[1]/ns0:subject[1]" w:storeItemID="{6C3C8BC8-F283-45AE-878A-BAB7291924A1}"/>
                                   <w:text/>
                                 </w:sdtPr>
+                                <w:sdtEndPr/>
                                 <w:sdtContent>
                                   <w:p>
                                     <w:pPr>
@@ -513,6 +707,7 @@
           <w:r>
             <w:rPr>
               <w:noProof/>
+              <w:lang w:eastAsia="es-ES"/>
             </w:rPr>
             <mc:AlternateContent>
               <mc:Choice Requires="wps">
@@ -595,6 +790,7 @@
                                     <w:calendar w:val="gregorian"/>
                                   </w:date>
                                 </w:sdtPr>
+                                <w:sdtEndPr/>
                                 <w:sdtContent>
                                   <w:p>
                                     <w:pPr>
@@ -713,7 +909,11 @@
       <w:sdtPr>
         <w:rPr>
           <w:rFonts w:ascii="Arial" w:eastAsiaTheme="minorHAnsi" w:hAnsi="Arial" w:cs="Arial"/>
+          <w:caps w:val="0"/>
           <w:color w:val="auto"/>
+          <w:spacing w:val="0"/>
+          <w:sz w:val="20"/>
+          <w:szCs w:val="20"/>
         </w:rPr>
         <w:id w:val="-1921403832"/>
         <w:docPartObj>
@@ -724,10 +924,6 @@
       <w:sdtEndPr>
         <w:rPr>
           <w:rFonts w:asciiTheme="minorHAnsi" w:eastAsiaTheme="minorEastAsia" w:hAnsiTheme="minorHAnsi" w:cstheme="minorBidi"/>
-          <w:caps w:val="0"/>
-          <w:spacing w:val="0"/>
-          <w:sz w:val="20"/>
-          <w:szCs w:val="20"/>
         </w:rPr>
       </w:sdtEndPr>
       <w:sdtContent>
@@ -761,6 +957,1740 @@
           <w:r>
             <w:fldChar w:fldCharType="separate"/>
           </w:r>
+          <w:hyperlink w:anchor="_Toc445725249" w:history="1">
+            <w:r>
+              <w:rPr>
+                <w:rStyle w:val="Hipervnculo"/>
+                <w:noProof/>
+              </w:rPr>
+              <w:t>1. Autores del trabajo, planificación y entrega</w:t>
+            </w:r>
+            <w:r>
+              <w:rPr>
+                <w:noProof/>
+                <w:webHidden/>
+              </w:rPr>
+              <w:tab/>
+            </w:r>
+            <w:r>
+              <w:rPr>
+                <w:noProof/>
+                <w:webHidden/>
+              </w:rPr>
+              <w:fldChar w:fldCharType="begin"/>
+            </w:r>
+            <w:r>
+              <w:rPr>
+                <w:noProof/>
+                <w:webHidden/>
+              </w:rPr>
+              <w:instrText xml:space="preserve"> PAGEREF _Toc445725249 \h </w:instrText>
+            </w:r>
+            <w:r>
+              <w:rPr>
+                <w:noProof/>
+                <w:webHidden/>
+              </w:rPr>
+            </w:r>
+            <w:r>
+              <w:rPr>
+                <w:noProof/>
+                <w:webHidden/>
+              </w:rPr>
+              <w:fldChar w:fldCharType="separate"/>
+            </w:r>
+            <w:r>
+              <w:rPr>
+                <w:noProof/>
+                <w:webHidden/>
+              </w:rPr>
+              <w:t>3</w:t>
+            </w:r>
+            <w:r>
+              <w:rPr>
+                <w:noProof/>
+                <w:webHidden/>
+              </w:rPr>
+              <w:fldChar w:fldCharType="end"/>
+            </w:r>
+          </w:hyperlink>
+        </w:p>
+        <w:p>
+          <w:pPr>
+            <w:pStyle w:val="TDC2"/>
+            <w:tabs>
+              <w:tab w:val="right" w:leader="dot" w:pos="8494"/>
+            </w:tabs>
+            <w:rPr>
+              <w:noProof/>
+              <w:sz w:val="22"/>
+              <w:szCs w:val="22"/>
+              <w:lang w:eastAsia="es-ES"/>
+            </w:rPr>
+          </w:pPr>
+          <w:hyperlink w:anchor="_Toc445725250" w:history="1">
+            <w:r>
+              <w:rPr>
+                <w:rStyle w:val="Hipervnculo"/>
+                <w:noProof/>
+              </w:rPr>
+              <w:t>1.1 Autores</w:t>
+            </w:r>
+            <w:r>
+              <w:rPr>
+                <w:noProof/>
+                <w:webHidden/>
+              </w:rPr>
+              <w:tab/>
+            </w:r>
+            <w:r>
+              <w:rPr>
+                <w:noProof/>
+                <w:webHidden/>
+              </w:rPr>
+              <w:fldChar w:fldCharType="begin"/>
+            </w:r>
+            <w:r>
+              <w:rPr>
+                <w:noProof/>
+                <w:webHidden/>
+              </w:rPr>
+              <w:instrText xml:space="preserve"> PAGEREF _Toc445725250 \h </w:instrText>
+            </w:r>
+            <w:r>
+              <w:rPr>
+                <w:noProof/>
+                <w:webHidden/>
+              </w:rPr>
+            </w:r>
+            <w:r>
+              <w:rPr>
+                <w:noProof/>
+                <w:webHidden/>
+              </w:rPr>
+              <w:fldChar w:fldCharType="separate"/>
+            </w:r>
+            <w:r>
+              <w:rPr>
+                <w:noProof/>
+                <w:webHidden/>
+              </w:rPr>
+              <w:t>3</w:t>
+            </w:r>
+            <w:r>
+              <w:rPr>
+                <w:noProof/>
+                <w:webHidden/>
+              </w:rPr>
+              <w:fldChar w:fldCharType="end"/>
+            </w:r>
+          </w:hyperlink>
+        </w:p>
+        <w:p>
+          <w:pPr>
+            <w:pStyle w:val="TDC2"/>
+            <w:tabs>
+              <w:tab w:val="right" w:leader="dot" w:pos="8494"/>
+            </w:tabs>
+            <w:rPr>
+              <w:noProof/>
+              <w:sz w:val="22"/>
+              <w:szCs w:val="22"/>
+              <w:lang w:eastAsia="es-ES"/>
+            </w:rPr>
+          </w:pPr>
+          <w:hyperlink w:anchor="_Toc445725251" w:history="1">
+            <w:r>
+              <w:rPr>
+                <w:rStyle w:val="Hipervnculo"/>
+                <w:noProof/>
+              </w:rPr>
+              <w:t>1.2 Planificación</w:t>
+            </w:r>
+            <w:r>
+              <w:rPr>
+                <w:noProof/>
+                <w:webHidden/>
+              </w:rPr>
+              <w:tab/>
+            </w:r>
+            <w:r>
+              <w:rPr>
+                <w:noProof/>
+                <w:webHidden/>
+              </w:rPr>
+              <w:fldChar w:fldCharType="begin"/>
+            </w:r>
+            <w:r>
+              <w:rPr>
+                <w:noProof/>
+                <w:webHidden/>
+              </w:rPr>
+              <w:instrText xml:space="preserve"> PAGEREF _Toc445725251 \h </w:instrText>
+            </w:r>
+            <w:r>
+              <w:rPr>
+                <w:noProof/>
+                <w:webHidden/>
+              </w:rPr>
+            </w:r>
+            <w:r>
+              <w:rPr>
+                <w:noProof/>
+                <w:webHidden/>
+              </w:rPr>
+              <w:fldChar w:fldCharType="separate"/>
+            </w:r>
+            <w:r>
+              <w:rPr>
+                <w:noProof/>
+                <w:webHidden/>
+              </w:rPr>
+              <w:t>3</w:t>
+            </w:r>
+            <w:r>
+              <w:rPr>
+                <w:noProof/>
+                <w:webHidden/>
+              </w:rPr>
+              <w:fldChar w:fldCharType="end"/>
+            </w:r>
+          </w:hyperlink>
+        </w:p>
+        <w:p>
+          <w:pPr>
+            <w:pStyle w:val="TDC2"/>
+            <w:tabs>
+              <w:tab w:val="right" w:leader="dot" w:pos="8494"/>
+            </w:tabs>
+            <w:rPr>
+              <w:noProof/>
+              <w:sz w:val="22"/>
+              <w:szCs w:val="22"/>
+              <w:lang w:eastAsia="es-ES"/>
+            </w:rPr>
+          </w:pPr>
+          <w:hyperlink w:anchor="_Toc445725252" w:history="1">
+            <w:r>
+              <w:rPr>
+                <w:rStyle w:val="Hipervnculo"/>
+                <w:noProof/>
+              </w:rPr>
+              <w:t>1.3 Entrega</w:t>
+            </w:r>
+            <w:r>
+              <w:rPr>
+                <w:noProof/>
+                <w:webHidden/>
+              </w:rPr>
+              <w:tab/>
+            </w:r>
+            <w:r>
+              <w:rPr>
+                <w:noProof/>
+                <w:webHidden/>
+              </w:rPr>
+              <w:fldChar w:fldCharType="begin"/>
+            </w:r>
+            <w:r>
+              <w:rPr>
+                <w:noProof/>
+                <w:webHidden/>
+              </w:rPr>
+              <w:instrText xml:space="preserve"> PAGEREF _Toc445725252 \h </w:instrText>
+            </w:r>
+            <w:r>
+              <w:rPr>
+                <w:noProof/>
+                <w:webHidden/>
+              </w:rPr>
+            </w:r>
+            <w:r>
+              <w:rPr>
+                <w:noProof/>
+                <w:webHidden/>
+              </w:rPr>
+              <w:fldChar w:fldCharType="separate"/>
+            </w:r>
+            <w:r>
+              <w:rPr>
+                <w:noProof/>
+                <w:webHidden/>
+              </w:rPr>
+              <w:t>3</w:t>
+            </w:r>
+            <w:r>
+              <w:rPr>
+                <w:noProof/>
+                <w:webHidden/>
+              </w:rPr>
+              <w:fldChar w:fldCharType="end"/>
+            </w:r>
+          </w:hyperlink>
+        </w:p>
+        <w:p>
+          <w:pPr>
+            <w:pStyle w:val="TDC1"/>
+            <w:tabs>
+              <w:tab w:val="right" w:leader="dot" w:pos="8494"/>
+            </w:tabs>
+            <w:rPr>
+              <w:noProof/>
+              <w:sz w:val="22"/>
+              <w:szCs w:val="22"/>
+              <w:lang w:eastAsia="es-ES"/>
+            </w:rPr>
+          </w:pPr>
+          <w:hyperlink w:anchor="_Toc445725253" w:history="1">
+            <w:r>
+              <w:rPr>
+                <w:rStyle w:val="Hipervnculo"/>
+                <w:noProof/>
+              </w:rPr>
+              <w:t>2. Descripción del tipo de tecnología</w:t>
+            </w:r>
+            <w:r>
+              <w:rPr>
+                <w:noProof/>
+                <w:webHidden/>
+              </w:rPr>
+              <w:tab/>
+            </w:r>
+            <w:r>
+              <w:rPr>
+                <w:noProof/>
+                <w:webHidden/>
+              </w:rPr>
+              <w:fldChar w:fldCharType="begin"/>
+            </w:r>
+            <w:r>
+              <w:rPr>
+                <w:noProof/>
+                <w:webHidden/>
+              </w:rPr>
+              <w:instrText xml:space="preserve"> PAGEREF _Toc445725253 \h </w:instrText>
+            </w:r>
+            <w:r>
+              <w:rPr>
+                <w:noProof/>
+                <w:webHidden/>
+              </w:rPr>
+            </w:r>
+            <w:r>
+              <w:rPr>
+                <w:noProof/>
+                <w:webHidden/>
+              </w:rPr>
+              <w:fldChar w:fldCharType="separate"/>
+            </w:r>
+            <w:r>
+              <w:rPr>
+                <w:noProof/>
+                <w:webHidden/>
+              </w:rPr>
+              <w:t>3</w:t>
+            </w:r>
+            <w:r>
+              <w:rPr>
+                <w:noProof/>
+                <w:webHidden/>
+              </w:rPr>
+              <w:fldChar w:fldCharType="end"/>
+            </w:r>
+          </w:hyperlink>
+        </w:p>
+        <w:p>
+          <w:pPr>
+            <w:pStyle w:val="TDC1"/>
+            <w:tabs>
+              <w:tab w:val="right" w:leader="dot" w:pos="8494"/>
+            </w:tabs>
+            <w:rPr>
+              <w:noProof/>
+              <w:sz w:val="22"/>
+              <w:szCs w:val="22"/>
+              <w:lang w:eastAsia="es-ES"/>
+            </w:rPr>
+          </w:pPr>
+          <w:hyperlink w:anchor="_Toc445725254" w:history="1">
+            <w:r>
+              <w:rPr>
+                <w:rStyle w:val="Hipervnculo"/>
+                <w:noProof/>
+              </w:rPr>
+              <w:t>3. Fuentes de información (documentos)</w:t>
+            </w:r>
+            <w:r>
+              <w:rPr>
+                <w:noProof/>
+                <w:webHidden/>
+              </w:rPr>
+              <w:tab/>
+            </w:r>
+            <w:r>
+              <w:rPr>
+                <w:noProof/>
+                <w:webHidden/>
+              </w:rPr>
+              <w:fldChar w:fldCharType="begin"/>
+            </w:r>
+            <w:r>
+              <w:rPr>
+                <w:noProof/>
+                <w:webHidden/>
+              </w:rPr>
+              <w:instrText xml:space="preserve"> PAGEREF _Toc445725254 \h </w:instrText>
+            </w:r>
+            <w:r>
+              <w:rPr>
+                <w:noProof/>
+                <w:webHidden/>
+              </w:rPr>
+            </w:r>
+            <w:r>
+              <w:rPr>
+                <w:noProof/>
+                <w:webHidden/>
+              </w:rPr>
+              <w:fldChar w:fldCharType="separate"/>
+            </w:r>
+            <w:r>
+              <w:rPr>
+                <w:noProof/>
+                <w:webHidden/>
+              </w:rPr>
+              <w:t>5</w:t>
+            </w:r>
+            <w:r>
+              <w:rPr>
+                <w:noProof/>
+                <w:webHidden/>
+              </w:rPr>
+              <w:fldChar w:fldCharType="end"/>
+            </w:r>
+          </w:hyperlink>
+        </w:p>
+        <w:p>
+          <w:pPr>
+            <w:pStyle w:val="TDC2"/>
+            <w:tabs>
+              <w:tab w:val="right" w:leader="dot" w:pos="8494"/>
+            </w:tabs>
+            <w:rPr>
+              <w:noProof/>
+              <w:sz w:val="22"/>
+              <w:szCs w:val="22"/>
+              <w:lang w:eastAsia="es-ES"/>
+            </w:rPr>
+          </w:pPr>
+          <w:hyperlink w:anchor="_Toc445725255" w:history="1">
+            <w:r>
+              <w:rPr>
+                <w:rStyle w:val="Hipervnculo"/>
+                <w:noProof/>
+              </w:rPr>
+              <w:t>3.1 Fuentes sobre el tipo de tecnología en general</w:t>
+            </w:r>
+            <w:r>
+              <w:rPr>
+                <w:noProof/>
+                <w:webHidden/>
+              </w:rPr>
+              <w:tab/>
+            </w:r>
+            <w:r>
+              <w:rPr>
+                <w:noProof/>
+                <w:webHidden/>
+              </w:rPr>
+              <w:fldChar w:fldCharType="begin"/>
+            </w:r>
+            <w:r>
+              <w:rPr>
+                <w:noProof/>
+                <w:webHidden/>
+              </w:rPr>
+              <w:instrText xml:space="preserve"> PAGEREF _Toc445725255 \h </w:instrText>
+            </w:r>
+            <w:r>
+              <w:rPr>
+                <w:noProof/>
+                <w:webHidden/>
+              </w:rPr>
+            </w:r>
+            <w:r>
+              <w:rPr>
+                <w:noProof/>
+                <w:webHidden/>
+              </w:rPr>
+              <w:fldChar w:fldCharType="separate"/>
+            </w:r>
+            <w:r>
+              <w:rPr>
+                <w:noProof/>
+                <w:webHidden/>
+              </w:rPr>
+              <w:t>5</w:t>
+            </w:r>
+            <w:r>
+              <w:rPr>
+                <w:noProof/>
+                <w:webHidden/>
+              </w:rPr>
+              <w:fldChar w:fldCharType="end"/>
+            </w:r>
+          </w:hyperlink>
+        </w:p>
+        <w:p>
+          <w:pPr>
+            <w:pStyle w:val="TDC3"/>
+            <w:tabs>
+              <w:tab w:val="right" w:leader="dot" w:pos="8494"/>
+            </w:tabs>
+            <w:rPr>
+              <w:noProof/>
+              <w:sz w:val="22"/>
+              <w:szCs w:val="22"/>
+              <w:lang w:eastAsia="es-ES"/>
+            </w:rPr>
+          </w:pPr>
+          <w:hyperlink w:anchor="_Toc445725256" w:history="1">
+            <w:r>
+              <w:rPr>
+                <w:rStyle w:val="Hipervnculo"/>
+                <w:noProof/>
+              </w:rPr>
+              <w:t>3.1.1 Fuente de información 1 sobre el tipo de tecnología en general</w:t>
+            </w:r>
+            <w:r>
+              <w:rPr>
+                <w:noProof/>
+                <w:webHidden/>
+              </w:rPr>
+              <w:tab/>
+            </w:r>
+            <w:r>
+              <w:rPr>
+                <w:noProof/>
+                <w:webHidden/>
+              </w:rPr>
+              <w:fldChar w:fldCharType="begin"/>
+            </w:r>
+            <w:r>
+              <w:rPr>
+                <w:noProof/>
+                <w:webHidden/>
+              </w:rPr>
+              <w:instrText xml:space="preserve"> PAGEREF _Toc445725256 \h </w:instrText>
+            </w:r>
+            <w:r>
+              <w:rPr>
+                <w:noProof/>
+                <w:webHidden/>
+              </w:rPr>
+            </w:r>
+            <w:r>
+              <w:rPr>
+                <w:noProof/>
+                <w:webHidden/>
+              </w:rPr>
+              <w:fldChar w:fldCharType="separate"/>
+            </w:r>
+            <w:r>
+              <w:rPr>
+                <w:noProof/>
+                <w:webHidden/>
+              </w:rPr>
+              <w:t>5</w:t>
+            </w:r>
+            <w:r>
+              <w:rPr>
+                <w:noProof/>
+                <w:webHidden/>
+              </w:rPr>
+              <w:fldChar w:fldCharType="end"/>
+            </w:r>
+          </w:hyperlink>
+        </w:p>
+        <w:p>
+          <w:pPr>
+            <w:pStyle w:val="TDC3"/>
+            <w:tabs>
+              <w:tab w:val="right" w:leader="dot" w:pos="8494"/>
+            </w:tabs>
+            <w:rPr>
+              <w:noProof/>
+              <w:sz w:val="22"/>
+              <w:szCs w:val="22"/>
+              <w:lang w:eastAsia="es-ES"/>
+            </w:rPr>
+          </w:pPr>
+          <w:hyperlink w:anchor="_Toc445725257" w:history="1">
+            <w:r>
+              <w:rPr>
+                <w:rStyle w:val="Hipervnculo"/>
+                <w:noProof/>
+              </w:rPr>
+              <w:t>3.1.2 Fuente de información 2 sobre el tipo de tecnología en general</w:t>
+            </w:r>
+            <w:r>
+              <w:rPr>
+                <w:noProof/>
+                <w:webHidden/>
+              </w:rPr>
+              <w:tab/>
+            </w:r>
+            <w:r>
+              <w:rPr>
+                <w:noProof/>
+                <w:webHidden/>
+              </w:rPr>
+              <w:fldChar w:fldCharType="begin"/>
+            </w:r>
+            <w:r>
+              <w:rPr>
+                <w:noProof/>
+                <w:webHidden/>
+              </w:rPr>
+              <w:instrText xml:space="preserve"> PAGEREF _Toc445725257 \h </w:instrText>
+            </w:r>
+            <w:r>
+              <w:rPr>
+                <w:noProof/>
+                <w:webHidden/>
+              </w:rPr>
+            </w:r>
+            <w:r>
+              <w:rPr>
+                <w:noProof/>
+                <w:webHidden/>
+              </w:rPr>
+              <w:fldChar w:fldCharType="separate"/>
+            </w:r>
+            <w:r>
+              <w:rPr>
+                <w:noProof/>
+                <w:webHidden/>
+              </w:rPr>
+              <w:t>5</w:t>
+            </w:r>
+            <w:r>
+              <w:rPr>
+                <w:noProof/>
+                <w:webHidden/>
+              </w:rPr>
+              <w:fldChar w:fldCharType="end"/>
+            </w:r>
+          </w:hyperlink>
+        </w:p>
+        <w:p>
+          <w:pPr>
+            <w:pStyle w:val="TDC3"/>
+            <w:tabs>
+              <w:tab w:val="right" w:leader="dot" w:pos="8494"/>
+            </w:tabs>
+            <w:rPr>
+              <w:noProof/>
+              <w:sz w:val="22"/>
+              <w:szCs w:val="22"/>
+              <w:lang w:eastAsia="es-ES"/>
+            </w:rPr>
+          </w:pPr>
+          <w:hyperlink w:anchor="_Toc445725258" w:history="1">
+            <w:r>
+              <w:rPr>
+                <w:rStyle w:val="Hipervnculo"/>
+                <w:noProof/>
+              </w:rPr>
+              <w:t>3.1.n Fuente de información n sobre el tipo de tecnología en general</w:t>
+            </w:r>
+            <w:r>
+              <w:rPr>
+                <w:noProof/>
+                <w:webHidden/>
+              </w:rPr>
+              <w:tab/>
+            </w:r>
+            <w:r>
+              <w:rPr>
+                <w:noProof/>
+                <w:webHidden/>
+              </w:rPr>
+              <w:fldChar w:fldCharType="begin"/>
+            </w:r>
+            <w:r>
+              <w:rPr>
+                <w:noProof/>
+                <w:webHidden/>
+              </w:rPr>
+              <w:instrText xml:space="preserve"> PAGEREF _Toc445725258 \h </w:instrText>
+            </w:r>
+            <w:r>
+              <w:rPr>
+                <w:noProof/>
+                <w:webHidden/>
+              </w:rPr>
+            </w:r>
+            <w:r>
+              <w:rPr>
+                <w:noProof/>
+                <w:webHidden/>
+              </w:rPr>
+              <w:fldChar w:fldCharType="separate"/>
+            </w:r>
+            <w:r>
+              <w:rPr>
+                <w:noProof/>
+                <w:webHidden/>
+              </w:rPr>
+              <w:t>5</w:t>
+            </w:r>
+            <w:r>
+              <w:rPr>
+                <w:noProof/>
+                <w:webHidden/>
+              </w:rPr>
+              <w:fldChar w:fldCharType="end"/>
+            </w:r>
+          </w:hyperlink>
+        </w:p>
+        <w:p>
+          <w:pPr>
+            <w:pStyle w:val="TDC2"/>
+            <w:tabs>
+              <w:tab w:val="right" w:leader="dot" w:pos="8494"/>
+            </w:tabs>
+            <w:rPr>
+              <w:noProof/>
+              <w:sz w:val="22"/>
+              <w:szCs w:val="22"/>
+              <w:lang w:eastAsia="es-ES"/>
+            </w:rPr>
+          </w:pPr>
+          <w:hyperlink w:anchor="_Toc445725259" w:history="1">
+            <w:r>
+              <w:rPr>
+                <w:rStyle w:val="Hipervnculo"/>
+                <w:noProof/>
+              </w:rPr>
+              <w:t>3.2 Fuentes sobre Arduino</w:t>
+            </w:r>
+            <w:r>
+              <w:rPr>
+                <w:noProof/>
+                <w:webHidden/>
+              </w:rPr>
+              <w:tab/>
+            </w:r>
+            <w:r>
+              <w:rPr>
+                <w:noProof/>
+                <w:webHidden/>
+              </w:rPr>
+              <w:fldChar w:fldCharType="begin"/>
+            </w:r>
+            <w:r>
+              <w:rPr>
+                <w:noProof/>
+                <w:webHidden/>
+              </w:rPr>
+              <w:instrText xml:space="preserve"> PAGEREF _Toc445725259 \h </w:instrText>
+            </w:r>
+            <w:r>
+              <w:rPr>
+                <w:noProof/>
+                <w:webHidden/>
+              </w:rPr>
+            </w:r>
+            <w:r>
+              <w:rPr>
+                <w:noProof/>
+                <w:webHidden/>
+              </w:rPr>
+              <w:fldChar w:fldCharType="separate"/>
+            </w:r>
+            <w:r>
+              <w:rPr>
+                <w:noProof/>
+                <w:webHidden/>
+              </w:rPr>
+              <w:t>5</w:t>
+            </w:r>
+            <w:r>
+              <w:rPr>
+                <w:noProof/>
+                <w:webHidden/>
+              </w:rPr>
+              <w:fldChar w:fldCharType="end"/>
+            </w:r>
+          </w:hyperlink>
+        </w:p>
+        <w:p>
+          <w:pPr>
+            <w:pStyle w:val="TDC3"/>
+            <w:tabs>
+              <w:tab w:val="right" w:leader="dot" w:pos="8494"/>
+            </w:tabs>
+            <w:rPr>
+              <w:noProof/>
+              <w:sz w:val="22"/>
+              <w:szCs w:val="22"/>
+              <w:lang w:eastAsia="es-ES"/>
+            </w:rPr>
+          </w:pPr>
+          <w:hyperlink w:anchor="_Toc445725260" w:history="1">
+            <w:r>
+              <w:rPr>
+                <w:rStyle w:val="Hipervnculo"/>
+                <w:noProof/>
+              </w:rPr>
+              <w:t>3.2.1 Fuente de información 1 sobre Arduino</w:t>
+            </w:r>
+            <w:r>
+              <w:rPr>
+                <w:noProof/>
+                <w:webHidden/>
+              </w:rPr>
+              <w:tab/>
+            </w:r>
+            <w:r>
+              <w:rPr>
+                <w:noProof/>
+                <w:webHidden/>
+              </w:rPr>
+              <w:fldChar w:fldCharType="begin"/>
+            </w:r>
+            <w:r>
+              <w:rPr>
+                <w:noProof/>
+                <w:webHidden/>
+              </w:rPr>
+              <w:instrText xml:space="preserve"> PAGEREF _Toc445725260 \h </w:instrText>
+            </w:r>
+            <w:r>
+              <w:rPr>
+                <w:noProof/>
+                <w:webHidden/>
+              </w:rPr>
+            </w:r>
+            <w:r>
+              <w:rPr>
+                <w:noProof/>
+                <w:webHidden/>
+              </w:rPr>
+              <w:fldChar w:fldCharType="separate"/>
+            </w:r>
+            <w:r>
+              <w:rPr>
+                <w:noProof/>
+                <w:webHidden/>
+              </w:rPr>
+              <w:t>5</w:t>
+            </w:r>
+            <w:r>
+              <w:rPr>
+                <w:noProof/>
+                <w:webHidden/>
+              </w:rPr>
+              <w:fldChar w:fldCharType="end"/>
+            </w:r>
+          </w:hyperlink>
+        </w:p>
+        <w:p>
+          <w:pPr>
+            <w:pStyle w:val="TDC3"/>
+            <w:tabs>
+              <w:tab w:val="right" w:leader="dot" w:pos="8494"/>
+            </w:tabs>
+            <w:rPr>
+              <w:noProof/>
+              <w:sz w:val="22"/>
+              <w:szCs w:val="22"/>
+              <w:lang w:eastAsia="es-ES"/>
+            </w:rPr>
+          </w:pPr>
+          <w:hyperlink w:anchor="_Toc445725261" w:history="1">
+            <w:r>
+              <w:rPr>
+                <w:rStyle w:val="Hipervnculo"/>
+                <w:noProof/>
+              </w:rPr>
+              <w:t>3.2.2 Fuente de información 2 sobre Arduino</w:t>
+            </w:r>
+            <w:r>
+              <w:rPr>
+                <w:noProof/>
+                <w:webHidden/>
+              </w:rPr>
+              <w:tab/>
+            </w:r>
+            <w:r>
+              <w:rPr>
+                <w:noProof/>
+                <w:webHidden/>
+              </w:rPr>
+              <w:fldChar w:fldCharType="begin"/>
+            </w:r>
+            <w:r>
+              <w:rPr>
+                <w:noProof/>
+                <w:webHidden/>
+              </w:rPr>
+              <w:instrText xml:space="preserve"> PAGEREF _Toc445725261 \h </w:instrText>
+            </w:r>
+            <w:r>
+              <w:rPr>
+                <w:noProof/>
+                <w:webHidden/>
+              </w:rPr>
+            </w:r>
+            <w:r>
+              <w:rPr>
+                <w:noProof/>
+                <w:webHidden/>
+              </w:rPr>
+              <w:fldChar w:fldCharType="separate"/>
+            </w:r>
+            <w:r>
+              <w:rPr>
+                <w:noProof/>
+                <w:webHidden/>
+              </w:rPr>
+              <w:t>5</w:t>
+            </w:r>
+            <w:r>
+              <w:rPr>
+                <w:noProof/>
+                <w:webHidden/>
+              </w:rPr>
+              <w:fldChar w:fldCharType="end"/>
+            </w:r>
+          </w:hyperlink>
+        </w:p>
+        <w:p>
+          <w:pPr>
+            <w:pStyle w:val="TDC3"/>
+            <w:tabs>
+              <w:tab w:val="right" w:leader="dot" w:pos="8494"/>
+            </w:tabs>
+            <w:rPr>
+              <w:noProof/>
+              <w:sz w:val="22"/>
+              <w:szCs w:val="22"/>
+              <w:lang w:eastAsia="es-ES"/>
+            </w:rPr>
+          </w:pPr>
+          <w:hyperlink w:anchor="_Toc445725262" w:history="1">
+            <w:r>
+              <w:rPr>
+                <w:rStyle w:val="Hipervnculo"/>
+                <w:noProof/>
+              </w:rPr>
+              <w:t>3.2.3 Fuente de información 3 sobre Arduino</w:t>
+            </w:r>
+            <w:r>
+              <w:rPr>
+                <w:noProof/>
+                <w:webHidden/>
+              </w:rPr>
+              <w:tab/>
+            </w:r>
+            <w:r>
+              <w:rPr>
+                <w:noProof/>
+                <w:webHidden/>
+              </w:rPr>
+              <w:fldChar w:fldCharType="begin"/>
+            </w:r>
+            <w:r>
+              <w:rPr>
+                <w:noProof/>
+                <w:webHidden/>
+              </w:rPr>
+              <w:instrText xml:space="preserve"> PAGEREF _Toc445725262 \h </w:instrText>
+            </w:r>
+            <w:r>
+              <w:rPr>
+                <w:noProof/>
+                <w:webHidden/>
+              </w:rPr>
+            </w:r>
+            <w:r>
+              <w:rPr>
+                <w:noProof/>
+                <w:webHidden/>
+              </w:rPr>
+              <w:fldChar w:fldCharType="separate"/>
+            </w:r>
+            <w:r>
+              <w:rPr>
+                <w:noProof/>
+                <w:webHidden/>
+              </w:rPr>
+              <w:t>5</w:t>
+            </w:r>
+            <w:r>
+              <w:rPr>
+                <w:noProof/>
+                <w:webHidden/>
+              </w:rPr>
+              <w:fldChar w:fldCharType="end"/>
+            </w:r>
+          </w:hyperlink>
+        </w:p>
+        <w:p>
+          <w:pPr>
+            <w:pStyle w:val="TDC3"/>
+            <w:tabs>
+              <w:tab w:val="right" w:leader="dot" w:pos="8494"/>
+            </w:tabs>
+            <w:rPr>
+              <w:noProof/>
+              <w:sz w:val="22"/>
+              <w:szCs w:val="22"/>
+              <w:lang w:eastAsia="es-ES"/>
+            </w:rPr>
+          </w:pPr>
+          <w:hyperlink w:anchor="_Toc445725263" w:history="1">
+            <w:r>
+              <w:rPr>
+                <w:rStyle w:val="Hipervnculo"/>
+                <w:noProof/>
+              </w:rPr>
+              <w:t>3.2.4 Fuente de información 4 sobre Arduino</w:t>
+            </w:r>
+            <w:r>
+              <w:rPr>
+                <w:noProof/>
+                <w:webHidden/>
+              </w:rPr>
+              <w:tab/>
+            </w:r>
+            <w:r>
+              <w:rPr>
+                <w:noProof/>
+                <w:webHidden/>
+              </w:rPr>
+              <w:fldChar w:fldCharType="begin"/>
+            </w:r>
+            <w:r>
+              <w:rPr>
+                <w:noProof/>
+                <w:webHidden/>
+              </w:rPr>
+              <w:instrText xml:space="preserve"> PAGEREF _Toc445725263 \h </w:instrText>
+            </w:r>
+            <w:r>
+              <w:rPr>
+                <w:noProof/>
+                <w:webHidden/>
+              </w:rPr>
+            </w:r>
+            <w:r>
+              <w:rPr>
+                <w:noProof/>
+                <w:webHidden/>
+              </w:rPr>
+              <w:fldChar w:fldCharType="separate"/>
+            </w:r>
+            <w:r>
+              <w:rPr>
+                <w:noProof/>
+                <w:webHidden/>
+              </w:rPr>
+              <w:t>5</w:t>
+            </w:r>
+            <w:r>
+              <w:rPr>
+                <w:noProof/>
+                <w:webHidden/>
+              </w:rPr>
+              <w:fldChar w:fldCharType="end"/>
+            </w:r>
+          </w:hyperlink>
+        </w:p>
+        <w:p>
+          <w:pPr>
+            <w:pStyle w:val="TDC3"/>
+            <w:tabs>
+              <w:tab w:val="right" w:leader="dot" w:pos="8494"/>
+            </w:tabs>
+            <w:rPr>
+              <w:noProof/>
+              <w:sz w:val="22"/>
+              <w:szCs w:val="22"/>
+              <w:lang w:eastAsia="es-ES"/>
+            </w:rPr>
+          </w:pPr>
+          <w:hyperlink w:anchor="_Toc445725264" w:history="1">
+            <w:r>
+              <w:rPr>
+                <w:rStyle w:val="Hipervnculo"/>
+                <w:noProof/>
+              </w:rPr>
+              <w:t>3.2.5 Fuente de información 5 sobre Arduino</w:t>
+            </w:r>
+            <w:r>
+              <w:rPr>
+                <w:noProof/>
+                <w:webHidden/>
+              </w:rPr>
+              <w:tab/>
+            </w:r>
+            <w:r>
+              <w:rPr>
+                <w:noProof/>
+                <w:webHidden/>
+              </w:rPr>
+              <w:fldChar w:fldCharType="begin"/>
+            </w:r>
+            <w:r>
+              <w:rPr>
+                <w:noProof/>
+                <w:webHidden/>
+              </w:rPr>
+              <w:instrText xml:space="preserve"> PAGEREF _Toc445725264 \h </w:instrText>
+            </w:r>
+            <w:r>
+              <w:rPr>
+                <w:noProof/>
+                <w:webHidden/>
+              </w:rPr>
+            </w:r>
+            <w:r>
+              <w:rPr>
+                <w:noProof/>
+                <w:webHidden/>
+              </w:rPr>
+              <w:fldChar w:fldCharType="separate"/>
+            </w:r>
+            <w:r>
+              <w:rPr>
+                <w:noProof/>
+                <w:webHidden/>
+              </w:rPr>
+              <w:t>5</w:t>
+            </w:r>
+            <w:r>
+              <w:rPr>
+                <w:noProof/>
+                <w:webHidden/>
+              </w:rPr>
+              <w:fldChar w:fldCharType="end"/>
+            </w:r>
+          </w:hyperlink>
+        </w:p>
+        <w:p>
+          <w:pPr>
+            <w:pStyle w:val="TDC2"/>
+            <w:tabs>
+              <w:tab w:val="right" w:leader="dot" w:pos="8494"/>
+            </w:tabs>
+            <w:rPr>
+              <w:noProof/>
+              <w:sz w:val="22"/>
+              <w:szCs w:val="22"/>
+              <w:lang w:eastAsia="es-ES"/>
+            </w:rPr>
+          </w:pPr>
+          <w:hyperlink w:anchor="_Toc445725265" w:history="1">
+            <w:r>
+              <w:rPr>
+                <w:rStyle w:val="Hipervnculo"/>
+                <w:noProof/>
+              </w:rPr>
+              <w:t>3.3 Fuentes sobre la tecnología específica B</w:t>
+            </w:r>
+            <w:r>
+              <w:rPr>
+                <w:noProof/>
+                <w:webHidden/>
+              </w:rPr>
+              <w:tab/>
+            </w:r>
+            <w:r>
+              <w:rPr>
+                <w:noProof/>
+                <w:webHidden/>
+              </w:rPr>
+              <w:fldChar w:fldCharType="begin"/>
+            </w:r>
+            <w:r>
+              <w:rPr>
+                <w:noProof/>
+                <w:webHidden/>
+              </w:rPr>
+              <w:instrText xml:space="preserve"> PAGEREF _Toc445725265 \h </w:instrText>
+            </w:r>
+            <w:r>
+              <w:rPr>
+                <w:noProof/>
+                <w:webHidden/>
+              </w:rPr>
+            </w:r>
+            <w:r>
+              <w:rPr>
+                <w:noProof/>
+                <w:webHidden/>
+              </w:rPr>
+              <w:fldChar w:fldCharType="separate"/>
+            </w:r>
+            <w:r>
+              <w:rPr>
+                <w:noProof/>
+                <w:webHidden/>
+              </w:rPr>
+              <w:t>6</w:t>
+            </w:r>
+            <w:r>
+              <w:rPr>
+                <w:noProof/>
+                <w:webHidden/>
+              </w:rPr>
+              <w:fldChar w:fldCharType="end"/>
+            </w:r>
+          </w:hyperlink>
+        </w:p>
+        <w:p>
+          <w:pPr>
+            <w:pStyle w:val="TDC3"/>
+            <w:tabs>
+              <w:tab w:val="right" w:leader="dot" w:pos="8494"/>
+            </w:tabs>
+            <w:rPr>
+              <w:noProof/>
+              <w:sz w:val="22"/>
+              <w:szCs w:val="22"/>
+              <w:lang w:eastAsia="es-ES"/>
+            </w:rPr>
+          </w:pPr>
+          <w:hyperlink w:anchor="_Toc445725266" w:history="1">
+            <w:r>
+              <w:rPr>
+                <w:rStyle w:val="Hipervnculo"/>
+                <w:noProof/>
+              </w:rPr>
+              <w:t>3.3.1 Fuente de información 1 sobre la tecnología específica B</w:t>
+            </w:r>
+            <w:r>
+              <w:rPr>
+                <w:noProof/>
+                <w:webHidden/>
+              </w:rPr>
+              <w:tab/>
+            </w:r>
+            <w:r>
+              <w:rPr>
+                <w:noProof/>
+                <w:webHidden/>
+              </w:rPr>
+              <w:fldChar w:fldCharType="begin"/>
+            </w:r>
+            <w:r>
+              <w:rPr>
+                <w:noProof/>
+                <w:webHidden/>
+              </w:rPr>
+              <w:instrText xml:space="preserve"> PAGEREF _Toc445725266 \h </w:instrText>
+            </w:r>
+            <w:r>
+              <w:rPr>
+                <w:noProof/>
+                <w:webHidden/>
+              </w:rPr>
+            </w:r>
+            <w:r>
+              <w:rPr>
+                <w:noProof/>
+                <w:webHidden/>
+              </w:rPr>
+              <w:fldChar w:fldCharType="separate"/>
+            </w:r>
+            <w:r>
+              <w:rPr>
+                <w:noProof/>
+                <w:webHidden/>
+              </w:rPr>
+              <w:t>6</w:t>
+            </w:r>
+            <w:r>
+              <w:rPr>
+                <w:noProof/>
+                <w:webHidden/>
+              </w:rPr>
+              <w:fldChar w:fldCharType="end"/>
+            </w:r>
+          </w:hyperlink>
+        </w:p>
+        <w:p>
+          <w:pPr>
+            <w:pStyle w:val="TDC3"/>
+            <w:tabs>
+              <w:tab w:val="right" w:leader="dot" w:pos="8494"/>
+            </w:tabs>
+            <w:rPr>
+              <w:noProof/>
+              <w:sz w:val="22"/>
+              <w:szCs w:val="22"/>
+              <w:lang w:eastAsia="es-ES"/>
+            </w:rPr>
+          </w:pPr>
+          <w:hyperlink w:anchor="_Toc445725267" w:history="1">
+            <w:r>
+              <w:rPr>
+                <w:rStyle w:val="Hipervnculo"/>
+                <w:noProof/>
+              </w:rPr>
+              <w:t>3.3.2 Fuente de información 2 sobre la tecnología específica B</w:t>
+            </w:r>
+            <w:r>
+              <w:rPr>
+                <w:noProof/>
+                <w:webHidden/>
+              </w:rPr>
+              <w:tab/>
+            </w:r>
+            <w:r>
+              <w:rPr>
+                <w:noProof/>
+                <w:webHidden/>
+              </w:rPr>
+              <w:fldChar w:fldCharType="begin"/>
+            </w:r>
+            <w:r>
+              <w:rPr>
+                <w:noProof/>
+                <w:webHidden/>
+              </w:rPr>
+              <w:instrText xml:space="preserve"> PAGEREF _Toc445725267 \h </w:instrText>
+            </w:r>
+            <w:r>
+              <w:rPr>
+                <w:noProof/>
+                <w:webHidden/>
+              </w:rPr>
+            </w:r>
+            <w:r>
+              <w:rPr>
+                <w:noProof/>
+                <w:webHidden/>
+              </w:rPr>
+              <w:fldChar w:fldCharType="separate"/>
+            </w:r>
+            <w:r>
+              <w:rPr>
+                <w:noProof/>
+                <w:webHidden/>
+              </w:rPr>
+              <w:t>6</w:t>
+            </w:r>
+            <w:r>
+              <w:rPr>
+                <w:noProof/>
+                <w:webHidden/>
+              </w:rPr>
+              <w:fldChar w:fldCharType="end"/>
+            </w:r>
+          </w:hyperlink>
+        </w:p>
+        <w:p>
+          <w:pPr>
+            <w:pStyle w:val="TDC3"/>
+            <w:tabs>
+              <w:tab w:val="right" w:leader="dot" w:pos="8494"/>
+            </w:tabs>
+            <w:rPr>
+              <w:noProof/>
+              <w:sz w:val="22"/>
+              <w:szCs w:val="22"/>
+              <w:lang w:eastAsia="es-ES"/>
+            </w:rPr>
+          </w:pPr>
+          <w:hyperlink w:anchor="_Toc445725268" w:history="1">
+            <w:r>
+              <w:rPr>
+                <w:rStyle w:val="Hipervnculo"/>
+                <w:noProof/>
+              </w:rPr>
+              <w:t>3.3.n Fuente de información n sobre la tecnología específica B</w:t>
+            </w:r>
+            <w:r>
+              <w:rPr>
+                <w:noProof/>
+                <w:webHidden/>
+              </w:rPr>
+              <w:tab/>
+            </w:r>
+            <w:r>
+              <w:rPr>
+                <w:noProof/>
+                <w:webHidden/>
+              </w:rPr>
+              <w:fldChar w:fldCharType="begin"/>
+            </w:r>
+            <w:r>
+              <w:rPr>
+                <w:noProof/>
+                <w:webHidden/>
+              </w:rPr>
+              <w:instrText xml:space="preserve"> PAGEREF _Toc445725268 \h </w:instrText>
+            </w:r>
+            <w:r>
+              <w:rPr>
+                <w:noProof/>
+                <w:webHidden/>
+              </w:rPr>
+            </w:r>
+            <w:r>
+              <w:rPr>
+                <w:noProof/>
+                <w:webHidden/>
+              </w:rPr>
+              <w:fldChar w:fldCharType="separate"/>
+            </w:r>
+            <w:r>
+              <w:rPr>
+                <w:noProof/>
+                <w:webHidden/>
+              </w:rPr>
+              <w:t>6</w:t>
+            </w:r>
+            <w:r>
+              <w:rPr>
+                <w:noProof/>
+                <w:webHidden/>
+              </w:rPr>
+              <w:fldChar w:fldCharType="end"/>
+            </w:r>
+          </w:hyperlink>
+        </w:p>
+        <w:p>
+          <w:pPr>
+            <w:pStyle w:val="TDC1"/>
+            <w:tabs>
+              <w:tab w:val="right" w:leader="dot" w:pos="8494"/>
+            </w:tabs>
+            <w:rPr>
+              <w:noProof/>
+              <w:sz w:val="22"/>
+              <w:szCs w:val="22"/>
+              <w:lang w:eastAsia="es-ES"/>
+            </w:rPr>
+          </w:pPr>
+          <w:hyperlink w:anchor="_Toc445725269" w:history="1">
+            <w:r>
+              <w:rPr>
+                <w:rStyle w:val="Hipervnculo"/>
+                <w:noProof/>
+              </w:rPr>
+              <w:t>4. Fuentes de información (cursos no gratuitos)</w:t>
+            </w:r>
+            <w:r>
+              <w:rPr>
+                <w:noProof/>
+                <w:webHidden/>
+              </w:rPr>
+              <w:tab/>
+            </w:r>
+            <w:r>
+              <w:rPr>
+                <w:noProof/>
+                <w:webHidden/>
+              </w:rPr>
+              <w:fldChar w:fldCharType="begin"/>
+            </w:r>
+            <w:r>
+              <w:rPr>
+                <w:noProof/>
+                <w:webHidden/>
+              </w:rPr>
+              <w:instrText xml:space="preserve"> PAGEREF _Toc445725269 \h </w:instrText>
+            </w:r>
+            <w:r>
+              <w:rPr>
+                <w:noProof/>
+                <w:webHidden/>
+              </w:rPr>
+            </w:r>
+            <w:r>
+              <w:rPr>
+                <w:noProof/>
+                <w:webHidden/>
+              </w:rPr>
+              <w:fldChar w:fldCharType="separate"/>
+            </w:r>
+            <w:r>
+              <w:rPr>
+                <w:noProof/>
+                <w:webHidden/>
+              </w:rPr>
+              <w:t>6</w:t>
+            </w:r>
+            <w:r>
+              <w:rPr>
+                <w:noProof/>
+                <w:webHidden/>
+              </w:rPr>
+              <w:fldChar w:fldCharType="end"/>
+            </w:r>
+          </w:hyperlink>
+        </w:p>
+        <w:p>
+          <w:pPr>
+            <w:pStyle w:val="TDC2"/>
+            <w:tabs>
+              <w:tab w:val="right" w:leader="dot" w:pos="8494"/>
+            </w:tabs>
+            <w:rPr>
+              <w:noProof/>
+              <w:sz w:val="22"/>
+              <w:szCs w:val="22"/>
+              <w:lang w:eastAsia="es-ES"/>
+            </w:rPr>
+          </w:pPr>
+          <w:hyperlink w:anchor="_Toc445725270" w:history="1">
+            <w:r>
+              <w:rPr>
+                <w:rStyle w:val="Hipervnculo"/>
+                <w:noProof/>
+              </w:rPr>
+              <w:t xml:space="preserve">4.1 Cursos no gratuitos sobre </w:t>
+            </w:r>
+            <w:r>
+              <w:rPr>
+                <w:rStyle w:val="Hipervnculo"/>
+                <w:noProof/>
+              </w:rPr>
+              <w:t>Internet de las Cosas</w:t>
+            </w:r>
+            <w:r>
+              <w:rPr>
+                <w:noProof/>
+                <w:webHidden/>
+              </w:rPr>
+              <w:tab/>
+            </w:r>
+            <w:r>
+              <w:rPr>
+                <w:noProof/>
+                <w:webHidden/>
+              </w:rPr>
+              <w:fldChar w:fldCharType="begin"/>
+            </w:r>
+            <w:r>
+              <w:rPr>
+                <w:noProof/>
+                <w:webHidden/>
+              </w:rPr>
+              <w:instrText xml:space="preserve"> PAGEREF _Toc445725270 \h </w:instrText>
+            </w:r>
+            <w:r>
+              <w:rPr>
+                <w:noProof/>
+                <w:webHidden/>
+              </w:rPr>
+            </w:r>
+            <w:r>
+              <w:rPr>
+                <w:noProof/>
+                <w:webHidden/>
+              </w:rPr>
+              <w:fldChar w:fldCharType="separate"/>
+            </w:r>
+            <w:r>
+              <w:rPr>
+                <w:noProof/>
+                <w:webHidden/>
+              </w:rPr>
+              <w:t>6</w:t>
+            </w:r>
+            <w:r>
+              <w:rPr>
+                <w:noProof/>
+                <w:webHidden/>
+              </w:rPr>
+              <w:fldChar w:fldCharType="end"/>
+            </w:r>
+          </w:hyperlink>
+        </w:p>
+        <w:p>
+          <w:pPr>
+            <w:pStyle w:val="TDC3"/>
+            <w:tabs>
+              <w:tab w:val="right" w:leader="dot" w:pos="8494"/>
+            </w:tabs>
+            <w:rPr>
+              <w:noProof/>
+              <w:sz w:val="22"/>
+              <w:szCs w:val="22"/>
+              <w:lang w:eastAsia="es-ES"/>
+            </w:rPr>
+          </w:pPr>
+          <w:hyperlink w:anchor="_Toc445725271" w:history="1">
+            <w:r>
+              <w:rPr>
+                <w:rStyle w:val="Hipervnculo"/>
+                <w:noProof/>
+              </w:rPr>
+              <w:t>4.1.1 Curso no gratuito 1 sobre Internet de las Cosas</w:t>
+            </w:r>
+            <w:r>
+              <w:rPr>
+                <w:noProof/>
+                <w:webHidden/>
+              </w:rPr>
+              <w:tab/>
+            </w:r>
+            <w:r>
+              <w:rPr>
+                <w:noProof/>
+                <w:webHidden/>
+              </w:rPr>
+              <w:fldChar w:fldCharType="begin"/>
+            </w:r>
+            <w:r>
+              <w:rPr>
+                <w:noProof/>
+                <w:webHidden/>
+              </w:rPr>
+              <w:instrText xml:space="preserve"> PAGEREF _Toc445725271 \h </w:instrText>
+            </w:r>
+            <w:r>
+              <w:rPr>
+                <w:noProof/>
+                <w:webHidden/>
+              </w:rPr>
+            </w:r>
+            <w:r>
+              <w:rPr>
+                <w:noProof/>
+                <w:webHidden/>
+              </w:rPr>
+              <w:fldChar w:fldCharType="separate"/>
+            </w:r>
+            <w:r>
+              <w:rPr>
+                <w:noProof/>
+                <w:webHidden/>
+              </w:rPr>
+              <w:t>6</w:t>
+            </w:r>
+            <w:r>
+              <w:rPr>
+                <w:noProof/>
+                <w:webHidden/>
+              </w:rPr>
+              <w:fldChar w:fldCharType="end"/>
+            </w:r>
+          </w:hyperlink>
+        </w:p>
+        <w:p>
+          <w:pPr>
+            <w:pStyle w:val="TDC3"/>
+            <w:tabs>
+              <w:tab w:val="right" w:leader="dot" w:pos="8494"/>
+            </w:tabs>
+            <w:rPr>
+              <w:noProof/>
+              <w:sz w:val="22"/>
+              <w:szCs w:val="22"/>
+              <w:lang w:eastAsia="es-ES"/>
+            </w:rPr>
+          </w:pPr>
+          <w:hyperlink w:anchor="_Toc445725272" w:history="1">
+            <w:r>
+              <w:rPr>
+                <w:rStyle w:val="Hipervnculo"/>
+                <w:noProof/>
+              </w:rPr>
+              <w:t>4.1.2 Curso no gratuito 2 sobre</w:t>
+            </w:r>
+            <w:r>
+              <w:rPr>
+                <w:rStyle w:val="Hipervnculo"/>
+                <w:noProof/>
+              </w:rPr>
+              <w:t xml:space="preserve"> Internet de las Cosas</w:t>
+            </w:r>
+            <w:r>
+              <w:rPr>
+                <w:noProof/>
+                <w:webHidden/>
+              </w:rPr>
+              <w:tab/>
+            </w:r>
+            <w:r>
+              <w:rPr>
+                <w:noProof/>
+                <w:webHidden/>
+              </w:rPr>
+              <w:fldChar w:fldCharType="begin"/>
+            </w:r>
+            <w:r>
+              <w:rPr>
+                <w:noProof/>
+                <w:webHidden/>
+              </w:rPr>
+              <w:instrText xml:space="preserve"> PAGEREF _Toc445725272 \h </w:instrText>
+            </w:r>
+            <w:r>
+              <w:rPr>
+                <w:noProof/>
+                <w:webHidden/>
+              </w:rPr>
+            </w:r>
+            <w:r>
+              <w:rPr>
+                <w:noProof/>
+                <w:webHidden/>
+              </w:rPr>
+              <w:fldChar w:fldCharType="separate"/>
+            </w:r>
+            <w:r>
+              <w:rPr>
+                <w:noProof/>
+                <w:webHidden/>
+              </w:rPr>
+              <w:t>6</w:t>
+            </w:r>
+            <w:r>
+              <w:rPr>
+                <w:noProof/>
+                <w:webHidden/>
+              </w:rPr>
+              <w:fldChar w:fldCharType="end"/>
+            </w:r>
+          </w:hyperlink>
+        </w:p>
+        <w:p>
+          <w:pPr>
+            <w:pStyle w:val="TDC3"/>
+            <w:tabs>
+              <w:tab w:val="right" w:leader="dot" w:pos="8494"/>
+            </w:tabs>
+            <w:rPr>
+              <w:noProof/>
+              <w:sz w:val="22"/>
+              <w:szCs w:val="22"/>
+              <w:lang w:eastAsia="es-ES"/>
+            </w:rPr>
+          </w:pPr>
+          <w:r>
+            <w:fldChar w:fldCharType="begin"/>
+          </w:r>
+          <w:r>
+            <w:instrText xml:space="preserve"> HYPERLINK \l "_Toc445725273" </w:instrText>
+          </w:r>
+          <w:r>
+            <w:fldChar w:fldCharType="separate"/>
+          </w:r>
+          <w:r>
+            <w:rPr>
+              <w:rStyle w:val="Hipervnculo"/>
+              <w:noProof/>
+            </w:rPr>
+            <w:t>4.1.3</w:t>
+          </w:r>
           <w:bookmarkStart w:id="0" w:name="_GoBack"/>
           <w:bookmarkEnd w:id="0"/>
           <w:r>
@@ -768,47 +2698,21 @@
               <w:rStyle w:val="Hipervnculo"/>
               <w:noProof/>
             </w:rPr>
-            <w:fldChar w:fldCharType="begin"/>
+            <w:t xml:space="preserve"> Curso no gratuito 3</w:t>
           </w:r>
           <w:r>
             <w:rPr>
               <w:rStyle w:val="Hipervnculo"/>
               <w:noProof/>
             </w:rPr>
-            <w:instrText xml:space="preserve"> </w:instrText>
-          </w:r>
-          <w:r>
-            <w:rPr>
-              <w:noProof/>
-            </w:rPr>
-            <w:instrText>HYPERLINK \l "_Toc445725249"</w:instrText>
+            <w:t xml:space="preserve"> sobre </w:t>
           </w:r>
           <w:r>
             <w:rPr>
               <w:rStyle w:val="Hipervnculo"/>
               <w:noProof/>
             </w:rPr>
-            <w:instrText xml:space="preserve"> </w:instrText>
-          </w:r>
-          <w:r>
-            <w:rPr>
-              <w:rStyle w:val="Hipervnculo"/>
-              <w:noProof/>
-            </w:rPr>
-          </w:r>
-          <w:r>
-            <w:rPr>
-              <w:rStyle w:val="Hipervnculo"/>
-              <w:noProof/>
-            </w:rPr>
-            <w:fldChar w:fldCharType="separate"/>
-          </w:r>
-          <w:r>
-            <w:rPr>
-              <w:rStyle w:val="Hipervnculo"/>
-              <w:noProof/>
-            </w:rPr>
-            <w:t>1. Autores del trabajo, planificación y entrega</w:t>
+            <w:t>Internet de las Cosas</w:t>
           </w:r>
           <w:r>
             <w:rPr>
@@ -829,7 +2733,7 @@
               <w:noProof/>
               <w:webHidden/>
             </w:rPr>
-            <w:instrText xml:space="preserve"> PAGEREF _Toc445725249 \h </w:instrText>
+            <w:instrText xml:space="preserve"> PAGEREF _Toc445725273 \h </w:instrText>
           </w:r>
           <w:r>
             <w:rPr>
@@ -849,7 +2753,7 @@
               <w:noProof/>
               <w:webHidden/>
             </w:rPr>
-            <w:t>3</w:t>
+            <w:t>6</w:t>
           </w:r>
           <w:r>
             <w:rPr>
@@ -860,7 +2764,6 @@
           </w:r>
           <w:r>
             <w:rPr>
-              <w:rStyle w:val="Hipervnculo"/>
               <w:noProof/>
             </w:rPr>
             <w:fldChar w:fldCharType="end"/>
@@ -879,1717 +2782,20 @@
               <w:lang w:eastAsia="es-ES"/>
             </w:rPr>
           </w:pPr>
-          <w:hyperlink w:anchor="_Toc445725250" w:history="1">
+          <w:hyperlink w:anchor="_Toc445725274" w:history="1">
             <w:r>
               <w:rPr>
                 <w:rStyle w:val="Hipervnculo"/>
                 <w:noProof/>
               </w:rPr>
-              <w:t>1.1 Autores</w:t>
-            </w:r>
-            <w:r>
-              <w:rPr>
-                <w:noProof/>
-                <w:webHidden/>
-              </w:rPr>
-              <w:tab/>
-            </w:r>
-            <w:r>
-              <w:rPr>
-                <w:noProof/>
-                <w:webHidden/>
-              </w:rPr>
-              <w:fldChar w:fldCharType="begin"/>
-            </w:r>
-            <w:r>
-              <w:rPr>
-                <w:noProof/>
-                <w:webHidden/>
-              </w:rPr>
-              <w:instrText xml:space="preserve"> PAGEREF _Toc445725250 \h </w:instrText>
-            </w:r>
-            <w:r>
-              <w:rPr>
-                <w:noProof/>
-                <w:webHidden/>
-              </w:rPr>
-            </w:r>
-            <w:r>
-              <w:rPr>
-                <w:noProof/>
-                <w:webHidden/>
-              </w:rPr>
-              <w:fldChar w:fldCharType="separate"/>
-            </w:r>
-            <w:r>
-              <w:rPr>
-                <w:noProof/>
-                <w:webHidden/>
-              </w:rPr>
-              <w:t>3</w:t>
-            </w:r>
-            <w:r>
-              <w:rPr>
-                <w:noProof/>
-                <w:webHidden/>
-              </w:rPr>
-              <w:fldChar w:fldCharType="end"/>
-            </w:r>
-          </w:hyperlink>
-        </w:p>
-        <w:p>
-          <w:pPr>
-            <w:pStyle w:val="TDC2"/>
-            <w:tabs>
-              <w:tab w:val="right" w:leader="dot" w:pos="8494"/>
-            </w:tabs>
-            <w:rPr>
-              <w:noProof/>
-              <w:sz w:val="22"/>
-              <w:szCs w:val="22"/>
-              <w:lang w:eastAsia="es-ES"/>
-            </w:rPr>
-          </w:pPr>
-          <w:hyperlink w:anchor="_Toc445725251" w:history="1">
+              <w:t xml:space="preserve">4.2 Cursos no gratuitos </w:t>
+            </w:r>
             <w:r>
               <w:rPr>
                 <w:rStyle w:val="Hipervnculo"/>
                 <w:noProof/>
               </w:rPr>
-              <w:t>1.2 Planificación</w:t>
-            </w:r>
-            <w:r>
-              <w:rPr>
-                <w:noProof/>
-                <w:webHidden/>
-              </w:rPr>
-              <w:tab/>
-            </w:r>
-            <w:r>
-              <w:rPr>
-                <w:noProof/>
-                <w:webHidden/>
-              </w:rPr>
-              <w:fldChar w:fldCharType="begin"/>
-            </w:r>
-            <w:r>
-              <w:rPr>
-                <w:noProof/>
-                <w:webHidden/>
-              </w:rPr>
-              <w:instrText xml:space="preserve"> PAGEREF _Toc445725251 \h </w:instrText>
-            </w:r>
-            <w:r>
-              <w:rPr>
-                <w:noProof/>
-                <w:webHidden/>
-              </w:rPr>
-            </w:r>
-            <w:r>
-              <w:rPr>
-                <w:noProof/>
-                <w:webHidden/>
-              </w:rPr>
-              <w:fldChar w:fldCharType="separate"/>
-            </w:r>
-            <w:r>
-              <w:rPr>
-                <w:noProof/>
-                <w:webHidden/>
-              </w:rPr>
-              <w:t>3</w:t>
-            </w:r>
-            <w:r>
-              <w:rPr>
-                <w:noProof/>
-                <w:webHidden/>
-              </w:rPr>
-              <w:fldChar w:fldCharType="end"/>
-            </w:r>
-          </w:hyperlink>
-        </w:p>
-        <w:p>
-          <w:pPr>
-            <w:pStyle w:val="TDC2"/>
-            <w:tabs>
-              <w:tab w:val="right" w:leader="dot" w:pos="8494"/>
-            </w:tabs>
-            <w:rPr>
-              <w:noProof/>
-              <w:sz w:val="22"/>
-              <w:szCs w:val="22"/>
-              <w:lang w:eastAsia="es-ES"/>
-            </w:rPr>
-          </w:pPr>
-          <w:hyperlink w:anchor="_Toc445725252" w:history="1">
-            <w:r>
-              <w:rPr>
-                <w:rStyle w:val="Hipervnculo"/>
-                <w:noProof/>
-              </w:rPr>
-              <w:t>1.3 Entrega</w:t>
-            </w:r>
-            <w:r>
-              <w:rPr>
-                <w:noProof/>
-                <w:webHidden/>
-              </w:rPr>
-              <w:tab/>
-            </w:r>
-            <w:r>
-              <w:rPr>
-                <w:noProof/>
-                <w:webHidden/>
-              </w:rPr>
-              <w:fldChar w:fldCharType="begin"/>
-            </w:r>
-            <w:r>
-              <w:rPr>
-                <w:noProof/>
-                <w:webHidden/>
-              </w:rPr>
-              <w:instrText xml:space="preserve"> PAGEREF _Toc445725252 \h </w:instrText>
-            </w:r>
-            <w:r>
-              <w:rPr>
-                <w:noProof/>
-                <w:webHidden/>
-              </w:rPr>
-            </w:r>
-            <w:r>
-              <w:rPr>
-                <w:noProof/>
-                <w:webHidden/>
-              </w:rPr>
-              <w:fldChar w:fldCharType="separate"/>
-            </w:r>
-            <w:r>
-              <w:rPr>
-                <w:noProof/>
-                <w:webHidden/>
-              </w:rPr>
-              <w:t>3</w:t>
-            </w:r>
-            <w:r>
-              <w:rPr>
-                <w:noProof/>
-                <w:webHidden/>
-              </w:rPr>
-              <w:fldChar w:fldCharType="end"/>
-            </w:r>
-          </w:hyperlink>
-        </w:p>
-        <w:p>
-          <w:pPr>
-            <w:pStyle w:val="TDC1"/>
-            <w:tabs>
-              <w:tab w:val="right" w:leader="dot" w:pos="8494"/>
-            </w:tabs>
-            <w:rPr>
-              <w:noProof/>
-              <w:sz w:val="22"/>
-              <w:szCs w:val="22"/>
-              <w:lang w:eastAsia="es-ES"/>
-            </w:rPr>
-          </w:pPr>
-          <w:hyperlink w:anchor="_Toc445725253" w:history="1">
-            <w:r>
-              <w:rPr>
-                <w:rStyle w:val="Hipervnculo"/>
-                <w:noProof/>
-              </w:rPr>
-              <w:t>2. Descripción del tipo de tecnología</w:t>
-            </w:r>
-            <w:r>
-              <w:rPr>
-                <w:noProof/>
-                <w:webHidden/>
-              </w:rPr>
-              <w:tab/>
-            </w:r>
-            <w:r>
-              <w:rPr>
-                <w:noProof/>
-                <w:webHidden/>
-              </w:rPr>
-              <w:fldChar w:fldCharType="begin"/>
-            </w:r>
-            <w:r>
-              <w:rPr>
-                <w:noProof/>
-                <w:webHidden/>
-              </w:rPr>
-              <w:instrText xml:space="preserve"> PAGEREF _Toc445725253 \h </w:instrText>
-            </w:r>
-            <w:r>
-              <w:rPr>
-                <w:noProof/>
-                <w:webHidden/>
-              </w:rPr>
-            </w:r>
-            <w:r>
-              <w:rPr>
-                <w:noProof/>
-                <w:webHidden/>
-              </w:rPr>
-              <w:fldChar w:fldCharType="separate"/>
-            </w:r>
-            <w:r>
-              <w:rPr>
-                <w:noProof/>
-                <w:webHidden/>
-              </w:rPr>
-              <w:t>3</w:t>
-            </w:r>
-            <w:r>
-              <w:rPr>
-                <w:noProof/>
-                <w:webHidden/>
-              </w:rPr>
-              <w:fldChar w:fldCharType="end"/>
-            </w:r>
-          </w:hyperlink>
-        </w:p>
-        <w:p>
-          <w:pPr>
-            <w:pStyle w:val="TDC1"/>
-            <w:tabs>
-              <w:tab w:val="right" w:leader="dot" w:pos="8494"/>
-            </w:tabs>
-            <w:rPr>
-              <w:noProof/>
-              <w:sz w:val="22"/>
-              <w:szCs w:val="22"/>
-              <w:lang w:eastAsia="es-ES"/>
-            </w:rPr>
-          </w:pPr>
-          <w:hyperlink w:anchor="_Toc445725254" w:history="1">
-            <w:r>
-              <w:rPr>
-                <w:rStyle w:val="Hipervnculo"/>
-                <w:noProof/>
-              </w:rPr>
-              <w:t>3. Fuentes de información (documentos)</w:t>
-            </w:r>
-            <w:r>
-              <w:rPr>
-                <w:noProof/>
-                <w:webHidden/>
-              </w:rPr>
-              <w:tab/>
-            </w:r>
-            <w:r>
-              <w:rPr>
-                <w:noProof/>
-                <w:webHidden/>
-              </w:rPr>
-              <w:fldChar w:fldCharType="begin"/>
-            </w:r>
-            <w:r>
-              <w:rPr>
-                <w:noProof/>
-                <w:webHidden/>
-              </w:rPr>
-              <w:instrText xml:space="preserve"> PAGEREF _Toc445725254 \h </w:instrText>
-            </w:r>
-            <w:r>
-              <w:rPr>
-                <w:noProof/>
-                <w:webHidden/>
-              </w:rPr>
-            </w:r>
-            <w:r>
-              <w:rPr>
-                <w:noProof/>
-                <w:webHidden/>
-              </w:rPr>
-              <w:fldChar w:fldCharType="separate"/>
-            </w:r>
-            <w:r>
-              <w:rPr>
-                <w:noProof/>
-                <w:webHidden/>
-              </w:rPr>
-              <w:t>5</w:t>
-            </w:r>
-            <w:r>
-              <w:rPr>
-                <w:noProof/>
-                <w:webHidden/>
-              </w:rPr>
-              <w:fldChar w:fldCharType="end"/>
-            </w:r>
-          </w:hyperlink>
-        </w:p>
-        <w:p>
-          <w:pPr>
-            <w:pStyle w:val="TDC2"/>
-            <w:tabs>
-              <w:tab w:val="right" w:leader="dot" w:pos="8494"/>
-            </w:tabs>
-            <w:rPr>
-              <w:noProof/>
-              <w:sz w:val="22"/>
-              <w:szCs w:val="22"/>
-              <w:lang w:eastAsia="es-ES"/>
-            </w:rPr>
-          </w:pPr>
-          <w:hyperlink w:anchor="_Toc445725255" w:history="1">
-            <w:r>
-              <w:rPr>
-                <w:rStyle w:val="Hipervnculo"/>
-                <w:noProof/>
-              </w:rPr>
-              <w:t>3.1 Fuentes sobre el tipo de tecnología en general</w:t>
-            </w:r>
-            <w:r>
-              <w:rPr>
-                <w:noProof/>
-                <w:webHidden/>
-              </w:rPr>
-              <w:tab/>
-            </w:r>
-            <w:r>
-              <w:rPr>
-                <w:noProof/>
-                <w:webHidden/>
-              </w:rPr>
-              <w:fldChar w:fldCharType="begin"/>
-            </w:r>
-            <w:r>
-              <w:rPr>
-                <w:noProof/>
-                <w:webHidden/>
-              </w:rPr>
-              <w:instrText xml:space="preserve"> PAGEREF _Toc445725255 \h </w:instrText>
-            </w:r>
-            <w:r>
-              <w:rPr>
-                <w:noProof/>
-                <w:webHidden/>
-              </w:rPr>
-            </w:r>
-            <w:r>
-              <w:rPr>
-                <w:noProof/>
-                <w:webHidden/>
-              </w:rPr>
-              <w:fldChar w:fldCharType="separate"/>
-            </w:r>
-            <w:r>
-              <w:rPr>
-                <w:noProof/>
-                <w:webHidden/>
-              </w:rPr>
-              <w:t>5</w:t>
-            </w:r>
-            <w:r>
-              <w:rPr>
-                <w:noProof/>
-                <w:webHidden/>
-              </w:rPr>
-              <w:fldChar w:fldCharType="end"/>
-            </w:r>
-          </w:hyperlink>
-        </w:p>
-        <w:p>
-          <w:pPr>
-            <w:pStyle w:val="TDC3"/>
-            <w:tabs>
-              <w:tab w:val="right" w:leader="dot" w:pos="8494"/>
-            </w:tabs>
-            <w:rPr>
-              <w:noProof/>
-              <w:sz w:val="22"/>
-              <w:szCs w:val="22"/>
-              <w:lang w:eastAsia="es-ES"/>
-            </w:rPr>
-          </w:pPr>
-          <w:hyperlink w:anchor="_Toc445725256" w:history="1">
-            <w:r>
-              <w:rPr>
-                <w:rStyle w:val="Hipervnculo"/>
-                <w:noProof/>
-              </w:rPr>
-              <w:t>3.1.1 Fuente de información 1 sobre el tipo de tecnología en general</w:t>
-            </w:r>
-            <w:r>
-              <w:rPr>
-                <w:noProof/>
-                <w:webHidden/>
-              </w:rPr>
-              <w:tab/>
-            </w:r>
-            <w:r>
-              <w:rPr>
-                <w:noProof/>
-                <w:webHidden/>
-              </w:rPr>
-              <w:fldChar w:fldCharType="begin"/>
-            </w:r>
-            <w:r>
-              <w:rPr>
-                <w:noProof/>
-                <w:webHidden/>
-              </w:rPr>
-              <w:instrText xml:space="preserve"> PAGEREF _Toc445725256 \h </w:instrText>
-            </w:r>
-            <w:r>
-              <w:rPr>
-                <w:noProof/>
-                <w:webHidden/>
-              </w:rPr>
-            </w:r>
-            <w:r>
-              <w:rPr>
-                <w:noProof/>
-                <w:webHidden/>
-              </w:rPr>
-              <w:fldChar w:fldCharType="separate"/>
-            </w:r>
-            <w:r>
-              <w:rPr>
-                <w:noProof/>
-                <w:webHidden/>
-              </w:rPr>
-              <w:t>5</w:t>
-            </w:r>
-            <w:r>
-              <w:rPr>
-                <w:noProof/>
-                <w:webHidden/>
-              </w:rPr>
-              <w:fldChar w:fldCharType="end"/>
-            </w:r>
-          </w:hyperlink>
-        </w:p>
-        <w:p>
-          <w:pPr>
-            <w:pStyle w:val="TDC3"/>
-            <w:tabs>
-              <w:tab w:val="right" w:leader="dot" w:pos="8494"/>
-            </w:tabs>
-            <w:rPr>
-              <w:noProof/>
-              <w:sz w:val="22"/>
-              <w:szCs w:val="22"/>
-              <w:lang w:eastAsia="es-ES"/>
-            </w:rPr>
-          </w:pPr>
-          <w:hyperlink w:anchor="_Toc445725257" w:history="1">
-            <w:r>
-              <w:rPr>
-                <w:rStyle w:val="Hipervnculo"/>
-                <w:noProof/>
-              </w:rPr>
-              <w:t>3.1.2 Fuente de información 2 sobre el tipo de tecnología en general</w:t>
-            </w:r>
-            <w:r>
-              <w:rPr>
-                <w:noProof/>
-                <w:webHidden/>
-              </w:rPr>
-              <w:tab/>
-            </w:r>
-            <w:r>
-              <w:rPr>
-                <w:noProof/>
-                <w:webHidden/>
-              </w:rPr>
-              <w:fldChar w:fldCharType="begin"/>
-            </w:r>
-            <w:r>
-              <w:rPr>
-                <w:noProof/>
-                <w:webHidden/>
-              </w:rPr>
-              <w:instrText xml:space="preserve"> PAGEREF _Toc445725257 \h </w:instrText>
-            </w:r>
-            <w:r>
-              <w:rPr>
-                <w:noProof/>
-                <w:webHidden/>
-              </w:rPr>
-            </w:r>
-            <w:r>
-              <w:rPr>
-                <w:noProof/>
-                <w:webHidden/>
-              </w:rPr>
-              <w:fldChar w:fldCharType="separate"/>
-            </w:r>
-            <w:r>
-              <w:rPr>
-                <w:noProof/>
-                <w:webHidden/>
-              </w:rPr>
-              <w:t>5</w:t>
-            </w:r>
-            <w:r>
-              <w:rPr>
-                <w:noProof/>
-                <w:webHidden/>
-              </w:rPr>
-              <w:fldChar w:fldCharType="end"/>
-            </w:r>
-          </w:hyperlink>
-        </w:p>
-        <w:p>
-          <w:pPr>
-            <w:pStyle w:val="TDC3"/>
-            <w:tabs>
-              <w:tab w:val="right" w:leader="dot" w:pos="8494"/>
-            </w:tabs>
-            <w:rPr>
-              <w:noProof/>
-              <w:sz w:val="22"/>
-              <w:szCs w:val="22"/>
-              <w:lang w:eastAsia="es-ES"/>
-            </w:rPr>
-          </w:pPr>
-          <w:hyperlink w:anchor="_Toc445725258" w:history="1">
-            <w:r>
-              <w:rPr>
-                <w:rStyle w:val="Hipervnculo"/>
-                <w:noProof/>
-              </w:rPr>
-              <w:t>3.1.n Fuente de información n sobre el tipo de tecnología en general</w:t>
-            </w:r>
-            <w:r>
-              <w:rPr>
-                <w:noProof/>
-                <w:webHidden/>
-              </w:rPr>
-              <w:tab/>
-            </w:r>
-            <w:r>
-              <w:rPr>
-                <w:noProof/>
-                <w:webHidden/>
-              </w:rPr>
-              <w:fldChar w:fldCharType="begin"/>
-            </w:r>
-            <w:r>
-              <w:rPr>
-                <w:noProof/>
-                <w:webHidden/>
-              </w:rPr>
-              <w:instrText xml:space="preserve"> PAGEREF _Toc445725258 \h </w:instrText>
-            </w:r>
-            <w:r>
-              <w:rPr>
-                <w:noProof/>
-                <w:webHidden/>
-              </w:rPr>
-            </w:r>
-            <w:r>
-              <w:rPr>
-                <w:noProof/>
-                <w:webHidden/>
-              </w:rPr>
-              <w:fldChar w:fldCharType="separate"/>
-            </w:r>
-            <w:r>
-              <w:rPr>
-                <w:noProof/>
-                <w:webHidden/>
-              </w:rPr>
-              <w:t>5</w:t>
-            </w:r>
-            <w:r>
-              <w:rPr>
-                <w:noProof/>
-                <w:webHidden/>
-              </w:rPr>
-              <w:fldChar w:fldCharType="end"/>
-            </w:r>
-          </w:hyperlink>
-        </w:p>
-        <w:p>
-          <w:pPr>
-            <w:pStyle w:val="TDC2"/>
-            <w:tabs>
-              <w:tab w:val="right" w:leader="dot" w:pos="8494"/>
-            </w:tabs>
-            <w:rPr>
-              <w:noProof/>
-              <w:sz w:val="22"/>
-              <w:szCs w:val="22"/>
-              <w:lang w:eastAsia="es-ES"/>
-            </w:rPr>
-          </w:pPr>
-          <w:hyperlink w:anchor="_Toc445725259" w:history="1">
-            <w:r>
-              <w:rPr>
-                <w:rStyle w:val="Hipervnculo"/>
-                <w:noProof/>
-              </w:rPr>
-              <w:t>3.2 Fuentes sobre Arduino</w:t>
-            </w:r>
-            <w:r>
-              <w:rPr>
-                <w:noProof/>
-                <w:webHidden/>
-              </w:rPr>
-              <w:tab/>
-            </w:r>
-            <w:r>
-              <w:rPr>
-                <w:noProof/>
-                <w:webHidden/>
-              </w:rPr>
-              <w:fldChar w:fldCharType="begin"/>
-            </w:r>
-            <w:r>
-              <w:rPr>
-                <w:noProof/>
-                <w:webHidden/>
-              </w:rPr>
-              <w:instrText xml:space="preserve"> PAGEREF _Toc445725259 \h </w:instrText>
-            </w:r>
-            <w:r>
-              <w:rPr>
-                <w:noProof/>
-                <w:webHidden/>
-              </w:rPr>
-            </w:r>
-            <w:r>
-              <w:rPr>
-                <w:noProof/>
-                <w:webHidden/>
-              </w:rPr>
-              <w:fldChar w:fldCharType="separate"/>
-            </w:r>
-            <w:r>
-              <w:rPr>
-                <w:noProof/>
-                <w:webHidden/>
-              </w:rPr>
-              <w:t>5</w:t>
-            </w:r>
-            <w:r>
-              <w:rPr>
-                <w:noProof/>
-                <w:webHidden/>
-              </w:rPr>
-              <w:fldChar w:fldCharType="end"/>
-            </w:r>
-          </w:hyperlink>
-        </w:p>
-        <w:p>
-          <w:pPr>
-            <w:pStyle w:val="TDC3"/>
-            <w:tabs>
-              <w:tab w:val="right" w:leader="dot" w:pos="8494"/>
-            </w:tabs>
-            <w:rPr>
-              <w:noProof/>
-              <w:sz w:val="22"/>
-              <w:szCs w:val="22"/>
-              <w:lang w:eastAsia="es-ES"/>
-            </w:rPr>
-          </w:pPr>
-          <w:hyperlink w:anchor="_Toc445725260" w:history="1">
-            <w:r>
-              <w:rPr>
-                <w:rStyle w:val="Hipervnculo"/>
-                <w:noProof/>
-              </w:rPr>
-              <w:t>3.2.1 Fuente de información 1 sobre Arduino</w:t>
-            </w:r>
-            <w:r>
-              <w:rPr>
-                <w:noProof/>
-                <w:webHidden/>
-              </w:rPr>
-              <w:tab/>
-            </w:r>
-            <w:r>
-              <w:rPr>
-                <w:noProof/>
-                <w:webHidden/>
-              </w:rPr>
-              <w:fldChar w:fldCharType="begin"/>
-            </w:r>
-            <w:r>
-              <w:rPr>
-                <w:noProof/>
-                <w:webHidden/>
-              </w:rPr>
-              <w:instrText xml:space="preserve"> PAGEREF _Toc445725260 \h </w:instrText>
-            </w:r>
-            <w:r>
-              <w:rPr>
-                <w:noProof/>
-                <w:webHidden/>
-              </w:rPr>
-            </w:r>
-            <w:r>
-              <w:rPr>
-                <w:noProof/>
-                <w:webHidden/>
-              </w:rPr>
-              <w:fldChar w:fldCharType="separate"/>
-            </w:r>
-            <w:r>
-              <w:rPr>
-                <w:noProof/>
-                <w:webHidden/>
-              </w:rPr>
-              <w:t>5</w:t>
-            </w:r>
-            <w:r>
-              <w:rPr>
-                <w:noProof/>
-                <w:webHidden/>
-              </w:rPr>
-              <w:fldChar w:fldCharType="end"/>
-            </w:r>
-          </w:hyperlink>
-        </w:p>
-        <w:p>
-          <w:pPr>
-            <w:pStyle w:val="TDC3"/>
-            <w:tabs>
-              <w:tab w:val="right" w:leader="dot" w:pos="8494"/>
-            </w:tabs>
-            <w:rPr>
-              <w:noProof/>
-              <w:sz w:val="22"/>
-              <w:szCs w:val="22"/>
-              <w:lang w:eastAsia="es-ES"/>
-            </w:rPr>
-          </w:pPr>
-          <w:hyperlink w:anchor="_Toc445725261" w:history="1">
-            <w:r>
-              <w:rPr>
-                <w:rStyle w:val="Hipervnculo"/>
-                <w:noProof/>
-              </w:rPr>
-              <w:t>3.2.2 Fuente de información 2 sobre Arduino</w:t>
-            </w:r>
-            <w:r>
-              <w:rPr>
-                <w:noProof/>
-                <w:webHidden/>
-              </w:rPr>
-              <w:tab/>
-            </w:r>
-            <w:r>
-              <w:rPr>
-                <w:noProof/>
-                <w:webHidden/>
-              </w:rPr>
-              <w:fldChar w:fldCharType="begin"/>
-            </w:r>
-            <w:r>
-              <w:rPr>
-                <w:noProof/>
-                <w:webHidden/>
-              </w:rPr>
-              <w:instrText xml:space="preserve"> PAGEREF _Toc445725261 \h </w:instrText>
-            </w:r>
-            <w:r>
-              <w:rPr>
-                <w:noProof/>
-                <w:webHidden/>
-              </w:rPr>
-            </w:r>
-            <w:r>
-              <w:rPr>
-                <w:noProof/>
-                <w:webHidden/>
-              </w:rPr>
-              <w:fldChar w:fldCharType="separate"/>
-            </w:r>
-            <w:r>
-              <w:rPr>
-                <w:noProof/>
-                <w:webHidden/>
-              </w:rPr>
-              <w:t>5</w:t>
-            </w:r>
-            <w:r>
-              <w:rPr>
-                <w:noProof/>
-                <w:webHidden/>
-              </w:rPr>
-              <w:fldChar w:fldCharType="end"/>
-            </w:r>
-          </w:hyperlink>
-        </w:p>
-        <w:p>
-          <w:pPr>
-            <w:pStyle w:val="TDC3"/>
-            <w:tabs>
-              <w:tab w:val="right" w:leader="dot" w:pos="8494"/>
-            </w:tabs>
-            <w:rPr>
-              <w:noProof/>
-              <w:sz w:val="22"/>
-              <w:szCs w:val="22"/>
-              <w:lang w:eastAsia="es-ES"/>
-            </w:rPr>
-          </w:pPr>
-          <w:hyperlink w:anchor="_Toc445725262" w:history="1">
-            <w:r>
-              <w:rPr>
-                <w:rStyle w:val="Hipervnculo"/>
-                <w:noProof/>
-              </w:rPr>
-              <w:t>3.2.3 Fuente de información 3 sobre Arduino</w:t>
-            </w:r>
-            <w:r>
-              <w:rPr>
-                <w:noProof/>
-                <w:webHidden/>
-              </w:rPr>
-              <w:tab/>
-            </w:r>
-            <w:r>
-              <w:rPr>
-                <w:noProof/>
-                <w:webHidden/>
-              </w:rPr>
-              <w:fldChar w:fldCharType="begin"/>
-            </w:r>
-            <w:r>
-              <w:rPr>
-                <w:noProof/>
-                <w:webHidden/>
-              </w:rPr>
-              <w:instrText xml:space="preserve"> PAGEREF _Toc445725262 \h </w:instrText>
-            </w:r>
-            <w:r>
-              <w:rPr>
-                <w:noProof/>
-                <w:webHidden/>
-              </w:rPr>
-            </w:r>
-            <w:r>
-              <w:rPr>
-                <w:noProof/>
-                <w:webHidden/>
-              </w:rPr>
-              <w:fldChar w:fldCharType="separate"/>
-            </w:r>
-            <w:r>
-              <w:rPr>
-                <w:noProof/>
-                <w:webHidden/>
-              </w:rPr>
-              <w:t>5</w:t>
-            </w:r>
-            <w:r>
-              <w:rPr>
-                <w:noProof/>
-                <w:webHidden/>
-              </w:rPr>
-              <w:fldChar w:fldCharType="end"/>
-            </w:r>
-          </w:hyperlink>
-        </w:p>
-        <w:p>
-          <w:pPr>
-            <w:pStyle w:val="TDC3"/>
-            <w:tabs>
-              <w:tab w:val="right" w:leader="dot" w:pos="8494"/>
-            </w:tabs>
-            <w:rPr>
-              <w:noProof/>
-              <w:sz w:val="22"/>
-              <w:szCs w:val="22"/>
-              <w:lang w:eastAsia="es-ES"/>
-            </w:rPr>
-          </w:pPr>
-          <w:hyperlink w:anchor="_Toc445725263" w:history="1">
-            <w:r>
-              <w:rPr>
-                <w:rStyle w:val="Hipervnculo"/>
-                <w:noProof/>
-              </w:rPr>
-              <w:t>3.2.4 Fuente de información 4 sobre Arduino</w:t>
-            </w:r>
-            <w:r>
-              <w:rPr>
-                <w:noProof/>
-                <w:webHidden/>
-              </w:rPr>
-              <w:tab/>
-            </w:r>
-            <w:r>
-              <w:rPr>
-                <w:noProof/>
-                <w:webHidden/>
-              </w:rPr>
-              <w:fldChar w:fldCharType="begin"/>
-            </w:r>
-            <w:r>
-              <w:rPr>
-                <w:noProof/>
-                <w:webHidden/>
-              </w:rPr>
-              <w:instrText xml:space="preserve"> PAGEREF _Toc445725263 \h </w:instrText>
-            </w:r>
-            <w:r>
-              <w:rPr>
-                <w:noProof/>
-                <w:webHidden/>
-              </w:rPr>
-            </w:r>
-            <w:r>
-              <w:rPr>
-                <w:noProof/>
-                <w:webHidden/>
-              </w:rPr>
-              <w:fldChar w:fldCharType="separate"/>
-            </w:r>
-            <w:r>
-              <w:rPr>
-                <w:noProof/>
-                <w:webHidden/>
-              </w:rPr>
-              <w:t>5</w:t>
-            </w:r>
-            <w:r>
-              <w:rPr>
-                <w:noProof/>
-                <w:webHidden/>
-              </w:rPr>
-              <w:fldChar w:fldCharType="end"/>
-            </w:r>
-          </w:hyperlink>
-        </w:p>
-        <w:p>
-          <w:pPr>
-            <w:pStyle w:val="TDC3"/>
-            <w:tabs>
-              <w:tab w:val="right" w:leader="dot" w:pos="8494"/>
-            </w:tabs>
-            <w:rPr>
-              <w:noProof/>
-              <w:sz w:val="22"/>
-              <w:szCs w:val="22"/>
-              <w:lang w:eastAsia="es-ES"/>
-            </w:rPr>
-          </w:pPr>
-          <w:hyperlink w:anchor="_Toc445725264" w:history="1">
-            <w:r>
-              <w:rPr>
-                <w:rStyle w:val="Hipervnculo"/>
-                <w:noProof/>
-              </w:rPr>
-              <w:t>3.2.5 Fuente de información 5 sobre Arduino</w:t>
-            </w:r>
-            <w:r>
-              <w:rPr>
-                <w:noProof/>
-                <w:webHidden/>
-              </w:rPr>
-              <w:tab/>
-            </w:r>
-            <w:r>
-              <w:rPr>
-                <w:noProof/>
-                <w:webHidden/>
-              </w:rPr>
-              <w:fldChar w:fldCharType="begin"/>
-            </w:r>
-            <w:r>
-              <w:rPr>
-                <w:noProof/>
-                <w:webHidden/>
-              </w:rPr>
-              <w:instrText xml:space="preserve"> PAGEREF _Toc445725264 \h </w:instrText>
-            </w:r>
-            <w:r>
-              <w:rPr>
-                <w:noProof/>
-                <w:webHidden/>
-              </w:rPr>
-            </w:r>
-            <w:r>
-              <w:rPr>
-                <w:noProof/>
-                <w:webHidden/>
-              </w:rPr>
-              <w:fldChar w:fldCharType="separate"/>
-            </w:r>
-            <w:r>
-              <w:rPr>
-                <w:noProof/>
-                <w:webHidden/>
-              </w:rPr>
-              <w:t>5</w:t>
-            </w:r>
-            <w:r>
-              <w:rPr>
-                <w:noProof/>
-                <w:webHidden/>
-              </w:rPr>
-              <w:fldChar w:fldCharType="end"/>
-            </w:r>
-          </w:hyperlink>
-        </w:p>
-        <w:p>
-          <w:pPr>
-            <w:pStyle w:val="TDC2"/>
-            <w:tabs>
-              <w:tab w:val="right" w:leader="dot" w:pos="8494"/>
-            </w:tabs>
-            <w:rPr>
-              <w:noProof/>
-              <w:sz w:val="22"/>
-              <w:szCs w:val="22"/>
-              <w:lang w:eastAsia="es-ES"/>
-            </w:rPr>
-          </w:pPr>
-          <w:hyperlink w:anchor="_Toc445725265" w:history="1">
-            <w:r>
-              <w:rPr>
-                <w:rStyle w:val="Hipervnculo"/>
-                <w:noProof/>
-              </w:rPr>
-              <w:t>3.3 Fuentes sobre la tecnología específica B</w:t>
-            </w:r>
-            <w:r>
-              <w:rPr>
-                <w:noProof/>
-                <w:webHidden/>
-              </w:rPr>
-              <w:tab/>
-            </w:r>
-            <w:r>
-              <w:rPr>
-                <w:noProof/>
-                <w:webHidden/>
-              </w:rPr>
-              <w:fldChar w:fldCharType="begin"/>
-            </w:r>
-            <w:r>
-              <w:rPr>
-                <w:noProof/>
-                <w:webHidden/>
-              </w:rPr>
-              <w:instrText xml:space="preserve"> PAGEREF _Toc445725265 \h </w:instrText>
-            </w:r>
-            <w:r>
-              <w:rPr>
-                <w:noProof/>
-                <w:webHidden/>
-              </w:rPr>
-            </w:r>
-            <w:r>
-              <w:rPr>
-                <w:noProof/>
-                <w:webHidden/>
-              </w:rPr>
-              <w:fldChar w:fldCharType="separate"/>
-            </w:r>
-            <w:r>
-              <w:rPr>
-                <w:noProof/>
-                <w:webHidden/>
-              </w:rPr>
-              <w:t>6</w:t>
-            </w:r>
-            <w:r>
-              <w:rPr>
-                <w:noProof/>
-                <w:webHidden/>
-              </w:rPr>
-              <w:fldChar w:fldCharType="end"/>
-            </w:r>
-          </w:hyperlink>
-        </w:p>
-        <w:p>
-          <w:pPr>
-            <w:pStyle w:val="TDC3"/>
-            <w:tabs>
-              <w:tab w:val="right" w:leader="dot" w:pos="8494"/>
-            </w:tabs>
-            <w:rPr>
-              <w:noProof/>
-              <w:sz w:val="22"/>
-              <w:szCs w:val="22"/>
-              <w:lang w:eastAsia="es-ES"/>
-            </w:rPr>
-          </w:pPr>
-          <w:hyperlink w:anchor="_Toc445725266" w:history="1">
-            <w:r>
-              <w:rPr>
-                <w:rStyle w:val="Hipervnculo"/>
-                <w:noProof/>
-              </w:rPr>
-              <w:t>3.3.1 Fuente de información 1 sobre la tecnología específica B</w:t>
-            </w:r>
-            <w:r>
-              <w:rPr>
-                <w:noProof/>
-                <w:webHidden/>
-              </w:rPr>
-              <w:tab/>
-            </w:r>
-            <w:r>
-              <w:rPr>
-                <w:noProof/>
-                <w:webHidden/>
-              </w:rPr>
-              <w:fldChar w:fldCharType="begin"/>
-            </w:r>
-            <w:r>
-              <w:rPr>
-                <w:noProof/>
-                <w:webHidden/>
-              </w:rPr>
-              <w:instrText xml:space="preserve"> PAGEREF _Toc445725266 \h </w:instrText>
-            </w:r>
-            <w:r>
-              <w:rPr>
-                <w:noProof/>
-                <w:webHidden/>
-              </w:rPr>
-            </w:r>
-            <w:r>
-              <w:rPr>
-                <w:noProof/>
-                <w:webHidden/>
-              </w:rPr>
-              <w:fldChar w:fldCharType="separate"/>
-            </w:r>
-            <w:r>
-              <w:rPr>
-                <w:noProof/>
-                <w:webHidden/>
-              </w:rPr>
-              <w:t>6</w:t>
-            </w:r>
-            <w:r>
-              <w:rPr>
-                <w:noProof/>
-                <w:webHidden/>
-              </w:rPr>
-              <w:fldChar w:fldCharType="end"/>
-            </w:r>
-          </w:hyperlink>
-        </w:p>
-        <w:p>
-          <w:pPr>
-            <w:pStyle w:val="TDC3"/>
-            <w:tabs>
-              <w:tab w:val="right" w:leader="dot" w:pos="8494"/>
-            </w:tabs>
-            <w:rPr>
-              <w:noProof/>
-              <w:sz w:val="22"/>
-              <w:szCs w:val="22"/>
-              <w:lang w:eastAsia="es-ES"/>
-            </w:rPr>
-          </w:pPr>
-          <w:hyperlink w:anchor="_Toc445725267" w:history="1">
-            <w:r>
-              <w:rPr>
-                <w:rStyle w:val="Hipervnculo"/>
-                <w:noProof/>
-              </w:rPr>
-              <w:t>3.3.2 Fuente de información 2 sobre la tecnología específica B</w:t>
-            </w:r>
-            <w:r>
-              <w:rPr>
-                <w:noProof/>
-                <w:webHidden/>
-              </w:rPr>
-              <w:tab/>
-            </w:r>
-            <w:r>
-              <w:rPr>
-                <w:noProof/>
-                <w:webHidden/>
-              </w:rPr>
-              <w:fldChar w:fldCharType="begin"/>
-            </w:r>
-            <w:r>
-              <w:rPr>
-                <w:noProof/>
-                <w:webHidden/>
-              </w:rPr>
-              <w:instrText xml:space="preserve"> PAGEREF _Toc445725267 \h </w:instrText>
-            </w:r>
-            <w:r>
-              <w:rPr>
-                <w:noProof/>
-                <w:webHidden/>
-              </w:rPr>
-            </w:r>
-            <w:r>
-              <w:rPr>
-                <w:noProof/>
-                <w:webHidden/>
-              </w:rPr>
-              <w:fldChar w:fldCharType="separate"/>
-            </w:r>
-            <w:r>
-              <w:rPr>
-                <w:noProof/>
-                <w:webHidden/>
-              </w:rPr>
-              <w:t>6</w:t>
-            </w:r>
-            <w:r>
-              <w:rPr>
-                <w:noProof/>
-                <w:webHidden/>
-              </w:rPr>
-              <w:fldChar w:fldCharType="end"/>
-            </w:r>
-          </w:hyperlink>
-        </w:p>
-        <w:p>
-          <w:pPr>
-            <w:pStyle w:val="TDC3"/>
-            <w:tabs>
-              <w:tab w:val="right" w:leader="dot" w:pos="8494"/>
-            </w:tabs>
-            <w:rPr>
-              <w:noProof/>
-              <w:sz w:val="22"/>
-              <w:szCs w:val="22"/>
-              <w:lang w:eastAsia="es-ES"/>
-            </w:rPr>
-          </w:pPr>
-          <w:hyperlink w:anchor="_Toc445725268" w:history="1">
-            <w:r>
-              <w:rPr>
-                <w:rStyle w:val="Hipervnculo"/>
-                <w:noProof/>
-              </w:rPr>
-              <w:t>3.3.n Fuente de información n sobre la tecnología específica B</w:t>
-            </w:r>
-            <w:r>
-              <w:rPr>
-                <w:noProof/>
-                <w:webHidden/>
-              </w:rPr>
-              <w:tab/>
-            </w:r>
-            <w:r>
-              <w:rPr>
-                <w:noProof/>
-                <w:webHidden/>
-              </w:rPr>
-              <w:fldChar w:fldCharType="begin"/>
-            </w:r>
-            <w:r>
-              <w:rPr>
-                <w:noProof/>
-                <w:webHidden/>
-              </w:rPr>
-              <w:instrText xml:space="preserve"> PAGEREF _Toc445725268 \h </w:instrText>
-            </w:r>
-            <w:r>
-              <w:rPr>
-                <w:noProof/>
-                <w:webHidden/>
-              </w:rPr>
-            </w:r>
-            <w:r>
-              <w:rPr>
-                <w:noProof/>
-                <w:webHidden/>
-              </w:rPr>
-              <w:fldChar w:fldCharType="separate"/>
-            </w:r>
-            <w:r>
-              <w:rPr>
-                <w:noProof/>
-                <w:webHidden/>
-              </w:rPr>
-              <w:t>6</w:t>
-            </w:r>
-            <w:r>
-              <w:rPr>
-                <w:noProof/>
-                <w:webHidden/>
-              </w:rPr>
-              <w:fldChar w:fldCharType="end"/>
-            </w:r>
-          </w:hyperlink>
-        </w:p>
-        <w:p>
-          <w:pPr>
-            <w:pStyle w:val="TDC1"/>
-            <w:tabs>
-              <w:tab w:val="right" w:leader="dot" w:pos="8494"/>
-            </w:tabs>
-            <w:rPr>
-              <w:noProof/>
-              <w:sz w:val="22"/>
-              <w:szCs w:val="22"/>
-              <w:lang w:eastAsia="es-ES"/>
-            </w:rPr>
-          </w:pPr>
-          <w:hyperlink w:anchor="_Toc445725269" w:history="1">
-            <w:r>
-              <w:rPr>
-                <w:rStyle w:val="Hipervnculo"/>
-                <w:noProof/>
-              </w:rPr>
-              <w:t>4. Fuentes de información (cursos no gratuitos)</w:t>
-            </w:r>
-            <w:r>
-              <w:rPr>
-                <w:noProof/>
-                <w:webHidden/>
-              </w:rPr>
-              <w:tab/>
-            </w:r>
-            <w:r>
-              <w:rPr>
-                <w:noProof/>
-                <w:webHidden/>
-              </w:rPr>
-              <w:fldChar w:fldCharType="begin"/>
-            </w:r>
-            <w:r>
-              <w:rPr>
-                <w:noProof/>
-                <w:webHidden/>
-              </w:rPr>
-              <w:instrText xml:space="preserve"> PAGEREF _Toc445725269 \h </w:instrText>
-            </w:r>
-            <w:r>
-              <w:rPr>
-                <w:noProof/>
-                <w:webHidden/>
-              </w:rPr>
-            </w:r>
-            <w:r>
-              <w:rPr>
-                <w:noProof/>
-                <w:webHidden/>
-              </w:rPr>
-              <w:fldChar w:fldCharType="separate"/>
-            </w:r>
-            <w:r>
-              <w:rPr>
-                <w:noProof/>
-                <w:webHidden/>
-              </w:rPr>
-              <w:t>6</w:t>
-            </w:r>
-            <w:r>
-              <w:rPr>
-                <w:noProof/>
-                <w:webHidden/>
-              </w:rPr>
-              <w:fldChar w:fldCharType="end"/>
-            </w:r>
-          </w:hyperlink>
-        </w:p>
-        <w:p>
-          <w:pPr>
-            <w:pStyle w:val="TDC2"/>
-            <w:tabs>
-              <w:tab w:val="right" w:leader="dot" w:pos="8494"/>
-            </w:tabs>
-            <w:rPr>
-              <w:noProof/>
-              <w:sz w:val="22"/>
-              <w:szCs w:val="22"/>
-              <w:lang w:eastAsia="es-ES"/>
-            </w:rPr>
-          </w:pPr>
-          <w:hyperlink w:anchor="_Toc445725270" w:history="1">
-            <w:r>
-              <w:rPr>
-                <w:rStyle w:val="Hipervnculo"/>
-                <w:noProof/>
-              </w:rPr>
-              <w:t>4.1 Cursos no gratuitos sobre el tipo de tecnología en general</w:t>
-            </w:r>
-            <w:r>
-              <w:rPr>
-                <w:noProof/>
-                <w:webHidden/>
-              </w:rPr>
-              <w:tab/>
-            </w:r>
-            <w:r>
-              <w:rPr>
-                <w:noProof/>
-                <w:webHidden/>
-              </w:rPr>
-              <w:fldChar w:fldCharType="begin"/>
-            </w:r>
-            <w:r>
-              <w:rPr>
-                <w:noProof/>
-                <w:webHidden/>
-              </w:rPr>
-              <w:instrText xml:space="preserve"> PAGEREF _Toc445725270 \h </w:instrText>
-            </w:r>
-            <w:r>
-              <w:rPr>
-                <w:noProof/>
-                <w:webHidden/>
-              </w:rPr>
-            </w:r>
-            <w:r>
-              <w:rPr>
-                <w:noProof/>
-                <w:webHidden/>
-              </w:rPr>
-              <w:fldChar w:fldCharType="separate"/>
-            </w:r>
-            <w:r>
-              <w:rPr>
-                <w:noProof/>
-                <w:webHidden/>
-              </w:rPr>
-              <w:t>6</w:t>
-            </w:r>
-            <w:r>
-              <w:rPr>
-                <w:noProof/>
-                <w:webHidden/>
-              </w:rPr>
-              <w:fldChar w:fldCharType="end"/>
-            </w:r>
-          </w:hyperlink>
-        </w:p>
-        <w:p>
-          <w:pPr>
-            <w:pStyle w:val="TDC3"/>
-            <w:tabs>
-              <w:tab w:val="right" w:leader="dot" w:pos="8494"/>
-            </w:tabs>
-            <w:rPr>
-              <w:noProof/>
-              <w:sz w:val="22"/>
-              <w:szCs w:val="22"/>
-              <w:lang w:eastAsia="es-ES"/>
-            </w:rPr>
-          </w:pPr>
-          <w:hyperlink w:anchor="_Toc445725271" w:history="1">
-            <w:r>
-              <w:rPr>
-                <w:rStyle w:val="Hipervnculo"/>
-                <w:noProof/>
-              </w:rPr>
-              <w:t>4.1.1 Curso no gratuito 1 sobre el tipo de tecnología en general</w:t>
-            </w:r>
-            <w:r>
-              <w:rPr>
-                <w:noProof/>
-                <w:webHidden/>
-              </w:rPr>
-              <w:tab/>
-            </w:r>
-            <w:r>
-              <w:rPr>
-                <w:noProof/>
-                <w:webHidden/>
-              </w:rPr>
-              <w:fldChar w:fldCharType="begin"/>
-            </w:r>
-            <w:r>
-              <w:rPr>
-                <w:noProof/>
-                <w:webHidden/>
-              </w:rPr>
-              <w:instrText xml:space="preserve"> PAGEREF _Toc445725271 \h </w:instrText>
-            </w:r>
-            <w:r>
-              <w:rPr>
-                <w:noProof/>
-                <w:webHidden/>
-              </w:rPr>
-            </w:r>
-            <w:r>
-              <w:rPr>
-                <w:noProof/>
-                <w:webHidden/>
-              </w:rPr>
-              <w:fldChar w:fldCharType="separate"/>
-            </w:r>
-            <w:r>
-              <w:rPr>
-                <w:noProof/>
-                <w:webHidden/>
-              </w:rPr>
-              <w:t>6</w:t>
-            </w:r>
-            <w:r>
-              <w:rPr>
-                <w:noProof/>
-                <w:webHidden/>
-              </w:rPr>
-              <w:fldChar w:fldCharType="end"/>
-            </w:r>
-          </w:hyperlink>
-        </w:p>
-        <w:p>
-          <w:pPr>
-            <w:pStyle w:val="TDC3"/>
-            <w:tabs>
-              <w:tab w:val="right" w:leader="dot" w:pos="8494"/>
-            </w:tabs>
-            <w:rPr>
-              <w:noProof/>
-              <w:sz w:val="22"/>
-              <w:szCs w:val="22"/>
-              <w:lang w:eastAsia="es-ES"/>
-            </w:rPr>
-          </w:pPr>
-          <w:hyperlink w:anchor="_Toc445725272" w:history="1">
-            <w:r>
-              <w:rPr>
-                <w:rStyle w:val="Hipervnculo"/>
-                <w:noProof/>
-              </w:rPr>
-              <w:t>4.1.2 Curso no gratuito 2 sobre el tipo de tecnología en general</w:t>
-            </w:r>
-            <w:r>
-              <w:rPr>
-                <w:noProof/>
-                <w:webHidden/>
-              </w:rPr>
-              <w:tab/>
-            </w:r>
-            <w:r>
-              <w:rPr>
-                <w:noProof/>
-                <w:webHidden/>
-              </w:rPr>
-              <w:fldChar w:fldCharType="begin"/>
-            </w:r>
-            <w:r>
-              <w:rPr>
-                <w:noProof/>
-                <w:webHidden/>
-              </w:rPr>
-              <w:instrText xml:space="preserve"> PAGEREF _Toc445725272 \h </w:instrText>
-            </w:r>
-            <w:r>
-              <w:rPr>
-                <w:noProof/>
-                <w:webHidden/>
-              </w:rPr>
-            </w:r>
-            <w:r>
-              <w:rPr>
-                <w:noProof/>
-                <w:webHidden/>
-              </w:rPr>
-              <w:fldChar w:fldCharType="separate"/>
-            </w:r>
-            <w:r>
-              <w:rPr>
-                <w:noProof/>
-                <w:webHidden/>
-              </w:rPr>
-              <w:t>6</w:t>
-            </w:r>
-            <w:r>
-              <w:rPr>
-                <w:noProof/>
-                <w:webHidden/>
-              </w:rPr>
-              <w:fldChar w:fldCharType="end"/>
-            </w:r>
-          </w:hyperlink>
-        </w:p>
-        <w:p>
-          <w:pPr>
-            <w:pStyle w:val="TDC3"/>
-            <w:tabs>
-              <w:tab w:val="right" w:leader="dot" w:pos="8494"/>
-            </w:tabs>
-            <w:rPr>
-              <w:noProof/>
-              <w:sz w:val="22"/>
-              <w:szCs w:val="22"/>
-              <w:lang w:eastAsia="es-ES"/>
-            </w:rPr>
-          </w:pPr>
-          <w:hyperlink w:anchor="_Toc445725273" w:history="1">
-            <w:r>
-              <w:rPr>
-                <w:rStyle w:val="Hipervnculo"/>
-                <w:noProof/>
-              </w:rPr>
-              <w:t>4.1.n Curso no gratuito n sobre el tipo de tecnología en general</w:t>
-            </w:r>
-            <w:r>
-              <w:rPr>
-                <w:noProof/>
-                <w:webHidden/>
-              </w:rPr>
-              <w:tab/>
-            </w:r>
-            <w:r>
-              <w:rPr>
-                <w:noProof/>
-                <w:webHidden/>
-              </w:rPr>
-              <w:fldChar w:fldCharType="begin"/>
-            </w:r>
-            <w:r>
-              <w:rPr>
-                <w:noProof/>
-                <w:webHidden/>
-              </w:rPr>
-              <w:instrText xml:space="preserve"> PAGEREF _Toc445725273 \h </w:instrText>
-            </w:r>
-            <w:r>
-              <w:rPr>
-                <w:noProof/>
-                <w:webHidden/>
-              </w:rPr>
-            </w:r>
-            <w:r>
-              <w:rPr>
-                <w:noProof/>
-                <w:webHidden/>
-              </w:rPr>
-              <w:fldChar w:fldCharType="separate"/>
-            </w:r>
-            <w:r>
-              <w:rPr>
-                <w:noProof/>
-                <w:webHidden/>
-              </w:rPr>
-              <w:t>6</w:t>
-            </w:r>
-            <w:r>
-              <w:rPr>
-                <w:noProof/>
-                <w:webHidden/>
-              </w:rPr>
-              <w:fldChar w:fldCharType="end"/>
-            </w:r>
-          </w:hyperlink>
-        </w:p>
-        <w:p>
-          <w:pPr>
-            <w:pStyle w:val="TDC2"/>
-            <w:tabs>
-              <w:tab w:val="right" w:leader="dot" w:pos="8494"/>
-            </w:tabs>
-            <w:rPr>
-              <w:noProof/>
-              <w:sz w:val="22"/>
-              <w:szCs w:val="22"/>
-              <w:lang w:eastAsia="es-ES"/>
-            </w:rPr>
-          </w:pPr>
-          <w:hyperlink w:anchor="_Toc445725274" w:history="1">
-            <w:r>
-              <w:rPr>
-                <w:rStyle w:val="Hipervnculo"/>
-                <w:noProof/>
-              </w:rPr>
-              <w:t>4.2 Cursos no gratuitos sobre la tecnología específica A</w:t>
+              <w:t>sobre Arduino</w:t>
             </w:r>
             <w:r>
               <w:rPr>
@@ -5306,6 +5512,9 @@
       <w:bookmarkEnd w:id="2"/>
     </w:p>
     <w:p>
+      <w:pPr>
+        <w:ind w:firstLine="708"/>
+      </w:pPr>
       <w:r>
         <w:t xml:space="preserve">Los integrantes que forman el </w:t>
       </w:r>
@@ -5359,11 +5568,16 @@
           <w:numId w:val="5"/>
         </w:numPr>
       </w:pPr>
-      <w:r>
-        <w:t xml:space="preserve">Sorín </w:t>
-      </w:r>
       <w:proofErr w:type="spellStart"/>
       <w:r>
+        <w:t>Sorín</w:t>
+      </w:r>
+      <w:proofErr w:type="spellEnd"/>
+      <w:r>
+        <w:t xml:space="preserve"> </w:t>
+      </w:r>
+      <w:proofErr w:type="spellStart"/>
+      <w:r>
         <w:t>Gravila</w:t>
       </w:r>
       <w:proofErr w:type="spellEnd"/>
@@ -5379,14 +5593,17 @@
       <w:bookmarkEnd w:id="3"/>
     </w:p>
     <w:p>
-      <w:r>
-        <w:t>El peso de este trabajo en la calificación total de la asignatura es de un 10%, por tanto requiere de una dedicación de 15 horas del total de 150 horas de la asignatura.</w:t>
-      </w:r>
-      <w:r>
-        <w:t xml:space="preserve"> </w:t>
-      </w:r>
-    </w:p>
-    <w:p>
+      <w:pPr>
+        <w:ind w:firstLine="708"/>
+      </w:pPr>
+      <w:r>
+        <w:t xml:space="preserve">El peso de este trabajo en la calificación total de la asignatura es de un 10%, por tanto requiere de una dedicación de 15 horas del total de 150 horas de la asignatura. </w:t>
+      </w:r>
+    </w:p>
+    <w:p>
+      <w:pPr>
+        <w:ind w:firstLine="708"/>
+      </w:pPr>
       <w:r>
         <w:t>Al estar formado por 3 integrantes el tiempo total de desarrollo de dicho proyecto será 45 horas, repartidas en el siguiente diagrama de Gantt.</w:t>
       </w:r>
@@ -5416,6 +5633,9 @@
       </w:hyperlink>
     </w:p>
     <w:p>
+      <w:pPr>
+        <w:ind w:firstLine="708"/>
+      </w:pPr>
       <w:r>
         <w:t xml:space="preserve">El reparto de tareas ha sido equitativo, diferenciando las tareas del coordinador por un lado, y la del resto de integrantes del grupo. Cada miembro del grupo se ha especializado en una tecnología para que la información y motivación estuviera orientada al mismo entorno. </w:t>
       </w:r>
@@ -5431,6 +5651,9 @@
       <w:bookmarkEnd w:id="4"/>
     </w:p>
     <w:p>
+      <w:pPr>
+        <w:ind w:firstLine="708"/>
+      </w:pPr>
       <w:r>
         <w:t xml:space="preserve">Incluimos el enlace (URL) a un </w:t>
       </w:r>
@@ -5466,11 +5689,22 @@
       </w:hyperlink>
     </w:p>
     <w:p>
-      <w:r>
-        <w:t xml:space="preserve">En dicho repositorio </w:t>
-      </w:r>
-      <w:r>
-        <w:t xml:space="preserve"> hemos incluido una carpeta TG1 donde se encuentran los siguientes archivos:</w:t>
+      <w:pPr>
+        <w:ind w:firstLine="708"/>
+      </w:pPr>
+      <w:r>
+        <w:t xml:space="preserve">En dicho </w:t>
+      </w:r>
+      <w:proofErr w:type="gramStart"/>
+      <w:r>
+        <w:t xml:space="preserve">repositorio </w:t>
+      </w:r>
+      <w:r>
+        <w:t xml:space="preserve"> hemos</w:t>
+      </w:r>
+      <w:proofErr w:type="gramEnd"/>
+      <w:r>
+        <w:t xml:space="preserve"> incluido una carpeta TG1 donde se encuentran los siguientes archivos:</w:t>
       </w:r>
     </w:p>
     <w:p>
@@ -5519,6 +5753,9 @@
       </w:r>
     </w:p>
     <w:p>
+      <w:pPr>
+        <w:ind w:firstLine="708"/>
+      </w:pPr>
       <w:r>
         <w:t>La creación de una carpeta con el nombre de TG1, ha sido con visión al futuro, para la incorporación de los futuros proyectos de TG2 y TG3 bajo el mismo repositorio.</w:t>
       </w:r>
@@ -5539,14 +5776,25 @@
       <w:bookmarkEnd w:id="5"/>
     </w:p>
     <w:p>
+      <w:pPr>
+        <w:ind w:firstLine="708"/>
+      </w:pPr>
       <w:r>
         <w:t>Cuand</w:t>
       </w:r>
       <w:r>
-        <w:t>o hablamos de A</w:t>
-      </w:r>
-      <w:r>
-        <w:t xml:space="preserve">rduino y </w:t>
+        <w:t xml:space="preserve">o hablamos de </w:t>
+      </w:r>
+      <w:proofErr w:type="spellStart"/>
+      <w:r>
+        <w:t>A</w:t>
+      </w:r>
+      <w:r>
+        <w:t>rduino</w:t>
+      </w:r>
+      <w:proofErr w:type="spellEnd"/>
+      <w:r>
+        <w:t xml:space="preserve"> y </w:t>
       </w:r>
       <w:r>
         <w:rPr>
@@ -5581,12 +5829,24 @@
         <w:rPr>
           <w:rStyle w:val="nfasissutil"/>
         </w:rPr>
-        <w:t xml:space="preserve"> “Plataformas de hardware “libre”, basadas en una placa con un mi</w:t>
+        <w:t xml:space="preserve"> </w:t>
       </w:r>
       <w:r>
         <w:rPr>
           <w:rStyle w:val="nfasissutil"/>
         </w:rPr>
+        <w:tab/>
+      </w:r>
+      <w:r>
+        <w:rPr>
+          <w:rStyle w:val="nfasissutil"/>
+        </w:rPr>
+        <w:t>“Plataformas de hardware “libre”, basadas en una placa con un mi</w:t>
+      </w:r>
+      <w:r>
+        <w:rPr>
+          <w:rStyle w:val="nfasissutil"/>
+        </w:rPr>
         <w:t>crocontrolador y un entorno de desarrollo</w:t>
       </w:r>
       <w:r>
@@ -5598,6 +5858,7 @@
     </w:p>
     <w:p>
       <w:pPr>
+        <w:ind w:firstLine="708"/>
         <w:rPr>
           <w:rStyle w:val="nfasissutil"/>
           <w:i w:val="0"/>
@@ -5643,6 +5904,10 @@
       </w:r>
     </w:p>
     <w:p>
+      <w:pPr>
+        <w:ind w:firstLine="708"/>
+      </w:pPr>
+      <w:proofErr w:type="spellStart"/>
       <w:r>
         <w:rPr>
           <w:rStyle w:val="nfasissutil"/>
@@ -5651,8 +5916,10 @@
           <w:iCs w:val="0"/>
           <w:color w:val="auto"/>
         </w:rPr>
+        <w:lastRenderedPageBreak/>
         <w:t>Arduino</w:t>
       </w:r>
+      <w:proofErr w:type="spellEnd"/>
       <w:r>
         <w:rPr>
           <w:rStyle w:val="nfasissutil"/>
@@ -5686,6 +5953,7 @@
     </w:p>
     <w:p>
       <w:pPr>
+        <w:ind w:firstLine="708"/>
         <w:rPr>
           <w:rStyle w:val="nfasissutil"/>
           <w:i w:val="0"/>
@@ -5697,7 +5965,6 @@
         <w:rPr>
           <w:bCs/>
         </w:rPr>
-        <w:lastRenderedPageBreak/>
         <w:t>Mientras</w:t>
       </w:r>
       <w:r>
@@ -5707,6 +5974,7 @@
         </w:rPr>
         <w:t xml:space="preserve">, </w:t>
       </w:r>
+      <w:proofErr w:type="spellStart"/>
       <w:r>
         <w:rPr>
           <w:b/>
@@ -5714,6 +5982,7 @@
         </w:rPr>
         <w:t>Raspberry</w:t>
       </w:r>
+      <w:proofErr w:type="spellEnd"/>
       <w:r>
         <w:t xml:space="preserve"> es un </w:t>
       </w:r>
@@ -5765,14 +6034,20 @@
         <w:t>entrada/salida</w:t>
       </w:r>
       <w:r>
-        <w:t xml:space="preserve"> los cuales permiten recoger  y enviar información al entorno.</w:t>
-      </w:r>
-      <w:r>
-        <w:br/>
-      </w:r>
-    </w:p>
-    <w:p>
-      <w:pPr>
+        <w:t xml:space="preserve"> los cuales permiten </w:t>
+      </w:r>
+      <w:proofErr w:type="gramStart"/>
+      <w:r>
+        <w:t>recoger  y</w:t>
+      </w:r>
+      <w:proofErr w:type="gramEnd"/>
+      <w:r>
+        <w:t xml:space="preserve"> enviar información al entorno.</w:t>
+      </w:r>
+    </w:p>
+    <w:p>
+      <w:pPr>
+        <w:ind w:firstLine="708"/>
         <w:rPr>
           <w:rStyle w:val="nfasissutil"/>
           <w:i w:val="0"/>
@@ -5801,6 +6076,7 @@
     </w:p>
     <w:p>
       <w:pPr>
+        <w:ind w:firstLine="708"/>
         <w:rPr>
           <w:rStyle w:val="nfasissutil"/>
           <w:i w:val="0"/>
@@ -5808,6 +6084,7 @@
           <w:color w:val="auto"/>
         </w:rPr>
       </w:pPr>
+      <w:proofErr w:type="spellStart"/>
       <w:r>
         <w:rPr>
           <w:rStyle w:val="nfasissutil"/>
@@ -5815,7 +6092,17 @@
           <w:iCs w:val="0"/>
           <w:color w:val="auto"/>
         </w:rPr>
-        <w:t>Rapsberry cuenta con 3 modelos evolutivos, mientras que arduino cuenta con 12 placas adaptadas a las diferentes necesidades del proyecto.</w:t>
+        <w:t>Rapsberry</w:t>
+      </w:r>
+      <w:proofErr w:type="spellEnd"/>
+      <w:r>
+        <w:rPr>
+          <w:rStyle w:val="nfasissutil"/>
+          <w:i w:val="0"/>
+          <w:iCs w:val="0"/>
+          <w:color w:val="auto"/>
+        </w:rPr>
+        <w:t xml:space="preserve"> cuenta con 3 modelos evolutivos, mientras que arduino cuenta con 12 placas adaptadas a las diferentes necesidades del proyecto.</w:t>
       </w:r>
     </w:p>
     <w:p>
@@ -5981,7 +6268,6 @@
       </w:pPr>
       <w:bookmarkStart w:id="6" w:name="_Toc445725254"/>
       <w:r>
-        <w:lastRenderedPageBreak/>
         <w:t xml:space="preserve">3. </w:t>
       </w:r>
       <w:r>
@@ -6077,6 +6363,9 @@
       <w:bookmarkEnd w:id="12"/>
     </w:p>
     <w:p>
+      <w:pPr>
+        <w:ind w:firstLine="708"/>
+      </w:pPr>
       <w:r>
         <w:t>Página</w:t>
       </w:r>
@@ -6124,6 +6413,9 @@
       </w:r>
     </w:p>
     <w:p>
+      <w:pPr>
+        <w:ind w:firstLine="708"/>
+      </w:pPr>
       <w:r>
         <w:t>Página web</w:t>
       </w:r>
@@ -6176,6 +6468,9 @@
       <w:bookmarkEnd w:id="14"/>
     </w:p>
     <w:p>
+      <w:pPr>
+        <w:ind w:firstLine="708"/>
+      </w:pPr>
       <w:r>
         <w:t xml:space="preserve">Página web, “ComoHacer.eu ¿Inventamos juntos?”, </w:t>
       </w:r>
@@ -6206,13 +6501,7 @@
       </w:pPr>
       <w:bookmarkStart w:id="15" w:name="_Toc445725263"/>
       <w:r>
-        <w:t>3.2.</w:t>
-      </w:r>
-      <w:r>
-        <w:t>4 Fuente de información 4</w:t>
-      </w:r>
-      <w:r>
-        <w:t xml:space="preserve"> sobre </w:t>
+        <w:t xml:space="preserve">3.2.4 Fuente de información 4 sobre </w:t>
       </w:r>
       <w:r>
         <w:t>Arduino</w:t>
@@ -6220,6 +6509,9 @@
       <w:bookmarkEnd w:id="15"/>
     </w:p>
     <w:p>
+      <w:pPr>
+        <w:ind w:firstLine="708"/>
+      </w:pPr>
       <w:r>
         <w:t>Página web, “</w:t>
       </w:r>
@@ -6256,13 +6548,7 @@
       </w:pPr>
       <w:bookmarkStart w:id="16" w:name="_Toc445725264"/>
       <w:r>
-        <w:t>3.2.</w:t>
-      </w:r>
-      <w:r>
-        <w:t>5 Fuente de información 5</w:t>
-      </w:r>
-      <w:r>
-        <w:t xml:space="preserve"> sobre </w:t>
+        <w:t xml:space="preserve">3.2.5 Fuente de información 5 sobre </w:t>
       </w:r>
       <w:r>
         <w:t>Arduino</w:t>
@@ -6270,6 +6556,9 @@
       <w:bookmarkEnd w:id="16"/>
     </w:p>
     <w:p>
+      <w:pPr>
+        <w:ind w:firstLine="708"/>
+      </w:pPr>
       <w:r>
         <w:t xml:space="preserve">Página web, </w:t>
       </w:r>
@@ -6400,12 +6689,12 @@
         <w:t xml:space="preserve">Cursos no gratuitos </w:t>
       </w:r>
       <w:r>
-        <w:t>sobre el tipo de tecnología</w:t>
-      </w:r>
-      <w:r>
-        <w:t xml:space="preserve"> en general</w:t>
+        <w:t xml:space="preserve">sobre </w:t>
       </w:r>
       <w:bookmarkEnd w:id="22"/>
+      <w:r>
+        <w:t>INTERNET DE LAS COSAS</w:t>
+      </w:r>
     </w:p>
     <w:p>
       <w:pPr>
@@ -6413,9 +6702,192 @@
       </w:pPr>
       <w:bookmarkStart w:id="23" w:name="_Toc445725271"/>
       <w:r>
-        <w:t>4.1.1 Curso no gratuito 1 sobre el tipo de tecnología en general</w:t>
+        <w:t>4.1.1 Curso no gratuito 1 sobre</w:t>
       </w:r>
       <w:bookmarkEnd w:id="23"/>
+      <w:r>
+        <w:t xml:space="preserve"> iNTERNET DE LAS cosas</w:t>
+      </w:r>
+    </w:p>
+    <w:p>
+      <w:pPr>
+        <w:ind w:firstLine="708"/>
+        <w:jc w:val="both"/>
+        <w:rPr>
+          <w:rFonts w:asciiTheme="majorHAnsi" w:hAnsiTheme="majorHAnsi" w:cs="Arial"/>
+        </w:rPr>
+      </w:pPr>
+      <w:r>
+        <w:rPr>
+          <w:rFonts w:asciiTheme="majorHAnsi" w:hAnsiTheme="majorHAnsi" w:cs="Arial"/>
+        </w:rPr>
+        <w:t>Curso sobre Internet de las Cosas impartido por “</w:t>
+      </w:r>
+      <w:proofErr w:type="spellStart"/>
+      <w:r>
+        <w:rPr>
+          <w:rFonts w:asciiTheme="majorHAnsi" w:hAnsiTheme="majorHAnsi" w:cs="Arial"/>
+        </w:rPr>
+        <w:t>Coursera</w:t>
+      </w:r>
+      <w:proofErr w:type="spellEnd"/>
+      <w:r>
+        <w:rPr>
+          <w:rFonts w:asciiTheme="majorHAnsi" w:hAnsiTheme="majorHAnsi" w:cs="Arial"/>
+        </w:rPr>
+        <w:t>” (brinda acceso universal a la mejor educación del mundo, al asociarse con las mejores universidades y organizaciones, para ofrecer cursos en línea. Para este curso se ha unido con la Universidad de San Diego (UC San Diego)), en inglés. El curso trata sobre “</w:t>
+      </w:r>
+      <w:proofErr w:type="spellStart"/>
+      <w:r>
+        <w:rPr>
+          <w:rFonts w:asciiTheme="majorHAnsi" w:hAnsiTheme="majorHAnsi" w:cs="Arial"/>
+        </w:rPr>
+        <w:t>Build</w:t>
+      </w:r>
+      <w:proofErr w:type="spellEnd"/>
+      <w:r>
+        <w:rPr>
+          <w:rFonts w:asciiTheme="majorHAnsi" w:hAnsiTheme="majorHAnsi" w:cs="Arial"/>
+        </w:rPr>
+        <w:t xml:space="preserve"> </w:t>
+      </w:r>
+      <w:proofErr w:type="spellStart"/>
+      <w:r>
+        <w:rPr>
+          <w:rFonts w:asciiTheme="majorHAnsi" w:hAnsiTheme="majorHAnsi" w:cs="Arial"/>
+        </w:rPr>
+        <w:t>Your</w:t>
+      </w:r>
+      <w:proofErr w:type="spellEnd"/>
+      <w:r>
+        <w:rPr>
+          <w:rFonts w:asciiTheme="majorHAnsi" w:hAnsiTheme="majorHAnsi" w:cs="Arial"/>
+        </w:rPr>
+        <w:t xml:space="preserve"> </w:t>
+      </w:r>
+      <w:proofErr w:type="spellStart"/>
+      <w:r>
+        <w:rPr>
+          <w:rFonts w:asciiTheme="majorHAnsi" w:hAnsiTheme="majorHAnsi" w:cs="Arial"/>
+        </w:rPr>
+        <w:t>Own</w:t>
+      </w:r>
+      <w:proofErr w:type="spellEnd"/>
+      <w:r>
+        <w:rPr>
+          <w:rFonts w:asciiTheme="majorHAnsi" w:hAnsiTheme="majorHAnsi" w:cs="Arial"/>
+        </w:rPr>
+        <w:t xml:space="preserve"> Internet of </w:t>
+      </w:r>
+      <w:proofErr w:type="spellStart"/>
+      <w:r>
+        <w:rPr>
+          <w:rFonts w:asciiTheme="majorHAnsi" w:hAnsiTheme="majorHAnsi" w:cs="Arial"/>
+        </w:rPr>
+        <w:t>Things</w:t>
+      </w:r>
+      <w:proofErr w:type="spellEnd"/>
+      <w:r>
+        <w:rPr>
+          <w:rFonts w:asciiTheme="majorHAnsi" w:hAnsiTheme="majorHAnsi" w:cs="Arial"/>
+        </w:rPr>
+        <w:t xml:space="preserve">” (Construir Tu Propio Internet de las Cosas). Este curso se divide en 5 cursos, un proyecto final y un certificado. Primer curso - “Internet de las Cosas: ¿Cómo llegamos aquí?”, duración 2 semanas, entre 2 y 3 horas a la semana. Segundo curso - “Internet de las Cosas: Estableciendo tu Plataforma de Desarrollo </w:t>
+      </w:r>
+      <w:proofErr w:type="spellStart"/>
+      <w:r>
+        <w:rPr>
+          <w:rFonts w:asciiTheme="majorHAnsi" w:hAnsiTheme="majorHAnsi" w:cs="Arial"/>
+        </w:rPr>
+        <w:t>DragonBoard</w:t>
+      </w:r>
+      <w:proofErr w:type="spellEnd"/>
+      <w:r>
+        <w:rPr>
+          <w:rFonts w:asciiTheme="majorHAnsi" w:hAnsiTheme="majorHAnsi" w:cs="Arial"/>
+        </w:rPr>
+        <w:t xml:space="preserve">™”, duración 10 semanas. Tercer curso – “Internet de las Cosas: Sensibilidad y Actuación de Dispositivos”, duración 6 semanas, entre 3 y 5 horas a la semana. Cuarto curso – “Internet de las Cosas: Tecnologías de la Comunicación”, duración 4 semanas, 1 hora a la semana. Quinto curso – “Internet de las Cosas: Tecnologías Multimedia”, duración 3 semanas, entre 1 y 2 horas a la semana. Proyecto final – “Proyecto de Internet de las Cosas: Construir un Sistema de Vigilancia Móvil”. </w:t>
+      </w:r>
+      <w:r>
+        <w:rPr>
+          <w:rFonts w:asciiTheme="majorHAnsi" w:hAnsiTheme="majorHAnsi" w:cs="Arial"/>
+          <w:color w:val="333333"/>
+          <w:shd w:val="clear" w:color="auto" w:fill="FFFFFF"/>
+        </w:rPr>
+        <w:t>Se requiere alguna experiencia relacionada. Cada curso se puede realizar por separado, pero hasta no completar todos y el proyecto final, no se obtiene el certificado.</w:t>
+      </w:r>
+    </w:p>
+    <w:p>
+      <w:pPr>
+        <w:jc w:val="center"/>
+        <w:rPr>
+          <w:rFonts w:ascii="Arial" w:hAnsi="Arial" w:cs="Arial"/>
+        </w:rPr>
+      </w:pPr>
+      <w:r>
+        <w:rPr>
+          <w:noProof/>
+          <w:lang w:eastAsia="es-ES"/>
+        </w:rPr>
+        <w:drawing>
+          <wp:inline distT="0" distB="0" distL="0" distR="0" wp14:anchorId="67866542" wp14:editId="29E79601">
+            <wp:extent cx="3907766" cy="2455751"/>
+            <wp:effectExtent l="0" t="0" r="0" b="1905"/>
+            <wp:docPr id="9" name="Imagen 9"/>
+            <wp:cNvGraphicFramePr>
+              <a:graphicFrameLocks xmlns:a="http://schemas.openxmlformats.org/drawingml/2006/main" noChangeAspect="1"/>
+            </wp:cNvGraphicFramePr>
+            <a:graphic xmlns:a="http://schemas.openxmlformats.org/drawingml/2006/main">
+              <a:graphicData uri="http://schemas.openxmlformats.org/drawingml/2006/picture">
+                <pic:pic xmlns:pic="http://schemas.openxmlformats.org/drawingml/2006/picture">
+                  <pic:nvPicPr>
+                    <pic:cNvPr id="1" name=""/>
+                    <pic:cNvPicPr/>
+                  </pic:nvPicPr>
+                  <pic:blipFill rotWithShape="1">
+                    <a:blip r:embed="rId17"/>
+                    <a:srcRect l="32127" t="21595" r="17534" b="22136"/>
+                    <a:stretch/>
+                  </pic:blipFill>
+                  <pic:spPr bwMode="auto">
+                    <a:xfrm>
+                      <a:off x="0" y="0"/>
+                      <a:ext cx="3925772" cy="2467066"/>
+                    </a:xfrm>
+                    <a:prstGeom prst="rect">
+                      <a:avLst/>
+                    </a:prstGeom>
+                    <a:ln>
+                      <a:noFill/>
+                    </a:ln>
+                    <a:extLst>
+                      <a:ext uri="{53640926-AAD7-44D8-BBD7-CCE9431645EC}">
+                        <a14:shadowObscured xmlns:a14="http://schemas.microsoft.com/office/drawing/2010/main"/>
+                      </a:ext>
+                    </a:extLst>
+                  </pic:spPr>
+                </pic:pic>
+              </a:graphicData>
+            </a:graphic>
+          </wp:inline>
+        </w:drawing>
+      </w:r>
+    </w:p>
+    <w:p>
+      <w:pPr>
+        <w:jc w:val="center"/>
+        <w:rPr>
+          <w:rFonts w:asciiTheme="majorHAnsi" w:hAnsiTheme="majorHAnsi" w:cs="Arial"/>
+        </w:rPr>
+      </w:pPr>
+      <w:hyperlink r:id="rId18" w:history="1">
+        <w:r>
+          <w:rPr>
+            <w:rStyle w:val="Hipervnculo"/>
+            <w:rFonts w:asciiTheme="majorHAnsi" w:hAnsiTheme="majorHAnsi" w:cs="Arial"/>
+          </w:rPr>
+          <w:t>https://es.coursera.org/specializations/iot</w:t>
+        </w:r>
+      </w:hyperlink>
     </w:p>
     <w:p>
       <w:pPr>
@@ -6423,9 +6895,122 @@
       </w:pPr>
       <w:bookmarkStart w:id="24" w:name="_Toc445725272"/>
       <w:r>
-        <w:t>4.1.2 Curso no gratuito 2 sobre el tipo de tecnología en general</w:t>
+        <w:t xml:space="preserve">4.1.2 Curso no gratuito 2 sobre </w:t>
       </w:r>
       <w:bookmarkEnd w:id="24"/>
+      <w:r>
+        <w:t>Internet de las cosas</w:t>
+      </w:r>
+    </w:p>
+    <w:p>
+      <w:pPr>
+        <w:ind w:firstLine="708"/>
+        <w:jc w:val="both"/>
+        <w:rPr>
+          <w:rFonts w:asciiTheme="majorHAnsi" w:hAnsiTheme="majorHAnsi" w:cs="Arial"/>
+        </w:rPr>
+      </w:pPr>
+      <w:r>
+        <w:rPr>
+          <w:rFonts w:asciiTheme="majorHAnsi" w:hAnsiTheme="majorHAnsi" w:cs="Arial"/>
+        </w:rPr>
+        <w:t>Curso sobre Internet de las Cosas impartido por “</w:t>
+      </w:r>
+      <w:proofErr w:type="spellStart"/>
+      <w:r>
+        <w:rPr>
+          <w:rFonts w:asciiTheme="majorHAnsi" w:hAnsiTheme="majorHAnsi" w:cs="Arial"/>
+        </w:rPr>
+        <w:t>Coursera</w:t>
+      </w:r>
+      <w:proofErr w:type="spellEnd"/>
+      <w:r>
+        <w:rPr>
+          <w:rFonts w:asciiTheme="majorHAnsi" w:hAnsiTheme="majorHAnsi" w:cs="Arial"/>
+        </w:rPr>
+        <w:t xml:space="preserve">” (brinda acceso universal a la mejor educación del mundo, al asociarse con las mejores universidades y organizaciones, para ofrecer cursos en línea. Para este curso se ha unido con la Universidad Irvine de California (UCI), centrada en la informática y los sistemas de información), en inglés. La duración del curso es de </w:t>
+      </w:r>
+      <w:r>
+        <w:rPr>
+          <w:rFonts w:asciiTheme="majorHAnsi" w:hAnsiTheme="majorHAnsi" w:cs="Arial"/>
+          <w:color w:val="333333"/>
+          <w:shd w:val="clear" w:color="auto" w:fill="FFFFFF"/>
+        </w:rPr>
+        <w:t>4 semanas, entre 1 y 3 horas a la semana. El curso trata sobre la programación para el Internet de las Cosas.</w:t>
+      </w:r>
+    </w:p>
+    <w:p>
+      <w:pPr>
+        <w:jc w:val="center"/>
+        <w:rPr>
+          <w:rFonts w:ascii="Arial" w:hAnsi="Arial" w:cs="Arial"/>
+        </w:rPr>
+      </w:pPr>
+      <w:r>
+        <w:rPr>
+          <w:noProof/>
+          <w:lang w:eastAsia="es-ES"/>
+        </w:rPr>
+        <w:drawing>
+          <wp:inline distT="0" distB="0" distL="0" distR="0" wp14:anchorId="298A4622" wp14:editId="38B14584">
+            <wp:extent cx="1587260" cy="1998831"/>
+            <wp:effectExtent l="0" t="0" r="0" b="1905"/>
+            <wp:docPr id="8" name="Imagen 8"/>
+            <wp:cNvGraphicFramePr>
+              <a:graphicFrameLocks xmlns:a="http://schemas.openxmlformats.org/drawingml/2006/main" noChangeAspect="1"/>
+            </wp:cNvGraphicFramePr>
+            <a:graphic xmlns:a="http://schemas.openxmlformats.org/drawingml/2006/main">
+              <a:graphicData uri="http://schemas.openxmlformats.org/drawingml/2006/picture">
+                <pic:pic xmlns:pic="http://schemas.openxmlformats.org/drawingml/2006/picture">
+                  <pic:nvPicPr>
+                    <pic:cNvPr id="1" name=""/>
+                    <pic:cNvPicPr/>
+                  </pic:nvPicPr>
+                  <pic:blipFill rotWithShape="1">
+                    <a:blip r:embed="rId19"/>
+                    <a:srcRect l="14068" t="46317" r="69310" b="16451"/>
+                    <a:stretch/>
+                  </pic:blipFill>
+                  <pic:spPr bwMode="auto">
+                    <a:xfrm>
+                      <a:off x="0" y="0"/>
+                      <a:ext cx="1590990" cy="2003528"/>
+                    </a:xfrm>
+                    <a:prstGeom prst="rect">
+                      <a:avLst/>
+                    </a:prstGeom>
+                    <a:ln>
+                      <a:noFill/>
+                    </a:ln>
+                    <a:extLst>
+                      <a:ext uri="{53640926-AAD7-44D8-BBD7-CCE9431645EC}">
+                        <a14:shadowObscured xmlns:a14="http://schemas.microsoft.com/office/drawing/2010/main"/>
+                      </a:ext>
+                    </a:extLst>
+                  </pic:spPr>
+                </pic:pic>
+              </a:graphicData>
+            </a:graphic>
+          </wp:inline>
+        </w:drawing>
+      </w:r>
+    </w:p>
+    <w:p>
+      <w:pPr>
+        <w:jc w:val="center"/>
+        <w:rPr>
+          <w:rFonts w:asciiTheme="majorHAnsi" w:hAnsiTheme="majorHAnsi" w:cs="Arial"/>
+        </w:rPr>
+      </w:pPr>
+      <w:hyperlink r:id="rId20" w:history="1">
+        <w:r>
+          <w:rPr>
+            <w:rStyle w:val="Hipervnculo"/>
+            <w:rFonts w:asciiTheme="majorHAnsi" w:hAnsiTheme="majorHAnsi" w:cs="Arial"/>
+          </w:rPr>
+          <w:t>https://es.coursera.org/specializations/iot</w:t>
+        </w:r>
+      </w:hyperlink>
     </w:p>
     <w:p>
       <w:pPr>
@@ -6433,19 +7018,147 @@
       </w:pPr>
       <w:bookmarkStart w:id="25" w:name="_Toc445725273"/>
       <w:r>
-        <w:t>4.1</w:t>
-      </w:r>
-      <w:proofErr w:type="gramStart"/>
-      <w:r>
-        <w:t>.n</w:t>
-      </w:r>
-      <w:proofErr w:type="gramEnd"/>
-      <w:r>
-        <w:t xml:space="preserve"> Curso no gratuito n sobre el tipo de tecnología en general</w:t>
+        <w:t>4.1.3</w:t>
+      </w:r>
+      <w:r>
+        <w:t xml:space="preserve"> Curso n</w:t>
+      </w:r>
+      <w:r>
+        <w:t>o gratuito 3</w:t>
+      </w:r>
+      <w:r>
+        <w:t xml:space="preserve"> sobre </w:t>
       </w:r>
       <w:bookmarkEnd w:id="25"/>
-    </w:p>
-    <w:p/>
+      <w:r>
+        <w:t>Internet de las cosas</w:t>
+      </w:r>
+    </w:p>
+    <w:p>
+      <w:pPr>
+        <w:ind w:firstLine="708"/>
+        <w:jc w:val="both"/>
+        <w:rPr>
+          <w:rFonts w:asciiTheme="majorHAnsi" w:hAnsiTheme="majorHAnsi" w:cs="Arial"/>
+        </w:rPr>
+      </w:pPr>
+      <w:r>
+        <w:rPr>
+          <w:rFonts w:asciiTheme="majorHAnsi" w:hAnsiTheme="majorHAnsi" w:cs="Arial"/>
+        </w:rPr>
+        <w:t xml:space="preserve">Curso realizado por Centro de Excelencia de la UIT para la Región de las Américas y Centro de Capacitación en Alta Tecnología para Latinoamérica y el Caribe (CCAT-LAT). El título del curso es “Internet de las Cosas: Introducción para inmigrantes digitales”. Es un curso a distancia (online) en línea desde el 23 de mayo hasta el 17 de junio del 2016, a través de la plataforma ITU </w:t>
+      </w:r>
+      <w:proofErr w:type="spellStart"/>
+      <w:r>
+        <w:rPr>
+          <w:rFonts w:asciiTheme="majorHAnsi" w:hAnsiTheme="majorHAnsi" w:cs="Arial"/>
+        </w:rPr>
+        <w:t>Academy</w:t>
+      </w:r>
+      <w:proofErr w:type="spellEnd"/>
+      <w:r>
+        <w:rPr>
+          <w:rFonts w:asciiTheme="majorHAnsi" w:hAnsiTheme="majorHAnsi" w:cs="Arial"/>
+        </w:rPr>
+        <w:t xml:space="preserve"> (</w:t>
+      </w:r>
+      <w:proofErr w:type="spellStart"/>
+      <w:r>
+        <w:rPr>
+          <w:rFonts w:asciiTheme="majorHAnsi" w:hAnsiTheme="majorHAnsi" w:cs="Arial"/>
+        </w:rPr>
+        <w:t>Moodle</w:t>
+      </w:r>
+      <w:proofErr w:type="spellEnd"/>
+      <w:r>
+        <w:rPr>
+          <w:rFonts w:asciiTheme="majorHAnsi" w:hAnsiTheme="majorHAnsi" w:cs="Arial"/>
+        </w:rPr>
+        <w:t>) y fecha límite del registro es el 13 de mayo de 2016. Este curso está dirigido todas las personas interesadas en aprender los conceptos relacionados al “Internet de las cosas” y a todos que se enmarcan en la definición de inmigrantes digitales, es decir, aquellas personas que se ven en la necesidad de adaptarse mejor al mundo de la tecnología. El objetivo es brindar conceptos de telecomunicaciones, Internet y conectividad como base para comprender la evolución de Internet de las Cosas, comprender la interacción entre el mundo físico y el mundo virtual, comprender la interacción de los dispositivos de Internet de las cosas a través de las redes e Internet y despertar el interés en un mundo interconectado que crece de manera exponencial.</w:t>
+      </w:r>
+    </w:p>
+    <w:p>
+      <w:pPr>
+        <w:jc w:val="center"/>
+        <w:rPr>
+          <w:rFonts w:asciiTheme="majorHAnsi" w:hAnsiTheme="majorHAnsi" w:cs="Arial"/>
+        </w:rPr>
+      </w:pPr>
+      <w:r>
+        <w:rPr>
+          <w:rFonts w:asciiTheme="majorHAnsi" w:hAnsiTheme="majorHAnsi"/>
+          <w:noProof/>
+          <w:lang w:eastAsia="es-ES"/>
+        </w:rPr>
+        <w:drawing>
+          <wp:inline distT="0" distB="0" distL="0" distR="0" wp14:anchorId="2A3DD02D" wp14:editId="20680C51">
+            <wp:extent cx="2567088" cy="215660"/>
+            <wp:effectExtent l="0" t="0" r="5080" b="0"/>
+            <wp:docPr id="10" name="Imagen 10"/>
+            <wp:cNvGraphicFramePr>
+              <a:graphicFrameLocks xmlns:a="http://schemas.openxmlformats.org/drawingml/2006/main" noChangeAspect="1"/>
+            </wp:cNvGraphicFramePr>
+            <a:graphic xmlns:a="http://schemas.openxmlformats.org/drawingml/2006/main">
+              <a:graphicData uri="http://schemas.openxmlformats.org/drawingml/2006/picture">
+                <pic:pic xmlns:pic="http://schemas.openxmlformats.org/drawingml/2006/picture">
+                  <pic:nvPicPr>
+                    <pic:cNvPr id="1" name=""/>
+                    <pic:cNvPicPr/>
+                  </pic:nvPicPr>
+                  <pic:blipFill rotWithShape="1">
+                    <a:blip r:embed="rId21"/>
+                    <a:srcRect l="22468" t="65923" r="50905" b="30099"/>
+                    <a:stretch/>
+                  </pic:blipFill>
+                  <pic:spPr bwMode="auto">
+                    <a:xfrm>
+                      <a:off x="0" y="0"/>
+                      <a:ext cx="2658340" cy="223326"/>
+                    </a:xfrm>
+                    <a:prstGeom prst="rect">
+                      <a:avLst/>
+                    </a:prstGeom>
+                    <a:ln>
+                      <a:noFill/>
+                    </a:ln>
+                    <a:extLst>
+                      <a:ext uri="{53640926-AAD7-44D8-BBD7-CCE9431645EC}">
+                        <a14:shadowObscured xmlns:a14="http://schemas.microsoft.com/office/drawing/2010/main"/>
+                      </a:ext>
+                    </a:extLst>
+                  </pic:spPr>
+                </pic:pic>
+              </a:graphicData>
+            </a:graphic>
+          </wp:inline>
+        </w:drawing>
+      </w:r>
+    </w:p>
+    <w:p>
+      <w:pPr>
+        <w:jc w:val="center"/>
+        <w:rPr>
+          <w:rFonts w:asciiTheme="majorHAnsi" w:hAnsiTheme="majorHAnsi" w:cs="Arial"/>
+        </w:rPr>
+      </w:pPr>
+      <w:hyperlink r:id="rId22" w:history="1">
+        <w:r>
+          <w:rPr>
+            <w:rStyle w:val="Hipervnculo"/>
+            <w:rFonts w:asciiTheme="majorHAnsi" w:hAnsiTheme="majorHAnsi" w:cs="Arial"/>
+          </w:rPr>
+          <w:t>https://academy.itu.int/courses//auth/joomdle/pluginfile_joomdle.php?file=/89677/course/summary/16758-Informacion%20curso-Internet%20de%20las%20Cosas.pdf</w:t>
+        </w:r>
+      </w:hyperlink>
+    </w:p>
+    <w:p>
+      <w:pPr>
+        <w:jc w:val="both"/>
+        <w:rPr>
+          <w:rFonts w:ascii="Arial" w:hAnsi="Arial" w:cs="Arial"/>
+        </w:rPr>
+      </w:pPr>
+    </w:p>
     <w:p>
       <w:pPr>
         <w:pStyle w:val="Ttulo2"/>
@@ -6461,12 +7174,12 @@
         <w:t xml:space="preserve">no gratuitos </w:t>
       </w:r>
       <w:r>
-        <w:t>sobre la tecnología</w:t>
-      </w:r>
-      <w:r>
-        <w:t xml:space="preserve"> específica A</w:t>
+        <w:t xml:space="preserve">sobre </w:t>
       </w:r>
       <w:bookmarkEnd w:id="26"/>
+      <w:r>
+        <w:t>aRDUINO</w:t>
+      </w:r>
     </w:p>
     <w:p>
       <w:pPr>
@@ -6482,11 +7195,23 @@
       <w:bookmarkEnd w:id="27"/>
     </w:p>
     <w:p>
-      <w:r>
-        <w:t>Curso Arduino impartido por “SEED STUDIO” (</w:t>
+      <w:pPr>
+        <w:ind w:firstLine="708"/>
+      </w:pPr>
+      <w:r>
+        <w:lastRenderedPageBreak/>
+        <w:t xml:space="preserve">Curso </w:t>
       </w:r>
       <w:proofErr w:type="spellStart"/>
       <w:r>
+        <w:t>Arduino</w:t>
+      </w:r>
+      <w:proofErr w:type="spellEnd"/>
+      <w:r>
+        <w:t xml:space="preserve"> impartido por “SEED STUDIO” (</w:t>
+      </w:r>
+      <w:proofErr w:type="spellStart"/>
+      <w:r>
         <w:t>Intersection</w:t>
       </w:r>
       <w:proofErr w:type="spellEnd"/>
@@ -6524,6 +7249,9 @@
       <w:proofErr w:type="spellEnd"/>
       <w:r>
         <w:t>) de 30 horas (Presenciales o por vídeo conferencia). Compuesto de 3 módulos de 10 horas cada uno, los cuales pueden llevarse juntos o separados. Dirigido a: Arquitectos, diseñadores industriales, artistas, ingenieros industriales, para un mínimo de 3 personas y un máximo de 10 personas</w:t>
+      </w:r>
+      <w:r>
+        <w:t>.</w:t>
       </w:r>
     </w:p>
     <w:p>
@@ -6552,7 +7280,7 @@
                     <pic:cNvPicPr/>
                   </pic:nvPicPr>
                   <pic:blipFill rotWithShape="1">
-                    <a:blip r:embed="rId17"/>
+                    <a:blip r:embed="rId23"/>
                     <a:srcRect l="28045" t="31374" r="42145" b="24388"/>
                     <a:stretch/>
                   </pic:blipFill>
@@ -6587,7 +7315,7 @@
           <w:rFonts w:ascii="Arial" w:hAnsi="Arial" w:cs="Arial"/>
         </w:rPr>
       </w:pPr>
-      <w:hyperlink r:id="rId18" w:history="1">
+      <w:hyperlink r:id="rId24" w:history="1">
         <w:r>
           <w:rPr>
             <w:rStyle w:val="Hipervnculo"/>
@@ -6603,7 +7331,6 @@
       </w:pPr>
       <w:bookmarkStart w:id="28" w:name="_Toc445725276"/>
       <w:r>
-        <w:lastRenderedPageBreak/>
         <w:t>4.2.2 Curso no gratuito</w:t>
       </w:r>
       <w:r>
@@ -6618,11 +7345,25 @@
       <w:bookmarkEnd w:id="28"/>
     </w:p>
     <w:p>
-      <w:r>
-        <w:t>Curso Arduino, impartido por “Sindormir.net” (empresa que crea un espacio para la formación y desarrollo de innovación comprometido con las nuevas tecnologías). En este curso se pretende dar a conocer los mecanismos de programación de la placa Arduino, sus principales características, usos y aplicaciones. Está impartido en 8 sesiones, con una duración total del curso de 24 horas. Está diseñado para ser impartido a grupos de 8 personas como máximo y el mínimo requerido de alumnos para impartir el curso es de 4</w:t>
-      </w:r>
-    </w:p>
-    <w:p>
+      <w:pPr>
+        <w:ind w:firstLine="708"/>
+      </w:pPr>
+      <w:r>
+        <w:t xml:space="preserve">Curso </w:t>
+      </w:r>
+      <w:proofErr w:type="spellStart"/>
+      <w:r>
+        <w:t>Arduino</w:t>
+      </w:r>
+      <w:proofErr w:type="spellEnd"/>
+      <w:r>
+        <w:t>, impartido por “Sindormir.net” (empresa que crea un espacio para la formación y desarrollo de innovación comprometido con las nuevas tecnologías). En este curso se pretende dar a conocer los mecanismos de programación de la placa Arduino, sus principales características, usos y aplicaciones. Está impartido en 8 sesiones, con una duración total del curso de 24 horas. Está diseñado para ser impartido a grupos de 8 personas como máximo y el mínimo requerido de alumnos para impartir el curso es de 4</w:t>
+      </w:r>
+    </w:p>
+    <w:p>
+      <w:pPr>
+        <w:jc w:val="center"/>
+      </w:pPr>
       <w:r>
         <w:rPr>
           <w:rFonts w:ascii="Arial" w:hAnsi="Arial" w:cs="Arial"/>
@@ -6645,7 +7386,7 @@
                     <pic:cNvPicPr/>
                   </pic:nvPicPr>
                   <pic:blipFill rotWithShape="1">
-                    <a:blip r:embed="rId19"/>
+                    <a:blip r:embed="rId25"/>
                     <a:srcRect l="22048" t="45493" r="23272" b="36938"/>
                     <a:stretch/>
                   </pic:blipFill>
@@ -6680,7 +7421,7 @@
           <w:rFonts w:ascii="Arial" w:hAnsi="Arial" w:cs="Arial"/>
         </w:rPr>
       </w:pPr>
-      <w:hyperlink r:id="rId20" w:history="1">
+      <w:hyperlink r:id="rId26" w:history="1">
         <w:r>
           <w:rPr>
             <w:rStyle w:val="Hipervnculo"/>
@@ -6716,8 +7457,19 @@
       <w:bookmarkEnd w:id="29"/>
     </w:p>
     <w:p>
-      <w:r>
-        <w:t>Curso Arduino, impartido por “</w:t>
+      <w:pPr>
+        <w:ind w:firstLine="708"/>
+      </w:pPr>
+      <w:r>
+        <w:t xml:space="preserve">Curso </w:t>
+      </w:r>
+      <w:proofErr w:type="spellStart"/>
+      <w:r>
+        <w:t>Arduino</w:t>
+      </w:r>
+      <w:proofErr w:type="spellEnd"/>
+      <w:r>
+        <w:t>, impartido por “</w:t>
       </w:r>
       <w:proofErr w:type="spellStart"/>
       <w:r>
@@ -6738,6 +7490,7 @@
           <w:noProof/>
           <w:lang w:eastAsia="es-ES"/>
         </w:rPr>
+        <w:lastRenderedPageBreak/>
         <w:drawing>
           <wp:inline distT="0" distB="0" distL="0" distR="0" wp14:anchorId="3FA4C8EC" wp14:editId="2FBCCC81">
             <wp:extent cx="1695450" cy="1695450"/>
@@ -6754,7 +7507,7 @@
                     <pic:cNvPicPr/>
                   </pic:nvPicPr>
                   <pic:blipFill rotWithShape="1">
-                    <a:blip r:embed="rId21"/>
+                    <a:blip r:embed="rId27"/>
                     <a:srcRect l="53093" t="29492" r="31385" b="42899"/>
                     <a:stretch/>
                   </pic:blipFill>
@@ -6789,27 +7542,13 @@
           <w:rFonts w:ascii="Arial" w:hAnsi="Arial" w:cs="Arial"/>
         </w:rPr>
       </w:pPr>
-      <w:hyperlink r:id="rId22" w:history="1">
+      <w:hyperlink r:id="rId28" w:history="1">
         <w:r>
           <w:rPr>
             <w:rStyle w:val="Hipervnculo"/>
             <w:rFonts w:ascii="Arial" w:hAnsi="Arial" w:cs="Arial"/>
           </w:rPr>
-          <w:t>http://www.educacionit.com/curso-de-ard</w:t>
-        </w:r>
-        <w:r>
-          <w:rPr>
-            <w:rStyle w:val="Hipervnculo"/>
-            <w:rFonts w:ascii="Arial" w:hAnsi="Arial" w:cs="Arial"/>
-          </w:rPr>
-          <w:t>u</w:t>
-        </w:r>
-        <w:r>
-          <w:rPr>
-            <w:rStyle w:val="Hipervnculo"/>
-            <w:rFonts w:ascii="Arial" w:hAnsi="Arial" w:cs="Arial"/>
-          </w:rPr>
-          <w:t>ino</w:t>
+          <w:t>http://www.educacionit.com/curso-de-arduino</w:t>
         </w:r>
       </w:hyperlink>
     </w:p>
@@ -6819,28 +7558,27 @@
       </w:pPr>
       <w:bookmarkStart w:id="30" w:name="_Toc445725278"/>
       <w:r>
-        <w:t>4.2.</w:t>
-      </w:r>
-      <w:r>
-        <w:t>4</w:t>
-      </w:r>
-      <w:r>
-        <w:t xml:space="preserve"> Curso no gratuito </w:t>
-      </w:r>
-      <w:r>
-        <w:t>4</w:t>
-      </w:r>
-      <w:r>
-        <w:t xml:space="preserve"> sobre Arduino</w:t>
+        <w:t>4.2.4 Curso no gratuito 4 sobre Arduino</w:t>
       </w:r>
       <w:bookmarkEnd w:id="30"/>
     </w:p>
     <w:p>
-      <w:r>
-        <w:t>Curso Arduino, impartido por “</w:t>
+      <w:pPr>
+        <w:ind w:firstLine="708"/>
+      </w:pPr>
+      <w:r>
+        <w:t xml:space="preserve">Curso </w:t>
       </w:r>
       <w:proofErr w:type="spellStart"/>
       <w:r>
+        <w:t>Arduino</w:t>
+      </w:r>
+      <w:proofErr w:type="spellEnd"/>
+      <w:r>
+        <w:t>, impartido por “</w:t>
+      </w:r>
+      <w:proofErr w:type="spellStart"/>
+      <w:r>
         <w:t>KiwiBot</w:t>
       </w:r>
       <w:proofErr w:type="spellEnd"/>
@@ -6850,22 +7588,14 @@
     </w:p>
     <w:p>
       <w:pPr>
-        <w:rPr>
-          <w:rFonts w:eastAsiaTheme="majorEastAsia"/>
-          <w:color w:val="000000" w:themeColor="text1"/>
-          <w:sz w:val="24"/>
-          <w:szCs w:val="24"/>
-        </w:rPr>
-      </w:pPr>
-    </w:p>
-    <w:p>
+        <w:jc w:val="center"/>
+      </w:pPr>
       <w:r>
         <w:rPr>
           <w:rFonts w:ascii="Arial" w:hAnsi="Arial" w:cs="Arial"/>
           <w:noProof/>
           <w:lang w:eastAsia="es-ES"/>
         </w:rPr>
-        <w:lastRenderedPageBreak/>
         <w:drawing>
           <wp:inline distT="0" distB="0" distL="0" distR="0" wp14:anchorId="043E35FC" wp14:editId="61A9B7F2">
             <wp:extent cx="3905250" cy="2376386"/>
@@ -6882,7 +7612,7 @@
                     <pic:cNvPicPr/>
                   </pic:nvPicPr>
                   <pic:blipFill rotWithShape="1">
-                    <a:blip r:embed="rId23"/>
+                    <a:blip r:embed="rId29"/>
                     <a:srcRect l="49565" t="27923" r="8984" b="27212"/>
                     <a:stretch/>
                   </pic:blipFill>
@@ -6917,7 +7647,7 @@
           <w:rFonts w:ascii="Arial" w:hAnsi="Arial" w:cs="Arial"/>
         </w:rPr>
       </w:pPr>
-      <w:hyperlink r:id="rId24" w:history="1">
+      <w:hyperlink r:id="rId30" w:history="1">
         <w:r>
           <w:rPr>
             <w:rStyle w:val="Hipervnculo"/>
@@ -6933,24 +7663,13 @@
       </w:pPr>
       <w:bookmarkStart w:id="31" w:name="_Toc445725279"/>
       <w:r>
-        <w:t>4.2.</w:t>
-      </w:r>
-      <w:r>
-        <w:t>5</w:t>
-      </w:r>
-      <w:r>
-        <w:t xml:space="preserve"> Curso no gratuito </w:t>
-      </w:r>
-      <w:r>
-        <w:t>5</w:t>
-      </w:r>
-      <w:r>
-        <w:t xml:space="preserve"> sobre Arduino</w:t>
+        <w:t>4.2.5 Curso no gratuito 5 sobre Arduino</w:t>
       </w:r>
       <w:bookmarkEnd w:id="31"/>
     </w:p>
     <w:p>
       <w:pPr>
+        <w:ind w:firstLine="708"/>
         <w:rPr>
           <w:rStyle w:val="Hipervnculo"/>
           <w:rFonts w:ascii="Arial" w:hAnsi="Arial" w:cs="Arial"/>
@@ -6996,12 +7715,16 @@
       </w:r>
     </w:p>
     <w:p>
+      <w:pPr>
+        <w:jc w:val="center"/>
+      </w:pPr>
       <w:r>
         <w:rPr>
           <w:rFonts w:ascii="Arial" w:hAnsi="Arial" w:cs="Arial"/>
           <w:noProof/>
           <w:lang w:eastAsia="es-ES"/>
         </w:rPr>
+        <w:lastRenderedPageBreak/>
         <w:drawing>
           <wp:inline distT="0" distB="0" distL="0" distR="0" wp14:anchorId="2DF404B6" wp14:editId="056597C8">
             <wp:extent cx="3509620" cy="1724025"/>
@@ -7018,7 +7741,7 @@
                     <pic:cNvPicPr/>
                   </pic:nvPicPr>
                   <pic:blipFill rotWithShape="1">
-                    <a:blip r:embed="rId25"/>
+                    <a:blip r:embed="rId31"/>
                     <a:srcRect l="29281" t="29806" r="30503" b="35055"/>
                     <a:stretch/>
                   </pic:blipFill>
@@ -7054,7 +7777,7 @@
           <w:color w:val="444444"/>
         </w:rPr>
       </w:pPr>
-      <w:hyperlink r:id="rId26" w:history="1">
+      <w:hyperlink r:id="rId32" w:history="1">
         <w:r>
           <w:rPr>
             <w:rStyle w:val="Hipervnculo"/>
@@ -7065,75 +7788,73 @@
       </w:hyperlink>
     </w:p>
     <w:p/>
+    <w:p>
+      <w:pPr>
+        <w:pStyle w:val="Ttulo2"/>
+      </w:pPr>
+      <w:bookmarkStart w:id="32" w:name="_Toc445725280"/>
+      <w:r>
+        <w:t>4.3 Cursos</w:t>
+      </w:r>
+      <w:r>
+        <w:t xml:space="preserve"> </w:t>
+      </w:r>
+      <w:r>
+        <w:t xml:space="preserve">no gratuitos </w:t>
+      </w:r>
+      <w:r>
+        <w:t>sobre la tecnología</w:t>
+      </w:r>
+      <w:r>
+        <w:t xml:space="preserve"> específica B</w:t>
+      </w:r>
+      <w:bookmarkEnd w:id="32"/>
+    </w:p>
+    <w:p>
+      <w:pPr>
+        <w:pStyle w:val="Ttulo3"/>
+      </w:pPr>
+      <w:bookmarkStart w:id="33" w:name="_Toc445725281"/>
+      <w:r>
+        <w:t>4.3.1 Curso no gratuito 1 sobre la tecnología específica B</w:t>
+      </w:r>
+      <w:bookmarkEnd w:id="33"/>
+    </w:p>
+    <w:p>
+      <w:pPr>
+        <w:pStyle w:val="Ttulo3"/>
+      </w:pPr>
+      <w:bookmarkStart w:id="34" w:name="_Toc445725282"/>
+      <w:r>
+        <w:t>4.3.2 Curso no gratuito 2 sobre la tecnología específica B</w:t>
+      </w:r>
+      <w:bookmarkEnd w:id="34"/>
+    </w:p>
+    <w:p>
+      <w:pPr>
+        <w:pStyle w:val="Ttulo3"/>
+      </w:pPr>
+      <w:bookmarkStart w:id="35" w:name="_Toc445725283"/>
+      <w:r>
+        <w:t>4.3</w:t>
+      </w:r>
+      <w:proofErr w:type="gramStart"/>
+      <w:r>
+        <w:t>.n</w:t>
+      </w:r>
+      <w:proofErr w:type="gramEnd"/>
+      <w:r>
+        <w:t xml:space="preserve"> Curso no gratuito n sobre la tecnología específica B</w:t>
+      </w:r>
+      <w:bookmarkEnd w:id="35"/>
+    </w:p>
     <w:p/>
     <w:p>
       <w:pPr>
-        <w:pStyle w:val="Ttulo2"/>
-      </w:pPr>
-      <w:bookmarkStart w:id="32" w:name="_Toc445725280"/>
-      <w:r>
-        <w:t>4.3 Cursos</w:t>
-      </w:r>
-      <w:r>
-        <w:t xml:space="preserve"> </w:t>
-      </w:r>
-      <w:r>
-        <w:t xml:space="preserve">no gratuitos </w:t>
-      </w:r>
-      <w:r>
-        <w:t>sobre la tecnología</w:t>
-      </w:r>
-      <w:r>
-        <w:t xml:space="preserve"> específica B</w:t>
-      </w:r>
-      <w:bookmarkEnd w:id="32"/>
-    </w:p>
-    <w:p>
-      <w:pPr>
-        <w:pStyle w:val="Ttulo3"/>
-      </w:pPr>
-      <w:bookmarkStart w:id="33" w:name="_Toc445725281"/>
-      <w:r>
-        <w:t>4.3.1 Curso no gratuito 1 sobre la tecnología específica B</w:t>
-      </w:r>
-      <w:bookmarkEnd w:id="33"/>
-    </w:p>
-    <w:p>
-      <w:pPr>
-        <w:pStyle w:val="Ttulo3"/>
-      </w:pPr>
-      <w:bookmarkStart w:id="34" w:name="_Toc445725282"/>
-      <w:r>
-        <w:t>4.3.2 Curso no gratuito 2 sobre la tecnología específica B</w:t>
-      </w:r>
-      <w:bookmarkEnd w:id="34"/>
-    </w:p>
-    <w:p>
-      <w:pPr>
-        <w:pStyle w:val="Ttulo3"/>
-      </w:pPr>
-      <w:bookmarkStart w:id="35" w:name="_Toc445725283"/>
-      <w:r>
-        <w:t>4.3</w:t>
-      </w:r>
-      <w:proofErr w:type="gramStart"/>
-      <w:r>
-        <w:t>.n</w:t>
-      </w:r>
-      <w:proofErr w:type="gramEnd"/>
-      <w:r>
-        <w:t xml:space="preserve"> Curso no gratuito n sobre la tecnología específica B</w:t>
-      </w:r>
-      <w:bookmarkEnd w:id="35"/>
-    </w:p>
-    <w:p/>
-    <w:p>
-      <w:pPr>
         <w:pStyle w:val="Ttulo1"/>
       </w:pPr>
       <w:bookmarkStart w:id="36" w:name="_Toc445725284"/>
       <w:r>
-        <w:lastRenderedPageBreak/>
         <w:t xml:space="preserve">5. </w:t>
       </w:r>
       <w:r>
@@ -7247,6 +7968,9 @@
       </w:r>
     </w:p>
     <w:p>
+      <w:pPr>
+        <w:ind w:firstLine="708"/>
+      </w:pPr>
       <w:r>
         <w:t>Página oficial de las tarjetas Arduino. Posee una sección de aprendizaje donde se puede encontrar tutoriales y referencias para aprender a usarla, también posee un foro de consulta, donde se pueden exponer dudas, que son contestadas.</w:t>
       </w:r>
@@ -7258,7 +7982,7 @@
           <w:rFonts w:ascii="Arial" w:hAnsi="Arial" w:cs="Arial"/>
         </w:rPr>
       </w:pPr>
-      <w:hyperlink r:id="rId27" w:history="1">
+      <w:hyperlink r:id="rId33" w:history="1">
         <w:r>
           <w:rPr>
             <w:rStyle w:val="Hipervnculo"/>
@@ -7282,6 +8006,9 @@
       <w:bookmarkEnd w:id="43"/>
     </w:p>
     <w:p>
+      <w:pPr>
+        <w:ind w:firstLine="708"/>
+      </w:pPr>
       <w:r>
         <w:t>En la página web de Luis Llamas, Ingeniero Industrial experto en ingeniería, informática y diseño, se encuentra una recopilación de tutoriales, desde nivel básico para explicar lo que es hasta cursos avanzados para programar código compatible usando el entorno Eclipse.</w:t>
       </w:r>
@@ -7293,7 +8020,7 @@
           <w:rFonts w:ascii="Arial" w:hAnsi="Arial" w:cs="Arial"/>
         </w:rPr>
       </w:pPr>
-      <w:hyperlink r:id="rId28" w:history="1">
+      <w:hyperlink r:id="rId34" w:history="1">
         <w:r>
           <w:rPr>
             <w:rStyle w:val="Hipervnculo"/>
@@ -7320,6 +8047,9 @@
       <w:bookmarkEnd w:id="44"/>
     </w:p>
     <w:p>
+      <w:pPr>
+        <w:ind w:firstLine="708"/>
+      </w:pPr>
       <w:r>
         <w:t>Página web, “</w:t>
       </w:r>
@@ -7340,7 +8070,7 @@
           <w:rFonts w:ascii="Arial" w:hAnsi="Arial" w:cs="Arial"/>
         </w:rPr>
       </w:pPr>
-      <w:hyperlink r:id="rId29" w:history="1">
+      <w:hyperlink r:id="rId35" w:history="1">
         <w:r>
           <w:rPr>
             <w:rStyle w:val="Hipervnculo"/>
@@ -7356,10 +8086,7 @@
       </w:pPr>
       <w:bookmarkStart w:id="45" w:name="_Toc445725293"/>
       <w:r>
-        <w:t>5.2.4 Curso gratuito 4</w:t>
-      </w:r>
-      <w:r>
-        <w:t xml:space="preserve"> sobre </w:t>
+        <w:t xml:space="preserve">5.2.4 Curso gratuito 4 sobre </w:t>
       </w:r>
       <w:r>
         <w:t>Arduino</w:t>
@@ -7367,6 +8094,9 @@
       <w:bookmarkEnd w:id="45"/>
     </w:p>
     <w:p>
+      <w:pPr>
+        <w:ind w:firstLine="708"/>
+      </w:pPr>
       <w:r>
         <w:t>Página web, “</w:t>
       </w:r>
@@ -7376,7 +8106,15 @@
       </w:r>
       <w:proofErr w:type="spellEnd"/>
       <w:r>
-        <w:t xml:space="preserve">”, donde tienen números cursos, de diferentes tecnologías. En la sección de Arduino se localizan 15 cursos, los cuales se dividen e imparte en vídeos explicativos.  Cursos: Curso de Arduino – </w:t>
+        <w:t xml:space="preserve">”, donde tienen números cursos, de diferentes tecnologías. En la sección de Arduino se localizan 15 cursos, los cuales se dividen e imparte en vídeos explicativos.  Cursos: Curso de </w:t>
+      </w:r>
+      <w:proofErr w:type="spellStart"/>
+      <w:r>
+        <w:t>Arduino</w:t>
+      </w:r>
+      <w:proofErr w:type="spellEnd"/>
+      <w:r>
+        <w:t xml:space="preserve"> – </w:t>
       </w:r>
       <w:proofErr w:type="spellStart"/>
       <w:r>
@@ -7420,7 +8158,15 @@
         </w:numPr>
       </w:pPr>
       <w:r>
-        <w:t xml:space="preserve">Conceptos básicos de electrónica, ley de Ohm y la analogía del agua / Arduino </w:t>
+        <w:t xml:space="preserve">Conceptos básicos de electrónica, ley de Ohm y la analogía del agua / </w:t>
+      </w:r>
+      <w:proofErr w:type="spellStart"/>
+      <w:r>
+        <w:t>Arduino</w:t>
+      </w:r>
+      <w:proofErr w:type="spellEnd"/>
+      <w:r>
+        <w:t xml:space="preserve"> </w:t>
       </w:r>
       <w:proofErr w:type="spellStart"/>
       <w:r>
@@ -7505,7 +8251,6 @@
       </w:pPr>
       <w:proofErr w:type="spellStart"/>
       <w:r>
-        <w:lastRenderedPageBreak/>
         <w:t>Debounce</w:t>
       </w:r>
       <w:proofErr w:type="spellEnd"/>
@@ -7617,7 +8362,7 @@
           <w:rFonts w:ascii="Arial" w:hAnsi="Arial" w:cs="Arial"/>
         </w:rPr>
       </w:pPr>
-      <w:hyperlink r:id="rId30" w:history="1">
+      <w:hyperlink r:id="rId36" w:history="1">
         <w:r>
           <w:rPr>
             <w:rStyle w:val="Hipervnculo"/>
@@ -7633,10 +8378,7 @@
       </w:pPr>
       <w:bookmarkStart w:id="46" w:name="_Toc445725294"/>
       <w:r>
-        <w:t>5.2.5 Curso gratuito 5</w:t>
-      </w:r>
-      <w:r>
-        <w:t xml:space="preserve"> sobre </w:t>
+        <w:t xml:space="preserve">5.2.5 Curso gratuito 5 sobre </w:t>
       </w:r>
       <w:r>
         <w:t>Arduino</w:t>
@@ -7644,19 +8386,35 @@
       <w:bookmarkEnd w:id="46"/>
     </w:p>
     <w:p>
-      <w:r>
+      <w:pPr>
+        <w:ind w:firstLine="708"/>
+        <w:rPr>
+          <w:rFonts w:asciiTheme="majorHAnsi" w:hAnsiTheme="majorHAnsi"/>
+        </w:rPr>
+      </w:pPr>
+      <w:r>
+        <w:rPr>
+          <w:rFonts w:asciiTheme="majorHAnsi" w:hAnsiTheme="majorHAnsi"/>
+        </w:rPr>
         <w:t>Página web, “</w:t>
       </w:r>
       <w:proofErr w:type="spellStart"/>
       <w:r>
+        <w:rPr>
+          <w:rFonts w:asciiTheme="majorHAnsi" w:hAnsiTheme="majorHAnsi"/>
+        </w:rPr>
         <w:t>Coursetalk</w:t>
       </w:r>
       <w:proofErr w:type="spellEnd"/>
       <w:r>
+        <w:rPr>
+          <w:rFonts w:asciiTheme="majorHAnsi" w:hAnsiTheme="majorHAnsi"/>
+        </w:rPr>
         <w:t>”, donde tiene</w:t>
       </w:r>
       <w:r>
         <w:rPr>
+          <w:rFonts w:asciiTheme="majorHAnsi" w:hAnsiTheme="majorHAnsi"/>
           <w:shd w:val="clear" w:color="auto" w:fill="FBFBFB"/>
         </w:rPr>
         <w:t xml:space="preserve"> un curso, en inglés, con el que se puede aprender a</w:t>
@@ -7664,7 +8422,7 @@
       <w:r>
         <w:rPr>
           <w:rStyle w:val="apple-converted-space"/>
-          <w:rFonts w:ascii="Arial" w:hAnsi="Arial" w:cs="Arial"/>
+          <w:rFonts w:asciiTheme="majorHAnsi" w:hAnsiTheme="majorHAnsi" w:cs="Arial"/>
           <w:shd w:val="clear" w:color="auto" w:fill="FBFBFB"/>
         </w:rPr>
         <w:t> </w:t>
@@ -7672,13 +8430,15 @@
       <w:r>
         <w:rPr>
           <w:rStyle w:val="Textoennegrita"/>
-          <w:rFonts w:ascii="Arial" w:hAnsi="Arial" w:cs="Arial"/>
+          <w:rFonts w:asciiTheme="majorHAnsi" w:hAnsiTheme="majorHAnsi" w:cs="Arial"/>
+          <w:b w:val="0"/>
           <w:shd w:val="clear" w:color="auto" w:fill="FBFBFB"/>
         </w:rPr>
         <w:t>crear proyectos interactivos</w:t>
       </w:r>
       <w:r>
         <w:rPr>
+          <w:rFonts w:asciiTheme="majorHAnsi" w:hAnsiTheme="majorHAnsi"/>
           <w:shd w:val="clear" w:color="auto" w:fill="FBFBFB"/>
         </w:rPr>
         <w:t>. Es bajo demanda, de modo que podemos unirnos a él sin estar atados a fechas fijas.</w:t>
@@ -7687,12 +8447,15 @@
     <w:p>
       <w:pPr>
         <w:jc w:val="center"/>
-      </w:pPr>
-      <w:hyperlink r:id="rId31" w:history="1">
+        <w:rPr>
+          <w:rFonts w:asciiTheme="majorHAnsi" w:hAnsiTheme="majorHAnsi"/>
+        </w:rPr>
+      </w:pPr>
+      <w:hyperlink r:id="rId37" w:history="1">
         <w:r>
           <w:rPr>
             <w:rStyle w:val="Hipervnculo"/>
-            <w:rFonts w:ascii="Arial" w:hAnsi="Arial" w:cs="Arial"/>
+            <w:rFonts w:asciiTheme="majorHAnsi" w:hAnsiTheme="majorHAnsi" w:cs="Arial"/>
           </w:rPr>
           <w:t>https://www.coursetalk.com/providers/skillshare/courses/introduction-to-arduino-creating-interactive-projects</w:t>
         </w:r>
@@ -7707,10 +8470,7 @@
       </w:pPr>
       <w:bookmarkStart w:id="47" w:name="_Toc445725295"/>
       <w:r>
-        <w:t>5.2.6</w:t>
-      </w:r>
-      <w:r>
-        <w:t xml:space="preserve"> Curso gratuito 3 sobre </w:t>
+        <w:t xml:space="preserve">5.2.6 Curso gratuito 3 sobre </w:t>
       </w:r>
       <w:r>
         <w:t>Arduino</w:t>
@@ -7718,24 +8478,43 @@
       <w:bookmarkEnd w:id="47"/>
     </w:p>
     <w:p>
-      <w:r>
+      <w:pPr>
+        <w:ind w:firstLine="708"/>
+        <w:rPr>
+          <w:rFonts w:asciiTheme="majorHAnsi" w:hAnsiTheme="majorHAnsi"/>
+        </w:rPr>
+      </w:pPr>
+      <w:r>
+        <w:rPr>
+          <w:rFonts w:asciiTheme="majorHAnsi" w:hAnsiTheme="majorHAnsi"/>
+        </w:rPr>
         <w:t>Página web, “</w:t>
       </w:r>
       <w:proofErr w:type="spellStart"/>
       <w:r>
+        <w:rPr>
+          <w:rFonts w:asciiTheme="majorHAnsi" w:hAnsiTheme="majorHAnsi"/>
+        </w:rPr>
         <w:t>SchooX</w:t>
       </w:r>
       <w:proofErr w:type="spellEnd"/>
       <w:r>
+        <w:rPr>
+          <w:rFonts w:asciiTheme="majorHAnsi" w:hAnsiTheme="majorHAnsi"/>
+        </w:rPr>
         <w:t>”, donde tiene</w:t>
       </w:r>
       <w:r>
         <w:rPr>
+          <w:rFonts w:asciiTheme="majorHAnsi" w:hAnsiTheme="majorHAnsi"/>
           <w:shd w:val="clear" w:color="auto" w:fill="FBFBFB"/>
         </w:rPr>
         <w:t xml:space="preserve"> un curso, en inglés, de diez lecciones más un </w:t>
       </w:r>
       <w:r>
+        <w:rPr>
+          <w:rFonts w:asciiTheme="majorHAnsi" w:hAnsiTheme="majorHAnsi"/>
+        </w:rPr>
         <w:t>más un anexo con materiales para aprender todos los aspectos más técnicos de Arduino. Ideal para completar conocimientos desde un curso más básico.</w:t>
       </w:r>
     </w:p>
@@ -7744,14 +8523,14 @@
         <w:jc w:val="center"/>
         <w:rPr>
           <w:rStyle w:val="Hipervnculo"/>
-          <w:rFonts w:ascii="Arial" w:hAnsi="Arial" w:cs="Arial"/>
-        </w:rPr>
-      </w:pPr>
-      <w:hyperlink r:id="rId32" w:history="1">
+          <w:rFonts w:asciiTheme="majorHAnsi" w:hAnsiTheme="majorHAnsi" w:cs="Arial"/>
+        </w:rPr>
+      </w:pPr>
+      <w:hyperlink r:id="rId38" w:history="1">
         <w:r>
           <w:rPr>
             <w:rStyle w:val="Hipervnculo"/>
-            <w:rFonts w:ascii="Arial" w:hAnsi="Arial" w:cs="Arial"/>
+            <w:rFonts w:asciiTheme="majorHAnsi" w:hAnsiTheme="majorHAnsi" w:cs="Arial"/>
           </w:rPr>
           <w:t>http://www.schoox.com/15372/starting-with-arduino/about</w:t>
         </w:r>
@@ -7885,9 +8664,17 @@
       <w:bookmarkEnd w:id="57"/>
     </w:p>
     <w:p>
+      <w:pPr>
+        <w:ind w:firstLine="708"/>
+        <w:rPr>
+          <w:rFonts w:asciiTheme="majorHAnsi" w:hAnsiTheme="majorHAnsi"/>
+        </w:rPr>
+      </w:pPr>
       <w:bookmarkStart w:id="58" w:name="_Toc444537734"/>
       <w:r>
-        <w:lastRenderedPageBreak/>
+        <w:rPr>
+          <w:rFonts w:asciiTheme="majorHAnsi" w:hAnsiTheme="majorHAnsi"/>
+        </w:rPr>
         <w:t>Página oficial de las tarjetas Arduino. Aunque el software para poder implementar Arduino es gratuito y se puede descargar desde la propia página, también posee una tienda online para poder comparar las tarjetas, sus componentes y sus productos.</w:t>
       </w:r>
     </w:p>
@@ -7895,14 +8682,14 @@
       <w:pPr>
         <w:jc w:val="center"/>
         <w:rPr>
-          <w:rFonts w:ascii="Arial" w:hAnsi="Arial" w:cs="Arial"/>
-        </w:rPr>
-      </w:pPr>
-      <w:hyperlink r:id="rId33" w:history="1">
+          <w:rFonts w:asciiTheme="majorHAnsi" w:hAnsiTheme="majorHAnsi" w:cs="Arial"/>
+        </w:rPr>
+      </w:pPr>
+      <w:hyperlink r:id="rId39" w:history="1">
         <w:r>
           <w:rPr>
             <w:rStyle w:val="Hipervnculo"/>
-            <w:rFonts w:ascii="Arial" w:hAnsi="Arial" w:cs="Arial"/>
+            <w:rFonts w:asciiTheme="majorHAnsi" w:hAnsiTheme="majorHAnsi" w:cs="Arial"/>
           </w:rPr>
           <w:t>https://store.arduino.cc/</w:t>
         </w:r>
@@ -7923,15 +8710,30 @@
       <w:bookmarkEnd w:id="59"/>
     </w:p>
     <w:p>
-      <w:r>
+      <w:pPr>
+        <w:ind w:firstLine="708"/>
+        <w:rPr>
+          <w:rFonts w:asciiTheme="majorHAnsi" w:hAnsiTheme="majorHAnsi"/>
+        </w:rPr>
+      </w:pPr>
+      <w:r>
+        <w:rPr>
+          <w:rFonts w:asciiTheme="majorHAnsi" w:hAnsiTheme="majorHAnsi"/>
+        </w:rPr>
         <w:t>Página web de una tienda de componentes electrónicos, “</w:t>
       </w:r>
       <w:proofErr w:type="spellStart"/>
       <w:r>
+        <w:rPr>
+          <w:rFonts w:asciiTheme="majorHAnsi" w:hAnsiTheme="majorHAnsi"/>
+        </w:rPr>
         <w:t>Cetronic</w:t>
       </w:r>
       <w:proofErr w:type="spellEnd"/>
       <w:r>
+        <w:rPr>
+          <w:rFonts w:asciiTheme="majorHAnsi" w:hAnsiTheme="majorHAnsi"/>
+        </w:rPr>
         <w:t>”, situada en A-Coruña (España). En dicha página se pueden comprar placas, kits, componentes y sensores de Arduino.</w:t>
       </w:r>
     </w:p>
@@ -7939,14 +8741,14 @@
       <w:pPr>
         <w:jc w:val="center"/>
         <w:rPr>
-          <w:rFonts w:ascii="Arial" w:hAnsi="Arial" w:cs="Arial"/>
-        </w:rPr>
-      </w:pPr>
-      <w:hyperlink r:id="rId34" w:history="1">
+          <w:rFonts w:asciiTheme="majorHAnsi" w:hAnsiTheme="majorHAnsi" w:cs="Arial"/>
+        </w:rPr>
+      </w:pPr>
+      <w:hyperlink r:id="rId40" w:history="1">
         <w:r>
           <w:rPr>
             <w:rStyle w:val="Hipervnculo"/>
-            <w:rFonts w:ascii="Arial" w:hAnsi="Arial" w:cs="Arial"/>
+            <w:rFonts w:asciiTheme="majorHAnsi" w:hAnsiTheme="majorHAnsi" w:cs="Arial"/>
           </w:rPr>
           <w:t>http://www.cetronic.es/sqlcommerce/disenos/plantilla1/seccion/Catalogo.jsp?idIdioma=&amp;idTienda=93&amp;cPath=1339</w:t>
         </w:r>
@@ -7963,23 +8765,44 @@
       <w:bookmarkEnd w:id="60"/>
     </w:p>
     <w:p>
-      <w:r>
+      <w:pPr>
+        <w:ind w:firstLine="708"/>
+        <w:rPr>
+          <w:rFonts w:asciiTheme="majorHAnsi" w:hAnsiTheme="majorHAnsi"/>
+        </w:rPr>
+      </w:pPr>
+      <w:r>
+        <w:rPr>
+          <w:rFonts w:asciiTheme="majorHAnsi" w:hAnsiTheme="majorHAnsi"/>
+        </w:rPr>
         <w:t>Página web, “</w:t>
       </w:r>
       <w:proofErr w:type="spellStart"/>
       <w:r>
+        <w:rPr>
+          <w:rFonts w:asciiTheme="majorHAnsi" w:hAnsiTheme="majorHAnsi"/>
+        </w:rPr>
         <w:t>PcComponentes</w:t>
       </w:r>
       <w:proofErr w:type="spellEnd"/>
       <w:r>
+        <w:rPr>
+          <w:rFonts w:asciiTheme="majorHAnsi" w:hAnsiTheme="majorHAnsi"/>
+        </w:rPr>
         <w:t>”, situada en Murcia (España), que se dedica a la venta online de informática. En dicha página se pueden comprar placas, kits compuestos</w:t>
       </w:r>
       <w:proofErr w:type="gramStart"/>
       <w:r>
+        <w:rPr>
+          <w:rFonts w:asciiTheme="majorHAnsi" w:hAnsiTheme="majorHAnsi"/>
+        </w:rPr>
         <w:t>,,</w:t>
       </w:r>
       <w:proofErr w:type="gramEnd"/>
       <w:r>
+        <w:rPr>
+          <w:rFonts w:asciiTheme="majorHAnsi" w:hAnsiTheme="majorHAnsi"/>
+        </w:rPr>
         <w:t xml:space="preserve"> componentes, sensores y pantallas.</w:t>
       </w:r>
     </w:p>
@@ -7987,14 +8810,14 @@
       <w:pPr>
         <w:jc w:val="center"/>
         <w:rPr>
-          <w:rFonts w:ascii="Arial" w:hAnsi="Arial" w:cs="Arial"/>
-        </w:rPr>
-      </w:pPr>
-      <w:hyperlink r:id="rId35" w:history="1">
+          <w:rFonts w:asciiTheme="majorHAnsi" w:hAnsiTheme="majorHAnsi" w:cs="Arial"/>
+        </w:rPr>
+      </w:pPr>
+      <w:hyperlink r:id="rId41" w:history="1">
         <w:r>
           <w:rPr>
             <w:rStyle w:val="Hipervnculo"/>
-            <w:rFonts w:ascii="Arial" w:hAnsi="Arial" w:cs="Arial"/>
+            <w:rFonts w:asciiTheme="majorHAnsi" w:hAnsiTheme="majorHAnsi" w:cs="Arial"/>
           </w:rPr>
           <w:t>http://www.pccomponentes.com/arduino_componentes.html</w:t>
         </w:r>
@@ -8011,31 +8834,72 @@
       <w:bookmarkEnd w:id="61"/>
     </w:p>
     <w:p>
-      <w:r>
+      <w:pPr>
+        <w:ind w:firstLine="708"/>
+        <w:rPr>
+          <w:rFonts w:asciiTheme="majorHAnsi" w:hAnsiTheme="majorHAnsi"/>
+        </w:rPr>
+      </w:pPr>
+      <w:r>
+        <w:rPr>
+          <w:rFonts w:asciiTheme="majorHAnsi" w:hAnsiTheme="majorHAnsi"/>
+        </w:rPr>
         <w:t>Página web, “</w:t>
       </w:r>
       <w:proofErr w:type="spellStart"/>
       <w:r>
+        <w:rPr>
+          <w:rFonts w:asciiTheme="majorHAnsi" w:hAnsiTheme="majorHAnsi"/>
+        </w:rPr>
         <w:t>BricoGeek</w:t>
       </w:r>
       <w:proofErr w:type="spellEnd"/>
       <w:r>
-        <w:t xml:space="preserve">”, que se dedica a la venta online de informática y es distribuidor oficial para España de Arduino. En dicha página se pueden comprar kits Arduino, modelos Arduino, componentes Arduino y </w:t>
+        <w:rPr>
+          <w:rFonts w:asciiTheme="majorHAnsi" w:hAnsiTheme="majorHAnsi"/>
+        </w:rPr>
+        <w:t xml:space="preserve">”, que se dedica a la venta online de informática y es distribuidor oficial para España de Arduino. En dicha página se pueden comprar kits Arduino, modelos Arduino, componentes </w:t>
       </w:r>
       <w:proofErr w:type="spellStart"/>
       <w:r>
+        <w:rPr>
+          <w:rFonts w:asciiTheme="majorHAnsi" w:hAnsiTheme="majorHAnsi"/>
+        </w:rPr>
+        <w:t>Arduino</w:t>
+      </w:r>
+      <w:proofErr w:type="spellEnd"/>
+      <w:r>
+        <w:rPr>
+          <w:rFonts w:asciiTheme="majorHAnsi" w:hAnsiTheme="majorHAnsi"/>
+        </w:rPr>
+        <w:t xml:space="preserve"> y </w:t>
+      </w:r>
+      <w:proofErr w:type="spellStart"/>
+      <w:r>
+        <w:rPr>
+          <w:rFonts w:asciiTheme="majorHAnsi" w:hAnsiTheme="majorHAnsi"/>
+        </w:rPr>
         <w:t>LilyPad</w:t>
       </w:r>
       <w:proofErr w:type="spellEnd"/>
       <w:r>
+        <w:rPr>
+          <w:rFonts w:asciiTheme="majorHAnsi" w:hAnsiTheme="majorHAnsi"/>
+        </w:rPr>
         <w:t xml:space="preserve"> </w:t>
       </w:r>
       <w:proofErr w:type="spellStart"/>
       <w:r>
+        <w:rPr>
+          <w:rFonts w:asciiTheme="majorHAnsi" w:hAnsiTheme="majorHAnsi"/>
+        </w:rPr>
         <w:t>Wearables</w:t>
       </w:r>
       <w:proofErr w:type="spellEnd"/>
       <w:r>
+        <w:rPr>
+          <w:rFonts w:asciiTheme="majorHAnsi" w:hAnsiTheme="majorHAnsi"/>
+        </w:rPr>
         <w:t>.</w:t>
       </w:r>
     </w:p>
@@ -8044,14 +8908,14 @@
         <w:jc w:val="center"/>
         <w:rPr>
           <w:rStyle w:val="Hipervnculo"/>
-          <w:rFonts w:ascii="Arial" w:hAnsi="Arial" w:cs="Arial"/>
-        </w:rPr>
-      </w:pPr>
-      <w:hyperlink r:id="rId36" w:history="1">
+          <w:rFonts w:asciiTheme="majorHAnsi" w:hAnsiTheme="majorHAnsi" w:cs="Arial"/>
+        </w:rPr>
+      </w:pPr>
+      <w:hyperlink r:id="rId42" w:history="1">
         <w:r>
           <w:rPr>
             <w:rStyle w:val="Hipervnculo"/>
-            <w:rFonts w:ascii="Arial" w:hAnsi="Arial" w:cs="Arial"/>
+            <w:rFonts w:asciiTheme="majorHAnsi" w:hAnsiTheme="majorHAnsi" w:cs="Arial"/>
           </w:rPr>
           <w:t>http://tienda.bricogeek.com/5-arduino</w:t>
         </w:r>
@@ -8063,46 +8927,87 @@
       </w:pPr>
       <w:bookmarkStart w:id="62" w:name="_Toc445725307"/>
       <w:r>
+        <w:lastRenderedPageBreak/>
         <w:t>7.1.5 Recursos no gratuitos para implementar Arduino</w:t>
       </w:r>
       <w:bookmarkEnd w:id="62"/>
     </w:p>
     <w:p>
-      <w:r>
+      <w:pPr>
+        <w:ind w:firstLine="708"/>
+        <w:rPr>
+          <w:rFonts w:asciiTheme="majorHAnsi" w:hAnsiTheme="majorHAnsi"/>
+        </w:rPr>
+      </w:pPr>
+      <w:r>
+        <w:rPr>
+          <w:rFonts w:asciiTheme="majorHAnsi" w:hAnsiTheme="majorHAnsi"/>
+        </w:rPr>
         <w:t>Página web, “</w:t>
       </w:r>
       <w:proofErr w:type="spellStart"/>
       <w:r>
+        <w:rPr>
+          <w:rFonts w:asciiTheme="majorHAnsi" w:hAnsiTheme="majorHAnsi"/>
+        </w:rPr>
         <w:t>Ardumania</w:t>
       </w:r>
       <w:proofErr w:type="spellEnd"/>
       <w:r>
+        <w:rPr>
+          <w:rFonts w:asciiTheme="majorHAnsi" w:hAnsiTheme="majorHAnsi"/>
+        </w:rPr>
         <w:t>”, la cual posee una sección llamada “</w:t>
       </w:r>
       <w:proofErr w:type="spellStart"/>
       <w:r>
+        <w:rPr>
+          <w:rFonts w:asciiTheme="majorHAnsi" w:hAnsiTheme="majorHAnsi"/>
+        </w:rPr>
         <w:t>Ardutienda</w:t>
       </w:r>
       <w:proofErr w:type="spellEnd"/>
       <w:r>
+        <w:rPr>
+          <w:rFonts w:asciiTheme="majorHAnsi" w:hAnsiTheme="majorHAnsi"/>
+        </w:rPr>
         <w:t xml:space="preserve">” que </w:t>
       </w:r>
       <w:r>
         <w:rPr>
+          <w:rFonts w:asciiTheme="majorHAnsi" w:hAnsiTheme="majorHAnsi"/>
           <w:shd w:val="clear" w:color="auto" w:fill="FFFFFF"/>
         </w:rPr>
-        <w:t xml:space="preserve">ofrece los componentes y accesorios para realizar cualquier proyecto con Arduino a un precio razonable más gastos de envío. Vende: placas de Arduino, </w:t>
+        <w:t xml:space="preserve">ofrece los componentes y accesorios para realizar cualquier proyecto con Arduino a un precio razonable más gastos de envío. Vende: placas de </w:t>
       </w:r>
       <w:proofErr w:type="spellStart"/>
       <w:r>
         <w:rPr>
+          <w:rFonts w:asciiTheme="majorHAnsi" w:hAnsiTheme="majorHAnsi"/>
           <w:shd w:val="clear" w:color="auto" w:fill="FFFFFF"/>
         </w:rPr>
+        <w:t>Arduino</w:t>
+      </w:r>
+      <w:proofErr w:type="spellEnd"/>
+      <w:r>
+        <w:rPr>
+          <w:rFonts w:asciiTheme="majorHAnsi" w:hAnsiTheme="majorHAnsi"/>
+          <w:shd w:val="clear" w:color="auto" w:fill="FFFFFF"/>
+        </w:rPr>
+        <w:t xml:space="preserve">, </w:t>
+      </w:r>
+      <w:proofErr w:type="spellStart"/>
+      <w:r>
+        <w:rPr>
+          <w:rFonts w:asciiTheme="majorHAnsi" w:hAnsiTheme="majorHAnsi"/>
+          <w:shd w:val="clear" w:color="auto" w:fill="FFFFFF"/>
+        </w:rPr>
         <w:t>components</w:t>
       </w:r>
       <w:proofErr w:type="spellEnd"/>
       <w:r>
         <w:rPr>
+          <w:rFonts w:asciiTheme="majorHAnsi" w:hAnsiTheme="majorHAnsi"/>
           <w:shd w:val="clear" w:color="auto" w:fill="FFFFFF"/>
         </w:rPr>
         <w:t xml:space="preserve">, kits, robótica, </w:t>
@@ -8110,6 +9015,7 @@
       <w:proofErr w:type="spellStart"/>
       <w:r>
         <w:rPr>
+          <w:rFonts w:asciiTheme="majorHAnsi" w:hAnsiTheme="majorHAnsi"/>
           <w:shd w:val="clear" w:color="auto" w:fill="FFFFFF"/>
         </w:rPr>
         <w:t>miniboards</w:t>
@@ -8117,6 +9023,7 @@
       <w:proofErr w:type="spellEnd"/>
       <w:r>
         <w:rPr>
+          <w:rFonts w:asciiTheme="majorHAnsi" w:hAnsiTheme="majorHAnsi"/>
           <w:shd w:val="clear" w:color="auto" w:fill="FFFFFF"/>
         </w:rPr>
         <w:t xml:space="preserve"> y </w:t>
@@ -8124,6 +9031,7 @@
       <w:proofErr w:type="spellStart"/>
       <w:r>
         <w:rPr>
+          <w:rFonts w:asciiTheme="majorHAnsi" w:hAnsiTheme="majorHAnsi"/>
           <w:shd w:val="clear" w:color="auto" w:fill="FFFFFF"/>
         </w:rPr>
         <w:t>tinker</w:t>
@@ -8131,6 +9039,7 @@
       <w:proofErr w:type="spellEnd"/>
       <w:r>
         <w:rPr>
+          <w:rFonts w:asciiTheme="majorHAnsi" w:hAnsiTheme="majorHAnsi"/>
           <w:shd w:val="clear" w:color="auto" w:fill="FFFFFF"/>
         </w:rPr>
         <w:t>.</w:t>
@@ -8140,14 +9049,14 @@
       <w:pPr>
         <w:jc w:val="center"/>
         <w:rPr>
-          <w:rFonts w:ascii="Arial" w:hAnsi="Arial" w:cs="Arial"/>
-        </w:rPr>
-      </w:pPr>
-      <w:hyperlink r:id="rId37" w:history="1">
+          <w:rFonts w:asciiTheme="majorHAnsi" w:hAnsiTheme="majorHAnsi" w:cs="Arial"/>
+        </w:rPr>
+      </w:pPr>
+      <w:hyperlink r:id="rId43" w:history="1">
         <w:r>
           <w:rPr>
             <w:rStyle w:val="Hipervnculo"/>
-            <w:rFonts w:ascii="Arial" w:hAnsi="Arial" w:cs="Arial"/>
+            <w:rFonts w:asciiTheme="majorHAnsi" w:hAnsiTheme="majorHAnsi" w:cs="Arial"/>
           </w:rPr>
           <w:t>http://www.ardumania.es/ardutienda/es/</w:t>
         </w:r>
@@ -8223,7 +9132,7 @@
     <w:p/>
     <w:p/>
     <w:sectPr>
-      <w:footerReference w:type="default" r:id="rId38"/>
+      <w:footerReference w:type="default" r:id="rId44"/>
       <w:pgSz w:w="11906" w:h="16838"/>
       <w:pgMar w:top="1417" w:right="1701" w:bottom="1417" w:left="1701" w:header="708" w:footer="708" w:gutter="0"/>
       <w:pgNumType w:start="0"/>
@@ -8270,6 +9179,7 @@
         <w:docPartUnique/>
       </w:docPartObj>
     </w:sdtPr>
+    <w:sdtEndPr/>
     <w:sdtContent>
       <w:p>
         <w:pPr>
@@ -8289,7 +9199,7 @@
           <w:rPr>
             <w:noProof/>
           </w:rPr>
-          <w:t>12</w:t>
+          <w:t>13</w:t>
         </w:r>
         <w:r>
           <w:fldChar w:fldCharType="end"/>
@@ -8332,7 +9242,7 @@
 
 <file path=word/numbering.xml><?xml version="1.0" encoding="utf-8"?>
 <w:numbering xmlns:wpc="http://schemas.microsoft.com/office/word/2010/wordprocessingCanvas" xmlns:mc="http://schemas.openxmlformats.org/markup-compatibility/2006" xmlns:o="urn:schemas-microsoft-com:office:office" xmlns:r="http://schemas.openxmlformats.org/officeDocument/2006/relationships" xmlns:m="http://schemas.openxmlformats.org/officeDocument/2006/math" xmlns:v="urn:schemas-microsoft-com:vml" xmlns:wp14="http://schemas.microsoft.com/office/word/2010/wordprocessingDrawing" xmlns:wp="http://schemas.openxmlformats.org/drawingml/2006/wordprocessingDrawing" xmlns:w10="urn:schemas-microsoft-com:office:word" xmlns:w="http://schemas.openxmlformats.org/wordprocessingml/2006/main" xmlns:w14="http://schemas.microsoft.com/office/word/2010/wordml" xmlns:w15="http://schemas.microsoft.com/office/word/2012/wordml" xmlns:wpg="http://schemas.microsoft.com/office/word/2010/wordprocessingGroup" xmlns:wpi="http://schemas.microsoft.com/office/word/2010/wordprocessingInk" xmlns:wne="http://schemas.microsoft.com/office/word/2006/wordml" xmlns:wps="http://schemas.microsoft.com/office/word/2010/wordprocessingShape" mc:Ignorable="w14 w15 wp14">
-  <w:abstractNum w:abstractNumId="0" w15:restartNumberingAfterBreak="0">
+  <w:abstractNum w:abstractNumId="0">
     <w:nsid w:val="06E53864"/>
     <w:multiLevelType w:val="multilevel"/>
     <w:tmpl w:val="5B48355C"/>
@@ -8453,7 +9363,7 @@
       </w:rPr>
     </w:lvl>
   </w:abstractNum>
-  <w:abstractNum w:abstractNumId="1" w15:restartNumberingAfterBreak="0">
+  <w:abstractNum w:abstractNumId="1">
     <w:nsid w:val="0ACB3E38"/>
     <w:multiLevelType w:val="hybridMultilevel"/>
     <w:tmpl w:val="5D864522"/>
@@ -8566,7 +9476,7 @@
       </w:rPr>
     </w:lvl>
   </w:abstractNum>
-  <w:abstractNum w:abstractNumId="2" w15:restartNumberingAfterBreak="0">
+  <w:abstractNum w:abstractNumId="2">
     <w:nsid w:val="29AF525B"/>
     <w:multiLevelType w:val="hybridMultilevel"/>
     <w:tmpl w:val="729E7D4A"/>
@@ -8652,7 +9562,7 @@
       </w:pPr>
     </w:lvl>
   </w:abstractNum>
-  <w:abstractNum w:abstractNumId="3" w15:restartNumberingAfterBreak="0">
+  <w:abstractNum w:abstractNumId="3">
     <w:nsid w:val="304055AC"/>
     <w:multiLevelType w:val="hybridMultilevel"/>
     <w:tmpl w:val="B48CE602"/>
@@ -8741,7 +9651,7 @@
       </w:pPr>
     </w:lvl>
   </w:abstractNum>
-  <w:abstractNum w:abstractNumId="4" w15:restartNumberingAfterBreak="0">
+  <w:abstractNum w:abstractNumId="4">
     <w:nsid w:val="63673D64"/>
     <w:multiLevelType w:val="hybridMultilevel"/>
     <w:tmpl w:val="10EA503C"/>
@@ -8853,7 +9763,7 @@
       </w:rPr>
     </w:lvl>
   </w:abstractNum>
-  <w:abstractNum w:abstractNumId="5" w15:restartNumberingAfterBreak="0">
+  <w:abstractNum w:abstractNumId="5">
     <w:nsid w:val="69E54BA7"/>
     <w:multiLevelType w:val="multilevel"/>
     <w:tmpl w:val="0C0A001F"/>
@@ -9563,6 +10473,7 @@
   <w:style w:type="character" w:default="1" w:styleId="Fuentedeprrafopredeter">
     <w:name w:val="Default Paragraph Font"/>
     <w:uiPriority w:val="1"/>
+    <w:semiHidden/>
     <w:unhideWhenUsed/>
   </w:style>
   <w:style w:type="table" w:default="1" w:styleId="Tablanormal">
@@ -10354,7 +11265,7 @@
 </file>
 
 <file path=customXml/itemProps2.xml><?xml version="1.0" encoding="utf-8"?>
-<ds:datastoreItem xmlns:ds="http://schemas.openxmlformats.org/officeDocument/2006/customXml" ds:itemID="{15CD1344-1735-438C-9E71-BC30EE44AE6F}">
+<ds:datastoreItem xmlns:ds="http://schemas.openxmlformats.org/officeDocument/2006/customXml" ds:itemID="{2A05905F-BEDA-4052-A3A9-38ED4CD30D07}">
   <ds:schemaRefs>
     <ds:schemaRef ds:uri="http://schemas.openxmlformats.org/officeDocument/2006/bibliography"/>
   </ds:schemaRefs>

--- a/TG1/TG1.docx
+++ b/TG1/TG1.docx
@@ -169,7 +169,6 @@
                                     <w:color w:val="365F91" w:themeColor="accent1" w:themeShade="BF"/>
                                     <w:sz w:val="96"/>
                                     <w:szCs w:val="96"/>
-                                    <w:lang w:val="en-US"/>
                                   </w:rPr>
                                 </w:pPr>
                                 <w:r>
@@ -179,42 +178,8 @@
                                     <w:color w:val="365F91" w:themeColor="accent1" w:themeShade="BF"/>
                                     <w:sz w:val="96"/>
                                     <w:szCs w:val="96"/>
-                                    <w:lang w:val="en-US"/>
                                   </w:rPr>
-                                  <w:t xml:space="preserve">Arduino &amp; </w:t>
-                                </w:r>
-                                <w:r>
-                                  <w:rPr>
-                                    <w:b/>
-                                    <w:caps/>
-                                    <w:color w:val="365F91" w:themeColor="accent1" w:themeShade="BF"/>
-                                    <w:sz w:val="96"/>
-                                    <w:szCs w:val="96"/>
-                                    <w:lang w:val="en-US"/>
-                                  </w:rPr>
-                                  <w:t>Ras</w:t>
-                                </w:r>
-                                <w:r>
-                                  <w:rPr>
-                                    <w:b/>
-                                    <w:caps/>
-                                    <w:color w:val="365F91" w:themeColor="accent1" w:themeShade="BF"/>
-                                    <w:sz w:val="96"/>
-                                    <w:szCs w:val="96"/>
-                                    <w:lang w:val="en-US"/>
-                                  </w:rPr>
-                                  <w:t>P</w:t>
-                                </w:r>
-                                <w:r>
-                                  <w:rPr>
-                                    <w:b/>
-                                    <w:caps/>
-                                    <w:color w:val="365F91" w:themeColor="accent1" w:themeShade="BF"/>
-                                    <w:sz w:val="96"/>
-                                    <w:szCs w:val="96"/>
-                                    <w:lang w:val="en-US"/>
-                                  </w:rPr>
-                                  <w:t>berry</w:t>
+                                  <w:t>Arduino &amp; RasPberry</w:t>
                                 </w:r>
                               </w:p>
                               <w:p>
@@ -227,7 +192,6 @@
                                     <w:color w:val="365F91" w:themeColor="accent1" w:themeShade="BF"/>
                                     <w:sz w:val="24"/>
                                     <w:szCs w:val="24"/>
-                                    <w:lang w:val="en-US"/>
                                   </w:rPr>
                                 </w:pPr>
                               </w:p>
@@ -241,7 +205,6 @@
                                     <w:color w:val="365F91" w:themeColor="accent1" w:themeShade="BF"/>
                                     <w:sz w:val="24"/>
                                     <w:szCs w:val="24"/>
-                                    <w:lang w:val="en-US"/>
                                   </w:rPr>
                                 </w:pPr>
                                 <w:r>
@@ -251,23 +214,9 @@
                                     <w:color w:val="365F91" w:themeColor="accent1" w:themeShade="BF"/>
                                     <w:sz w:val="24"/>
                                     <w:szCs w:val="24"/>
-                                    <w:lang w:val="en-US"/>
                                   </w:rPr>
-                                  <w:t xml:space="preserve">David Moreno </w:t>
+                                  <w:t>David Moreno Moreno</w:t>
                                 </w:r>
-                                <w:proofErr w:type="spellStart"/>
-                                <w:r>
-                                  <w:rPr>
-                                    <w:b/>
-                                    <w:caps/>
-                                    <w:color w:val="365F91" w:themeColor="accent1" w:themeShade="BF"/>
-                                    <w:sz w:val="24"/>
-                                    <w:szCs w:val="24"/>
-                                    <w:lang w:val="en-US"/>
-                                  </w:rPr>
-                                  <w:t>Moreno</w:t>
-                                </w:r>
-                                <w:proofErr w:type="spellEnd"/>
                               </w:p>
                               <w:p>
                                 <w:pPr>
@@ -442,7 +391,6 @@
                               <w:color w:val="365F91" w:themeColor="accent1" w:themeShade="BF"/>
                               <w:sz w:val="96"/>
                               <w:szCs w:val="96"/>
-                              <w:lang w:val="en-US"/>
                             </w:rPr>
                           </w:pPr>
                           <w:r>
@@ -452,42 +400,8 @@
                               <w:color w:val="365F91" w:themeColor="accent1" w:themeShade="BF"/>
                               <w:sz w:val="96"/>
                               <w:szCs w:val="96"/>
-                              <w:lang w:val="en-US"/>
                             </w:rPr>
-                            <w:t xml:space="preserve">Arduino &amp; </w:t>
-                          </w:r>
-                          <w:r>
-                            <w:rPr>
-                              <w:b/>
-                              <w:caps/>
-                              <w:color w:val="365F91" w:themeColor="accent1" w:themeShade="BF"/>
-                              <w:sz w:val="96"/>
-                              <w:szCs w:val="96"/>
-                              <w:lang w:val="en-US"/>
-                            </w:rPr>
-                            <w:t>Ras</w:t>
-                          </w:r>
-                          <w:r>
-                            <w:rPr>
-                              <w:b/>
-                              <w:caps/>
-                              <w:color w:val="365F91" w:themeColor="accent1" w:themeShade="BF"/>
-                              <w:sz w:val="96"/>
-                              <w:szCs w:val="96"/>
-                              <w:lang w:val="en-US"/>
-                            </w:rPr>
-                            <w:t>P</w:t>
-                          </w:r>
-                          <w:r>
-                            <w:rPr>
-                              <w:b/>
-                              <w:caps/>
-                              <w:color w:val="365F91" w:themeColor="accent1" w:themeShade="BF"/>
-                              <w:sz w:val="96"/>
-                              <w:szCs w:val="96"/>
-                              <w:lang w:val="en-US"/>
-                            </w:rPr>
-                            <w:t>berry</w:t>
+                            <w:t>Arduino &amp; RasPberry</w:t>
                           </w:r>
                         </w:p>
                         <w:p>
@@ -500,7 +414,6 @@
                               <w:color w:val="365F91" w:themeColor="accent1" w:themeShade="BF"/>
                               <w:sz w:val="24"/>
                               <w:szCs w:val="24"/>
-                              <w:lang w:val="en-US"/>
                             </w:rPr>
                           </w:pPr>
                         </w:p>
@@ -514,7 +427,6 @@
                               <w:color w:val="365F91" w:themeColor="accent1" w:themeShade="BF"/>
                               <w:sz w:val="24"/>
                               <w:szCs w:val="24"/>
-                              <w:lang w:val="en-US"/>
                             </w:rPr>
                           </w:pPr>
                           <w:r>
@@ -524,23 +436,9 @@
                               <w:color w:val="365F91" w:themeColor="accent1" w:themeShade="BF"/>
                               <w:sz w:val="24"/>
                               <w:szCs w:val="24"/>
-                              <w:lang w:val="en-US"/>
                             </w:rPr>
-                            <w:t xml:space="preserve">David Moreno </w:t>
+                            <w:t>David Moreno Moreno</w:t>
                           </w:r>
-                          <w:proofErr w:type="spellStart"/>
-                          <w:r>
-                            <w:rPr>
-                              <w:b/>
-                              <w:caps/>
-                              <w:color w:val="365F91" w:themeColor="accent1" w:themeShade="BF"/>
-                              <w:sz w:val="24"/>
-                              <w:szCs w:val="24"/>
-                              <w:lang w:val="en-US"/>
-                            </w:rPr>
-                            <w:t>Moreno</w:t>
-                          </w:r>
-                          <w:proofErr w:type="spellEnd"/>
                         </w:p>
                         <w:p>
                           <w:pPr>
@@ -781,6 +679,8 @@
       <w:sdtPr>
         <w:rPr>
           <w:rFonts w:ascii="Arial" w:eastAsiaTheme="minorHAnsi" w:hAnsi="Arial" w:cs="Arial"/>
+          <w:b w:val="0"/>
+          <w:bCs w:val="0"/>
           <w:caps/>
           <w:color w:val="auto"/>
           <w:sz w:val="20"/>
@@ -795,8 +695,6 @@
       <w:sdtEndPr>
         <w:rPr>
           <w:rFonts w:asciiTheme="minorHAnsi" w:eastAsiaTheme="minorEastAsia" w:hAnsiTheme="minorHAnsi" w:cstheme="minorBidi"/>
-          <w:b w:val="0"/>
-          <w:bCs w:val="0"/>
           <w:caps w:val="0"/>
           <w:sz w:val="22"/>
           <w:szCs w:val="22"/>
@@ -806,9 +704,19 @@
         <w:p>
           <w:pPr>
             <w:pStyle w:val="TtulodeTDC"/>
+            <w:rPr>
+              <w:rStyle w:val="Ttulo1Car"/>
+              <w:rFonts w:asciiTheme="minorHAnsi" w:hAnsiTheme="minorHAnsi"/>
+              <w:b/>
+            </w:rPr>
           </w:pPr>
           <w:r>
-            <w:t>Contenido</w:t>
+            <w:rPr>
+              <w:rStyle w:val="Ttulo1Car"/>
+              <w:rFonts w:asciiTheme="minorHAnsi" w:hAnsiTheme="minorHAnsi"/>
+              <w:b/>
+            </w:rPr>
+            <w:t>CONTENIDO</w:t>
           </w:r>
         </w:p>
         <w:p>
@@ -831,7 +739,7 @@
           <w:r>
             <w:fldChar w:fldCharType="separate"/>
           </w:r>
-          <w:hyperlink w:anchor="_Toc445749755" w:history="1">
+          <w:hyperlink w:anchor="_Toc445754602" w:history="1">
             <w:r>
               <w:rPr>
                 <w:rStyle w:val="Hipervnculo"/>
@@ -858,7 +766,7 @@
                 <w:noProof/>
                 <w:webHidden/>
               </w:rPr>
-              <w:instrText xml:space="preserve"> PAGEREF _Toc445749755 \h </w:instrText>
+              <w:instrText xml:space="preserve"> PAGEREF _Toc445754602 \h </w:instrText>
             </w:r>
             <w:r>
               <w:rPr>
@@ -900,7 +808,7 @@
               <w:lang w:eastAsia="es-ES"/>
             </w:rPr>
           </w:pPr>
-          <w:hyperlink w:anchor="_Toc445749756" w:history="1">
+          <w:hyperlink w:anchor="_Toc445754603" w:history="1">
             <w:r>
               <w:rPr>
                 <w:rStyle w:val="Hipervnculo"/>
@@ -927,7 +835,7 @@
                 <w:noProof/>
                 <w:webHidden/>
               </w:rPr>
-              <w:instrText xml:space="preserve"> PAGEREF _Toc445749756 \h </w:instrText>
+              <w:instrText xml:space="preserve"> PAGEREF _Toc445754603 \h </w:instrText>
             </w:r>
             <w:r>
               <w:rPr>
@@ -969,7 +877,7 @@
               <w:lang w:eastAsia="es-ES"/>
             </w:rPr>
           </w:pPr>
-          <w:hyperlink w:anchor="_Toc445749757" w:history="1">
+          <w:hyperlink w:anchor="_Toc445754604" w:history="1">
             <w:r>
               <w:rPr>
                 <w:rStyle w:val="Hipervnculo"/>
@@ -996,7 +904,7 @@
                 <w:noProof/>
                 <w:webHidden/>
               </w:rPr>
-              <w:instrText xml:space="preserve"> PAGEREF _Toc445749757 \h </w:instrText>
+              <w:instrText xml:space="preserve"> PAGEREF _Toc445754604 \h </w:instrText>
             </w:r>
             <w:r>
               <w:rPr>
@@ -1038,7 +946,7 @@
               <w:lang w:eastAsia="es-ES"/>
             </w:rPr>
           </w:pPr>
-          <w:hyperlink w:anchor="_Toc445749758" w:history="1">
+          <w:hyperlink w:anchor="_Toc445754605" w:history="1">
             <w:r>
               <w:rPr>
                 <w:rStyle w:val="Hipervnculo"/>
@@ -1065,7 +973,7 @@
                 <w:noProof/>
                 <w:webHidden/>
               </w:rPr>
-              <w:instrText xml:space="preserve"> PAGEREF _Toc445749758 \h </w:instrText>
+              <w:instrText xml:space="preserve"> PAGEREF _Toc445754605 \h </w:instrText>
             </w:r>
             <w:r>
               <w:rPr>
@@ -1107,7 +1015,7 @@
               <w:lang w:eastAsia="es-ES"/>
             </w:rPr>
           </w:pPr>
-          <w:hyperlink w:anchor="_Toc445749759" w:history="1">
+          <w:hyperlink w:anchor="_Toc445754606" w:history="1">
             <w:r>
               <w:rPr>
                 <w:rStyle w:val="Hipervnculo"/>
@@ -1134,7 +1042,7 @@
                 <w:noProof/>
                 <w:webHidden/>
               </w:rPr>
-              <w:instrText xml:space="preserve"> PAGEREF _Toc445749759 \h </w:instrText>
+              <w:instrText xml:space="preserve"> PAGEREF _Toc445754606 \h </w:instrText>
             </w:r>
             <w:r>
               <w:rPr>
@@ -1176,7 +1084,7 @@
               <w:lang w:eastAsia="es-ES"/>
             </w:rPr>
           </w:pPr>
-          <w:hyperlink w:anchor="_Toc445749760" w:history="1">
+          <w:hyperlink w:anchor="_Toc445754607" w:history="1">
             <w:r>
               <w:rPr>
                 <w:rStyle w:val="Hipervnculo"/>
@@ -1203,7 +1111,7 @@
                 <w:noProof/>
                 <w:webHidden/>
               </w:rPr>
-              <w:instrText xml:space="preserve"> PAGEREF _Toc445749760 \h </w:instrText>
+              <w:instrText xml:space="preserve"> PAGEREF _Toc445754607 \h </w:instrText>
             </w:r>
             <w:r>
               <w:rPr>
@@ -1245,7 +1153,7 @@
               <w:lang w:eastAsia="es-ES"/>
             </w:rPr>
           </w:pPr>
-          <w:hyperlink w:anchor="_Toc445749761" w:history="1">
+          <w:hyperlink w:anchor="_Toc445754608" w:history="1">
             <w:r>
               <w:rPr>
                 <w:rStyle w:val="Hipervnculo"/>
@@ -1272,7 +1180,7 @@
                 <w:noProof/>
                 <w:webHidden/>
               </w:rPr>
-              <w:instrText xml:space="preserve"> PAGEREF _Toc445749761 \h </w:instrText>
+              <w:instrText xml:space="preserve"> PAGEREF _Toc445754608 \h </w:instrText>
             </w:r>
             <w:r>
               <w:rPr>
@@ -1314,7 +1222,7 @@
               <w:lang w:eastAsia="es-ES"/>
             </w:rPr>
           </w:pPr>
-          <w:hyperlink w:anchor="_Toc445749762" w:history="1">
+          <w:hyperlink w:anchor="_Toc445754609" w:history="1">
             <w:r>
               <w:rPr>
                 <w:rStyle w:val="Hipervnculo"/>
@@ -1341,7 +1249,7 @@
                 <w:noProof/>
                 <w:webHidden/>
               </w:rPr>
-              <w:instrText xml:space="preserve"> PAGEREF _Toc445749762 \h </w:instrText>
+              <w:instrText xml:space="preserve"> PAGEREF _Toc445754609 \h </w:instrText>
             </w:r>
             <w:r>
               <w:rPr>
@@ -1383,7 +1291,7 @@
               <w:lang w:eastAsia="es-ES"/>
             </w:rPr>
           </w:pPr>
-          <w:hyperlink w:anchor="_Toc445749763" w:history="1">
+          <w:hyperlink w:anchor="_Toc445754610" w:history="1">
             <w:r>
               <w:rPr>
                 <w:rStyle w:val="Hipervnculo"/>
@@ -1410,7 +1318,7 @@
                 <w:noProof/>
                 <w:webHidden/>
               </w:rPr>
-              <w:instrText xml:space="preserve"> PAGEREF _Toc445749763 \h </w:instrText>
+              <w:instrText xml:space="preserve"> PAGEREF _Toc445754610 \h </w:instrText>
             </w:r>
             <w:r>
               <w:rPr>
@@ -1452,13 +1360,13 @@
               <w:lang w:eastAsia="es-ES"/>
             </w:rPr>
           </w:pPr>
-          <w:hyperlink w:anchor="_Toc445749764" w:history="1">
+          <w:hyperlink w:anchor="_Toc445754611" w:history="1">
             <w:r>
               <w:rPr>
                 <w:rStyle w:val="Hipervnculo"/>
                 <w:noProof/>
               </w:rPr>
-              <w:t>3.1.n Fuente de información n sobre el tipo de tecnología en general</w:t>
+              <w:t>3.1.3 Fuente de información n sobre el tipo de tecnología en general</w:t>
             </w:r>
             <w:r>
               <w:rPr>
@@ -1479,7 +1387,7 @@
                 <w:noProof/>
                 <w:webHidden/>
               </w:rPr>
-              <w:instrText xml:space="preserve"> PAGEREF _Toc445749764 \h </w:instrText>
+              <w:instrText xml:space="preserve"> PAGEREF _Toc445754611 \h </w:instrText>
             </w:r>
             <w:r>
               <w:rPr>
@@ -1521,7 +1429,7 @@
               <w:lang w:eastAsia="es-ES"/>
             </w:rPr>
           </w:pPr>
-          <w:hyperlink w:anchor="_Toc445749765" w:history="1">
+          <w:hyperlink w:anchor="_Toc445754612" w:history="1">
             <w:r>
               <w:rPr>
                 <w:rStyle w:val="Hipervnculo"/>
@@ -1548,7 +1456,7 @@
                 <w:noProof/>
                 <w:webHidden/>
               </w:rPr>
-              <w:instrText xml:space="preserve"> PAGEREF _Toc445749765 \h </w:instrText>
+              <w:instrText xml:space="preserve"> PAGEREF _Toc445754612 \h </w:instrText>
             </w:r>
             <w:r>
               <w:rPr>
@@ -1590,7 +1498,7 @@
               <w:lang w:eastAsia="es-ES"/>
             </w:rPr>
           </w:pPr>
-          <w:hyperlink w:anchor="_Toc445749766" w:history="1">
+          <w:hyperlink w:anchor="_Toc445754613" w:history="1">
             <w:r>
               <w:rPr>
                 <w:rStyle w:val="Hipervnculo"/>
@@ -1617,7 +1525,7 @@
                 <w:noProof/>
                 <w:webHidden/>
               </w:rPr>
-              <w:instrText xml:space="preserve"> PAGEREF _Toc445749766 \h </w:instrText>
+              <w:instrText xml:space="preserve"> PAGEREF _Toc445754613 \h </w:instrText>
             </w:r>
             <w:r>
               <w:rPr>
@@ -1659,7 +1567,7 @@
               <w:lang w:eastAsia="es-ES"/>
             </w:rPr>
           </w:pPr>
-          <w:hyperlink w:anchor="_Toc445749767" w:history="1">
+          <w:hyperlink w:anchor="_Toc445754614" w:history="1">
             <w:r>
               <w:rPr>
                 <w:rStyle w:val="Hipervnculo"/>
@@ -1686,7 +1594,7 @@
                 <w:noProof/>
                 <w:webHidden/>
               </w:rPr>
-              <w:instrText xml:space="preserve"> PAGEREF _Toc445749767 \h </w:instrText>
+              <w:instrText xml:space="preserve"> PAGEREF _Toc445754614 \h </w:instrText>
             </w:r>
             <w:r>
               <w:rPr>
@@ -1706,7 +1614,7 @@
                 <w:noProof/>
                 <w:webHidden/>
               </w:rPr>
-              <w:t>6</w:t>
+              <w:t>7</w:t>
             </w:r>
             <w:r>
               <w:rPr>
@@ -1728,7 +1636,7 @@
               <w:lang w:eastAsia="es-ES"/>
             </w:rPr>
           </w:pPr>
-          <w:hyperlink w:anchor="_Toc445749768" w:history="1">
+          <w:hyperlink w:anchor="_Toc445754615" w:history="1">
             <w:r>
               <w:rPr>
                 <w:rStyle w:val="Hipervnculo"/>
@@ -1755,7 +1663,7 @@
                 <w:noProof/>
                 <w:webHidden/>
               </w:rPr>
-              <w:instrText xml:space="preserve"> PAGEREF _Toc445749768 \h </w:instrText>
+              <w:instrText xml:space="preserve"> PAGEREF _Toc445754615 \h </w:instrText>
             </w:r>
             <w:r>
               <w:rPr>
@@ -1775,7 +1683,7 @@
                 <w:noProof/>
                 <w:webHidden/>
               </w:rPr>
-              <w:t>6</w:t>
+              <w:t>7</w:t>
             </w:r>
             <w:r>
               <w:rPr>
@@ -1797,7 +1705,7 @@
               <w:lang w:eastAsia="es-ES"/>
             </w:rPr>
           </w:pPr>
-          <w:hyperlink w:anchor="_Toc445749769" w:history="1">
+          <w:hyperlink w:anchor="_Toc445754616" w:history="1">
             <w:r>
               <w:rPr>
                 <w:rStyle w:val="Hipervnculo"/>
@@ -1824,7 +1732,7 @@
                 <w:noProof/>
                 <w:webHidden/>
               </w:rPr>
-              <w:instrText xml:space="preserve"> PAGEREF _Toc445749769 \h </w:instrText>
+              <w:instrText xml:space="preserve"> PAGEREF _Toc445754616 \h </w:instrText>
             </w:r>
             <w:r>
               <w:rPr>
@@ -1844,7 +1752,7 @@
                 <w:noProof/>
                 <w:webHidden/>
               </w:rPr>
-              <w:t>6</w:t>
+              <w:t>7</w:t>
             </w:r>
             <w:r>
               <w:rPr>
@@ -1866,7 +1774,7 @@
               <w:lang w:eastAsia="es-ES"/>
             </w:rPr>
           </w:pPr>
-          <w:hyperlink w:anchor="_Toc445749770" w:history="1">
+          <w:hyperlink w:anchor="_Toc445754617" w:history="1">
             <w:r>
               <w:rPr>
                 <w:rStyle w:val="Hipervnculo"/>
@@ -1893,7 +1801,7 @@
                 <w:noProof/>
                 <w:webHidden/>
               </w:rPr>
-              <w:instrText xml:space="preserve"> PAGEREF _Toc445749770 \h </w:instrText>
+              <w:instrText xml:space="preserve"> PAGEREF _Toc445754617 \h </w:instrText>
             </w:r>
             <w:r>
               <w:rPr>
@@ -1935,7 +1843,7 @@
               <w:lang w:eastAsia="es-ES"/>
             </w:rPr>
           </w:pPr>
-          <w:hyperlink w:anchor="_Toc445749771" w:history="1">
+          <w:hyperlink w:anchor="_Toc445754618" w:history="1">
             <w:r>
               <w:rPr>
                 <w:rStyle w:val="Hipervnculo"/>
@@ -1962,7 +1870,7 @@
                 <w:noProof/>
                 <w:webHidden/>
               </w:rPr>
-              <w:instrText xml:space="preserve"> PAGEREF _Toc445749771 \h </w:instrText>
+              <w:instrText xml:space="preserve"> PAGEREF _Toc445754618 \h </w:instrText>
             </w:r>
             <w:r>
               <w:rPr>
@@ -2004,7 +1912,7 @@
               <w:lang w:eastAsia="es-ES"/>
             </w:rPr>
           </w:pPr>
-          <w:hyperlink w:anchor="_Toc445749772" w:history="1">
+          <w:hyperlink w:anchor="_Toc445754619" w:history="1">
             <w:r>
               <w:rPr>
                 <w:rStyle w:val="Hipervnculo"/>
@@ -2031,7 +1939,7 @@
                 <w:noProof/>
                 <w:webHidden/>
               </w:rPr>
-              <w:instrText xml:space="preserve"> PAGEREF _Toc445749772 \h </w:instrText>
+              <w:instrText xml:space="preserve"> PAGEREF _Toc445754619 \h </w:instrText>
             </w:r>
             <w:r>
               <w:rPr>
@@ -2073,7 +1981,7 @@
               <w:lang w:eastAsia="es-ES"/>
             </w:rPr>
           </w:pPr>
-          <w:hyperlink w:anchor="_Toc445749773" w:history="1">
+          <w:hyperlink w:anchor="_Toc445754620" w:history="1">
             <w:r>
               <w:rPr>
                 <w:rStyle w:val="Hipervnculo"/>
@@ -2100,7 +2008,7 @@
                 <w:noProof/>
                 <w:webHidden/>
               </w:rPr>
-              <w:instrText xml:space="preserve"> PAGEREF _Toc445749773 \h </w:instrText>
+              <w:instrText xml:space="preserve"> PAGEREF _Toc445754620 \h </w:instrText>
             </w:r>
             <w:r>
               <w:rPr>
@@ -2120,7 +2028,7 @@
                 <w:noProof/>
                 <w:webHidden/>
               </w:rPr>
-              <w:t>7</w:t>
+              <w:t>8</w:t>
             </w:r>
             <w:r>
               <w:rPr>
@@ -2142,13 +2050,13 @@
               <w:lang w:eastAsia="es-ES"/>
             </w:rPr>
           </w:pPr>
-          <w:hyperlink w:anchor="_Toc445749774" w:history="1">
+          <w:hyperlink w:anchor="_Toc445754621" w:history="1">
             <w:r>
               <w:rPr>
                 <w:rStyle w:val="Hipervnculo"/>
                 <w:noProof/>
               </w:rPr>
-              <w:t>3.3.3 Fuente de información n sobre Raspberry Pi</w:t>
+              <w:t>3.3.3 Fuente de información 3 sobre Raspberry Pi</w:t>
             </w:r>
             <w:r>
               <w:rPr>
@@ -2169,7 +2077,7 @@
                 <w:noProof/>
                 <w:webHidden/>
               </w:rPr>
-              <w:instrText xml:space="preserve"> PAGEREF _Toc445749774 \h </w:instrText>
+              <w:instrText xml:space="preserve"> PAGEREF _Toc445754621 \h </w:instrText>
             </w:r>
             <w:r>
               <w:rPr>
@@ -2189,7 +2097,7 @@
                 <w:noProof/>
                 <w:webHidden/>
               </w:rPr>
-              <w:t>7</w:t>
+              <w:t>8</w:t>
             </w:r>
             <w:r>
               <w:rPr>
@@ -2211,7 +2119,7 @@
               <w:lang w:eastAsia="es-ES"/>
             </w:rPr>
           </w:pPr>
-          <w:hyperlink w:anchor="_Toc445749775" w:history="1">
+          <w:hyperlink w:anchor="_Toc445754622" w:history="1">
             <w:r>
               <w:rPr>
                 <w:rStyle w:val="Hipervnculo"/>
@@ -2238,7 +2146,7 @@
                 <w:noProof/>
                 <w:webHidden/>
               </w:rPr>
-              <w:instrText xml:space="preserve"> PAGEREF _Toc445749775 \h </w:instrText>
+              <w:instrText xml:space="preserve"> PAGEREF _Toc445754622 \h </w:instrText>
             </w:r>
             <w:r>
               <w:rPr>
@@ -2258,7 +2166,7 @@
                 <w:noProof/>
                 <w:webHidden/>
               </w:rPr>
-              <w:t>8</w:t>
+              <w:t>9</w:t>
             </w:r>
             <w:r>
               <w:rPr>
@@ -2280,7 +2188,7 @@
               <w:lang w:eastAsia="es-ES"/>
             </w:rPr>
           </w:pPr>
-          <w:hyperlink w:anchor="_Toc445749776" w:history="1">
+          <w:hyperlink w:anchor="_Toc445754623" w:history="1">
             <w:r>
               <w:rPr>
                 <w:rStyle w:val="Hipervnculo"/>
@@ -2307,7 +2215,7 @@
                 <w:noProof/>
                 <w:webHidden/>
               </w:rPr>
-              <w:instrText xml:space="preserve"> PAGEREF _Toc445749776 \h </w:instrText>
+              <w:instrText xml:space="preserve"> PAGEREF _Toc445754623 \h </w:instrText>
             </w:r>
             <w:r>
               <w:rPr>
@@ -2327,7 +2235,7 @@
                 <w:noProof/>
                 <w:webHidden/>
               </w:rPr>
-              <w:t>8</w:t>
+              <w:t>9</w:t>
             </w:r>
             <w:r>
               <w:rPr>
@@ -2349,7 +2257,7 @@
               <w:lang w:eastAsia="es-ES"/>
             </w:rPr>
           </w:pPr>
-          <w:hyperlink w:anchor="_Toc445749777" w:history="1">
+          <w:hyperlink w:anchor="_Toc445754624" w:history="1">
             <w:r>
               <w:rPr>
                 <w:rStyle w:val="Hipervnculo"/>
@@ -2376,7 +2284,7 @@
                 <w:noProof/>
                 <w:webHidden/>
               </w:rPr>
-              <w:instrText xml:space="preserve"> PAGEREF _Toc445749777 \h </w:instrText>
+              <w:instrText xml:space="preserve"> PAGEREF _Toc445754624 \h </w:instrText>
             </w:r>
             <w:r>
               <w:rPr>
@@ -2396,7 +2304,7 @@
                 <w:noProof/>
                 <w:webHidden/>
               </w:rPr>
-              <w:t>8</w:t>
+              <w:t>9</w:t>
             </w:r>
             <w:r>
               <w:rPr>
@@ -2418,7 +2326,7 @@
               <w:lang w:eastAsia="es-ES"/>
             </w:rPr>
           </w:pPr>
-          <w:hyperlink w:anchor="_Toc445749778" w:history="1">
+          <w:hyperlink w:anchor="_Toc445754625" w:history="1">
             <w:r>
               <w:rPr>
                 <w:rStyle w:val="Hipervnculo"/>
@@ -2445,7 +2353,7 @@
                 <w:noProof/>
                 <w:webHidden/>
               </w:rPr>
-              <w:instrText xml:space="preserve"> PAGEREF _Toc445749778 \h </w:instrText>
+              <w:instrText xml:space="preserve"> PAGEREF _Toc445754625 \h </w:instrText>
             </w:r>
             <w:r>
               <w:rPr>
@@ -2465,7 +2373,7 @@
                 <w:noProof/>
                 <w:webHidden/>
               </w:rPr>
-              <w:t>8</w:t>
+              <w:t>9</w:t>
             </w:r>
             <w:r>
               <w:rPr>
@@ -2487,7 +2395,7 @@
               <w:lang w:eastAsia="es-ES"/>
             </w:rPr>
           </w:pPr>
-          <w:hyperlink w:anchor="_Toc445749779" w:history="1">
+          <w:hyperlink w:anchor="_Toc445754626" w:history="1">
             <w:r>
               <w:rPr>
                 <w:rStyle w:val="Hipervnculo"/>
@@ -2514,7 +2422,7 @@
                 <w:noProof/>
                 <w:webHidden/>
               </w:rPr>
-              <w:instrText xml:space="preserve"> PAGEREF _Toc445749779 \h </w:instrText>
+              <w:instrText xml:space="preserve"> PAGEREF _Toc445754626 \h </w:instrText>
             </w:r>
             <w:r>
               <w:rPr>
@@ -2534,7 +2442,7 @@
                 <w:noProof/>
                 <w:webHidden/>
               </w:rPr>
-              <w:t>9</w:t>
+              <w:t>10</w:t>
             </w:r>
             <w:r>
               <w:rPr>
@@ -2556,7 +2464,7 @@
               <w:lang w:eastAsia="es-ES"/>
             </w:rPr>
           </w:pPr>
-          <w:hyperlink w:anchor="_Toc445749780" w:history="1">
+          <w:hyperlink w:anchor="_Toc445754627" w:history="1">
             <w:r>
               <w:rPr>
                 <w:rStyle w:val="Hipervnculo"/>
@@ -2583,7 +2491,7 @@
                 <w:noProof/>
                 <w:webHidden/>
               </w:rPr>
-              <w:instrText xml:space="preserve"> PAGEREF _Toc445749780 \h </w:instrText>
+              <w:instrText xml:space="preserve"> PAGEREF _Toc445754627 \h </w:instrText>
             </w:r>
             <w:r>
               <w:rPr>
@@ -2603,7 +2511,7 @@
                 <w:noProof/>
                 <w:webHidden/>
               </w:rPr>
-              <w:t>9</w:t>
+              <w:t>10</w:t>
             </w:r>
             <w:r>
               <w:rPr>
@@ -2625,7 +2533,7 @@
               <w:lang w:eastAsia="es-ES"/>
             </w:rPr>
           </w:pPr>
-          <w:hyperlink w:anchor="_Toc445749781" w:history="1">
+          <w:hyperlink w:anchor="_Toc445754628" w:history="1">
             <w:r>
               <w:rPr>
                 <w:rStyle w:val="Hipervnculo"/>
@@ -2652,7 +2560,7 @@
                 <w:noProof/>
                 <w:webHidden/>
               </w:rPr>
-              <w:instrText xml:space="preserve"> PAGEREF _Toc445749781 \h </w:instrText>
+              <w:instrText xml:space="preserve"> PAGEREF _Toc445754628 \h </w:instrText>
             </w:r>
             <w:r>
               <w:rPr>
@@ -2672,7 +2580,7 @@
                 <w:noProof/>
                 <w:webHidden/>
               </w:rPr>
-              <w:t>9</w:t>
+              <w:t>10</w:t>
             </w:r>
             <w:r>
               <w:rPr>
@@ -2694,7 +2602,7 @@
               <w:lang w:eastAsia="es-ES"/>
             </w:rPr>
           </w:pPr>
-          <w:hyperlink w:anchor="_Toc445749782" w:history="1">
+          <w:hyperlink w:anchor="_Toc445754629" w:history="1">
             <w:r>
               <w:rPr>
                 <w:rStyle w:val="Hipervnculo"/>
@@ -2721,7 +2629,7 @@
                 <w:noProof/>
                 <w:webHidden/>
               </w:rPr>
-              <w:instrText xml:space="preserve"> PAGEREF _Toc445749782 \h </w:instrText>
+              <w:instrText xml:space="preserve"> PAGEREF _Toc445754629 \h </w:instrText>
             </w:r>
             <w:r>
               <w:rPr>
@@ -2741,7 +2649,7 @@
                 <w:noProof/>
                 <w:webHidden/>
               </w:rPr>
-              <w:t>10</w:t>
+              <w:t>11</w:t>
             </w:r>
             <w:r>
               <w:rPr>
@@ -2763,7 +2671,7 @@
               <w:lang w:eastAsia="es-ES"/>
             </w:rPr>
           </w:pPr>
-          <w:hyperlink w:anchor="_Toc445749783" w:history="1">
+          <w:hyperlink w:anchor="_Toc445754630" w:history="1">
             <w:r>
               <w:rPr>
                 <w:rStyle w:val="Hipervnculo"/>
@@ -2790,7 +2698,7 @@
                 <w:noProof/>
                 <w:webHidden/>
               </w:rPr>
-              <w:instrText xml:space="preserve"> PAGEREF _Toc445749783 \h </w:instrText>
+              <w:instrText xml:space="preserve"> PAGEREF _Toc445754630 \h </w:instrText>
             </w:r>
             <w:r>
               <w:rPr>
@@ -2810,7 +2718,7 @@
                 <w:noProof/>
                 <w:webHidden/>
               </w:rPr>
-              <w:t>10</w:t>
+              <w:t>11</w:t>
             </w:r>
             <w:r>
               <w:rPr>
@@ -2832,7 +2740,7 @@
               <w:lang w:eastAsia="es-ES"/>
             </w:rPr>
           </w:pPr>
-          <w:hyperlink w:anchor="_Toc445749784" w:history="1">
+          <w:hyperlink w:anchor="_Toc445754631" w:history="1">
             <w:r>
               <w:rPr>
                 <w:rStyle w:val="Hipervnculo"/>
@@ -2859,7 +2767,7 @@
                 <w:noProof/>
                 <w:webHidden/>
               </w:rPr>
-              <w:instrText xml:space="preserve"> PAGEREF _Toc445749784 \h </w:instrText>
+              <w:instrText xml:space="preserve"> PAGEREF _Toc445754631 \h </w:instrText>
             </w:r>
             <w:r>
               <w:rPr>
@@ -2879,7 +2787,7 @@
                 <w:noProof/>
                 <w:webHidden/>
               </w:rPr>
-              <w:t>11</w:t>
+              <w:t>12</w:t>
             </w:r>
             <w:r>
               <w:rPr>
@@ -2901,7 +2809,7 @@
               <w:lang w:eastAsia="es-ES"/>
             </w:rPr>
           </w:pPr>
-          <w:hyperlink w:anchor="_Toc445749785" w:history="1">
+          <w:hyperlink w:anchor="_Toc445754632" w:history="1">
             <w:r>
               <w:rPr>
                 <w:rStyle w:val="Hipervnculo"/>
@@ -2928,7 +2836,7 @@
                 <w:noProof/>
                 <w:webHidden/>
               </w:rPr>
-              <w:instrText xml:space="preserve"> PAGEREF _Toc445749785 \h </w:instrText>
+              <w:instrText xml:space="preserve"> PAGEREF _Toc445754632 \h </w:instrText>
             </w:r>
             <w:r>
               <w:rPr>
@@ -2948,7 +2856,7 @@
                 <w:noProof/>
                 <w:webHidden/>
               </w:rPr>
-              <w:t>11</w:t>
+              <w:t>12</w:t>
             </w:r>
             <w:r>
               <w:rPr>
@@ -2970,7 +2878,7 @@
               <w:lang w:eastAsia="es-ES"/>
             </w:rPr>
           </w:pPr>
-          <w:hyperlink w:anchor="_Toc445749786" w:history="1">
+          <w:hyperlink w:anchor="_Toc445754633" w:history="1">
             <w:r>
               <w:rPr>
                 <w:rStyle w:val="Hipervnculo"/>
@@ -2997,7 +2905,7 @@
                 <w:noProof/>
                 <w:webHidden/>
               </w:rPr>
-              <w:instrText xml:space="preserve"> PAGEREF _Toc445749786 \h </w:instrText>
+              <w:instrText xml:space="preserve"> PAGEREF _Toc445754633 \h </w:instrText>
             </w:r>
             <w:r>
               <w:rPr>
@@ -3017,7 +2925,7 @@
                 <w:noProof/>
                 <w:webHidden/>
               </w:rPr>
-              <w:t>12</w:t>
+              <w:t>13</w:t>
             </w:r>
             <w:r>
               <w:rPr>
@@ -3039,7 +2947,7 @@
               <w:lang w:eastAsia="es-ES"/>
             </w:rPr>
           </w:pPr>
-          <w:hyperlink w:anchor="_Toc445749787" w:history="1">
+          <w:hyperlink w:anchor="_Toc445754634" w:history="1">
             <w:r>
               <w:rPr>
                 <w:rStyle w:val="Hipervnculo"/>
@@ -3066,7 +2974,7 @@
                 <w:noProof/>
                 <w:webHidden/>
               </w:rPr>
-              <w:instrText xml:space="preserve"> PAGEREF _Toc445749787 \h </w:instrText>
+              <w:instrText xml:space="preserve"> PAGEREF _Toc445754634 \h </w:instrText>
             </w:r>
             <w:r>
               <w:rPr>
@@ -3086,7 +2994,7 @@
                 <w:noProof/>
                 <w:webHidden/>
               </w:rPr>
-              <w:t>12</w:t>
+              <w:t>13</w:t>
             </w:r>
             <w:r>
               <w:rPr>
@@ -3108,7 +3016,7 @@
               <w:lang w:eastAsia="es-ES"/>
             </w:rPr>
           </w:pPr>
-          <w:hyperlink w:anchor="_Toc445749788" w:history="1">
+          <w:hyperlink w:anchor="_Toc445754635" w:history="1">
             <w:r>
               <w:rPr>
                 <w:rStyle w:val="Hipervnculo"/>
@@ -3135,7 +3043,7 @@
                 <w:noProof/>
                 <w:webHidden/>
               </w:rPr>
-              <w:instrText xml:space="preserve"> PAGEREF _Toc445749788 \h </w:instrText>
+              <w:instrText xml:space="preserve"> PAGEREF _Toc445754635 \h </w:instrText>
             </w:r>
             <w:r>
               <w:rPr>
@@ -3155,7 +3063,7 @@
                 <w:noProof/>
                 <w:webHidden/>
               </w:rPr>
-              <w:t>12</w:t>
+              <w:t>13</w:t>
             </w:r>
             <w:r>
               <w:rPr>
@@ -3177,7 +3085,7 @@
               <w:lang w:eastAsia="es-ES"/>
             </w:rPr>
           </w:pPr>
-          <w:hyperlink w:anchor="_Toc445749789" w:history="1">
+          <w:hyperlink w:anchor="_Toc445754636" w:history="1">
             <w:r>
               <w:rPr>
                 <w:rStyle w:val="Hipervnculo"/>
@@ -3204,7 +3112,7 @@
                 <w:noProof/>
                 <w:webHidden/>
               </w:rPr>
-              <w:instrText xml:space="preserve"> PAGEREF _Toc445749789 \h </w:instrText>
+              <w:instrText xml:space="preserve"> PAGEREF _Toc445754636 \h </w:instrText>
             </w:r>
             <w:r>
               <w:rPr>
@@ -3224,7 +3132,7 @@
                 <w:noProof/>
                 <w:webHidden/>
               </w:rPr>
-              <w:t>13</w:t>
+              <w:t>14</w:t>
             </w:r>
             <w:r>
               <w:rPr>
@@ -3246,7 +3154,7 @@
               <w:lang w:eastAsia="es-ES"/>
             </w:rPr>
           </w:pPr>
-          <w:hyperlink w:anchor="_Toc445749790" w:history="1">
+          <w:hyperlink w:anchor="_Toc445754637" w:history="1">
             <w:r>
               <w:rPr>
                 <w:rStyle w:val="Hipervnculo"/>
@@ -3273,7 +3181,7 @@
                 <w:noProof/>
                 <w:webHidden/>
               </w:rPr>
-              <w:instrText xml:space="preserve"> PAGEREF _Toc445749790 \h </w:instrText>
+              <w:instrText xml:space="preserve"> PAGEREF _Toc445754637 \h </w:instrText>
             </w:r>
             <w:r>
               <w:rPr>
@@ -3293,7 +3201,7 @@
                 <w:noProof/>
                 <w:webHidden/>
               </w:rPr>
-              <w:t>14</w:t>
+              <w:t>15</w:t>
             </w:r>
             <w:r>
               <w:rPr>
@@ -3315,7 +3223,7 @@
               <w:lang w:eastAsia="es-ES"/>
             </w:rPr>
           </w:pPr>
-          <w:hyperlink w:anchor="_Toc445749791" w:history="1">
+          <w:hyperlink w:anchor="_Toc445754638" w:history="1">
             <w:r>
               <w:rPr>
                 <w:rStyle w:val="Hipervnculo"/>
@@ -3342,7 +3250,7 @@
                 <w:noProof/>
                 <w:webHidden/>
               </w:rPr>
-              <w:instrText xml:space="preserve"> PAGEREF _Toc445749791 \h </w:instrText>
+              <w:instrText xml:space="preserve"> PAGEREF _Toc445754638 \h </w:instrText>
             </w:r>
             <w:r>
               <w:rPr>
@@ -3362,7 +3270,7 @@
                 <w:noProof/>
                 <w:webHidden/>
               </w:rPr>
-              <w:t>14</w:t>
+              <w:t>15</w:t>
             </w:r>
             <w:r>
               <w:rPr>
@@ -3384,7 +3292,7 @@
               <w:lang w:eastAsia="es-ES"/>
             </w:rPr>
           </w:pPr>
-          <w:hyperlink w:anchor="_Toc445749792" w:history="1">
+          <w:hyperlink w:anchor="_Toc445754639" w:history="1">
             <w:r>
               <w:rPr>
                 <w:rStyle w:val="Hipervnculo"/>
@@ -3411,7 +3319,7 @@
                 <w:noProof/>
                 <w:webHidden/>
               </w:rPr>
-              <w:instrText xml:space="preserve"> PAGEREF _Toc445749792 \h </w:instrText>
+              <w:instrText xml:space="preserve"> PAGEREF _Toc445754639 \h </w:instrText>
             </w:r>
             <w:r>
               <w:rPr>
@@ -3431,7 +3339,7 @@
                 <w:noProof/>
                 <w:webHidden/>
               </w:rPr>
-              <w:t>14</w:t>
+              <w:t>15</w:t>
             </w:r>
             <w:r>
               <w:rPr>
@@ -3453,7 +3361,7 @@
               <w:lang w:eastAsia="es-ES"/>
             </w:rPr>
           </w:pPr>
-          <w:hyperlink w:anchor="_Toc445749793" w:history="1">
+          <w:hyperlink w:anchor="_Toc445754640" w:history="1">
             <w:r>
               <w:rPr>
                 <w:rStyle w:val="Hipervnculo"/>
@@ -3480,7 +3388,7 @@
                 <w:noProof/>
                 <w:webHidden/>
               </w:rPr>
-              <w:instrText xml:space="preserve"> PAGEREF _Toc445749793 \h </w:instrText>
+              <w:instrText xml:space="preserve"> PAGEREF _Toc445754640 \h </w:instrText>
             </w:r>
             <w:r>
               <w:rPr>
@@ -3500,7 +3408,7 @@
                 <w:noProof/>
                 <w:webHidden/>
               </w:rPr>
-              <w:t>14</w:t>
+              <w:t>15</w:t>
             </w:r>
             <w:r>
               <w:rPr>
@@ -3522,13 +3430,27 @@
               <w:lang w:eastAsia="es-ES"/>
             </w:rPr>
           </w:pPr>
-          <w:hyperlink w:anchor="_Toc445749794" w:history="1">
+          <w:hyperlink w:anchor="_Toc445754641" w:history="1">
             <w:r>
               <w:rPr>
                 <w:rStyle w:val="Hipervnculo"/>
                 <w:noProof/>
               </w:rPr>
-              <w:t>5.1.n Curso gratuito n sobre el tipo de tecnología en general</w:t>
+              <w:t xml:space="preserve">5.1.n Curso gratuito n </w:t>
+            </w:r>
+            <w:r>
+              <w:rPr>
+                <w:rStyle w:val="Hipervnculo"/>
+                <w:noProof/>
+              </w:rPr>
+              <w:t>s</w:t>
+            </w:r>
+            <w:r>
+              <w:rPr>
+                <w:rStyle w:val="Hipervnculo"/>
+                <w:noProof/>
+              </w:rPr>
+              <w:t>obre el tipo de tecnología en general</w:t>
             </w:r>
             <w:r>
               <w:rPr>
@@ -3549,7 +3471,7 @@
                 <w:noProof/>
                 <w:webHidden/>
               </w:rPr>
-              <w:instrText xml:space="preserve"> PAGEREF _Toc445749794 \h </w:instrText>
+              <w:instrText xml:space="preserve"> PAGEREF _Toc445754641 \h </w:instrText>
             </w:r>
             <w:r>
               <w:rPr>
@@ -3569,7 +3491,7 @@
                 <w:noProof/>
                 <w:webHidden/>
               </w:rPr>
-              <w:t>14</w:t>
+              <w:t>15</w:t>
             </w:r>
             <w:r>
               <w:rPr>
@@ -3591,7 +3513,7 @@
               <w:lang w:eastAsia="es-ES"/>
             </w:rPr>
           </w:pPr>
-          <w:hyperlink w:anchor="_Toc445749795" w:history="1">
+          <w:hyperlink w:anchor="_Toc445754642" w:history="1">
             <w:r>
               <w:rPr>
                 <w:rStyle w:val="Hipervnculo"/>
@@ -3618,7 +3540,7 @@
                 <w:noProof/>
                 <w:webHidden/>
               </w:rPr>
-              <w:instrText xml:space="preserve"> PAGEREF _Toc445749795 \h </w:instrText>
+              <w:instrText xml:space="preserve"> PAGEREF _Toc445754642 \h </w:instrText>
             </w:r>
             <w:r>
               <w:rPr>
@@ -3638,7 +3560,7 @@
                 <w:noProof/>
                 <w:webHidden/>
               </w:rPr>
-              <w:t>14</w:t>
+              <w:t>15</w:t>
             </w:r>
             <w:r>
               <w:rPr>
@@ -3660,7 +3582,7 @@
               <w:lang w:eastAsia="es-ES"/>
             </w:rPr>
           </w:pPr>
-          <w:hyperlink w:anchor="_Toc445749796" w:history="1">
+          <w:hyperlink w:anchor="_Toc445754643" w:history="1">
             <w:r>
               <w:rPr>
                 <w:rStyle w:val="Hipervnculo"/>
@@ -3687,7 +3609,7 @@
                 <w:noProof/>
                 <w:webHidden/>
               </w:rPr>
-              <w:instrText xml:space="preserve"> PAGEREF _Toc445749796 \h </w:instrText>
+              <w:instrText xml:space="preserve"> PAGEREF _Toc445754643 \h </w:instrText>
             </w:r>
             <w:r>
               <w:rPr>
@@ -3707,7 +3629,7 @@
                 <w:noProof/>
                 <w:webHidden/>
               </w:rPr>
-              <w:t>14</w:t>
+              <w:t>15</w:t>
             </w:r>
             <w:r>
               <w:rPr>
@@ -3729,7 +3651,7 @@
               <w:lang w:eastAsia="es-ES"/>
             </w:rPr>
           </w:pPr>
-          <w:hyperlink w:anchor="_Toc445749797" w:history="1">
+          <w:hyperlink w:anchor="_Toc445754644" w:history="1">
             <w:r>
               <w:rPr>
                 <w:rStyle w:val="Hipervnculo"/>
@@ -3756,7 +3678,7 @@
                 <w:noProof/>
                 <w:webHidden/>
               </w:rPr>
-              <w:instrText xml:space="preserve"> PAGEREF _Toc445749797 \h </w:instrText>
+              <w:instrText xml:space="preserve"> PAGEREF _Toc445754644 \h </w:instrText>
             </w:r>
             <w:r>
               <w:rPr>
@@ -3776,7 +3698,7 @@
                 <w:noProof/>
                 <w:webHidden/>
               </w:rPr>
-              <w:t>14</w:t>
+              <w:t>15</w:t>
             </w:r>
             <w:r>
               <w:rPr>
@@ -3798,7 +3720,7 @@
               <w:lang w:eastAsia="es-ES"/>
             </w:rPr>
           </w:pPr>
-          <w:hyperlink w:anchor="_Toc445749798" w:history="1">
+          <w:hyperlink w:anchor="_Toc445754645" w:history="1">
             <w:r>
               <w:rPr>
                 <w:rStyle w:val="Hipervnculo"/>
@@ -3825,7 +3747,7 @@
                 <w:noProof/>
                 <w:webHidden/>
               </w:rPr>
-              <w:instrText xml:space="preserve"> PAGEREF _Toc445749798 \h </w:instrText>
+              <w:instrText xml:space="preserve"> PAGEREF _Toc445754645 \h </w:instrText>
             </w:r>
             <w:r>
               <w:rPr>
@@ -3845,7 +3767,7 @@
                 <w:noProof/>
                 <w:webHidden/>
               </w:rPr>
-              <w:t>14</w:t>
+              <w:t>15</w:t>
             </w:r>
             <w:r>
               <w:rPr>
@@ -3867,7 +3789,7 @@
               <w:lang w:eastAsia="es-ES"/>
             </w:rPr>
           </w:pPr>
-          <w:hyperlink w:anchor="_Toc445749799" w:history="1">
+          <w:hyperlink w:anchor="_Toc445754646" w:history="1">
             <w:r>
               <w:rPr>
                 <w:rStyle w:val="Hipervnculo"/>
@@ -3894,7 +3816,7 @@
                 <w:noProof/>
                 <w:webHidden/>
               </w:rPr>
-              <w:instrText xml:space="preserve"> PAGEREF _Toc445749799 \h </w:instrText>
+              <w:instrText xml:space="preserve"> PAGEREF _Toc445754646 \h </w:instrText>
             </w:r>
             <w:r>
               <w:rPr>
@@ -3914,7 +3836,7 @@
                 <w:noProof/>
                 <w:webHidden/>
               </w:rPr>
-              <w:t>14</w:t>
+              <w:t>15</w:t>
             </w:r>
             <w:r>
               <w:rPr>
@@ -3936,7 +3858,7 @@
               <w:lang w:eastAsia="es-ES"/>
             </w:rPr>
           </w:pPr>
-          <w:hyperlink w:anchor="_Toc445749800" w:history="1">
+          <w:hyperlink w:anchor="_Toc445754647" w:history="1">
             <w:r>
               <w:rPr>
                 <w:rStyle w:val="Hipervnculo"/>
@@ -3963,7 +3885,7 @@
                 <w:noProof/>
                 <w:webHidden/>
               </w:rPr>
-              <w:instrText xml:space="preserve"> PAGEREF _Toc445749800 \h </w:instrText>
+              <w:instrText xml:space="preserve"> PAGEREF _Toc445754647 \h </w:instrText>
             </w:r>
             <w:r>
               <w:rPr>
@@ -3983,7 +3905,7 @@
                 <w:noProof/>
                 <w:webHidden/>
               </w:rPr>
-              <w:t>15</w:t>
+              <w:t>16</w:t>
             </w:r>
             <w:r>
               <w:rPr>
@@ -4005,7 +3927,7 @@
               <w:lang w:eastAsia="es-ES"/>
             </w:rPr>
           </w:pPr>
-          <w:hyperlink w:anchor="_Toc445749801" w:history="1">
+          <w:hyperlink w:anchor="_Toc445754648" w:history="1">
             <w:r>
               <w:rPr>
                 <w:rStyle w:val="Hipervnculo"/>
@@ -4032,7 +3954,7 @@
                 <w:noProof/>
                 <w:webHidden/>
               </w:rPr>
-              <w:instrText xml:space="preserve"> PAGEREF _Toc445749801 \h </w:instrText>
+              <w:instrText xml:space="preserve"> PAGEREF _Toc445754648 \h </w:instrText>
             </w:r>
             <w:r>
               <w:rPr>
@@ -4052,7 +3974,7 @@
                 <w:noProof/>
                 <w:webHidden/>
               </w:rPr>
-              <w:t>15</w:t>
+              <w:t>16</w:t>
             </w:r>
             <w:r>
               <w:rPr>
@@ -4074,7 +3996,7 @@
               <w:lang w:eastAsia="es-ES"/>
             </w:rPr>
           </w:pPr>
-          <w:hyperlink w:anchor="_Toc445749802" w:history="1">
+          <w:hyperlink w:anchor="_Toc445754649" w:history="1">
             <w:r>
               <w:rPr>
                 <w:rStyle w:val="Hipervnculo"/>
@@ -4101,7 +4023,7 @@
                 <w:noProof/>
                 <w:webHidden/>
               </w:rPr>
-              <w:instrText xml:space="preserve"> PAGEREF _Toc445749802 \h </w:instrText>
+              <w:instrText xml:space="preserve"> PAGEREF _Toc445754649 \h </w:instrText>
             </w:r>
             <w:r>
               <w:rPr>
@@ -4121,7 +4043,7 @@
                 <w:noProof/>
                 <w:webHidden/>
               </w:rPr>
-              <w:t>15</w:t>
+              <w:t>16</w:t>
             </w:r>
             <w:r>
               <w:rPr>
@@ -4143,7 +4065,7 @@
               <w:lang w:eastAsia="es-ES"/>
             </w:rPr>
           </w:pPr>
-          <w:hyperlink w:anchor="_Toc445749803" w:history="1">
+          <w:hyperlink w:anchor="_Toc445754650" w:history="1">
             <w:r>
               <w:rPr>
                 <w:rStyle w:val="Hipervnculo"/>
@@ -4170,7 +4092,7 @@
                 <w:noProof/>
                 <w:webHidden/>
               </w:rPr>
-              <w:instrText xml:space="preserve"> PAGEREF _Toc445749803 \h </w:instrText>
+              <w:instrText xml:space="preserve"> PAGEREF _Toc445754650 \h </w:instrText>
             </w:r>
             <w:r>
               <w:rPr>
@@ -4190,7 +4112,7 @@
                 <w:noProof/>
                 <w:webHidden/>
               </w:rPr>
-              <w:t>15</w:t>
+              <w:t>16</w:t>
             </w:r>
             <w:r>
               <w:rPr>
@@ -4212,7 +4134,7 @@
               <w:lang w:eastAsia="es-ES"/>
             </w:rPr>
           </w:pPr>
-          <w:hyperlink w:anchor="_Toc445749804" w:history="1">
+          <w:hyperlink w:anchor="_Toc445754651" w:history="1">
             <w:r>
               <w:rPr>
                 <w:rStyle w:val="Hipervnculo"/>
@@ -4239,7 +4161,7 @@
                 <w:noProof/>
                 <w:webHidden/>
               </w:rPr>
-              <w:instrText xml:space="preserve"> PAGEREF _Toc445749804 \h </w:instrText>
+              <w:instrText xml:space="preserve"> PAGEREF _Toc445754651 \h </w:instrText>
             </w:r>
             <w:r>
               <w:rPr>
@@ -4259,7 +4181,7 @@
                 <w:noProof/>
                 <w:webHidden/>
               </w:rPr>
-              <w:t>15</w:t>
+              <w:t>16</w:t>
             </w:r>
             <w:r>
               <w:rPr>
@@ -4281,7 +4203,7 @@
               <w:lang w:eastAsia="es-ES"/>
             </w:rPr>
           </w:pPr>
-          <w:hyperlink w:anchor="_Toc445749805" w:history="1">
+          <w:hyperlink w:anchor="_Toc445754652" w:history="1">
             <w:r>
               <w:rPr>
                 <w:rStyle w:val="Hipervnculo"/>
@@ -4308,7 +4230,7 @@
                 <w:noProof/>
                 <w:webHidden/>
               </w:rPr>
-              <w:instrText xml:space="preserve"> PAGEREF _Toc445749805 \h </w:instrText>
+              <w:instrText xml:space="preserve"> PAGEREF _Toc445754652 \h </w:instrText>
             </w:r>
             <w:r>
               <w:rPr>
@@ -4328,7 +4250,7 @@
                 <w:noProof/>
                 <w:webHidden/>
               </w:rPr>
-              <w:t>16</w:t>
+              <w:t>17</w:t>
             </w:r>
             <w:r>
               <w:rPr>
@@ -4350,7 +4272,7 @@
               <w:lang w:eastAsia="es-ES"/>
             </w:rPr>
           </w:pPr>
-          <w:hyperlink w:anchor="_Toc445749806" w:history="1">
+          <w:hyperlink w:anchor="_Toc445754653" w:history="1">
             <w:r>
               <w:rPr>
                 <w:rStyle w:val="Hipervnculo"/>
@@ -4377,7 +4299,7 @@
                 <w:noProof/>
                 <w:webHidden/>
               </w:rPr>
-              <w:instrText xml:space="preserve"> PAGEREF _Toc445749806 \h </w:instrText>
+              <w:instrText xml:space="preserve"> PAGEREF _Toc445754653 \h </w:instrText>
             </w:r>
             <w:r>
               <w:rPr>
@@ -4397,7 +4319,7 @@
                 <w:noProof/>
                 <w:webHidden/>
               </w:rPr>
-              <w:t>17</w:t>
+              <w:t>18</w:t>
             </w:r>
             <w:r>
               <w:rPr>
@@ -4419,7 +4341,7 @@
               <w:lang w:eastAsia="es-ES"/>
             </w:rPr>
           </w:pPr>
-          <w:hyperlink w:anchor="_Toc445749807" w:history="1">
+          <w:hyperlink w:anchor="_Toc445754654" w:history="1">
             <w:r>
               <w:rPr>
                 <w:rStyle w:val="Hipervnculo"/>
@@ -4446,7 +4368,7 @@
                 <w:noProof/>
                 <w:webHidden/>
               </w:rPr>
-              <w:instrText xml:space="preserve"> PAGEREF _Toc445749807 \h </w:instrText>
+              <w:instrText xml:space="preserve"> PAGEREF _Toc445754654 \h </w:instrText>
             </w:r>
             <w:r>
               <w:rPr>
@@ -4466,7 +4388,7 @@
                 <w:noProof/>
                 <w:webHidden/>
               </w:rPr>
-              <w:t>18</w:t>
+              <w:t>19</w:t>
             </w:r>
             <w:r>
               <w:rPr>
@@ -4488,7 +4410,7 @@
               <w:lang w:eastAsia="es-ES"/>
             </w:rPr>
           </w:pPr>
-          <w:hyperlink w:anchor="_Toc445749808" w:history="1">
+          <w:hyperlink w:anchor="_Toc445754655" w:history="1">
             <w:r>
               <w:rPr>
                 <w:rStyle w:val="Hipervnculo"/>
@@ -4515,7 +4437,7 @@
                 <w:noProof/>
                 <w:webHidden/>
               </w:rPr>
-              <w:instrText xml:space="preserve"> PAGEREF _Toc445749808 \h </w:instrText>
+              <w:instrText xml:space="preserve"> PAGEREF _Toc445754655 \h </w:instrText>
             </w:r>
             <w:r>
               <w:rPr>
@@ -4535,7 +4457,7 @@
                 <w:noProof/>
                 <w:webHidden/>
               </w:rPr>
-              <w:t>18</w:t>
+              <w:t>19</w:t>
             </w:r>
             <w:r>
               <w:rPr>
@@ -4557,7 +4479,7 @@
               <w:lang w:eastAsia="es-ES"/>
             </w:rPr>
           </w:pPr>
-          <w:hyperlink w:anchor="_Toc445749809" w:history="1">
+          <w:hyperlink w:anchor="_Toc445754656" w:history="1">
             <w:r>
               <w:rPr>
                 <w:rStyle w:val="Hipervnculo"/>
@@ -4584,7 +4506,7 @@
                 <w:noProof/>
                 <w:webHidden/>
               </w:rPr>
-              <w:instrText xml:space="preserve"> PAGEREF _Toc445749809 \h </w:instrText>
+              <w:instrText xml:space="preserve"> PAGEREF _Toc445754656 \h </w:instrText>
             </w:r>
             <w:r>
               <w:rPr>
@@ -4604,7 +4526,7 @@
                 <w:noProof/>
                 <w:webHidden/>
               </w:rPr>
-              <w:t>18</w:t>
+              <w:t>19</w:t>
             </w:r>
             <w:r>
               <w:rPr>
@@ -4626,7 +4548,7 @@
               <w:lang w:eastAsia="es-ES"/>
             </w:rPr>
           </w:pPr>
-          <w:hyperlink w:anchor="_Toc445749810" w:history="1">
+          <w:hyperlink w:anchor="_Toc445754657" w:history="1">
             <w:r>
               <w:rPr>
                 <w:rStyle w:val="Hipervnculo"/>
@@ -4653,7 +4575,7 @@
                 <w:noProof/>
                 <w:webHidden/>
               </w:rPr>
-              <w:instrText xml:space="preserve"> PAGEREF _Toc445749810 \h </w:instrText>
+              <w:instrText xml:space="preserve"> PAGEREF _Toc445754657 \h </w:instrText>
             </w:r>
             <w:r>
               <w:rPr>
@@ -4673,7 +4595,7 @@
                 <w:noProof/>
                 <w:webHidden/>
               </w:rPr>
-              <w:t>18</w:t>
+              <w:t>19</w:t>
             </w:r>
             <w:r>
               <w:rPr>
@@ -4695,7 +4617,7 @@
               <w:lang w:eastAsia="es-ES"/>
             </w:rPr>
           </w:pPr>
-          <w:hyperlink w:anchor="_Toc445749811" w:history="1">
+          <w:hyperlink w:anchor="_Toc445754658" w:history="1">
             <w:r>
               <w:rPr>
                 <w:rStyle w:val="Hipervnculo"/>
@@ -4722,7 +4644,7 @@
                 <w:noProof/>
                 <w:webHidden/>
               </w:rPr>
-              <w:instrText xml:space="preserve"> PAGEREF _Toc445749811 \h </w:instrText>
+              <w:instrText xml:space="preserve"> PAGEREF _Toc445754658 \h </w:instrText>
             </w:r>
             <w:r>
               <w:rPr>
@@ -4742,7 +4664,7 @@
                 <w:noProof/>
                 <w:webHidden/>
               </w:rPr>
-              <w:t>18</w:t>
+              <w:t>19</w:t>
             </w:r>
             <w:r>
               <w:rPr>
@@ -4764,7 +4686,7 @@
               <w:lang w:eastAsia="es-ES"/>
             </w:rPr>
           </w:pPr>
-          <w:hyperlink w:anchor="_Toc445749812" w:history="1">
+          <w:hyperlink w:anchor="_Toc445754659" w:history="1">
             <w:r>
               <w:rPr>
                 <w:rStyle w:val="Hipervnculo"/>
@@ -4791,7 +4713,7 @@
                 <w:noProof/>
                 <w:webHidden/>
               </w:rPr>
-              <w:instrText xml:space="preserve"> PAGEREF _Toc445749812 \h </w:instrText>
+              <w:instrText xml:space="preserve"> PAGEREF _Toc445754659 \h </w:instrText>
             </w:r>
             <w:r>
               <w:rPr>
@@ -4811,7 +4733,7 @@
                 <w:noProof/>
                 <w:webHidden/>
               </w:rPr>
-              <w:t>18</w:t>
+              <w:t>19</w:t>
             </w:r>
             <w:r>
               <w:rPr>
@@ -4833,7 +4755,7 @@
               <w:lang w:eastAsia="es-ES"/>
             </w:rPr>
           </w:pPr>
-          <w:hyperlink w:anchor="_Toc445749813" w:history="1">
+          <w:hyperlink w:anchor="_Toc445754660" w:history="1">
             <w:r>
               <w:rPr>
                 <w:rStyle w:val="Hipervnculo"/>
@@ -4860,7 +4782,7 @@
                 <w:noProof/>
                 <w:webHidden/>
               </w:rPr>
-              <w:instrText xml:space="preserve"> PAGEREF _Toc445749813 \h </w:instrText>
+              <w:instrText xml:space="preserve"> PAGEREF _Toc445754660 \h </w:instrText>
             </w:r>
             <w:r>
               <w:rPr>
@@ -4880,7 +4802,7 @@
                 <w:noProof/>
                 <w:webHidden/>
               </w:rPr>
-              <w:t>18</w:t>
+              <w:t>19</w:t>
             </w:r>
             <w:r>
               <w:rPr>
@@ -4902,7 +4824,7 @@
               <w:lang w:eastAsia="es-ES"/>
             </w:rPr>
           </w:pPr>
-          <w:hyperlink w:anchor="_Toc445749814" w:history="1">
+          <w:hyperlink w:anchor="_Toc445754661" w:history="1">
             <w:r>
               <w:rPr>
                 <w:rStyle w:val="Hipervnculo"/>
@@ -4929,7 +4851,7 @@
                 <w:noProof/>
                 <w:webHidden/>
               </w:rPr>
-              <w:instrText xml:space="preserve"> PAGEREF _Toc445749814 \h </w:instrText>
+              <w:instrText xml:space="preserve"> PAGEREF _Toc445754661 \h </w:instrText>
             </w:r>
             <w:r>
               <w:rPr>
@@ -4949,7 +4871,7 @@
                 <w:noProof/>
                 <w:webHidden/>
               </w:rPr>
-              <w:t>19</w:t>
+              <w:t>20</w:t>
             </w:r>
             <w:r>
               <w:rPr>
@@ -4971,7 +4893,7 @@
               <w:lang w:eastAsia="es-ES"/>
             </w:rPr>
           </w:pPr>
-          <w:hyperlink w:anchor="_Toc445749815" w:history="1">
+          <w:hyperlink w:anchor="_Toc445754662" w:history="1">
             <w:r>
               <w:rPr>
                 <w:rStyle w:val="Hipervnculo"/>
@@ -4998,7 +4920,7 @@
                 <w:noProof/>
                 <w:webHidden/>
               </w:rPr>
-              <w:instrText xml:space="preserve"> PAGEREF _Toc445749815 \h </w:instrText>
+              <w:instrText xml:space="preserve"> PAGEREF _Toc445754662 \h </w:instrText>
             </w:r>
             <w:r>
               <w:rPr>
@@ -5018,7 +4940,7 @@
                 <w:noProof/>
                 <w:webHidden/>
               </w:rPr>
-              <w:t>19</w:t>
+              <w:t>20</w:t>
             </w:r>
             <w:r>
               <w:rPr>
@@ -5040,7 +4962,7 @@
               <w:lang w:eastAsia="es-ES"/>
             </w:rPr>
           </w:pPr>
-          <w:hyperlink w:anchor="_Toc445749816" w:history="1">
+          <w:hyperlink w:anchor="_Toc445754663" w:history="1">
             <w:r>
               <w:rPr>
                 <w:rStyle w:val="Hipervnculo"/>
@@ -5067,7 +4989,7 @@
                 <w:noProof/>
                 <w:webHidden/>
               </w:rPr>
-              <w:instrText xml:space="preserve"> PAGEREF _Toc445749816 \h </w:instrText>
+              <w:instrText xml:space="preserve"> PAGEREF _Toc445754663 \h </w:instrText>
             </w:r>
             <w:r>
               <w:rPr>
@@ -5087,7 +5009,7 @@
                 <w:noProof/>
                 <w:webHidden/>
               </w:rPr>
-              <w:t>19</w:t>
+              <w:t>20</w:t>
             </w:r>
             <w:r>
               <w:rPr>
@@ -5109,7 +5031,7 @@
               <w:lang w:eastAsia="es-ES"/>
             </w:rPr>
           </w:pPr>
-          <w:hyperlink w:anchor="_Toc445749817" w:history="1">
+          <w:hyperlink w:anchor="_Toc445754664" w:history="1">
             <w:r>
               <w:rPr>
                 <w:rStyle w:val="Hipervnculo"/>
@@ -5136,7 +5058,7 @@
                 <w:noProof/>
                 <w:webHidden/>
               </w:rPr>
-              <w:instrText xml:space="preserve"> PAGEREF _Toc445749817 \h </w:instrText>
+              <w:instrText xml:space="preserve"> PAGEREF _Toc445754664 \h </w:instrText>
             </w:r>
             <w:r>
               <w:rPr>
@@ -5156,7 +5078,7 @@
                 <w:noProof/>
                 <w:webHidden/>
               </w:rPr>
-              <w:t>19</w:t>
+              <w:t>20</w:t>
             </w:r>
             <w:r>
               <w:rPr>
@@ -5178,7 +5100,7 @@
               <w:lang w:eastAsia="es-ES"/>
             </w:rPr>
           </w:pPr>
-          <w:hyperlink w:anchor="_Toc445749818" w:history="1">
+          <w:hyperlink w:anchor="_Toc445754665" w:history="1">
             <w:r>
               <w:rPr>
                 <w:rStyle w:val="Hipervnculo"/>
@@ -5205,7 +5127,7 @@
                 <w:noProof/>
                 <w:webHidden/>
               </w:rPr>
-              <w:instrText xml:space="preserve"> PAGEREF _Toc445749818 \h </w:instrText>
+              <w:instrText xml:space="preserve"> PAGEREF _Toc445754665 \h </w:instrText>
             </w:r>
             <w:r>
               <w:rPr>
@@ -5225,7 +5147,7 @@
                 <w:noProof/>
                 <w:webHidden/>
               </w:rPr>
-              <w:t>20</w:t>
+              <w:t>21</w:t>
             </w:r>
             <w:r>
               <w:rPr>
@@ -5253,7 +5175,7 @@
       <w:pPr>
         <w:pStyle w:val="Ttulo1"/>
       </w:pPr>
-      <w:bookmarkStart w:id="0" w:name="_Toc445749755"/>
+      <w:bookmarkStart w:id="0" w:name="_Toc445754602"/>
       <w:r>
         <w:lastRenderedPageBreak/>
         <w:t>1. Autores del trabajo</w:t>
@@ -5267,7 +5189,7 @@
       <w:pPr>
         <w:pStyle w:val="Ttulo2"/>
       </w:pPr>
-      <w:bookmarkStart w:id="1" w:name="_Toc445749756"/>
+      <w:bookmarkStart w:id="1" w:name="_Toc445754603"/>
       <w:r>
         <w:t>1.1 Autores</w:t>
       </w:r>
@@ -5367,7 +5289,7 @@
       <w:pPr>
         <w:pStyle w:val="Ttulo2"/>
       </w:pPr>
-      <w:bookmarkStart w:id="2" w:name="_Toc445749757"/>
+      <w:bookmarkStart w:id="2" w:name="_Toc445754604"/>
       <w:r>
         <w:t>1.2 Planificación</w:t>
       </w:r>
@@ -5416,7 +5338,7 @@
       <w:pPr>
         <w:pStyle w:val="Ttulo2"/>
       </w:pPr>
-      <w:bookmarkStart w:id="3" w:name="_Toc445749758"/>
+      <w:bookmarkStart w:id="3" w:name="_Toc445754605"/>
       <w:r>
         <w:t>1.3 Entrega</w:t>
       </w:r>
@@ -5518,7 +5440,7 @@
         <w:pStyle w:val="Ttulo1"/>
         <w:spacing w:before="360"/>
       </w:pPr>
-      <w:bookmarkStart w:id="4" w:name="_Toc445749759"/>
+      <w:bookmarkStart w:id="4" w:name="_Toc445754606"/>
       <w:r>
         <w:t xml:space="preserve">2. </w:t>
       </w:r>
@@ -5981,7 +5903,7 @@
       <w:pPr>
         <w:pStyle w:val="Ttulo1"/>
       </w:pPr>
-      <w:bookmarkStart w:id="5" w:name="_Toc445749760"/>
+      <w:bookmarkStart w:id="5" w:name="_Toc445754607"/>
       <w:r>
         <w:lastRenderedPageBreak/>
         <w:t xml:space="preserve">3. </w:t>
@@ -5998,7 +5920,7 @@
       <w:pPr>
         <w:pStyle w:val="Ttulo2"/>
       </w:pPr>
-      <w:bookmarkStart w:id="6" w:name="_Toc445749761"/>
+      <w:bookmarkStart w:id="6" w:name="_Toc445754608"/>
       <w:r>
         <w:t>3.</w:t>
       </w:r>
@@ -6014,46 +5936,267 @@
       <w:pPr>
         <w:pStyle w:val="Ttulo3"/>
       </w:pPr>
-      <w:bookmarkStart w:id="7" w:name="_Toc445749762"/>
+      <w:bookmarkStart w:id="7" w:name="_Toc445754609"/>
       <w:r>
         <w:t>3.1.1 Fuente de información 1 sobre el tipo de tecnología en general</w:t>
       </w:r>
       <w:bookmarkEnd w:id="7"/>
     </w:p>
     <w:p>
+      <w:r>
+        <w:t>Informe del banco BBVA sobre el impacto del Internet de las Cosas en la sociedad.</w:t>
+      </w:r>
+    </w:p>
+    <w:p>
+      <w:pPr>
+        <w:pStyle w:val="Prrafodelista"/>
+        <w:numPr>
+          <w:ilvl w:val="0"/>
+          <w:numId w:val="4"/>
+        </w:numPr>
+      </w:pPr>
+      <w:r>
+        <w:t xml:space="preserve">El papel de los pagos en el nuevo ecosistema </w:t>
+      </w:r>
+    </w:p>
+    <w:p>
+      <w:pPr>
+        <w:pStyle w:val="Prrafodelista"/>
+        <w:numPr>
+          <w:ilvl w:val="0"/>
+          <w:numId w:val="4"/>
+        </w:numPr>
+      </w:pPr>
+      <w:r>
+        <w:t xml:space="preserve">Modelo de negocio en auge </w:t>
+      </w:r>
+    </w:p>
+    <w:p>
+      <w:pPr>
+        <w:pStyle w:val="Prrafodelista"/>
+        <w:numPr>
+          <w:ilvl w:val="0"/>
+          <w:numId w:val="4"/>
+        </w:numPr>
+      </w:pPr>
+      <w:r>
+        <w:t xml:space="preserve">Cuatro motivos para poner Internet en tu vida </w:t>
+      </w:r>
+    </w:p>
+    <w:p>
+      <w:pPr>
+        <w:pStyle w:val="Prrafodelista"/>
+        <w:numPr>
+          <w:ilvl w:val="0"/>
+          <w:numId w:val="4"/>
+        </w:numPr>
+      </w:pPr>
+      <w:r>
+        <w:t xml:space="preserve">Internet de las cosas – infografía </w:t>
+      </w:r>
+    </w:p>
+    <w:p>
+      <w:pPr>
+        <w:pStyle w:val="Prrafodelista"/>
+        <w:numPr>
+          <w:ilvl w:val="0"/>
+          <w:numId w:val="4"/>
+        </w:numPr>
+      </w:pPr>
+      <w:proofErr w:type="spellStart"/>
+      <w:r>
+        <w:t>Wolfram</w:t>
+      </w:r>
+      <w:proofErr w:type="spellEnd"/>
+      <w:r>
+        <w:t xml:space="preserve"> Data </w:t>
+      </w:r>
+      <w:proofErr w:type="spellStart"/>
+      <w:r>
+        <w:t>Drop</w:t>
+      </w:r>
+      <w:proofErr w:type="spellEnd"/>
+    </w:p>
+    <w:p>
+      <w:pPr>
+        <w:jc w:val="left"/>
+        <w:rPr>
+          <w:lang w:val="en-US"/>
+        </w:rPr>
+      </w:pPr>
+      <w:r>
+        <w:rPr>
+          <w:lang w:val="en-US"/>
+        </w:rPr>
+        <w:t xml:space="preserve">Enlace: </w:t>
+      </w:r>
+      <w:hyperlink r:id="rId15" w:history="1">
+        <w:r>
+          <w:rPr>
+            <w:rStyle w:val="Hipervnculo"/>
+            <w:lang w:val="en-US"/>
+          </w:rPr>
+          <w:t>https://info.bbva.com/es/data/8663082015/ebook-cibbva-trends-internet-de-las-cosas-bbva.pdf</w:t>
+        </w:r>
+      </w:hyperlink>
+    </w:p>
+    <w:p>
+      <w:pPr>
+        <w:rPr>
+          <w:lang w:val="en-US"/>
+        </w:rPr>
+      </w:pPr>
+    </w:p>
+    <w:p>
       <w:pPr>
         <w:pStyle w:val="Ttulo3"/>
       </w:pPr>
-      <w:bookmarkStart w:id="8" w:name="_Toc445749763"/>
+      <w:bookmarkStart w:id="8" w:name="_Toc445754610"/>
       <w:r>
         <w:t>3.1.2 Fuente de información 2 sobre el tipo de tecnología en general</w:t>
       </w:r>
       <w:bookmarkEnd w:id="8"/>
     </w:p>
     <w:p>
+      <w:r>
+        <w:t xml:space="preserve">Recursos gratuitos de CISCO sobre </w:t>
+      </w:r>
+      <w:r>
+        <w:t xml:space="preserve">su visión sobre </w:t>
+      </w:r>
+      <w:r>
+        <w:t>el crecimiento y la importancia del Internet d</w:t>
+      </w:r>
+      <w:r>
+        <w:t>e las Cosas. Hace hincapié en el impacto que tendrá en las empresas y en las personas.</w:t>
+      </w:r>
+    </w:p>
+    <w:p>
+      <w:pPr>
+        <w:rPr>
+          <w:lang w:val="en-US"/>
+        </w:rPr>
+      </w:pPr>
+      <w:r>
+        <w:rPr>
+          <w:lang w:val="en-US"/>
+        </w:rPr>
+        <w:t xml:space="preserve">Enlace: </w:t>
+      </w:r>
+      <w:hyperlink r:id="rId16" w:history="1">
+        <w:r>
+          <w:rPr>
+            <w:rStyle w:val="Hipervnculo"/>
+            <w:lang w:val="en-US"/>
+          </w:rPr>
+          <w:t>http://www.cisco.com/web/ES/campaigns/internet-de-las-cosas/index.html</w:t>
+        </w:r>
+      </w:hyperlink>
+    </w:p>
+    <w:p>
+      <w:pPr>
+        <w:rPr>
+          <w:lang w:val="en-US"/>
+        </w:rPr>
+      </w:pPr>
+    </w:p>
+    <w:p>
       <w:pPr>
         <w:pStyle w:val="Ttulo3"/>
       </w:pPr>
-      <w:bookmarkStart w:id="9" w:name="_Toc445749764"/>
-      <w:r>
-        <w:t>3.1</w:t>
-      </w:r>
-      <w:proofErr w:type="gramStart"/>
-      <w:r>
-        <w:t>.n</w:t>
-      </w:r>
-      <w:proofErr w:type="gramEnd"/>
+      <w:bookmarkStart w:id="9" w:name="_Toc445754611"/>
+      <w:r>
+        <w:t>3.1.</w:t>
+      </w:r>
+      <w:r>
+        <w:t>3</w:t>
+      </w:r>
       <w:r>
         <w:t xml:space="preserve"> Fuente de información n sobre el tipo de tecnología en general</w:t>
       </w:r>
       <w:bookmarkEnd w:id="9"/>
     </w:p>
-    <w:p/>
+    <w:p>
+      <w:r>
+        <w:t>Página web tecnológica que ofrece una introducción sobre el Internet de las Cosas explicando:</w:t>
+      </w:r>
+    </w:p>
+    <w:p>
+      <w:pPr>
+        <w:pStyle w:val="Prrafodelista"/>
+        <w:numPr>
+          <w:ilvl w:val="0"/>
+          <w:numId w:val="4"/>
+        </w:numPr>
+      </w:pPr>
+      <w:r>
+        <w:t>Qué es</w:t>
+      </w:r>
+    </w:p>
+    <w:p>
+      <w:pPr>
+        <w:pStyle w:val="Prrafodelista"/>
+        <w:numPr>
+          <w:ilvl w:val="0"/>
+          <w:numId w:val="4"/>
+        </w:numPr>
+      </w:pPr>
+      <w:r>
+        <w:t>Cómo funciona</w:t>
+      </w:r>
+    </w:p>
+    <w:p>
+      <w:pPr>
+        <w:pStyle w:val="Prrafodelista"/>
+        <w:numPr>
+          <w:ilvl w:val="0"/>
+          <w:numId w:val="4"/>
+        </w:numPr>
+      </w:pPr>
+      <w:r>
+        <w:t>Cuándo se pondrá en marcha</w:t>
+      </w:r>
+    </w:p>
+    <w:p>
+      <w:pPr>
+        <w:rPr>
+          <w:lang w:val="en-US"/>
+        </w:rPr>
+      </w:pPr>
+      <w:r>
+        <w:rPr>
+          <w:lang w:val="en-US"/>
+        </w:rPr>
+        <w:t xml:space="preserve">Enlace: </w:t>
+      </w:r>
+      <w:hyperlink r:id="rId17" w:history="1">
+        <w:r>
+          <w:rPr>
+            <w:rStyle w:val="Hipervnculo"/>
+            <w:lang w:val="en-US"/>
+          </w:rPr>
+          <w:t>http://hipertextual.com/archivo/2014/10/internet-cosas/</w:t>
+        </w:r>
+      </w:hyperlink>
+      <w:r>
+        <w:rPr>
+          <w:lang w:val="en-US"/>
+        </w:rPr>
+        <w:t xml:space="preserve"> </w:t>
+      </w:r>
+    </w:p>
+    <w:p>
+      <w:pPr>
+        <w:rPr>
+          <w:lang w:val="en-US"/>
+        </w:rPr>
+      </w:pPr>
+    </w:p>
     <w:p>
       <w:pPr>
         <w:pStyle w:val="Ttulo2"/>
       </w:pPr>
-      <w:bookmarkStart w:id="10" w:name="_Toc445749765"/>
+      <w:bookmarkStart w:id="10" w:name="_Toc445754612"/>
       <w:r>
         <w:t xml:space="preserve">3.2 </w:t>
       </w:r>
@@ -6071,7 +6214,7 @@
       <w:pPr>
         <w:pStyle w:val="Ttulo3"/>
       </w:pPr>
-      <w:bookmarkStart w:id="11" w:name="_Toc445749766"/>
+      <w:bookmarkStart w:id="11" w:name="_Toc445754613"/>
       <w:r>
         <w:t xml:space="preserve">3.2.1 Fuente de información 1 sobre </w:t>
       </w:r>
@@ -6115,7 +6258,7 @@
         </w:rPr>
         <w:t xml:space="preserve">Enlace: </w:t>
       </w:r>
-      <w:hyperlink r:id="rId15" w:history="1">
+      <w:hyperlink r:id="rId18" w:history="1">
         <w:r>
           <w:rPr>
             <w:rStyle w:val="Hipervnculo"/>
@@ -6141,8 +6284,9 @@
           <w:tab w:val="left" w:pos="5565"/>
         </w:tabs>
       </w:pPr>
-      <w:bookmarkStart w:id="12" w:name="_Toc445749767"/>
-      <w:r>
+      <w:bookmarkStart w:id="12" w:name="_Toc445754614"/>
+      <w:r>
+        <w:lastRenderedPageBreak/>
         <w:t xml:space="preserve">3.2.2 Fuente de información 2 sobre </w:t>
       </w:r>
       <w:proofErr w:type="spellStart"/>
@@ -6235,7 +6379,7 @@
         </w:rPr>
         <w:t xml:space="preserve">Enlace: </w:t>
       </w:r>
-      <w:hyperlink r:id="rId16" w:history="1">
+      <w:hyperlink r:id="rId19" w:history="1">
         <w:r>
           <w:rPr>
             <w:rStyle w:val="Hipervnculo"/>
@@ -6259,7 +6403,7 @@
       <w:pPr>
         <w:pStyle w:val="Ttulo3"/>
       </w:pPr>
-      <w:bookmarkStart w:id="13" w:name="_Toc445749768"/>
+      <w:bookmarkStart w:id="13" w:name="_Toc445754615"/>
       <w:r>
         <w:t>3.2.3 Fuente de información 3</w:t>
       </w:r>
@@ -6306,7 +6450,7 @@
         </w:rPr>
         <w:t xml:space="preserve">Enlace: </w:t>
       </w:r>
-      <w:hyperlink r:id="rId17" w:history="1">
+      <w:hyperlink r:id="rId20" w:history="1">
         <w:r>
           <w:rPr>
             <w:rStyle w:val="Hipervnculo"/>
@@ -6328,7 +6472,7 @@
       <w:pPr>
         <w:pStyle w:val="Ttulo3"/>
       </w:pPr>
-      <w:bookmarkStart w:id="14" w:name="_Toc445749769"/>
+      <w:bookmarkStart w:id="14" w:name="_Toc445754616"/>
       <w:r>
         <w:t xml:space="preserve">3.2.4 Fuente de información 4 sobre </w:t>
       </w:r>
@@ -6383,7 +6527,7 @@
         </w:rPr>
         <w:t xml:space="preserve">Enlace: </w:t>
       </w:r>
-      <w:hyperlink r:id="rId18" w:history="1">
+      <w:hyperlink r:id="rId21" w:history="1">
         <w:r>
           <w:rPr>
             <w:rStyle w:val="Hipervnculo"/>
@@ -6406,9 +6550,8 @@
       <w:pPr>
         <w:pStyle w:val="Ttulo3"/>
       </w:pPr>
-      <w:bookmarkStart w:id="15" w:name="_Toc445749770"/>
-      <w:r>
-        <w:lastRenderedPageBreak/>
+      <w:bookmarkStart w:id="15" w:name="_Toc445754617"/>
+      <w:r>
         <w:t xml:space="preserve">3.2.5 Fuente de información 5 sobre </w:t>
       </w:r>
       <w:proofErr w:type="spellStart"/>
@@ -6461,7 +6604,7 @@
       <w:r>
         <w:t>Enlace:</w:t>
       </w:r>
-      <w:hyperlink r:id="rId19" w:history="1">
+      <w:hyperlink r:id="rId22" w:history="1">
         <w:r>
           <w:rPr>
             <w:rStyle w:val="Hipervnculo"/>
@@ -6477,7 +6620,7 @@
         <w:pStyle w:val="Ttulo2"/>
         <w:ind w:left="708" w:hanging="708"/>
       </w:pPr>
-      <w:bookmarkStart w:id="16" w:name="_Toc445749771"/>
+      <w:bookmarkStart w:id="16" w:name="_Toc445754618"/>
       <w:r>
         <w:t xml:space="preserve">3.3 </w:t>
       </w:r>
@@ -6498,7 +6641,7 @@
       <w:pPr>
         <w:pStyle w:val="Ttulo3"/>
       </w:pPr>
-      <w:bookmarkStart w:id="17" w:name="_Toc445749772"/>
+      <w:bookmarkStart w:id="17" w:name="_Toc445754619"/>
       <w:r>
         <w:t xml:space="preserve">3.3.1 Fuente de información 1 sobre </w:t>
       </w:r>
@@ -6597,7 +6740,7 @@
         </w:rPr>
         <w:t xml:space="preserve">Enlace: </w:t>
       </w:r>
-      <w:hyperlink r:id="rId20" w:history="1">
+      <w:hyperlink r:id="rId23" w:history="1">
         <w:r>
           <w:rPr>
             <w:rStyle w:val="Hipervnculo"/>
@@ -6624,8 +6767,9 @@
       <w:pPr>
         <w:pStyle w:val="Ttulo3"/>
       </w:pPr>
-      <w:bookmarkStart w:id="18" w:name="_Toc445749773"/>
-      <w:r>
+      <w:bookmarkStart w:id="18" w:name="_Toc445754620"/>
+      <w:r>
+        <w:lastRenderedPageBreak/>
         <w:t xml:space="preserve">3.3.2 Fuente de información 2 sobre </w:t>
       </w:r>
       <w:proofErr w:type="spellStart"/>
@@ -6679,7 +6823,7 @@
         </w:rPr>
         <w:t xml:space="preserve">Enlace: </w:t>
       </w:r>
-      <w:hyperlink r:id="rId21" w:history="1">
+      <w:hyperlink r:id="rId24" w:history="1">
         <w:r>
           <w:rPr>
             <w:rStyle w:val="Hipervnculo"/>
@@ -6706,7 +6850,7 @@
       <w:pPr>
         <w:pStyle w:val="Ttulo3"/>
       </w:pPr>
-      <w:bookmarkStart w:id="19" w:name="_Toc445749774"/>
+      <w:bookmarkStart w:id="19" w:name="_Toc445754621"/>
       <w:r>
         <w:t>3.3.3</w:t>
       </w:r>
@@ -6754,7 +6898,7 @@
         </w:rPr>
         <w:t xml:space="preserve">Enlace: </w:t>
       </w:r>
-      <w:hyperlink r:id="rId22" w:history="1">
+      <w:hyperlink r:id="rId25" w:history="1">
         <w:r>
           <w:rPr>
             <w:rStyle w:val="Hipervnculo"/>
@@ -6788,7 +6932,7 @@
       <w:pPr>
         <w:pStyle w:val="Ttulo1"/>
       </w:pPr>
-      <w:bookmarkStart w:id="20" w:name="_Toc445749775"/>
+      <w:bookmarkStart w:id="20" w:name="_Toc445754622"/>
       <w:r>
         <w:lastRenderedPageBreak/>
         <w:t xml:space="preserve">4. </w:t>
@@ -6805,7 +6949,7 @@
       <w:pPr>
         <w:pStyle w:val="Ttulo2"/>
       </w:pPr>
-      <w:bookmarkStart w:id="21" w:name="_Toc445749776"/>
+      <w:bookmarkStart w:id="21" w:name="_Toc445754623"/>
       <w:r>
         <w:t>4</w:t>
       </w:r>
@@ -6827,7 +6971,7 @@
       <w:pPr>
         <w:pStyle w:val="Ttulo3"/>
       </w:pPr>
-      <w:bookmarkStart w:id="22" w:name="_Toc445749777"/>
+      <w:bookmarkStart w:id="22" w:name="_Toc445754624"/>
       <w:r>
         <w:t>4.1.1 Curso no gratuito 1 sobre</w:t>
       </w:r>
@@ -6926,7 +7070,7 @@
         </w:rPr>
         <w:t xml:space="preserve">Enlace: </w:t>
       </w:r>
-      <w:hyperlink r:id="rId23" w:history="1">
+      <w:hyperlink r:id="rId26" w:history="1">
         <w:r>
           <w:rPr>
             <w:rStyle w:val="Hipervnculo"/>
@@ -6965,7 +7109,7 @@
                     <pic:cNvPicPr/>
                   </pic:nvPicPr>
                   <pic:blipFill rotWithShape="1">
-                    <a:blip r:embed="rId24"/>
+                    <a:blip r:embed="rId27"/>
                     <a:srcRect l="32127" t="21595" r="17534" b="22136"/>
                     <a:stretch/>
                   </pic:blipFill>
@@ -7005,7 +7149,7 @@
       <w:pPr>
         <w:pStyle w:val="Ttulo3"/>
       </w:pPr>
-      <w:bookmarkStart w:id="23" w:name="_Toc445749778"/>
+      <w:bookmarkStart w:id="23" w:name="_Toc445754625"/>
       <w:r>
         <w:t xml:space="preserve">4.1.2 Curso no gratuito 2 sobre </w:t>
       </w:r>
@@ -7055,7 +7199,7 @@
         <w:lastRenderedPageBreak/>
         <w:t xml:space="preserve">Enlace: </w:t>
       </w:r>
-      <w:hyperlink r:id="rId25" w:history="1">
+      <w:hyperlink r:id="rId28" w:history="1">
         <w:r>
           <w:rPr>
             <w:rStyle w:val="Hipervnculo"/>
@@ -7094,7 +7238,7 @@
                     <pic:cNvPicPr/>
                   </pic:nvPicPr>
                   <pic:blipFill rotWithShape="1">
-                    <a:blip r:embed="rId26"/>
+                    <a:blip r:embed="rId29"/>
                     <a:srcRect l="14068" t="46317" r="69310" b="16451"/>
                     <a:stretch/>
                   </pic:blipFill>
@@ -7134,7 +7278,7 @@
       <w:pPr>
         <w:pStyle w:val="Ttulo3"/>
       </w:pPr>
-      <w:bookmarkStart w:id="24" w:name="_Toc445749779"/>
+      <w:bookmarkStart w:id="24" w:name="_Toc445754626"/>
       <w:r>
         <w:t>4.1.3</w:t>
       </w:r>
@@ -7177,7 +7321,7 @@
         </w:rPr>
         <w:t xml:space="preserve">Enlace: </w:t>
       </w:r>
-      <w:hyperlink r:id="rId27" w:history="1">
+      <w:hyperlink r:id="rId30" w:history="1">
         <w:r>
           <w:rPr>
             <w:rStyle w:val="Hipervnculo"/>
@@ -7217,7 +7361,7 @@
                     <pic:cNvPicPr/>
                   </pic:nvPicPr>
                   <pic:blipFill rotWithShape="1">
-                    <a:blip r:embed="rId28"/>
+                    <a:blip r:embed="rId31"/>
                     <a:srcRect l="22468" t="65923" r="50905" b="30099"/>
                     <a:stretch/>
                   </pic:blipFill>
@@ -7256,7 +7400,7 @@
       <w:pPr>
         <w:pStyle w:val="Ttulo2"/>
       </w:pPr>
-      <w:bookmarkStart w:id="25" w:name="_Toc445749780"/>
+      <w:bookmarkStart w:id="25" w:name="_Toc445754627"/>
       <w:r>
         <w:t>4.2 Cursos</w:t>
       </w:r>
@@ -7280,7 +7424,7 @@
       <w:pPr>
         <w:pStyle w:val="Ttulo3"/>
       </w:pPr>
-      <w:bookmarkStart w:id="26" w:name="_Toc445749781"/>
+      <w:bookmarkStart w:id="26" w:name="_Toc445754628"/>
       <w:r>
         <w:t xml:space="preserve">4.2.1 Curso no gratuito 1 sobre </w:t>
       </w:r>
@@ -7361,7 +7505,7 @@
         <w:lastRenderedPageBreak/>
         <w:t xml:space="preserve">Enlace: </w:t>
       </w:r>
-      <w:hyperlink r:id="rId29" w:history="1">
+      <w:hyperlink r:id="rId32" w:history="1">
         <w:r>
           <w:rPr>
             <w:rStyle w:val="Hipervnculo"/>
@@ -7398,7 +7542,7 @@
                     <pic:cNvPicPr/>
                   </pic:nvPicPr>
                   <pic:blipFill rotWithShape="1">
-                    <a:blip r:embed="rId30"/>
+                    <a:blip r:embed="rId33"/>
                     <a:srcRect l="28045" t="31374" r="42145" b="24388"/>
                     <a:stretch/>
                   </pic:blipFill>
@@ -7435,7 +7579,7 @@
       <w:pPr>
         <w:pStyle w:val="Ttulo3"/>
       </w:pPr>
-      <w:bookmarkStart w:id="27" w:name="_Toc445749782"/>
+      <w:bookmarkStart w:id="27" w:name="_Toc445754629"/>
       <w:r>
         <w:t>4.2.2 Curso no gratuito</w:t>
       </w:r>
@@ -7486,7 +7630,7 @@
         </w:rPr>
         <w:t xml:space="preserve">Enlace: </w:t>
       </w:r>
-      <w:hyperlink r:id="rId31" w:history="1">
+      <w:hyperlink r:id="rId34" w:history="1">
         <w:r>
           <w:rPr>
             <w:rStyle w:val="Hipervnculo"/>
@@ -7523,7 +7667,7 @@
                     <pic:cNvPicPr/>
                   </pic:nvPicPr>
                   <pic:blipFill rotWithShape="1">
-                    <a:blip r:embed="rId32"/>
+                    <a:blip r:embed="rId35"/>
                     <a:srcRect l="22048" t="45493" r="23272" b="36938"/>
                     <a:stretch/>
                   </pic:blipFill>
@@ -7560,7 +7704,7 @@
       <w:pPr>
         <w:pStyle w:val="Ttulo3"/>
       </w:pPr>
-      <w:bookmarkStart w:id="28" w:name="_Toc445749783"/>
+      <w:bookmarkStart w:id="28" w:name="_Toc445754630"/>
       <w:r>
         <w:t>4.2.</w:t>
       </w:r>
@@ -7621,7 +7765,7 @@
       <w:r>
         <w:t xml:space="preserve">Enlace: </w:t>
       </w:r>
-      <w:hyperlink r:id="rId33" w:history="1">
+      <w:hyperlink r:id="rId36" w:history="1">
         <w:r>
           <w:rPr>
             <w:rStyle w:val="Hipervnculo"/>
@@ -7659,7 +7803,7 @@
                     <pic:cNvPicPr/>
                   </pic:nvPicPr>
                   <pic:blipFill rotWithShape="1">
-                    <a:blip r:embed="rId34"/>
+                    <a:blip r:embed="rId37"/>
                     <a:srcRect l="53093" t="29492" r="31385" b="42899"/>
                     <a:stretch/>
                   </pic:blipFill>
@@ -7696,7 +7840,7 @@
       <w:pPr>
         <w:pStyle w:val="Ttulo3"/>
       </w:pPr>
-      <w:bookmarkStart w:id="29" w:name="_Toc445749784"/>
+      <w:bookmarkStart w:id="29" w:name="_Toc445754631"/>
       <w:r>
         <w:t xml:space="preserve">4.2.4 Curso no gratuito 4 sobre </w:t>
       </w:r>
@@ -7749,7 +7893,7 @@
         </w:rPr>
         <w:t xml:space="preserve">Enlace: </w:t>
       </w:r>
-      <w:hyperlink r:id="rId35" w:history="1">
+      <w:hyperlink r:id="rId38" w:history="1">
         <w:r>
           <w:rPr>
             <w:rStyle w:val="Hipervnculo"/>
@@ -7786,7 +7930,7 @@
                     <pic:cNvPicPr/>
                   </pic:nvPicPr>
                   <pic:blipFill rotWithShape="1">
-                    <a:blip r:embed="rId36"/>
+                    <a:blip r:embed="rId39"/>
                     <a:srcRect l="49565" t="27923" r="8984" b="27212"/>
                     <a:stretch/>
                   </pic:blipFill>
@@ -7823,7 +7967,7 @@
       <w:pPr>
         <w:pStyle w:val="Ttulo3"/>
       </w:pPr>
-      <w:bookmarkStart w:id="30" w:name="_Toc445749785"/>
+      <w:bookmarkStart w:id="30" w:name="_Toc445754632"/>
       <w:r>
         <w:t xml:space="preserve">4.2.5 Curso no gratuito 5 sobre </w:t>
       </w:r>
@@ -7900,7 +8044,7 @@
         </w:rPr>
         <w:t xml:space="preserve">Enlace: </w:t>
       </w:r>
-      <w:hyperlink r:id="rId37" w:history="1">
+      <w:hyperlink r:id="rId40" w:history="1">
         <w:r>
           <w:rPr>
             <w:rStyle w:val="Hipervnculo"/>
@@ -7948,7 +8092,7 @@
                     <pic:cNvPicPr/>
                   </pic:nvPicPr>
                   <pic:blipFill rotWithShape="1">
-                    <a:blip r:embed="rId38"/>
+                    <a:blip r:embed="rId41"/>
                     <a:srcRect l="29281" t="29806" r="30503" b="35055"/>
                     <a:stretch/>
                   </pic:blipFill>
@@ -7975,25 +8119,41 @@
           </wp:inline>
         </w:drawing>
       </w:r>
-      <w:bookmarkStart w:id="31" w:name="_GoBack"/>
+    </w:p>
+    <w:p>
+      <w:pPr>
+        <w:pStyle w:val="Ttulo2"/>
+      </w:pPr>
+      <w:bookmarkStart w:id="31" w:name="_Toc445754633"/>
+      <w:r>
+        <w:t>4.3 Cursos</w:t>
+      </w:r>
+      <w:r>
+        <w:t xml:space="preserve"> </w:t>
+      </w:r>
+      <w:r>
+        <w:t xml:space="preserve">no gratuitos </w:t>
+      </w:r>
+      <w:r>
+        <w:t xml:space="preserve">sobre </w:t>
+      </w:r>
+      <w:proofErr w:type="spellStart"/>
+      <w:r>
+        <w:t>Raspberry</w:t>
+      </w:r>
+      <w:proofErr w:type="spellEnd"/>
+      <w:r>
+        <w:t xml:space="preserve"> Pi</w:t>
+      </w:r>
       <w:bookmarkEnd w:id="31"/>
     </w:p>
     <w:p>
       <w:pPr>
-        <w:pStyle w:val="Ttulo2"/>
-      </w:pPr>
-      <w:bookmarkStart w:id="32" w:name="_Toc445749786"/>
-      <w:r>
-        <w:t>4.3 Cursos</w:t>
-      </w:r>
-      <w:r>
-        <w:t xml:space="preserve"> </w:t>
-      </w:r>
-      <w:r>
-        <w:t xml:space="preserve">no gratuitos </w:t>
-      </w:r>
-      <w:r>
-        <w:t xml:space="preserve">sobre </w:t>
+        <w:pStyle w:val="Ttulo3"/>
+      </w:pPr>
+      <w:bookmarkStart w:id="32" w:name="_Toc445754634"/>
+      <w:r>
+        <w:t xml:space="preserve">4.3.1 Curso no gratuito 1 sobre </w:t>
       </w:r>
       <w:proofErr w:type="spellStart"/>
       <w:r>
@@ -8004,24 +8164,6 @@
         <w:t xml:space="preserve"> Pi</w:t>
       </w:r>
       <w:bookmarkEnd w:id="32"/>
-    </w:p>
-    <w:p>
-      <w:pPr>
-        <w:pStyle w:val="Ttulo3"/>
-      </w:pPr>
-      <w:bookmarkStart w:id="33" w:name="_Toc445749787"/>
-      <w:r>
-        <w:t xml:space="preserve">4.3.1 Curso no gratuito 1 sobre </w:t>
-      </w:r>
-      <w:proofErr w:type="spellStart"/>
-      <w:r>
-        <w:t>Raspberry</w:t>
-      </w:r>
-      <w:proofErr w:type="spellEnd"/>
-      <w:r>
-        <w:t xml:space="preserve"> Pi</w:t>
-      </w:r>
-      <w:bookmarkEnd w:id="33"/>
     </w:p>
     <w:p>
       <w:pPr>
@@ -8256,7 +8398,7 @@
         </w:rPr>
         <w:t xml:space="preserve">Enlace: </w:t>
       </w:r>
-      <w:hyperlink r:id="rId39" w:history="1">
+      <w:hyperlink r:id="rId42" w:history="1">
         <w:r>
           <w:rPr>
             <w:rStyle w:val="Hipervnculo"/>
@@ -8284,7 +8426,7 @@
       <w:pPr>
         <w:pStyle w:val="Ttulo3"/>
       </w:pPr>
-      <w:bookmarkStart w:id="34" w:name="_Toc445749788"/>
+      <w:bookmarkStart w:id="33" w:name="_Toc445754635"/>
       <w:r>
         <w:t xml:space="preserve">4.3.2 Curso no gratuito 2 sobre </w:t>
       </w:r>
@@ -8296,7 +8438,7 @@
       <w:r>
         <w:t xml:space="preserve"> Pi</w:t>
       </w:r>
-      <w:bookmarkEnd w:id="34"/>
+      <w:bookmarkEnd w:id="33"/>
     </w:p>
     <w:p>
       <w:r>
@@ -8436,7 +8578,7 @@
         </w:rPr>
         <w:t xml:space="preserve">Enlace: </w:t>
       </w:r>
-      <w:hyperlink r:id="rId40" w:history="1">
+      <w:hyperlink r:id="rId43" w:history="1">
         <w:r>
           <w:rPr>
             <w:rStyle w:val="Hipervnculo"/>
@@ -8457,7 +8599,7 @@
       <w:pPr>
         <w:pStyle w:val="Ttulo3"/>
       </w:pPr>
-      <w:bookmarkStart w:id="35" w:name="_Toc445749789"/>
+      <w:bookmarkStart w:id="34" w:name="_Toc445754636"/>
       <w:r>
         <w:t>4.3.</w:t>
       </w:r>
@@ -8481,7 +8623,7 @@
       <w:r>
         <w:t xml:space="preserve"> Pi</w:t>
       </w:r>
-      <w:bookmarkEnd w:id="35"/>
+      <w:bookmarkEnd w:id="34"/>
     </w:p>
     <w:p>
       <w:r>
@@ -8621,30 +8763,14 @@
         </w:rPr>
         <w:t xml:space="preserve">Enlace: </w:t>
       </w:r>
-      <w:hyperlink r:id="rId41" w:history="1">
+      <w:hyperlink r:id="rId44" w:history="1">
         <w:r>
           <w:rPr>
             <w:rStyle w:val="Hipervnculo"/>
             <w:rFonts w:cs="Arial"/>
             <w:lang w:val="en-US"/>
           </w:rPr>
-          <w:t>https://w</w:t>
-        </w:r>
-        <w:r>
-          <w:rPr>
-            <w:rStyle w:val="Hipervnculo"/>
-            <w:rFonts w:cs="Arial"/>
-            <w:lang w:val="en-US"/>
-          </w:rPr>
-          <w:t>w</w:t>
-        </w:r>
-        <w:r>
-          <w:rPr>
-            <w:rStyle w:val="Hipervnculo"/>
-            <w:rFonts w:cs="Arial"/>
-            <w:lang w:val="en-US"/>
-          </w:rPr>
-          <w:t>w.udemy.com/hardware-projects-using-raspberry-pi/</w:t>
+          <w:t>https://www.udemy.com/hardware-projects-using-raspberry-pi/</w:t>
         </w:r>
       </w:hyperlink>
       <w:r>
@@ -8680,7 +8806,7 @@
       <w:pPr>
         <w:pStyle w:val="Ttulo1"/>
       </w:pPr>
-      <w:bookmarkStart w:id="36" w:name="_Toc445749790"/>
+      <w:bookmarkStart w:id="35" w:name="_Toc445754637"/>
       <w:r>
         <w:lastRenderedPageBreak/>
         <w:t xml:space="preserve">5. </w:t>
@@ -8691,91 +8817,721 @@
       <w:r>
         <w:t xml:space="preserve"> (cursos gratuitos)</w:t>
       </w:r>
+      <w:bookmarkEnd w:id="35"/>
+    </w:p>
+    <w:p>
+      <w:pPr>
+        <w:pStyle w:val="Ttulo2"/>
+      </w:pPr>
+      <w:bookmarkStart w:id="36" w:name="_Toc445754638"/>
+      <w:r>
+        <w:t>5</w:t>
+      </w:r>
+      <w:r>
+        <w:t xml:space="preserve">.1 </w:t>
+      </w:r>
+      <w:r>
+        <w:t xml:space="preserve">Cursos gratuitos </w:t>
+      </w:r>
+      <w:r>
+        <w:t>sobre el tipo de tecnología</w:t>
+      </w:r>
+      <w:r>
+        <w:t xml:space="preserve"> en general</w:t>
+      </w:r>
       <w:bookmarkEnd w:id="36"/>
     </w:p>
     <w:p>
       <w:pPr>
+        <w:pStyle w:val="Ttulo3"/>
+      </w:pPr>
+      <w:bookmarkStart w:id="37" w:name="_Toc445754639"/>
+      <w:r>
+        <w:t>5.1.1 Curso gratuito 1 sobre el tipo de tecnología en general</w:t>
+      </w:r>
+      <w:bookmarkEnd w:id="37"/>
+    </w:p>
+    <w:p>
+      <w:r>
+        <w:t xml:space="preserve">MOOC online gratuito ofrecido por la Universidad </w:t>
+      </w:r>
+      <w:proofErr w:type="spellStart"/>
+      <w:r>
+        <w:t>King’s</w:t>
+      </w:r>
+      <w:proofErr w:type="spellEnd"/>
+      <w:r>
+        <w:t xml:space="preserve"> </w:t>
+      </w:r>
+      <w:proofErr w:type="spellStart"/>
+      <w:r>
+        <w:t>College</w:t>
+      </w:r>
+      <w:proofErr w:type="spellEnd"/>
+      <w:r>
+        <w:t xml:space="preserve"> de Londres a través de la plataforma </w:t>
+      </w:r>
+      <w:proofErr w:type="spellStart"/>
+      <w:r>
+        <w:t>futurelearn</w:t>
+      </w:r>
+      <w:proofErr w:type="spellEnd"/>
+      <w:r>
+        <w:t xml:space="preserve"> de 4 semanas de duración con un total de 8 horas. </w:t>
+      </w:r>
+      <w:r>
+        <w:t xml:space="preserve">- No tiene publicado el índice de contenido del curso. </w:t>
+      </w:r>
+    </w:p>
+    <w:p>
+      <w:pPr>
+        <w:rPr>
+          <w:lang w:val="en-US"/>
+        </w:rPr>
+      </w:pPr>
+      <w:r>
+        <w:rPr>
+          <w:lang w:val="en-US"/>
+        </w:rPr>
+        <w:t xml:space="preserve">Enlace: </w:t>
+      </w:r>
+      <w:hyperlink r:id="rId45" w:history="1">
+        <w:r>
+          <w:rPr>
+            <w:rStyle w:val="Hipervnculo"/>
+            <w:lang w:val="en-US"/>
+          </w:rPr>
+          <w:t>https://www.futurelearn.com/courses/internet-of-things</w:t>
+        </w:r>
+      </w:hyperlink>
+      <w:r>
+        <w:rPr>
+          <w:lang w:val="en-US"/>
+        </w:rPr>
+        <w:t xml:space="preserve"> </w:t>
+      </w:r>
+    </w:p>
+    <w:p>
+      <w:pPr>
+        <w:rPr>
+          <w:lang w:val="en-US"/>
+        </w:rPr>
+      </w:pPr>
+    </w:p>
+    <w:p>
+      <w:pPr>
+        <w:pStyle w:val="Ttulo3"/>
+      </w:pPr>
+      <w:bookmarkStart w:id="38" w:name="_Toc445754640"/>
+      <w:r>
+        <w:t>5.1.2 Curso gratuito 2 sobre el tipo de tecnología en general</w:t>
+      </w:r>
+      <w:bookmarkEnd w:id="38"/>
+    </w:p>
+    <w:p>
+      <w:pPr>
+        <w:rPr>
+          <w:lang w:val="en-US"/>
+        </w:rPr>
+      </w:pPr>
+      <w:r>
+        <w:t xml:space="preserve">MOOC de la Universidad de Princeton sobre “redes en la niebla”, la infraestructura tecnológica que dará soporte al </w:t>
+      </w:r>
+      <w:proofErr w:type="spellStart"/>
+      <w:r>
+        <w:t>IoT</w:t>
+      </w:r>
+      <w:proofErr w:type="spellEnd"/>
+      <w:r>
+        <w:t xml:space="preserve">, e introducción al Internet de las Cosas. </w:t>
+      </w:r>
+      <w:proofErr w:type="spellStart"/>
+      <w:r>
+        <w:rPr>
+          <w:lang w:val="en-US"/>
+        </w:rPr>
+        <w:t>Contenido</w:t>
+      </w:r>
+      <w:proofErr w:type="spellEnd"/>
+      <w:r>
+        <w:rPr>
+          <w:lang w:val="en-US"/>
+        </w:rPr>
+        <w:t xml:space="preserve"> del </w:t>
+      </w:r>
+      <w:proofErr w:type="spellStart"/>
+      <w:r>
+        <w:rPr>
+          <w:lang w:val="en-US"/>
+        </w:rPr>
+        <w:t>curso</w:t>
+      </w:r>
+      <w:proofErr w:type="spellEnd"/>
+      <w:r>
+        <w:rPr>
+          <w:lang w:val="en-US"/>
+        </w:rPr>
+        <w:t>:</w:t>
+      </w:r>
+    </w:p>
+    <w:p>
+      <w:pPr>
+        <w:pStyle w:val="Prrafodelista"/>
+        <w:numPr>
+          <w:ilvl w:val="0"/>
+          <w:numId w:val="24"/>
+        </w:numPr>
+        <w:rPr>
+          <w:lang w:val="en-US"/>
+        </w:rPr>
+      </w:pPr>
+      <w:r>
+        <w:rPr>
+          <w:lang w:val="en-US"/>
+        </w:rPr>
+        <w:t>Overview: From Cloud to Fog</w:t>
+      </w:r>
+    </w:p>
+    <w:p>
+      <w:pPr>
+        <w:pStyle w:val="Prrafodelista"/>
+        <w:numPr>
+          <w:ilvl w:val="0"/>
+          <w:numId w:val="24"/>
+        </w:numPr>
+        <w:rPr>
+          <w:lang w:val="en-US"/>
+        </w:rPr>
+      </w:pPr>
+      <w:r>
+        <w:rPr>
+          <w:lang w:val="en-US"/>
+        </w:rPr>
+        <w:t xml:space="preserve">Overview: From IT to </w:t>
+      </w:r>
+      <w:proofErr w:type="spellStart"/>
+      <w:r>
+        <w:rPr>
+          <w:lang w:val="en-US"/>
+        </w:rPr>
+        <w:t>loT</w:t>
+      </w:r>
+      <w:proofErr w:type="spellEnd"/>
+    </w:p>
+    <w:p>
+      <w:pPr>
+        <w:pStyle w:val="Prrafodelista"/>
+        <w:numPr>
+          <w:ilvl w:val="0"/>
+          <w:numId w:val="24"/>
+        </w:numPr>
+        <w:rPr>
+          <w:lang w:val="en-US"/>
+        </w:rPr>
+      </w:pPr>
+      <w:r>
+        <w:rPr>
+          <w:lang w:val="en-US"/>
+        </w:rPr>
+        <w:t>Principles of Edge/P2P networking</w:t>
+      </w:r>
+    </w:p>
+    <w:p>
+      <w:pPr>
+        <w:pStyle w:val="Prrafodelista"/>
+        <w:numPr>
+          <w:ilvl w:val="0"/>
+          <w:numId w:val="24"/>
+        </w:numPr>
+        <w:rPr>
+          <w:lang w:val="en-US"/>
+        </w:rPr>
+      </w:pPr>
+      <w:r>
+        <w:rPr>
+          <w:lang w:val="en-US"/>
+        </w:rPr>
+        <w:t>Smart data pricing for new network services</w:t>
+      </w:r>
+    </w:p>
+    <w:p>
+      <w:pPr>
+        <w:pStyle w:val="Prrafodelista"/>
+        <w:numPr>
+          <w:ilvl w:val="0"/>
+          <w:numId w:val="24"/>
+        </w:numPr>
+        <w:rPr>
+          <w:lang w:val="en-US"/>
+        </w:rPr>
+      </w:pPr>
+      <w:r>
+        <w:rPr>
+          <w:lang w:val="en-US"/>
+        </w:rPr>
+        <w:t>Client side control and configuration</w:t>
+      </w:r>
+    </w:p>
+    <w:p>
+      <w:pPr>
+        <w:pStyle w:val="Prrafodelista"/>
+        <w:numPr>
+          <w:ilvl w:val="0"/>
+          <w:numId w:val="24"/>
+        </w:numPr>
+        <w:rPr>
+          <w:lang w:val="en-US"/>
+        </w:rPr>
+      </w:pPr>
+      <w:r>
+        <w:rPr>
+          <w:lang w:val="en-US"/>
+        </w:rPr>
+        <w:t>Client-side measurement &amp; Control Signaling</w:t>
+      </w:r>
+    </w:p>
+    <w:p>
+      <w:pPr>
+        <w:pStyle w:val="Prrafodelista"/>
+        <w:numPr>
+          <w:ilvl w:val="0"/>
+          <w:numId w:val="24"/>
+        </w:numPr>
+        <w:rPr>
+          <w:lang w:val="en-US"/>
+        </w:rPr>
+      </w:pPr>
+      <w:r>
+        <w:rPr>
+          <w:lang w:val="en-US"/>
+        </w:rPr>
+        <w:t>Edge resource pooling and caching</w:t>
+      </w:r>
+    </w:p>
+    <w:p>
+      <w:pPr>
+        <w:pStyle w:val="Prrafodelista"/>
+        <w:numPr>
+          <w:ilvl w:val="0"/>
+          <w:numId w:val="24"/>
+        </w:numPr>
+        <w:rPr>
+          <w:lang w:val="en-US"/>
+        </w:rPr>
+      </w:pPr>
+      <w:r>
+        <w:rPr>
+          <w:lang w:val="en-US"/>
+        </w:rPr>
+        <w:t>Security and privacy in Fog</w:t>
+      </w:r>
+    </w:p>
+    <w:p>
+      <w:pPr>
+        <w:pStyle w:val="Prrafodelista"/>
+        <w:numPr>
+          <w:ilvl w:val="0"/>
+          <w:numId w:val="24"/>
+        </w:numPr>
+        <w:rPr>
+          <w:lang w:val="en-US"/>
+        </w:rPr>
+      </w:pPr>
+      <w:r>
+        <w:rPr>
+          <w:lang w:val="en-US"/>
+        </w:rPr>
+        <w:t xml:space="preserve">Consumer and wearable </w:t>
+      </w:r>
+      <w:proofErr w:type="spellStart"/>
+      <w:r>
+        <w:rPr>
+          <w:lang w:val="en-US"/>
+        </w:rPr>
+        <w:t>IoT</w:t>
+      </w:r>
+      <w:proofErr w:type="spellEnd"/>
+    </w:p>
+    <w:p>
+      <w:pPr>
+        <w:pStyle w:val="Prrafodelista"/>
+        <w:numPr>
+          <w:ilvl w:val="0"/>
+          <w:numId w:val="24"/>
+        </w:numPr>
+        <w:rPr>
+          <w:lang w:val="en-US"/>
+        </w:rPr>
+      </w:pPr>
+      <w:r>
+        <w:rPr>
+          <w:lang w:val="en-US"/>
+        </w:rPr>
+        <w:t xml:space="preserve">Connected cars </w:t>
+      </w:r>
+      <w:proofErr w:type="spellStart"/>
+      <w:r>
+        <w:rPr>
+          <w:lang w:val="en-US"/>
+        </w:rPr>
+        <w:t>IoT</w:t>
+      </w:r>
+      <w:proofErr w:type="spellEnd"/>
+    </w:p>
+    <w:p>
+      <w:pPr>
+        <w:pStyle w:val="Prrafodelista"/>
+        <w:numPr>
+          <w:ilvl w:val="0"/>
+          <w:numId w:val="24"/>
+        </w:numPr>
+        <w:rPr>
+          <w:lang w:val="en-US"/>
+        </w:rPr>
+      </w:pPr>
+      <w:r>
+        <w:rPr>
+          <w:lang w:val="en-US"/>
+        </w:rPr>
+        <w:t xml:space="preserve">Smart grids </w:t>
+      </w:r>
+      <w:proofErr w:type="spellStart"/>
+      <w:r>
+        <w:rPr>
+          <w:lang w:val="en-US"/>
+        </w:rPr>
+        <w:t>IoT</w:t>
+      </w:r>
+      <w:proofErr w:type="spellEnd"/>
+    </w:p>
+    <w:p>
+      <w:pPr>
+        <w:pStyle w:val="Prrafodelista"/>
+        <w:numPr>
+          <w:ilvl w:val="0"/>
+          <w:numId w:val="24"/>
+        </w:numPr>
+        <w:rPr>
+          <w:lang w:val="en-US"/>
+        </w:rPr>
+      </w:pPr>
+      <w:r>
+        <w:rPr>
+          <w:lang w:val="en-US"/>
+        </w:rPr>
+        <w:t xml:space="preserve">Healthcare </w:t>
+      </w:r>
+      <w:proofErr w:type="spellStart"/>
+      <w:r>
+        <w:rPr>
+          <w:lang w:val="en-US"/>
+        </w:rPr>
+        <w:t>IoT</w:t>
+      </w:r>
+      <w:proofErr w:type="spellEnd"/>
+    </w:p>
+    <w:p>
+      <w:pPr>
+        <w:rPr>
+          <w:lang w:val="en-US"/>
+        </w:rPr>
+      </w:pPr>
+      <w:r>
+        <w:rPr>
+          <w:lang w:val="en-US"/>
+        </w:rPr>
+        <w:t xml:space="preserve">Enlace: </w:t>
+      </w:r>
+      <w:hyperlink r:id="rId46" w:history="1">
+        <w:r>
+          <w:rPr>
+            <w:rStyle w:val="Hipervnculo"/>
+            <w:lang w:val="en-US"/>
+          </w:rPr>
+          <w:t>https://www.coursera.org/course/fog</w:t>
+        </w:r>
+      </w:hyperlink>
+      <w:r>
+        <w:rPr>
+          <w:lang w:val="en-US"/>
+        </w:rPr>
+        <w:t xml:space="preserve"> </w:t>
+      </w:r>
+    </w:p>
+    <w:p>
+      <w:pPr>
+        <w:rPr>
+          <w:lang w:val="en-US"/>
+        </w:rPr>
+      </w:pPr>
+    </w:p>
+    <w:p>
+      <w:pPr>
+        <w:pStyle w:val="Ttulo3"/>
+      </w:pPr>
+      <w:bookmarkStart w:id="39" w:name="_Toc445754641"/>
+      <w:r>
+        <w:t>5.1.</w:t>
+      </w:r>
+      <w:r>
+        <w:t>3</w:t>
+      </w:r>
+      <w:r>
+        <w:t xml:space="preserve"> Curso gratuito </w:t>
+      </w:r>
+      <w:r>
+        <w:t>3</w:t>
+      </w:r>
+      <w:r>
+        <w:t xml:space="preserve"> sobre el tipo de tecnología en general</w:t>
+      </w:r>
+      <w:bookmarkEnd w:id="39"/>
+    </w:p>
+    <w:p>
+      <w:r>
+        <w:t xml:space="preserve">Curso online de </w:t>
+      </w:r>
+      <w:r>
+        <w:t>Introducción al Internet de las Co</w:t>
+      </w:r>
+      <w:r>
+        <w:t>sas y a los Sistemas Integrados desarrollado por la Universidad de California de 4 semanas con una duración aproximada de 12 horas. Contenido:</w:t>
+      </w:r>
+    </w:p>
+    <w:p>
+      <w:pPr>
+        <w:pStyle w:val="Prrafodelista"/>
+        <w:numPr>
+          <w:ilvl w:val="0"/>
+          <w:numId w:val="25"/>
+        </w:numPr>
+        <w:rPr>
+          <w:shd w:val="clear" w:color="auto" w:fill="FFFFFF"/>
+        </w:rPr>
+      </w:pPr>
+      <w:proofErr w:type="spellStart"/>
+      <w:r>
+        <w:rPr>
+          <w:shd w:val="clear" w:color="auto" w:fill="FFFFFF"/>
+        </w:rPr>
+        <w:t>What</w:t>
+      </w:r>
+      <w:proofErr w:type="spellEnd"/>
+      <w:r>
+        <w:rPr>
+          <w:shd w:val="clear" w:color="auto" w:fill="FFFFFF"/>
+        </w:rPr>
+        <w:t xml:space="preserve"> </w:t>
+      </w:r>
+      <w:proofErr w:type="spellStart"/>
+      <w:r>
+        <w:rPr>
+          <w:shd w:val="clear" w:color="auto" w:fill="FFFFFF"/>
+        </w:rPr>
+        <w:t>Is</w:t>
+      </w:r>
+      <w:proofErr w:type="spellEnd"/>
+      <w:r>
+        <w:rPr>
+          <w:shd w:val="clear" w:color="auto" w:fill="FFFFFF"/>
+        </w:rPr>
+        <w:t xml:space="preserve"> </w:t>
+      </w:r>
+      <w:proofErr w:type="spellStart"/>
+      <w:r>
+        <w:rPr>
+          <w:shd w:val="clear" w:color="auto" w:fill="FFFFFF"/>
+        </w:rPr>
+        <w:t>the</w:t>
+      </w:r>
+      <w:proofErr w:type="spellEnd"/>
+      <w:r>
+        <w:rPr>
+          <w:shd w:val="clear" w:color="auto" w:fill="FFFFFF"/>
+        </w:rPr>
+        <w:t xml:space="preserve"> Internet of </w:t>
+      </w:r>
+      <w:proofErr w:type="spellStart"/>
+      <w:r>
+        <w:rPr>
+          <w:shd w:val="clear" w:color="auto" w:fill="FFFFFF"/>
+        </w:rPr>
+        <w:t>Things</w:t>
+      </w:r>
+      <w:proofErr w:type="spellEnd"/>
+      <w:r>
+        <w:rPr>
+          <w:shd w:val="clear" w:color="auto" w:fill="FFFFFF"/>
+        </w:rPr>
+        <w:t xml:space="preserve"> (</w:t>
+      </w:r>
+      <w:proofErr w:type="spellStart"/>
+      <w:r>
+        <w:rPr>
+          <w:shd w:val="clear" w:color="auto" w:fill="FFFFFF"/>
+        </w:rPr>
+        <w:t>IoT</w:t>
+      </w:r>
+      <w:proofErr w:type="spellEnd"/>
+      <w:r>
+        <w:rPr>
+          <w:shd w:val="clear" w:color="auto" w:fill="FFFFFF"/>
+        </w:rPr>
+        <w:t>)</w:t>
+      </w:r>
+      <w:proofErr w:type="gramStart"/>
+      <w:r>
+        <w:rPr>
+          <w:shd w:val="clear" w:color="auto" w:fill="FFFFFF"/>
+        </w:rPr>
+        <w:t>?</w:t>
+      </w:r>
+      <w:proofErr w:type="gramEnd"/>
+    </w:p>
+    <w:p>
+      <w:pPr>
+        <w:pStyle w:val="Prrafodelista"/>
+        <w:numPr>
+          <w:ilvl w:val="0"/>
+          <w:numId w:val="25"/>
+        </w:numPr>
+        <w:rPr>
+          <w:shd w:val="clear" w:color="auto" w:fill="FFFFFF"/>
+        </w:rPr>
+      </w:pPr>
+      <w:proofErr w:type="spellStart"/>
+      <w:r>
+        <w:rPr>
+          <w:shd w:val="clear" w:color="auto" w:fill="FFFFFF"/>
+        </w:rPr>
+        <w:t>Embedded</w:t>
+      </w:r>
+      <w:proofErr w:type="spellEnd"/>
+      <w:r>
+        <w:rPr>
+          <w:shd w:val="clear" w:color="auto" w:fill="FFFFFF"/>
+        </w:rPr>
+        <w:t xml:space="preserve"> </w:t>
+      </w:r>
+      <w:proofErr w:type="spellStart"/>
+      <w:r>
+        <w:rPr>
+          <w:shd w:val="clear" w:color="auto" w:fill="FFFFFF"/>
+        </w:rPr>
+        <w:t>Systems</w:t>
+      </w:r>
+      <w:proofErr w:type="spellEnd"/>
+    </w:p>
+    <w:p>
+      <w:pPr>
+        <w:pStyle w:val="Prrafodelista"/>
+        <w:numPr>
+          <w:ilvl w:val="0"/>
+          <w:numId w:val="25"/>
+        </w:numPr>
+        <w:rPr>
+          <w:shd w:val="clear" w:color="auto" w:fill="FFFFFF"/>
+        </w:rPr>
+      </w:pPr>
+      <w:r>
+        <w:rPr>
+          <w:shd w:val="clear" w:color="auto" w:fill="FFFFFF"/>
+        </w:rPr>
+        <w:t>Hardware and Software</w:t>
+      </w:r>
+    </w:p>
+    <w:p>
+      <w:pPr>
+        <w:pStyle w:val="Prrafodelista"/>
+        <w:numPr>
+          <w:ilvl w:val="0"/>
+          <w:numId w:val="25"/>
+        </w:numPr>
+        <w:rPr>
+          <w:shd w:val="clear" w:color="auto" w:fill="FFFFFF"/>
+        </w:rPr>
+      </w:pPr>
+      <w:proofErr w:type="spellStart"/>
+      <w:r>
+        <w:rPr>
+          <w:shd w:val="clear" w:color="auto" w:fill="FFFFFF"/>
+        </w:rPr>
+        <w:t>Networking</w:t>
+      </w:r>
+      <w:proofErr w:type="spellEnd"/>
+      <w:r>
+        <w:rPr>
+          <w:shd w:val="clear" w:color="auto" w:fill="FFFFFF"/>
+        </w:rPr>
+        <w:t xml:space="preserve"> and </w:t>
+      </w:r>
+      <w:proofErr w:type="spellStart"/>
+      <w:r>
+        <w:rPr>
+          <w:shd w:val="clear" w:color="auto" w:fill="FFFFFF"/>
+        </w:rPr>
+        <w:t>the</w:t>
+      </w:r>
+      <w:proofErr w:type="spellEnd"/>
+      <w:r>
+        <w:rPr>
+          <w:shd w:val="clear" w:color="auto" w:fill="FFFFFF"/>
+        </w:rPr>
+        <w:t xml:space="preserve"> Internet</w:t>
+      </w:r>
+    </w:p>
+    <w:p>
+      <w:pPr>
+        <w:rPr>
+          <w:lang w:val="en-US"/>
+        </w:rPr>
+      </w:pPr>
+      <w:r>
+        <w:rPr>
+          <w:lang w:val="en-US"/>
+        </w:rPr>
+        <w:t xml:space="preserve">Enlace: </w:t>
+      </w:r>
+      <w:hyperlink r:id="rId47" w:history="1">
+        <w:r>
+          <w:rPr>
+            <w:rStyle w:val="Hipervnculo"/>
+            <w:lang w:val="en-US"/>
+          </w:rPr>
+          <w:t>https://www.coursera.org/learn/iot</w:t>
+        </w:r>
+      </w:hyperlink>
+    </w:p>
+    <w:p>
+      <w:pPr>
+        <w:rPr>
+          <w:lang w:val="en-US"/>
+        </w:rPr>
+      </w:pPr>
+    </w:p>
+    <w:p>
+      <w:pPr>
         <w:pStyle w:val="Ttulo2"/>
       </w:pPr>
-      <w:bookmarkStart w:id="37" w:name="_Toc445749791"/>
-      <w:r>
-        <w:t>5</w:t>
-      </w:r>
-      <w:r>
-        <w:t xml:space="preserve">.1 </w:t>
-      </w:r>
-      <w:r>
-        <w:t xml:space="preserve">Cursos gratuitos </w:t>
-      </w:r>
-      <w:r>
-        <w:t>sobre el tipo de tecnología</w:t>
-      </w:r>
-      <w:r>
-        <w:t xml:space="preserve"> en general</w:t>
-      </w:r>
-      <w:bookmarkEnd w:id="37"/>
-    </w:p>
-    <w:p>
-      <w:pPr>
-        <w:pStyle w:val="Ttulo3"/>
-      </w:pPr>
-      <w:bookmarkStart w:id="38" w:name="_Toc445749792"/>
-      <w:r>
-        <w:t>5.1.1 Curso gratuito 1 sobre el tipo de tecnología en general</w:t>
-      </w:r>
-      <w:bookmarkEnd w:id="38"/>
-    </w:p>
-    <w:p>
-      <w:pPr>
-        <w:pStyle w:val="Ttulo3"/>
-      </w:pPr>
-      <w:bookmarkStart w:id="39" w:name="_Toc445749793"/>
-      <w:r>
-        <w:t>5.1.2 Curso gratuito 2 sobre el tipo de tecnología en general</w:t>
-      </w:r>
-      <w:bookmarkEnd w:id="39"/>
-    </w:p>
-    <w:p>
-      <w:pPr>
-        <w:pStyle w:val="Ttulo3"/>
-      </w:pPr>
-      <w:bookmarkStart w:id="40" w:name="_Toc445749794"/>
-      <w:r>
-        <w:t>5.1</w:t>
-      </w:r>
-      <w:proofErr w:type="gramStart"/>
-      <w:r>
-        <w:t>.n</w:t>
-      </w:r>
-      <w:proofErr w:type="gramEnd"/>
-      <w:r>
-        <w:t xml:space="preserve"> Curso gratuito n sobre el tipo de tecnología en general</w:t>
+      <w:bookmarkStart w:id="40" w:name="_Toc445754642"/>
+      <w:r>
+        <w:lastRenderedPageBreak/>
+        <w:t>5.2 Cursos</w:t>
+      </w:r>
+      <w:r>
+        <w:t xml:space="preserve"> </w:t>
+      </w:r>
+      <w:r>
+        <w:t xml:space="preserve">gratuitos </w:t>
+      </w:r>
+      <w:r>
+        <w:t xml:space="preserve">sobre </w:t>
+      </w:r>
+      <w:proofErr w:type="spellStart"/>
+      <w:r>
+        <w:t>Arduino</w:t>
       </w:r>
       <w:bookmarkEnd w:id="40"/>
-    </w:p>
-    <w:p/>
-    <w:p>
-      <w:pPr>
-        <w:pStyle w:val="Ttulo2"/>
-      </w:pPr>
-      <w:bookmarkStart w:id="41" w:name="_Toc445749795"/>
-      <w:r>
-        <w:t>5.2 Cursos</w:t>
-      </w:r>
-      <w:r>
-        <w:t xml:space="preserve"> </w:t>
-      </w:r>
-      <w:r>
-        <w:t xml:space="preserve">gratuitos </w:t>
-      </w:r>
-      <w:r>
-        <w:t xml:space="preserve">sobre </w:t>
-      </w:r>
-      <w:proofErr w:type="spellStart"/>
-      <w:r>
-        <w:t>Arduino</w:t>
-      </w:r>
-      <w:bookmarkEnd w:id="41"/>
       <w:proofErr w:type="spellEnd"/>
     </w:p>
     <w:p>
@@ -8785,7 +9541,7 @@
           <w:tab w:val="left" w:pos="6705"/>
         </w:tabs>
       </w:pPr>
-      <w:bookmarkStart w:id="42" w:name="_Toc445749796"/>
+      <w:bookmarkStart w:id="41" w:name="_Toc445754643"/>
       <w:r>
         <w:t xml:space="preserve">5.2.1 Curso gratuito 1 sobre </w:t>
       </w:r>
@@ -8793,7 +9549,7 @@
       <w:r>
         <w:t>Arduino</w:t>
       </w:r>
-      <w:bookmarkEnd w:id="42"/>
+      <w:bookmarkEnd w:id="41"/>
       <w:proofErr w:type="spellEnd"/>
       <w:r>
         <w:tab/>
@@ -8826,7 +9582,7 @@
         </w:rPr>
         <w:t xml:space="preserve">Enlace: </w:t>
       </w:r>
-      <w:hyperlink r:id="rId42" w:history="1">
+      <w:hyperlink r:id="rId48" w:history="1">
         <w:r>
           <w:rPr>
             <w:rStyle w:val="Hipervnculo"/>
@@ -8849,7 +9605,7 @@
       <w:pPr>
         <w:pStyle w:val="Ttulo3"/>
       </w:pPr>
-      <w:bookmarkStart w:id="43" w:name="_Toc445749797"/>
+      <w:bookmarkStart w:id="42" w:name="_Toc445754644"/>
       <w:r>
         <w:t xml:space="preserve">5.2.2 Curso gratuito 2 sobre </w:t>
       </w:r>
@@ -8857,7 +9613,7 @@
       <w:r>
         <w:t>Arduino</w:t>
       </w:r>
-      <w:bookmarkEnd w:id="43"/>
+      <w:bookmarkEnd w:id="42"/>
       <w:proofErr w:type="spellEnd"/>
     </w:p>
     <w:p>
@@ -8879,7 +9635,7 @@
         </w:rPr>
         <w:t xml:space="preserve">Enlace: </w:t>
       </w:r>
-      <w:hyperlink r:id="rId43" w:history="1">
+      <w:hyperlink r:id="rId49" w:history="1">
         <w:r>
           <w:rPr>
             <w:rStyle w:val="Hipervnculo"/>
@@ -8902,7 +9658,7 @@
       <w:pPr>
         <w:pStyle w:val="Ttulo3"/>
       </w:pPr>
-      <w:bookmarkStart w:id="44" w:name="_Toc445749798"/>
+      <w:bookmarkStart w:id="43" w:name="_Toc445754645"/>
       <w:r>
         <w:t>5.2.3 Curso gratuito 3</w:t>
       </w:r>
@@ -8913,7 +9669,7 @@
       <w:r>
         <w:t>Arduino</w:t>
       </w:r>
-      <w:bookmarkEnd w:id="44"/>
+      <w:bookmarkEnd w:id="43"/>
       <w:proofErr w:type="spellEnd"/>
     </w:p>
     <w:p>
@@ -8943,7 +9699,7 @@
         </w:rPr>
         <w:t xml:space="preserve">Enlace: </w:t>
       </w:r>
-      <w:hyperlink r:id="rId44" w:history="1">
+      <w:hyperlink r:id="rId50" w:history="1">
         <w:r>
           <w:rPr>
             <w:rStyle w:val="Hipervnculo"/>
@@ -8967,7 +9723,7 @@
       <w:pPr>
         <w:pStyle w:val="Ttulo3"/>
       </w:pPr>
-      <w:bookmarkStart w:id="45" w:name="_Toc445749799"/>
+      <w:bookmarkStart w:id="44" w:name="_Toc445754646"/>
       <w:r>
         <w:t xml:space="preserve">5.2.4 Curso gratuito 4 sobre </w:t>
       </w:r>
@@ -8975,7 +9731,7 @@
       <w:r>
         <w:t>Arduino</w:t>
       </w:r>
-      <w:bookmarkEnd w:id="45"/>
+      <w:bookmarkEnd w:id="44"/>
       <w:proofErr w:type="spellEnd"/>
     </w:p>
     <w:p>
@@ -9160,7 +9916,6 @@
         </w:numPr>
       </w:pPr>
       <w:r>
-        <w:lastRenderedPageBreak/>
         <w:t xml:space="preserve">Voltajes analógicos y PWM / Curso de </w:t>
       </w:r>
       <w:proofErr w:type="spellStart"/>
@@ -9379,6 +10134,7 @@
         </w:numPr>
       </w:pPr>
       <w:r>
+        <w:lastRenderedPageBreak/>
         <w:t>Giro Motor CD.</w:t>
       </w:r>
     </w:p>
@@ -9396,7 +10152,7 @@
         </w:rPr>
         <w:t xml:space="preserve">Enlace: </w:t>
       </w:r>
-      <w:hyperlink r:id="rId45" w:history="1">
+      <w:hyperlink r:id="rId51" w:history="1">
         <w:r>
           <w:rPr>
             <w:rStyle w:val="Hipervnculo"/>
@@ -9419,7 +10175,7 @@
       <w:pPr>
         <w:pStyle w:val="Ttulo3"/>
       </w:pPr>
-      <w:bookmarkStart w:id="46" w:name="_Toc445749800"/>
+      <w:bookmarkStart w:id="45" w:name="_Toc445754647"/>
       <w:r>
         <w:t xml:space="preserve">5.2.5 Curso gratuito 5 sobre </w:t>
       </w:r>
@@ -9427,7 +10183,7 @@
       <w:r>
         <w:t>Arduino</w:t>
       </w:r>
-      <w:bookmarkEnd w:id="46"/>
+      <w:bookmarkEnd w:id="45"/>
       <w:proofErr w:type="spellEnd"/>
     </w:p>
     <w:p>
@@ -9486,7 +10242,7 @@
         </w:rPr>
         <w:t xml:space="preserve">Enlace: </w:t>
       </w:r>
-      <w:hyperlink r:id="rId46" w:history="1">
+      <w:hyperlink r:id="rId52" w:history="1">
         <w:r>
           <w:rPr>
             <w:rStyle w:val="Hipervnculo"/>
@@ -9511,7 +10267,7 @@
           <w:u w:val="single"/>
         </w:rPr>
       </w:pPr>
-      <w:bookmarkStart w:id="47" w:name="_Toc445749801"/>
+      <w:bookmarkStart w:id="46" w:name="_Toc445754648"/>
       <w:r>
         <w:t xml:space="preserve">5.2.6 Curso gratuito 3 sobre </w:t>
       </w:r>
@@ -9519,7 +10275,7 @@
       <w:r>
         <w:t>Arduino</w:t>
       </w:r>
-      <w:bookmarkEnd w:id="47"/>
+      <w:bookmarkEnd w:id="46"/>
       <w:proofErr w:type="spellEnd"/>
     </w:p>
     <w:p>
@@ -9562,7 +10318,7 @@
       <w:r>
         <w:t xml:space="preserve">Enlace: </w:t>
       </w:r>
-      <w:hyperlink r:id="rId47" w:history="1">
+      <w:hyperlink r:id="rId53" w:history="1">
         <w:r>
           <w:rPr>
             <w:rStyle w:val="Hipervnculo"/>
@@ -9581,7 +10337,7 @@
       <w:pPr>
         <w:pStyle w:val="Ttulo2"/>
       </w:pPr>
-      <w:bookmarkStart w:id="48" w:name="_Toc445749802"/>
+      <w:bookmarkStart w:id="47" w:name="_Toc445754649"/>
       <w:r>
         <w:t>5.3 Cursos</w:t>
       </w:r>
@@ -9602,15 +10358,29 @@
       <w:r>
         <w:t xml:space="preserve"> Pi</w:t>
       </w:r>
+      <w:bookmarkEnd w:id="47"/>
+    </w:p>
+    <w:p>
+      <w:pPr>
+        <w:pStyle w:val="Ttulo3"/>
+      </w:pPr>
+      <w:bookmarkStart w:id="48" w:name="_Toc445754650"/>
+      <w:r>
+        <w:t xml:space="preserve">5.3.1 Curso gratuito 1 sobre </w:t>
+      </w:r>
+      <w:proofErr w:type="spellStart"/>
+      <w:r>
+        <w:t>Raspberry</w:t>
+      </w:r>
+      <w:proofErr w:type="spellEnd"/>
+      <w:r>
+        <w:t xml:space="preserve"> Pi</w:t>
+      </w:r>
       <w:bookmarkEnd w:id="48"/>
     </w:p>
     <w:p>
-      <w:pPr>
-        <w:pStyle w:val="Ttulo3"/>
-      </w:pPr>
-      <w:bookmarkStart w:id="49" w:name="_Toc445749803"/>
-      <w:r>
-        <w:t xml:space="preserve">5.3.1 Curso gratuito 1 sobre </w:t>
+      <w:r>
+        <w:t xml:space="preserve">Curso gratuito de 6 semanas para aprender a configurar </w:t>
       </w:r>
       <w:proofErr w:type="spellStart"/>
       <w:r>
@@ -9618,20 +10388,6 @@
       </w:r>
       <w:proofErr w:type="spellEnd"/>
       <w:r>
-        <w:t xml:space="preserve"> Pi</w:t>
-      </w:r>
-      <w:bookmarkEnd w:id="49"/>
-    </w:p>
-    <w:p>
-      <w:r>
-        <w:t xml:space="preserve">Curso gratuito de 6 semanas para aprender a configurar </w:t>
-      </w:r>
-      <w:proofErr w:type="spellStart"/>
-      <w:r>
-        <w:t>Raspberry</w:t>
-      </w:r>
-      <w:proofErr w:type="spellEnd"/>
-      <w:r>
         <w:t>, programar y desarrollar una plataforma conectada.</w:t>
       </w:r>
     </w:p>
@@ -9647,7 +10403,7 @@
         </w:rPr>
         <w:t xml:space="preserve">Enlace: </w:t>
       </w:r>
-      <w:hyperlink r:id="rId48" w:history="1">
+      <w:hyperlink r:id="rId54" w:history="1">
         <w:r>
           <w:rPr>
             <w:rStyle w:val="Hipervnculo"/>
@@ -9674,7 +10430,7 @@
       <w:pPr>
         <w:pStyle w:val="Ttulo3"/>
       </w:pPr>
-      <w:bookmarkStart w:id="50" w:name="_Toc445749804"/>
+      <w:bookmarkStart w:id="49" w:name="_Toc445754651"/>
       <w:r>
         <w:t xml:space="preserve">5.3.2 Curso gratuito 2 sobre </w:t>
       </w:r>
@@ -9686,7 +10442,7 @@
       <w:r>
         <w:t xml:space="preserve"> Pi</w:t>
       </w:r>
-      <w:bookmarkEnd w:id="50"/>
+      <w:bookmarkEnd w:id="49"/>
     </w:p>
     <w:p>
       <w:r>
@@ -9747,7 +10503,6 @@
         </w:numPr>
       </w:pPr>
       <w:r>
-        <w:lastRenderedPageBreak/>
         <w:t>Cargar el SO en Memoria SD</w:t>
       </w:r>
     </w:p>
@@ -9913,6 +10668,7 @@
         </w:numPr>
       </w:pPr>
       <w:r>
+        <w:lastRenderedPageBreak/>
         <w:t>Sensor Ultrasónico HC-SR04</w:t>
       </w:r>
     </w:p>
@@ -9945,7 +10701,7 @@
         </w:rPr>
         <w:t xml:space="preserve">Enlace: </w:t>
       </w:r>
-      <w:hyperlink r:id="rId49" w:history="1">
+      <w:hyperlink r:id="rId55" w:history="1">
         <w:r>
           <w:rPr>
             <w:rStyle w:val="Hipervnculo"/>
@@ -9972,7 +10728,7 @@
       <w:pPr>
         <w:pStyle w:val="Ttulo3"/>
       </w:pPr>
-      <w:bookmarkStart w:id="51" w:name="_Toc445749805"/>
+      <w:bookmarkStart w:id="50" w:name="_Toc445754652"/>
       <w:r>
         <w:t>5.3.3</w:t>
       </w:r>
@@ -9993,7 +10749,7 @@
       <w:r>
         <w:t xml:space="preserve"> Pi</w:t>
       </w:r>
-      <w:bookmarkEnd w:id="51"/>
+      <w:bookmarkEnd w:id="50"/>
     </w:p>
     <w:p>
       <w:r>
@@ -10450,26 +11206,96 @@
       <w:pPr>
         <w:pStyle w:val="Ttulo1"/>
       </w:pPr>
-      <w:bookmarkStart w:id="52" w:name="_Toc445749806"/>
+      <w:bookmarkStart w:id="51" w:name="_Toc445754653"/>
       <w:r>
         <w:lastRenderedPageBreak/>
         <w:t>6. Ayudas para estudiar las tecnologías</w:t>
       </w:r>
-      <w:bookmarkEnd w:id="52"/>
-    </w:p>
-    <w:p>
-      <w:pPr>
-        <w:shd w:val="clear" w:color="auto" w:fill="C0504D" w:themeFill="accent2"/>
-      </w:pPr>
-    </w:p>
-    <w:p>
-      <w:pPr>
-        <w:shd w:val="clear" w:color="auto" w:fill="C0504D" w:themeFill="accent2"/>
-      </w:pPr>
-    </w:p>
-    <w:p>
-      <w:pPr>
-        <w:jc w:val="left"/>
+      <w:bookmarkEnd w:id="51"/>
+    </w:p>
+    <w:p>
+      <w:r>
+        <w:t xml:space="preserve">Además de las fuentes de información y de los cursos online gratuitos y de pago, los empleados pueden beneficiar de subvencione y bonificaciones para la formación a través de programa tipo “Fundación Tripartita”. </w:t>
+      </w:r>
+    </w:p>
+    <w:p>
+      <w:r>
+        <w:t>Por ejemplo tenemos</w:t>
+      </w:r>
+      <w:r>
+        <w:t xml:space="preserve"> el</w:t>
+      </w:r>
+      <w:r>
+        <w:t xml:space="preserve"> curso “Programación para el Internet de las Cosas” de 20 horas de duración, con el siguiente contenido: </w:t>
+      </w:r>
+    </w:p>
+    <w:p>
+      <w:pPr>
+        <w:pStyle w:val="Prrafodelista"/>
+        <w:numPr>
+          <w:ilvl w:val="0"/>
+          <w:numId w:val="21"/>
+        </w:numPr>
+      </w:pPr>
+      <w:r>
+        <w:t xml:space="preserve">Introducción a la Instrumentación Electrónica. Sensores y acondicionamiento de señal. </w:t>
+      </w:r>
+    </w:p>
+    <w:p>
+      <w:pPr>
+        <w:pStyle w:val="Prrafodelista"/>
+        <w:numPr>
+          <w:ilvl w:val="0"/>
+          <w:numId w:val="21"/>
+        </w:numPr>
+      </w:pPr>
+      <w:r>
+        <w:t xml:space="preserve">Introducción a la programación en C para microcontroladores. </w:t>
+      </w:r>
+      <w:proofErr w:type="spellStart"/>
+      <w:r>
+        <w:t>Arduino</w:t>
+      </w:r>
+      <w:proofErr w:type="spellEnd"/>
+      <w:r>
+        <w:t xml:space="preserve">, Puertos de entrada/salida digitales, conversor analógico/digital y buses de comunicación. </w:t>
+      </w:r>
+    </w:p>
+    <w:p>
+      <w:pPr>
+        <w:pStyle w:val="Prrafodelista"/>
+        <w:numPr>
+          <w:ilvl w:val="0"/>
+          <w:numId w:val="21"/>
+        </w:numPr>
+      </w:pPr>
+      <w:r>
+        <w:t xml:space="preserve">Introducción a la utilización de sistemas operativos Linux. </w:t>
+      </w:r>
+      <w:proofErr w:type="spellStart"/>
+      <w:r>
+        <w:t>Raspberry</w:t>
+      </w:r>
+      <w:proofErr w:type="spellEnd"/>
+      <w:r>
+        <w:t xml:space="preserve"> Pi y el sistema operativo </w:t>
+      </w:r>
+      <w:proofErr w:type="spellStart"/>
+      <w:r>
+        <w:t>Raspbian</w:t>
+      </w:r>
+      <w:proofErr w:type="spellEnd"/>
+      <w:r>
+        <w:t xml:space="preserve">. </w:t>
+      </w:r>
+    </w:p>
+    <w:p>
+      <w:pPr>
+        <w:pStyle w:val="Prrafodelista"/>
+        <w:numPr>
+          <w:ilvl w:val="0"/>
+          <w:numId w:val="21"/>
+        </w:numPr>
         <w:rPr>
           <w:rFonts w:asciiTheme="majorHAnsi" w:eastAsiaTheme="majorEastAsia" w:hAnsiTheme="majorHAnsi" w:cstheme="majorBidi"/>
           <w:b/>
@@ -10480,6 +11306,115 @@
         </w:rPr>
       </w:pPr>
       <w:r>
+        <w:t xml:space="preserve">Introducción a sistemas basados en la nube. Configuración de servidor web </w:t>
+      </w:r>
+    </w:p>
+    <w:p>
+      <w:r>
+        <w:t>Donde se ofrece las siguientes ayudas y precios:</w:t>
+      </w:r>
+    </w:p>
+    <w:p>
+      <w:pPr>
+        <w:pStyle w:val="Prrafodelista"/>
+        <w:numPr>
+          <w:ilvl w:val="0"/>
+          <w:numId w:val="23"/>
+        </w:numPr>
+      </w:pPr>
+      <w:r>
+        <w:t xml:space="preserve">Trabajadores de empresas (no públicas): 260 €/alumno. </w:t>
+      </w:r>
+      <w:proofErr w:type="spellStart"/>
+      <w:r>
+        <w:t>Bonificable</w:t>
+      </w:r>
+      <w:proofErr w:type="spellEnd"/>
+      <w:r>
+        <w:t xml:space="preserve"> por la Fundación Tripartita hasta el 100%. </w:t>
+      </w:r>
+    </w:p>
+    <w:p>
+      <w:pPr>
+        <w:pStyle w:val="Prrafodelista"/>
+        <w:numPr>
+          <w:ilvl w:val="0"/>
+          <w:numId w:val="22"/>
+        </w:numPr>
+      </w:pPr>
+      <w:r>
+        <w:t xml:space="preserve">Autónomos y trabajadores empresas públicas: 190 €/alumno. </w:t>
+      </w:r>
+    </w:p>
+    <w:p>
+      <w:pPr>
+        <w:pStyle w:val="Prrafodelista"/>
+        <w:numPr>
+          <w:ilvl w:val="0"/>
+          <w:numId w:val="22"/>
+        </w:numPr>
+      </w:pPr>
+      <w:r>
+        <w:t xml:space="preserve">Estudiantes y desempleados: 115 €/alumno </w:t>
+      </w:r>
+    </w:p>
+    <w:p>
+      <w:r>
+        <w:t xml:space="preserve">Por tanto, dependiendo del perfil el curso puede salir a coste 0€ para empleados o hasta </w:t>
+      </w:r>
+      <w:r>
+        <w:t xml:space="preserve">un 55% de descuento sobre precio inicio en caso de los estudiantes y desempleados. </w:t>
+      </w:r>
+    </w:p>
+    <w:p>
+      <w:pPr>
+        <w:rPr>
+          <w:lang w:val="en-US"/>
+        </w:rPr>
+      </w:pPr>
+      <w:r>
+        <w:rPr>
+          <w:lang w:val="en-US"/>
+        </w:rPr>
+        <w:t>Enlace:</w:t>
+      </w:r>
+      <w:r>
+        <w:rPr>
+          <w:lang w:val="en-US"/>
+        </w:rPr>
+        <w:t xml:space="preserve"> </w:t>
+      </w:r>
+      <w:hyperlink r:id="rId56" w:history="1">
+        <w:r>
+          <w:rPr>
+            <w:rStyle w:val="Hipervnculo"/>
+            <w:lang w:val="en-US"/>
+          </w:rPr>
+          <w:t>http://www.ceeic.com/documentos/Curso%20PROGRAMACI%D3N%20PARA%20INTERNET%20DE%20LAS%20COSAS.pdf</w:t>
+        </w:r>
+      </w:hyperlink>
+      <w:r>
+        <w:rPr>
+          <w:lang w:val="en-US"/>
+        </w:rPr>
+        <w:t xml:space="preserve"> </w:t>
+      </w:r>
+      <w:r>
+        <w:rPr>
+          <w:lang w:val="en-US"/>
+        </w:rPr>
+        <w:t xml:space="preserve"> </w:t>
+      </w:r>
+      <w:r>
+        <w:rPr>
+          <w:lang w:val="en-US"/>
+        </w:rPr>
+        <w:t xml:space="preserve"> </w:t>
+      </w:r>
+      <w:r>
+        <w:rPr>
+          <w:lang w:val="en-US"/>
+        </w:rPr>
         <w:br w:type="page"/>
       </w:r>
     </w:p>
@@ -10487,49 +11422,49 @@
       <w:pPr>
         <w:pStyle w:val="Ttulo1"/>
       </w:pPr>
-      <w:bookmarkStart w:id="53" w:name="_Toc445749807"/>
+      <w:bookmarkStart w:id="52" w:name="_Toc445754654"/>
       <w:r>
         <w:lastRenderedPageBreak/>
         <w:t>7. Recursos para implementar las tecnologías</w:t>
       </w:r>
+      <w:bookmarkEnd w:id="52"/>
+    </w:p>
+    <w:p>
+      <w:pPr>
+        <w:pStyle w:val="Ttulo2"/>
+      </w:pPr>
+      <w:bookmarkStart w:id="53" w:name="_Toc444537732"/>
+      <w:bookmarkStart w:id="54" w:name="_Toc445754655"/>
+      <w:r>
+        <w:t xml:space="preserve">7.1 Recursos para </w:t>
+      </w:r>
       <w:bookmarkEnd w:id="53"/>
-    </w:p>
-    <w:p>
-      <w:pPr>
-        <w:pStyle w:val="Ttulo2"/>
-      </w:pPr>
-      <w:bookmarkStart w:id="54" w:name="_Toc444537732"/>
-      <w:bookmarkStart w:id="55" w:name="_Toc445749808"/>
-      <w:r>
-        <w:t xml:space="preserve">7.1 Recursos para </w:t>
+      <w:proofErr w:type="spellStart"/>
+      <w:r>
+        <w:t>Arduino</w:t>
       </w:r>
       <w:bookmarkEnd w:id="54"/>
+      <w:proofErr w:type="spellEnd"/>
+    </w:p>
+    <w:p>
+      <w:pPr>
+        <w:pStyle w:val="Ttulo3"/>
+      </w:pPr>
+      <w:bookmarkStart w:id="55" w:name="_Toc444537733"/>
+      <w:bookmarkStart w:id="56" w:name="_Toc445754656"/>
+      <w:r>
+        <w:t xml:space="preserve">7.1.1 Recursos no gratuitos para implementar </w:t>
+      </w:r>
+      <w:bookmarkEnd w:id="55"/>
       <w:proofErr w:type="spellStart"/>
       <w:r>
         <w:t>Arduino</w:t>
       </w:r>
-      <w:bookmarkEnd w:id="55"/>
-      <w:proofErr w:type="spellEnd"/>
-    </w:p>
-    <w:p>
-      <w:pPr>
-        <w:pStyle w:val="Ttulo3"/>
-      </w:pPr>
-      <w:bookmarkStart w:id="56" w:name="_Toc444537733"/>
-      <w:bookmarkStart w:id="57" w:name="_Toc445749809"/>
-      <w:r>
-        <w:t xml:space="preserve">7.1.1 Recursos no gratuitos para implementar </w:t>
-      </w:r>
       <w:bookmarkEnd w:id="56"/>
-      <w:proofErr w:type="spellStart"/>
-      <w:r>
-        <w:t>Arduino</w:t>
-      </w:r>
-      <w:bookmarkEnd w:id="57"/>
-      <w:proofErr w:type="spellEnd"/>
-    </w:p>
-    <w:p>
-      <w:bookmarkStart w:id="58" w:name="_Toc444537734"/>
+      <w:proofErr w:type="spellEnd"/>
+    </w:p>
+    <w:p>
+      <w:bookmarkStart w:id="57" w:name="_Toc444537734"/>
       <w:r>
         <w:t xml:space="preserve">Página oficial de las tarjetas </w:t>
       </w:r>
@@ -10564,7 +11499,7 @@
         </w:rPr>
         <w:t xml:space="preserve">Enlace: </w:t>
       </w:r>
-      <w:hyperlink r:id="rId50" w:history="1">
+      <w:hyperlink r:id="rId57" w:history="1">
         <w:r>
           <w:rPr>
             <w:rStyle w:val="Hipervnculo"/>
@@ -10587,16 +11522,16 @@
       <w:pPr>
         <w:pStyle w:val="Ttulo3"/>
       </w:pPr>
-      <w:bookmarkStart w:id="59" w:name="_Toc445749810"/>
+      <w:bookmarkStart w:id="58" w:name="_Toc445754657"/>
       <w:r>
         <w:t xml:space="preserve">7.1.2 Recursos no gratuitos para implementar </w:t>
       </w:r>
+      <w:bookmarkEnd w:id="57"/>
+      <w:proofErr w:type="spellStart"/>
+      <w:r>
+        <w:t>Arduino</w:t>
+      </w:r>
       <w:bookmarkEnd w:id="58"/>
-      <w:proofErr w:type="spellStart"/>
-      <w:r>
-        <w:t>Arduino</w:t>
-      </w:r>
-      <w:bookmarkEnd w:id="59"/>
       <w:proofErr w:type="spellEnd"/>
     </w:p>
     <w:p>
@@ -10634,7 +11569,7 @@
         </w:rPr>
         <w:t xml:space="preserve">Enlace: </w:t>
       </w:r>
-      <w:hyperlink r:id="rId51" w:history="1">
+      <w:hyperlink r:id="rId58" w:history="1">
         <w:r>
           <w:rPr>
             <w:rStyle w:val="Hipervnculo"/>
@@ -10657,7 +11592,7 @@
       <w:pPr>
         <w:pStyle w:val="Ttulo3"/>
       </w:pPr>
-      <w:bookmarkStart w:id="60" w:name="_Toc445749811"/>
+      <w:bookmarkStart w:id="59" w:name="_Toc445754658"/>
       <w:r>
         <w:t xml:space="preserve">7.1.3 Recursos no gratuitos para implementar </w:t>
       </w:r>
@@ -10665,7 +11600,7 @@
       <w:r>
         <w:t>Arduino</w:t>
       </w:r>
-      <w:bookmarkEnd w:id="60"/>
+      <w:bookmarkEnd w:id="59"/>
       <w:proofErr w:type="spellEnd"/>
     </w:p>
     <w:p>
@@ -10703,7 +11638,7 @@
         </w:rPr>
         <w:t xml:space="preserve">Enlace: </w:t>
       </w:r>
-      <w:hyperlink r:id="rId52" w:history="1">
+      <w:hyperlink r:id="rId59" w:history="1">
         <w:r>
           <w:rPr>
             <w:rStyle w:val="Hipervnculo"/>
@@ -10726,7 +11661,7 @@
       <w:pPr>
         <w:pStyle w:val="Ttulo3"/>
       </w:pPr>
-      <w:bookmarkStart w:id="61" w:name="_Toc445749812"/>
+      <w:bookmarkStart w:id="60" w:name="_Toc445754659"/>
       <w:r>
         <w:t xml:space="preserve">7.1.4 Recursos no gratuitos para implementar </w:t>
       </w:r>
@@ -10734,7 +11669,7 @@
       <w:r>
         <w:t>Arduino</w:t>
       </w:r>
-      <w:bookmarkEnd w:id="61"/>
+      <w:bookmarkEnd w:id="60"/>
       <w:proofErr w:type="spellEnd"/>
     </w:p>
     <w:p>
@@ -10812,7 +11747,7 @@
         </w:rPr>
         <w:t xml:space="preserve">Enlace: </w:t>
       </w:r>
-      <w:hyperlink r:id="rId53" w:history="1">
+      <w:hyperlink r:id="rId60" w:history="1">
         <w:r>
           <w:rPr>
             <w:rStyle w:val="Hipervnculo"/>
@@ -10836,7 +11771,7 @@
       <w:pPr>
         <w:pStyle w:val="Ttulo3"/>
       </w:pPr>
-      <w:bookmarkStart w:id="62" w:name="_Toc445749813"/>
+      <w:bookmarkStart w:id="61" w:name="_Toc445754660"/>
       <w:r>
         <w:t xml:space="preserve">7.1.5 Recursos no gratuitos para implementar </w:t>
       </w:r>
@@ -10844,7 +11779,7 @@
       <w:r>
         <w:t>Arduino</w:t>
       </w:r>
-      <w:bookmarkEnd w:id="62"/>
+      <w:bookmarkEnd w:id="61"/>
       <w:proofErr w:type="spellEnd"/>
     </w:p>
     <w:p>
@@ -10957,7 +11892,7 @@
         </w:rPr>
         <w:t xml:space="preserve">Enlace: </w:t>
       </w:r>
-      <w:hyperlink r:id="rId54" w:history="1">
+      <w:hyperlink r:id="rId61" w:history="1">
         <w:r>
           <w:rPr>
             <w:rStyle w:val="Hipervnculo"/>
@@ -10979,7 +11914,7 @@
       <w:pPr>
         <w:pStyle w:val="Ttulo2"/>
       </w:pPr>
-      <w:bookmarkStart w:id="63" w:name="_Toc445749814"/>
+      <w:bookmarkStart w:id="62" w:name="_Toc445754661"/>
       <w:r>
         <w:lastRenderedPageBreak/>
         <w:t xml:space="preserve">7.2 Recursos para </w:t>
@@ -10992,27 +11927,27 @@
       <w:r>
         <w:t xml:space="preserve"> Pi</w:t>
       </w:r>
+      <w:bookmarkEnd w:id="62"/>
+    </w:p>
+    <w:p>
+      <w:pPr>
+        <w:pStyle w:val="Ttulo3"/>
+      </w:pPr>
+      <w:bookmarkStart w:id="63" w:name="_Toc445754662"/>
+      <w:r>
+        <w:t xml:space="preserve">7.2.1 Recursos no gratuitos para implementar </w:t>
+      </w:r>
+      <w:proofErr w:type="spellStart"/>
+      <w:r>
+        <w:t>Raspberry</w:t>
+      </w:r>
+      <w:proofErr w:type="spellEnd"/>
+      <w:r>
+        <w:t xml:space="preserve"> Pi</w:t>
+      </w:r>
       <w:bookmarkEnd w:id="63"/>
     </w:p>
     <w:p>
-      <w:pPr>
-        <w:pStyle w:val="Ttulo3"/>
-      </w:pPr>
-      <w:bookmarkStart w:id="64" w:name="_Toc445749815"/>
-      <w:r>
-        <w:t xml:space="preserve">7.2.1 Recursos no gratuitos para implementar </w:t>
-      </w:r>
-      <w:proofErr w:type="spellStart"/>
-      <w:r>
-        <w:t>Raspberry</w:t>
-      </w:r>
-      <w:proofErr w:type="spellEnd"/>
-      <w:r>
-        <w:t xml:space="preserve"> Pi</w:t>
-      </w:r>
-      <w:bookmarkEnd w:id="64"/>
-    </w:p>
-    <w:p>
       <w:r>
         <w:t>Web oficial del fabricante para comparar, evaluar y comprar las placas y los accesorios. Además de ofrecer los productos ofrece también los recursos para poder integrar los componentes en las placas.</w:t>
       </w:r>
@@ -11029,7 +11964,7 @@
         </w:rPr>
         <w:t xml:space="preserve">Enlace: </w:t>
       </w:r>
-      <w:hyperlink r:id="rId55" w:history="1">
+      <w:hyperlink r:id="rId62" w:history="1">
         <w:r>
           <w:rPr>
             <w:rStyle w:val="Hipervnculo"/>
@@ -11056,7 +11991,7 @@
       <w:pPr>
         <w:pStyle w:val="Ttulo3"/>
       </w:pPr>
-      <w:bookmarkStart w:id="65" w:name="_Toc445749816"/>
+      <w:bookmarkStart w:id="64" w:name="_Toc445754663"/>
       <w:r>
         <w:t>7.2.</w:t>
       </w:r>
@@ -11074,7 +12009,7 @@
       <w:r>
         <w:t xml:space="preserve"> Pi</w:t>
       </w:r>
-      <w:bookmarkEnd w:id="65"/>
+      <w:bookmarkEnd w:id="64"/>
     </w:p>
     <w:p>
       <w:r>
@@ -11190,7 +12125,7 @@
         </w:rPr>
         <w:t xml:space="preserve">Enlace: </w:t>
       </w:r>
-      <w:hyperlink r:id="rId56" w:history="1">
+      <w:hyperlink r:id="rId63" w:history="1">
         <w:r>
           <w:rPr>
             <w:rStyle w:val="Hipervnculo"/>
@@ -11217,7 +12152,7 @@
       <w:pPr>
         <w:pStyle w:val="Ttulo3"/>
       </w:pPr>
-      <w:bookmarkStart w:id="66" w:name="_Toc445749817"/>
+      <w:bookmarkStart w:id="65" w:name="_Toc445754664"/>
       <w:r>
         <w:t>7.2.</w:t>
       </w:r>
@@ -11241,7 +12176,7 @@
       <w:r>
         <w:t xml:space="preserve"> Pi</w:t>
       </w:r>
-      <w:bookmarkEnd w:id="66"/>
+      <w:bookmarkEnd w:id="65"/>
     </w:p>
     <w:p>
       <w:r>
@@ -11335,7 +12270,7 @@
         </w:rPr>
         <w:t xml:space="preserve">Enlace: </w:t>
       </w:r>
-      <w:hyperlink r:id="rId57" w:history="1">
+      <w:hyperlink r:id="rId64" w:history="1">
         <w:r>
           <w:rPr>
             <w:rStyle w:val="Hipervnculo"/>
@@ -11375,92 +12310,108 @@
       <w:pPr>
         <w:pStyle w:val="Ttulo1"/>
       </w:pPr>
-      <w:bookmarkStart w:id="67" w:name="_Toc445749818"/>
+      <w:bookmarkStart w:id="66" w:name="_Toc445754665"/>
       <w:r>
         <w:lastRenderedPageBreak/>
         <w:t>8. Conclusiones</w:t>
       </w:r>
+      <w:bookmarkEnd w:id="66"/>
+    </w:p>
+    <w:p>
+      <w:r>
+        <w:t xml:space="preserve">En relación con los cursos no gratuitos sobre Internet en las Cosas, resulta complicado encontrarlos, debido a que hay muchas más </w:t>
+      </w:r>
+      <w:r>
+        <w:t>cursos gratuitos que de pago. A</w:t>
+      </w:r>
+      <w:r>
+        <w:t>demás, hay pocos cursos ya que estos se centran más en tecnologías específicas. Los cursos que más se centran en la tecnología en general son cursos universitarios.</w:t>
+      </w:r>
+    </w:p>
+    <w:p>
+      <w:r>
+        <w:t xml:space="preserve">En cuanto a </w:t>
+      </w:r>
+      <w:proofErr w:type="spellStart"/>
+      <w:r>
+        <w:t>Arduino</w:t>
+      </w:r>
+      <w:proofErr w:type="spellEnd"/>
+      <w:r>
+        <w:t>, se puede confirmar que tiene una gran influencia que tiene en el mundo del Internet de las Cosas, creando una gran comunidad.</w:t>
+      </w:r>
+    </w:p>
+    <w:p>
+      <w:r>
+        <w:t>Hay multitud de cursos, tanto gratuitos como de pago. Aunque la mayoría son gratuitos. Dichos cursos no se centran en una sección de personas en particular, sino que pueden realizarlos cualquier tipo de personas, incluso sin ningún conocimiento previo.</w:t>
+      </w:r>
+    </w:p>
+    <w:p>
+      <w:r>
+        <w:t xml:space="preserve">También cabe decir, que </w:t>
+      </w:r>
+      <w:proofErr w:type="spellStart"/>
+      <w:r>
+        <w:t>Arduino</w:t>
+      </w:r>
+      <w:proofErr w:type="spellEnd"/>
+      <w:r>
+        <w:t xml:space="preserve"> es una gran compañía, una de las más grandes (si no la que más grande) por lo que numerosas tiendas tecnológicas venden sus productos. Aunque el software para implementarlo es gratuito, la placa y los demás componentes no.</w:t>
+      </w:r>
+    </w:p>
+    <w:p>
+      <w:r>
+        <w:t xml:space="preserve">En cuanto a </w:t>
+      </w:r>
+      <w:proofErr w:type="spellStart"/>
+      <w:r>
+        <w:t>Rasberry</w:t>
+      </w:r>
+      <w:proofErr w:type="spellEnd"/>
+      <w:r>
+        <w:t xml:space="preserve"> Pi podemos afirmar que ha tenido una gran repercusión en el mundo de </w:t>
+      </w:r>
+      <w:proofErr w:type="spellStart"/>
+      <w:r>
+        <w:t>IoT</w:t>
+      </w:r>
+      <w:proofErr w:type="spellEnd"/>
+      <w:r>
+        <w:t xml:space="preserve"> porque ha conseguido crear una comunidad sólida tanto de desarrolladores como de empresas que diseñan componentes y soluciones finales.</w:t>
+      </w:r>
+    </w:p>
+    <w:p>
+      <w:r>
+        <w:t>Dentro de esos socios tecnológicos encontramos a gigantes como Microsoft que está desarrollando versiones específicas de Windows (</w:t>
+      </w:r>
+      <w:proofErr w:type="spellStart"/>
+      <w:r>
+        <w:t>IoT</w:t>
+      </w:r>
+      <w:proofErr w:type="spellEnd"/>
+      <w:r>
+        <w:t xml:space="preserve">) para dar soporte a estas plataformas. </w:t>
+      </w:r>
+    </w:p>
+    <w:p>
+      <w:r>
+        <w:t xml:space="preserve">También existen multitud de cursos gratuitos y de pagos, enfocados a niños como a adultos para que todos, independientemente de sus conocimientos, puedan desarrollar e implantar una solución con relativa facilidad. </w:t>
+      </w:r>
+    </w:p>
+    <w:p>
+      <w:r>
+        <w:t xml:space="preserve">Todo apunta a que el futuro será de las cosas conectadas – </w:t>
+      </w:r>
+      <w:proofErr w:type="spellStart"/>
+      <w:r>
+        <w:t>IoT</w:t>
+      </w:r>
+      <w:proofErr w:type="spellEnd"/>
+      <w:r>
+        <w:t xml:space="preserve"> y nadie quiere perder liderazgo.</w:t>
+      </w:r>
+      <w:bookmarkStart w:id="67" w:name="_GoBack"/>
       <w:bookmarkEnd w:id="67"/>
-    </w:p>
-    <w:p>
-      <w:r>
-        <w:t xml:space="preserve">Aquí habrá que hablar sobre si se obtiene más información de </w:t>
-      </w:r>
-      <w:proofErr w:type="spellStart"/>
-      <w:r>
-        <w:t>Arduino</w:t>
-      </w:r>
-      <w:proofErr w:type="spellEnd"/>
-      <w:r>
-        <w:t xml:space="preserve"> o de </w:t>
-      </w:r>
-      <w:proofErr w:type="spellStart"/>
-      <w:r>
-        <w:t>rapsberry</w:t>
-      </w:r>
-      <w:proofErr w:type="spellEnd"/>
-      <w:r>
-        <w:t>. Frente a  datos técnicos, todavía es muy precipitado</w:t>
-      </w:r>
-    </w:p>
-    <w:p>
-      <w:pPr>
-        <w:rPr>
-          <w:u w:val="single"/>
-        </w:rPr>
-      </w:pPr>
-    </w:p>
-    <w:p>
-      <w:r>
-        <w:t xml:space="preserve">En cuanto a </w:t>
-      </w:r>
-      <w:proofErr w:type="spellStart"/>
-      <w:r>
-        <w:t>Rasberry</w:t>
-      </w:r>
-      <w:proofErr w:type="spellEnd"/>
-      <w:r>
-        <w:t xml:space="preserve"> Pi podemos afirmar que ha tenido una gran repercusión en el mundo de </w:t>
-      </w:r>
-      <w:proofErr w:type="spellStart"/>
-      <w:r>
-        <w:t>IoT</w:t>
-      </w:r>
-      <w:proofErr w:type="spellEnd"/>
-      <w:r>
-        <w:t xml:space="preserve"> porque ha conseguido crear una comunidad sólida tanto de desarrolladores como de empresas que diseñan componentes y soluciones finales.</w:t>
-      </w:r>
-    </w:p>
-    <w:p>
-      <w:r>
-        <w:t>Dentro de esos socios tecnológicos encontramos a gigantes como Microsoft que está desarrollando versiones específicas de Windows (</w:t>
-      </w:r>
-      <w:proofErr w:type="spellStart"/>
-      <w:r>
-        <w:t>IoT</w:t>
-      </w:r>
-      <w:proofErr w:type="spellEnd"/>
-      <w:r>
-        <w:t xml:space="preserve">) para dar soporte a estas plataformas. </w:t>
-      </w:r>
-    </w:p>
-    <w:p>
-      <w:r>
-        <w:t xml:space="preserve">También existen multitud de cursos gratuitos y de pagos, enfocados a niños como a adultos para que todos, independientemente de sus conocimientos, puedan desarrollar e implantar una solución con relativa facilidad. </w:t>
-      </w:r>
-    </w:p>
-    <w:p>
-      <w:r>
-        <w:t xml:space="preserve">Todo apunta a que el futuro será de las cosas conectadas – </w:t>
-      </w:r>
-      <w:proofErr w:type="spellStart"/>
-      <w:r>
-        <w:t>IoT</w:t>
-      </w:r>
-      <w:proofErr w:type="spellEnd"/>
-      <w:r>
-        <w:t xml:space="preserve"> y nadie quiere perder liderazgo.</w:t>
-      </w:r>
     </w:p>
     <w:p/>
     <w:p/>
@@ -11469,8 +12420,8 @@
     <w:p/>
     <w:p/>
     <w:sectPr>
-      <w:headerReference w:type="default" r:id="rId58"/>
-      <w:footerReference w:type="default" r:id="rId59"/>
+      <w:headerReference w:type="default" r:id="rId65"/>
+      <w:footerReference w:type="default" r:id="rId66"/>
       <w:pgSz w:w="11906" w:h="16838"/>
       <w:pgMar w:top="1417" w:right="1701" w:bottom="1417" w:left="1701" w:header="426" w:footer="708" w:gutter="0"/>
       <w:pgNumType w:start="0"/>
@@ -11624,7 +12575,7 @@
           <w:rPr>
             <w:noProof/>
           </w:rPr>
-          <w:t>12</w:t>
+          <w:t>22</w:t>
         </w:r>
         <w:r>
           <w:fldChar w:fldCharType="end"/>
@@ -11761,7 +12712,6 @@
     </w:r>
     <w:r>
       <w:rPr>
-        <w:rStyle w:val="Normal"/>
         <w:rFonts w:ascii="Times New Roman" w:eastAsia="Times New Roman" w:hAnsi="Times New Roman" w:cs="Times New Roman"/>
         <w:snapToGrid w:val="0"/>
         <w:color w:val="000000"/>
@@ -12159,6 +13109,119 @@
     </w:lvl>
   </w:abstractNum>
   <w:abstractNum w:abstractNumId="3">
+    <w:nsid w:val="0ABD19C1"/>
+    <w:multiLevelType w:val="hybridMultilevel"/>
+    <w:tmpl w:val="7D386F28"/>
+    <w:lvl w:ilvl="0" w:tplc="0C0A0001">
+      <w:start w:val="1"/>
+      <w:numFmt w:val="bullet"/>
+      <w:lvlText w:val=""/>
+      <w:lvlJc w:val="left"/>
+      <w:pPr>
+        <w:ind w:left="720" w:hanging="360"/>
+      </w:pPr>
+      <w:rPr>
+        <w:rFonts w:ascii="Symbol" w:hAnsi="Symbol" w:hint="default"/>
+      </w:rPr>
+    </w:lvl>
+    <w:lvl w:ilvl="1" w:tplc="0C0A0003" w:tentative="1">
+      <w:start w:val="1"/>
+      <w:numFmt w:val="bullet"/>
+      <w:lvlText w:val="o"/>
+      <w:lvlJc w:val="left"/>
+      <w:pPr>
+        <w:ind w:left="1440" w:hanging="360"/>
+      </w:pPr>
+      <w:rPr>
+        <w:rFonts w:ascii="Courier New" w:hAnsi="Courier New" w:cs="Courier New" w:hint="default"/>
+      </w:rPr>
+    </w:lvl>
+    <w:lvl w:ilvl="2" w:tplc="0C0A0005" w:tentative="1">
+      <w:start w:val="1"/>
+      <w:numFmt w:val="bullet"/>
+      <w:lvlText w:val=""/>
+      <w:lvlJc w:val="left"/>
+      <w:pPr>
+        <w:ind w:left="2160" w:hanging="360"/>
+      </w:pPr>
+      <w:rPr>
+        <w:rFonts w:ascii="Wingdings" w:hAnsi="Wingdings" w:hint="default"/>
+      </w:rPr>
+    </w:lvl>
+    <w:lvl w:ilvl="3" w:tplc="0C0A0001" w:tentative="1">
+      <w:start w:val="1"/>
+      <w:numFmt w:val="bullet"/>
+      <w:lvlText w:val=""/>
+      <w:lvlJc w:val="left"/>
+      <w:pPr>
+        <w:ind w:left="2880" w:hanging="360"/>
+      </w:pPr>
+      <w:rPr>
+        <w:rFonts w:ascii="Symbol" w:hAnsi="Symbol" w:hint="default"/>
+      </w:rPr>
+    </w:lvl>
+    <w:lvl w:ilvl="4" w:tplc="0C0A0003" w:tentative="1">
+      <w:start w:val="1"/>
+      <w:numFmt w:val="bullet"/>
+      <w:lvlText w:val="o"/>
+      <w:lvlJc w:val="left"/>
+      <w:pPr>
+        <w:ind w:left="3600" w:hanging="360"/>
+      </w:pPr>
+      <w:rPr>
+        <w:rFonts w:ascii="Courier New" w:hAnsi="Courier New" w:cs="Courier New" w:hint="default"/>
+      </w:rPr>
+    </w:lvl>
+    <w:lvl w:ilvl="5" w:tplc="0C0A0005" w:tentative="1">
+      <w:start w:val="1"/>
+      <w:numFmt w:val="bullet"/>
+      <w:lvlText w:val=""/>
+      <w:lvlJc w:val="left"/>
+      <w:pPr>
+        <w:ind w:left="4320" w:hanging="360"/>
+      </w:pPr>
+      <w:rPr>
+        <w:rFonts w:ascii="Wingdings" w:hAnsi="Wingdings" w:hint="default"/>
+      </w:rPr>
+    </w:lvl>
+    <w:lvl w:ilvl="6" w:tplc="0C0A0001" w:tentative="1">
+      <w:start w:val="1"/>
+      <w:numFmt w:val="bullet"/>
+      <w:lvlText w:val=""/>
+      <w:lvlJc w:val="left"/>
+      <w:pPr>
+        <w:ind w:left="5040" w:hanging="360"/>
+      </w:pPr>
+      <w:rPr>
+        <w:rFonts w:ascii="Symbol" w:hAnsi="Symbol" w:hint="default"/>
+      </w:rPr>
+    </w:lvl>
+    <w:lvl w:ilvl="7" w:tplc="0C0A0003" w:tentative="1">
+      <w:start w:val="1"/>
+      <w:numFmt w:val="bullet"/>
+      <w:lvlText w:val="o"/>
+      <w:lvlJc w:val="left"/>
+      <w:pPr>
+        <w:ind w:left="5760" w:hanging="360"/>
+      </w:pPr>
+      <w:rPr>
+        <w:rFonts w:ascii="Courier New" w:hAnsi="Courier New" w:cs="Courier New" w:hint="default"/>
+      </w:rPr>
+    </w:lvl>
+    <w:lvl w:ilvl="8" w:tplc="0C0A0005" w:tentative="1">
+      <w:start w:val="1"/>
+      <w:numFmt w:val="bullet"/>
+      <w:lvlText w:val=""/>
+      <w:lvlJc w:val="left"/>
+      <w:pPr>
+        <w:ind w:left="6480" w:hanging="360"/>
+      </w:pPr>
+      <w:rPr>
+        <w:rFonts w:ascii="Wingdings" w:hAnsi="Wingdings" w:hint="default"/>
+      </w:rPr>
+    </w:lvl>
+  </w:abstractNum>
+  <w:abstractNum w:abstractNumId="4">
     <w:nsid w:val="0ACB3E38"/>
     <w:multiLevelType w:val="hybridMultilevel"/>
     <w:tmpl w:val="5D864522"/>
@@ -12271,7 +13334,7 @@
       </w:rPr>
     </w:lvl>
   </w:abstractNum>
-  <w:abstractNum w:abstractNumId="4">
+  <w:abstractNum w:abstractNumId="5">
     <w:nsid w:val="19993AD0"/>
     <w:multiLevelType w:val="hybridMultilevel"/>
     <w:tmpl w:val="F4B8FF6E"/>
@@ -12383,7 +13446,343 @@
       </w:rPr>
     </w:lvl>
   </w:abstractNum>
-  <w:abstractNum w:abstractNumId="5">
+  <w:abstractNum w:abstractNumId="6">
+    <w:nsid w:val="22A37076"/>
+    <w:multiLevelType w:val="hybridMultilevel"/>
+    <w:tmpl w:val="78C0E8AE"/>
+    <w:lvl w:ilvl="0" w:tplc="E9669FD4">
+      <w:numFmt w:val="bullet"/>
+      <w:lvlText w:val="-"/>
+      <w:lvlJc w:val="left"/>
+      <w:pPr>
+        <w:ind w:left="720" w:hanging="360"/>
+      </w:pPr>
+      <w:rPr>
+        <w:rFonts w:ascii="Arial" w:eastAsiaTheme="minorHAnsi" w:hAnsi="Arial" w:cs="Arial" w:hint="default"/>
+      </w:rPr>
+    </w:lvl>
+    <w:lvl w:ilvl="1" w:tplc="0C0A0003" w:tentative="1">
+      <w:start w:val="1"/>
+      <w:numFmt w:val="bullet"/>
+      <w:lvlText w:val="o"/>
+      <w:lvlJc w:val="left"/>
+      <w:pPr>
+        <w:ind w:left="1440" w:hanging="360"/>
+      </w:pPr>
+      <w:rPr>
+        <w:rFonts w:ascii="Courier New" w:hAnsi="Courier New" w:cs="Courier New" w:hint="default"/>
+      </w:rPr>
+    </w:lvl>
+    <w:lvl w:ilvl="2" w:tplc="0C0A0005" w:tentative="1">
+      <w:start w:val="1"/>
+      <w:numFmt w:val="bullet"/>
+      <w:lvlText w:val=""/>
+      <w:lvlJc w:val="left"/>
+      <w:pPr>
+        <w:ind w:left="2160" w:hanging="360"/>
+      </w:pPr>
+      <w:rPr>
+        <w:rFonts w:ascii="Wingdings" w:hAnsi="Wingdings" w:hint="default"/>
+      </w:rPr>
+    </w:lvl>
+    <w:lvl w:ilvl="3" w:tplc="0C0A0001" w:tentative="1">
+      <w:start w:val="1"/>
+      <w:numFmt w:val="bullet"/>
+      <w:lvlText w:val=""/>
+      <w:lvlJc w:val="left"/>
+      <w:pPr>
+        <w:ind w:left="2880" w:hanging="360"/>
+      </w:pPr>
+      <w:rPr>
+        <w:rFonts w:ascii="Symbol" w:hAnsi="Symbol" w:hint="default"/>
+      </w:rPr>
+    </w:lvl>
+    <w:lvl w:ilvl="4" w:tplc="0C0A0003" w:tentative="1">
+      <w:start w:val="1"/>
+      <w:numFmt w:val="bullet"/>
+      <w:lvlText w:val="o"/>
+      <w:lvlJc w:val="left"/>
+      <w:pPr>
+        <w:ind w:left="3600" w:hanging="360"/>
+      </w:pPr>
+      <w:rPr>
+        <w:rFonts w:ascii="Courier New" w:hAnsi="Courier New" w:cs="Courier New" w:hint="default"/>
+      </w:rPr>
+    </w:lvl>
+    <w:lvl w:ilvl="5" w:tplc="0C0A0005" w:tentative="1">
+      <w:start w:val="1"/>
+      <w:numFmt w:val="bullet"/>
+      <w:lvlText w:val=""/>
+      <w:lvlJc w:val="left"/>
+      <w:pPr>
+        <w:ind w:left="4320" w:hanging="360"/>
+      </w:pPr>
+      <w:rPr>
+        <w:rFonts w:ascii="Wingdings" w:hAnsi="Wingdings" w:hint="default"/>
+      </w:rPr>
+    </w:lvl>
+    <w:lvl w:ilvl="6" w:tplc="0C0A0001" w:tentative="1">
+      <w:start w:val="1"/>
+      <w:numFmt w:val="bullet"/>
+      <w:lvlText w:val=""/>
+      <w:lvlJc w:val="left"/>
+      <w:pPr>
+        <w:ind w:left="5040" w:hanging="360"/>
+      </w:pPr>
+      <w:rPr>
+        <w:rFonts w:ascii="Symbol" w:hAnsi="Symbol" w:hint="default"/>
+      </w:rPr>
+    </w:lvl>
+    <w:lvl w:ilvl="7" w:tplc="0C0A0003" w:tentative="1">
+      <w:start w:val="1"/>
+      <w:numFmt w:val="bullet"/>
+      <w:lvlText w:val="o"/>
+      <w:lvlJc w:val="left"/>
+      <w:pPr>
+        <w:ind w:left="5760" w:hanging="360"/>
+      </w:pPr>
+      <w:rPr>
+        <w:rFonts w:ascii="Courier New" w:hAnsi="Courier New" w:cs="Courier New" w:hint="default"/>
+      </w:rPr>
+    </w:lvl>
+    <w:lvl w:ilvl="8" w:tplc="0C0A0005" w:tentative="1">
+      <w:start w:val="1"/>
+      <w:numFmt w:val="bullet"/>
+      <w:lvlText w:val=""/>
+      <w:lvlJc w:val="left"/>
+      <w:pPr>
+        <w:ind w:left="6480" w:hanging="360"/>
+      </w:pPr>
+      <w:rPr>
+        <w:rFonts w:ascii="Wingdings" w:hAnsi="Wingdings" w:hint="default"/>
+      </w:rPr>
+    </w:lvl>
+  </w:abstractNum>
+  <w:abstractNum w:abstractNumId="7">
+    <w:nsid w:val="25DD4EAC"/>
+    <w:multiLevelType w:val="hybridMultilevel"/>
+    <w:tmpl w:val="AF0CE916"/>
+    <w:lvl w:ilvl="0" w:tplc="E9669FD4">
+      <w:numFmt w:val="bullet"/>
+      <w:lvlText w:val="-"/>
+      <w:lvlJc w:val="left"/>
+      <w:pPr>
+        <w:ind w:left="720" w:hanging="360"/>
+      </w:pPr>
+      <w:rPr>
+        <w:rFonts w:ascii="Arial" w:eastAsiaTheme="minorHAnsi" w:hAnsi="Arial" w:cs="Arial" w:hint="default"/>
+      </w:rPr>
+    </w:lvl>
+    <w:lvl w:ilvl="1" w:tplc="0C0A0003" w:tentative="1">
+      <w:start w:val="1"/>
+      <w:numFmt w:val="bullet"/>
+      <w:lvlText w:val="o"/>
+      <w:lvlJc w:val="left"/>
+      <w:pPr>
+        <w:ind w:left="1440" w:hanging="360"/>
+      </w:pPr>
+      <w:rPr>
+        <w:rFonts w:ascii="Courier New" w:hAnsi="Courier New" w:cs="Courier New" w:hint="default"/>
+      </w:rPr>
+    </w:lvl>
+    <w:lvl w:ilvl="2" w:tplc="0C0A0005" w:tentative="1">
+      <w:start w:val="1"/>
+      <w:numFmt w:val="bullet"/>
+      <w:lvlText w:val=""/>
+      <w:lvlJc w:val="left"/>
+      <w:pPr>
+        <w:ind w:left="2160" w:hanging="360"/>
+      </w:pPr>
+      <w:rPr>
+        <w:rFonts w:ascii="Wingdings" w:hAnsi="Wingdings" w:hint="default"/>
+      </w:rPr>
+    </w:lvl>
+    <w:lvl w:ilvl="3" w:tplc="0C0A0001" w:tentative="1">
+      <w:start w:val="1"/>
+      <w:numFmt w:val="bullet"/>
+      <w:lvlText w:val=""/>
+      <w:lvlJc w:val="left"/>
+      <w:pPr>
+        <w:ind w:left="2880" w:hanging="360"/>
+      </w:pPr>
+      <w:rPr>
+        <w:rFonts w:ascii="Symbol" w:hAnsi="Symbol" w:hint="default"/>
+      </w:rPr>
+    </w:lvl>
+    <w:lvl w:ilvl="4" w:tplc="0C0A0003" w:tentative="1">
+      <w:start w:val="1"/>
+      <w:numFmt w:val="bullet"/>
+      <w:lvlText w:val="o"/>
+      <w:lvlJc w:val="left"/>
+      <w:pPr>
+        <w:ind w:left="3600" w:hanging="360"/>
+      </w:pPr>
+      <w:rPr>
+        <w:rFonts w:ascii="Courier New" w:hAnsi="Courier New" w:cs="Courier New" w:hint="default"/>
+      </w:rPr>
+    </w:lvl>
+    <w:lvl w:ilvl="5" w:tplc="0C0A0005" w:tentative="1">
+      <w:start w:val="1"/>
+      <w:numFmt w:val="bullet"/>
+      <w:lvlText w:val=""/>
+      <w:lvlJc w:val="left"/>
+      <w:pPr>
+        <w:ind w:left="4320" w:hanging="360"/>
+      </w:pPr>
+      <w:rPr>
+        <w:rFonts w:ascii="Wingdings" w:hAnsi="Wingdings" w:hint="default"/>
+      </w:rPr>
+    </w:lvl>
+    <w:lvl w:ilvl="6" w:tplc="0C0A0001" w:tentative="1">
+      <w:start w:val="1"/>
+      <w:numFmt w:val="bullet"/>
+      <w:lvlText w:val=""/>
+      <w:lvlJc w:val="left"/>
+      <w:pPr>
+        <w:ind w:left="5040" w:hanging="360"/>
+      </w:pPr>
+      <w:rPr>
+        <w:rFonts w:ascii="Symbol" w:hAnsi="Symbol" w:hint="default"/>
+      </w:rPr>
+    </w:lvl>
+    <w:lvl w:ilvl="7" w:tplc="0C0A0003" w:tentative="1">
+      <w:start w:val="1"/>
+      <w:numFmt w:val="bullet"/>
+      <w:lvlText w:val="o"/>
+      <w:lvlJc w:val="left"/>
+      <w:pPr>
+        <w:ind w:left="5760" w:hanging="360"/>
+      </w:pPr>
+      <w:rPr>
+        <w:rFonts w:ascii="Courier New" w:hAnsi="Courier New" w:cs="Courier New" w:hint="default"/>
+      </w:rPr>
+    </w:lvl>
+    <w:lvl w:ilvl="8" w:tplc="0C0A0005" w:tentative="1">
+      <w:start w:val="1"/>
+      <w:numFmt w:val="bullet"/>
+      <w:lvlText w:val=""/>
+      <w:lvlJc w:val="left"/>
+      <w:pPr>
+        <w:ind w:left="6480" w:hanging="360"/>
+      </w:pPr>
+      <w:rPr>
+        <w:rFonts w:ascii="Wingdings" w:hAnsi="Wingdings" w:hint="default"/>
+      </w:rPr>
+    </w:lvl>
+  </w:abstractNum>
+  <w:abstractNum w:abstractNumId="8">
+    <w:nsid w:val="268740EC"/>
+    <w:multiLevelType w:val="hybridMultilevel"/>
+    <w:tmpl w:val="DF380AD4"/>
+    <w:lvl w:ilvl="0" w:tplc="E9669FD4">
+      <w:numFmt w:val="bullet"/>
+      <w:lvlText w:val="-"/>
+      <w:lvlJc w:val="left"/>
+      <w:pPr>
+        <w:ind w:left="720" w:hanging="360"/>
+      </w:pPr>
+      <w:rPr>
+        <w:rFonts w:ascii="Arial" w:eastAsiaTheme="minorHAnsi" w:hAnsi="Arial" w:cs="Arial" w:hint="default"/>
+      </w:rPr>
+    </w:lvl>
+    <w:lvl w:ilvl="1" w:tplc="0C0A0003" w:tentative="1">
+      <w:start w:val="1"/>
+      <w:numFmt w:val="bullet"/>
+      <w:lvlText w:val="o"/>
+      <w:lvlJc w:val="left"/>
+      <w:pPr>
+        <w:ind w:left="1440" w:hanging="360"/>
+      </w:pPr>
+      <w:rPr>
+        <w:rFonts w:ascii="Courier New" w:hAnsi="Courier New" w:cs="Courier New" w:hint="default"/>
+      </w:rPr>
+    </w:lvl>
+    <w:lvl w:ilvl="2" w:tplc="0C0A0005" w:tentative="1">
+      <w:start w:val="1"/>
+      <w:numFmt w:val="bullet"/>
+      <w:lvlText w:val=""/>
+      <w:lvlJc w:val="left"/>
+      <w:pPr>
+        <w:ind w:left="2160" w:hanging="360"/>
+      </w:pPr>
+      <w:rPr>
+        <w:rFonts w:ascii="Wingdings" w:hAnsi="Wingdings" w:hint="default"/>
+      </w:rPr>
+    </w:lvl>
+    <w:lvl w:ilvl="3" w:tplc="0C0A0001" w:tentative="1">
+      <w:start w:val="1"/>
+      <w:numFmt w:val="bullet"/>
+      <w:lvlText w:val=""/>
+      <w:lvlJc w:val="left"/>
+      <w:pPr>
+        <w:ind w:left="2880" w:hanging="360"/>
+      </w:pPr>
+      <w:rPr>
+        <w:rFonts w:ascii="Symbol" w:hAnsi="Symbol" w:hint="default"/>
+      </w:rPr>
+    </w:lvl>
+    <w:lvl w:ilvl="4" w:tplc="0C0A0003" w:tentative="1">
+      <w:start w:val="1"/>
+      <w:numFmt w:val="bullet"/>
+      <w:lvlText w:val="o"/>
+      <w:lvlJc w:val="left"/>
+      <w:pPr>
+        <w:ind w:left="3600" w:hanging="360"/>
+      </w:pPr>
+      <w:rPr>
+        <w:rFonts w:ascii="Courier New" w:hAnsi="Courier New" w:cs="Courier New" w:hint="default"/>
+      </w:rPr>
+    </w:lvl>
+    <w:lvl w:ilvl="5" w:tplc="0C0A0005" w:tentative="1">
+      <w:start w:val="1"/>
+      <w:numFmt w:val="bullet"/>
+      <w:lvlText w:val=""/>
+      <w:lvlJc w:val="left"/>
+      <w:pPr>
+        <w:ind w:left="4320" w:hanging="360"/>
+      </w:pPr>
+      <w:rPr>
+        <w:rFonts w:ascii="Wingdings" w:hAnsi="Wingdings" w:hint="default"/>
+      </w:rPr>
+    </w:lvl>
+    <w:lvl w:ilvl="6" w:tplc="0C0A0001" w:tentative="1">
+      <w:start w:val="1"/>
+      <w:numFmt w:val="bullet"/>
+      <w:lvlText w:val=""/>
+      <w:lvlJc w:val="left"/>
+      <w:pPr>
+        <w:ind w:left="5040" w:hanging="360"/>
+      </w:pPr>
+      <w:rPr>
+        <w:rFonts w:ascii="Symbol" w:hAnsi="Symbol" w:hint="default"/>
+      </w:rPr>
+    </w:lvl>
+    <w:lvl w:ilvl="7" w:tplc="0C0A0003" w:tentative="1">
+      <w:start w:val="1"/>
+      <w:numFmt w:val="bullet"/>
+      <w:lvlText w:val="o"/>
+      <w:lvlJc w:val="left"/>
+      <w:pPr>
+        <w:ind w:left="5760" w:hanging="360"/>
+      </w:pPr>
+      <w:rPr>
+        <w:rFonts w:ascii="Courier New" w:hAnsi="Courier New" w:cs="Courier New" w:hint="default"/>
+      </w:rPr>
+    </w:lvl>
+    <w:lvl w:ilvl="8" w:tplc="0C0A0005" w:tentative="1">
+      <w:start w:val="1"/>
+      <w:numFmt w:val="bullet"/>
+      <w:lvlText w:val=""/>
+      <w:lvlJc w:val="left"/>
+      <w:pPr>
+        <w:ind w:left="6480" w:hanging="360"/>
+      </w:pPr>
+      <w:rPr>
+        <w:rFonts w:ascii="Wingdings" w:hAnsi="Wingdings" w:hint="default"/>
+      </w:rPr>
+    </w:lvl>
+  </w:abstractNum>
+  <w:abstractNum w:abstractNumId="9">
     <w:nsid w:val="29AF525B"/>
     <w:multiLevelType w:val="hybridMultilevel"/>
     <w:tmpl w:val="729E7D4A"/>
@@ -12469,7 +13868,119 @@
       </w:pPr>
     </w:lvl>
   </w:abstractNum>
-  <w:abstractNum w:abstractNumId="6">
+  <w:abstractNum w:abstractNumId="10">
+    <w:nsid w:val="2E1C19A8"/>
+    <w:multiLevelType w:val="hybridMultilevel"/>
+    <w:tmpl w:val="0610E7C6"/>
+    <w:lvl w:ilvl="0" w:tplc="E9669FD4">
+      <w:numFmt w:val="bullet"/>
+      <w:lvlText w:val="-"/>
+      <w:lvlJc w:val="left"/>
+      <w:pPr>
+        <w:ind w:left="720" w:hanging="360"/>
+      </w:pPr>
+      <w:rPr>
+        <w:rFonts w:ascii="Arial" w:eastAsiaTheme="minorHAnsi" w:hAnsi="Arial" w:cs="Arial" w:hint="default"/>
+      </w:rPr>
+    </w:lvl>
+    <w:lvl w:ilvl="1" w:tplc="0C0A0003" w:tentative="1">
+      <w:start w:val="1"/>
+      <w:numFmt w:val="bullet"/>
+      <w:lvlText w:val="o"/>
+      <w:lvlJc w:val="left"/>
+      <w:pPr>
+        <w:ind w:left="1440" w:hanging="360"/>
+      </w:pPr>
+      <w:rPr>
+        <w:rFonts w:ascii="Courier New" w:hAnsi="Courier New" w:cs="Courier New" w:hint="default"/>
+      </w:rPr>
+    </w:lvl>
+    <w:lvl w:ilvl="2" w:tplc="0C0A0005" w:tentative="1">
+      <w:start w:val="1"/>
+      <w:numFmt w:val="bullet"/>
+      <w:lvlText w:val=""/>
+      <w:lvlJc w:val="left"/>
+      <w:pPr>
+        <w:ind w:left="2160" w:hanging="360"/>
+      </w:pPr>
+      <w:rPr>
+        <w:rFonts w:ascii="Wingdings" w:hAnsi="Wingdings" w:hint="default"/>
+      </w:rPr>
+    </w:lvl>
+    <w:lvl w:ilvl="3" w:tplc="0C0A0001" w:tentative="1">
+      <w:start w:val="1"/>
+      <w:numFmt w:val="bullet"/>
+      <w:lvlText w:val=""/>
+      <w:lvlJc w:val="left"/>
+      <w:pPr>
+        <w:ind w:left="2880" w:hanging="360"/>
+      </w:pPr>
+      <w:rPr>
+        <w:rFonts w:ascii="Symbol" w:hAnsi="Symbol" w:hint="default"/>
+      </w:rPr>
+    </w:lvl>
+    <w:lvl w:ilvl="4" w:tplc="0C0A0003" w:tentative="1">
+      <w:start w:val="1"/>
+      <w:numFmt w:val="bullet"/>
+      <w:lvlText w:val="o"/>
+      <w:lvlJc w:val="left"/>
+      <w:pPr>
+        <w:ind w:left="3600" w:hanging="360"/>
+      </w:pPr>
+      <w:rPr>
+        <w:rFonts w:ascii="Courier New" w:hAnsi="Courier New" w:cs="Courier New" w:hint="default"/>
+      </w:rPr>
+    </w:lvl>
+    <w:lvl w:ilvl="5" w:tplc="0C0A0005" w:tentative="1">
+      <w:start w:val="1"/>
+      <w:numFmt w:val="bullet"/>
+      <w:lvlText w:val=""/>
+      <w:lvlJc w:val="left"/>
+      <w:pPr>
+        <w:ind w:left="4320" w:hanging="360"/>
+      </w:pPr>
+      <w:rPr>
+        <w:rFonts w:ascii="Wingdings" w:hAnsi="Wingdings" w:hint="default"/>
+      </w:rPr>
+    </w:lvl>
+    <w:lvl w:ilvl="6" w:tplc="0C0A0001" w:tentative="1">
+      <w:start w:val="1"/>
+      <w:numFmt w:val="bullet"/>
+      <w:lvlText w:val=""/>
+      <w:lvlJc w:val="left"/>
+      <w:pPr>
+        <w:ind w:left="5040" w:hanging="360"/>
+      </w:pPr>
+      <w:rPr>
+        <w:rFonts w:ascii="Symbol" w:hAnsi="Symbol" w:hint="default"/>
+      </w:rPr>
+    </w:lvl>
+    <w:lvl w:ilvl="7" w:tplc="0C0A0003" w:tentative="1">
+      <w:start w:val="1"/>
+      <w:numFmt w:val="bullet"/>
+      <w:lvlText w:val="o"/>
+      <w:lvlJc w:val="left"/>
+      <w:pPr>
+        <w:ind w:left="5760" w:hanging="360"/>
+      </w:pPr>
+      <w:rPr>
+        <w:rFonts w:ascii="Courier New" w:hAnsi="Courier New" w:cs="Courier New" w:hint="default"/>
+      </w:rPr>
+    </w:lvl>
+    <w:lvl w:ilvl="8" w:tplc="0C0A0005" w:tentative="1">
+      <w:start w:val="1"/>
+      <w:numFmt w:val="bullet"/>
+      <w:lvlText w:val=""/>
+      <w:lvlJc w:val="left"/>
+      <w:pPr>
+        <w:ind w:left="6480" w:hanging="360"/>
+      </w:pPr>
+      <w:rPr>
+        <w:rFonts w:ascii="Wingdings" w:hAnsi="Wingdings" w:hint="default"/>
+      </w:rPr>
+    </w:lvl>
+  </w:abstractNum>
+  <w:abstractNum w:abstractNumId="11">
     <w:nsid w:val="2F2E3131"/>
     <w:multiLevelType w:val="hybridMultilevel"/>
     <w:tmpl w:val="D9A2AEE0"/>
@@ -12582,7 +14093,7 @@
       </w:rPr>
     </w:lvl>
   </w:abstractNum>
-  <w:abstractNum w:abstractNumId="7">
+  <w:abstractNum w:abstractNumId="12">
     <w:nsid w:val="304055AC"/>
     <w:multiLevelType w:val="hybridMultilevel"/>
     <w:tmpl w:val="B48CE602"/>
@@ -12671,7 +14182,7 @@
       </w:pPr>
     </w:lvl>
   </w:abstractNum>
-  <w:abstractNum w:abstractNumId="8">
+  <w:abstractNum w:abstractNumId="13">
     <w:nsid w:val="39303488"/>
     <w:multiLevelType w:val="hybridMultilevel"/>
     <w:tmpl w:val="E87ED438"/>
@@ -12783,7 +14294,343 @@
       </w:rPr>
     </w:lvl>
   </w:abstractNum>
-  <w:abstractNum w:abstractNumId="9">
+  <w:abstractNum w:abstractNumId="14">
+    <w:nsid w:val="3F0B521D"/>
+    <w:multiLevelType w:val="hybridMultilevel"/>
+    <w:tmpl w:val="D5803264"/>
+    <w:lvl w:ilvl="0" w:tplc="E9669FD4">
+      <w:numFmt w:val="bullet"/>
+      <w:lvlText w:val="-"/>
+      <w:lvlJc w:val="left"/>
+      <w:pPr>
+        <w:ind w:left="720" w:hanging="360"/>
+      </w:pPr>
+      <w:rPr>
+        <w:rFonts w:ascii="Arial" w:eastAsiaTheme="minorHAnsi" w:hAnsi="Arial" w:cs="Arial" w:hint="default"/>
+      </w:rPr>
+    </w:lvl>
+    <w:lvl w:ilvl="1" w:tplc="0C0A0003" w:tentative="1">
+      <w:start w:val="1"/>
+      <w:numFmt w:val="bullet"/>
+      <w:lvlText w:val="o"/>
+      <w:lvlJc w:val="left"/>
+      <w:pPr>
+        <w:ind w:left="1440" w:hanging="360"/>
+      </w:pPr>
+      <w:rPr>
+        <w:rFonts w:ascii="Courier New" w:hAnsi="Courier New" w:cs="Courier New" w:hint="default"/>
+      </w:rPr>
+    </w:lvl>
+    <w:lvl w:ilvl="2" w:tplc="0C0A0005" w:tentative="1">
+      <w:start w:val="1"/>
+      <w:numFmt w:val="bullet"/>
+      <w:lvlText w:val=""/>
+      <w:lvlJc w:val="left"/>
+      <w:pPr>
+        <w:ind w:left="2160" w:hanging="360"/>
+      </w:pPr>
+      <w:rPr>
+        <w:rFonts w:ascii="Wingdings" w:hAnsi="Wingdings" w:hint="default"/>
+      </w:rPr>
+    </w:lvl>
+    <w:lvl w:ilvl="3" w:tplc="0C0A0001" w:tentative="1">
+      <w:start w:val="1"/>
+      <w:numFmt w:val="bullet"/>
+      <w:lvlText w:val=""/>
+      <w:lvlJc w:val="left"/>
+      <w:pPr>
+        <w:ind w:left="2880" w:hanging="360"/>
+      </w:pPr>
+      <w:rPr>
+        <w:rFonts w:ascii="Symbol" w:hAnsi="Symbol" w:hint="default"/>
+      </w:rPr>
+    </w:lvl>
+    <w:lvl w:ilvl="4" w:tplc="0C0A0003" w:tentative="1">
+      <w:start w:val="1"/>
+      <w:numFmt w:val="bullet"/>
+      <w:lvlText w:val="o"/>
+      <w:lvlJc w:val="left"/>
+      <w:pPr>
+        <w:ind w:left="3600" w:hanging="360"/>
+      </w:pPr>
+      <w:rPr>
+        <w:rFonts w:ascii="Courier New" w:hAnsi="Courier New" w:cs="Courier New" w:hint="default"/>
+      </w:rPr>
+    </w:lvl>
+    <w:lvl w:ilvl="5" w:tplc="0C0A0005" w:tentative="1">
+      <w:start w:val="1"/>
+      <w:numFmt w:val="bullet"/>
+      <w:lvlText w:val=""/>
+      <w:lvlJc w:val="left"/>
+      <w:pPr>
+        <w:ind w:left="4320" w:hanging="360"/>
+      </w:pPr>
+      <w:rPr>
+        <w:rFonts w:ascii="Wingdings" w:hAnsi="Wingdings" w:hint="default"/>
+      </w:rPr>
+    </w:lvl>
+    <w:lvl w:ilvl="6" w:tplc="0C0A0001" w:tentative="1">
+      <w:start w:val="1"/>
+      <w:numFmt w:val="bullet"/>
+      <w:lvlText w:val=""/>
+      <w:lvlJc w:val="left"/>
+      <w:pPr>
+        <w:ind w:left="5040" w:hanging="360"/>
+      </w:pPr>
+      <w:rPr>
+        <w:rFonts w:ascii="Symbol" w:hAnsi="Symbol" w:hint="default"/>
+      </w:rPr>
+    </w:lvl>
+    <w:lvl w:ilvl="7" w:tplc="0C0A0003" w:tentative="1">
+      <w:start w:val="1"/>
+      <w:numFmt w:val="bullet"/>
+      <w:lvlText w:val="o"/>
+      <w:lvlJc w:val="left"/>
+      <w:pPr>
+        <w:ind w:left="5760" w:hanging="360"/>
+      </w:pPr>
+      <w:rPr>
+        <w:rFonts w:ascii="Courier New" w:hAnsi="Courier New" w:cs="Courier New" w:hint="default"/>
+      </w:rPr>
+    </w:lvl>
+    <w:lvl w:ilvl="8" w:tplc="0C0A0005" w:tentative="1">
+      <w:start w:val="1"/>
+      <w:numFmt w:val="bullet"/>
+      <w:lvlText w:val=""/>
+      <w:lvlJc w:val="left"/>
+      <w:pPr>
+        <w:ind w:left="6480" w:hanging="360"/>
+      </w:pPr>
+      <w:rPr>
+        <w:rFonts w:ascii="Wingdings" w:hAnsi="Wingdings" w:hint="default"/>
+      </w:rPr>
+    </w:lvl>
+  </w:abstractNum>
+  <w:abstractNum w:abstractNumId="15">
+    <w:nsid w:val="4CB61654"/>
+    <w:multiLevelType w:val="hybridMultilevel"/>
+    <w:tmpl w:val="9B825376"/>
+    <w:lvl w:ilvl="0" w:tplc="E9669FD4">
+      <w:numFmt w:val="bullet"/>
+      <w:lvlText w:val="-"/>
+      <w:lvlJc w:val="left"/>
+      <w:pPr>
+        <w:ind w:left="720" w:hanging="360"/>
+      </w:pPr>
+      <w:rPr>
+        <w:rFonts w:ascii="Arial" w:eastAsiaTheme="minorHAnsi" w:hAnsi="Arial" w:cs="Arial" w:hint="default"/>
+      </w:rPr>
+    </w:lvl>
+    <w:lvl w:ilvl="1" w:tplc="0C0A0003" w:tentative="1">
+      <w:start w:val="1"/>
+      <w:numFmt w:val="bullet"/>
+      <w:lvlText w:val="o"/>
+      <w:lvlJc w:val="left"/>
+      <w:pPr>
+        <w:ind w:left="1440" w:hanging="360"/>
+      </w:pPr>
+      <w:rPr>
+        <w:rFonts w:ascii="Courier New" w:hAnsi="Courier New" w:cs="Courier New" w:hint="default"/>
+      </w:rPr>
+    </w:lvl>
+    <w:lvl w:ilvl="2" w:tplc="0C0A0005" w:tentative="1">
+      <w:start w:val="1"/>
+      <w:numFmt w:val="bullet"/>
+      <w:lvlText w:val=""/>
+      <w:lvlJc w:val="left"/>
+      <w:pPr>
+        <w:ind w:left="2160" w:hanging="360"/>
+      </w:pPr>
+      <w:rPr>
+        <w:rFonts w:ascii="Wingdings" w:hAnsi="Wingdings" w:hint="default"/>
+      </w:rPr>
+    </w:lvl>
+    <w:lvl w:ilvl="3" w:tplc="0C0A0001" w:tentative="1">
+      <w:start w:val="1"/>
+      <w:numFmt w:val="bullet"/>
+      <w:lvlText w:val=""/>
+      <w:lvlJc w:val="left"/>
+      <w:pPr>
+        <w:ind w:left="2880" w:hanging="360"/>
+      </w:pPr>
+      <w:rPr>
+        <w:rFonts w:ascii="Symbol" w:hAnsi="Symbol" w:hint="default"/>
+      </w:rPr>
+    </w:lvl>
+    <w:lvl w:ilvl="4" w:tplc="0C0A0003" w:tentative="1">
+      <w:start w:val="1"/>
+      <w:numFmt w:val="bullet"/>
+      <w:lvlText w:val="o"/>
+      <w:lvlJc w:val="left"/>
+      <w:pPr>
+        <w:ind w:left="3600" w:hanging="360"/>
+      </w:pPr>
+      <w:rPr>
+        <w:rFonts w:ascii="Courier New" w:hAnsi="Courier New" w:cs="Courier New" w:hint="default"/>
+      </w:rPr>
+    </w:lvl>
+    <w:lvl w:ilvl="5" w:tplc="0C0A0005" w:tentative="1">
+      <w:start w:val="1"/>
+      <w:numFmt w:val="bullet"/>
+      <w:lvlText w:val=""/>
+      <w:lvlJc w:val="left"/>
+      <w:pPr>
+        <w:ind w:left="4320" w:hanging="360"/>
+      </w:pPr>
+      <w:rPr>
+        <w:rFonts w:ascii="Wingdings" w:hAnsi="Wingdings" w:hint="default"/>
+      </w:rPr>
+    </w:lvl>
+    <w:lvl w:ilvl="6" w:tplc="0C0A0001" w:tentative="1">
+      <w:start w:val="1"/>
+      <w:numFmt w:val="bullet"/>
+      <w:lvlText w:val=""/>
+      <w:lvlJc w:val="left"/>
+      <w:pPr>
+        <w:ind w:left="5040" w:hanging="360"/>
+      </w:pPr>
+      <w:rPr>
+        <w:rFonts w:ascii="Symbol" w:hAnsi="Symbol" w:hint="default"/>
+      </w:rPr>
+    </w:lvl>
+    <w:lvl w:ilvl="7" w:tplc="0C0A0003" w:tentative="1">
+      <w:start w:val="1"/>
+      <w:numFmt w:val="bullet"/>
+      <w:lvlText w:val="o"/>
+      <w:lvlJc w:val="left"/>
+      <w:pPr>
+        <w:ind w:left="5760" w:hanging="360"/>
+      </w:pPr>
+      <w:rPr>
+        <w:rFonts w:ascii="Courier New" w:hAnsi="Courier New" w:cs="Courier New" w:hint="default"/>
+      </w:rPr>
+    </w:lvl>
+    <w:lvl w:ilvl="8" w:tplc="0C0A0005" w:tentative="1">
+      <w:start w:val="1"/>
+      <w:numFmt w:val="bullet"/>
+      <w:lvlText w:val=""/>
+      <w:lvlJc w:val="left"/>
+      <w:pPr>
+        <w:ind w:left="6480" w:hanging="360"/>
+      </w:pPr>
+      <w:rPr>
+        <w:rFonts w:ascii="Wingdings" w:hAnsi="Wingdings" w:hint="default"/>
+      </w:rPr>
+    </w:lvl>
+  </w:abstractNum>
+  <w:abstractNum w:abstractNumId="16">
+    <w:nsid w:val="53FC321A"/>
+    <w:multiLevelType w:val="hybridMultilevel"/>
+    <w:tmpl w:val="8C18E9FE"/>
+    <w:lvl w:ilvl="0" w:tplc="E9669FD4">
+      <w:numFmt w:val="bullet"/>
+      <w:lvlText w:val="-"/>
+      <w:lvlJc w:val="left"/>
+      <w:pPr>
+        <w:ind w:left="720" w:hanging="360"/>
+      </w:pPr>
+      <w:rPr>
+        <w:rFonts w:ascii="Arial" w:eastAsiaTheme="minorHAnsi" w:hAnsi="Arial" w:cs="Arial" w:hint="default"/>
+      </w:rPr>
+    </w:lvl>
+    <w:lvl w:ilvl="1" w:tplc="0C0A0003" w:tentative="1">
+      <w:start w:val="1"/>
+      <w:numFmt w:val="bullet"/>
+      <w:lvlText w:val="o"/>
+      <w:lvlJc w:val="left"/>
+      <w:pPr>
+        <w:ind w:left="1440" w:hanging="360"/>
+      </w:pPr>
+      <w:rPr>
+        <w:rFonts w:ascii="Courier New" w:hAnsi="Courier New" w:cs="Courier New" w:hint="default"/>
+      </w:rPr>
+    </w:lvl>
+    <w:lvl w:ilvl="2" w:tplc="0C0A0005" w:tentative="1">
+      <w:start w:val="1"/>
+      <w:numFmt w:val="bullet"/>
+      <w:lvlText w:val=""/>
+      <w:lvlJc w:val="left"/>
+      <w:pPr>
+        <w:ind w:left="2160" w:hanging="360"/>
+      </w:pPr>
+      <w:rPr>
+        <w:rFonts w:ascii="Wingdings" w:hAnsi="Wingdings" w:hint="default"/>
+      </w:rPr>
+    </w:lvl>
+    <w:lvl w:ilvl="3" w:tplc="0C0A0001" w:tentative="1">
+      <w:start w:val="1"/>
+      <w:numFmt w:val="bullet"/>
+      <w:lvlText w:val=""/>
+      <w:lvlJc w:val="left"/>
+      <w:pPr>
+        <w:ind w:left="2880" w:hanging="360"/>
+      </w:pPr>
+      <w:rPr>
+        <w:rFonts w:ascii="Symbol" w:hAnsi="Symbol" w:hint="default"/>
+      </w:rPr>
+    </w:lvl>
+    <w:lvl w:ilvl="4" w:tplc="0C0A0003" w:tentative="1">
+      <w:start w:val="1"/>
+      <w:numFmt w:val="bullet"/>
+      <w:lvlText w:val="o"/>
+      <w:lvlJc w:val="left"/>
+      <w:pPr>
+        <w:ind w:left="3600" w:hanging="360"/>
+      </w:pPr>
+      <w:rPr>
+        <w:rFonts w:ascii="Courier New" w:hAnsi="Courier New" w:cs="Courier New" w:hint="default"/>
+      </w:rPr>
+    </w:lvl>
+    <w:lvl w:ilvl="5" w:tplc="0C0A0005" w:tentative="1">
+      <w:start w:val="1"/>
+      <w:numFmt w:val="bullet"/>
+      <w:lvlText w:val=""/>
+      <w:lvlJc w:val="left"/>
+      <w:pPr>
+        <w:ind w:left="4320" w:hanging="360"/>
+      </w:pPr>
+      <w:rPr>
+        <w:rFonts w:ascii="Wingdings" w:hAnsi="Wingdings" w:hint="default"/>
+      </w:rPr>
+    </w:lvl>
+    <w:lvl w:ilvl="6" w:tplc="0C0A0001" w:tentative="1">
+      <w:start w:val="1"/>
+      <w:numFmt w:val="bullet"/>
+      <w:lvlText w:val=""/>
+      <w:lvlJc w:val="left"/>
+      <w:pPr>
+        <w:ind w:left="5040" w:hanging="360"/>
+      </w:pPr>
+      <w:rPr>
+        <w:rFonts w:ascii="Symbol" w:hAnsi="Symbol" w:hint="default"/>
+      </w:rPr>
+    </w:lvl>
+    <w:lvl w:ilvl="7" w:tplc="0C0A0003" w:tentative="1">
+      <w:start w:val="1"/>
+      <w:numFmt w:val="bullet"/>
+      <w:lvlText w:val="o"/>
+      <w:lvlJc w:val="left"/>
+      <w:pPr>
+        <w:ind w:left="5760" w:hanging="360"/>
+      </w:pPr>
+      <w:rPr>
+        <w:rFonts w:ascii="Courier New" w:hAnsi="Courier New" w:cs="Courier New" w:hint="default"/>
+      </w:rPr>
+    </w:lvl>
+    <w:lvl w:ilvl="8" w:tplc="0C0A0005" w:tentative="1">
+      <w:start w:val="1"/>
+      <w:numFmt w:val="bullet"/>
+      <w:lvlText w:val=""/>
+      <w:lvlJc w:val="left"/>
+      <w:pPr>
+        <w:ind w:left="6480" w:hanging="360"/>
+      </w:pPr>
+      <w:rPr>
+        <w:rFonts w:ascii="Wingdings" w:hAnsi="Wingdings" w:hint="default"/>
+      </w:rPr>
+    </w:lvl>
+  </w:abstractNum>
+  <w:abstractNum w:abstractNumId="17">
     <w:nsid w:val="5E9014C4"/>
     <w:multiLevelType w:val="hybridMultilevel"/>
     <w:tmpl w:val="BF909E84"/>
@@ -12895,7 +14742,7 @@
       </w:rPr>
     </w:lvl>
   </w:abstractNum>
-  <w:abstractNum w:abstractNumId="10">
+  <w:abstractNum w:abstractNumId="18">
     <w:nsid w:val="5F994ADE"/>
     <w:multiLevelType w:val="hybridMultilevel"/>
     <w:tmpl w:val="E0BACA24"/>
@@ -13007,7 +14854,119 @@
       </w:rPr>
     </w:lvl>
   </w:abstractNum>
-  <w:abstractNum w:abstractNumId="11">
+  <w:abstractNum w:abstractNumId="19">
+    <w:nsid w:val="62605044"/>
+    <w:multiLevelType w:val="hybridMultilevel"/>
+    <w:tmpl w:val="18E09D8C"/>
+    <w:lvl w:ilvl="0" w:tplc="E9669FD4">
+      <w:numFmt w:val="bullet"/>
+      <w:lvlText w:val="-"/>
+      <w:lvlJc w:val="left"/>
+      <w:pPr>
+        <w:ind w:left="720" w:hanging="360"/>
+      </w:pPr>
+      <w:rPr>
+        <w:rFonts w:ascii="Arial" w:eastAsiaTheme="minorHAnsi" w:hAnsi="Arial" w:cs="Arial" w:hint="default"/>
+      </w:rPr>
+    </w:lvl>
+    <w:lvl w:ilvl="1" w:tplc="0C0A0003" w:tentative="1">
+      <w:start w:val="1"/>
+      <w:numFmt w:val="bullet"/>
+      <w:lvlText w:val="o"/>
+      <w:lvlJc w:val="left"/>
+      <w:pPr>
+        <w:ind w:left="1440" w:hanging="360"/>
+      </w:pPr>
+      <w:rPr>
+        <w:rFonts w:ascii="Courier New" w:hAnsi="Courier New" w:cs="Courier New" w:hint="default"/>
+      </w:rPr>
+    </w:lvl>
+    <w:lvl w:ilvl="2" w:tplc="0C0A0005" w:tentative="1">
+      <w:start w:val="1"/>
+      <w:numFmt w:val="bullet"/>
+      <w:lvlText w:val=""/>
+      <w:lvlJc w:val="left"/>
+      <w:pPr>
+        <w:ind w:left="2160" w:hanging="360"/>
+      </w:pPr>
+      <w:rPr>
+        <w:rFonts w:ascii="Wingdings" w:hAnsi="Wingdings" w:hint="default"/>
+      </w:rPr>
+    </w:lvl>
+    <w:lvl w:ilvl="3" w:tplc="0C0A0001" w:tentative="1">
+      <w:start w:val="1"/>
+      <w:numFmt w:val="bullet"/>
+      <w:lvlText w:val=""/>
+      <w:lvlJc w:val="left"/>
+      <w:pPr>
+        <w:ind w:left="2880" w:hanging="360"/>
+      </w:pPr>
+      <w:rPr>
+        <w:rFonts w:ascii="Symbol" w:hAnsi="Symbol" w:hint="default"/>
+      </w:rPr>
+    </w:lvl>
+    <w:lvl w:ilvl="4" w:tplc="0C0A0003" w:tentative="1">
+      <w:start w:val="1"/>
+      <w:numFmt w:val="bullet"/>
+      <w:lvlText w:val="o"/>
+      <w:lvlJc w:val="left"/>
+      <w:pPr>
+        <w:ind w:left="3600" w:hanging="360"/>
+      </w:pPr>
+      <w:rPr>
+        <w:rFonts w:ascii="Courier New" w:hAnsi="Courier New" w:cs="Courier New" w:hint="default"/>
+      </w:rPr>
+    </w:lvl>
+    <w:lvl w:ilvl="5" w:tplc="0C0A0005" w:tentative="1">
+      <w:start w:val="1"/>
+      <w:numFmt w:val="bullet"/>
+      <w:lvlText w:val=""/>
+      <w:lvlJc w:val="left"/>
+      <w:pPr>
+        <w:ind w:left="4320" w:hanging="360"/>
+      </w:pPr>
+      <w:rPr>
+        <w:rFonts w:ascii="Wingdings" w:hAnsi="Wingdings" w:hint="default"/>
+      </w:rPr>
+    </w:lvl>
+    <w:lvl w:ilvl="6" w:tplc="0C0A0001" w:tentative="1">
+      <w:start w:val="1"/>
+      <w:numFmt w:val="bullet"/>
+      <w:lvlText w:val=""/>
+      <w:lvlJc w:val="left"/>
+      <w:pPr>
+        <w:ind w:left="5040" w:hanging="360"/>
+      </w:pPr>
+      <w:rPr>
+        <w:rFonts w:ascii="Symbol" w:hAnsi="Symbol" w:hint="default"/>
+      </w:rPr>
+    </w:lvl>
+    <w:lvl w:ilvl="7" w:tplc="0C0A0003" w:tentative="1">
+      <w:start w:val="1"/>
+      <w:numFmt w:val="bullet"/>
+      <w:lvlText w:val="o"/>
+      <w:lvlJc w:val="left"/>
+      <w:pPr>
+        <w:ind w:left="5760" w:hanging="360"/>
+      </w:pPr>
+      <w:rPr>
+        <w:rFonts w:ascii="Courier New" w:hAnsi="Courier New" w:cs="Courier New" w:hint="default"/>
+      </w:rPr>
+    </w:lvl>
+    <w:lvl w:ilvl="8" w:tplc="0C0A0005" w:tentative="1">
+      <w:start w:val="1"/>
+      <w:numFmt w:val="bullet"/>
+      <w:lvlText w:val=""/>
+      <w:lvlJc w:val="left"/>
+      <w:pPr>
+        <w:ind w:left="6480" w:hanging="360"/>
+      </w:pPr>
+      <w:rPr>
+        <w:rFonts w:ascii="Wingdings" w:hAnsi="Wingdings" w:hint="default"/>
+      </w:rPr>
+    </w:lvl>
+  </w:abstractNum>
+  <w:abstractNum w:abstractNumId="20">
     <w:nsid w:val="63673D64"/>
     <w:multiLevelType w:val="hybridMultilevel"/>
     <w:tmpl w:val="10EA503C"/>
@@ -13119,7 +15078,7 @@
       </w:rPr>
     </w:lvl>
   </w:abstractNum>
-  <w:abstractNum w:abstractNumId="12">
+  <w:abstractNum w:abstractNumId="21">
     <w:nsid w:val="69E54BA7"/>
     <w:multiLevelType w:val="multilevel"/>
     <w:tmpl w:val="0C0A001F"/>
@@ -13205,7 +15164,7 @@
       </w:pPr>
     </w:lvl>
   </w:abstractNum>
-  <w:abstractNum w:abstractNumId="13">
+  <w:abstractNum w:abstractNumId="22">
     <w:nsid w:val="743F5D41"/>
     <w:multiLevelType w:val="hybridMultilevel"/>
     <w:tmpl w:val="8B8AC9F0"/>
@@ -13294,7 +15253,7 @@
       </w:pPr>
     </w:lvl>
   </w:abstractNum>
-  <w:abstractNum w:abstractNumId="14">
+  <w:abstractNum w:abstractNumId="23">
     <w:nsid w:val="76DB6ED8"/>
     <w:multiLevelType w:val="hybridMultilevel"/>
     <w:tmpl w:val="48B00D00"/>
@@ -13406,7 +15365,7 @@
       </w:rPr>
     </w:lvl>
   </w:abstractNum>
-  <w:abstractNum w:abstractNumId="15">
+  <w:abstractNum w:abstractNumId="24">
     <w:nsid w:val="77595467"/>
     <w:multiLevelType w:val="hybridMultilevel"/>
     <w:tmpl w:val="8B4AF6D6"/>
@@ -13519,52 +15478,79 @@
     </w:lvl>
   </w:abstractNum>
   <w:num w:numId="1">
-    <w:abstractNumId w:val="7"/>
+    <w:abstractNumId w:val="12"/>
   </w:num>
   <w:num w:numId="2">
-    <w:abstractNumId w:val="12"/>
+    <w:abstractNumId w:val="21"/>
   </w:num>
   <w:num w:numId="3">
     <w:abstractNumId w:val="0"/>
   </w:num>
   <w:num w:numId="4">
+    <w:abstractNumId w:val="20"/>
+  </w:num>
+  <w:num w:numId="5">
+    <w:abstractNumId w:val="4"/>
+  </w:num>
+  <w:num w:numId="6">
+    <w:abstractNumId w:val="9"/>
+  </w:num>
+  <w:num w:numId="7">
     <w:abstractNumId w:val="11"/>
   </w:num>
-  <w:num w:numId="5">
-    <w:abstractNumId w:val="3"/>
+  <w:num w:numId="8">
+    <w:abstractNumId w:val="24"/>
   </w:num>
-  <w:num w:numId="6">
+  <w:num w:numId="9">
+    <w:abstractNumId w:val="18"/>
+  </w:num>
+  <w:num w:numId="10">
+    <w:abstractNumId w:val="13"/>
+  </w:num>
+  <w:num w:numId="11">
     <w:abstractNumId w:val="5"/>
   </w:num>
-  <w:num w:numId="7">
-    <w:abstractNumId w:val="6"/>
-  </w:num>
-  <w:num w:numId="8">
-    <w:abstractNumId w:val="15"/>
-  </w:num>
-  <w:num w:numId="9">
-    <w:abstractNumId w:val="10"/>
-  </w:num>
-  <w:num w:numId="10">
-    <w:abstractNumId w:val="8"/>
-  </w:num>
-  <w:num w:numId="11">
-    <w:abstractNumId w:val="4"/>
-  </w:num>
   <w:num w:numId="12">
-    <w:abstractNumId w:val="13"/>
+    <w:abstractNumId w:val="22"/>
   </w:num>
   <w:num w:numId="13">
     <w:abstractNumId w:val="2"/>
   </w:num>
   <w:num w:numId="14">
-    <w:abstractNumId w:val="9"/>
+    <w:abstractNumId w:val="17"/>
   </w:num>
   <w:num w:numId="15">
     <w:abstractNumId w:val="1"/>
   </w:num>
   <w:num w:numId="16">
+    <w:abstractNumId w:val="23"/>
+  </w:num>
+  <w:num w:numId="17">
+    <w:abstractNumId w:val="3"/>
+  </w:num>
+  <w:num w:numId="18">
+    <w:abstractNumId w:val="8"/>
+  </w:num>
+  <w:num w:numId="19">
+    <w:abstractNumId w:val="16"/>
+  </w:num>
+  <w:num w:numId="20">
     <w:abstractNumId w:val="14"/>
+  </w:num>
+  <w:num w:numId="21">
+    <w:abstractNumId w:val="15"/>
+  </w:num>
+  <w:num w:numId="22">
+    <w:abstractNumId w:val="19"/>
+  </w:num>
+  <w:num w:numId="23">
+    <w:abstractNumId w:val="10"/>
+  </w:num>
+  <w:num w:numId="24">
+    <w:abstractNumId w:val="7"/>
+  </w:num>
+  <w:num w:numId="25">
+    <w:abstractNumId w:val="6"/>
   </w:num>
 </w:numbering>
 </file>
@@ -15758,7 +17744,7 @@
 </file>
 
 <file path=customXml/itemProps2.xml><?xml version="1.0" encoding="utf-8"?>
-<ds:datastoreItem xmlns:ds="http://schemas.openxmlformats.org/officeDocument/2006/customXml" ds:itemID="{4E591F25-0C4E-4BF3-A391-FCA3F097DB92}">
+<ds:datastoreItem xmlns:ds="http://schemas.openxmlformats.org/officeDocument/2006/customXml" ds:itemID="{09F980EA-35EB-4604-8568-8F2886CF7D29}">
   <ds:schemaRefs>
     <ds:schemaRef ds:uri="http://schemas.openxmlformats.org/officeDocument/2006/bibliography"/>
   </ds:schemaRefs>

--- a/TG1/TG1.docx
+++ b/TG1/TG1.docx
@@ -10,6 +10,7 @@
           <w:docPartUnique/>
         </w:docPartObj>
       </w:sdtPr>
+      <w:sdtEndPr/>
       <w:sdtContent>
         <w:p/>
         <w:p>
@@ -181,6 +182,18 @@
                                   </w:rPr>
                                   <w:t>Arduino &amp; RasPberry</w:t>
                                 </w:r>
+                                <w:r>
+                                  <w:rPr>
+                                    <w:b/>
+                                    <w:caps/>
+                                    <w:color w:val="365F91" w:themeColor="accent1" w:themeShade="BF"/>
+                                    <w:sz w:val="96"/>
+                                    <w:szCs w:val="96"/>
+                                  </w:rPr>
+                                  <w:t xml:space="preserve"> </w:t>
+                                </w:r>
+                                <w:bookmarkStart w:id="0" w:name="_GoBack"/>
+                                <w:bookmarkEnd w:id="0"/>
                               </w:p>
                               <w:p>
                                 <w:pPr>
@@ -403,6 +416,18 @@
                             </w:rPr>
                             <w:t>Arduino &amp; RasPberry</w:t>
                           </w:r>
+                          <w:r>
+                            <w:rPr>
+                              <w:b/>
+                              <w:caps/>
+                              <w:color w:val="365F91" w:themeColor="accent1" w:themeShade="BF"/>
+                              <w:sz w:val="96"/>
+                              <w:szCs w:val="96"/>
+                            </w:rPr>
+                            <w:t xml:space="preserve"> </w:t>
+                          </w:r>
+                          <w:bookmarkStart w:id="1" w:name="_GoBack"/>
+                          <w:bookmarkEnd w:id="1"/>
                         </w:p>
                         <w:p>
                           <w:pPr>
@@ -3436,21 +3461,7 @@
                 <w:rStyle w:val="Hipervnculo"/>
                 <w:noProof/>
               </w:rPr>
-              <w:t xml:space="preserve">5.1.n Curso gratuito n </w:t>
-            </w:r>
-            <w:r>
-              <w:rPr>
-                <w:rStyle w:val="Hipervnculo"/>
-                <w:noProof/>
-              </w:rPr>
-              <w:t>s</w:t>
-            </w:r>
-            <w:r>
-              <w:rPr>
-                <w:rStyle w:val="Hipervnculo"/>
-                <w:noProof/>
-              </w:rPr>
-              <w:t>obre el tipo de tecnología en general</w:t>
+              <w:t>5.1.n Curso gratuito n sobre el tipo de tecnología en general</w:t>
             </w:r>
             <w:r>
               <w:rPr>
@@ -5175,7 +5186,7 @@
       <w:pPr>
         <w:pStyle w:val="Ttulo1"/>
       </w:pPr>
-      <w:bookmarkStart w:id="0" w:name="_Toc445754602"/>
+      <w:bookmarkStart w:id="2" w:name="_Toc445754602"/>
       <w:r>
         <w:lastRenderedPageBreak/>
         <w:t>1. Autores del trabajo</w:t>
@@ -5183,17 +5194,17 @@
       <w:r>
         <w:t>, planificación y entrega</w:t>
       </w:r>
-      <w:bookmarkEnd w:id="0"/>
+      <w:bookmarkEnd w:id="2"/>
     </w:p>
     <w:p>
       <w:pPr>
         <w:pStyle w:val="Ttulo2"/>
       </w:pPr>
-      <w:bookmarkStart w:id="1" w:name="_Toc445754603"/>
+      <w:bookmarkStart w:id="3" w:name="_Toc445754603"/>
       <w:r>
         <w:t>1.1 Autores</w:t>
       </w:r>
-      <w:bookmarkEnd w:id="1"/>
+      <w:bookmarkEnd w:id="3"/>
     </w:p>
     <w:p>
       <w:r>
@@ -5206,23 +5217,7 @@
         <w:t xml:space="preserve">los cuales van a </w:t>
       </w:r>
       <w:r>
-        <w:t xml:space="preserve">comparar </w:t>
-      </w:r>
-      <w:proofErr w:type="spellStart"/>
-      <w:r>
-        <w:t>Arduino</w:t>
-      </w:r>
-      <w:proofErr w:type="spellEnd"/>
-      <w:r>
-        <w:t xml:space="preserve"> &amp; </w:t>
-      </w:r>
-      <w:proofErr w:type="spellStart"/>
-      <w:r>
-        <w:t>Rapsberry</w:t>
-      </w:r>
-      <w:proofErr w:type="spellEnd"/>
-      <w:r>
-        <w:t xml:space="preserve"> PI son:</w:t>
+        <w:t>comparar Arduino &amp; Rapsberry PI son:</w:t>
       </w:r>
     </w:p>
     <w:p>
@@ -5236,13 +5231,8 @@
       <w:r>
         <w:t xml:space="preserve">David Moreno </w:t>
       </w:r>
-      <w:proofErr w:type="spellStart"/>
-      <w:r>
-        <w:t>Moreno</w:t>
-      </w:r>
-      <w:proofErr w:type="spellEnd"/>
-      <w:r>
-        <w:t xml:space="preserve"> (Coordinador del grupo)</w:t>
+      <w:r>
+        <w:t>Moreno (Coordinador del grupo)</w:t>
       </w:r>
     </w:p>
     <w:p>
@@ -5265,17 +5255,8 @@
           <w:numId w:val="5"/>
         </w:numPr>
       </w:pPr>
-      <w:proofErr w:type="spellStart"/>
-      <w:r>
-        <w:t>Sorín</w:t>
-      </w:r>
-      <w:proofErr w:type="spellEnd"/>
-      <w:r>
-        <w:t xml:space="preserve"> </w:t>
-      </w:r>
-      <w:proofErr w:type="spellStart"/>
-      <w:r>
-        <w:t>Gav</w:t>
+      <w:r>
+        <w:t>Sorín Gav</w:t>
       </w:r>
       <w:r>
         <w:t>r</w:t>
@@ -5283,17 +5264,16 @@
       <w:r>
         <w:t>ila</w:t>
       </w:r>
-      <w:proofErr w:type="spellEnd"/>
     </w:p>
     <w:p>
       <w:pPr>
         <w:pStyle w:val="Ttulo2"/>
       </w:pPr>
-      <w:bookmarkStart w:id="2" w:name="_Toc445754604"/>
+      <w:bookmarkStart w:id="4" w:name="_Toc445754604"/>
       <w:r>
         <w:t>1.2 Planificación</w:t>
       </w:r>
-      <w:bookmarkEnd w:id="2"/>
+      <w:bookmarkEnd w:id="4"/>
     </w:p>
     <w:p>
       <w:r>
@@ -5317,16 +5297,8 @@
           <w:rPr>
             <w:rStyle w:val="Hipervnculo"/>
           </w:rPr>
-          <w:t xml:space="preserve">TG1 – </w:t>
+          <w:t>TG1 – Arduino&amp;Rapsberry</w:t>
         </w:r>
-        <w:proofErr w:type="spellStart"/>
-        <w:r>
-          <w:rPr>
-            <w:rStyle w:val="Hipervnculo"/>
-          </w:rPr>
-          <w:t>Arduino&amp;Rapsberry</w:t>
-        </w:r>
-        <w:proofErr w:type="spellEnd"/>
       </w:hyperlink>
     </w:p>
     <w:p>
@@ -5338,11 +5310,11 @@
       <w:pPr>
         <w:pStyle w:val="Ttulo2"/>
       </w:pPr>
-      <w:bookmarkStart w:id="3" w:name="_Toc445754605"/>
+      <w:bookmarkStart w:id="5" w:name="_Toc445754605"/>
       <w:r>
         <w:t>1.3 Entrega</w:t>
       </w:r>
-      <w:bookmarkEnd w:id="3"/>
+      <w:bookmarkEnd w:id="5"/>
     </w:p>
     <w:p>
       <w:r>
@@ -5355,15 +5327,7 @@
         <w:t>repositorio</w:t>
       </w:r>
       <w:r>
-        <w:t xml:space="preserve"> en </w:t>
-      </w:r>
-      <w:proofErr w:type="spellStart"/>
-      <w:r>
-        <w:t>GitHub</w:t>
-      </w:r>
-      <w:proofErr w:type="spellEnd"/>
-      <w:r>
-        <w:t xml:space="preserve"> donde incorporamos nuestro trabajo y archivos:</w:t>
+        <w:t xml:space="preserve"> en GitHub donde incorporamos nuestro trabajo y archivos:</w:t>
       </w:r>
     </w:p>
     <w:p>
@@ -5440,41 +5404,31 @@
         <w:pStyle w:val="Ttulo1"/>
         <w:spacing w:before="360"/>
       </w:pPr>
-      <w:bookmarkStart w:id="4" w:name="_Toc445754606"/>
+      <w:bookmarkStart w:id="6" w:name="_Toc445754606"/>
       <w:r>
         <w:t xml:space="preserve">2. </w:t>
       </w:r>
       <w:r>
         <w:t>Descripción del tipo de tecnología</w:t>
       </w:r>
-      <w:bookmarkEnd w:id="4"/>
+      <w:bookmarkEnd w:id="6"/>
     </w:p>
     <w:p>
       <w:r>
         <w:t>Cuand</w:t>
       </w:r>
       <w:r>
-        <w:t xml:space="preserve">o hablamos de </w:t>
-      </w:r>
-      <w:proofErr w:type="spellStart"/>
-      <w:r>
-        <w:t>A</w:t>
-      </w:r>
-      <w:r>
-        <w:t>rduino</w:t>
-      </w:r>
-      <w:proofErr w:type="spellEnd"/>
-      <w:r>
-        <w:t xml:space="preserve"> y </w:t>
-      </w:r>
-      <w:proofErr w:type="spellStart"/>
+        <w:t>o hablamos de A</w:t>
+      </w:r>
+      <w:r>
+        <w:t xml:space="preserve">rduino y </w:t>
+      </w:r>
       <w:r>
         <w:rPr>
           <w:bCs/>
         </w:rPr>
         <w:t>Raspberry</w:t>
       </w:r>
-      <w:proofErr w:type="spellEnd"/>
       <w:r>
         <w:rPr>
           <w:b/>
@@ -5565,7 +5519,6 @@
       </w:r>
     </w:p>
     <w:p>
-      <w:proofErr w:type="spellStart"/>
       <w:r>
         <w:rPr>
           <w:rStyle w:val="nfasissutil"/>
@@ -5577,7 +5530,6 @@
         <w:lastRenderedPageBreak/>
         <w:t>Arduino</w:t>
       </w:r>
-      <w:proofErr w:type="spellEnd"/>
       <w:r>
         <w:rPr>
           <w:rStyle w:val="nfasissutil"/>
@@ -5631,7 +5583,6 @@
         </w:rPr>
         <w:t xml:space="preserve">, </w:t>
       </w:r>
-      <w:proofErr w:type="spellStart"/>
       <w:r>
         <w:rPr>
           <w:b/>
@@ -5639,7 +5590,6 @@
         </w:rPr>
         <w:t>Raspberry</w:t>
       </w:r>
-      <w:proofErr w:type="spellEnd"/>
       <w:r>
         <w:t xml:space="preserve"> es un </w:t>
       </w:r>
@@ -5667,11 +5617,9 @@
       <w:r>
         <w:t xml:space="preserve"> </w:t>
       </w:r>
-      <w:proofErr w:type="spellStart"/>
       <w:r>
         <w:t>VideoCore</w:t>
       </w:r>
-      <w:proofErr w:type="spellEnd"/>
       <w:r>
         <w:t xml:space="preserve"> IV, y 512 </w:t>
       </w:r>
@@ -5731,7 +5679,6 @@
           <w:color w:val="auto"/>
         </w:rPr>
       </w:pPr>
-      <w:proofErr w:type="spellStart"/>
       <w:r>
         <w:rPr>
           <w:rStyle w:val="nfasissutil"/>
@@ -5739,37 +5686,7 @@
           <w:iCs w:val="0"/>
           <w:color w:val="auto"/>
         </w:rPr>
-        <w:t>Rapsberry</w:t>
-      </w:r>
-      <w:proofErr w:type="spellEnd"/>
-      <w:r>
-        <w:rPr>
-          <w:rStyle w:val="nfasissutil"/>
-          <w:i w:val="0"/>
-          <w:iCs w:val="0"/>
-          <w:color w:val="auto"/>
-        </w:rPr>
-        <w:t xml:space="preserve"> cuenta con 3 modelos evolutivos, mientras que </w:t>
-      </w:r>
-      <w:proofErr w:type="spellStart"/>
-      <w:r>
-        <w:rPr>
-          <w:rStyle w:val="nfasissutil"/>
-          <w:i w:val="0"/>
-          <w:iCs w:val="0"/>
-          <w:color w:val="auto"/>
-        </w:rPr>
-        <w:t>arduino</w:t>
-      </w:r>
-      <w:proofErr w:type="spellEnd"/>
-      <w:r>
-        <w:rPr>
-          <w:rStyle w:val="nfasissutil"/>
-          <w:i w:val="0"/>
-          <w:iCs w:val="0"/>
-          <w:color w:val="auto"/>
-        </w:rPr>
-        <w:t xml:space="preserve"> cuenta con 12 placas adaptadas a las diferentes necesidades del proyecto.</w:t>
+        <w:t>Rapsberry cuenta con 3 modelos evolutivos, mientras que arduino cuenta con 12 placas adaptadas a las diferentes necesidades del proyecto.</w:t>
       </w:r>
     </w:p>
     <w:p>
@@ -5903,7 +5820,7 @@
       <w:pPr>
         <w:pStyle w:val="Ttulo1"/>
       </w:pPr>
-      <w:bookmarkStart w:id="5" w:name="_Toc445754607"/>
+      <w:bookmarkStart w:id="7" w:name="_Toc445754607"/>
       <w:r>
         <w:lastRenderedPageBreak/>
         <w:t xml:space="preserve">3. </w:t>
@@ -5914,13 +5831,13 @@
       <w:r>
         <w:t xml:space="preserve"> (documentos)</w:t>
       </w:r>
-      <w:bookmarkEnd w:id="5"/>
+      <w:bookmarkEnd w:id="7"/>
     </w:p>
     <w:p>
       <w:pPr>
         <w:pStyle w:val="Ttulo2"/>
       </w:pPr>
-      <w:bookmarkStart w:id="6" w:name="_Toc445754608"/>
+      <w:bookmarkStart w:id="8" w:name="_Toc445754608"/>
       <w:r>
         <w:t>3.</w:t>
       </w:r>
@@ -5930,17 +5847,17 @@
       <w:r>
         <w:t xml:space="preserve"> en general</w:t>
       </w:r>
-      <w:bookmarkEnd w:id="6"/>
+      <w:bookmarkEnd w:id="8"/>
     </w:p>
     <w:p>
       <w:pPr>
         <w:pStyle w:val="Ttulo3"/>
       </w:pPr>
-      <w:bookmarkStart w:id="7" w:name="_Toc445754609"/>
+      <w:bookmarkStart w:id="9" w:name="_Toc445754609"/>
       <w:r>
         <w:t>3.1.1 Fuente de información 1 sobre el tipo de tecnología en general</w:t>
       </w:r>
-      <w:bookmarkEnd w:id="7"/>
+      <w:bookmarkEnd w:id="9"/>
     </w:p>
     <w:p>
       <w:r>
@@ -6003,19 +5920,9 @@
           <w:numId w:val="4"/>
         </w:numPr>
       </w:pPr>
-      <w:proofErr w:type="spellStart"/>
-      <w:r>
-        <w:t>Wolfram</w:t>
-      </w:r>
-      <w:proofErr w:type="spellEnd"/>
-      <w:r>
-        <w:t xml:space="preserve"> Data </w:t>
-      </w:r>
-      <w:proofErr w:type="spellStart"/>
-      <w:r>
-        <w:t>Drop</w:t>
-      </w:r>
-      <w:proofErr w:type="spellEnd"/>
+      <w:r>
+        <w:t>Wolfram Data Drop</w:t>
+      </w:r>
     </w:p>
     <w:p>
       <w:pPr>
@@ -6051,11 +5958,11 @@
       <w:pPr>
         <w:pStyle w:val="Ttulo3"/>
       </w:pPr>
-      <w:bookmarkStart w:id="8" w:name="_Toc445754610"/>
+      <w:bookmarkStart w:id="10" w:name="_Toc445754610"/>
       <w:r>
         <w:t>3.1.2 Fuente de información 2 sobre el tipo de tecnología en general</w:t>
       </w:r>
-      <w:bookmarkEnd w:id="8"/>
+      <w:bookmarkEnd w:id="10"/>
     </w:p>
     <w:p>
       <w:r>
@@ -6104,7 +6011,7 @@
       <w:pPr>
         <w:pStyle w:val="Ttulo3"/>
       </w:pPr>
-      <w:bookmarkStart w:id="9" w:name="_Toc445754611"/>
+      <w:bookmarkStart w:id="11" w:name="_Toc445754611"/>
       <w:r>
         <w:t>3.1.</w:t>
       </w:r>
@@ -6114,7 +6021,7 @@
       <w:r>
         <w:t xml:space="preserve"> Fuente de información n sobre el tipo de tecnología en general</w:t>
       </w:r>
-      <w:bookmarkEnd w:id="9"/>
+      <w:bookmarkEnd w:id="11"/>
     </w:p>
     <w:p>
       <w:r>
@@ -6196,34 +6103,30 @@
       <w:pPr>
         <w:pStyle w:val="Ttulo2"/>
       </w:pPr>
-      <w:bookmarkStart w:id="10" w:name="_Toc445754612"/>
+      <w:bookmarkStart w:id="12" w:name="_Toc445754612"/>
       <w:r>
         <w:t xml:space="preserve">3.2 </w:t>
       </w:r>
       <w:r>
         <w:t xml:space="preserve">Fuentes sobre </w:t>
       </w:r>
-      <w:proofErr w:type="spellStart"/>
       <w:r>
         <w:t>Arduino</w:t>
       </w:r>
-      <w:bookmarkEnd w:id="10"/>
-      <w:proofErr w:type="spellEnd"/>
+      <w:bookmarkEnd w:id="12"/>
     </w:p>
     <w:p>
       <w:pPr>
         <w:pStyle w:val="Ttulo3"/>
       </w:pPr>
-      <w:bookmarkStart w:id="11" w:name="_Toc445754613"/>
+      <w:bookmarkStart w:id="13" w:name="_Toc445754613"/>
       <w:r>
         <w:t xml:space="preserve">3.2.1 Fuente de información 1 sobre </w:t>
       </w:r>
-      <w:proofErr w:type="spellStart"/>
       <w:r>
         <w:t>Arduino</w:t>
       </w:r>
-      <w:bookmarkEnd w:id="11"/>
-      <w:proofErr w:type="spellEnd"/>
+      <w:bookmarkEnd w:id="13"/>
     </w:p>
     <w:p>
       <w:r>
@@ -6233,15 +6136,7 @@
         <w:t xml:space="preserve"> web</w:t>
       </w:r>
       <w:r>
-        <w:t xml:space="preserve"> oficial de las tarjetas </w:t>
-      </w:r>
-      <w:proofErr w:type="spellStart"/>
-      <w:r>
-        <w:t>Arduino</w:t>
-      </w:r>
-      <w:proofErr w:type="spellEnd"/>
-      <w:r>
-        <w:t>. En ella se puede encontrar de todo, desde una tienda online para poder comparar las tarjetas y sus componentes hasta tutoriales y referencias para poder aprender a usarla, también posee un foro de consulta y un blog sobre noticias.</w:t>
+        <w:t xml:space="preserve"> oficial de las tarjetas Arduino. En ella se puede encontrar de todo, desde una tienda online para poder comparar las tarjetas y sus componentes hasta tutoriales y referencias para poder aprender a usarla, también posee un foro de consulta y un blog sobre noticias.</w:t>
       </w:r>
     </w:p>
     <w:p>
@@ -6284,17 +6179,15 @@
           <w:tab w:val="left" w:pos="5565"/>
         </w:tabs>
       </w:pPr>
-      <w:bookmarkStart w:id="12" w:name="_Toc445754614"/>
+      <w:bookmarkStart w:id="14" w:name="_Toc445754614"/>
       <w:r>
         <w:lastRenderedPageBreak/>
         <w:t xml:space="preserve">3.2.2 Fuente de información 2 sobre </w:t>
       </w:r>
-      <w:proofErr w:type="spellStart"/>
       <w:r>
         <w:t>Arduino</w:t>
       </w:r>
-      <w:bookmarkEnd w:id="12"/>
-      <w:proofErr w:type="spellEnd"/>
+      <w:bookmarkEnd w:id="14"/>
       <w:r>
         <w:tab/>
       </w:r>
@@ -6304,64 +6197,16 @@
         <w:t>Página web</w:t>
       </w:r>
       <w:r>
-        <w:t>, “</w:t>
-      </w:r>
-      <w:proofErr w:type="spellStart"/>
-      <w:r>
-        <w:t>Xataka</w:t>
-      </w:r>
-      <w:proofErr w:type="spellEnd"/>
-      <w:r>
-        <w:t>”,</w:t>
-      </w:r>
-      <w:r>
-        <w:t xml:space="preserve"> que sirve como guía para saber sobre </w:t>
-      </w:r>
-      <w:proofErr w:type="spellStart"/>
-      <w:r>
-        <w:t>Arduino</w:t>
-      </w:r>
-      <w:proofErr w:type="spellEnd"/>
-      <w:r>
-        <w:t xml:space="preserve">. Se habla sobre qué es </w:t>
+        <w:t>, “Xataka”,</w:t>
+      </w:r>
+      <w:r>
+        <w:t xml:space="preserve"> que sirve como guía para saber sobre Arduino. Se habla sobre qué es </w:t>
       </w:r>
       <w:r>
         <w:t>e</w:t>
       </w:r>
       <w:r>
-        <w:t xml:space="preserve">xactamente </w:t>
-      </w:r>
-      <w:proofErr w:type="spellStart"/>
-      <w:r>
-        <w:t>Arduino</w:t>
-      </w:r>
-      <w:proofErr w:type="spellEnd"/>
-      <w:r>
-        <w:t xml:space="preserve">, el software </w:t>
-      </w:r>
-      <w:proofErr w:type="spellStart"/>
-      <w:r>
-        <w:t>Arduino</w:t>
-      </w:r>
-      <w:proofErr w:type="spellEnd"/>
-      <w:r>
-        <w:t xml:space="preserve">, el hardware </w:t>
-      </w:r>
-      <w:proofErr w:type="spellStart"/>
-      <w:r>
-        <w:t>Arduino</w:t>
-      </w:r>
-      <w:proofErr w:type="spellEnd"/>
-      <w:r>
-        <w:t xml:space="preserve"> y para qué sirve </w:t>
-      </w:r>
-      <w:proofErr w:type="spellStart"/>
-      <w:r>
-        <w:t>Arduino</w:t>
-      </w:r>
-      <w:proofErr w:type="spellEnd"/>
-      <w:r>
-        <w:t>.</w:t>
+        <w:t>xactamente Arduino, el software Arduino, el hardware Arduino y para qué sirve Arduino.</w:t>
       </w:r>
     </w:p>
     <w:p>
@@ -6403,19 +6248,17 @@
       <w:pPr>
         <w:pStyle w:val="Ttulo3"/>
       </w:pPr>
-      <w:bookmarkStart w:id="13" w:name="_Toc445754615"/>
+      <w:bookmarkStart w:id="15" w:name="_Toc445754615"/>
       <w:r>
         <w:t>3.2.3 Fuente de información 3</w:t>
       </w:r>
       <w:r>
         <w:t xml:space="preserve"> sobre </w:t>
       </w:r>
-      <w:proofErr w:type="spellStart"/>
       <w:r>
         <w:t>Arduino</w:t>
       </w:r>
-      <w:bookmarkEnd w:id="13"/>
-      <w:proofErr w:type="spellEnd"/>
+      <w:bookmarkEnd w:id="15"/>
     </w:p>
     <w:p>
       <w:r>
@@ -6425,15 +6268,7 @@
         <w:t xml:space="preserve">donde </w:t>
       </w:r>
       <w:r>
-        <w:t xml:space="preserve">se realiza un análisis comparativo de las placas </w:t>
-      </w:r>
-      <w:proofErr w:type="spellStart"/>
-      <w:r>
-        <w:t>Arduino</w:t>
-      </w:r>
-      <w:proofErr w:type="spellEnd"/>
-      <w:r>
-        <w:t xml:space="preserve"> (oficiales y compatibles).</w:t>
+        <w:t>se realiza un análisis comparativo de las placas Arduino (oficiales y compatibles).</w:t>
       </w:r>
     </w:p>
     <w:p>
@@ -6472,45 +6307,27 @@
       <w:pPr>
         <w:pStyle w:val="Ttulo3"/>
       </w:pPr>
-      <w:bookmarkStart w:id="14" w:name="_Toc445754616"/>
+      <w:bookmarkStart w:id="16" w:name="_Toc445754616"/>
       <w:r>
         <w:t xml:space="preserve">3.2.4 Fuente de información 4 sobre </w:t>
       </w:r>
-      <w:proofErr w:type="spellStart"/>
       <w:r>
         <w:t>Arduino</w:t>
       </w:r>
-      <w:bookmarkEnd w:id="14"/>
-      <w:proofErr w:type="spellEnd"/>
+      <w:bookmarkEnd w:id="16"/>
     </w:p>
     <w:p>
       <w:r>
         <w:t>Página web, “</w:t>
       </w:r>
       <w:r>
-        <w:t xml:space="preserve">Manual de </w:t>
-      </w:r>
-      <w:proofErr w:type="spellStart"/>
-      <w:r>
-        <w:t>Arduino</w:t>
-      </w:r>
-      <w:proofErr w:type="spellEnd"/>
-      <w:r>
-        <w:t>” (Jorge Pomares Baeza, Grupo de Innovación Educativa en Automática, Universidad de Alicante),</w:t>
+        <w:t>Manual de Arduino” (Jorge Pomares Baeza, Grupo de Innovación Educativa en Automática, Universidad de Alicante),</w:t>
       </w:r>
       <w:r>
         <w:t xml:space="preserve"> donde se </w:t>
       </w:r>
       <w:r>
-        <w:t xml:space="preserve">describen las características básicas de la placa </w:t>
-      </w:r>
-      <w:proofErr w:type="spellStart"/>
-      <w:r>
-        <w:t>Arduino</w:t>
-      </w:r>
-      <w:proofErr w:type="spellEnd"/>
-      <w:r>
-        <w:t xml:space="preserve"> y se muestran sus principales consideraciones para realizar su programación.</w:t>
+        <w:t>describen las características básicas de la placa Arduino y se muestran sus principales consideraciones para realizar su programación.</w:t>
       </w:r>
     </w:p>
     <w:p>
@@ -6550,16 +6367,14 @@
       <w:pPr>
         <w:pStyle w:val="Ttulo3"/>
       </w:pPr>
-      <w:bookmarkStart w:id="15" w:name="_Toc445754617"/>
+      <w:bookmarkStart w:id="17" w:name="_Toc445754617"/>
       <w:r>
         <w:t xml:space="preserve">3.2.5 Fuente de información 5 sobre </w:t>
       </w:r>
-      <w:proofErr w:type="spellStart"/>
       <w:r>
         <w:t>Arduino</w:t>
       </w:r>
-      <w:bookmarkEnd w:id="15"/>
-      <w:proofErr w:type="spellEnd"/>
+      <w:bookmarkEnd w:id="17"/>
     </w:p>
     <w:p>
       <w:r>
@@ -6578,13 +6393,8 @@
         <w:t>ara</w:t>
       </w:r>
       <w:r>
-        <w:t xml:space="preserve">cterísticas técnicas del </w:t>
-      </w:r>
-      <w:proofErr w:type="spellStart"/>
-      <w:r>
-        <w:t>Arduino</w:t>
-      </w:r>
-      <w:proofErr w:type="spellEnd"/>
+        <w:t>cterísticas técnicas del Arduino</w:t>
+      </w:r>
       <w:r>
         <w:t xml:space="preserve"> UNO</w:t>
       </w:r>
@@ -6620,40 +6430,30 @@
         <w:pStyle w:val="Ttulo2"/>
         <w:ind w:left="708" w:hanging="708"/>
       </w:pPr>
-      <w:bookmarkStart w:id="16" w:name="_Toc445754618"/>
+      <w:bookmarkStart w:id="18" w:name="_Toc445754618"/>
       <w:r>
         <w:t xml:space="preserve">3.3 </w:t>
       </w:r>
       <w:r>
         <w:t xml:space="preserve">Fuentes sobre </w:t>
       </w:r>
-      <w:proofErr w:type="spellStart"/>
-      <w:r>
-        <w:t>Raspberry</w:t>
-      </w:r>
-      <w:proofErr w:type="spellEnd"/>
-      <w:r>
-        <w:t xml:space="preserve"> Pi</w:t>
-      </w:r>
-      <w:bookmarkEnd w:id="16"/>
+      <w:r>
+        <w:t>Raspberry Pi</w:t>
+      </w:r>
+      <w:bookmarkEnd w:id="18"/>
     </w:p>
     <w:p>
       <w:pPr>
         <w:pStyle w:val="Ttulo3"/>
       </w:pPr>
-      <w:bookmarkStart w:id="17" w:name="_Toc445754619"/>
+      <w:bookmarkStart w:id="19" w:name="_Toc445754619"/>
       <w:r>
         <w:t xml:space="preserve">3.3.1 Fuente de información 1 sobre </w:t>
       </w:r>
-      <w:proofErr w:type="spellStart"/>
-      <w:r>
-        <w:t>Raspberry</w:t>
-      </w:r>
-      <w:proofErr w:type="spellEnd"/>
-      <w:r>
-        <w:t xml:space="preserve"> Pi</w:t>
-      </w:r>
-      <w:bookmarkEnd w:id="17"/>
+      <w:r>
+        <w:t>Raspberry Pi</w:t>
+      </w:r>
+      <w:bookmarkEnd w:id="19"/>
     </w:p>
     <w:p>
       <w:r>
@@ -6669,15 +6469,7 @@
         </w:numPr>
       </w:pPr>
       <w:r>
-        <w:t xml:space="preserve">Productos (versiones de las placas Pi0, P2, P3 </w:t>
-      </w:r>
-      <w:proofErr w:type="spellStart"/>
-      <w:r>
-        <w:t>etc</w:t>
-      </w:r>
-      <w:proofErr w:type="spellEnd"/>
-      <w:r>
-        <w:t>)</w:t>
+        <w:t>Productos (versiones de las placas Pi0, P2, P3 etc)</w:t>
       </w:r>
     </w:p>
     <w:p>
@@ -6767,48 +6559,19 @@
       <w:pPr>
         <w:pStyle w:val="Ttulo3"/>
       </w:pPr>
-      <w:bookmarkStart w:id="18" w:name="_Toc445754620"/>
+      <w:bookmarkStart w:id="20" w:name="_Toc445754620"/>
       <w:r>
         <w:lastRenderedPageBreak/>
         <w:t xml:space="preserve">3.3.2 Fuente de información 2 sobre </w:t>
       </w:r>
-      <w:proofErr w:type="spellStart"/>
-      <w:r>
-        <w:t>Raspberry</w:t>
-      </w:r>
-      <w:proofErr w:type="spellEnd"/>
-      <w:r>
-        <w:t xml:space="preserve"> Pi</w:t>
-      </w:r>
-      <w:bookmarkEnd w:id="18"/>
-    </w:p>
-    <w:p>
-      <w:r>
-        <w:t xml:space="preserve">Versión oficial de Windows </w:t>
-      </w:r>
-      <w:proofErr w:type="spellStart"/>
-      <w:r>
-        <w:t>IoT</w:t>
-      </w:r>
-      <w:proofErr w:type="spellEnd"/>
-      <w:r>
-        <w:t xml:space="preserve"> para </w:t>
-      </w:r>
-      <w:proofErr w:type="spellStart"/>
-      <w:r>
-        <w:t>Rasberry</w:t>
-      </w:r>
-      <w:proofErr w:type="spellEnd"/>
-      <w:r>
-        <w:t xml:space="preserve"> donde se ofrece información para implementar proyectos </w:t>
-      </w:r>
-      <w:proofErr w:type="spellStart"/>
-      <w:r>
-        <w:t>IoT</w:t>
-      </w:r>
-      <w:proofErr w:type="spellEnd"/>
-      <w:r>
-        <w:t xml:space="preserve"> sobre arquitectura Windows.</w:t>
+      <w:r>
+        <w:t>Raspberry Pi</w:t>
+      </w:r>
+      <w:bookmarkEnd w:id="20"/>
+    </w:p>
+    <w:p>
+      <w:r>
+        <w:t>Versión oficial de Windows IoT para Rasberry donde se ofrece información para implementar proyectos IoT sobre arquitectura Windows.</w:t>
       </w:r>
     </w:p>
     <w:p>
@@ -6850,7 +6613,7 @@
       <w:pPr>
         <w:pStyle w:val="Ttulo3"/>
       </w:pPr>
-      <w:bookmarkStart w:id="19" w:name="_Toc445754621"/>
+      <w:bookmarkStart w:id="21" w:name="_Toc445754621"/>
       <w:r>
         <w:t>3.3.3</w:t>
       </w:r>
@@ -6863,27 +6626,14 @@
       <w:r>
         <w:t xml:space="preserve"> sobre </w:t>
       </w:r>
-      <w:proofErr w:type="spellStart"/>
-      <w:r>
-        <w:t>Raspberry</w:t>
-      </w:r>
-      <w:proofErr w:type="spellEnd"/>
-      <w:r>
-        <w:t xml:space="preserve"> Pi</w:t>
-      </w:r>
-      <w:bookmarkEnd w:id="19"/>
-    </w:p>
-    <w:p>
-      <w:r>
-        <w:t xml:space="preserve">Comunidad no oficial de proyectos para </w:t>
-      </w:r>
-      <w:proofErr w:type="spellStart"/>
-      <w:r>
-        <w:t>Raspberry</w:t>
-      </w:r>
-      <w:proofErr w:type="spellEnd"/>
-      <w:r>
-        <w:t xml:space="preserve"> donde ofrecen una extensa información sobre implementación en varios lenguajes de programación: C/C++, Python, Ruby etc.</w:t>
+      <w:r>
+        <w:t>Raspberry Pi</w:t>
+      </w:r>
+      <w:bookmarkEnd w:id="21"/>
+    </w:p>
+    <w:p>
+      <w:r>
+        <w:t>Comunidad no oficial de proyectos para Raspberry donde ofrecen una extensa información sobre implementación en varios lenguajes de programación: C/C++, Python, Ruby etc.</w:t>
       </w:r>
     </w:p>
     <w:p>
@@ -6932,7 +6682,7 @@
       <w:pPr>
         <w:pStyle w:val="Ttulo1"/>
       </w:pPr>
-      <w:bookmarkStart w:id="20" w:name="_Toc445754622"/>
+      <w:bookmarkStart w:id="22" w:name="_Toc445754622"/>
       <w:r>
         <w:lastRenderedPageBreak/>
         <w:t xml:space="preserve">4. </w:t>
@@ -6943,13 +6693,13 @@
       <w:r>
         <w:t xml:space="preserve"> (cursos no gratuitos)</w:t>
       </w:r>
-      <w:bookmarkEnd w:id="20"/>
+      <w:bookmarkEnd w:id="22"/>
     </w:p>
     <w:p>
       <w:pPr>
         <w:pStyle w:val="Ttulo2"/>
       </w:pPr>
-      <w:bookmarkStart w:id="21" w:name="_Toc445754623"/>
+      <w:bookmarkStart w:id="23" w:name="_Toc445754623"/>
       <w:r>
         <w:t>4</w:t>
       </w:r>
@@ -6965,28 +6715,20 @@
       <w:r>
         <w:t>INTERNET DE LAS COSAS</w:t>
       </w:r>
-      <w:bookmarkEnd w:id="21"/>
+      <w:bookmarkEnd w:id="23"/>
     </w:p>
     <w:p>
       <w:pPr>
         <w:pStyle w:val="Ttulo3"/>
       </w:pPr>
-      <w:bookmarkStart w:id="22" w:name="_Toc445754624"/>
+      <w:bookmarkStart w:id="24" w:name="_Toc445754624"/>
       <w:r>
         <w:t>4.1.1 Curso no gratuito 1 sobre</w:t>
       </w:r>
       <w:r>
-        <w:t xml:space="preserve"> </w:t>
-      </w:r>
-      <w:proofErr w:type="spellStart"/>
-      <w:r>
-        <w:t>iNTERNET</w:t>
-      </w:r>
-      <w:proofErr w:type="spellEnd"/>
-      <w:r>
-        <w:t xml:space="preserve"> DE LAS cosas</w:t>
-      </w:r>
-      <w:bookmarkEnd w:id="22"/>
+        <w:t xml:space="preserve"> iNTERNET DE LAS cosas</w:t>
+      </w:r>
+      <w:bookmarkEnd w:id="24"/>
     </w:p>
     <w:p>
       <w:pPr>
@@ -6996,55 +6738,7 @@
         </w:rPr>
       </w:pPr>
       <w:r>
-        <w:t>Curso sobre Internet de las Cosas impartido por “</w:t>
-      </w:r>
-      <w:proofErr w:type="spellStart"/>
-      <w:r>
-        <w:t>Coursera</w:t>
-      </w:r>
-      <w:proofErr w:type="spellEnd"/>
-      <w:r>
-        <w:t>” (brinda acceso universal a la mejor educación del mundo, al asociarse con las mejores universidades y organizaciones, para ofrecer cursos en línea. Para este curso se ha unido con la Universidad de San Diego (UC San Diego)), en inglés. El curso trata sobre “</w:t>
-      </w:r>
-      <w:proofErr w:type="spellStart"/>
-      <w:r>
-        <w:t>Build</w:t>
-      </w:r>
-      <w:proofErr w:type="spellEnd"/>
-      <w:r>
-        <w:t xml:space="preserve"> </w:t>
-      </w:r>
-      <w:proofErr w:type="spellStart"/>
-      <w:r>
-        <w:t>Your</w:t>
-      </w:r>
-      <w:proofErr w:type="spellEnd"/>
-      <w:r>
-        <w:t xml:space="preserve"> </w:t>
-      </w:r>
-      <w:proofErr w:type="spellStart"/>
-      <w:r>
-        <w:t>Own</w:t>
-      </w:r>
-      <w:proofErr w:type="spellEnd"/>
-      <w:r>
-        <w:t xml:space="preserve"> Internet of </w:t>
-      </w:r>
-      <w:proofErr w:type="spellStart"/>
-      <w:r>
-        <w:t>Things</w:t>
-      </w:r>
-      <w:proofErr w:type="spellEnd"/>
-      <w:r>
-        <w:t xml:space="preserve">” (Construir Tu Propio Internet de las Cosas). Este curso se divide en 5 cursos, un proyecto final y un certificado. Primer curso - “Internet de las Cosas: ¿Cómo llegamos aquí?”, duración 2 semanas, entre 2 y 3 horas a la semana. Segundo curso - “Internet de las Cosas: Estableciendo tu Plataforma de Desarrollo </w:t>
-      </w:r>
-      <w:proofErr w:type="spellStart"/>
-      <w:r>
-        <w:t>DragonBoard</w:t>
-      </w:r>
-      <w:proofErr w:type="spellEnd"/>
-      <w:r>
-        <w:t xml:space="preserve">™”, duración 10 semanas. Tercer curso – “Internet de las Cosas: Sensibilidad y Actuación de Dispositivos”, duración 6 semanas, entre 3 y 5 horas a la semana. Cuarto curso – “Internet de las Cosas: Tecnologías de la Comunicación”, duración 4 semanas, 1 hora a la semana. Quinto curso – “Internet de las Cosas: Tecnologías Multimedia”, duración 3 semanas, entre 1 y 2 horas a la semana. Proyecto final – “Proyecto de Internet de las Cosas: Construir un Sistema de Vigilancia Móvil”. </w:t>
+        <w:t xml:space="preserve">Curso sobre Internet de las Cosas impartido por “Coursera” (brinda acceso universal a la mejor educación del mundo, al asociarse con las mejores universidades y organizaciones, para ofrecer cursos en línea. Para este curso se ha unido con la Universidad de San Diego (UC San Diego)), en inglés. El curso trata sobre “Build Your Own Internet of Things” (Construir Tu Propio Internet de las Cosas). Este curso se divide en 5 cursos, un proyecto final y un certificado. Primer curso - “Internet de las Cosas: ¿Cómo llegamos aquí?”, duración 2 semanas, entre 2 y 3 horas a la semana. Segundo curso - “Internet de las Cosas: Estableciendo tu Plataforma de Desarrollo DragonBoard™”, duración 10 semanas. Tercer curso – “Internet de las Cosas: Sensibilidad y Actuación de Dispositivos”, duración 6 semanas, entre 3 y 5 horas a la semana. Cuarto curso – “Internet de las Cosas: Tecnologías de la Comunicación”, duración 4 semanas, 1 hora a la semana. Quinto curso – “Internet de las Cosas: Tecnologías Multimedia”, duración 3 semanas, entre 1 y 2 horas a la semana. Proyecto final – “Proyecto de Internet de las Cosas: Construir un Sistema de Vigilancia Móvil”. </w:t>
       </w:r>
       <w:r>
         <w:rPr>
@@ -7149,14 +6843,14 @@
       <w:pPr>
         <w:pStyle w:val="Ttulo3"/>
       </w:pPr>
-      <w:bookmarkStart w:id="23" w:name="_Toc445754625"/>
+      <w:bookmarkStart w:id="25" w:name="_Toc445754625"/>
       <w:r>
         <w:t xml:space="preserve">4.1.2 Curso no gratuito 2 sobre </w:t>
       </w:r>
       <w:r>
         <w:t>Internet de las cosas</w:t>
       </w:r>
-      <w:bookmarkEnd w:id="23"/>
+      <w:bookmarkEnd w:id="25"/>
     </w:p>
     <w:p>
       <w:pPr>
@@ -7166,15 +6860,7 @@
         </w:rPr>
       </w:pPr>
       <w:r>
-        <w:t>Curso sobre Internet de las Cosas impartido por “</w:t>
-      </w:r>
-      <w:proofErr w:type="spellStart"/>
-      <w:r>
-        <w:t>Coursera</w:t>
-      </w:r>
-      <w:proofErr w:type="spellEnd"/>
-      <w:r>
-        <w:t xml:space="preserve">” (brinda acceso universal a la mejor educación del mundo, al asociarse con las mejores universidades y organizaciones, para ofrecer cursos en línea. Para este curso se ha unido con la Universidad Irvine de California (UCI), centrada en la informática y los sistemas de información), en inglés. La duración del curso es de </w:t>
+        <w:t xml:space="preserve">Curso sobre Internet de las Cosas impartido por “Coursera” (brinda acceso universal a la mejor educación del mundo, al asociarse con las mejores universidades y organizaciones, para ofrecer cursos en línea. Para este curso se ha unido con la Universidad Irvine de California (UCI), centrada en la informática y los sistemas de información), en inglés. La duración del curso es de </w:t>
       </w:r>
       <w:r>
         <w:rPr>
@@ -7278,7 +6964,7 @@
       <w:pPr>
         <w:pStyle w:val="Ttulo3"/>
       </w:pPr>
-      <w:bookmarkStart w:id="24" w:name="_Toc445754626"/>
+      <w:bookmarkStart w:id="26" w:name="_Toc445754626"/>
       <w:r>
         <w:t>4.1.3</w:t>
       </w:r>
@@ -7294,19 +6980,11 @@
       <w:r>
         <w:t>Internet de las cosas</w:t>
       </w:r>
-      <w:bookmarkEnd w:id="24"/>
-    </w:p>
-    <w:p>
-      <w:r>
-        <w:t xml:space="preserve">Curso realizado por Centro de Excelencia de la UIT para la Región de las Américas y Centro de Capacitación en Alta Tecnología para Latinoamérica y el Caribe (CCAT-LAT). El título del curso es “Internet de las Cosas: Introducción para inmigrantes digitales”. Es un curso a distancia (online) en línea desde el 23 de mayo hasta el 17 de junio del 2016, a través de la plataforma ITU </w:t>
-      </w:r>
-      <w:proofErr w:type="spellStart"/>
-      <w:r>
-        <w:t>Academy</w:t>
-      </w:r>
-      <w:proofErr w:type="spellEnd"/>
-      <w:r>
-        <w:t xml:space="preserve"> (Moodle) y fecha límite del registro es el 13 de mayo de 2016. Este curso está dirigido todas las personas interesadas en aprender los conceptos relacionados al “Internet de las cosas” y a todos que se enmarcan en la definición de inmigrantes digitales, es decir, aquellas personas que se ven en la necesidad de adaptarse mejor al mundo de la tecnología. El objetivo es brindar conceptos de telecomunicaciones, Internet y conectividad como base para comprender la evolución de Internet de las Cosas, comprender la interacción entre el mundo físico y el mundo virtual, comprender la interacción de los dispositivos de Internet de las cosas a través de las redes e Internet y despertar el interés en un mundo interconectado que crece de manera exponencial.</w:t>
+      <w:bookmarkEnd w:id="26"/>
+    </w:p>
+    <w:p>
+      <w:r>
+        <w:t>Curso realizado por Centro de Excelencia de la UIT para la Región de las Américas y Centro de Capacitación en Alta Tecnología para Latinoamérica y el Caribe (CCAT-LAT). El título del curso es “Internet de las Cosas: Introducción para inmigrantes digitales”. Es un curso a distancia (online) en línea desde el 23 de mayo hasta el 17 de junio del 2016, a través de la plataforma ITU Academy (Moodle) y fecha límite del registro es el 13 de mayo de 2016. Este curso está dirigido todas las personas interesadas en aprender los conceptos relacionados al “Internet de las cosas” y a todos que se enmarcan en la definición de inmigrantes digitales, es decir, aquellas personas que se ven en la necesidad de adaptarse mejor al mundo de la tecnología. El objetivo es brindar conceptos de telecomunicaciones, Internet y conectividad como base para comprender la evolución de Internet de las Cosas, comprender la interacción entre el mundo físico y el mundo virtual, comprender la interacción de los dispositivos de Internet de las cosas a través de las redes e Internet y despertar el interés en un mundo interconectado que crece de manera exponencial.</w:t>
       </w:r>
     </w:p>
     <w:p>
@@ -7400,7 +7078,7 @@
       <w:pPr>
         <w:pStyle w:val="Ttulo2"/>
       </w:pPr>
-      <w:bookmarkStart w:id="25" w:name="_Toc445754627"/>
+      <w:bookmarkStart w:id="27" w:name="_Toc445754627"/>
       <w:r>
         <w:t>4.2 Cursos</w:t>
       </w:r>
@@ -7413,79 +7091,27 @@
       <w:r>
         <w:t xml:space="preserve">sobre </w:t>
       </w:r>
-      <w:proofErr w:type="spellStart"/>
       <w:r>
         <w:t>aRDUINO</w:t>
       </w:r>
-      <w:bookmarkEnd w:id="25"/>
-      <w:proofErr w:type="spellEnd"/>
+      <w:bookmarkEnd w:id="27"/>
     </w:p>
     <w:p>
       <w:pPr>
         <w:pStyle w:val="Ttulo3"/>
       </w:pPr>
-      <w:bookmarkStart w:id="26" w:name="_Toc445754628"/>
+      <w:bookmarkStart w:id="28" w:name="_Toc445754628"/>
       <w:r>
         <w:t xml:space="preserve">4.2.1 Curso no gratuito 1 sobre </w:t>
       </w:r>
-      <w:proofErr w:type="spellStart"/>
       <w:r>
         <w:t>Arduino</w:t>
       </w:r>
-      <w:bookmarkEnd w:id="26"/>
-      <w:proofErr w:type="spellEnd"/>
-    </w:p>
-    <w:p>
-      <w:r>
-        <w:t xml:space="preserve">Curso </w:t>
-      </w:r>
-      <w:proofErr w:type="spellStart"/>
-      <w:r>
-        <w:t>Arduino</w:t>
-      </w:r>
-      <w:proofErr w:type="spellEnd"/>
-      <w:r>
-        <w:t xml:space="preserve"> impartido por “SEED STUDIO” (</w:t>
-      </w:r>
-      <w:proofErr w:type="spellStart"/>
-      <w:r>
-        <w:t>Intersection</w:t>
-      </w:r>
-      <w:proofErr w:type="spellEnd"/>
-      <w:r>
-        <w:t xml:space="preserve"> of </w:t>
-      </w:r>
-      <w:proofErr w:type="spellStart"/>
-      <w:r>
-        <w:t>Architecture</w:t>
-      </w:r>
-      <w:proofErr w:type="spellEnd"/>
-      <w:r>
-        <w:t xml:space="preserve">, </w:t>
-      </w:r>
-      <w:proofErr w:type="spellStart"/>
-      <w:r>
-        <w:t>Objects</w:t>
-      </w:r>
-      <w:proofErr w:type="spellEnd"/>
-      <w:r>
-        <w:t xml:space="preserve">, </w:t>
-      </w:r>
-      <w:proofErr w:type="spellStart"/>
-      <w:r>
-        <w:t>Humans</w:t>
-      </w:r>
-      <w:proofErr w:type="spellEnd"/>
-      <w:r>
-        <w:t xml:space="preserve"> and </w:t>
-      </w:r>
-      <w:proofErr w:type="spellStart"/>
-      <w:r>
-        <w:t>Technology</w:t>
-      </w:r>
-      <w:proofErr w:type="spellEnd"/>
-      <w:r>
-        <w:t>) de 30 horas (Presenciales o por vídeo conferencia). Compuesto de 3 módulos de 10 horas cada uno, los cuales pueden llevarse juntos o separados. Dirigido a: Arquitectos, diseñadores industriales, artistas, ingenieros industriales, para un mínimo de 3 personas y un máximo de 10 personas</w:t>
+      <w:bookmarkEnd w:id="28"/>
+    </w:p>
+    <w:p>
+      <w:r>
+        <w:t>Curso Arduino impartido por “SEED STUDIO” (Intersection of Architecture, Objects, Humans and Technology) de 30 horas (Presenciales o por vídeo conferencia). Compuesto de 3 módulos de 10 horas cada uno, los cuales pueden llevarse juntos o separados. Dirigido a: Arquitectos, diseñadores industriales, artistas, ingenieros industriales, para un mínimo de 3 personas y un máximo de 10 personas</w:t>
       </w:r>
       <w:r>
         <w:t>.</w:t>
@@ -7579,7 +7205,7 @@
       <w:pPr>
         <w:pStyle w:val="Ttulo3"/>
       </w:pPr>
-      <w:bookmarkStart w:id="27" w:name="_Toc445754629"/>
+      <w:bookmarkStart w:id="29" w:name="_Toc445754629"/>
       <w:r>
         <w:t>4.2.2 Curso no gratuito</w:t>
       </w:r>
@@ -7589,32 +7215,14 @@
       <w:r>
         <w:t xml:space="preserve"> sobre </w:t>
       </w:r>
-      <w:proofErr w:type="spellStart"/>
       <w:r>
         <w:t>Arduino</w:t>
       </w:r>
-      <w:bookmarkEnd w:id="27"/>
-      <w:proofErr w:type="spellEnd"/>
-    </w:p>
-    <w:p>
-      <w:r>
-        <w:t xml:space="preserve">Curso </w:t>
-      </w:r>
-      <w:proofErr w:type="spellStart"/>
-      <w:r>
-        <w:t>Arduino</w:t>
-      </w:r>
-      <w:proofErr w:type="spellEnd"/>
-      <w:r>
-        <w:t xml:space="preserve">, impartido por “Sindormir.net” (empresa que crea un espacio para la formación y desarrollo de innovación comprometido con las nuevas tecnologías). En este curso se pretende dar a conocer los mecanismos de programación de la placa </w:t>
-      </w:r>
-      <w:proofErr w:type="spellStart"/>
-      <w:r>
-        <w:t>Arduino</w:t>
-      </w:r>
-      <w:proofErr w:type="spellEnd"/>
-      <w:r>
-        <w:t>, sus principales características, usos y aplicaciones. Está impartido en 8 sesiones, con una duración total del curso de 24 horas. Está diseñado para ser impartido a grupos de 8 personas como máximo y el mínimo requerido de alumnos para impartir el curso es de 4</w:t>
+      <w:bookmarkEnd w:id="29"/>
+    </w:p>
+    <w:p>
+      <w:r>
+        <w:t>Curso Arduino, impartido por “Sindormir.net” (empresa que crea un espacio para la formación y desarrollo de innovación comprometido con las nuevas tecnologías). En este curso se pretende dar a conocer los mecanismos de programación de la placa Arduino, sus principales características, usos y aplicaciones. Está impartido en 8 sesiones, con una duración total del curso de 24 horas. Está diseñado para ser impartido a grupos de 8 personas como máximo y el mínimo requerido de alumnos para impartir el curso es de 4</w:t>
       </w:r>
     </w:p>
     <w:p>
@@ -7704,7 +7312,7 @@
       <w:pPr>
         <w:pStyle w:val="Ttulo3"/>
       </w:pPr>
-      <w:bookmarkStart w:id="28" w:name="_Toc445754630"/>
+      <w:bookmarkStart w:id="30" w:name="_Toc445754630"/>
       <w:r>
         <w:t>4.2.</w:t>
       </w:r>
@@ -7720,40 +7328,14 @@
       <w:r>
         <w:t xml:space="preserve"> sobre </w:t>
       </w:r>
-      <w:proofErr w:type="spellStart"/>
       <w:r>
         <w:t>Arduino</w:t>
       </w:r>
-      <w:bookmarkEnd w:id="28"/>
-      <w:proofErr w:type="spellEnd"/>
-    </w:p>
-    <w:p>
-      <w:r>
-        <w:t xml:space="preserve">Curso </w:t>
-      </w:r>
-      <w:proofErr w:type="spellStart"/>
-      <w:r>
-        <w:t>Arduino</w:t>
-      </w:r>
-      <w:proofErr w:type="spellEnd"/>
-      <w:r>
-        <w:t>, impartido por “</w:t>
-      </w:r>
-      <w:proofErr w:type="spellStart"/>
-      <w:r>
-        <w:t>EducaciónIT</w:t>
-      </w:r>
-      <w:proofErr w:type="spellEnd"/>
-      <w:r>
-        <w:t xml:space="preserve">” (empresa dedicada a brindar servicios de capacitación en las principales tecnologías de la información. Su oferta de formación se encuentra orientada al desarrollo profesional buscando potenciar las habilidades personales de los alumnos. Empresa certificada ISO 9001). El curso puede ser presencial o a distancia. Con el curso se pretende formar desarrolladores </w:t>
-      </w:r>
-      <w:proofErr w:type="spellStart"/>
-      <w:r>
-        <w:t>Arduino</w:t>
-      </w:r>
-      <w:proofErr w:type="spellEnd"/>
-      <w:r>
-        <w:t xml:space="preserve"> brindando herramientas teóricas y prácticas en los campos de la programación y la electrónica que permitan entender esta tecnología, aplicarla, construirla, integrarla para la construcción de soluciones de sistemas embebidos en la áreas de robótica y domótica. El curso dura 24 horas.</w:t>
+      <w:bookmarkEnd w:id="30"/>
+    </w:p>
+    <w:p>
+      <w:r>
+        <w:t>Curso Arduino, impartido por “EducaciónIT” (empresa dedicada a brindar servicios de capacitación en las principales tecnologías de la información. Su oferta de formación se encuentra orientada al desarrollo profesional buscando potenciar las habilidades personales de los alumnos. Empresa certificada ISO 9001). El curso puede ser presencial o a distancia. Con el curso se pretende formar desarrolladores Arduino brindando herramientas teóricas y prácticas en los campos de la programación y la electrónica que permitan entender esta tecnología, aplicarla, construirla, integrarla para la construcción de soluciones de sistemas embebidos en la áreas de robótica y domótica. El curso dura 24 horas.</w:t>
       </w:r>
     </w:p>
     <w:p>
@@ -7840,44 +7422,15 @@
       <w:pPr>
         <w:pStyle w:val="Ttulo3"/>
       </w:pPr>
-      <w:bookmarkStart w:id="29" w:name="_Toc445754631"/>
-      <w:r>
-        <w:t xml:space="preserve">4.2.4 Curso no gratuito 4 sobre </w:t>
-      </w:r>
-      <w:proofErr w:type="spellStart"/>
-      <w:r>
-        <w:t>Arduino</w:t>
-      </w:r>
-      <w:bookmarkEnd w:id="29"/>
-      <w:proofErr w:type="spellEnd"/>
-    </w:p>
-    <w:p>
-      <w:r>
-        <w:t xml:space="preserve">Curso </w:t>
-      </w:r>
-      <w:proofErr w:type="spellStart"/>
-      <w:r>
-        <w:t>Arduino</w:t>
-      </w:r>
-      <w:proofErr w:type="spellEnd"/>
-      <w:r>
-        <w:t>, impartido por “</w:t>
-      </w:r>
-      <w:proofErr w:type="spellStart"/>
-      <w:r>
-        <w:t>KiwiBot</w:t>
-      </w:r>
-      <w:proofErr w:type="spellEnd"/>
-      <w:r>
-        <w:t xml:space="preserve">” (en Sevilla). En  este curso se pretende dar a conocer los mecanismos de programación de la placa </w:t>
-      </w:r>
-      <w:proofErr w:type="spellStart"/>
-      <w:r>
-        <w:t>Arduino</w:t>
-      </w:r>
-      <w:proofErr w:type="spellEnd"/>
-      <w:r>
-        <w:t>, sus principales características, usos y aplicaciones adaptando el temario y las horas para realizarse en 5 sesiones, el curso dura 15 horas. Se debe realizar de manera presencial, impartido por 2 profesores. El máximo son 15 plazas.</w:t>
+      <w:bookmarkStart w:id="31" w:name="_Toc445754631"/>
+      <w:r>
+        <w:t>4.2.4 Curso no gratuito 4 sobre Arduino</w:t>
+      </w:r>
+      <w:bookmarkEnd w:id="31"/>
+    </w:p>
+    <w:p>
+      <w:r>
+        <w:t>Curso Arduino, impartido por “KiwiBot” (en Sevilla). En  este curso se pretende dar a conocer los mecanismos de programación de la placa Arduino, sus principales características, usos y aplicaciones adaptando el temario y las horas para realizarse en 5 sesiones, el curso dura 15 horas. Se debe realizar de manera presencial, impartido por 2 profesores. El máximo son 15 plazas.</w:t>
       </w:r>
     </w:p>
     <w:p>
@@ -7967,16 +7520,11 @@
       <w:pPr>
         <w:pStyle w:val="Ttulo3"/>
       </w:pPr>
-      <w:bookmarkStart w:id="30" w:name="_Toc445754632"/>
-      <w:r>
-        <w:t xml:space="preserve">4.2.5 Curso no gratuito 5 sobre </w:t>
-      </w:r>
-      <w:proofErr w:type="spellStart"/>
-      <w:r>
-        <w:t>Arduino</w:t>
-      </w:r>
-      <w:bookmarkEnd w:id="30"/>
-      <w:proofErr w:type="spellEnd"/>
+      <w:bookmarkStart w:id="32" w:name="_Toc445754632"/>
+      <w:r>
+        <w:t>4.2.5 Curso no gratuito 5 sobre Arduino</w:t>
+      </w:r>
+      <w:bookmarkEnd w:id="32"/>
     </w:p>
     <w:p>
       <w:pPr>
@@ -7987,39 +7535,7 @@
         </w:rPr>
       </w:pPr>
       <w:r>
-        <w:t>Página web, “</w:t>
-      </w:r>
-      <w:proofErr w:type="spellStart"/>
-      <w:r>
-        <w:t>MicroElectrónicos</w:t>
-      </w:r>
-      <w:proofErr w:type="spellEnd"/>
-      <w:r>
-        <w:t xml:space="preserve">” (curso básico de </w:t>
-      </w:r>
-      <w:proofErr w:type="spellStart"/>
-      <w:r>
-        <w:t>Arduino</w:t>
-      </w:r>
-      <w:proofErr w:type="spellEnd"/>
-      <w:r>
-        <w:t xml:space="preserve">, clases grabadas de seminario online, realizado desde California (USA), para Latinoamérica). Curso impartido online (grabado) vía </w:t>
-      </w:r>
-      <w:proofErr w:type="spellStart"/>
-      <w:r>
-        <w:t>webcasting</w:t>
-      </w:r>
-      <w:proofErr w:type="spellEnd"/>
-      <w:r>
-        <w:t xml:space="preserve"> por Internet. Por la compra se obtiene acceso a ver los videos y descargar el material </w:t>
-      </w:r>
-      <w:proofErr w:type="spellStart"/>
-      <w:r>
-        <w:t>pdf</w:t>
-      </w:r>
-      <w:proofErr w:type="spellEnd"/>
-      <w:r>
-        <w:t xml:space="preserve"> del curso durante 30 días (los vídeos no se venden en formato físico). Dirigido a: entusiastas de la tecnología con o sin conocimientos previos de electrónica, estudiantes, profesores, desarrolladores de software, etc. El curso está dividido en 5 sesiones de 3 horas cada una (incluido un breve receso de 15min</w:t>
+        <w:t>Página web, “MicroElectrónicos” (curso básico de Arduino, clases grabadas de seminario online, realizado desde California (USA), para Latinoamérica). Curso impartido online (grabado) vía webcasting por Internet. Por la compra se obtiene acceso a ver los videos y descargar el material pdf del curso durante 30 días (los vídeos no se venden en formato físico). Dirigido a: entusiastas de la tecnología con o sin conocimientos previos de electrónica, estudiantes, profesores, desarrolladores de software, etc. El curso está dividido en 5 sesiones de 3 horas cada una (incluido un breve receso de 15min</w:t>
       </w:r>
       <w:r>
         <w:rPr>
@@ -8124,7 +7640,7 @@
       <w:pPr>
         <w:pStyle w:val="Ttulo2"/>
       </w:pPr>
-      <w:bookmarkStart w:id="31" w:name="_Toc445754633"/>
+      <w:bookmarkStart w:id="33" w:name="_Toc445754633"/>
       <w:r>
         <w:t>4.3 Cursos</w:t>
       </w:r>
@@ -8137,67 +7653,41 @@
       <w:r>
         <w:t xml:space="preserve">sobre </w:t>
       </w:r>
-      <w:proofErr w:type="spellStart"/>
-      <w:r>
-        <w:t>Raspberry</w:t>
-      </w:r>
-      <w:proofErr w:type="spellEnd"/>
-      <w:r>
-        <w:t xml:space="preserve"> Pi</w:t>
-      </w:r>
-      <w:bookmarkEnd w:id="31"/>
+      <w:r>
+        <w:t>Raspberry Pi</w:t>
+      </w:r>
+      <w:bookmarkEnd w:id="33"/>
     </w:p>
     <w:p>
       <w:pPr>
         <w:pStyle w:val="Ttulo3"/>
       </w:pPr>
-      <w:bookmarkStart w:id="32" w:name="_Toc445754634"/>
+      <w:bookmarkStart w:id="34" w:name="_Toc445754634"/>
       <w:r>
         <w:t xml:space="preserve">4.3.1 Curso no gratuito 1 sobre </w:t>
       </w:r>
-      <w:proofErr w:type="spellStart"/>
-      <w:r>
-        <w:t>Raspberry</w:t>
-      </w:r>
-      <w:proofErr w:type="spellEnd"/>
-      <w:r>
-        <w:t xml:space="preserve"> Pi</w:t>
-      </w:r>
-      <w:bookmarkEnd w:id="32"/>
-    </w:p>
-    <w:p>
-      <w:pPr>
-        <w:rPr>
-          <w:lang w:val="en-US"/>
-        </w:rPr>
-      </w:pPr>
-      <w:r>
-        <w:t xml:space="preserve">Video tutoriales desde nivel básico hasta nivel avanzado para aprender a utilizar e implementar proyectos de </w:t>
-      </w:r>
-      <w:proofErr w:type="spellStart"/>
-      <w:r>
-        <w:t>Raspberry</w:t>
-      </w:r>
-      <w:proofErr w:type="spellEnd"/>
-      <w:r>
-        <w:t>.</w:t>
+      <w:r>
+        <w:t>Raspberry Pi</w:t>
+      </w:r>
+      <w:bookmarkEnd w:id="34"/>
+    </w:p>
+    <w:p>
+      <w:pPr>
+        <w:rPr>
+          <w:lang w:val="en-US"/>
+        </w:rPr>
+      </w:pPr>
+      <w:r>
+        <w:t>Video tutoriales desde nivel básico hasta nivel avanzado para aprender a utilizar e implementar proyectos de Raspberry.</w:t>
       </w:r>
       <w:r>
         <w:t xml:space="preserve"> </w:t>
       </w:r>
-      <w:proofErr w:type="spellStart"/>
-      <w:r>
-        <w:rPr>
-          <w:lang w:val="en-US"/>
-        </w:rPr>
-        <w:t>Contenido</w:t>
-      </w:r>
-      <w:proofErr w:type="spellEnd"/>
-      <w:r>
-        <w:rPr>
-          <w:lang w:val="en-US"/>
-        </w:rPr>
-        <w:t>:</w:t>
+      <w:r>
+        <w:rPr>
+          <w:lang w:val="en-US"/>
+        </w:rPr>
+        <w:t>Contenido:</w:t>
       </w:r>
     </w:p>
     <w:p>
@@ -8426,31 +7916,18 @@
       <w:pPr>
         <w:pStyle w:val="Ttulo3"/>
       </w:pPr>
-      <w:bookmarkStart w:id="33" w:name="_Toc445754635"/>
+      <w:bookmarkStart w:id="35" w:name="_Toc445754635"/>
       <w:r>
         <w:t xml:space="preserve">4.3.2 Curso no gratuito 2 sobre </w:t>
       </w:r>
-      <w:proofErr w:type="spellStart"/>
-      <w:r>
-        <w:t>Raspberry</w:t>
-      </w:r>
-      <w:proofErr w:type="spellEnd"/>
-      <w:r>
-        <w:t xml:space="preserve"> Pi</w:t>
-      </w:r>
-      <w:bookmarkEnd w:id="33"/>
-    </w:p>
-    <w:p>
-      <w:r>
-        <w:t xml:space="preserve">Curso </w:t>
-      </w:r>
-      <w:proofErr w:type="spellStart"/>
-      <w:r>
-        <w:t>Raspberry</w:t>
-      </w:r>
-      <w:proofErr w:type="spellEnd"/>
-      <w:r>
-        <w:t xml:space="preserve"> Pi básico de 150 horas en la Universidad de Granada</w:t>
+      <w:r>
+        <w:t>Raspberry Pi</w:t>
+      </w:r>
+      <w:bookmarkEnd w:id="35"/>
+    </w:p>
+    <w:p>
+      <w:r>
+        <w:t>Curso Raspberry Pi básico de 150 horas en la Universidad de Granada</w:t>
       </w:r>
       <w:r>
         <w:t>. Contenido:</w:t>
@@ -8477,15 +7954,7 @@
         </w:numPr>
       </w:pPr>
       <w:r>
-        <w:t xml:space="preserve">Características generales de la placa </w:t>
-      </w:r>
-      <w:proofErr w:type="spellStart"/>
-      <w:r>
-        <w:t>Raspberry</w:t>
-      </w:r>
-      <w:proofErr w:type="spellEnd"/>
-      <w:r>
-        <w:t xml:space="preserve"> Pi. Hardware</w:t>
+        <w:t>Características generales de la placa Raspberry Pi. Hardware</w:t>
       </w:r>
     </w:p>
     <w:p>
@@ -8497,15 +7966,7 @@
         </w:numPr>
       </w:pPr>
       <w:r>
-        <w:t xml:space="preserve">Primeros pasos con </w:t>
-      </w:r>
-      <w:proofErr w:type="spellStart"/>
-      <w:r>
-        <w:t>Raspberry</w:t>
-      </w:r>
-      <w:proofErr w:type="spellEnd"/>
-      <w:r>
-        <w:t xml:space="preserve"> Pi. Software</w:t>
+        <w:t>Primeros pasos con Raspberry Pi. Software</w:t>
       </w:r>
     </w:p>
     <w:p>
@@ -8541,13 +8002,8 @@
         </w:numPr>
       </w:pPr>
       <w:r>
-        <w:t xml:space="preserve">Conexión con equipos electrónicos y </w:t>
-      </w:r>
-      <w:proofErr w:type="spellStart"/>
-      <w:r>
-        <w:t>Arduino</w:t>
-      </w:r>
-      <w:proofErr w:type="spellEnd"/>
+        <w:t>Conexión con equipos electrónicos y Arduino</w:t>
+      </w:r>
     </w:p>
     <w:p>
       <w:pPr>
@@ -8599,7 +8055,7 @@
       <w:pPr>
         <w:pStyle w:val="Ttulo3"/>
       </w:pPr>
-      <w:bookmarkStart w:id="34" w:name="_Toc445754636"/>
+      <w:bookmarkStart w:id="36" w:name="_Toc445754636"/>
       <w:r>
         <w:t>4.3.</w:t>
       </w:r>
@@ -8615,35 +8071,14 @@
       <w:r>
         <w:t xml:space="preserve"> sobre </w:t>
       </w:r>
-      <w:proofErr w:type="spellStart"/>
-      <w:r>
-        <w:t>Raspberry</w:t>
-      </w:r>
-      <w:proofErr w:type="spellEnd"/>
-      <w:r>
-        <w:t xml:space="preserve"> Pi</w:t>
-      </w:r>
-      <w:bookmarkEnd w:id="34"/>
-    </w:p>
-    <w:p>
-      <w:r>
-        <w:t xml:space="preserve">Curso MOOC de 53 horas para aprender sobre la configuración y la implementación hardware de soluciones </w:t>
-      </w:r>
-      <w:proofErr w:type="spellStart"/>
-      <w:r>
-        <w:t>IoT</w:t>
-      </w:r>
-      <w:proofErr w:type="spellEnd"/>
-      <w:r>
-        <w:t xml:space="preserve"> con </w:t>
-      </w:r>
-      <w:proofErr w:type="spellStart"/>
-      <w:r>
-        <w:t>Raspberry</w:t>
-      </w:r>
-      <w:proofErr w:type="spellEnd"/>
-      <w:r>
-        <w:t>. Contenido:</w:t>
+      <w:r>
+        <w:t>Raspberry Pi</w:t>
+      </w:r>
+      <w:bookmarkEnd w:id="36"/>
+    </w:p>
+    <w:p>
+      <w:r>
+        <w:t>Curso MOOC de 53 horas para aprender sobre la configuración y la implementación hardware de soluciones IoT con Raspberry. Contenido:</w:t>
       </w:r>
     </w:p>
     <w:p>
@@ -8673,21 +8108,7 @@
         <w:rPr>
           <w:lang w:val="en-US"/>
         </w:rPr>
-        <w:t xml:space="preserve">Create Raspberry Pi based </w:t>
-      </w:r>
-      <w:proofErr w:type="spellStart"/>
-      <w:r>
-        <w:rPr>
-          <w:lang w:val="en-US"/>
-        </w:rPr>
-        <w:t>Walky</w:t>
-      </w:r>
-      <w:proofErr w:type="spellEnd"/>
-      <w:r>
-        <w:rPr>
-          <w:lang w:val="en-US"/>
-        </w:rPr>
-        <w:t xml:space="preserve"> Talky.</w:t>
+        <w:t>Create Raspberry Pi based Walky Talky.</w:t>
       </w:r>
     </w:p>
     <w:p>
@@ -8806,7 +8227,7 @@
       <w:pPr>
         <w:pStyle w:val="Ttulo1"/>
       </w:pPr>
-      <w:bookmarkStart w:id="35" w:name="_Toc445754637"/>
+      <w:bookmarkStart w:id="37" w:name="_Toc445754637"/>
       <w:r>
         <w:lastRenderedPageBreak/>
         <w:t xml:space="preserve">5. </w:t>
@@ -8817,13 +8238,13 @@
       <w:r>
         <w:t xml:space="preserve"> (cursos gratuitos)</w:t>
       </w:r>
-      <w:bookmarkEnd w:id="35"/>
+      <w:bookmarkEnd w:id="37"/>
     </w:p>
     <w:p>
       <w:pPr>
         <w:pStyle w:val="Ttulo2"/>
       </w:pPr>
-      <w:bookmarkStart w:id="36" w:name="_Toc445754638"/>
+      <w:bookmarkStart w:id="38" w:name="_Toc445754638"/>
       <w:r>
         <w:t>5</w:t>
       </w:r>
@@ -8839,43 +8260,25 @@
       <w:r>
         <w:t xml:space="preserve"> en general</w:t>
       </w:r>
-      <w:bookmarkEnd w:id="36"/>
+      <w:bookmarkEnd w:id="38"/>
     </w:p>
     <w:p>
       <w:pPr>
         <w:pStyle w:val="Ttulo3"/>
       </w:pPr>
-      <w:bookmarkStart w:id="37" w:name="_Toc445754639"/>
+      <w:bookmarkStart w:id="39" w:name="_Toc445754639"/>
       <w:r>
         <w:t>5.1.1 Curso gratuito 1 sobre el tipo de tecnología en general</w:t>
       </w:r>
-      <w:bookmarkEnd w:id="37"/>
-    </w:p>
-    <w:p>
-      <w:r>
-        <w:t xml:space="preserve">MOOC online gratuito ofrecido por la Universidad </w:t>
-      </w:r>
-      <w:proofErr w:type="spellStart"/>
-      <w:r>
-        <w:t>King’s</w:t>
-      </w:r>
-      <w:proofErr w:type="spellEnd"/>
-      <w:r>
-        <w:t xml:space="preserve"> </w:t>
-      </w:r>
-      <w:proofErr w:type="spellStart"/>
-      <w:r>
-        <w:t>College</w:t>
-      </w:r>
-      <w:proofErr w:type="spellEnd"/>
-      <w:r>
-        <w:t xml:space="preserve"> de Londres a través de la plataforma </w:t>
-      </w:r>
-      <w:proofErr w:type="spellStart"/>
+      <w:bookmarkEnd w:id="39"/>
+    </w:p>
+    <w:p>
+      <w:r>
+        <w:t xml:space="preserve">MOOC online gratuito ofrecido por la Universidad King’s College de Londres a través de la plataforma </w:t>
+      </w:r>
       <w:r>
         <w:t>futurelearn</w:t>
       </w:r>
-      <w:proofErr w:type="spellEnd"/>
       <w:r>
         <w:t xml:space="preserve"> de 4 semanas de duración con un total de 8 horas. </w:t>
       </w:r>
@@ -8922,56 +8325,26 @@
       <w:pPr>
         <w:pStyle w:val="Ttulo3"/>
       </w:pPr>
-      <w:bookmarkStart w:id="38" w:name="_Toc445754640"/>
+      <w:bookmarkStart w:id="40" w:name="_Toc445754640"/>
       <w:r>
         <w:t>5.1.2 Curso gratuito 2 sobre el tipo de tecnología en general</w:t>
       </w:r>
-      <w:bookmarkEnd w:id="38"/>
-    </w:p>
-    <w:p>
-      <w:pPr>
-        <w:rPr>
-          <w:lang w:val="en-US"/>
-        </w:rPr>
-      </w:pPr>
-      <w:r>
-        <w:t xml:space="preserve">MOOC de la Universidad de Princeton sobre “redes en la niebla”, la infraestructura tecnológica que dará soporte al </w:t>
-      </w:r>
-      <w:proofErr w:type="spellStart"/>
-      <w:r>
-        <w:t>IoT</w:t>
-      </w:r>
-      <w:proofErr w:type="spellEnd"/>
-      <w:r>
-        <w:t xml:space="preserve">, e introducción al Internet de las Cosas. </w:t>
-      </w:r>
-      <w:proofErr w:type="spellStart"/>
-      <w:r>
-        <w:rPr>
-          <w:lang w:val="en-US"/>
-        </w:rPr>
-        <w:t>Contenido</w:t>
-      </w:r>
-      <w:proofErr w:type="spellEnd"/>
-      <w:r>
-        <w:rPr>
-          <w:lang w:val="en-US"/>
-        </w:rPr>
-        <w:t xml:space="preserve"> del </w:t>
-      </w:r>
-      <w:proofErr w:type="spellStart"/>
-      <w:r>
-        <w:rPr>
-          <w:lang w:val="en-US"/>
-        </w:rPr>
-        <w:t>curso</w:t>
-      </w:r>
-      <w:proofErr w:type="spellEnd"/>
-      <w:r>
-        <w:rPr>
-          <w:lang w:val="en-US"/>
-        </w:rPr>
-        <w:t>:</w:t>
+      <w:bookmarkEnd w:id="40"/>
+    </w:p>
+    <w:p>
+      <w:pPr>
+        <w:rPr>
+          <w:lang w:val="en-US"/>
+        </w:rPr>
+      </w:pPr>
+      <w:r>
+        <w:t xml:space="preserve">MOOC de la Universidad de Princeton sobre “redes en la niebla”, la infraestructura tecnológica que dará soporte al IoT, e introducción al Internet de las Cosas. </w:t>
+      </w:r>
+      <w:r>
+        <w:rPr>
+          <w:lang w:val="en-US"/>
+        </w:rPr>
+        <w:t>Contenido del curso:</w:t>
       </w:r>
     </w:p>
     <w:p>
@@ -9007,16 +8380,8 @@
         <w:rPr>
           <w:lang w:val="en-US"/>
         </w:rPr>
-        <w:t xml:space="preserve">Overview: From IT to </w:t>
-      </w:r>
-      <w:proofErr w:type="spellStart"/>
-      <w:r>
-        <w:rPr>
-          <w:lang w:val="en-US"/>
-        </w:rPr>
-        <w:t>loT</w:t>
-      </w:r>
-      <w:proofErr w:type="spellEnd"/>
+        <w:t>Overview: From IT to loT</w:t>
+      </w:r>
     </w:p>
     <w:p>
       <w:pPr>
@@ -9141,16 +8506,8 @@
         <w:rPr>
           <w:lang w:val="en-US"/>
         </w:rPr>
-        <w:t xml:space="preserve">Consumer and wearable </w:t>
-      </w:r>
-      <w:proofErr w:type="spellStart"/>
-      <w:r>
-        <w:rPr>
-          <w:lang w:val="en-US"/>
-        </w:rPr>
-        <w:t>IoT</w:t>
-      </w:r>
-      <w:proofErr w:type="spellEnd"/>
+        <w:t>Consumer and wearable IoT</w:t>
+      </w:r>
     </w:p>
     <w:p>
       <w:pPr>
@@ -9167,16 +8524,8 @@
         <w:rPr>
           <w:lang w:val="en-US"/>
         </w:rPr>
-        <w:t xml:space="preserve">Connected cars </w:t>
-      </w:r>
-      <w:proofErr w:type="spellStart"/>
-      <w:r>
-        <w:rPr>
-          <w:lang w:val="en-US"/>
-        </w:rPr>
-        <w:t>IoT</w:t>
-      </w:r>
-      <w:proofErr w:type="spellEnd"/>
+        <w:t>Connected cars IoT</w:t>
+      </w:r>
     </w:p>
     <w:p>
       <w:pPr>
@@ -9193,16 +8542,8 @@
         <w:rPr>
           <w:lang w:val="en-US"/>
         </w:rPr>
-        <w:t xml:space="preserve">Smart grids </w:t>
-      </w:r>
-      <w:proofErr w:type="spellStart"/>
-      <w:r>
-        <w:rPr>
-          <w:lang w:val="en-US"/>
-        </w:rPr>
-        <w:t>IoT</w:t>
-      </w:r>
-      <w:proofErr w:type="spellEnd"/>
+        <w:t>Smart grids IoT</w:t>
+      </w:r>
     </w:p>
     <w:p>
       <w:pPr>
@@ -9219,16 +8560,8 @@
         <w:rPr>
           <w:lang w:val="en-US"/>
         </w:rPr>
-        <w:t xml:space="preserve">Healthcare </w:t>
-      </w:r>
-      <w:proofErr w:type="spellStart"/>
-      <w:r>
-        <w:rPr>
-          <w:lang w:val="en-US"/>
-        </w:rPr>
-        <w:t>IoT</w:t>
-      </w:r>
-      <w:proofErr w:type="spellEnd"/>
+        <w:t>Healthcare IoT</w:t>
+      </w:r>
     </w:p>
     <w:p>
       <w:pPr>
@@ -9269,7 +8602,7 @@
       <w:pPr>
         <w:pStyle w:val="Ttulo3"/>
       </w:pPr>
-      <w:bookmarkStart w:id="39" w:name="_Toc445754641"/>
+      <w:bookmarkStart w:id="41" w:name="_Toc445754641"/>
       <w:r>
         <w:t>5.1.</w:t>
       </w:r>
@@ -9285,17 +8618,11 @@
       <w:r>
         <w:t xml:space="preserve"> sobre el tipo de tecnología en general</w:t>
       </w:r>
-      <w:bookmarkEnd w:id="39"/>
-    </w:p>
-    <w:p>
-      <w:r>
-        <w:t xml:space="preserve">Curso online de </w:t>
-      </w:r>
-      <w:r>
-        <w:t>Introducción al Internet de las Co</w:t>
-      </w:r>
-      <w:r>
-        <w:t>sas y a los Sistemas Integrados desarrollado por la Universidad de California de 4 semanas con una duración aproximada de 12 horas. Contenido:</w:t>
+      <w:bookmarkEnd w:id="41"/>
+    </w:p>
+    <w:p>
+      <w:r>
+        <w:t>Curso online de Introducción al Internet de las Cosas y a los Sistemas Integrados desarrollado por la Universidad de California de 4 semanas con una duración aproximada de 12 horas. Contenido:</w:t>
       </w:r>
     </w:p>
     <w:p>
@@ -9307,86 +8634,16 @@
         </w:numPr>
         <w:rPr>
           <w:shd w:val="clear" w:color="auto" w:fill="FFFFFF"/>
-        </w:rPr>
-      </w:pPr>
-      <w:proofErr w:type="spellStart"/>
+          <w:lang w:val="en-US"/>
+        </w:rPr>
+      </w:pPr>
       <w:r>
         <w:rPr>
           <w:shd w:val="clear" w:color="auto" w:fill="FFFFFF"/>
-        </w:rPr>
-        <w:t>What</w:t>
-      </w:r>
-      <w:proofErr w:type="spellEnd"/>
-      <w:r>
-        <w:rPr>
-          <w:shd w:val="clear" w:color="auto" w:fill="FFFFFF"/>
-        </w:rPr>
-        <w:t xml:space="preserve"> </w:t>
-      </w:r>
-      <w:proofErr w:type="spellStart"/>
-      <w:r>
-        <w:rPr>
-          <w:shd w:val="clear" w:color="auto" w:fill="FFFFFF"/>
-        </w:rPr>
-        <w:t>Is</w:t>
-      </w:r>
-      <w:proofErr w:type="spellEnd"/>
-      <w:r>
-        <w:rPr>
-          <w:shd w:val="clear" w:color="auto" w:fill="FFFFFF"/>
-        </w:rPr>
-        <w:t xml:space="preserve"> </w:t>
-      </w:r>
-      <w:proofErr w:type="spellStart"/>
-      <w:r>
-        <w:rPr>
-          <w:shd w:val="clear" w:color="auto" w:fill="FFFFFF"/>
-        </w:rPr>
-        <w:t>the</w:t>
-      </w:r>
-      <w:proofErr w:type="spellEnd"/>
-      <w:r>
-        <w:rPr>
-          <w:shd w:val="clear" w:color="auto" w:fill="FFFFFF"/>
-        </w:rPr>
-        <w:t xml:space="preserve"> Internet of </w:t>
-      </w:r>
-      <w:proofErr w:type="spellStart"/>
-      <w:r>
-        <w:rPr>
-          <w:shd w:val="clear" w:color="auto" w:fill="FFFFFF"/>
-        </w:rPr>
-        <w:t>Things</w:t>
-      </w:r>
-      <w:proofErr w:type="spellEnd"/>
-      <w:r>
-        <w:rPr>
-          <w:shd w:val="clear" w:color="auto" w:fill="FFFFFF"/>
-        </w:rPr>
-        <w:t xml:space="preserve"> (</w:t>
-      </w:r>
-      <w:proofErr w:type="spellStart"/>
-      <w:r>
-        <w:rPr>
-          <w:shd w:val="clear" w:color="auto" w:fill="FFFFFF"/>
-        </w:rPr>
-        <w:t>IoT</w:t>
-      </w:r>
-      <w:proofErr w:type="spellEnd"/>
-      <w:r>
-        <w:rPr>
-          <w:shd w:val="clear" w:color="auto" w:fill="FFFFFF"/>
-        </w:rPr>
-        <w:t>)</w:t>
-      </w:r>
-      <w:proofErr w:type="gramStart"/>
-      <w:r>
-        <w:rPr>
-          <w:shd w:val="clear" w:color="auto" w:fill="FFFFFF"/>
-        </w:rPr>
-        <w:t>?</w:t>
-      </w:r>
-      <w:proofErr w:type="gramEnd"/>
+          <w:lang w:val="en-US"/>
+        </w:rPr>
+        <w:t>What Is the Internet of Things (IoT)?</w:t>
+      </w:r>
     </w:p>
     <w:p>
       <w:pPr>
@@ -9399,28 +8656,12 @@
           <w:shd w:val="clear" w:color="auto" w:fill="FFFFFF"/>
         </w:rPr>
       </w:pPr>
-      <w:proofErr w:type="spellStart"/>
       <w:r>
         <w:rPr>
           <w:shd w:val="clear" w:color="auto" w:fill="FFFFFF"/>
         </w:rPr>
-        <w:t>Embedded</w:t>
-      </w:r>
-      <w:proofErr w:type="spellEnd"/>
-      <w:r>
-        <w:rPr>
-          <w:shd w:val="clear" w:color="auto" w:fill="FFFFFF"/>
-        </w:rPr>
-        <w:t xml:space="preserve"> </w:t>
-      </w:r>
-      <w:proofErr w:type="spellStart"/>
-      <w:r>
-        <w:rPr>
-          <w:shd w:val="clear" w:color="auto" w:fill="FFFFFF"/>
-        </w:rPr>
-        <w:t>Systems</w:t>
-      </w:r>
-      <w:proofErr w:type="spellEnd"/>
+        <w:t>Embedded Systems</w:t>
+      </w:r>
     </w:p>
     <w:p>
       <w:pPr>
@@ -9451,33 +8692,11 @@
           <w:shd w:val="clear" w:color="auto" w:fill="FFFFFF"/>
         </w:rPr>
       </w:pPr>
-      <w:proofErr w:type="spellStart"/>
       <w:r>
         <w:rPr>
           <w:shd w:val="clear" w:color="auto" w:fill="FFFFFF"/>
         </w:rPr>
-        <w:t>Networking</w:t>
-      </w:r>
-      <w:proofErr w:type="spellEnd"/>
-      <w:r>
-        <w:rPr>
-          <w:shd w:val="clear" w:color="auto" w:fill="FFFFFF"/>
-        </w:rPr>
-        <w:t xml:space="preserve"> and </w:t>
-      </w:r>
-      <w:proofErr w:type="spellStart"/>
-      <w:r>
-        <w:rPr>
-          <w:shd w:val="clear" w:color="auto" w:fill="FFFFFF"/>
-        </w:rPr>
-        <w:t>the</w:t>
-      </w:r>
-      <w:proofErr w:type="spellEnd"/>
-      <w:r>
-        <w:rPr>
-          <w:shd w:val="clear" w:color="auto" w:fill="FFFFFF"/>
-        </w:rPr>
-        <w:t xml:space="preserve"> Internet</w:t>
+        <w:t>Networking and the Internet</w:t>
       </w:r>
     </w:p>
     <w:p>
@@ -9513,7 +8732,7 @@
       <w:pPr>
         <w:pStyle w:val="Ttulo2"/>
       </w:pPr>
-      <w:bookmarkStart w:id="40" w:name="_Toc445754642"/>
+      <w:bookmarkStart w:id="42" w:name="_Toc445754642"/>
       <w:r>
         <w:lastRenderedPageBreak/>
         <w:t>5.2 Cursos</w:t>
@@ -9527,12 +8746,10 @@
       <w:r>
         <w:t xml:space="preserve">sobre </w:t>
       </w:r>
-      <w:proofErr w:type="spellStart"/>
       <w:r>
         <w:t>Arduino</w:t>
       </w:r>
-      <w:bookmarkEnd w:id="40"/>
-      <w:proofErr w:type="spellEnd"/>
+      <w:bookmarkEnd w:id="42"/>
     </w:p>
     <w:p>
       <w:pPr>
@@ -9541,31 +8758,21 @@
           <w:tab w:val="left" w:pos="6705"/>
         </w:tabs>
       </w:pPr>
-      <w:bookmarkStart w:id="41" w:name="_Toc445754643"/>
+      <w:bookmarkStart w:id="43" w:name="_Toc445754643"/>
       <w:r>
         <w:t xml:space="preserve">5.2.1 Curso gratuito 1 sobre </w:t>
       </w:r>
-      <w:proofErr w:type="spellStart"/>
       <w:r>
         <w:t>Arduino</w:t>
       </w:r>
-      <w:bookmarkEnd w:id="41"/>
-      <w:proofErr w:type="spellEnd"/>
+      <w:bookmarkEnd w:id="43"/>
       <w:r>
         <w:tab/>
       </w:r>
     </w:p>
     <w:p>
       <w:r>
-        <w:t xml:space="preserve">Página oficial de las tarjetas </w:t>
-      </w:r>
-      <w:proofErr w:type="spellStart"/>
-      <w:r>
-        <w:t>Arduino</w:t>
-      </w:r>
-      <w:proofErr w:type="spellEnd"/>
-      <w:r>
-        <w:t>. Posee una sección de aprendizaje donde se puede encontrar tutoriales y referencias para aprender a usarla, también posee un foro de consulta, donde se pueden exponer dudas, que son contestadas.</w:t>
+        <w:t>Página oficial de las tarjetas Arduino. Posee una sección de aprendizaje donde se puede encontrar tutoriales y referencias para aprender a usarla, también posee un foro de consulta, donde se pueden exponer dudas, que son contestadas.</w:t>
       </w:r>
     </w:p>
     <w:p>
@@ -9605,16 +8812,14 @@
       <w:pPr>
         <w:pStyle w:val="Ttulo3"/>
       </w:pPr>
-      <w:bookmarkStart w:id="42" w:name="_Toc445754644"/>
+      <w:bookmarkStart w:id="44" w:name="_Toc445754644"/>
       <w:r>
         <w:t xml:space="preserve">5.2.2 Curso gratuito 2 sobre </w:t>
       </w:r>
-      <w:proofErr w:type="spellStart"/>
       <w:r>
         <w:t>Arduino</w:t>
       </w:r>
-      <w:bookmarkEnd w:id="42"/>
-      <w:proofErr w:type="spellEnd"/>
+      <w:bookmarkEnd w:id="44"/>
     </w:p>
     <w:p>
       <w:r>
@@ -9658,31 +8863,21 @@
       <w:pPr>
         <w:pStyle w:val="Ttulo3"/>
       </w:pPr>
-      <w:bookmarkStart w:id="43" w:name="_Toc445754645"/>
+      <w:bookmarkStart w:id="45" w:name="_Toc445754645"/>
       <w:r>
         <w:t>5.2.3 Curso gratuito 3</w:t>
       </w:r>
       <w:r>
         <w:t xml:space="preserve"> sobre </w:t>
       </w:r>
-      <w:proofErr w:type="spellStart"/>
       <w:r>
         <w:t>Arduino</w:t>
       </w:r>
-      <w:bookmarkEnd w:id="43"/>
-      <w:proofErr w:type="spellEnd"/>
-    </w:p>
-    <w:p>
-      <w:r>
-        <w:t>Página web, “</w:t>
-      </w:r>
-      <w:proofErr w:type="spellStart"/>
-      <w:r>
-        <w:t>Promtec</w:t>
-      </w:r>
-      <w:proofErr w:type="spellEnd"/>
-      <w:r>
-        <w:t>” donde se localizan tutoriales bien estructurados y completos. Se empieza por una introducción que no requiere conocimientos previos y se termina montando un robot con tracción 4x4.</w:t>
+      <w:bookmarkEnd w:id="45"/>
+    </w:p>
+    <w:p>
+      <w:r>
+        <w:t>Página web, “Promtec” donde se localizan tutoriales bien estructurados y completos. Se empieza por una introducción que no requiere conocimientos previos y se termina montando un robot con tracción 4x4.</w:t>
       </w:r>
     </w:p>
     <w:p>
@@ -9723,60 +8918,18 @@
       <w:pPr>
         <w:pStyle w:val="Ttulo3"/>
       </w:pPr>
-      <w:bookmarkStart w:id="44" w:name="_Toc445754646"/>
+      <w:bookmarkStart w:id="46" w:name="_Toc445754646"/>
       <w:r>
         <w:t xml:space="preserve">5.2.4 Curso gratuito 4 sobre </w:t>
       </w:r>
-      <w:proofErr w:type="spellStart"/>
       <w:r>
         <w:t>Arduino</w:t>
       </w:r>
-      <w:bookmarkEnd w:id="44"/>
-      <w:proofErr w:type="spellEnd"/>
-    </w:p>
-    <w:p>
-      <w:r>
-        <w:t>Página web, “</w:t>
-      </w:r>
-      <w:proofErr w:type="spellStart"/>
-      <w:r>
-        <w:t>CódigoFacilito</w:t>
-      </w:r>
-      <w:proofErr w:type="spellEnd"/>
-      <w:r>
-        <w:t xml:space="preserve">”, donde tienen números cursos, de diferentes tecnologías. En la sección de </w:t>
-      </w:r>
-      <w:proofErr w:type="spellStart"/>
-      <w:r>
-        <w:t>Arduino</w:t>
-      </w:r>
-      <w:proofErr w:type="spellEnd"/>
-      <w:r>
-        <w:t xml:space="preserve"> se localizan 15 cursos, los cuales se dividen e imparte en vídeos explicativos.  Cursos: Curso de </w:t>
-      </w:r>
-      <w:proofErr w:type="spellStart"/>
-      <w:r>
-        <w:t>Arduino</w:t>
-      </w:r>
-      <w:proofErr w:type="spellEnd"/>
-      <w:r>
-        <w:t xml:space="preserve"> – </w:t>
-      </w:r>
-      <w:proofErr w:type="spellStart"/>
-      <w:r>
-        <w:t>Trailer</w:t>
-      </w:r>
-      <w:proofErr w:type="spellEnd"/>
-      <w:r>
-        <w:t xml:space="preserve"> / Curso de </w:t>
-      </w:r>
-      <w:proofErr w:type="spellStart"/>
-      <w:r>
-        <w:t>Arduino</w:t>
-      </w:r>
-      <w:proofErr w:type="spellEnd"/>
-      <w:r>
-        <w:t xml:space="preserve"> </w:t>
+      <w:bookmarkEnd w:id="46"/>
+    </w:p>
+    <w:p>
+      <w:r>
+        <w:t xml:space="preserve">Página web, “CódigoFacilito”, donde tienen números cursos, de diferentes tecnologías. En la sección de Arduino se localizan 15 cursos, los cuales se dividen e imparte en vídeos explicativos.  Cursos: Curso de Arduino – Trailer / Curso de Arduino </w:t>
       </w:r>
     </w:p>
     <w:p>
@@ -9788,23 +8941,7 @@
         </w:numPr>
       </w:pPr>
       <w:r>
-        <w:t xml:space="preserve">¿Qué es </w:t>
-      </w:r>
-      <w:proofErr w:type="spellStart"/>
-      <w:r>
-        <w:t>Arduino</w:t>
-      </w:r>
-      <w:proofErr w:type="spellEnd"/>
-      <w:r>
-        <w:t xml:space="preserve">? Introducción / Curso de </w:t>
-      </w:r>
-      <w:proofErr w:type="spellStart"/>
-      <w:r>
-        <w:t>Arduino</w:t>
-      </w:r>
-      <w:proofErr w:type="spellEnd"/>
-      <w:r>
-        <w:t xml:space="preserve"> </w:t>
+        <w:t xml:space="preserve">¿Qué es Arduino? Introducción / Curso de Arduino </w:t>
       </w:r>
     </w:p>
     <w:p>
@@ -9816,23 +8953,7 @@
         </w:numPr>
       </w:pPr>
       <w:r>
-        <w:t xml:space="preserve">Instalar </w:t>
-      </w:r>
-      <w:proofErr w:type="spellStart"/>
-      <w:r>
-        <w:t>Arduino</w:t>
-      </w:r>
-      <w:proofErr w:type="spellEnd"/>
-      <w:r>
-        <w:t xml:space="preserve">, Hola Mundo y Hacer parpadear un led / Curso de </w:t>
-      </w:r>
-      <w:proofErr w:type="spellStart"/>
-      <w:r>
-        <w:t>Arduino</w:t>
-      </w:r>
-      <w:proofErr w:type="spellEnd"/>
-      <w:r>
-        <w:t xml:space="preserve"> </w:t>
+        <w:t xml:space="preserve">Instalar Arduino, Hola Mundo y Hacer parpadear un led / Curso de Arduino </w:t>
       </w:r>
     </w:p>
     <w:p>
@@ -9844,47 +8965,7 @@
         </w:numPr>
       </w:pPr>
       <w:r>
-        <w:t xml:space="preserve">Conceptos básicos de electrónica, ley de Ohm y la analogía del agua / </w:t>
-      </w:r>
-      <w:proofErr w:type="spellStart"/>
-      <w:r>
-        <w:t>Arduino</w:t>
-      </w:r>
-      <w:proofErr w:type="spellEnd"/>
-      <w:r>
-        <w:t xml:space="preserve"> </w:t>
-      </w:r>
-      <w:proofErr w:type="spellStart"/>
-      <w:r>
-        <w:t>livestream</w:t>
-      </w:r>
-      <w:proofErr w:type="spellEnd"/>
-      <w:r>
-        <w:t xml:space="preserve"> con @</w:t>
-      </w:r>
-      <w:proofErr w:type="spellStart"/>
-      <w:r>
-        <w:t>Manuelordunio</w:t>
-      </w:r>
-      <w:proofErr w:type="spellEnd"/>
-      <w:r>
-        <w:t xml:space="preserve"> (#</w:t>
-      </w:r>
-      <w:proofErr w:type="spellStart"/>
-      <w:r>
-        <w:t>CódigoFacilito</w:t>
-      </w:r>
-      <w:proofErr w:type="spellEnd"/>
-      <w:r>
-        <w:t xml:space="preserve">) / Curso de </w:t>
-      </w:r>
-      <w:proofErr w:type="spellStart"/>
-      <w:r>
-        <w:t>Arduino</w:t>
-      </w:r>
-      <w:proofErr w:type="spellEnd"/>
-      <w:r>
-        <w:t xml:space="preserve"> </w:t>
+        <w:t xml:space="preserve">Conceptos básicos de electrónica, ley de Ohm y la analogía del agua / Arduino livestream con @Manuelordunio (#CódigoFacilito) / Curso de Arduino </w:t>
       </w:r>
     </w:p>
     <w:p>
@@ -9896,15 +8977,7 @@
         </w:numPr>
       </w:pPr>
       <w:r>
-        <w:t xml:space="preserve">Botones / Curso de </w:t>
-      </w:r>
-      <w:proofErr w:type="spellStart"/>
-      <w:r>
-        <w:t>Arduino</w:t>
-      </w:r>
-      <w:proofErr w:type="spellEnd"/>
-      <w:r>
-        <w:t xml:space="preserve"> </w:t>
+        <w:t xml:space="preserve">Botones / Curso de Arduino </w:t>
       </w:r>
     </w:p>
     <w:p>
@@ -9916,15 +8989,7 @@
         </w:numPr>
       </w:pPr>
       <w:r>
-        <w:t xml:space="preserve">Voltajes analógicos y PWM / Curso de </w:t>
-      </w:r>
-      <w:proofErr w:type="spellStart"/>
-      <w:r>
-        <w:t>Arduino</w:t>
-      </w:r>
-      <w:proofErr w:type="spellEnd"/>
-      <w:r>
-        <w:t xml:space="preserve"> </w:t>
+        <w:t xml:space="preserve">Voltajes analógicos y PWM / Curso de Arduino </w:t>
       </w:r>
     </w:p>
     <w:p>
@@ -9936,15 +9001,7 @@
         </w:numPr>
       </w:pPr>
       <w:r>
-        <w:t xml:space="preserve">Comunicación Serial / Curso de </w:t>
-      </w:r>
-      <w:proofErr w:type="spellStart"/>
-      <w:r>
-        <w:t>Arduino</w:t>
-      </w:r>
-      <w:proofErr w:type="spellEnd"/>
-      <w:r>
-        <w:t xml:space="preserve"> </w:t>
+        <w:t xml:space="preserve">Comunicación Serial / Curso de Arduino </w:t>
       </w:r>
     </w:p>
     <w:p>
@@ -9956,15 +9013,7 @@
         </w:numPr>
       </w:pPr>
       <w:r>
-        <w:t xml:space="preserve">Temperatura / Curso de </w:t>
-      </w:r>
-      <w:proofErr w:type="spellStart"/>
-      <w:r>
-        <w:t>Arduino</w:t>
-      </w:r>
-      <w:proofErr w:type="spellEnd"/>
-      <w:r>
-        <w:t xml:space="preserve"> </w:t>
+        <w:t xml:space="preserve">Temperatura / Curso de Arduino </w:t>
       </w:r>
     </w:p>
     <w:p>
@@ -9975,21 +9024,8 @@
           <w:numId w:val="6"/>
         </w:numPr>
       </w:pPr>
-      <w:proofErr w:type="spellStart"/>
-      <w:r>
-        <w:t>Debounce</w:t>
-      </w:r>
-      <w:proofErr w:type="spellEnd"/>
-      <w:r>
-        <w:t xml:space="preserve"> / Curso de </w:t>
-      </w:r>
-      <w:proofErr w:type="spellStart"/>
-      <w:r>
-        <w:t>Arduino</w:t>
-      </w:r>
-      <w:proofErr w:type="spellEnd"/>
-      <w:r>
-        <w:t xml:space="preserve"> </w:t>
+      <w:r>
+        <w:t xml:space="preserve">Debounce / Curso de Arduino </w:t>
       </w:r>
     </w:p>
     <w:p>
@@ -10000,21 +9036,8 @@
           <w:numId w:val="6"/>
         </w:numPr>
       </w:pPr>
-      <w:proofErr w:type="spellStart"/>
-      <w:r>
-        <w:t>Display</w:t>
-      </w:r>
-      <w:proofErr w:type="spellEnd"/>
-      <w:r>
-        <w:t xml:space="preserve"> led de 7 segundos / Curso de </w:t>
-      </w:r>
-      <w:proofErr w:type="spellStart"/>
-      <w:r>
-        <w:t>Arduino</w:t>
-      </w:r>
-      <w:proofErr w:type="spellEnd"/>
-      <w:r>
-        <w:t xml:space="preserve"> </w:t>
+      <w:r>
+        <w:t xml:space="preserve">Display led de 7 segundos / Curso de Arduino </w:t>
       </w:r>
     </w:p>
     <w:p>
@@ -10026,15 +9049,7 @@
         </w:numPr>
       </w:pPr>
       <w:r>
-        <w:t xml:space="preserve">Ping / Curso de </w:t>
-      </w:r>
-      <w:proofErr w:type="spellStart"/>
-      <w:r>
-        <w:t>Arduino</w:t>
-      </w:r>
-      <w:proofErr w:type="spellEnd"/>
-      <w:r>
-        <w:t xml:space="preserve"> </w:t>
+        <w:t xml:space="preserve">Ping / Curso de Arduino </w:t>
       </w:r>
     </w:p>
     <w:p>
@@ -10046,15 +9061,7 @@
         </w:numPr>
       </w:pPr>
       <w:r>
-        <w:t xml:space="preserve">Servomotores / Curso de </w:t>
-      </w:r>
-      <w:proofErr w:type="spellStart"/>
-      <w:r>
-        <w:t>Arduino</w:t>
-      </w:r>
-      <w:proofErr w:type="spellEnd"/>
-      <w:r>
-        <w:t xml:space="preserve"> </w:t>
+        <w:t xml:space="preserve">Servomotores / Curso de Arduino </w:t>
       </w:r>
     </w:p>
     <w:p>
@@ -10066,23 +9073,7 @@
         </w:numPr>
       </w:pPr>
       <w:r>
-        <w:t>Stand-</w:t>
-      </w:r>
-      <w:proofErr w:type="spellStart"/>
-      <w:r>
-        <w:t>alone</w:t>
-      </w:r>
-      <w:proofErr w:type="spellEnd"/>
-      <w:r>
-        <w:t xml:space="preserve"> / Curso de </w:t>
-      </w:r>
-      <w:proofErr w:type="spellStart"/>
-      <w:r>
-        <w:t>Arduino</w:t>
-      </w:r>
-      <w:proofErr w:type="spellEnd"/>
-      <w:r>
-        <w:t xml:space="preserve"> </w:t>
+        <w:t xml:space="preserve">Stand-alone / Curso de Arduino </w:t>
       </w:r>
     </w:p>
     <w:p>
@@ -10094,15 +9085,7 @@
         </w:numPr>
       </w:pPr>
       <w:r>
-        <w:t xml:space="preserve">Teclado / Curso de </w:t>
-      </w:r>
-      <w:proofErr w:type="spellStart"/>
-      <w:r>
-        <w:t>Arduino</w:t>
-      </w:r>
-      <w:proofErr w:type="spellEnd"/>
-      <w:r>
-        <w:t xml:space="preserve"> </w:t>
+        <w:t xml:space="preserve">Teclado / Curso de Arduino </w:t>
       </w:r>
     </w:p>
     <w:p>
@@ -10114,15 +9097,7 @@
         </w:numPr>
       </w:pPr>
       <w:r>
-        <w:t xml:space="preserve">Sensor PIR – Encender un foco / Curso de </w:t>
-      </w:r>
-      <w:proofErr w:type="spellStart"/>
-      <w:r>
-        <w:t>Arduino</w:t>
-      </w:r>
-      <w:proofErr w:type="spellEnd"/>
-      <w:r>
-        <w:t xml:space="preserve"> </w:t>
+        <w:t xml:space="preserve">Sensor PIR – Encender un foco / Curso de Arduino </w:t>
       </w:r>
     </w:p>
     <w:p>
@@ -10175,28 +9150,18 @@
       <w:pPr>
         <w:pStyle w:val="Ttulo3"/>
       </w:pPr>
-      <w:bookmarkStart w:id="45" w:name="_Toc445754647"/>
+      <w:bookmarkStart w:id="47" w:name="_Toc445754647"/>
       <w:r>
         <w:t xml:space="preserve">5.2.5 Curso gratuito 5 sobre </w:t>
       </w:r>
-      <w:proofErr w:type="spellStart"/>
       <w:r>
         <w:t>Arduino</w:t>
       </w:r>
-      <w:bookmarkEnd w:id="45"/>
-      <w:proofErr w:type="spellEnd"/>
-    </w:p>
-    <w:p>
-      <w:r>
-        <w:t>Página web, “</w:t>
-      </w:r>
-      <w:proofErr w:type="spellStart"/>
-      <w:r>
-        <w:t>Coursetalk</w:t>
-      </w:r>
-      <w:proofErr w:type="spellEnd"/>
-      <w:r>
-        <w:t>”, donde tiene</w:t>
+      <w:bookmarkEnd w:id="47"/>
+    </w:p>
+    <w:p>
+      <w:r>
+        <w:t>Página web, “Coursetalk”, donde tiene</w:t>
       </w:r>
       <w:r>
         <w:rPr>
@@ -10267,28 +9232,18 @@
           <w:u w:val="single"/>
         </w:rPr>
       </w:pPr>
-      <w:bookmarkStart w:id="46" w:name="_Toc445754648"/>
+      <w:bookmarkStart w:id="48" w:name="_Toc445754648"/>
       <w:r>
         <w:t xml:space="preserve">5.2.6 Curso gratuito 3 sobre </w:t>
       </w:r>
-      <w:proofErr w:type="spellStart"/>
       <w:r>
         <w:t>Arduino</w:t>
       </w:r>
-      <w:bookmarkEnd w:id="46"/>
-      <w:proofErr w:type="spellEnd"/>
-    </w:p>
-    <w:p>
-      <w:r>
-        <w:t>Página web, “</w:t>
-      </w:r>
-      <w:proofErr w:type="spellStart"/>
-      <w:r>
-        <w:t>SchooX</w:t>
-      </w:r>
-      <w:proofErr w:type="spellEnd"/>
-      <w:r>
-        <w:t>”, donde tiene</w:t>
+      <w:bookmarkEnd w:id="48"/>
+    </w:p>
+    <w:p>
+      <w:r>
+        <w:t>Página web, “SchooX”, donde tiene</w:t>
       </w:r>
       <w:r>
         <w:rPr>
@@ -10297,15 +9252,7 @@
         <w:t xml:space="preserve"> un curso, en inglés, de diez lecciones más un </w:t>
       </w:r>
       <w:r>
-        <w:t xml:space="preserve">más un anexo con materiales para aprender todos los aspectos más técnicos de </w:t>
-      </w:r>
-      <w:proofErr w:type="spellStart"/>
-      <w:r>
-        <w:t>Arduino</w:t>
-      </w:r>
-      <w:proofErr w:type="spellEnd"/>
-      <w:r>
-        <w:t>. Ideal para completar conocimientos desde un curso más básico.</w:t>
+        <w:t>más un anexo con materiales para aprender todos los aspectos más técnicos de Arduino. Ideal para completar conocimientos desde un curso más básico.</w:t>
       </w:r>
     </w:p>
     <w:p>
@@ -10337,7 +9284,7 @@
       <w:pPr>
         <w:pStyle w:val="Ttulo2"/>
       </w:pPr>
-      <w:bookmarkStart w:id="47" w:name="_Toc445754649"/>
+      <w:bookmarkStart w:id="49" w:name="_Toc445754649"/>
       <w:r>
         <w:t>5.3 Cursos</w:t>
       </w:r>
@@ -10350,45 +9297,27 @@
       <w:r>
         <w:t xml:space="preserve">sobre </w:t>
       </w:r>
-      <w:proofErr w:type="spellStart"/>
-      <w:r>
-        <w:t>Raspberry</w:t>
-      </w:r>
-      <w:proofErr w:type="spellEnd"/>
-      <w:r>
-        <w:t xml:space="preserve"> Pi</w:t>
-      </w:r>
-      <w:bookmarkEnd w:id="47"/>
+      <w:r>
+        <w:t>Raspberry Pi</w:t>
+      </w:r>
+      <w:bookmarkEnd w:id="49"/>
     </w:p>
     <w:p>
       <w:pPr>
         <w:pStyle w:val="Ttulo3"/>
       </w:pPr>
-      <w:bookmarkStart w:id="48" w:name="_Toc445754650"/>
+      <w:bookmarkStart w:id="50" w:name="_Toc445754650"/>
       <w:r>
         <w:t xml:space="preserve">5.3.1 Curso gratuito 1 sobre </w:t>
       </w:r>
-      <w:proofErr w:type="spellStart"/>
-      <w:r>
-        <w:t>Raspberry</w:t>
-      </w:r>
-      <w:proofErr w:type="spellEnd"/>
-      <w:r>
-        <w:t xml:space="preserve"> Pi</w:t>
-      </w:r>
-      <w:bookmarkEnd w:id="48"/>
-    </w:p>
-    <w:p>
-      <w:r>
-        <w:t xml:space="preserve">Curso gratuito de 6 semanas para aprender a configurar </w:t>
-      </w:r>
-      <w:proofErr w:type="spellStart"/>
-      <w:r>
-        <w:t>Raspberry</w:t>
-      </w:r>
-      <w:proofErr w:type="spellEnd"/>
-      <w:r>
-        <w:t>, programar y desarrollar una plataforma conectada.</w:t>
+      <w:r>
+        <w:t>Raspberry Pi</w:t>
+      </w:r>
+      <w:bookmarkEnd w:id="50"/>
+    </w:p>
+    <w:p>
+      <w:r>
+        <w:t>Curso gratuito de 6 semanas para aprender a configurar Raspberry, programar y desarrollar una plataforma conectada.</w:t>
       </w:r>
     </w:p>
     <w:p>
@@ -10430,39 +9359,18 @@
       <w:pPr>
         <w:pStyle w:val="Ttulo3"/>
       </w:pPr>
-      <w:bookmarkStart w:id="49" w:name="_Toc445754651"/>
+      <w:bookmarkStart w:id="51" w:name="_Toc445754651"/>
       <w:r>
         <w:t xml:space="preserve">5.3.2 Curso gratuito 2 sobre </w:t>
       </w:r>
-      <w:proofErr w:type="spellStart"/>
-      <w:r>
-        <w:t>Raspberry</w:t>
-      </w:r>
-      <w:proofErr w:type="spellEnd"/>
-      <w:r>
-        <w:t xml:space="preserve"> Pi</w:t>
-      </w:r>
-      <w:bookmarkEnd w:id="49"/>
-    </w:p>
-    <w:p>
-      <w:r>
-        <w:t xml:space="preserve">Curso online gratuito de 4 horas sobre </w:t>
-      </w:r>
-      <w:proofErr w:type="spellStart"/>
-      <w:r>
-        <w:t>Raspberry</w:t>
-      </w:r>
-      <w:proofErr w:type="spellEnd"/>
-      <w:r>
-        <w:t xml:space="preserve"> en </w:t>
-      </w:r>
-      <w:proofErr w:type="spellStart"/>
-      <w:r>
-        <w:t>Edutin</w:t>
-      </w:r>
-      <w:proofErr w:type="spellEnd"/>
-      <w:r>
-        <w:t xml:space="preserve">  </w:t>
+      <w:r>
+        <w:t>Raspberry Pi</w:t>
+      </w:r>
+      <w:bookmarkEnd w:id="51"/>
+    </w:p>
+    <w:p>
+      <w:r>
+        <w:t xml:space="preserve">Curso online gratuito de 4 horas sobre Raspberry en Edutin  </w:t>
       </w:r>
     </w:p>
     <w:p>
@@ -10473,13 +9381,8 @@
           <w:numId w:val="10"/>
         </w:numPr>
       </w:pPr>
-      <w:proofErr w:type="spellStart"/>
-      <w:r>
-        <w:t>Unboxing</w:t>
-      </w:r>
-      <w:proofErr w:type="spellEnd"/>
-      <w:r>
-        <w:t xml:space="preserve">, </w:t>
+      <w:r>
+        <w:t xml:space="preserve">Unboxing, </w:t>
       </w:r>
     </w:p>
     <w:p>
@@ -10551,21 +9454,8 @@
         </w:numPr>
       </w:pPr>
       <w:r>
-        <w:t xml:space="preserve">Instalación de </w:t>
-      </w:r>
-      <w:proofErr w:type="spellStart"/>
-      <w:r>
-        <w:t>librerias</w:t>
-      </w:r>
-      <w:proofErr w:type="spellEnd"/>
-      <w:r>
-        <w:t xml:space="preserve"> GPIO y </w:t>
-      </w:r>
-      <w:proofErr w:type="spellStart"/>
-      <w:r>
-        <w:t>Blinker</w:t>
-      </w:r>
-      <w:proofErr w:type="spellEnd"/>
+        <w:t>Instalación de librerias GPIO y Blinker</w:t>
+      </w:r>
     </w:p>
     <w:p>
       <w:pPr>
@@ -10588,23 +9478,7 @@
         </w:numPr>
       </w:pPr>
       <w:r>
-        <w:t xml:space="preserve">Videos de </w:t>
-      </w:r>
-      <w:proofErr w:type="spellStart"/>
-      <w:r>
-        <w:t>Youtube</w:t>
-      </w:r>
-      <w:proofErr w:type="spellEnd"/>
-      <w:r>
-        <w:t xml:space="preserve"> y Reproducir videos mp4 y </w:t>
-      </w:r>
-      <w:proofErr w:type="spellStart"/>
-      <w:r>
-        <w:t>avi</w:t>
-      </w:r>
-      <w:proofErr w:type="spellEnd"/>
-      <w:r>
-        <w:t xml:space="preserve">, </w:t>
+        <w:t xml:space="preserve">Videos de Youtube y Reproducir videos mp4 y avi, </w:t>
       </w:r>
     </w:p>
     <w:p>
@@ -10616,15 +9490,7 @@
         </w:numPr>
       </w:pPr>
       <w:r>
-        <w:t xml:space="preserve">Disipación de Calor en la </w:t>
-      </w:r>
-      <w:proofErr w:type="spellStart"/>
-      <w:r>
-        <w:t>Raspberry</w:t>
-      </w:r>
-      <w:proofErr w:type="spellEnd"/>
-      <w:r>
-        <w:t xml:space="preserve"> Pi</w:t>
+        <w:t>Disipación de Calor en la Raspberry Pi</w:t>
       </w:r>
     </w:p>
     <w:p>
@@ -10636,15 +9502,7 @@
         </w:numPr>
       </w:pPr>
       <w:r>
-        <w:t xml:space="preserve">Funciones y Ciclos </w:t>
-      </w:r>
-      <w:proofErr w:type="spellStart"/>
-      <w:r>
-        <w:t>For</w:t>
-      </w:r>
-      <w:proofErr w:type="spellEnd"/>
-      <w:r>
-        <w:t xml:space="preserve"> con Python</w:t>
+        <w:t>Funciones y Ciclos For con Python</w:t>
       </w:r>
     </w:p>
     <w:p>
@@ -10680,13 +9538,8 @@
           <w:numId w:val="10"/>
         </w:numPr>
       </w:pPr>
-      <w:proofErr w:type="spellStart"/>
-      <w:r>
-        <w:t>Display</w:t>
-      </w:r>
-      <w:proofErr w:type="spellEnd"/>
-      <w:r>
-        <w:t xml:space="preserve"> LCD 16x2</w:t>
+      <w:r>
+        <w:t>Display LCD 16x2</w:t>
       </w:r>
     </w:p>
     <w:p>
@@ -10728,7 +9581,7 @@
       <w:pPr>
         <w:pStyle w:val="Ttulo3"/>
       </w:pPr>
-      <w:bookmarkStart w:id="50" w:name="_Toc445754652"/>
+      <w:bookmarkStart w:id="52" w:name="_Toc445754652"/>
       <w:r>
         <w:t>5.3.3</w:t>
       </w:r>
@@ -10741,36 +9594,18 @@
       <w:r>
         <w:t xml:space="preserve"> sobre </w:t>
       </w:r>
-      <w:proofErr w:type="spellStart"/>
-      <w:r>
-        <w:t>Raspberry</w:t>
-      </w:r>
-      <w:proofErr w:type="spellEnd"/>
-      <w:r>
-        <w:t xml:space="preserve"> Pi</w:t>
-      </w:r>
-      <w:bookmarkEnd w:id="50"/>
-    </w:p>
-    <w:p>
-      <w:r>
-        <w:t xml:space="preserve">Series de video tutoriales gratuitos en </w:t>
-      </w:r>
-      <w:proofErr w:type="spellStart"/>
-      <w:r>
-        <w:t>Youtube</w:t>
-      </w:r>
-      <w:proofErr w:type="spellEnd"/>
-      <w:r>
-        <w:t xml:space="preserve"> sobre cómo empezar a programar y utilizar </w:t>
-      </w:r>
-      <w:proofErr w:type="spellStart"/>
+      <w:r>
+        <w:t>Raspberry Pi</w:t>
+      </w:r>
+      <w:bookmarkEnd w:id="52"/>
+    </w:p>
+    <w:p>
+      <w:r>
+        <w:t xml:space="preserve">Series de video tutoriales gratuitos en Youtube sobre cómo empezar a programar y utilizar </w:t>
+      </w:r>
       <w:proofErr w:type="gramStart"/>
       <w:r>
-        <w:t>Raspberry</w:t>
-      </w:r>
-      <w:proofErr w:type="spellEnd"/>
-      <w:r>
-        <w:t xml:space="preserve"> :</w:t>
+        <w:t>Raspberry :</w:t>
       </w:r>
       <w:proofErr w:type="gramEnd"/>
     </w:p>
@@ -10861,30 +9696,8 @@
         <w:rPr>
           <w:lang w:val="en-US"/>
         </w:rPr>
-        <w:t xml:space="preserve">Raspberry Pi - Tutorial 4 - First Boot of </w:t>
-      </w:r>
-      <w:proofErr w:type="spellStart"/>
-      <w:r>
-        <w:rPr>
-          <w:lang w:val="en-US"/>
-        </w:rPr>
-        <w:t>Raspbian</w:t>
-      </w:r>
-      <w:proofErr w:type="spellEnd"/>
-      <w:r>
-        <w:rPr>
-          <w:lang w:val="en-US"/>
-        </w:rPr>
-        <w:t xml:space="preserve"> &amp; </w:t>
-      </w:r>
-      <w:proofErr w:type="spellStart"/>
-      <w:r>
-        <w:rPr>
-          <w:lang w:val="en-US"/>
-        </w:rPr>
-        <w:t>OpenElec</w:t>
-      </w:r>
-      <w:proofErr w:type="spellEnd"/>
+        <w:t>Raspberry Pi - Tutorial 4 - First Boot of Raspbian &amp; OpenElec</w:t>
+      </w:r>
     </w:p>
     <w:p>
       <w:pPr>
@@ -10937,21 +9750,7 @@
         <w:rPr>
           <w:lang w:val="en-US"/>
         </w:rPr>
-        <w:t xml:space="preserve">Raspberry Pi - Tutorial 7 - Editing Files, Root Access Using </w:t>
-      </w:r>
-      <w:proofErr w:type="spellStart"/>
-      <w:r>
-        <w:rPr>
-          <w:lang w:val="en-US"/>
-        </w:rPr>
-        <w:t>Sudo</w:t>
-      </w:r>
-      <w:proofErr w:type="spellEnd"/>
-      <w:r>
-        <w:rPr>
-          <w:lang w:val="en-US"/>
-        </w:rPr>
-        <w:t>, Installing with Apt-Get</w:t>
+        <w:t>Raspberry Pi - Tutorial 7 - Editing Files, Root Access Using Sudo, Installing with Apt-Get</w:t>
       </w:r>
     </w:p>
     <w:p>
@@ -11059,16 +9858,8 @@
         <w:rPr>
           <w:lang w:val="en-US"/>
         </w:rPr>
-        <w:t xml:space="preserve">Raspberry Pi - Tutorial 12 - Networking - How to Configure a Static IP Address &amp; Setup </w:t>
-      </w:r>
-      <w:proofErr w:type="spellStart"/>
-      <w:r>
-        <w:rPr>
-          <w:lang w:val="en-US"/>
-        </w:rPr>
-        <w:t>Wifi</w:t>
-      </w:r>
-      <w:proofErr w:type="spellEnd"/>
+        <w:t>Raspberry Pi - Tutorial 12 - Networking - How to Configure a Static IP Address &amp; Setup Wifi</w:t>
+      </w:r>
     </w:p>
     <w:p>
       <w:pPr>
@@ -11206,12 +9997,12 @@
       <w:pPr>
         <w:pStyle w:val="Ttulo1"/>
       </w:pPr>
-      <w:bookmarkStart w:id="51" w:name="_Toc445754653"/>
+      <w:bookmarkStart w:id="53" w:name="_Toc445754653"/>
       <w:r>
         <w:lastRenderedPageBreak/>
         <w:t>6. Ayudas para estudiar las tecnologías</w:t>
       </w:r>
-      <w:bookmarkEnd w:id="51"/>
+      <w:bookmarkEnd w:id="53"/>
     </w:p>
     <w:p>
       <w:r>
@@ -11250,15 +10041,7 @@
         </w:numPr>
       </w:pPr>
       <w:r>
-        <w:t xml:space="preserve">Introducción a la programación en C para microcontroladores. </w:t>
-      </w:r>
-      <w:proofErr w:type="spellStart"/>
-      <w:r>
-        <w:t>Arduino</w:t>
-      </w:r>
-      <w:proofErr w:type="spellEnd"/>
-      <w:r>
-        <w:t xml:space="preserve">, Puertos de entrada/salida digitales, conversor analógico/digital y buses de comunicación. </w:t>
+        <w:t xml:space="preserve">Introducción a la programación en C para microcontroladores. Arduino, Puertos de entrada/salida digitales, conversor analógico/digital y buses de comunicación. </w:t>
       </w:r>
     </w:p>
     <w:p>
@@ -11270,23 +10053,7 @@
         </w:numPr>
       </w:pPr>
       <w:r>
-        <w:t xml:space="preserve">Introducción a la utilización de sistemas operativos Linux. </w:t>
-      </w:r>
-      <w:proofErr w:type="spellStart"/>
-      <w:r>
-        <w:t>Raspberry</w:t>
-      </w:r>
-      <w:proofErr w:type="spellEnd"/>
-      <w:r>
-        <w:t xml:space="preserve"> Pi y el sistema operativo </w:t>
-      </w:r>
-      <w:proofErr w:type="spellStart"/>
-      <w:r>
-        <w:t>Raspbian</w:t>
-      </w:r>
-      <w:proofErr w:type="spellEnd"/>
-      <w:r>
-        <w:t xml:space="preserve">. </w:t>
+        <w:t xml:space="preserve">Introducción a la utilización de sistemas operativos Linux. Raspberry Pi y el sistema operativo Raspbian. </w:t>
       </w:r>
     </w:p>
     <w:p>
@@ -11323,15 +10090,7 @@
         </w:numPr>
       </w:pPr>
       <w:r>
-        <w:t xml:space="preserve">Trabajadores de empresas (no públicas): 260 €/alumno. </w:t>
-      </w:r>
-      <w:proofErr w:type="spellStart"/>
-      <w:r>
-        <w:t>Bonificable</w:t>
-      </w:r>
-      <w:proofErr w:type="spellEnd"/>
-      <w:r>
-        <w:t xml:space="preserve"> por la Fundación Tripartita hasta el 100%. </w:t>
+        <w:t xml:space="preserve">Trabajadores de empresas (no públicas): 260 €/alumno. Bonificable por la Fundación Tripartita hasta el 100%. </w:t>
       </w:r>
     </w:p>
     <w:p>
@@ -11422,67 +10181,47 @@
       <w:pPr>
         <w:pStyle w:val="Ttulo1"/>
       </w:pPr>
-      <w:bookmarkStart w:id="52" w:name="_Toc445754654"/>
+      <w:bookmarkStart w:id="54" w:name="_Toc445754654"/>
       <w:r>
         <w:lastRenderedPageBreak/>
         <w:t>7. Recursos para implementar las tecnologías</w:t>
       </w:r>
-      <w:bookmarkEnd w:id="52"/>
+      <w:bookmarkEnd w:id="54"/>
     </w:p>
     <w:p>
       <w:pPr>
         <w:pStyle w:val="Ttulo2"/>
       </w:pPr>
-      <w:bookmarkStart w:id="53" w:name="_Toc444537732"/>
-      <w:bookmarkStart w:id="54" w:name="_Toc445754655"/>
+      <w:bookmarkStart w:id="55" w:name="_Toc444537732"/>
+      <w:bookmarkStart w:id="56" w:name="_Toc445754655"/>
       <w:r>
         <w:t xml:space="preserve">7.1 Recursos para </w:t>
       </w:r>
-      <w:bookmarkEnd w:id="53"/>
-      <w:proofErr w:type="spellStart"/>
+      <w:bookmarkEnd w:id="55"/>
       <w:r>
         <w:t>Arduino</w:t>
       </w:r>
-      <w:bookmarkEnd w:id="54"/>
-      <w:proofErr w:type="spellEnd"/>
+      <w:bookmarkEnd w:id="56"/>
     </w:p>
     <w:p>
       <w:pPr>
         <w:pStyle w:val="Ttulo3"/>
       </w:pPr>
-      <w:bookmarkStart w:id="55" w:name="_Toc444537733"/>
-      <w:bookmarkStart w:id="56" w:name="_Toc445754656"/>
+      <w:bookmarkStart w:id="57" w:name="_Toc444537733"/>
+      <w:bookmarkStart w:id="58" w:name="_Toc445754656"/>
       <w:r>
         <w:t xml:space="preserve">7.1.1 Recursos no gratuitos para implementar </w:t>
       </w:r>
-      <w:bookmarkEnd w:id="55"/>
-      <w:proofErr w:type="spellStart"/>
+      <w:bookmarkEnd w:id="57"/>
       <w:r>
         <w:t>Arduino</w:t>
       </w:r>
-      <w:bookmarkEnd w:id="56"/>
-      <w:proofErr w:type="spellEnd"/>
-    </w:p>
-    <w:p>
-      <w:bookmarkStart w:id="57" w:name="_Toc444537734"/>
-      <w:r>
-        <w:t xml:space="preserve">Página oficial de las tarjetas </w:t>
-      </w:r>
-      <w:proofErr w:type="spellStart"/>
-      <w:r>
-        <w:t>Arduino</w:t>
-      </w:r>
-      <w:proofErr w:type="spellEnd"/>
-      <w:r>
-        <w:t xml:space="preserve">. Aunque el software para poder implementar </w:t>
-      </w:r>
-      <w:proofErr w:type="spellStart"/>
-      <w:r>
-        <w:t>Arduino</w:t>
-      </w:r>
-      <w:proofErr w:type="spellEnd"/>
-      <w:r>
-        <w:t xml:space="preserve"> es gratuito y se puede descargar desde la propia página, también posee una tienda online para poder comparar las tarjetas, sus componentes y sus productos.</w:t>
+      <w:bookmarkEnd w:id="58"/>
+    </w:p>
+    <w:p>
+      <w:bookmarkStart w:id="59" w:name="_Toc444537734"/>
+      <w:r>
+        <w:t>Página oficial de las tarjetas Arduino. Aunque el software para poder implementar Arduino es gratuito y se puede descargar desde la propia página, también posee una tienda online para poder comparar las tarjetas, sus componentes y sus productos.</w:t>
       </w:r>
     </w:p>
     <w:p>
@@ -11522,37 +10261,19 @@
       <w:pPr>
         <w:pStyle w:val="Ttulo3"/>
       </w:pPr>
-      <w:bookmarkStart w:id="58" w:name="_Toc445754657"/>
+      <w:bookmarkStart w:id="60" w:name="_Toc445754657"/>
       <w:r>
         <w:t xml:space="preserve">7.1.2 Recursos no gratuitos para implementar </w:t>
       </w:r>
-      <w:bookmarkEnd w:id="57"/>
-      <w:proofErr w:type="spellStart"/>
+      <w:bookmarkEnd w:id="59"/>
       <w:r>
         <w:t>Arduino</w:t>
       </w:r>
-      <w:bookmarkEnd w:id="58"/>
-      <w:proofErr w:type="spellEnd"/>
-    </w:p>
-    <w:p>
-      <w:r>
-        <w:t>Página web de una tienda de componentes electrónicos, “</w:t>
-      </w:r>
-      <w:proofErr w:type="spellStart"/>
-      <w:r>
-        <w:t>Cetronic</w:t>
-      </w:r>
-      <w:proofErr w:type="spellEnd"/>
-      <w:r>
-        <w:t xml:space="preserve">”, situada en A-Coruña (España). En dicha página se pueden comprar placas, kits, componentes y sensores de </w:t>
-      </w:r>
-      <w:proofErr w:type="spellStart"/>
-      <w:r>
-        <w:t>Arduino</w:t>
-      </w:r>
-      <w:proofErr w:type="spellEnd"/>
-      <w:r>
-        <w:t>.</w:t>
+      <w:bookmarkEnd w:id="60"/>
+    </w:p>
+    <w:p>
+      <w:r>
+        <w:t>Página web de una tienda de componentes electrónicos, “Cetronic”, situada en A-Coruña (España). En dicha página se pueden comprar placas, kits, componentes y sensores de Arduino.</w:t>
       </w:r>
     </w:p>
     <w:p>
@@ -11592,28 +10313,15 @@
       <w:pPr>
         <w:pStyle w:val="Ttulo3"/>
       </w:pPr>
-      <w:bookmarkStart w:id="59" w:name="_Toc445754658"/>
-      <w:r>
-        <w:t xml:space="preserve">7.1.3 Recursos no gratuitos para implementar </w:t>
-      </w:r>
-      <w:proofErr w:type="spellStart"/>
-      <w:r>
-        <w:t>Arduino</w:t>
-      </w:r>
-      <w:bookmarkEnd w:id="59"/>
-      <w:proofErr w:type="spellEnd"/>
-    </w:p>
-    <w:p>
-      <w:r>
-        <w:t>Página web, “</w:t>
-      </w:r>
-      <w:proofErr w:type="spellStart"/>
-      <w:r>
-        <w:t>PcComponentes</w:t>
-      </w:r>
-      <w:proofErr w:type="spellEnd"/>
-      <w:r>
-        <w:t>”, situada en Murcia (España), que se dedica a la venta online de informática. En dicha página se pueden comprar placas, kits compuestos</w:t>
+      <w:bookmarkStart w:id="61" w:name="_Toc445754658"/>
+      <w:r>
+        <w:t>7.1.3 Recursos no gratuitos para implementar Arduino</w:t>
+      </w:r>
+      <w:bookmarkEnd w:id="61"/>
+    </w:p>
+    <w:p>
+      <w:r>
+        <w:t>Página web, “PcComponentes”, situada en Murcia (España), que se dedica a la venta online de informática. En dicha página se pueden comprar placas, kits compuestos</w:t>
       </w:r>
       <w:proofErr w:type="gramStart"/>
       <w:r>
@@ -11661,76 +10369,15 @@
       <w:pPr>
         <w:pStyle w:val="Ttulo3"/>
       </w:pPr>
-      <w:bookmarkStart w:id="60" w:name="_Toc445754659"/>
-      <w:r>
-        <w:t xml:space="preserve">7.1.4 Recursos no gratuitos para implementar </w:t>
-      </w:r>
-      <w:proofErr w:type="spellStart"/>
-      <w:r>
-        <w:t>Arduino</w:t>
-      </w:r>
-      <w:bookmarkEnd w:id="60"/>
-      <w:proofErr w:type="spellEnd"/>
-    </w:p>
-    <w:p>
-      <w:r>
-        <w:t>Página web, “</w:t>
-      </w:r>
-      <w:proofErr w:type="spellStart"/>
-      <w:r>
-        <w:t>BricoGeek</w:t>
-      </w:r>
-      <w:proofErr w:type="spellEnd"/>
-      <w:r>
-        <w:t xml:space="preserve">”, que se dedica a la venta online de informática y es distribuidor oficial para España de </w:t>
-      </w:r>
-      <w:proofErr w:type="spellStart"/>
-      <w:r>
-        <w:t>Arduino</w:t>
-      </w:r>
-      <w:proofErr w:type="spellEnd"/>
-      <w:r>
-        <w:t xml:space="preserve">. En dicha página se pueden comprar kits </w:t>
-      </w:r>
-      <w:proofErr w:type="spellStart"/>
-      <w:r>
-        <w:t>Arduino</w:t>
-      </w:r>
-      <w:proofErr w:type="spellEnd"/>
-      <w:r>
-        <w:t xml:space="preserve">, modelos </w:t>
-      </w:r>
-      <w:proofErr w:type="spellStart"/>
-      <w:r>
-        <w:t>Arduino</w:t>
-      </w:r>
-      <w:proofErr w:type="spellEnd"/>
-      <w:r>
-        <w:t xml:space="preserve">, componentes </w:t>
-      </w:r>
-      <w:proofErr w:type="spellStart"/>
-      <w:r>
-        <w:t>Arduino</w:t>
-      </w:r>
-      <w:proofErr w:type="spellEnd"/>
-      <w:r>
-        <w:t xml:space="preserve"> y </w:t>
-      </w:r>
-      <w:proofErr w:type="spellStart"/>
-      <w:r>
-        <w:t>LilyPad</w:t>
-      </w:r>
-      <w:proofErr w:type="spellEnd"/>
-      <w:r>
-        <w:t xml:space="preserve"> </w:t>
-      </w:r>
-      <w:proofErr w:type="spellStart"/>
-      <w:r>
-        <w:t>Wearables</w:t>
-      </w:r>
-      <w:proofErr w:type="spellEnd"/>
-      <w:r>
-        <w:t>.</w:t>
+      <w:bookmarkStart w:id="62" w:name="_Toc445754659"/>
+      <w:r>
+        <w:t>7.1.4 Recursos no gratuitos para implementar Arduino</w:t>
+      </w:r>
+      <w:bookmarkEnd w:id="62"/>
+    </w:p>
+    <w:p>
+      <w:r>
+        <w:t>Página web, “BricoGeek”, que se dedica a la venta online de informática y es distribuidor oficial para España de Arduino. En dicha página se pueden comprar kits Arduino, modelos Arduino, componentes Arduino y LilyPad Wearables.</w:t>
       </w:r>
     </w:p>
     <w:p>
@@ -11771,112 +10418,21 @@
       <w:pPr>
         <w:pStyle w:val="Ttulo3"/>
       </w:pPr>
-      <w:bookmarkStart w:id="61" w:name="_Toc445754660"/>
-      <w:r>
-        <w:t xml:space="preserve">7.1.5 Recursos no gratuitos para implementar </w:t>
-      </w:r>
-      <w:proofErr w:type="spellStart"/>
-      <w:r>
-        <w:t>Arduino</w:t>
-      </w:r>
-      <w:bookmarkEnd w:id="61"/>
-      <w:proofErr w:type="spellEnd"/>
-    </w:p>
-    <w:p>
-      <w:r>
-        <w:t>Página web, “</w:t>
-      </w:r>
-      <w:proofErr w:type="spellStart"/>
-      <w:r>
-        <w:t>Ardumania</w:t>
-      </w:r>
-      <w:proofErr w:type="spellEnd"/>
-      <w:r>
-        <w:t>”, la cual posee una sección llamada “</w:t>
-      </w:r>
-      <w:proofErr w:type="spellStart"/>
-      <w:r>
-        <w:t>Ardutienda</w:t>
-      </w:r>
-      <w:proofErr w:type="spellEnd"/>
-      <w:r>
-        <w:t xml:space="preserve">” que </w:t>
+      <w:bookmarkStart w:id="63" w:name="_Toc445754660"/>
+      <w:r>
+        <w:t>7.1.5 Recursos no gratuitos para implementar Arduino</w:t>
+      </w:r>
+      <w:bookmarkEnd w:id="63"/>
+    </w:p>
+    <w:p>
+      <w:r>
+        <w:t xml:space="preserve">Página web, “Ardumania”, la cual posee una sección llamada “Ardutienda” que </w:t>
       </w:r>
       <w:r>
         <w:rPr>
           <w:shd w:val="clear" w:color="auto" w:fill="FFFFFF"/>
         </w:rPr>
-        <w:t xml:space="preserve">ofrece los componentes y accesorios para realizar cualquier proyecto con </w:t>
-      </w:r>
-      <w:proofErr w:type="spellStart"/>
-      <w:r>
-        <w:rPr>
-          <w:shd w:val="clear" w:color="auto" w:fill="FFFFFF"/>
-        </w:rPr>
-        <w:t>Arduino</w:t>
-      </w:r>
-      <w:proofErr w:type="spellEnd"/>
-      <w:r>
-        <w:rPr>
-          <w:shd w:val="clear" w:color="auto" w:fill="FFFFFF"/>
-        </w:rPr>
-        <w:t xml:space="preserve"> a un precio razonable más gastos de envío. Vende: placas de </w:t>
-      </w:r>
-      <w:proofErr w:type="spellStart"/>
-      <w:r>
-        <w:rPr>
-          <w:shd w:val="clear" w:color="auto" w:fill="FFFFFF"/>
-        </w:rPr>
-        <w:t>Arduino</w:t>
-      </w:r>
-      <w:proofErr w:type="spellEnd"/>
-      <w:r>
-        <w:rPr>
-          <w:shd w:val="clear" w:color="auto" w:fill="FFFFFF"/>
-        </w:rPr>
-        <w:t xml:space="preserve">, </w:t>
-      </w:r>
-      <w:proofErr w:type="spellStart"/>
-      <w:r>
-        <w:rPr>
-          <w:shd w:val="clear" w:color="auto" w:fill="FFFFFF"/>
-        </w:rPr>
-        <w:t>components</w:t>
-      </w:r>
-      <w:proofErr w:type="spellEnd"/>
-      <w:r>
-        <w:rPr>
-          <w:shd w:val="clear" w:color="auto" w:fill="FFFFFF"/>
-        </w:rPr>
-        <w:t xml:space="preserve">, kits, robótica, </w:t>
-      </w:r>
-      <w:proofErr w:type="spellStart"/>
-      <w:r>
-        <w:rPr>
-          <w:shd w:val="clear" w:color="auto" w:fill="FFFFFF"/>
-        </w:rPr>
-        <w:t>miniboards</w:t>
-      </w:r>
-      <w:proofErr w:type="spellEnd"/>
-      <w:r>
-        <w:rPr>
-          <w:shd w:val="clear" w:color="auto" w:fill="FFFFFF"/>
-        </w:rPr>
-        <w:t xml:space="preserve"> y </w:t>
-      </w:r>
-      <w:proofErr w:type="spellStart"/>
-      <w:r>
-        <w:rPr>
-          <w:shd w:val="clear" w:color="auto" w:fill="FFFFFF"/>
-        </w:rPr>
-        <w:t>tinker</w:t>
-      </w:r>
-      <w:proofErr w:type="spellEnd"/>
-      <w:r>
-        <w:rPr>
-          <w:shd w:val="clear" w:color="auto" w:fill="FFFFFF"/>
-        </w:rPr>
-        <w:t>.</w:t>
+        <w:t>ofrece los componentes y accesorios para realizar cualquier proyecto con Arduino a un precio razonable más gastos de envío. Vende: placas de Arduino, components, kits, robótica, miniboards y tinker.</w:t>
       </w:r>
     </w:p>
     <w:p>
@@ -11914,38 +10470,28 @@
       <w:pPr>
         <w:pStyle w:val="Ttulo2"/>
       </w:pPr>
-      <w:bookmarkStart w:id="62" w:name="_Toc445754661"/>
+      <w:bookmarkStart w:id="64" w:name="_Toc445754661"/>
       <w:r>
         <w:lastRenderedPageBreak/>
         <w:t xml:space="preserve">7.2 Recursos para </w:t>
       </w:r>
-      <w:proofErr w:type="spellStart"/>
-      <w:r>
-        <w:t>Raspberry</w:t>
-      </w:r>
-      <w:proofErr w:type="spellEnd"/>
-      <w:r>
-        <w:t xml:space="preserve"> Pi</w:t>
-      </w:r>
-      <w:bookmarkEnd w:id="62"/>
+      <w:r>
+        <w:t>Raspberry Pi</w:t>
+      </w:r>
+      <w:bookmarkEnd w:id="64"/>
     </w:p>
     <w:p>
       <w:pPr>
         <w:pStyle w:val="Ttulo3"/>
       </w:pPr>
-      <w:bookmarkStart w:id="63" w:name="_Toc445754662"/>
+      <w:bookmarkStart w:id="65" w:name="_Toc445754662"/>
       <w:r>
         <w:t xml:space="preserve">7.2.1 Recursos no gratuitos para implementar </w:t>
       </w:r>
-      <w:proofErr w:type="spellStart"/>
-      <w:r>
-        <w:t>Raspberry</w:t>
-      </w:r>
-      <w:proofErr w:type="spellEnd"/>
-      <w:r>
-        <w:t xml:space="preserve"> Pi</w:t>
-      </w:r>
-      <w:bookmarkEnd w:id="63"/>
+      <w:r>
+        <w:t>Raspberry Pi</w:t>
+      </w:r>
+      <w:bookmarkEnd w:id="65"/>
     </w:p>
     <w:p>
       <w:r>
@@ -11991,7 +10537,7 @@
       <w:pPr>
         <w:pStyle w:val="Ttulo3"/>
       </w:pPr>
-      <w:bookmarkStart w:id="64" w:name="_Toc445754663"/>
+      <w:bookmarkStart w:id="66" w:name="_Toc445754663"/>
       <w:r>
         <w:t>7.2.</w:t>
       </w:r>
@@ -12001,15 +10547,10 @@
       <w:r>
         <w:t xml:space="preserve"> Recursos no gratuitos para implementar </w:t>
       </w:r>
-      <w:proofErr w:type="spellStart"/>
-      <w:r>
-        <w:t>Raspberry</w:t>
-      </w:r>
-      <w:proofErr w:type="spellEnd"/>
-      <w:r>
-        <w:t xml:space="preserve"> Pi</w:t>
-      </w:r>
-      <w:bookmarkEnd w:id="64"/>
+      <w:r>
+        <w:t>Raspberry Pi</w:t>
+      </w:r>
+      <w:bookmarkEnd w:id="66"/>
     </w:p>
     <w:p>
       <w:r>
@@ -12037,13 +10578,8 @@
         </w:numPr>
       </w:pPr>
       <w:r>
-        <w:t xml:space="preserve">Fuente de alimentación </w:t>
-      </w:r>
-      <w:proofErr w:type="spellStart"/>
-      <w:r>
-        <w:t>enchufable</w:t>
-      </w:r>
-      <w:proofErr w:type="spellEnd"/>
+        <w:t>Fuente de alimentación enchufable</w:t>
+      </w:r>
     </w:p>
     <w:p>
       <w:pPr>
@@ -12066,15 +10602,7 @@
         </w:numPr>
       </w:pPr>
       <w:r>
-        <w:t xml:space="preserve">Kits de Desarrollo de </w:t>
-      </w:r>
-      <w:proofErr w:type="spellStart"/>
-      <w:r>
-        <w:t>Display</w:t>
-      </w:r>
-      <w:proofErr w:type="spellEnd"/>
-      <w:r>
-        <w:t xml:space="preserve"> de Gráficos</w:t>
+        <w:t>Kits de Desarrollo de Display de Gráficos</w:t>
       </w:r>
     </w:p>
     <w:p>
@@ -12152,7 +10680,7 @@
       <w:pPr>
         <w:pStyle w:val="Ttulo3"/>
       </w:pPr>
-      <w:bookmarkStart w:id="65" w:name="_Toc445754664"/>
+      <w:bookmarkStart w:id="67" w:name="_Toc445754664"/>
       <w:r>
         <w:t>7.2.</w:t>
       </w:r>
@@ -12168,27 +10696,14 @@
       <w:r>
         <w:t xml:space="preserve"> </w:t>
       </w:r>
-      <w:proofErr w:type="spellStart"/>
-      <w:r>
-        <w:t>Raspberry</w:t>
-      </w:r>
-      <w:proofErr w:type="spellEnd"/>
-      <w:r>
-        <w:t xml:space="preserve"> Pi</w:t>
-      </w:r>
-      <w:bookmarkEnd w:id="65"/>
-    </w:p>
-    <w:p>
-      <w:r>
-        <w:t xml:space="preserve">Piezas y componentes específicos a través de portales como </w:t>
-      </w:r>
-      <w:proofErr w:type="spellStart"/>
-      <w:r>
-        <w:t>aliexpress</w:t>
-      </w:r>
-      <w:proofErr w:type="spellEnd"/>
-      <w:r>
-        <w:t xml:space="preserve"> con posibilidad de compra individual o al por mayor (en caso de una empresa). Por ejemplo:</w:t>
+      <w:r>
+        <w:t>Raspberry Pi</w:t>
+      </w:r>
+      <w:bookmarkEnd w:id="67"/>
+    </w:p>
+    <w:p>
+      <w:r>
+        <w:t>Piezas y componentes específicos a través de portales como aliexpress con posibilidad de compra individual o al por mayor (en caso de una empresa). Por ejemplo:</w:t>
       </w:r>
     </w:p>
     <w:p>
@@ -12211,11 +10726,9 @@
           <w:numId w:val="10"/>
         </w:numPr>
       </w:pPr>
-      <w:proofErr w:type="spellStart"/>
       <w:r>
         <w:t>LCDs</w:t>
       </w:r>
-      <w:proofErr w:type="spellEnd"/>
     </w:p>
     <w:p>
       <w:pPr>
@@ -12250,13 +10763,8 @@
         </w:numPr>
       </w:pPr>
       <w:r>
-        <w:t xml:space="preserve">Disipadores y ventiladores  </w:t>
-      </w:r>
-      <w:proofErr w:type="spellStart"/>
-      <w:r>
-        <w:t>etc</w:t>
-      </w:r>
-      <w:proofErr w:type="spellEnd"/>
+        <w:t>Disipadores y ventiladores  etc</w:t>
+      </w:r>
     </w:p>
     <w:p>
       <w:pPr>
@@ -12310,12 +10818,12 @@
       <w:pPr>
         <w:pStyle w:val="Ttulo1"/>
       </w:pPr>
-      <w:bookmarkStart w:id="66" w:name="_Toc445754665"/>
+      <w:bookmarkStart w:id="68" w:name="_Toc445754665"/>
       <w:r>
         <w:lastRenderedPageBreak/>
         <w:t>8. Conclusiones</w:t>
       </w:r>
-      <w:bookmarkEnd w:id="66"/>
+      <w:bookmarkEnd w:id="68"/>
     </w:p>
     <w:p>
       <w:r>
@@ -12330,15 +10838,7 @@
     </w:p>
     <w:p>
       <w:r>
-        <w:t xml:space="preserve">En cuanto a </w:t>
-      </w:r>
-      <w:proofErr w:type="spellStart"/>
-      <w:r>
-        <w:t>Arduino</w:t>
-      </w:r>
-      <w:proofErr w:type="spellEnd"/>
-      <w:r>
-        <w:t>, se puede confirmar que tiene una gran influencia que tiene en el mundo del Internet de las Cosas, creando una gran comunidad.</w:t>
+        <w:t>En cuanto a Arduino, se puede confirmar que tiene una gran influencia que tiene en el mundo del Internet de las Cosas, creando una gran comunidad.</w:t>
       </w:r>
     </w:p>
     <w:p>
@@ -12348,49 +10848,17 @@
     </w:p>
     <w:p>
       <w:r>
-        <w:t xml:space="preserve">También cabe decir, que </w:t>
-      </w:r>
-      <w:proofErr w:type="spellStart"/>
-      <w:r>
-        <w:t>Arduino</w:t>
-      </w:r>
-      <w:proofErr w:type="spellEnd"/>
-      <w:r>
-        <w:t xml:space="preserve"> es una gran compañía, una de las más grandes (si no la que más grande) por lo que numerosas tiendas tecnológicas venden sus productos. Aunque el software para implementarlo es gratuito, la placa y los demás componentes no.</w:t>
-      </w:r>
-    </w:p>
-    <w:p>
-      <w:r>
-        <w:t xml:space="preserve">En cuanto a </w:t>
-      </w:r>
-      <w:proofErr w:type="spellStart"/>
-      <w:r>
-        <w:t>Rasberry</w:t>
-      </w:r>
-      <w:proofErr w:type="spellEnd"/>
-      <w:r>
-        <w:t xml:space="preserve"> Pi podemos afirmar que ha tenido una gran repercusión en el mundo de </w:t>
-      </w:r>
-      <w:proofErr w:type="spellStart"/>
-      <w:r>
-        <w:t>IoT</w:t>
-      </w:r>
-      <w:proofErr w:type="spellEnd"/>
-      <w:r>
-        <w:t xml:space="preserve"> porque ha conseguido crear una comunidad sólida tanto de desarrolladores como de empresas que diseñan componentes y soluciones finales.</w:t>
-      </w:r>
-    </w:p>
-    <w:p>
-      <w:r>
-        <w:t>Dentro de esos socios tecnológicos encontramos a gigantes como Microsoft que está desarrollando versiones específicas de Windows (</w:t>
-      </w:r>
-      <w:proofErr w:type="spellStart"/>
-      <w:r>
-        <w:t>IoT</w:t>
-      </w:r>
-      <w:proofErr w:type="spellEnd"/>
-      <w:r>
-        <w:t xml:space="preserve">) para dar soporte a estas plataformas. </w:t>
+        <w:t>También cabe decir, que Arduino es una gran compañía, una de las más grandes (si no la que más grande) por lo que numerosas tiendas tecnológicas venden sus productos. Aunque el software para implementarlo es gratuito, la placa y los demás componentes no.</w:t>
+      </w:r>
+    </w:p>
+    <w:p>
+      <w:r>
+        <w:t>En cuanto a Rasberry Pi podemos afirmar que ha tenido una gran repercusión en el mundo de IoT porque ha conseguido crear una comunidad sólida tanto de desarrolladores como de empresas que diseñan componentes y soluciones finales.</w:t>
+      </w:r>
+    </w:p>
+    <w:p>
+      <w:r>
+        <w:t xml:space="preserve">Dentro de esos socios tecnológicos encontramos a gigantes como Microsoft que está desarrollando versiones específicas de Windows (IoT) para dar soporte a estas plataformas. </w:t>
       </w:r>
     </w:p>
     <w:p>
@@ -12400,18 +10868,8 @@
     </w:p>
     <w:p>
       <w:r>
-        <w:t xml:space="preserve">Todo apunta a que el futuro será de las cosas conectadas – </w:t>
-      </w:r>
-      <w:proofErr w:type="spellStart"/>
-      <w:r>
-        <w:t>IoT</w:t>
-      </w:r>
-      <w:proofErr w:type="spellEnd"/>
-      <w:r>
-        <w:t xml:space="preserve"> y nadie quiere perder liderazgo.</w:t>
-      </w:r>
-      <w:bookmarkStart w:id="67" w:name="_GoBack"/>
-      <w:bookmarkEnd w:id="67"/>
+        <w:t>Todo apunta a que el futuro será de las cosas conectadas – IoT y nadie quiere perder liderazgo.</w:t>
+      </w:r>
     </w:p>
     <w:p/>
     <w:p/>
@@ -12468,6 +10926,7 @@
         <w:docPartUnique/>
       </w:docPartObj>
     </w:sdtPr>
+    <w:sdtEndPr/>
     <w:sdtContent>
       <w:p>
         <w:pPr>
@@ -17744,7 +16203,7 @@
 </file>
 
 <file path=customXml/itemProps2.xml><?xml version="1.0" encoding="utf-8"?>
-<ds:datastoreItem xmlns:ds="http://schemas.openxmlformats.org/officeDocument/2006/customXml" ds:itemID="{09F980EA-35EB-4604-8568-8F2886CF7D29}">
+<ds:datastoreItem xmlns:ds="http://schemas.openxmlformats.org/officeDocument/2006/customXml" ds:itemID="{A0D3F8E0-2105-4237-89D5-4F09B1C64359}">
   <ds:schemaRefs>
     <ds:schemaRef ds:uri="http://schemas.openxmlformats.org/officeDocument/2006/bibliography"/>
   </ds:schemaRefs>
